--- a/docassemble/DocAssamble20222/data/templates/P_combined_draft.docx
+++ b/docassemble/DocAssamble20222/data/templates/P_combined_draft.docx
@@ -22,39 +22,8 @@
           <w:color w:val="000000"/>
           <w:sz w:val="24"/>
           <w:szCs w:val="24"/>
-          <w:highlight w:val="green"/>
-        </w:rPr>
-        <w:t xml:space="preserve">{% if document == “Kansas” </w:t>
-      </w:r>
-      <w:proofErr w:type="gramStart"/>
-      <w:r>
-        <w:rPr>
-          <w:rFonts w:ascii="Times New Roman" w:hAnsi="Times New Roman" w:cs="Times New Roman"/>
-          <w:color w:val="000000"/>
-          <w:sz w:val="24"/>
-          <w:szCs w:val="24"/>
-          <w:highlight w:val="green"/>
-        </w:rPr>
-        <w:t>%}</w:t>
-      </w:r>
-      <w:r>
-        <w:rPr>
-          <w:rFonts w:ascii="Times New Roman" w:hAnsi="Times New Roman" w:cs="Times New Roman"/>
-          <w:color w:val="000000"/>
-          <w:sz w:val="24"/>
-          <w:szCs w:val="24"/>
-        </w:rPr>
-        <w:t>{</w:t>
-      </w:r>
-      <w:proofErr w:type="gramEnd"/>
-      <w:r>
-        <w:rPr>
-          <w:rFonts w:ascii="Times New Roman" w:hAnsi="Times New Roman" w:cs="Times New Roman"/>
-          <w:color w:val="000000"/>
-          <w:sz w:val="24"/>
-          <w:szCs w:val="24"/>
-        </w:rPr>
-        <w:t>{ filing_party.name | upper }}</w:t>
+        </w:rPr>
+        <w:t>{% if document == “Kansas” %}{{ filing_party.name | upper }}</w:t>
       </w:r>
     </w:p>
     <w:p>
@@ -74,7 +43,6 @@
           <w:szCs w:val="24"/>
         </w:rPr>
       </w:pPr>
-      <w:proofErr w:type="gramStart"/>
       <w:r>
         <w:rPr>
           <w:rFonts w:ascii="Times New Roman" w:hAnsi="Times New Roman" w:cs="Times New Roman"/>
@@ -82,37 +50,7 @@
           <w:sz w:val="24"/>
           <w:szCs w:val="24"/>
         </w:rPr>
-        <w:t xml:space="preserve">{{ </w:t>
-      </w:r>
-      <w:proofErr w:type="spellStart"/>
-      <w:r>
-        <w:rPr>
-          <w:rFonts w:ascii="Times New Roman" w:hAnsi="Times New Roman" w:cs="Times New Roman"/>
-          <w:color w:val="000000"/>
-          <w:sz w:val="24"/>
-          <w:szCs w:val="24"/>
-        </w:rPr>
-        <w:t>filing</w:t>
-      </w:r>
-      <w:proofErr w:type="gramEnd"/>
-      <w:r>
-        <w:rPr>
-          <w:rFonts w:ascii="Times New Roman" w:hAnsi="Times New Roman" w:cs="Times New Roman"/>
-          <w:color w:val="000000"/>
-          <w:sz w:val="24"/>
-          <w:szCs w:val="24"/>
-        </w:rPr>
-        <w:t>_party.address</w:t>
-      </w:r>
-      <w:proofErr w:type="spellEnd"/>
-      <w:r>
-        <w:rPr>
-          <w:rFonts w:ascii="Times New Roman" w:hAnsi="Times New Roman" w:cs="Times New Roman"/>
-          <w:color w:val="000000"/>
-          <w:sz w:val="24"/>
-          <w:szCs w:val="24"/>
-        </w:rPr>
-        <w:t xml:space="preserve"> }}</w:t>
+        <w:t>{{ filing_party.address }}</w:t>
       </w:r>
     </w:p>
     <w:p>
@@ -138,7 +76,6 @@
           <w:color w:val="000000"/>
           <w:sz w:val="24"/>
           <w:szCs w:val="24"/>
-          <w:highlight w:val="green"/>
         </w:rPr>
         <w:t xml:space="preserve">{% if </w:t>
       </w:r>
@@ -149,7 +86,6 @@
           <w:color w:val="000000"/>
           <w:sz w:val="24"/>
           <w:szCs w:val="24"/>
-          <w:highlight w:val="green"/>
         </w:rPr>
         <w:t>role</w:t>
       </w:r>
@@ -160,7 +96,6 @@
           <w:color w:val="000000"/>
           <w:sz w:val="24"/>
           <w:szCs w:val="24"/>
-          <w:highlight w:val="green"/>
         </w:rPr>
         <w:t xml:space="preserve"> </w:t>
       </w:r>
@@ -170,70 +105,27 @@
           <w:color w:val="000000"/>
           <w:sz w:val="24"/>
           <w:szCs w:val="24"/>
-          <w:highlight w:val="green"/>
-        </w:rPr>
-        <w:t>=</w:t>
-      </w:r>
-      <w:proofErr w:type="gramStart"/>
-      <w:r>
-        <w:rPr>
-          <w:rFonts w:ascii="Times New Roman" w:hAnsi="Times New Roman" w:cs="Times New Roman"/>
+        </w:rPr>
+        <w:t>==  ‘Attorney for Petitioner’ or role == ‘Attorney for Respondent’ or role == ‘Other’ %}</w:t>
+      </w:r>
+      <w:r>
+        <w:rPr>
+          <w:rFonts w:ascii="Times New Roman" w:hAnsi="Times New Roman" w:cs="Times New Roman"/>
+          <w:b/>
           <w:color w:val="000000"/>
           <w:sz w:val="24"/>
           <w:szCs w:val="24"/>
-          <w:highlight w:val="green"/>
-        </w:rPr>
-        <w:t>=  ‘</w:t>
-      </w:r>
-      <w:proofErr w:type="gramEnd"/>
+        </w:rPr>
+        <w:t>Bar Number:</w:t>
+      </w:r>
       <w:r>
         <w:rPr>
           <w:rFonts w:ascii="Times New Roman" w:hAnsi="Times New Roman" w:cs="Times New Roman"/>
           <w:color w:val="000000"/>
           <w:sz w:val="24"/>
           <w:szCs w:val="24"/>
-          <w:highlight w:val="green"/>
-        </w:rPr>
-        <w:t>Attorney for Petitioner’ or role == ‘Attorney for Respondent’ or role == ‘Other’ %}</w:t>
-      </w:r>
-      <w:r>
-        <w:rPr>
-          <w:rFonts w:ascii="Times New Roman" w:hAnsi="Times New Roman" w:cs="Times New Roman"/>
-          <w:b/>
-          <w:color w:val="000000"/>
-          <w:sz w:val="24"/>
-          <w:szCs w:val="24"/>
-        </w:rPr>
-        <w:t>Bar Number:</w:t>
-      </w:r>
-      <w:r>
-        <w:rPr>
-          <w:rFonts w:ascii="Times New Roman" w:hAnsi="Times New Roman" w:cs="Times New Roman"/>
-          <w:color w:val="000000"/>
-          <w:sz w:val="24"/>
-          <w:szCs w:val="24"/>
-        </w:rPr>
-        <w:t xml:space="preserve"> {{ </w:t>
-      </w:r>
-      <w:proofErr w:type="spellStart"/>
-      <w:r>
-        <w:rPr>
-          <w:rFonts w:ascii="Times New Roman" w:hAnsi="Times New Roman" w:cs="Times New Roman"/>
-          <w:color w:val="000000"/>
-          <w:sz w:val="24"/>
-          <w:szCs w:val="24"/>
-        </w:rPr>
-        <w:t>bar_number</w:t>
-      </w:r>
-      <w:proofErr w:type="spellEnd"/>
-      <w:r>
-        <w:rPr>
-          <w:rFonts w:ascii="Times New Roman" w:hAnsi="Times New Roman" w:cs="Times New Roman"/>
-          <w:color w:val="000000"/>
-          <w:sz w:val="24"/>
-          <w:szCs w:val="24"/>
-        </w:rPr>
-        <w:t xml:space="preserve"> }}</w:t>
+        </w:rPr>
+        <w:t xml:space="preserve"> {{ bar_number }}</w:t>
       </w:r>
     </w:p>
     <w:p>
@@ -251,7 +143,6 @@
           <w:color w:val="000000"/>
           <w:sz w:val="24"/>
           <w:szCs w:val="24"/>
-          <w:highlight w:val="green"/>
         </w:rPr>
       </w:pPr>
       <w:r>
@@ -260,59 +151,8 @@
           <w:color w:val="000000"/>
           <w:sz w:val="24"/>
           <w:szCs w:val="24"/>
-          <w:highlight w:val="green"/>
-        </w:rPr>
-        <w:t xml:space="preserve">{% endif </w:t>
-      </w:r>
-      <w:proofErr w:type="gramStart"/>
-      <w:r>
-        <w:rPr>
-          <w:rFonts w:ascii="Times New Roman" w:hAnsi="Times New Roman" w:cs="Times New Roman"/>
-          <w:color w:val="000000"/>
-          <w:sz w:val="24"/>
-          <w:szCs w:val="24"/>
-          <w:highlight w:val="green"/>
-        </w:rPr>
-        <w:t>%}</w:t>
-      </w:r>
-      <w:r>
-        <w:rPr>
-          <w:rFonts w:ascii="Times New Roman" w:hAnsi="Times New Roman" w:cs="Times New Roman"/>
-          <w:color w:val="000000"/>
-          <w:sz w:val="24"/>
-          <w:szCs w:val="24"/>
-        </w:rPr>
-        <w:t>{</w:t>
-      </w:r>
-      <w:proofErr w:type="gramEnd"/>
-      <w:r>
-        <w:rPr>
-          <w:rFonts w:ascii="Times New Roman" w:hAnsi="Times New Roman" w:cs="Times New Roman"/>
-          <w:color w:val="000000"/>
-          <w:sz w:val="24"/>
-          <w:szCs w:val="24"/>
-        </w:rPr>
-        <w:t xml:space="preserve">{ </w:t>
-      </w:r>
-      <w:proofErr w:type="spellStart"/>
-      <w:r>
-        <w:rPr>
-          <w:rFonts w:ascii="Times New Roman" w:hAnsi="Times New Roman" w:cs="Times New Roman"/>
-          <w:color w:val="000000"/>
-          <w:sz w:val="24"/>
-          <w:szCs w:val="24"/>
-        </w:rPr>
-        <w:t>filing_party.email</w:t>
-      </w:r>
-      <w:proofErr w:type="spellEnd"/>
-      <w:r>
-        <w:rPr>
-          <w:rFonts w:ascii="Times New Roman" w:hAnsi="Times New Roman" w:cs="Times New Roman"/>
-          <w:color w:val="000000"/>
-          <w:sz w:val="24"/>
-          <w:szCs w:val="24"/>
-        </w:rPr>
-        <w:t xml:space="preserve"> }}</w:t>
+        </w:rPr>
+        <w:t>{% endif %}{{ filing_party.email }}</w:t>
       </w:r>
     </w:p>
     <w:p>
@@ -349,47 +189,7 @@
           <w:sz w:val="24"/>
           <w:szCs w:val="24"/>
         </w:rPr>
-        <w:t xml:space="preserve"> </w:t>
-      </w:r>
-      <w:proofErr w:type="gramStart"/>
-      <w:r>
-        <w:rPr>
-          <w:rFonts w:ascii="Times New Roman" w:hAnsi="Times New Roman" w:cs="Times New Roman"/>
-          <w:color w:val="000000"/>
-          <w:sz w:val="24"/>
-          <w:szCs w:val="24"/>
-        </w:rPr>
-        <w:t xml:space="preserve">{{ </w:t>
-      </w:r>
-      <w:proofErr w:type="spellStart"/>
-      <w:r>
-        <w:rPr>
-          <w:rFonts w:ascii="Times New Roman" w:hAnsi="Times New Roman" w:cs="Times New Roman"/>
-          <w:color w:val="000000"/>
-          <w:sz w:val="24"/>
-          <w:szCs w:val="24"/>
-        </w:rPr>
-        <w:t>filing</w:t>
-      </w:r>
-      <w:proofErr w:type="gramEnd"/>
-      <w:r>
-        <w:rPr>
-          <w:rFonts w:ascii="Times New Roman" w:hAnsi="Times New Roman" w:cs="Times New Roman"/>
-          <w:color w:val="000000"/>
-          <w:sz w:val="24"/>
-          <w:szCs w:val="24"/>
-        </w:rPr>
-        <w:t>_party.phone</w:t>
-      </w:r>
-      <w:proofErr w:type="spellEnd"/>
-      <w:r>
-        <w:rPr>
-          <w:rFonts w:ascii="Times New Roman" w:hAnsi="Times New Roman" w:cs="Times New Roman"/>
-          <w:color w:val="000000"/>
-          <w:sz w:val="24"/>
-          <w:szCs w:val="24"/>
-        </w:rPr>
-        <w:t xml:space="preserve"> }}</w:t>
+        <w:t xml:space="preserve"> {{ filing_party.phone }}</w:t>
       </w:r>
     </w:p>
     <w:p>
@@ -417,47 +217,7 @@
           <w:sz w:val="24"/>
           <w:szCs w:val="24"/>
         </w:rPr>
-        <w:t xml:space="preserve">{% if role == "Petitioner/Plaintiff" or role ==   "Respondent/Defendant" </w:t>
-      </w:r>
-      <w:proofErr w:type="gramStart"/>
-      <w:r>
-        <w:rPr>
-          <w:rFonts w:ascii="Times New Roman" w:hAnsi="Times New Roman" w:cs="Times New Roman"/>
-          <w:color w:val="000000"/>
-          <w:sz w:val="24"/>
-          <w:szCs w:val="24"/>
-        </w:rPr>
-        <w:t>%}In</w:t>
-      </w:r>
-      <w:proofErr w:type="gramEnd"/>
-      <w:r>
-        <w:rPr>
-          <w:rFonts w:ascii="Times New Roman" w:hAnsi="Times New Roman" w:cs="Times New Roman"/>
-          <w:color w:val="000000"/>
-          <w:sz w:val="24"/>
-          <w:szCs w:val="24"/>
-        </w:rPr>
-        <w:t xml:space="preserve"> Pro Per {% </w:t>
-      </w:r>
-      <w:proofErr w:type="spellStart"/>
-      <w:r>
-        <w:rPr>
-          <w:rFonts w:ascii="Times New Roman" w:hAnsi="Times New Roman" w:cs="Times New Roman"/>
-          <w:color w:val="000000"/>
-          <w:sz w:val="24"/>
-          <w:szCs w:val="24"/>
-        </w:rPr>
-        <w:t>elif</w:t>
-      </w:r>
-      <w:proofErr w:type="spellEnd"/>
-      <w:r>
-        <w:rPr>
-          <w:rFonts w:ascii="Times New Roman" w:hAnsi="Times New Roman" w:cs="Times New Roman"/>
-          <w:color w:val="000000"/>
-          <w:sz w:val="24"/>
-          <w:szCs w:val="24"/>
-        </w:rPr>
-        <w:t xml:space="preserve"> role == “Other” %}</w:t>
+        <w:t>{% if role == "Petitioner/Plaintiff" or role ==   "Respondent/Defendant" %}In Pro Per {% elif role == “Other” %}</w:t>
       </w:r>
       <w:r>
         <w:rPr>
@@ -535,29 +295,7 @@
           <w:sz w:val="24"/>
           <w:szCs w:val="24"/>
         </w:rPr>
-        <w:t xml:space="preserve">IN THE DISTRICT COURT OF </w:t>
-      </w:r>
-      <w:proofErr w:type="gramStart"/>
-      <w:r>
-        <w:rPr>
-          <w:rFonts w:ascii="Times New Roman" w:hAnsi="Times New Roman" w:cs="Times New Roman"/>
-          <w:b/>
-          <w:color w:val="000000"/>
-          <w:sz w:val="24"/>
-          <w:szCs w:val="24"/>
-        </w:rPr>
-        <w:t>{{ county</w:t>
-      </w:r>
-      <w:proofErr w:type="gramEnd"/>
-      <w:r>
-        <w:rPr>
-          <w:rFonts w:ascii="Times New Roman" w:hAnsi="Times New Roman" w:cs="Times New Roman"/>
-          <w:b/>
-          <w:color w:val="000000"/>
-          <w:sz w:val="24"/>
-          <w:szCs w:val="24"/>
-        </w:rPr>
-        <w:t xml:space="preserve"> | upper }} COUNTY, KANSAS</w:t>
+        <w:t>IN THE DISTRICT COURT OF {{ county | upper }} COUNTY, KANSAS</w:t>
       </w:r>
     </w:p>
     <w:p>
@@ -617,7 +355,6 @@
           <w:szCs w:val="24"/>
         </w:rPr>
       </w:pPr>
-      <w:proofErr w:type="gramStart"/>
       <w:r>
         <w:rPr>
           <w:rFonts w:ascii="Times New Roman" w:hAnsi="Times New Roman" w:cs="Times New Roman"/>
@@ -626,18 +363,7 @@
           <w:sz w:val="24"/>
           <w:szCs w:val="24"/>
         </w:rPr>
-        <w:t>{{ petitioner.name</w:t>
-      </w:r>
-      <w:proofErr w:type="gramEnd"/>
-      <w:r>
-        <w:rPr>
-          <w:rFonts w:ascii="Times New Roman" w:hAnsi="Times New Roman" w:cs="Times New Roman"/>
-          <w:b/>
-          <w:color w:val="000000"/>
-          <w:sz w:val="24"/>
-          <w:szCs w:val="24"/>
-        </w:rPr>
-        <w:t xml:space="preserve"> | upper }}</w:t>
+        <w:t>{{ petitioner.name | upper }}</w:t>
       </w:r>
       <w:r>
         <w:rPr>
@@ -788,51 +514,7 @@
           <w:szCs w:val="24"/>
         </w:rPr>
         <w:tab/>
-        <w:t xml:space="preserve">Case No.: </w:t>
-      </w:r>
-      <w:proofErr w:type="gramStart"/>
-      <w:r>
-        <w:rPr>
-          <w:rFonts w:ascii="Times New Roman" w:hAnsi="Times New Roman" w:cs="Times New Roman"/>
-          <w:b/>
-          <w:color w:val="000000"/>
-          <w:sz w:val="24"/>
-          <w:szCs w:val="24"/>
-        </w:rPr>
-        <w:t xml:space="preserve">{{ </w:t>
-      </w:r>
-      <w:proofErr w:type="spellStart"/>
-      <w:r>
-        <w:rPr>
-          <w:rFonts w:ascii="Times New Roman" w:hAnsi="Times New Roman" w:cs="Times New Roman"/>
-          <w:b/>
-          <w:color w:val="000000"/>
-          <w:sz w:val="24"/>
-          <w:szCs w:val="24"/>
-        </w:rPr>
-        <w:t>case</w:t>
-      </w:r>
-      <w:proofErr w:type="gramEnd"/>
-      <w:r>
-        <w:rPr>
-          <w:rFonts w:ascii="Times New Roman" w:hAnsi="Times New Roman" w:cs="Times New Roman"/>
-          <w:b/>
-          <w:color w:val="000000"/>
-          <w:sz w:val="24"/>
-          <w:szCs w:val="24"/>
-        </w:rPr>
-        <w:t>_number</w:t>
-      </w:r>
-      <w:proofErr w:type="spellEnd"/>
-      <w:r>
-        <w:rPr>
-          <w:rFonts w:ascii="Times New Roman" w:hAnsi="Times New Roman" w:cs="Times New Roman"/>
-          <w:b/>
-          <w:color w:val="000000"/>
-          <w:sz w:val="24"/>
-          <w:szCs w:val="24"/>
-        </w:rPr>
-        <w:t xml:space="preserve"> }}</w:t>
+        <w:t>Case No.: {{ case_number }}</w:t>
       </w:r>
       <w:r>
         <w:rPr>
@@ -1083,7 +765,6 @@
           <w:szCs w:val="24"/>
         </w:rPr>
       </w:pPr>
-      <w:proofErr w:type="gramStart"/>
       <w:r>
         <w:rPr>
           <w:rFonts w:ascii="Times New Roman" w:hAnsi="Times New Roman" w:cs="Times New Roman"/>
@@ -1092,18 +773,7 @@
           <w:sz w:val="24"/>
           <w:szCs w:val="24"/>
         </w:rPr>
-        <w:t>{{ respondent.name</w:t>
-      </w:r>
-      <w:proofErr w:type="gramEnd"/>
-      <w:r>
-        <w:rPr>
-          <w:rFonts w:ascii="Times New Roman" w:hAnsi="Times New Roman" w:cs="Times New Roman"/>
-          <w:b/>
-          <w:color w:val="000000"/>
-          <w:sz w:val="24"/>
-          <w:szCs w:val="24"/>
-        </w:rPr>
-        <w:t xml:space="preserve"> | upper }}</w:t>
+        <w:t>{{ respondent.name | upper }}</w:t>
       </w:r>
       <w:r>
         <w:rPr>
@@ -1215,67 +885,7 @@
           <w:szCs w:val="24"/>
           <w:u w:val="single"/>
         </w:rPr>
-        <w:t xml:space="preserve">{# </w:t>
-      </w:r>
-      <w:proofErr w:type="gramStart"/>
-      <w:r>
-        <w:rPr>
-          <w:rFonts w:ascii="Times New Roman" w:hAnsi="Times New Roman" w:cs="Times New Roman"/>
-          <w:sz w:val="24"/>
-          <w:szCs w:val="24"/>
-          <w:u w:val="single"/>
-        </w:rPr>
-        <w:t xml:space="preserve">{{ </w:t>
-      </w:r>
-      <w:proofErr w:type="spellStart"/>
-      <w:r>
-        <w:rPr>
-          <w:rFonts w:ascii="Times New Roman" w:hAnsi="Times New Roman" w:cs="Times New Roman"/>
-          <w:sz w:val="24"/>
-          <w:szCs w:val="24"/>
-          <w:u w:val="single"/>
-        </w:rPr>
-        <w:t>document</w:t>
-      </w:r>
-      <w:proofErr w:type="gramEnd"/>
-      <w:r>
-        <w:rPr>
-          <w:rFonts w:ascii="Times New Roman" w:hAnsi="Times New Roman" w:cs="Times New Roman"/>
-          <w:sz w:val="24"/>
-          <w:szCs w:val="24"/>
-          <w:u w:val="single"/>
-        </w:rPr>
-        <w:t>_title</w:t>
-      </w:r>
-      <w:proofErr w:type="spellEnd"/>
-      <w:r>
-        <w:rPr>
-          <w:rFonts w:ascii="Times New Roman" w:hAnsi="Times New Roman" w:cs="Times New Roman"/>
-          <w:sz w:val="24"/>
-          <w:szCs w:val="24"/>
-          <w:u w:val="single"/>
-        </w:rPr>
-        <w:t xml:space="preserve"> | </w:t>
-      </w:r>
-      <w:proofErr w:type="spellStart"/>
-      <w:r>
-        <w:rPr>
-          <w:rFonts w:ascii="Times New Roman" w:hAnsi="Times New Roman" w:cs="Times New Roman"/>
-          <w:sz w:val="24"/>
-          <w:szCs w:val="24"/>
-          <w:u w:val="single"/>
-        </w:rPr>
-        <w:t>title_case</w:t>
-      </w:r>
-      <w:proofErr w:type="spellEnd"/>
-      <w:r>
-        <w:rPr>
-          <w:rFonts w:ascii="Times New Roman" w:hAnsi="Times New Roman" w:cs="Times New Roman"/>
-          <w:sz w:val="24"/>
-          <w:szCs w:val="24"/>
-          <w:u w:val="single"/>
-        </w:rPr>
-        <w:t xml:space="preserve"> }} #}</w:t>
+        <w:t>{# {{ document_title | title_case }} #}</w:t>
       </w:r>
       <w:r>
         <w:rPr>
@@ -1292,37 +902,26 @@
           <w:color w:val="000000"/>
           <w:sz w:val="24"/>
           <w:szCs w:val="24"/>
-          <w:highlight w:val="green"/>
-        </w:rPr>
-        <w:t xml:space="preserve"> {% endif %}</w:t>
-      </w:r>
-      <w:r>
-        <w:rPr>
-          <w:rFonts w:ascii="Times New Roman" w:hAnsi="Times New Roman" w:cs="Times New Roman"/>
-          <w:b/>
+        </w:rPr>
+        <w:t xml:space="preserve"> {% endif %}{#</w:t>
+      </w:r>
+      <w:r>
+        <w:rPr>
+          <w:rFonts w:ascii="Times New Roman" w:hAnsi="Times New Roman" w:cs="Times New Roman"/>
           <w:color w:val="000000"/>
           <w:sz w:val="24"/>
           <w:szCs w:val="24"/>
         </w:rPr>
-        <w:t>{#</w:t>
-      </w:r>
-      <w:r>
-        <w:rPr>
-          <w:rFonts w:ascii="Times New Roman" w:hAnsi="Times New Roman" w:cs="Times New Roman"/>
+        <w:t xml:space="preserve"> Kansas</w:t>
+      </w:r>
+      <w:r>
+        <w:rPr>
+          <w:rFonts w:ascii="Times New Roman" w:hAnsi="Times New Roman" w:cs="Times New Roman"/>
+          <w:b/>
           <w:color w:val="000000"/>
           <w:sz w:val="24"/>
           <w:szCs w:val="24"/>
         </w:rPr>
-        <w:t xml:space="preserve"> Kansas</w:t>
-      </w:r>
-      <w:r>
-        <w:rPr>
-          <w:rFonts w:ascii="Times New Roman" w:hAnsi="Times New Roman" w:cs="Times New Roman"/>
-          <w:b/>
-          <w:color w:val="000000"/>
-          <w:sz w:val="24"/>
-          <w:szCs w:val="24"/>
-        </w:rPr>
         <w:t xml:space="preserve"> #}</w:t>
       </w:r>
       <w:r>
@@ -1331,7 +930,6 @@
           <w:b/>
           <w:sz w:val="24"/>
           <w:szCs w:val="24"/>
-          <w:highlight w:val="green"/>
         </w:rPr>
         <w:t>{% if document == “Missouri” %}</w:t>
       </w:r>
@@ -1353,25 +951,7 @@
           <w:b/>
           <w:szCs w:val="24"/>
         </w:rPr>
-        <w:t xml:space="preserve">IN THE CIRCUIT COURT OF </w:t>
-      </w:r>
-      <w:proofErr w:type="gramStart"/>
-      <w:r>
-        <w:rPr>
-          <w:rFonts w:ascii="Times New Roman" w:hAnsi="Times New Roman"/>
-          <w:b/>
-          <w:szCs w:val="24"/>
-        </w:rPr>
-        <w:t>{{ county</w:t>
-      </w:r>
-      <w:proofErr w:type="gramEnd"/>
-      <w:r>
-        <w:rPr>
-          <w:rFonts w:ascii="Times New Roman" w:hAnsi="Times New Roman"/>
-          <w:b/>
-          <w:szCs w:val="24"/>
-        </w:rPr>
-        <w:t xml:space="preserve"> | upper }} COUNTY, MISSOURI</w:t>
+        <w:t>IN THE CIRCUIT COURT OF {{ county | upper }} COUNTY, MISSOURI</w:t>
       </w:r>
     </w:p>
     <w:p>
@@ -1396,7 +976,7 @@
         <mc:AlternateContent>
           <mc:Choice Requires="wps">
             <w:drawing>
-              <wp:anchor distT="0" distB="0" distL="114300" distR="114300" simplePos="0" relativeHeight="251659264" behindDoc="0" locked="0" layoutInCell="1" allowOverlap="1" wp14:anchorId="7F997D25" wp14:editId="3E62EC54">
+              <wp:anchor distT="0" distB="0" distL="114300" distR="114300" simplePos="0" relativeHeight="251659264" behindDoc="0" locked="0" layoutInCell="1" allowOverlap="1" wp14:anchorId="139CC6A3" wp14:editId="007D0601">
                 <wp:simplePos x="0" y="0"/>
                 <wp:positionH relativeFrom="margin">
                   <wp:align>center</wp:align>
@@ -1627,7 +1207,7 @@
           </mc:Choice>
           <mc:Fallback>
             <w:pict>
-              <v:rect w14:anchorId="7F997D25" id="Rectangle 1" o:spid="_x0000_s1026" style="position:absolute;left:0;text-align:left;margin-left:0;margin-top:20.55pt;width:21.75pt;height:190.5pt;z-index:251659264;visibility:visible;mso-wrap-style:square;mso-height-percent:0;mso-wrap-distance-left:9pt;mso-wrap-distance-top:0;mso-wrap-distance-right:9pt;mso-wrap-distance-bottom:0;mso-position-horizontal:center;mso-position-horizontal-relative:margin;mso-position-vertical:absolute;mso-position-vertical-relative:text;mso-height-percent:0;mso-height-relative:margin;v-text-anchor:middle" o:gfxdata="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" filled="f" stroked="f">
+              <v:rect w14:anchorId="139CC6A3" id="Rectangle 1" o:spid="_x0000_s1026" style="position:absolute;left:0;text-align:left;margin-left:0;margin-top:20.55pt;width:21.75pt;height:190.5pt;z-index:251659264;visibility:visible;mso-wrap-style:square;mso-height-percent:0;mso-wrap-distance-left:9pt;mso-wrap-distance-top:0;mso-wrap-distance-right:9pt;mso-wrap-distance-bottom:0;mso-position-horizontal:center;mso-position-horizontal-relative:margin;mso-position-vertical:absolute;mso-position-vertical-relative:text;mso-height-percent:0;mso-height-relative:margin;v-text-anchor:middle" o:gfxdata="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" filled="f" stroked="f">
                 <v:textbox>
                   <w:txbxContent>
                     <w:p>
@@ -1933,23 +1513,13 @@
           <w:szCs w:val="24"/>
         </w:rPr>
       </w:pPr>
-      <w:proofErr w:type="gramStart"/>
-      <w:r>
-        <w:rPr>
-          <w:rFonts w:ascii="Times New Roman" w:hAnsi="Times New Roman"/>
-          <w:b/>
-          <w:szCs w:val="24"/>
-        </w:rPr>
-        <w:t>{{ petitioner.name</w:t>
-      </w:r>
-      <w:proofErr w:type="gramEnd"/>
-      <w:r>
-        <w:rPr>
-          <w:rFonts w:ascii="Times New Roman" w:hAnsi="Times New Roman"/>
-          <w:b/>
-          <w:szCs w:val="24"/>
-        </w:rPr>
-        <w:t xml:space="preserve"> | upper }}</w:t>
+      <w:r>
+        <w:rPr>
+          <w:rFonts w:ascii="Times New Roman" w:hAnsi="Times New Roman"/>
+          <w:b/>
+          <w:szCs w:val="24"/>
+        </w:rPr>
+        <w:t>{{ petitioner.name | upper }}</w:t>
       </w:r>
       <w:r>
         <w:rPr>
@@ -2050,43 +1620,7 @@
           <w:szCs w:val="24"/>
         </w:rPr>
         <w:tab/>
-        <w:t xml:space="preserve">Case No.: </w:t>
-      </w:r>
-      <w:proofErr w:type="gramStart"/>
-      <w:r>
-        <w:rPr>
-          <w:rFonts w:ascii="Times New Roman" w:hAnsi="Times New Roman"/>
-          <w:b/>
-          <w:szCs w:val="24"/>
-        </w:rPr>
-        <w:t xml:space="preserve">{{ </w:t>
-      </w:r>
-      <w:proofErr w:type="spellStart"/>
-      <w:r>
-        <w:rPr>
-          <w:rFonts w:ascii="Times New Roman" w:hAnsi="Times New Roman"/>
-          <w:b/>
-          <w:szCs w:val="24"/>
-        </w:rPr>
-        <w:t>case</w:t>
-      </w:r>
-      <w:proofErr w:type="gramEnd"/>
-      <w:r>
-        <w:rPr>
-          <w:rFonts w:ascii="Times New Roman" w:hAnsi="Times New Roman"/>
-          <w:b/>
-          <w:szCs w:val="24"/>
-        </w:rPr>
-        <w:t>_number</w:t>
-      </w:r>
-      <w:proofErr w:type="spellEnd"/>
-      <w:r>
-        <w:rPr>
-          <w:rFonts w:ascii="Times New Roman" w:hAnsi="Times New Roman"/>
-          <w:b/>
-          <w:szCs w:val="24"/>
-        </w:rPr>
-        <w:t xml:space="preserve"> }}</w:t>
+        <w:t>Case No.: {{ case_number }}</w:t>
       </w:r>
     </w:p>
     <w:p>
@@ -2237,43 +1771,7 @@
           <w:szCs w:val="24"/>
         </w:rPr>
         <w:tab/>
-        <w:t xml:space="preserve">Division: </w:t>
-      </w:r>
-      <w:proofErr w:type="gramStart"/>
-      <w:r>
-        <w:rPr>
-          <w:rFonts w:ascii="Times New Roman" w:hAnsi="Times New Roman"/>
-          <w:b/>
-          <w:szCs w:val="24"/>
-        </w:rPr>
-        <w:t xml:space="preserve">{{ </w:t>
-      </w:r>
-      <w:proofErr w:type="spellStart"/>
-      <w:r>
-        <w:rPr>
-          <w:rFonts w:ascii="Times New Roman" w:hAnsi="Times New Roman"/>
-          <w:b/>
-          <w:szCs w:val="24"/>
-        </w:rPr>
-        <w:t>division</w:t>
-      </w:r>
-      <w:proofErr w:type="gramEnd"/>
-      <w:r>
-        <w:rPr>
-          <w:rFonts w:ascii="Times New Roman" w:hAnsi="Times New Roman"/>
-          <w:b/>
-          <w:szCs w:val="24"/>
-        </w:rPr>
-        <w:t>_number</w:t>
-      </w:r>
-      <w:proofErr w:type="spellEnd"/>
-      <w:r>
-        <w:rPr>
-          <w:rFonts w:ascii="Times New Roman" w:hAnsi="Times New Roman"/>
-          <w:b/>
-          <w:szCs w:val="24"/>
-        </w:rPr>
-        <w:t xml:space="preserve"> }}</w:t>
+        <w:t>Division: {{ division_number }}</w:t>
       </w:r>
       <w:r>
         <w:rPr>
@@ -2342,23 +1840,13 @@
           <w:szCs w:val="24"/>
         </w:rPr>
       </w:pPr>
-      <w:proofErr w:type="gramStart"/>
-      <w:r>
-        <w:rPr>
-          <w:rFonts w:ascii="Times New Roman" w:hAnsi="Times New Roman"/>
-          <w:b/>
-          <w:szCs w:val="24"/>
-        </w:rPr>
-        <w:t>{{ respondent.name</w:t>
-      </w:r>
-      <w:proofErr w:type="gramEnd"/>
-      <w:r>
-        <w:rPr>
-          <w:rFonts w:ascii="Times New Roman" w:hAnsi="Times New Roman"/>
-          <w:b/>
-          <w:szCs w:val="24"/>
-        </w:rPr>
-        <w:t xml:space="preserve"> | upper }},</w:t>
+      <w:r>
+        <w:rPr>
+          <w:rFonts w:ascii="Times New Roman" w:hAnsi="Times New Roman"/>
+          <w:b/>
+          <w:szCs w:val="24"/>
+        </w:rPr>
+        <w:t>{{ respondent.name | upper }},</w:t>
       </w:r>
       <w:r>
         <w:rPr>
@@ -2470,51 +1958,7 @@
           <w:szCs w:val="24"/>
           <w:u w:val="single"/>
         </w:rPr>
-        <w:t xml:space="preserve">{# </w:t>
-      </w:r>
-      <w:proofErr w:type="gramStart"/>
-      <w:r>
-        <w:rPr>
-          <w:rFonts w:ascii="Times New Roman" w:hAnsi="Times New Roman" w:cs="Times New Roman"/>
-          <w:b/>
-          <w:sz w:val="24"/>
-          <w:szCs w:val="24"/>
-          <w:u w:val="single"/>
-        </w:rPr>
-        <w:t xml:space="preserve">{{ </w:t>
-      </w:r>
-      <w:proofErr w:type="spellStart"/>
-      <w:r>
-        <w:rPr>
-          <w:rFonts w:ascii="Times New Roman" w:hAnsi="Times New Roman" w:cs="Times New Roman"/>
-          <w:b/>
-          <w:sz w:val="24"/>
-          <w:szCs w:val="24"/>
-          <w:u w:val="single"/>
-        </w:rPr>
-        <w:t>document</w:t>
-      </w:r>
-      <w:proofErr w:type="gramEnd"/>
-      <w:r>
-        <w:rPr>
-          <w:rFonts w:ascii="Times New Roman" w:hAnsi="Times New Roman" w:cs="Times New Roman"/>
-          <w:b/>
-          <w:sz w:val="24"/>
-          <w:szCs w:val="24"/>
-          <w:u w:val="single"/>
-        </w:rPr>
-        <w:t>_title</w:t>
-      </w:r>
-      <w:proofErr w:type="spellEnd"/>
-      <w:r>
-        <w:rPr>
-          <w:rFonts w:ascii="Times New Roman" w:hAnsi="Times New Roman" w:cs="Times New Roman"/>
-          <w:b/>
-          <w:sz w:val="24"/>
-          <w:szCs w:val="24"/>
-          <w:u w:val="single"/>
-        </w:rPr>
-        <w:t xml:space="preserve"> | upper }} #}</w:t>
+        <w:t>{# {{ document_title | upper }} #}</w:t>
       </w:r>
       <w:r>
         <w:rPr>
@@ -2530,18 +1974,8 @@
           <w:b/>
           <w:sz w:val="24"/>
           <w:szCs w:val="24"/>
-          <w:highlight w:val="green"/>
-        </w:rPr>
-        <w:t>{% endif %}</w:t>
-      </w:r>
-      <w:r>
-        <w:rPr>
-          <w:rFonts w:ascii="Times New Roman" w:hAnsi="Times New Roman" w:cs="Times New Roman"/>
-          <w:b/>
-          <w:sz w:val="24"/>
-          <w:szCs w:val="24"/>
-        </w:rPr>
-        <w:t xml:space="preserve"> {# Missouri #}</w:t>
+        </w:rPr>
+        <w:t>{% endif %} {# Missouri #}</w:t>
       </w:r>
       <w:bookmarkStart w:id="3" w:name="_Hlk120964806"/>
       <w:r>
@@ -2549,7 +1983,6 @@
           <w:rFonts w:ascii="Times New Roman" w:hAnsi="Times New Roman" w:cs="Times New Roman"/>
           <w:sz w:val="24"/>
           <w:szCs w:val="24"/>
-          <w:highlight w:val="green"/>
         </w:rPr>
         <w:t>{% if document == “New Jersey” %}</w:t>
       </w:r>
@@ -2610,35 +2043,7 @@
           <w:szCs w:val="24"/>
         </w:rPr>
         <w:tab/>
-        <w:t xml:space="preserve"> </w:t>
-      </w:r>
-      <w:proofErr w:type="gramStart"/>
-      <w:r>
-        <w:rPr>
-          <w:szCs w:val="24"/>
-        </w:rPr>
-        <w:t>{{ county</w:t>
-      </w:r>
-      <w:proofErr w:type="gramEnd"/>
-      <w:r>
-        <w:rPr>
-          <w:szCs w:val="24"/>
-        </w:rPr>
-        <w:t xml:space="preserve"> | </w:t>
-      </w:r>
-      <w:proofErr w:type="spellStart"/>
-      <w:r>
-        <w:rPr>
-          <w:szCs w:val="24"/>
-        </w:rPr>
-        <w:t>title_case</w:t>
-      </w:r>
-      <w:proofErr w:type="spellEnd"/>
-      <w:r>
-        <w:rPr>
-          <w:szCs w:val="24"/>
-        </w:rPr>
-        <w:t xml:space="preserve"> }} COUNTY</w:t>
+        <w:t xml:space="preserve"> {{ county | title_case }} COUNTY</w:t>
       </w:r>
     </w:p>
     <w:tbl>
@@ -2679,41 +2084,13 @@
                 <w:szCs w:val="24"/>
               </w:rPr>
             </w:pPr>
-            <w:proofErr w:type="gramStart"/>
             <w:r>
               <w:rPr>
                 <w:rFonts w:ascii="Times New Roman" w:eastAsia="Times New Roman" w:hAnsi="Times New Roman" w:cs="Times New Roman"/>
                 <w:sz w:val="24"/>
                 <w:szCs w:val="24"/>
               </w:rPr>
-              <w:t>{{ petitioner.name</w:t>
-            </w:r>
-            <w:proofErr w:type="gramEnd"/>
-            <w:r>
-              <w:rPr>
-                <w:rFonts w:ascii="Times New Roman" w:eastAsia="Times New Roman" w:hAnsi="Times New Roman" w:cs="Times New Roman"/>
-                <w:sz w:val="24"/>
-                <w:szCs w:val="24"/>
-              </w:rPr>
-              <w:t xml:space="preserve"> | </w:t>
-            </w:r>
-            <w:proofErr w:type="spellStart"/>
-            <w:r>
-              <w:rPr>
-                <w:rFonts w:ascii="Times New Roman" w:eastAsia="Times New Roman" w:hAnsi="Times New Roman" w:cs="Times New Roman"/>
-                <w:sz w:val="24"/>
-                <w:szCs w:val="24"/>
-              </w:rPr>
-              <w:t>title_case</w:t>
-            </w:r>
-            <w:proofErr w:type="spellEnd"/>
-            <w:r>
-              <w:rPr>
-                <w:rFonts w:ascii="Times New Roman" w:eastAsia="Times New Roman" w:hAnsi="Times New Roman" w:cs="Times New Roman"/>
-                <w:sz w:val="24"/>
-                <w:szCs w:val="24"/>
-              </w:rPr>
-              <w:t xml:space="preserve"> }},</w:t>
+              <w:t>{{ petitioner.name | title_case }},</w:t>
             </w:r>
           </w:p>
           <w:p>
@@ -2772,41 +2149,13 @@
                 <w:szCs w:val="24"/>
               </w:rPr>
             </w:pPr>
-            <w:proofErr w:type="gramStart"/>
             <w:r>
               <w:rPr>
                 <w:rFonts w:ascii="Times New Roman" w:eastAsia="Times New Roman" w:hAnsi="Times New Roman" w:cs="Times New Roman"/>
                 <w:sz w:val="24"/>
                 <w:szCs w:val="24"/>
               </w:rPr>
-              <w:t>{{ respondent.name</w:t>
-            </w:r>
-            <w:proofErr w:type="gramEnd"/>
-            <w:r>
-              <w:rPr>
-                <w:rFonts w:ascii="Times New Roman" w:eastAsia="Times New Roman" w:hAnsi="Times New Roman" w:cs="Times New Roman"/>
-                <w:sz w:val="24"/>
-                <w:szCs w:val="24"/>
-              </w:rPr>
-              <w:t xml:space="preserve"> | </w:t>
-            </w:r>
-            <w:proofErr w:type="spellStart"/>
-            <w:r>
-              <w:rPr>
-                <w:rFonts w:ascii="Times New Roman" w:eastAsia="Times New Roman" w:hAnsi="Times New Roman" w:cs="Times New Roman"/>
-                <w:sz w:val="24"/>
-                <w:szCs w:val="24"/>
-              </w:rPr>
-              <w:t>title_case</w:t>
-            </w:r>
-            <w:proofErr w:type="spellEnd"/>
-            <w:r>
-              <w:rPr>
-                <w:rFonts w:ascii="Times New Roman" w:eastAsia="Times New Roman" w:hAnsi="Times New Roman" w:cs="Times New Roman"/>
-                <w:sz w:val="24"/>
-                <w:szCs w:val="24"/>
-              </w:rPr>
-              <w:t xml:space="preserve"> }},</w:t>
+              <w:t>{{ respondent.name | title_case }},</w:t>
             </w:r>
           </w:p>
           <w:p>
@@ -2999,45 +2348,14 @@
               <w:rPr>
                 <w:szCs w:val="24"/>
               </w:rPr>
-              <w:t>Docket No.</w:t>
-            </w:r>
-            <w:proofErr w:type="gramStart"/>
-            <w:r>
-              <w:rPr>
-                <w:szCs w:val="24"/>
-              </w:rPr>
-              <w:t xml:space="preserve">:  </w:t>
+              <w:t xml:space="preserve">Docket No.:  </w:t>
             </w:r>
             <w:r>
               <w:rPr>
                 <w:b/>
                 <w:szCs w:val="24"/>
               </w:rPr>
-              <w:t>{</w:t>
-            </w:r>
-            <w:proofErr w:type="gramEnd"/>
-            <w:r>
-              <w:rPr>
-                <w:b/>
-                <w:szCs w:val="24"/>
-              </w:rPr>
-              <w:t xml:space="preserve">{ </w:t>
-            </w:r>
-            <w:proofErr w:type="spellStart"/>
-            <w:r>
-              <w:rPr>
-                <w:b/>
-                <w:szCs w:val="24"/>
-              </w:rPr>
-              <w:t>case_number</w:t>
-            </w:r>
-            <w:proofErr w:type="spellEnd"/>
-            <w:r>
-              <w:rPr>
-                <w:b/>
-                <w:szCs w:val="24"/>
-              </w:rPr>
-              <w:t xml:space="preserve"> }}</w:t>
+              <w:t>{{ case_number }}</w:t>
             </w:r>
           </w:p>
           <w:p>
@@ -3062,49 +2380,7 @@
               <w:rPr>
                 <w:szCs w:val="24"/>
               </w:rPr>
-              <w:t xml:space="preserve">{# </w:t>
-            </w:r>
-            <w:proofErr w:type="gramStart"/>
-            <w:r>
-              <w:rPr>
-                <w:szCs w:val="24"/>
-              </w:rPr>
-              <w:t xml:space="preserve">{{ </w:t>
-            </w:r>
-            <w:proofErr w:type="spellStart"/>
-            <w:r>
-              <w:rPr>
-                <w:szCs w:val="24"/>
-              </w:rPr>
-              <w:t>document</w:t>
-            </w:r>
-            <w:proofErr w:type="gramEnd"/>
-            <w:r>
-              <w:rPr>
-                <w:szCs w:val="24"/>
-              </w:rPr>
-              <w:t>_title</w:t>
-            </w:r>
-            <w:proofErr w:type="spellEnd"/>
-            <w:r>
-              <w:rPr>
-                <w:szCs w:val="24"/>
-              </w:rPr>
-              <w:t xml:space="preserve"> | upper }} #}Qualified Domestic Relations Order RE: {{ </w:t>
-            </w:r>
-            <w:proofErr w:type="spellStart"/>
-            <w:r>
-              <w:rPr>
-                <w:szCs w:val="24"/>
-              </w:rPr>
-              <w:t>plan_name</w:t>
-            </w:r>
-            <w:proofErr w:type="spellEnd"/>
-            <w:r>
-              <w:rPr>
-                <w:szCs w:val="24"/>
-              </w:rPr>
-              <w:t xml:space="preserve"> | upper }} </w:t>
+              <w:t xml:space="preserve">{# {{ document_title | upper }} #}Qualified Domestic Relations Order RE: {{ plan_name | upper }} </w:t>
             </w:r>
           </w:p>
         </w:tc>
@@ -3124,7 +2400,6 @@
           <w:color w:val="000000"/>
           <w:sz w:val="24"/>
           <w:szCs w:val="24"/>
-          <w:highlight w:val="green"/>
         </w:rPr>
       </w:pPr>
       <w:r>
@@ -3135,35 +2410,8 @@
           <w:color w:val="000000"/>
           <w:sz w:val="24"/>
           <w:szCs w:val="24"/>
-          <w:highlight w:val="green"/>
-        </w:rPr>
-        <w:t xml:space="preserve">{% endif </w:t>
-      </w:r>
-      <w:proofErr w:type="gramStart"/>
-      <w:r>
-        <w:rPr>
-          <w:rFonts w:ascii="Times New Roman" w:hAnsi="Times New Roman" w:cs="Times New Roman"/>
-          <w:b/>
-          <w:bCs/>
-          <w:color w:val="000000"/>
-          <w:sz w:val="24"/>
-          <w:szCs w:val="24"/>
-          <w:highlight w:val="green"/>
-        </w:rPr>
-        <w:t>%}{</w:t>
-      </w:r>
-      <w:proofErr w:type="gramEnd"/>
-      <w:r>
-        <w:rPr>
-          <w:rFonts w:ascii="Times New Roman" w:hAnsi="Times New Roman" w:cs="Times New Roman"/>
-          <w:b/>
-          <w:bCs/>
-          <w:color w:val="000000"/>
-          <w:sz w:val="24"/>
-          <w:szCs w:val="24"/>
-          <w:highlight w:val="green"/>
-        </w:rPr>
-        <w:t># New Jersey #}</w:t>
+        </w:rPr>
+        <w:t>{% endif %}{# New Jersey #}</w:t>
       </w:r>
       <w:r>
         <w:rPr>
@@ -3171,7 +2419,6 @@
           <w:color w:val="000000"/>
           <w:sz w:val="24"/>
           <w:szCs w:val="24"/>
-          <w:highlight w:val="green"/>
         </w:rPr>
         <w:t>{% if document == “New York” %}</w:t>
       </w:r>
@@ -3282,194 +2529,165 @@
           <w:szCs w:val="24"/>
         </w:rPr>
         <w:br/>
-        <w:t xml:space="preserve">COUNTY OF </w:t>
-      </w:r>
-      <w:proofErr w:type="gramStart"/>
-      <w:r>
+        <w:t>COUNTY OF {{ county | upper }}</w:t>
+      </w:r>
+    </w:p>
+    <w:p>
+      <w:pPr>
+        <w:spacing w:after="0" w:line="240" w:lineRule="auto"/>
         <w:rPr>
           <w:rFonts w:ascii="Times New Roman" w:eastAsia="Times New Roman" w:hAnsi="Times New Roman" w:cs="Times New Roman"/>
           <w:sz w:val="24"/>
           <w:szCs w:val="24"/>
         </w:rPr>
-        <w:t>{{ county</w:t>
-      </w:r>
-      <w:proofErr w:type="gramEnd"/>
-      <w:r>
+      </w:pPr>
+    </w:p>
+    <w:p>
+      <w:pPr>
+        <w:spacing w:after="0" w:line="360" w:lineRule="auto"/>
         <w:rPr>
           <w:rFonts w:ascii="Times New Roman" w:eastAsia="Times New Roman" w:hAnsi="Times New Roman" w:cs="Times New Roman"/>
           <w:sz w:val="24"/>
           <w:szCs w:val="24"/>
         </w:rPr>
-        <w:t xml:space="preserve"> | upper }}</w:t>
-      </w:r>
-    </w:p>
-    <w:p>
-      <w:pPr>
-        <w:spacing w:after="0" w:line="360" w:lineRule="auto"/>
+      </w:pPr>
+      <w:r>
         <w:rPr>
           <w:rFonts w:ascii="Times New Roman" w:eastAsia="Times New Roman" w:hAnsi="Times New Roman" w:cs="Times New Roman"/>
           <w:sz w:val="24"/>
           <w:szCs w:val="24"/>
         </w:rPr>
-      </w:pPr>
-      <w:r>
+        <w:t>---------------------------------------------------------------------X</w:t>
+      </w:r>
+    </w:p>
+    <w:p>
+      <w:pPr>
+        <w:spacing w:after="0" w:line="360" w:lineRule="auto"/>
+        <w:ind w:left="2160" w:hanging="2160"/>
         <w:rPr>
           <w:rFonts w:ascii="Times New Roman" w:eastAsia="Times New Roman" w:hAnsi="Times New Roman" w:cs="Times New Roman"/>
           <w:sz w:val="24"/>
           <w:szCs w:val="24"/>
         </w:rPr>
-        <w:t>---------------------------------------------------------------------X</w:t>
-      </w:r>
-    </w:p>
-    <w:p>
-      <w:pPr>
-        <w:spacing w:after="0" w:line="360" w:lineRule="auto"/>
-        <w:ind w:left="2160" w:hanging="2160"/>
+      </w:pPr>
+      <w:r>
         <w:rPr>
           <w:rFonts w:ascii="Times New Roman" w:eastAsia="Times New Roman" w:hAnsi="Times New Roman" w:cs="Times New Roman"/>
           <w:sz w:val="24"/>
           <w:szCs w:val="24"/>
         </w:rPr>
-      </w:pPr>
-      <w:proofErr w:type="gramStart"/>
+        <w:t>{{ petitioner.name | upper }},</w:t>
+      </w:r>
+    </w:p>
+    <w:p>
+      <w:pPr>
+        <w:spacing w:after="0" w:line="360" w:lineRule="auto"/>
+        <w:ind w:left="6480" w:hanging="2160"/>
+        <w:rPr>
+          <w:rFonts w:ascii="Times New Roman" w:hAnsi="Times New Roman" w:cs="Times New Roman"/>
+          <w:sz w:val="24"/>
+          <w:szCs w:val="24"/>
+        </w:rPr>
+      </w:pPr>
       <w:r>
         <w:rPr>
           <w:rFonts w:ascii="Times New Roman" w:eastAsia="Times New Roman" w:hAnsi="Times New Roman" w:cs="Times New Roman"/>
           <w:sz w:val="24"/>
           <w:szCs w:val="24"/>
         </w:rPr>
-        <w:t>{{ petitioner.name</w:t>
-      </w:r>
-      <w:proofErr w:type="gramEnd"/>
+        <w:t>Plaintiff,</w:t>
+      </w:r>
       <w:r>
         <w:rPr>
           <w:rFonts w:ascii="Times New Roman" w:eastAsia="Times New Roman" w:hAnsi="Times New Roman" w:cs="Times New Roman"/>
           <w:sz w:val="24"/>
           <w:szCs w:val="24"/>
         </w:rPr>
-        <w:t xml:space="preserve"> | upper }},</w:t>
-      </w:r>
-    </w:p>
-    <w:p>
-      <w:pPr>
-        <w:spacing w:after="0" w:line="360" w:lineRule="auto"/>
-        <w:ind w:left="6480" w:hanging="2160"/>
-        <w:rPr>
-          <w:rFonts w:ascii="Times New Roman" w:hAnsi="Times New Roman" w:cs="Times New Roman"/>
-          <w:sz w:val="24"/>
-          <w:szCs w:val="24"/>
-        </w:rPr>
-      </w:pPr>
+        <w:tab/>
+        <w:t xml:space="preserve">{# </w:t>
+      </w:r>
       <w:r>
         <w:rPr>
           <w:rFonts w:ascii="Times New Roman" w:eastAsia="Times New Roman" w:hAnsi="Times New Roman" w:cs="Times New Roman"/>
-          <w:sz w:val="24"/>
-          <w:szCs w:val="24"/>
-        </w:rPr>
-        <w:t>Plaintiff,</w:t>
-      </w:r>
-      <w:r>
+          <w:b/>
+          <w:sz w:val="24"/>
+          <w:szCs w:val="24"/>
+        </w:rPr>
+        <w:t>{{ document_title | upper }} #}</w:t>
+      </w:r>
+      <w:r>
+        <w:rPr>
+          <w:rFonts w:ascii="Times New Roman" w:hAnsi="Times New Roman" w:cs="Times New Roman"/>
+          <w:sz w:val="24"/>
+          <w:szCs w:val="24"/>
+        </w:rPr>
+        <w:t>Qualified Domestic Relations Order RE: {{ plan_name | upper }}</w:t>
+      </w:r>
+    </w:p>
+    <w:p>
+      <w:pPr>
+        <w:spacing w:after="0" w:line="360" w:lineRule="auto"/>
+        <w:ind w:left="1440"/>
         <w:rPr>
           <w:rFonts w:ascii="Times New Roman" w:eastAsia="Times New Roman" w:hAnsi="Times New Roman" w:cs="Times New Roman"/>
           <w:sz w:val="24"/>
           <w:szCs w:val="24"/>
         </w:rPr>
-        <w:tab/>
-        <w:t xml:space="preserve">{# </w:t>
-      </w:r>
-      <w:proofErr w:type="gramStart"/>
+      </w:pPr>
       <w:r>
         <w:rPr>
           <w:rFonts w:ascii="Times New Roman" w:eastAsia="Times New Roman" w:hAnsi="Times New Roman" w:cs="Times New Roman"/>
-          <w:b/>
-          <w:sz w:val="24"/>
-          <w:szCs w:val="24"/>
-        </w:rPr>
-        <w:t xml:space="preserve">{{ </w:t>
-      </w:r>
-      <w:proofErr w:type="spellStart"/>
-      <w:r>
+          <w:sz w:val="24"/>
+          <w:szCs w:val="24"/>
+        </w:rPr>
+        <w:t>- against -</w:t>
+      </w:r>
+    </w:p>
+    <w:p>
+      <w:pPr>
+        <w:spacing w:after="0" w:line="360" w:lineRule="auto"/>
+        <w:ind w:right="-360"/>
         <w:rPr>
           <w:rFonts w:ascii="Times New Roman" w:eastAsia="Times New Roman" w:hAnsi="Times New Roman" w:cs="Times New Roman"/>
-          <w:b/>
-          <w:sz w:val="24"/>
-          <w:szCs w:val="24"/>
-        </w:rPr>
-        <w:t>document</w:t>
-      </w:r>
-      <w:proofErr w:type="gramEnd"/>
+          <w:sz w:val="24"/>
+          <w:szCs w:val="24"/>
+        </w:rPr>
+      </w:pPr>
       <w:r>
         <w:rPr>
           <w:rFonts w:ascii="Times New Roman" w:eastAsia="Times New Roman" w:hAnsi="Times New Roman" w:cs="Times New Roman"/>
-          <w:b/>
-          <w:sz w:val="24"/>
-          <w:szCs w:val="24"/>
-        </w:rPr>
-        <w:t>_title</w:t>
-      </w:r>
-      <w:proofErr w:type="spellEnd"/>
+          <w:sz w:val="24"/>
+          <w:szCs w:val="24"/>
+        </w:rPr>
+        <w:tab/>
+      </w:r>
       <w:r>
         <w:rPr>
           <w:rFonts w:ascii="Times New Roman" w:eastAsia="Times New Roman" w:hAnsi="Times New Roman" w:cs="Times New Roman"/>
-          <w:b/>
-          <w:sz w:val="24"/>
-          <w:szCs w:val="24"/>
-        </w:rPr>
-        <w:t xml:space="preserve"> | upper }} #}</w:t>
-      </w:r>
-      <w:r>
-        <w:rPr>
-          <w:rFonts w:ascii="Times New Roman" w:hAnsi="Times New Roman" w:cs="Times New Roman"/>
-          <w:sz w:val="24"/>
-          <w:szCs w:val="24"/>
-        </w:rPr>
-        <w:t xml:space="preserve">Qualified Domestic Relations Order RE: {{ </w:t>
-      </w:r>
-      <w:proofErr w:type="spellStart"/>
-      <w:r>
-        <w:rPr>
-          <w:rFonts w:ascii="Times New Roman" w:hAnsi="Times New Roman" w:cs="Times New Roman"/>
-          <w:sz w:val="24"/>
-          <w:szCs w:val="24"/>
-        </w:rPr>
-        <w:t>plan_name</w:t>
-      </w:r>
-      <w:proofErr w:type="spellEnd"/>
-      <w:r>
-        <w:rPr>
-          <w:rFonts w:ascii="Times New Roman" w:hAnsi="Times New Roman" w:cs="Times New Roman"/>
-          <w:sz w:val="24"/>
-          <w:szCs w:val="24"/>
-        </w:rPr>
-        <w:t xml:space="preserve"> | upper }}</w:t>
-      </w:r>
-    </w:p>
-    <w:p>
-      <w:pPr>
-        <w:spacing w:after="0" w:line="360" w:lineRule="auto"/>
-        <w:ind w:left="6480"/>
+          <w:sz w:val="24"/>
+          <w:szCs w:val="24"/>
+        </w:rPr>
+        <w:tab/>
+      </w:r>
+      <w:r>
         <w:rPr>
           <w:rFonts w:ascii="Times New Roman" w:eastAsia="Times New Roman" w:hAnsi="Times New Roman" w:cs="Times New Roman"/>
-          <w:b/>
-          <w:sz w:val="24"/>
-          <w:szCs w:val="24"/>
-        </w:rPr>
-      </w:pPr>
-    </w:p>
-    <w:p>
-      <w:pPr>
-        <w:spacing w:after="0" w:line="360" w:lineRule="auto"/>
+          <w:sz w:val="24"/>
+          <w:szCs w:val="24"/>
+        </w:rPr>
+        <w:tab/>
+      </w:r>
+      <w:r>
         <w:rPr>
           <w:rFonts w:ascii="Times New Roman" w:eastAsia="Times New Roman" w:hAnsi="Times New Roman" w:cs="Times New Roman"/>
-          <w:b/>
-          <w:sz w:val="24"/>
-          <w:szCs w:val="24"/>
-        </w:rPr>
-      </w:pPr>
+          <w:sz w:val="24"/>
+          <w:szCs w:val="24"/>
+        </w:rPr>
+        <w:tab/>
+      </w:r>
       <w:r>
         <w:rPr>
           <w:rFonts w:ascii="Times New Roman" w:eastAsia="Times New Roman" w:hAnsi="Times New Roman" w:cs="Times New Roman"/>
-          <w:b/>
           <w:sz w:val="24"/>
           <w:szCs w:val="24"/>
         </w:rPr>
@@ -3478,7 +2696,6 @@
       <w:r>
         <w:rPr>
           <w:rFonts w:ascii="Times New Roman" w:eastAsia="Times New Roman" w:hAnsi="Times New Roman" w:cs="Times New Roman"/>
-          <w:b/>
           <w:sz w:val="24"/>
           <w:szCs w:val="24"/>
         </w:rPr>
@@ -3487,7 +2704,6 @@
       <w:r>
         <w:rPr>
           <w:rFonts w:ascii="Times New Roman" w:eastAsia="Times New Roman" w:hAnsi="Times New Roman" w:cs="Times New Roman"/>
-          <w:b/>
           <w:sz w:val="24"/>
           <w:szCs w:val="24"/>
         </w:rPr>
@@ -3496,7 +2712,6 @@
       <w:r>
         <w:rPr>
           <w:rFonts w:ascii="Times New Roman" w:eastAsia="Times New Roman" w:hAnsi="Times New Roman" w:cs="Times New Roman"/>
-          <w:b/>
           <w:sz w:val="24"/>
           <w:szCs w:val="24"/>
         </w:rPr>
@@ -3505,34 +2720,34 @@
       <w:r>
         <w:rPr>
           <w:rFonts w:ascii="Times New Roman" w:eastAsia="Times New Roman" w:hAnsi="Times New Roman" w:cs="Times New Roman"/>
-          <w:b/>
-          <w:sz w:val="24"/>
-          <w:szCs w:val="24"/>
-        </w:rPr>
-        <w:tab/>
+          <w:sz w:val="24"/>
+          <w:szCs w:val="24"/>
+        </w:rPr>
+        <w:tab/>
+        <w:t>INDEX NO.  {{ case_number }}</w:t>
       </w:r>
       <w:r>
         <w:rPr>
           <w:rFonts w:ascii="Times New Roman" w:eastAsia="Times New Roman" w:hAnsi="Times New Roman" w:cs="Times New Roman"/>
-          <w:b/>
-          <w:sz w:val="24"/>
-          <w:szCs w:val="24"/>
-        </w:rPr>
-        <w:tab/>
-      </w:r>
-      <w:r>
+          <w:sz w:val="24"/>
+          <w:szCs w:val="24"/>
+        </w:rPr>
+        <w:tab/>
+      </w:r>
+    </w:p>
+    <w:p>
+      <w:pPr>
+        <w:spacing w:after="0" w:line="360" w:lineRule="auto"/>
+        <w:ind w:right="-360" w:firstLine="6480"/>
         <w:rPr>
           <w:rFonts w:ascii="Times New Roman" w:eastAsia="Times New Roman" w:hAnsi="Times New Roman" w:cs="Times New Roman"/>
-          <w:b/>
-          <w:sz w:val="24"/>
-          <w:szCs w:val="24"/>
-        </w:rPr>
-        <w:tab/>
-      </w:r>
+          <w:sz w:val="24"/>
+          <w:szCs w:val="24"/>
+        </w:rPr>
+      </w:pPr>
       <w:r>
         <w:rPr>
           <w:rFonts w:ascii="Times New Roman" w:eastAsia="Times New Roman" w:hAnsi="Times New Roman" w:cs="Times New Roman"/>
-          <w:b/>
           <w:sz w:val="24"/>
           <w:szCs w:val="24"/>
         </w:rPr>
@@ -3541,66 +2756,63 @@
       <w:r>
         <w:rPr>
           <w:rFonts w:ascii="Times New Roman" w:eastAsia="Times New Roman" w:hAnsi="Times New Roman" w:cs="Times New Roman"/>
-          <w:b/>
-          <w:sz w:val="24"/>
-          <w:szCs w:val="24"/>
-        </w:rPr>
-        <w:tab/>
-      </w:r>
-    </w:p>
-    <w:p>
-      <w:pPr>
-        <w:spacing w:after="0" w:line="360" w:lineRule="auto"/>
-        <w:ind w:left="1440"/>
+          <w:sz w:val="24"/>
+          <w:szCs w:val="24"/>
+        </w:rPr>
+        <w:tab/>
+      </w:r>
+      <w:r>
         <w:rPr>
           <w:rFonts w:ascii="Times New Roman" w:eastAsia="Times New Roman" w:hAnsi="Times New Roman" w:cs="Times New Roman"/>
           <w:sz w:val="24"/>
           <w:szCs w:val="24"/>
         </w:rPr>
-      </w:pPr>
+        <w:tab/>
+      </w:r>
       <w:r>
         <w:rPr>
           <w:rFonts w:ascii="Times New Roman" w:eastAsia="Times New Roman" w:hAnsi="Times New Roman" w:cs="Times New Roman"/>
           <w:sz w:val="24"/>
           <w:szCs w:val="24"/>
         </w:rPr>
-        <w:t>- against -</w:t>
-      </w:r>
-    </w:p>
-    <w:p>
-      <w:pPr>
-        <w:spacing w:after="0" w:line="360" w:lineRule="auto"/>
-        <w:ind w:right="-360"/>
+        <w:tab/>
+      </w:r>
+      <w:r>
         <w:rPr>
           <w:rFonts w:ascii="Times New Roman" w:eastAsia="Times New Roman" w:hAnsi="Times New Roman" w:cs="Times New Roman"/>
           <w:sz w:val="24"/>
           <w:szCs w:val="24"/>
         </w:rPr>
-      </w:pPr>
-      <w:r>
+        <w:tab/>
+      </w:r>
+    </w:p>
+    <w:p>
+      <w:pPr>
+        <w:spacing w:after="0" w:line="360" w:lineRule="auto"/>
         <w:rPr>
           <w:rFonts w:ascii="Times New Roman" w:eastAsia="Times New Roman" w:hAnsi="Times New Roman" w:cs="Times New Roman"/>
           <w:sz w:val="24"/>
           <w:szCs w:val="24"/>
         </w:rPr>
-        <w:tab/>
-      </w:r>
+      </w:pPr>
       <w:r>
         <w:rPr>
           <w:rFonts w:ascii="Times New Roman" w:eastAsia="Times New Roman" w:hAnsi="Times New Roman" w:cs="Times New Roman"/>
           <w:sz w:val="24"/>
           <w:szCs w:val="24"/>
         </w:rPr>
-        <w:tab/>
-      </w:r>
-      <w:r>
+        <w:t>{{ respondent.name | upper }},</w:t>
+      </w:r>
+    </w:p>
+    <w:p>
+      <w:pPr>
+        <w:spacing w:after="0" w:line="360" w:lineRule="auto"/>
         <w:rPr>
           <w:rFonts w:ascii="Times New Roman" w:eastAsia="Times New Roman" w:hAnsi="Times New Roman" w:cs="Times New Roman"/>
           <w:sz w:val="24"/>
           <w:szCs w:val="24"/>
         </w:rPr>
-        <w:tab/>
-      </w:r>
+      </w:pPr>
       <w:r>
         <w:rPr>
           <w:rFonts w:ascii="Times New Roman" w:eastAsia="Times New Roman" w:hAnsi="Times New Roman" w:cs="Times New Roman"/>
@@ -3648,263 +2860,40 @@
           <w:szCs w:val="24"/>
         </w:rPr>
         <w:tab/>
-        <w:t xml:space="preserve">INDEX NO.  </w:t>
-      </w:r>
-      <w:proofErr w:type="gramStart"/>
+        <w:t>Defendant.</w:t>
+      </w:r>
       <w:r>
         <w:rPr>
           <w:rFonts w:ascii="Times New Roman" w:eastAsia="Times New Roman" w:hAnsi="Times New Roman" w:cs="Times New Roman"/>
           <w:sz w:val="24"/>
           <w:szCs w:val="24"/>
         </w:rPr>
-        <w:t xml:space="preserve">{{ </w:t>
-      </w:r>
-      <w:proofErr w:type="spellStart"/>
+        <w:tab/>
+      </w:r>
       <w:r>
         <w:rPr>
           <w:rFonts w:ascii="Times New Roman" w:eastAsia="Times New Roman" w:hAnsi="Times New Roman" w:cs="Times New Roman"/>
           <w:sz w:val="24"/>
           <w:szCs w:val="24"/>
         </w:rPr>
-        <w:t>case</w:t>
-      </w:r>
-      <w:proofErr w:type="gramEnd"/>
-      <w:r>
+        <w:tab/>
+      </w:r>
+    </w:p>
+    <w:p>
+      <w:pPr>
+        <w:spacing w:after="0" w:line="240" w:lineRule="auto"/>
         <w:rPr>
           <w:rFonts w:ascii="Times New Roman" w:eastAsia="Times New Roman" w:hAnsi="Times New Roman" w:cs="Times New Roman"/>
           <w:sz w:val="24"/>
           <w:szCs w:val="24"/>
         </w:rPr>
-        <w:t>_number</w:t>
-      </w:r>
-      <w:proofErr w:type="spellEnd"/>
+      </w:pPr>
       <w:r>
         <w:rPr>
           <w:rFonts w:ascii="Times New Roman" w:eastAsia="Times New Roman" w:hAnsi="Times New Roman" w:cs="Times New Roman"/>
           <w:sz w:val="24"/>
           <w:szCs w:val="24"/>
         </w:rPr>
-        <w:t xml:space="preserve"> }}</w:t>
-      </w:r>
-      <w:r>
-        <w:rPr>
-          <w:rFonts w:ascii="Times New Roman" w:eastAsia="Times New Roman" w:hAnsi="Times New Roman" w:cs="Times New Roman"/>
-          <w:sz w:val="24"/>
-          <w:szCs w:val="24"/>
-        </w:rPr>
-        <w:tab/>
-      </w:r>
-    </w:p>
-    <w:p>
-      <w:pPr>
-        <w:spacing w:after="0" w:line="360" w:lineRule="auto"/>
-        <w:ind w:right="-360" w:firstLine="6480"/>
-        <w:rPr>
-          <w:rFonts w:ascii="Times New Roman" w:eastAsia="Times New Roman" w:hAnsi="Times New Roman" w:cs="Times New Roman"/>
-          <w:sz w:val="24"/>
-          <w:szCs w:val="24"/>
-        </w:rPr>
-      </w:pPr>
-      <w:r>
-        <w:rPr>
-          <w:rFonts w:ascii="Times New Roman" w:eastAsia="Times New Roman" w:hAnsi="Times New Roman" w:cs="Times New Roman"/>
-          <w:sz w:val="24"/>
-          <w:szCs w:val="24"/>
-        </w:rPr>
-        <w:tab/>
-      </w:r>
-      <w:r>
-        <w:rPr>
-          <w:rFonts w:ascii="Times New Roman" w:eastAsia="Times New Roman" w:hAnsi="Times New Roman" w:cs="Times New Roman"/>
-          <w:sz w:val="24"/>
-          <w:szCs w:val="24"/>
-        </w:rPr>
-        <w:tab/>
-      </w:r>
-      <w:r>
-        <w:rPr>
-          <w:rFonts w:ascii="Times New Roman" w:eastAsia="Times New Roman" w:hAnsi="Times New Roman" w:cs="Times New Roman"/>
-          <w:sz w:val="24"/>
-          <w:szCs w:val="24"/>
-        </w:rPr>
-        <w:tab/>
-      </w:r>
-      <w:r>
-        <w:rPr>
-          <w:rFonts w:ascii="Times New Roman" w:eastAsia="Times New Roman" w:hAnsi="Times New Roman" w:cs="Times New Roman"/>
-          <w:sz w:val="24"/>
-          <w:szCs w:val="24"/>
-        </w:rPr>
-        <w:tab/>
-      </w:r>
-      <w:r>
-        <w:rPr>
-          <w:rFonts w:ascii="Times New Roman" w:eastAsia="Times New Roman" w:hAnsi="Times New Roman" w:cs="Times New Roman"/>
-          <w:sz w:val="24"/>
-          <w:szCs w:val="24"/>
-        </w:rPr>
-        <w:tab/>
-      </w:r>
-      <w:r>
-        <w:rPr>
-          <w:rFonts w:ascii="Times New Roman" w:eastAsia="Times New Roman" w:hAnsi="Times New Roman" w:cs="Times New Roman"/>
-          <w:sz w:val="24"/>
-          <w:szCs w:val="24"/>
-        </w:rPr>
-        <w:tab/>
-      </w:r>
-      <w:r>
-        <w:rPr>
-          <w:rFonts w:ascii="Times New Roman" w:eastAsia="Times New Roman" w:hAnsi="Times New Roman" w:cs="Times New Roman"/>
-          <w:sz w:val="24"/>
-          <w:szCs w:val="24"/>
-        </w:rPr>
-        <w:tab/>
-      </w:r>
-      <w:r>
-        <w:rPr>
-          <w:rFonts w:ascii="Times New Roman" w:eastAsia="Times New Roman" w:hAnsi="Times New Roman" w:cs="Times New Roman"/>
-          <w:sz w:val="24"/>
-          <w:szCs w:val="24"/>
-        </w:rPr>
-        <w:tab/>
-      </w:r>
-      <w:r>
-        <w:rPr>
-          <w:rFonts w:ascii="Times New Roman" w:eastAsia="Times New Roman" w:hAnsi="Times New Roman" w:cs="Times New Roman"/>
-          <w:sz w:val="24"/>
-          <w:szCs w:val="24"/>
-        </w:rPr>
-        <w:tab/>
-      </w:r>
-      <w:r>
-        <w:rPr>
-          <w:rFonts w:ascii="Times New Roman" w:eastAsia="Times New Roman" w:hAnsi="Times New Roman" w:cs="Times New Roman"/>
-          <w:sz w:val="24"/>
-          <w:szCs w:val="24"/>
-        </w:rPr>
-        <w:tab/>
-      </w:r>
-    </w:p>
-    <w:p>
-      <w:pPr>
-        <w:spacing w:after="0" w:line="360" w:lineRule="auto"/>
-        <w:rPr>
-          <w:rFonts w:ascii="Times New Roman" w:eastAsia="Times New Roman" w:hAnsi="Times New Roman" w:cs="Times New Roman"/>
-          <w:sz w:val="24"/>
-          <w:szCs w:val="24"/>
-        </w:rPr>
-      </w:pPr>
-      <w:proofErr w:type="gramStart"/>
-      <w:r>
-        <w:rPr>
-          <w:rFonts w:ascii="Times New Roman" w:eastAsia="Times New Roman" w:hAnsi="Times New Roman" w:cs="Times New Roman"/>
-          <w:sz w:val="24"/>
-          <w:szCs w:val="24"/>
-        </w:rPr>
-        <w:t>{{ respondent.name</w:t>
-      </w:r>
-      <w:proofErr w:type="gramEnd"/>
-      <w:r>
-        <w:rPr>
-          <w:rFonts w:ascii="Times New Roman" w:eastAsia="Times New Roman" w:hAnsi="Times New Roman" w:cs="Times New Roman"/>
-          <w:sz w:val="24"/>
-          <w:szCs w:val="24"/>
-        </w:rPr>
-        <w:t xml:space="preserve"> | upper }},</w:t>
-      </w:r>
-    </w:p>
-    <w:p>
-      <w:pPr>
-        <w:spacing w:after="0" w:line="360" w:lineRule="auto"/>
-        <w:rPr>
-          <w:rFonts w:ascii="Times New Roman" w:eastAsia="Times New Roman" w:hAnsi="Times New Roman" w:cs="Times New Roman"/>
-          <w:sz w:val="24"/>
-          <w:szCs w:val="24"/>
-        </w:rPr>
-      </w:pPr>
-      <w:r>
-        <w:rPr>
-          <w:rFonts w:ascii="Times New Roman" w:eastAsia="Times New Roman" w:hAnsi="Times New Roman" w:cs="Times New Roman"/>
-          <w:sz w:val="24"/>
-          <w:szCs w:val="24"/>
-        </w:rPr>
-        <w:lastRenderedPageBreak/>
-        <w:tab/>
-      </w:r>
-      <w:r>
-        <w:rPr>
-          <w:rFonts w:ascii="Times New Roman" w:eastAsia="Times New Roman" w:hAnsi="Times New Roman" w:cs="Times New Roman"/>
-          <w:sz w:val="24"/>
-          <w:szCs w:val="24"/>
-        </w:rPr>
-        <w:tab/>
-      </w:r>
-      <w:r>
-        <w:rPr>
-          <w:rFonts w:ascii="Times New Roman" w:eastAsia="Times New Roman" w:hAnsi="Times New Roman" w:cs="Times New Roman"/>
-          <w:sz w:val="24"/>
-          <w:szCs w:val="24"/>
-        </w:rPr>
-        <w:tab/>
-      </w:r>
-      <w:r>
-        <w:rPr>
-          <w:rFonts w:ascii="Times New Roman" w:eastAsia="Times New Roman" w:hAnsi="Times New Roman" w:cs="Times New Roman"/>
-          <w:sz w:val="24"/>
-          <w:szCs w:val="24"/>
-        </w:rPr>
-        <w:tab/>
-      </w:r>
-      <w:r>
-        <w:rPr>
-          <w:rFonts w:ascii="Times New Roman" w:eastAsia="Times New Roman" w:hAnsi="Times New Roman" w:cs="Times New Roman"/>
-          <w:sz w:val="24"/>
-          <w:szCs w:val="24"/>
-        </w:rPr>
-        <w:tab/>
-      </w:r>
-      <w:r>
-        <w:rPr>
-          <w:rFonts w:ascii="Times New Roman" w:eastAsia="Times New Roman" w:hAnsi="Times New Roman" w:cs="Times New Roman"/>
-          <w:sz w:val="24"/>
-          <w:szCs w:val="24"/>
-        </w:rPr>
-        <w:tab/>
-        <w:t>Defendant.</w:t>
-      </w:r>
-      <w:r>
-        <w:rPr>
-          <w:rFonts w:ascii="Times New Roman" w:eastAsia="Times New Roman" w:hAnsi="Times New Roman" w:cs="Times New Roman"/>
-          <w:sz w:val="24"/>
-          <w:szCs w:val="24"/>
-        </w:rPr>
-        <w:tab/>
-      </w:r>
-      <w:r>
-        <w:rPr>
-          <w:rFonts w:ascii="Times New Roman" w:eastAsia="Times New Roman" w:hAnsi="Times New Roman" w:cs="Times New Roman"/>
-          <w:sz w:val="24"/>
-          <w:szCs w:val="24"/>
-        </w:rPr>
-        <w:tab/>
-      </w:r>
-    </w:p>
-    <w:p>
-      <w:pPr>
-        <w:spacing w:after="0" w:line="240" w:lineRule="auto"/>
-        <w:rPr>
-          <w:rFonts w:ascii="Times New Roman" w:eastAsia="Times New Roman" w:hAnsi="Times New Roman" w:cs="Times New Roman"/>
-          <w:sz w:val="24"/>
-          <w:szCs w:val="24"/>
-        </w:rPr>
-      </w:pPr>
-      <w:r>
-        <w:rPr>
-          <w:rFonts w:ascii="Times New Roman" w:eastAsia="Times New Roman" w:hAnsi="Times New Roman" w:cs="Times New Roman"/>
-          <w:sz w:val="24"/>
-          <w:szCs w:val="24"/>
-        </w:rPr>
         <w:t>----------------------------------------------------------------------X</w:t>
       </w:r>
       <w:bookmarkEnd w:id="0"/>
@@ -3916,7 +2905,6 @@
           <w:rFonts w:ascii="Times New Roman" w:hAnsi="Times New Roman"/>
           <w:b/>
           <w:szCs w:val="24"/>
-          <w:highlight w:val="green"/>
         </w:rPr>
       </w:pPr>
       <w:bookmarkStart w:id="4" w:name="_Hlk124161315"/>
@@ -3926,36 +2914,15 @@
           <w:rFonts w:ascii="Times New Roman" w:hAnsi="Times New Roman"/>
           <w:color w:val="000000"/>
           <w:szCs w:val="24"/>
-          <w:highlight w:val="green"/>
-        </w:rPr>
-        <w:t xml:space="preserve">{% endif </w:t>
-      </w:r>
-      <w:proofErr w:type="gramStart"/>
-      <w:r>
-        <w:rPr>
-          <w:rFonts w:ascii="Times New Roman" w:hAnsi="Times New Roman"/>
-          <w:color w:val="000000"/>
-          <w:szCs w:val="24"/>
-          <w:highlight w:val="green"/>
-        </w:rPr>
-        <w:t>%}{</w:t>
-      </w:r>
-      <w:proofErr w:type="gramEnd"/>
-      <w:r>
-        <w:rPr>
-          <w:rFonts w:ascii="Times New Roman" w:hAnsi="Times New Roman"/>
-          <w:color w:val="000000"/>
-          <w:szCs w:val="24"/>
-          <w:highlight w:val="green"/>
-        </w:rPr>
-        <w:t># New York #}</w:t>
-      </w:r>
-      <w:r>
-        <w:rPr>
-          <w:rFonts w:ascii="Times New Roman" w:hAnsi="Times New Roman"/>
-          <w:b/>
-          <w:szCs w:val="24"/>
-          <w:highlight w:val="green"/>
+        </w:rPr>
+        <w:lastRenderedPageBreak/>
+        <w:t>{% endif %}{# New York #}</w:t>
+      </w:r>
+      <w:r>
+        <w:rPr>
+          <w:rFonts w:ascii="Times New Roman" w:hAnsi="Times New Roman"/>
+          <w:b/>
+          <w:szCs w:val="24"/>
         </w:rPr>
         <w:t>{% if document == “Iowa” %}</w:t>
       </w:r>
@@ -3967,7 +2934,6 @@
           <w:rFonts w:ascii="Times New Roman" w:hAnsi="Times New Roman"/>
           <w:b/>
           <w:szCs w:val="24"/>
-          <w:highlight w:val="green"/>
         </w:rPr>
       </w:pPr>
     </w:p>
@@ -4006,25 +2972,7 @@
           <w:b/>
           <w:szCs w:val="24"/>
         </w:rPr>
-        <w:t xml:space="preserve">In the Iowa District Court for </w:t>
-      </w:r>
-      <w:proofErr w:type="gramStart"/>
-      <w:r>
-        <w:rPr>
-          <w:rFonts w:ascii="Times New Roman" w:hAnsi="Times New Roman"/>
-          <w:b/>
-          <w:szCs w:val="24"/>
-        </w:rPr>
-        <w:t>{{ county</w:t>
-      </w:r>
-      <w:proofErr w:type="gramEnd"/>
-      <w:r>
-        <w:rPr>
-          <w:rFonts w:ascii="Times New Roman" w:hAnsi="Times New Roman"/>
-          <w:b/>
-          <w:szCs w:val="24"/>
-        </w:rPr>
-        <w:t xml:space="preserve"> | upper }} County </w:t>
+        <w:t xml:space="preserve">In the Iowa District Court for {{ county | upper }} County </w:t>
       </w:r>
     </w:p>
     <w:p>
@@ -4091,25 +3039,7 @@
                 <w:sz w:val="24"/>
                 <w:szCs w:val="24"/>
               </w:rPr>
-              <w:t xml:space="preserve">Upon </w:t>
-            </w:r>
-            <w:proofErr w:type="gramStart"/>
-            <w:r>
-              <w:rPr>
-                <w:rFonts w:ascii="Times New Roman" w:hAnsi="Times New Roman" w:cs="Times New Roman"/>
-                <w:sz w:val="24"/>
-                <w:szCs w:val="24"/>
-              </w:rPr>
-              <w:t>The</w:t>
-            </w:r>
-            <w:proofErr w:type="gramEnd"/>
-            <w:r>
-              <w:rPr>
-                <w:rFonts w:ascii="Times New Roman" w:hAnsi="Times New Roman" w:cs="Times New Roman"/>
-                <w:sz w:val="24"/>
-                <w:szCs w:val="24"/>
-              </w:rPr>
-              <w:t xml:space="preserve"> Petition Of:</w:t>
+              <w:t>Upon The Petition Of:</w:t>
             </w:r>
             <w:r>
               <w:rPr>
@@ -4129,23 +3059,13 @@
                 <w:szCs w:val="24"/>
               </w:rPr>
             </w:pPr>
-            <w:proofErr w:type="gramStart"/>
             <w:r>
               <w:rPr>
                 <w:rFonts w:ascii="Times New Roman" w:hAnsi="Times New Roman" w:cs="Times New Roman"/>
                 <w:sz w:val="24"/>
                 <w:szCs w:val="24"/>
               </w:rPr>
-              <w:t>{{ petitioner.name</w:t>
-            </w:r>
-            <w:proofErr w:type="gramEnd"/>
-            <w:r>
-              <w:rPr>
-                <w:rFonts w:ascii="Times New Roman" w:hAnsi="Times New Roman" w:cs="Times New Roman"/>
-                <w:sz w:val="24"/>
-                <w:szCs w:val="24"/>
-              </w:rPr>
-              <w:t xml:space="preserve"> | upper }},</w:t>
+              <w:t>{{ petitioner.name | upper }},</w:t>
             </w:r>
           </w:p>
           <w:p>
@@ -4199,25 +3119,7 @@
                 <w:sz w:val="24"/>
                 <w:szCs w:val="24"/>
               </w:rPr>
-              <w:t xml:space="preserve"> </w:t>
-            </w:r>
-            <w:proofErr w:type="gramStart"/>
-            <w:r>
-              <w:rPr>
-                <w:rFonts w:ascii="Times New Roman" w:hAnsi="Times New Roman" w:cs="Times New Roman"/>
-                <w:sz w:val="24"/>
-                <w:szCs w:val="24"/>
-              </w:rPr>
-              <w:t>{{ respondent.name</w:t>
-            </w:r>
-            <w:proofErr w:type="gramEnd"/>
-            <w:r>
-              <w:rPr>
-                <w:rFonts w:ascii="Times New Roman" w:hAnsi="Times New Roman" w:cs="Times New Roman"/>
-                <w:sz w:val="24"/>
-                <w:szCs w:val="24"/>
-              </w:rPr>
-              <w:t xml:space="preserve"> | upper }},</w:t>
+              <w:t xml:space="preserve"> {{ respondent.name | upper }},</w:t>
             </w:r>
           </w:p>
           <w:p>
@@ -4269,47 +3171,7 @@
                 <w:sz w:val="24"/>
                 <w:szCs w:val="24"/>
               </w:rPr>
-              <w:t xml:space="preserve">Equity Case No.: </w:t>
-            </w:r>
-            <w:proofErr w:type="gramStart"/>
-            <w:r>
-              <w:rPr>
-                <w:rFonts w:cs="Times New Roman"/>
-                <w:b/>
-                <w:sz w:val="24"/>
-                <w:szCs w:val="24"/>
-              </w:rPr>
-              <w:t xml:space="preserve">{{ </w:t>
-            </w:r>
-            <w:proofErr w:type="spellStart"/>
-            <w:r>
-              <w:rPr>
-                <w:rFonts w:cs="Times New Roman"/>
-                <w:b/>
-                <w:sz w:val="24"/>
-                <w:szCs w:val="24"/>
-              </w:rPr>
-              <w:t>case</w:t>
-            </w:r>
-            <w:proofErr w:type="gramEnd"/>
-            <w:r>
-              <w:rPr>
-                <w:rFonts w:cs="Times New Roman"/>
-                <w:b/>
-                <w:sz w:val="24"/>
-                <w:szCs w:val="24"/>
-              </w:rPr>
-              <w:t>_number</w:t>
-            </w:r>
-            <w:proofErr w:type="spellEnd"/>
-            <w:r>
-              <w:rPr>
-                <w:rFonts w:cs="Times New Roman"/>
-                <w:b/>
-                <w:sz w:val="24"/>
-                <w:szCs w:val="24"/>
-              </w:rPr>
-              <w:t xml:space="preserve"> }}</w:t>
+              <w:t>Equity Case No.: {{ case_number }}</w:t>
             </w:r>
             <w:r>
               <w:rPr>
@@ -4337,67 +3199,7 @@
                 <w:szCs w:val="24"/>
                 <w:u w:val="single"/>
               </w:rPr>
-              <w:t xml:space="preserve">{# </w:t>
-            </w:r>
-            <w:proofErr w:type="gramStart"/>
-            <w:r>
-              <w:rPr>
-                <w:rFonts w:ascii="Times New Roman" w:hAnsi="Times New Roman" w:cs="Times New Roman"/>
-                <w:sz w:val="24"/>
-                <w:szCs w:val="24"/>
-                <w:u w:val="single"/>
-              </w:rPr>
-              <w:t xml:space="preserve">{{ </w:t>
-            </w:r>
-            <w:proofErr w:type="spellStart"/>
-            <w:r>
-              <w:rPr>
-                <w:rFonts w:ascii="Times New Roman" w:hAnsi="Times New Roman" w:cs="Times New Roman"/>
-                <w:sz w:val="24"/>
-                <w:szCs w:val="24"/>
-                <w:u w:val="single"/>
-              </w:rPr>
-              <w:t>document</w:t>
-            </w:r>
-            <w:proofErr w:type="gramEnd"/>
-            <w:r>
-              <w:rPr>
-                <w:rFonts w:ascii="Times New Roman" w:hAnsi="Times New Roman" w:cs="Times New Roman"/>
-                <w:sz w:val="24"/>
-                <w:szCs w:val="24"/>
-                <w:u w:val="single"/>
-              </w:rPr>
-              <w:t>_title</w:t>
-            </w:r>
-            <w:proofErr w:type="spellEnd"/>
-            <w:r>
-              <w:rPr>
-                <w:rFonts w:ascii="Times New Roman" w:hAnsi="Times New Roman" w:cs="Times New Roman"/>
-                <w:sz w:val="24"/>
-                <w:szCs w:val="24"/>
-                <w:u w:val="single"/>
-              </w:rPr>
-              <w:t xml:space="preserve"> | </w:t>
-            </w:r>
-            <w:proofErr w:type="spellStart"/>
-            <w:r>
-              <w:rPr>
-                <w:rFonts w:ascii="Times New Roman" w:hAnsi="Times New Roman" w:cs="Times New Roman"/>
-                <w:sz w:val="24"/>
-                <w:szCs w:val="24"/>
-                <w:u w:val="single"/>
-              </w:rPr>
-              <w:t>title_case</w:t>
-            </w:r>
-            <w:proofErr w:type="spellEnd"/>
-            <w:r>
-              <w:rPr>
-                <w:rFonts w:ascii="Times New Roman" w:hAnsi="Times New Roman" w:cs="Times New Roman"/>
-                <w:sz w:val="24"/>
-                <w:szCs w:val="24"/>
-                <w:u w:val="single"/>
-              </w:rPr>
-              <w:t xml:space="preserve"> }} #}</w:t>
+              <w:t>{# {{ document_title | title_case }} #}</w:t>
             </w:r>
             <w:r>
               <w:rPr>
@@ -4438,7 +3240,6 @@
           <w:bCs/>
           <w:sz w:val="24"/>
           <w:szCs w:val="24"/>
-          <w:highlight w:val="green"/>
         </w:rPr>
         <w:t>{% endif %}</w:t>
       </w:r>
@@ -4450,7 +3251,6 @@
           <w:bCs/>
           <w:sz w:val="24"/>
           <w:szCs w:val="24"/>
-          <w:highlight w:val="green"/>
         </w:rPr>
         <w:t>{# Iowa #}</w:t>
       </w:r>
@@ -4460,493 +3260,7 @@
           <w:sz w:val="24"/>
           <w:szCs w:val="24"/>
         </w:rPr>
-        <w:t xml:space="preserve">{% macro </w:t>
-      </w:r>
-      <w:proofErr w:type="spellStart"/>
-      <w:r>
-        <w:rPr>
-          <w:rFonts w:ascii="Times New Roman" w:hAnsi="Times New Roman" w:cs="Times New Roman"/>
-          <w:sz w:val="24"/>
-          <w:szCs w:val="24"/>
-        </w:rPr>
-        <w:t>getDate</w:t>
-      </w:r>
-      <w:proofErr w:type="spellEnd"/>
-      <w:r>
-        <w:rPr>
-          <w:rFonts w:ascii="Times New Roman" w:hAnsi="Times New Roman" w:cs="Times New Roman"/>
-          <w:sz w:val="24"/>
-          <w:szCs w:val="24"/>
-        </w:rPr>
-        <w:t>(</w:t>
-      </w:r>
-      <w:proofErr w:type="spellStart"/>
-      <w:r>
-        <w:rPr>
-          <w:rFonts w:ascii="Times New Roman" w:hAnsi="Times New Roman" w:cs="Times New Roman"/>
-          <w:sz w:val="24"/>
-          <w:szCs w:val="24"/>
-        </w:rPr>
-        <w:t>startingDate</w:t>
-      </w:r>
-      <w:proofErr w:type="spellEnd"/>
-      <w:r>
-        <w:rPr>
-          <w:rFonts w:ascii="Times New Roman" w:hAnsi="Times New Roman" w:cs="Times New Roman"/>
-          <w:sz w:val="24"/>
-          <w:szCs w:val="24"/>
-        </w:rPr>
-        <w:t xml:space="preserve"> , </w:t>
-      </w:r>
-      <w:proofErr w:type="spellStart"/>
-      <w:r>
-        <w:rPr>
-          <w:rFonts w:ascii="Times New Roman" w:hAnsi="Times New Roman" w:cs="Times New Roman"/>
-          <w:sz w:val="24"/>
-          <w:szCs w:val="24"/>
-        </w:rPr>
-        <w:t>endDate</w:t>
-      </w:r>
-      <w:proofErr w:type="spellEnd"/>
-      <w:r>
-        <w:rPr>
-          <w:rFonts w:ascii="Times New Roman" w:hAnsi="Times New Roman" w:cs="Times New Roman"/>
-          <w:sz w:val="24"/>
-          <w:szCs w:val="24"/>
-        </w:rPr>
-        <w:t xml:space="preserve">) %}{{ </w:t>
-      </w:r>
-      <w:proofErr w:type="spellStart"/>
-      <w:r>
-        <w:rPr>
-          <w:rFonts w:ascii="Times New Roman" w:hAnsi="Times New Roman" w:cs="Times New Roman"/>
-          <w:sz w:val="24"/>
-          <w:szCs w:val="24"/>
-        </w:rPr>
-        <w:t>format_date</w:t>
-      </w:r>
-      <w:proofErr w:type="spellEnd"/>
-      <w:r>
-        <w:rPr>
-          <w:rFonts w:ascii="Times New Roman" w:hAnsi="Times New Roman" w:cs="Times New Roman"/>
-          <w:sz w:val="24"/>
-          <w:szCs w:val="24"/>
-        </w:rPr>
-        <w:t>(</w:t>
-      </w:r>
-      <w:proofErr w:type="spellStart"/>
-      <w:r>
-        <w:rPr>
-          <w:rFonts w:ascii="Times New Roman" w:hAnsi="Times New Roman" w:cs="Times New Roman"/>
-          <w:sz w:val="24"/>
-          <w:szCs w:val="24"/>
-        </w:rPr>
-        <w:t>startingDate</w:t>
-      </w:r>
-      <w:proofErr w:type="spellEnd"/>
-      <w:r>
-        <w:rPr>
-          <w:rFonts w:ascii="Times New Roman" w:hAnsi="Times New Roman" w:cs="Times New Roman"/>
-          <w:sz w:val="24"/>
-          <w:szCs w:val="24"/>
-        </w:rPr>
-        <w:t xml:space="preserve">, format = “long”) }} to {{ </w:t>
-      </w:r>
-      <w:proofErr w:type="spellStart"/>
-      <w:r>
-        <w:rPr>
-          <w:rFonts w:ascii="Times New Roman" w:hAnsi="Times New Roman" w:cs="Times New Roman"/>
-          <w:sz w:val="24"/>
-          <w:szCs w:val="24"/>
-        </w:rPr>
-        <w:t>format_date</w:t>
-      </w:r>
-      <w:proofErr w:type="spellEnd"/>
-      <w:r>
-        <w:rPr>
-          <w:rFonts w:ascii="Times New Roman" w:hAnsi="Times New Roman" w:cs="Times New Roman"/>
-          <w:sz w:val="24"/>
-          <w:szCs w:val="24"/>
-        </w:rPr>
-        <w:t>(</w:t>
-      </w:r>
-      <w:proofErr w:type="spellStart"/>
-      <w:r>
-        <w:rPr>
-          <w:rFonts w:ascii="Times New Roman" w:hAnsi="Times New Roman" w:cs="Times New Roman"/>
-          <w:sz w:val="24"/>
-          <w:szCs w:val="24"/>
-        </w:rPr>
-        <w:t>endDate</w:t>
-      </w:r>
-      <w:proofErr w:type="spellEnd"/>
-      <w:r>
-        <w:rPr>
-          <w:rFonts w:ascii="Times New Roman" w:hAnsi="Times New Roman" w:cs="Times New Roman"/>
-          <w:sz w:val="24"/>
-          <w:szCs w:val="24"/>
-        </w:rPr>
-        <w:t xml:space="preserve">, format = “long”) }}{% </w:t>
-      </w:r>
-      <w:proofErr w:type="spellStart"/>
-      <w:r>
-        <w:rPr>
-          <w:rFonts w:ascii="Times New Roman" w:hAnsi="Times New Roman" w:cs="Times New Roman"/>
-          <w:sz w:val="24"/>
-          <w:szCs w:val="24"/>
-        </w:rPr>
-        <w:t>endmacro</w:t>
-      </w:r>
-      <w:proofErr w:type="spellEnd"/>
-      <w:r>
-        <w:rPr>
-          <w:rFonts w:ascii="Times New Roman" w:hAnsi="Times New Roman" w:cs="Times New Roman"/>
-          <w:sz w:val="24"/>
-          <w:szCs w:val="24"/>
-        </w:rPr>
-        <w:t xml:space="preserve"> %}{% macro </w:t>
-      </w:r>
-      <w:proofErr w:type="spellStart"/>
-      <w:r>
-        <w:rPr>
-          <w:rFonts w:ascii="Times New Roman" w:hAnsi="Times New Roman" w:cs="Times New Roman"/>
-          <w:sz w:val="24"/>
-          <w:szCs w:val="24"/>
-        </w:rPr>
-        <w:t>getAmount</w:t>
-      </w:r>
-      <w:proofErr w:type="spellEnd"/>
-      <w:r>
-        <w:rPr>
-          <w:rFonts w:ascii="Times New Roman" w:hAnsi="Times New Roman" w:cs="Times New Roman"/>
-          <w:sz w:val="24"/>
-          <w:szCs w:val="24"/>
-        </w:rPr>
-        <w:t>(</w:t>
-      </w:r>
-      <w:proofErr w:type="spellStart"/>
-      <w:r>
-        <w:rPr>
-          <w:rFonts w:ascii="Times New Roman" w:hAnsi="Times New Roman" w:cs="Times New Roman"/>
-          <w:sz w:val="24"/>
-          <w:szCs w:val="24"/>
-        </w:rPr>
-        <w:t>amountType</w:t>
-      </w:r>
-      <w:proofErr w:type="spellEnd"/>
-      <w:r>
-        <w:rPr>
-          <w:rFonts w:ascii="Times New Roman" w:hAnsi="Times New Roman" w:cs="Times New Roman"/>
-          <w:sz w:val="24"/>
-          <w:szCs w:val="24"/>
-        </w:rPr>
-        <w:t xml:space="preserve">, </w:t>
-      </w:r>
-      <w:proofErr w:type="spellStart"/>
-      <w:r>
-        <w:rPr>
-          <w:rFonts w:ascii="Times New Roman" w:hAnsi="Times New Roman" w:cs="Times New Roman"/>
-          <w:sz w:val="24"/>
-          <w:szCs w:val="24"/>
-        </w:rPr>
-        <w:t>amountVal</w:t>
-      </w:r>
-      <w:proofErr w:type="spellEnd"/>
-      <w:r>
-        <w:rPr>
-          <w:rFonts w:ascii="Times New Roman" w:hAnsi="Times New Roman" w:cs="Times New Roman"/>
-          <w:sz w:val="24"/>
-          <w:szCs w:val="24"/>
-        </w:rPr>
-        <w:t xml:space="preserve">) %}{% if </w:t>
-      </w:r>
-      <w:proofErr w:type="spellStart"/>
-      <w:r>
-        <w:rPr>
-          <w:rFonts w:ascii="Times New Roman" w:hAnsi="Times New Roman" w:cs="Times New Roman"/>
-          <w:sz w:val="24"/>
-          <w:szCs w:val="24"/>
-        </w:rPr>
-        <w:t>amountType</w:t>
-      </w:r>
-      <w:proofErr w:type="spellEnd"/>
-      <w:r>
-        <w:rPr>
-          <w:rFonts w:ascii="Times New Roman" w:hAnsi="Times New Roman" w:cs="Times New Roman"/>
-          <w:sz w:val="24"/>
-          <w:szCs w:val="24"/>
-        </w:rPr>
-        <w:t xml:space="preserve"> == “percent” %}{{ </w:t>
-      </w:r>
-      <w:proofErr w:type="spellStart"/>
-      <w:r>
-        <w:rPr>
-          <w:rFonts w:ascii="Times New Roman" w:hAnsi="Times New Roman" w:cs="Times New Roman"/>
-          <w:sz w:val="24"/>
-          <w:szCs w:val="24"/>
-        </w:rPr>
-        <w:t>nice_number</w:t>
-      </w:r>
-      <w:proofErr w:type="spellEnd"/>
-      <w:r>
-        <w:rPr>
-          <w:rFonts w:ascii="Times New Roman" w:hAnsi="Times New Roman" w:cs="Times New Roman"/>
-          <w:sz w:val="24"/>
-          <w:szCs w:val="24"/>
-        </w:rPr>
-        <w:t>(</w:t>
-      </w:r>
-      <w:proofErr w:type="spellStart"/>
-      <w:r>
-        <w:rPr>
-          <w:rFonts w:ascii="Times New Roman" w:hAnsi="Times New Roman" w:cs="Times New Roman"/>
-          <w:sz w:val="24"/>
-          <w:szCs w:val="24"/>
-        </w:rPr>
-        <w:t>amountVal</w:t>
-      </w:r>
-      <w:proofErr w:type="spellEnd"/>
-      <w:r>
-        <w:rPr>
-          <w:rFonts w:ascii="Times New Roman" w:hAnsi="Times New Roman" w:cs="Times New Roman"/>
-          <w:sz w:val="24"/>
-          <w:szCs w:val="24"/>
-        </w:rPr>
-        <w:t xml:space="preserve">,  </w:t>
-      </w:r>
-      <w:proofErr w:type="spellStart"/>
-      <w:r>
-        <w:rPr>
-          <w:rFonts w:ascii="Times New Roman" w:hAnsi="Times New Roman" w:cs="Times New Roman"/>
-          <w:sz w:val="24"/>
-          <w:szCs w:val="24"/>
-        </w:rPr>
-        <w:t>use_word</w:t>
-      </w:r>
-      <w:proofErr w:type="spellEnd"/>
-      <w:r>
-        <w:rPr>
-          <w:rFonts w:ascii="Times New Roman" w:hAnsi="Times New Roman" w:cs="Times New Roman"/>
-          <w:sz w:val="24"/>
-          <w:szCs w:val="24"/>
-        </w:rPr>
-        <w:t xml:space="preserve">=True) | upper }} Percent ({{ </w:t>
-      </w:r>
-      <w:proofErr w:type="spellStart"/>
-      <w:r>
-        <w:rPr>
-          <w:rFonts w:ascii="Times New Roman" w:hAnsi="Times New Roman" w:cs="Times New Roman"/>
-          <w:sz w:val="24"/>
-          <w:szCs w:val="24"/>
-        </w:rPr>
-        <w:t>nice_number</w:t>
-      </w:r>
-      <w:proofErr w:type="spellEnd"/>
-      <w:r>
-        <w:rPr>
-          <w:rFonts w:ascii="Times New Roman" w:hAnsi="Times New Roman" w:cs="Times New Roman"/>
-          <w:sz w:val="24"/>
-          <w:szCs w:val="24"/>
-        </w:rPr>
-        <w:t>(</w:t>
-      </w:r>
-      <w:proofErr w:type="spellStart"/>
-      <w:r>
-        <w:rPr>
-          <w:rFonts w:ascii="Times New Roman" w:hAnsi="Times New Roman" w:cs="Times New Roman"/>
-          <w:sz w:val="24"/>
-          <w:szCs w:val="24"/>
-        </w:rPr>
-        <w:t>amountVal</w:t>
-      </w:r>
-      <w:proofErr w:type="spellEnd"/>
-      <w:r>
-        <w:rPr>
-          <w:rFonts w:ascii="Times New Roman" w:hAnsi="Times New Roman" w:cs="Times New Roman"/>
-          <w:sz w:val="24"/>
-          <w:szCs w:val="24"/>
-        </w:rPr>
-        <w:t xml:space="preserve">, </w:t>
-      </w:r>
-      <w:proofErr w:type="spellStart"/>
-      <w:r>
-        <w:rPr>
-          <w:rFonts w:ascii="Times New Roman" w:hAnsi="Times New Roman" w:cs="Times New Roman"/>
-          <w:sz w:val="24"/>
-          <w:szCs w:val="24"/>
-        </w:rPr>
-        <w:t>use_word</w:t>
-      </w:r>
-      <w:proofErr w:type="spellEnd"/>
-      <w:r>
-        <w:rPr>
-          <w:rFonts w:ascii="Times New Roman" w:hAnsi="Times New Roman" w:cs="Times New Roman"/>
-          <w:sz w:val="24"/>
-          <w:szCs w:val="24"/>
-        </w:rPr>
-        <w:t xml:space="preserve">=False) }}%){% </w:t>
-      </w:r>
-      <w:proofErr w:type="spellStart"/>
-      <w:r>
-        <w:rPr>
-          <w:rFonts w:ascii="Times New Roman" w:hAnsi="Times New Roman" w:cs="Times New Roman"/>
-          <w:sz w:val="24"/>
-          <w:szCs w:val="24"/>
-        </w:rPr>
-        <w:t>elif</w:t>
-      </w:r>
-      <w:proofErr w:type="spellEnd"/>
-      <w:r>
-        <w:rPr>
-          <w:rFonts w:ascii="Times New Roman" w:hAnsi="Times New Roman" w:cs="Times New Roman"/>
-          <w:sz w:val="24"/>
-          <w:szCs w:val="24"/>
-        </w:rPr>
-        <w:t xml:space="preserve"> </w:t>
-      </w:r>
-      <w:proofErr w:type="spellStart"/>
-      <w:r>
-        <w:rPr>
-          <w:rFonts w:ascii="Times New Roman" w:hAnsi="Times New Roman" w:cs="Times New Roman"/>
-          <w:sz w:val="24"/>
-          <w:szCs w:val="24"/>
-        </w:rPr>
-        <w:t>amountType</w:t>
-      </w:r>
-      <w:proofErr w:type="spellEnd"/>
-      <w:r>
-        <w:rPr>
-          <w:rFonts w:ascii="Times New Roman" w:hAnsi="Times New Roman" w:cs="Times New Roman"/>
-          <w:sz w:val="24"/>
-          <w:szCs w:val="24"/>
-        </w:rPr>
-        <w:t xml:space="preserve"> == “dollar” %}{{ </w:t>
-      </w:r>
-      <w:proofErr w:type="spellStart"/>
-      <w:r>
-        <w:rPr>
-          <w:rFonts w:ascii="Times New Roman" w:hAnsi="Times New Roman" w:cs="Times New Roman"/>
-          <w:sz w:val="24"/>
-          <w:szCs w:val="24"/>
-        </w:rPr>
-        <w:t>nice_number</w:t>
-      </w:r>
-      <w:proofErr w:type="spellEnd"/>
-      <w:r>
-        <w:rPr>
-          <w:rFonts w:ascii="Times New Roman" w:hAnsi="Times New Roman" w:cs="Times New Roman"/>
-          <w:sz w:val="24"/>
-          <w:szCs w:val="24"/>
-        </w:rPr>
-        <w:t>(</w:t>
-      </w:r>
-      <w:proofErr w:type="spellStart"/>
-      <w:r>
-        <w:rPr>
-          <w:rFonts w:ascii="Times New Roman" w:hAnsi="Times New Roman" w:cs="Times New Roman"/>
-          <w:sz w:val="24"/>
-          <w:szCs w:val="24"/>
-        </w:rPr>
-        <w:t>amountVal</w:t>
-      </w:r>
-      <w:proofErr w:type="spellEnd"/>
-      <w:r>
-        <w:rPr>
-          <w:rFonts w:ascii="Times New Roman" w:hAnsi="Times New Roman" w:cs="Times New Roman"/>
-          <w:sz w:val="24"/>
-          <w:szCs w:val="24"/>
-        </w:rPr>
-        <w:t xml:space="preserve">,  </w:t>
-      </w:r>
-      <w:proofErr w:type="spellStart"/>
-      <w:r>
-        <w:rPr>
-          <w:rFonts w:ascii="Times New Roman" w:hAnsi="Times New Roman" w:cs="Times New Roman"/>
-          <w:sz w:val="24"/>
-          <w:szCs w:val="24"/>
-        </w:rPr>
-        <w:t>use_word</w:t>
-      </w:r>
-      <w:proofErr w:type="spellEnd"/>
-      <w:r>
-        <w:rPr>
-          <w:rFonts w:ascii="Times New Roman" w:hAnsi="Times New Roman" w:cs="Times New Roman"/>
-          <w:sz w:val="24"/>
-          <w:szCs w:val="24"/>
-        </w:rPr>
-        <w:t xml:space="preserve">=True) | upper }} Dollars (${{ </w:t>
-      </w:r>
-      <w:proofErr w:type="spellStart"/>
-      <w:r>
-        <w:rPr>
-          <w:rFonts w:ascii="Times New Roman" w:hAnsi="Times New Roman" w:cs="Times New Roman"/>
-          <w:sz w:val="24"/>
-          <w:szCs w:val="24"/>
-        </w:rPr>
-        <w:t>nice_number</w:t>
-      </w:r>
-      <w:proofErr w:type="spellEnd"/>
-      <w:r>
-        <w:rPr>
-          <w:rFonts w:ascii="Times New Roman" w:hAnsi="Times New Roman" w:cs="Times New Roman"/>
-          <w:sz w:val="24"/>
-          <w:szCs w:val="24"/>
-        </w:rPr>
-        <w:t>(</w:t>
-      </w:r>
-      <w:proofErr w:type="spellStart"/>
-      <w:r>
-        <w:rPr>
-          <w:rFonts w:ascii="Times New Roman" w:hAnsi="Times New Roman" w:cs="Times New Roman"/>
-          <w:sz w:val="24"/>
-          <w:szCs w:val="24"/>
-        </w:rPr>
-        <w:t>amountVal</w:t>
-      </w:r>
-      <w:proofErr w:type="spellEnd"/>
-      <w:r>
-        <w:rPr>
-          <w:rFonts w:ascii="Times New Roman" w:hAnsi="Times New Roman" w:cs="Times New Roman"/>
-          <w:sz w:val="24"/>
-          <w:szCs w:val="24"/>
-        </w:rPr>
-        <w:t xml:space="preserve">, </w:t>
-      </w:r>
-      <w:proofErr w:type="spellStart"/>
-      <w:r>
-        <w:rPr>
-          <w:rFonts w:ascii="Times New Roman" w:hAnsi="Times New Roman" w:cs="Times New Roman"/>
-          <w:sz w:val="24"/>
-          <w:szCs w:val="24"/>
-        </w:rPr>
-        <w:t>use_word</w:t>
-      </w:r>
-      <w:proofErr w:type="spellEnd"/>
-      <w:r>
-        <w:rPr>
-          <w:rFonts w:ascii="Times New Roman" w:hAnsi="Times New Roman" w:cs="Times New Roman"/>
-          <w:sz w:val="24"/>
-          <w:szCs w:val="24"/>
-        </w:rPr>
-        <w:t xml:space="preserve">=False) }}){%endif %}{% </w:t>
-      </w:r>
-      <w:proofErr w:type="spellStart"/>
-      <w:r>
-        <w:rPr>
-          <w:rFonts w:ascii="Times New Roman" w:hAnsi="Times New Roman" w:cs="Times New Roman"/>
-          <w:sz w:val="24"/>
-          <w:szCs w:val="24"/>
-        </w:rPr>
-        <w:t>endmacro</w:t>
-      </w:r>
-      <w:proofErr w:type="spellEnd"/>
-      <w:r>
-        <w:rPr>
-          <w:rFonts w:ascii="Times New Roman" w:hAnsi="Times New Roman" w:cs="Times New Roman"/>
-          <w:sz w:val="24"/>
-          <w:szCs w:val="24"/>
-        </w:rPr>
-        <w:t xml:space="preserve"> %}</w:t>
+        <w:t>{% macro getDate(startingDate , endDate) %}{{ format_date(startingDate, format = “long”) }} to {{ format_date(endDate, format = “long”) }}{% endmacro %}{% macro getAmount(amountType, amountVal) %}{% if amountType == “percent” %}{{ nice_number(amountVal,  use_word=True) | upper }} Percent ({{ nice_number(amountVal, use_word=False) }}%){% elif amountType == “dollar” %}{{ nice_number(amountVal,  use_word=True) | upper }} Dollars (${{ nice_number(amountVal, use_word=False) }}){%endif %}{% endmacro %}</w:t>
       </w:r>
     </w:p>
     <w:p>
@@ -5071,30 +3385,49 @@
           <w:sz w:val="24"/>
           <w:szCs w:val="24"/>
         </w:rPr>
+        <w:t xml:space="preserve">Participant Information: </w:t>
+      </w:r>
+      <w:r>
+        <w:rPr>
+          <w:rFonts w:ascii="Times New Roman" w:hAnsi="Times New Roman" w:cs="Times New Roman"/>
+          <w:sz w:val="24"/>
+          <w:szCs w:val="24"/>
+        </w:rPr>
+        <w:t>The Participant in the plan has the following name, last known address, social security number, and birthdate:</w:t>
+      </w:r>
+    </w:p>
+    <w:p>
+      <w:pPr>
+        <w:pStyle w:val="ListParagraph"/>
+        <w:spacing w:after="0" w:line="360" w:lineRule="auto"/>
+        <w:ind w:left="0"/>
+        <w:rPr>
+          <w:rFonts w:ascii="Times New Roman" w:hAnsi="Times New Roman" w:cs="Times New Roman"/>
+          <w:b/>
+          <w:sz w:val="24"/>
+          <w:szCs w:val="24"/>
+        </w:rPr>
+      </w:pPr>
+    </w:p>
+    <w:p>
+      <w:pPr>
+        <w:spacing w:after="0" w:line="360" w:lineRule="auto"/>
+        <w:ind w:left="720"/>
+        <w:rPr>
+          <w:rFonts w:ascii="Times New Roman" w:hAnsi="Times New Roman" w:cs="Times New Roman"/>
+          <w:sz w:val="24"/>
+          <w:szCs w:val="24"/>
+        </w:rPr>
+      </w:pPr>
+      <w:r>
+        <w:rPr>
+          <w:rFonts w:ascii="Times New Roman" w:hAnsi="Times New Roman" w:cs="Times New Roman"/>
+          <w:sz w:val="24"/>
+          <w:szCs w:val="24"/>
+        </w:rPr>
         <w:lastRenderedPageBreak/>
-        <w:t xml:space="preserve">Participant Information: </w:t>
-      </w:r>
-      <w:r>
-        <w:rPr>
-          <w:rFonts w:ascii="Times New Roman" w:hAnsi="Times New Roman" w:cs="Times New Roman"/>
-          <w:sz w:val="24"/>
-          <w:szCs w:val="24"/>
-        </w:rPr>
-        <w:t>The Participant in the plan has the following name, last known address, social security number, and birthdate:</w:t>
-      </w:r>
-    </w:p>
-    <w:p>
-      <w:pPr>
-        <w:pStyle w:val="ListParagraph"/>
-        <w:spacing w:after="0" w:line="360" w:lineRule="auto"/>
-        <w:ind w:left="0"/>
-        <w:rPr>
-          <w:rFonts w:ascii="Times New Roman" w:hAnsi="Times New Roman" w:cs="Times New Roman"/>
-          <w:b/>
-          <w:sz w:val="24"/>
-          <w:szCs w:val="24"/>
-        </w:rPr>
-      </w:pPr>
+        <w:t>Name:  {{ participant.name | title_case }}</w:t>
+      </w:r>
     </w:p>
     <w:p>
       <w:pPr>
@@ -5112,73 +3445,8 @@
           <w:sz w:val="24"/>
           <w:szCs w:val="24"/>
         </w:rPr>
-        <w:t>Name</w:t>
-      </w:r>
-      <w:proofErr w:type="gramStart"/>
-      <w:r>
-        <w:rPr>
-          <w:rFonts w:ascii="Times New Roman" w:hAnsi="Times New Roman" w:cs="Times New Roman"/>
-          <w:sz w:val="24"/>
-          <w:szCs w:val="24"/>
-        </w:rPr>
-        <w:t>:  {</w:t>
-      </w:r>
-      <w:proofErr w:type="gramEnd"/>
-      <w:r>
-        <w:rPr>
-          <w:rFonts w:ascii="Times New Roman" w:hAnsi="Times New Roman" w:cs="Times New Roman"/>
-          <w:sz w:val="24"/>
-          <w:szCs w:val="24"/>
-        </w:rPr>
-        <w:t xml:space="preserve">{ participant.name | </w:t>
-      </w:r>
-      <w:proofErr w:type="spellStart"/>
-      <w:r>
-        <w:rPr>
-          <w:rFonts w:ascii="Times New Roman" w:hAnsi="Times New Roman" w:cs="Times New Roman"/>
-          <w:sz w:val="24"/>
-          <w:szCs w:val="24"/>
-        </w:rPr>
-        <w:t>title_case</w:t>
-      </w:r>
-      <w:proofErr w:type="spellEnd"/>
-      <w:r>
-        <w:rPr>
-          <w:rFonts w:ascii="Times New Roman" w:hAnsi="Times New Roman" w:cs="Times New Roman"/>
-          <w:sz w:val="24"/>
-          <w:szCs w:val="24"/>
-        </w:rPr>
-        <w:t xml:space="preserve"> }}</w:t>
-      </w:r>
-    </w:p>
-    <w:p>
-      <w:pPr>
-        <w:spacing w:after="0" w:line="360" w:lineRule="auto"/>
-        <w:ind w:left="720"/>
-        <w:rPr>
-          <w:rFonts w:ascii="Times New Roman" w:hAnsi="Times New Roman" w:cs="Times New Roman"/>
-          <w:sz w:val="24"/>
-          <w:szCs w:val="24"/>
-        </w:rPr>
-      </w:pPr>
-      <w:r>
-        <w:rPr>
-          <w:rFonts w:ascii="Times New Roman" w:hAnsi="Times New Roman" w:cs="Times New Roman"/>
-          <w:sz w:val="24"/>
-          <w:szCs w:val="24"/>
-        </w:rPr>
-        <w:t xml:space="preserve">Address: </w:t>
-      </w:r>
-      <w:proofErr w:type="gramStart"/>
-      <w:r>
-        <w:rPr>
-          <w:rFonts w:ascii="Times New Roman" w:hAnsi="Times New Roman" w:cs="Times New Roman"/>
-          <w:sz w:val="24"/>
-          <w:szCs w:val="24"/>
-        </w:rPr>
-        <w:t xml:space="preserve">{{ </w:t>
-      </w:r>
-      <w:proofErr w:type="spellStart"/>
+        <w:t xml:space="preserve">Address: {{ </w:t>
+      </w:r>
       <w:r>
         <w:rPr>
           <w:rFonts w:ascii="Times New Roman" w:eastAsia="Arial" w:hAnsi="Times New Roman" w:cs="Times New Roman"/>
@@ -5186,27 +3454,7 @@
           <w:szCs w:val="24"/>
           <w:lang w:val="en"/>
         </w:rPr>
-        <w:t>participant</w:t>
-      </w:r>
-      <w:proofErr w:type="gramEnd"/>
-      <w:r>
-        <w:rPr>
-          <w:rFonts w:ascii="Times New Roman" w:eastAsia="Arial" w:hAnsi="Times New Roman" w:cs="Times New Roman"/>
-          <w:sz w:val="24"/>
-          <w:szCs w:val="24"/>
-          <w:lang w:val="en"/>
-        </w:rPr>
-        <w:t>.address.on_one_line</w:t>
-      </w:r>
-      <w:proofErr w:type="spellEnd"/>
-      <w:r>
-        <w:rPr>
-          <w:rFonts w:ascii="Times New Roman" w:eastAsia="Arial" w:hAnsi="Times New Roman" w:cs="Times New Roman"/>
-          <w:sz w:val="24"/>
-          <w:szCs w:val="24"/>
-          <w:lang w:val="en"/>
-        </w:rPr>
-        <w:t xml:space="preserve">() </w:t>
+        <w:t xml:space="preserve">participant.address.on_one_line() </w:t>
       </w:r>
       <w:r>
         <w:rPr>
@@ -5363,47 +3611,7 @@
           <w:szCs w:val="24"/>
           <w:lang w:val="en"/>
         </w:rPr>
-        <w:t xml:space="preserve">{% if </w:t>
-      </w:r>
-      <w:proofErr w:type="spellStart"/>
-      <w:r>
-        <w:rPr>
-          <w:rFonts w:ascii="Times New Roman" w:eastAsia="Arial" w:hAnsi="Times New Roman" w:cs="Times New Roman"/>
-          <w:sz w:val="24"/>
-          <w:szCs w:val="24"/>
-          <w:lang w:val="en"/>
-        </w:rPr>
-        <w:t>who_is_participant</w:t>
-      </w:r>
-      <w:proofErr w:type="spellEnd"/>
-      <w:r>
-        <w:rPr>
-          <w:rFonts w:ascii="Times New Roman" w:eastAsia="Arial" w:hAnsi="Times New Roman" w:cs="Times New Roman"/>
-          <w:sz w:val="24"/>
-          <w:szCs w:val="24"/>
-          <w:lang w:val="en"/>
-        </w:rPr>
-        <w:t xml:space="preserve"> == ‘Petitioner-Plaintiff’ </w:t>
-      </w:r>
-      <w:proofErr w:type="gramStart"/>
-      <w:r>
-        <w:rPr>
-          <w:rFonts w:ascii="Times New Roman" w:eastAsia="Arial" w:hAnsi="Times New Roman" w:cs="Times New Roman"/>
-          <w:sz w:val="24"/>
-          <w:szCs w:val="24"/>
-          <w:lang w:val="en"/>
-        </w:rPr>
-        <w:t>%}{</w:t>
-      </w:r>
-      <w:proofErr w:type="gramEnd"/>
-      <w:r>
-        <w:rPr>
-          <w:rFonts w:ascii="Times New Roman" w:eastAsia="Arial" w:hAnsi="Times New Roman" w:cs="Times New Roman"/>
-          <w:sz w:val="24"/>
-          <w:szCs w:val="24"/>
-          <w:lang w:val="en"/>
-        </w:rPr>
-        <w:t>{ respondent.name }}{% else %}{{ petitioner.name }}{% endif %}</w:t>
+        <w:t>{% if who_is_participant == ‘Petitioner-Plaintiff’ %}{{ respondent.name }}{% else %}{{ petitioner.name }}{% endif %}</w:t>
       </w:r>
     </w:p>
     <w:p>
@@ -5422,43 +3630,7 @@
           <w:sz w:val="24"/>
           <w:szCs w:val="24"/>
         </w:rPr>
-        <w:t xml:space="preserve">Address: </w:t>
-      </w:r>
-      <w:proofErr w:type="gramStart"/>
-      <w:r>
-        <w:rPr>
-          <w:rFonts w:ascii="Times New Roman" w:hAnsi="Times New Roman" w:cs="Times New Roman"/>
-          <w:sz w:val="24"/>
-          <w:szCs w:val="24"/>
-        </w:rPr>
-        <w:t xml:space="preserve">{{ </w:t>
-      </w:r>
-      <w:proofErr w:type="spellStart"/>
-      <w:r>
-        <w:rPr>
-          <w:rFonts w:ascii="Times New Roman" w:hAnsi="Times New Roman" w:cs="Times New Roman"/>
-          <w:sz w:val="24"/>
-          <w:szCs w:val="24"/>
-        </w:rPr>
-        <w:t>alternate</w:t>
-      </w:r>
-      <w:proofErr w:type="gramEnd"/>
-      <w:r>
-        <w:rPr>
-          <w:rFonts w:ascii="Times New Roman" w:hAnsi="Times New Roman" w:cs="Times New Roman"/>
-          <w:sz w:val="24"/>
-          <w:szCs w:val="24"/>
-        </w:rPr>
-        <w:t>_payee.address.on_one_line</w:t>
-      </w:r>
-      <w:proofErr w:type="spellEnd"/>
-      <w:r>
-        <w:rPr>
-          <w:rFonts w:ascii="Times New Roman" w:hAnsi="Times New Roman" w:cs="Times New Roman"/>
-          <w:sz w:val="24"/>
-          <w:szCs w:val="24"/>
-        </w:rPr>
-        <w:t>() }}</w:t>
+        <w:t>Address: {{ alternate_payee.address.on_one_line() }}</w:t>
       </w:r>
     </w:p>
     <w:p>
@@ -5594,61 +3766,7 @@
           <w:sz w:val="24"/>
           <w:szCs w:val="24"/>
         </w:rPr>
-        <w:t xml:space="preserve">This Order applies to the </w:t>
-      </w:r>
-      <w:proofErr w:type="gramStart"/>
-      <w:r>
-        <w:rPr>
-          <w:rFonts w:ascii="Times New Roman" w:hAnsi="Times New Roman" w:cs="Times New Roman"/>
-          <w:sz w:val="24"/>
-          <w:szCs w:val="24"/>
-        </w:rPr>
-        <w:t xml:space="preserve">{{ </w:t>
-      </w:r>
-      <w:proofErr w:type="spellStart"/>
-      <w:r>
-        <w:rPr>
-          <w:rFonts w:ascii="Times New Roman" w:hAnsi="Times New Roman" w:cs="Times New Roman"/>
-          <w:sz w:val="24"/>
-          <w:szCs w:val="24"/>
-        </w:rPr>
-        <w:t>plan</w:t>
-      </w:r>
-      <w:proofErr w:type="gramEnd"/>
-      <w:r>
-        <w:rPr>
-          <w:rFonts w:ascii="Times New Roman" w:hAnsi="Times New Roman" w:cs="Times New Roman"/>
-          <w:sz w:val="24"/>
-          <w:szCs w:val="24"/>
-        </w:rPr>
-        <w:t>_name</w:t>
-      </w:r>
-      <w:proofErr w:type="spellEnd"/>
-      <w:r>
-        <w:rPr>
-          <w:rFonts w:ascii="Times New Roman" w:hAnsi="Times New Roman" w:cs="Times New Roman"/>
-          <w:sz w:val="24"/>
-          <w:szCs w:val="24"/>
-        </w:rPr>
-        <w:t xml:space="preserve"> | </w:t>
-      </w:r>
-      <w:proofErr w:type="spellStart"/>
-      <w:r>
-        <w:rPr>
-          <w:rFonts w:ascii="Times New Roman" w:hAnsi="Times New Roman" w:cs="Times New Roman"/>
-          <w:sz w:val="24"/>
-          <w:szCs w:val="24"/>
-        </w:rPr>
-        <w:t>title_case</w:t>
-      </w:r>
-      <w:proofErr w:type="spellEnd"/>
-      <w:r>
-        <w:rPr>
-          <w:rFonts w:ascii="Times New Roman" w:hAnsi="Times New Roman" w:cs="Times New Roman"/>
-          <w:sz w:val="24"/>
-          <w:szCs w:val="24"/>
-        </w:rPr>
-        <w:t xml:space="preserve"> }} Plan (the "Plan"). This Order also applies to any successor plan to the Plan or other plans that are liable for providing the Participant's benefits. This Order further applies to the Participant's benefits accrued under a predecessor plan of the employer or any other defined benefit plan sponsored by the company, where obligation for such benefits has been transferred to the Plan. Changes in Plan Administrator, Plan Sponsor, or Plan name will not impact Alternate Payee's rights under this Order. </w:t>
+        <w:t xml:space="preserve">This Order applies to the {{ plan_name | title_case }} Plan (the "Plan"). This Order also applies to any successor plan to the Plan or other plans that are liable for providing the Participant's benefits. This Order further applies to the Participant's benefits accrued under a predecessor plan of the employer or any other defined benefit plan sponsored by the company, where obligation for such benefits has been transferred to the Plan. Changes in Plan Administrator, Plan Sponsor, or Plan name will not impact Alternate Payee's rights under this Order. </w:t>
       </w:r>
     </w:p>
     <w:p>
@@ -5709,25 +3827,7 @@
           <w:sz w:val="24"/>
           <w:szCs w:val="24"/>
         </w:rPr>
-        <w:t xml:space="preserve"> This Order is being made in accordance with the authority provided by the State of </w:t>
-      </w:r>
-      <w:proofErr w:type="gramStart"/>
-      <w:r>
-        <w:rPr>
-          <w:rFonts w:ascii="Times New Roman" w:hAnsi="Times New Roman" w:cs="Times New Roman"/>
-          <w:sz w:val="24"/>
-          <w:szCs w:val="24"/>
-        </w:rPr>
-        <w:t>{{ document</w:t>
-      </w:r>
-      <w:proofErr w:type="gramEnd"/>
-      <w:r>
-        <w:rPr>
-          <w:rFonts w:ascii="Times New Roman" w:hAnsi="Times New Roman" w:cs="Times New Roman"/>
-          <w:sz w:val="24"/>
-          <w:szCs w:val="24"/>
-        </w:rPr>
-        <w:t xml:space="preserve"> }}'s applicable domestic relations statutes.</w:t>
+        <w:t xml:space="preserve"> This Order is being made in accordance with the authority provided by the State of {{ document }}'s applicable domestic relations statutes.</w:t>
       </w:r>
     </w:p>
     <w:p>
@@ -5765,6 +3865,7 @@
           <w:sz w:val="24"/>
           <w:szCs w:val="24"/>
         </w:rPr>
+        <w:lastRenderedPageBreak/>
         <w:t xml:space="preserve">Marital Property Rights: </w:t>
       </w:r>
       <w:r>
@@ -5819,205 +3920,85 @@
           <w:color w:val="FFFFFF" w:themeColor="background1"/>
           <w:sz w:val="24"/>
           <w:szCs w:val="24"/>
-          <w:highlight w:val="black"/>
-        </w:rPr>
-        <w:t xml:space="preserve">if Pension == “Retired” </w:t>
-      </w:r>
-      <w:proofErr w:type="gramStart"/>
-      <w:r>
-        <w:rPr>
-          <w:rFonts w:ascii="Times New Roman" w:hAnsi="Times New Roman" w:cs="Times New Roman"/>
-          <w:b/>
-          <w:color w:val="FFFFFF" w:themeColor="background1"/>
-          <w:sz w:val="24"/>
-          <w:szCs w:val="24"/>
-          <w:highlight w:val="black"/>
+        </w:rPr>
+        <w:t>if Pension == “Retired” %}</w:t>
+      </w:r>
+      <w:r>
+        <w:rPr>
+          <w:rFonts w:ascii="Times New Roman" w:hAnsi="Times New Roman" w:cs="Times New Roman"/>
+          <w:b/>
+          <w:sz w:val="24"/>
+          <w:szCs w:val="24"/>
+        </w:rPr>
+        <w:t>{% if Payment_type == “</w:t>
+      </w:r>
+      <w:r>
+        <w:rPr>
+          <w:rFonts w:ascii="Times New Roman" w:hAnsi="Times New Roman" w:cs="Times New Roman"/>
+          <w:color w:val="000000" w:themeColor="text1"/>
+          <w:sz w:val="24"/>
+          <w:szCs w:val="24"/>
+        </w:rPr>
+        <w:t>Coverture (Time Rule)</w:t>
+      </w:r>
+      <w:r>
+        <w:rPr>
+          <w:rFonts w:ascii="Times New Roman" w:hAnsi="Times New Roman" w:cs="Times New Roman"/>
+          <w:b/>
+          <w:color w:val="000000" w:themeColor="text1"/>
+          <w:sz w:val="24"/>
+          <w:szCs w:val="24"/>
+        </w:rPr>
+        <w:t xml:space="preserve">” </w:t>
+      </w:r>
+      <w:r>
+        <w:rPr>
+          <w:rFonts w:ascii="Times New Roman" w:hAnsi="Times New Roman" w:cs="Times New Roman"/>
+          <w:b/>
+          <w:sz w:val="24"/>
+          <w:szCs w:val="24"/>
         </w:rPr>
         <w:t>%}</w:t>
       </w:r>
-      <w:r>
-        <w:rPr>
-          <w:rFonts w:ascii="Times New Roman" w:hAnsi="Times New Roman" w:cs="Times New Roman"/>
-          <w:b/>
-          <w:sz w:val="24"/>
-          <w:szCs w:val="24"/>
-          <w:highlight w:val="green"/>
-        </w:rPr>
-        <w:t>{</w:t>
-      </w:r>
-      <w:proofErr w:type="gramEnd"/>
-      <w:r>
-        <w:rPr>
-          <w:rFonts w:ascii="Times New Roman" w:hAnsi="Times New Roman" w:cs="Times New Roman"/>
-          <w:b/>
-          <w:sz w:val="24"/>
-          <w:szCs w:val="24"/>
-          <w:highlight w:val="green"/>
-        </w:rPr>
-        <w:t xml:space="preserve">% if </w:t>
-      </w:r>
-      <w:proofErr w:type="spellStart"/>
-      <w:r>
-        <w:rPr>
-          <w:rFonts w:ascii="Times New Roman" w:hAnsi="Times New Roman" w:cs="Times New Roman"/>
-          <w:b/>
-          <w:sz w:val="24"/>
-          <w:szCs w:val="24"/>
-          <w:highlight w:val="green"/>
-        </w:rPr>
-        <w:t>Payment_type</w:t>
-      </w:r>
-      <w:proofErr w:type="spellEnd"/>
-      <w:r>
-        <w:rPr>
-          <w:rFonts w:ascii="Times New Roman" w:hAnsi="Times New Roman" w:cs="Times New Roman"/>
-          <w:b/>
-          <w:sz w:val="24"/>
-          <w:szCs w:val="24"/>
-          <w:highlight w:val="green"/>
-        </w:rPr>
-        <w:t xml:space="preserve"> == “</w:t>
-      </w:r>
-      <w:r>
+    </w:p>
+    <w:p>
+      <w:pPr>
+        <w:spacing w:line="360" w:lineRule="auto"/>
+        <w:rPr>
+          <w:rFonts w:ascii="Times New Roman" w:hAnsi="Times New Roman" w:cs="Times New Roman"/>
+          <w:b/>
+          <w:sz w:val="24"/>
+          <w:szCs w:val="24"/>
+        </w:rPr>
+      </w:pPr>
+      <w:r>
+        <w:rPr>
+          <w:rFonts w:ascii="Times New Roman" w:hAnsi="Times New Roman" w:cs="Times New Roman"/>
+          <w:b/>
+          <w:sz w:val="24"/>
+          <w:szCs w:val="24"/>
+        </w:rPr>
+        <w:t>Coverture Formula (Survivor Benefits Based on Participant's Election at Retirement)</w:t>
+      </w:r>
+    </w:p>
+    <w:p>
+      <w:pPr>
+        <w:spacing w:after="0" w:line="360" w:lineRule="auto"/>
         <w:rPr>
           <w:rFonts w:ascii="Times New Roman" w:hAnsi="Times New Roman" w:cs="Times New Roman"/>
           <w:color w:val="000000" w:themeColor="text1"/>
           <w:sz w:val="24"/>
           <w:szCs w:val="24"/>
         </w:rPr>
-        <w:t>Coverture (Time Rule)</w:t>
-      </w:r>
-      <w:r>
-        <w:rPr>
-          <w:rFonts w:ascii="Times New Roman" w:hAnsi="Times New Roman" w:cs="Times New Roman"/>
-          <w:b/>
+      </w:pPr>
+      <w:r>
+        <w:rPr>
+          <w:rFonts w:ascii="Times New Roman" w:hAnsi="Times New Roman" w:cs="Times New Roman"/>
           <w:color w:val="000000" w:themeColor="text1"/>
           <w:sz w:val="24"/>
           <w:szCs w:val="24"/>
-          <w:highlight w:val="green"/>
-        </w:rPr>
-        <w:t xml:space="preserve">” </w:t>
-      </w:r>
-      <w:r>
-        <w:rPr>
-          <w:rFonts w:ascii="Times New Roman" w:hAnsi="Times New Roman" w:cs="Times New Roman"/>
-          <w:b/>
-          <w:sz w:val="24"/>
-          <w:szCs w:val="24"/>
-          <w:highlight w:val="green"/>
-        </w:rPr>
-        <w:t>%}</w:t>
-      </w:r>
-    </w:p>
-    <w:p>
-      <w:pPr>
-        <w:spacing w:line="360" w:lineRule="auto"/>
-        <w:rPr>
-          <w:rFonts w:ascii="Times New Roman" w:hAnsi="Times New Roman" w:cs="Times New Roman"/>
-          <w:b/>
-          <w:sz w:val="24"/>
-          <w:szCs w:val="24"/>
-        </w:rPr>
-      </w:pPr>
-      <w:r>
-        <w:rPr>
-          <w:rFonts w:ascii="Times New Roman" w:hAnsi="Times New Roman" w:cs="Times New Roman"/>
-          <w:b/>
-          <w:sz w:val="24"/>
-          <w:szCs w:val="24"/>
-        </w:rPr>
-        <w:t>Coverture Formula (Survivor Benefits Based on Participant's Election at Retirement)</w:t>
-      </w:r>
-    </w:p>
-    <w:p>
-      <w:pPr>
-        <w:spacing w:after="0" w:line="360" w:lineRule="auto"/>
-        <w:rPr>
-          <w:rFonts w:ascii="Times New Roman" w:hAnsi="Times New Roman" w:cs="Times New Roman"/>
-          <w:color w:val="000000" w:themeColor="text1"/>
-          <w:sz w:val="24"/>
-          <w:szCs w:val="24"/>
-        </w:rPr>
-      </w:pPr>
-      <w:r>
-        <w:rPr>
-          <w:rFonts w:ascii="Times New Roman" w:hAnsi="Times New Roman" w:cs="Times New Roman"/>
-          <w:color w:val="000000" w:themeColor="text1"/>
-          <w:sz w:val="24"/>
-          <w:szCs w:val="24"/>
-        </w:rPr>
-        <w:t xml:space="preserve">This Order assigns to the Alternate Payee an amount equal to Fifty Percent (50%) of the Marital Portion of the Participant's gross monthly pension benefits (including any early retirement subsidy, temporary or supplemental benefits), starting as soon as it is administratively possible. The Marital Portion is calculated by multiplying the monthly gross pension benefits by a fraction (less than or equal to 1), where the numerator is the number of months of the Participant's credited service in the Plan earned during the marriage from </w:t>
-      </w:r>
-      <w:proofErr w:type="gramStart"/>
-      <w:r>
-        <w:rPr>
-          <w:rFonts w:ascii="Times New Roman" w:hAnsi="Times New Roman" w:cs="Times New Roman"/>
-          <w:color w:val="000000" w:themeColor="text1"/>
-          <w:sz w:val="24"/>
-          <w:szCs w:val="24"/>
-        </w:rPr>
-        <w:t xml:space="preserve">{{ </w:t>
-      </w:r>
-      <w:proofErr w:type="spellStart"/>
-      <w:r>
-        <w:rPr>
-          <w:rFonts w:ascii="Times New Roman" w:hAnsi="Times New Roman" w:cs="Times New Roman"/>
-          <w:color w:val="000000" w:themeColor="text1"/>
-          <w:sz w:val="24"/>
-          <w:szCs w:val="24"/>
-        </w:rPr>
-        <w:t>getDate</w:t>
-      </w:r>
-      <w:proofErr w:type="spellEnd"/>
-      <w:proofErr w:type="gramEnd"/>
-      <w:r>
-        <w:rPr>
-          <w:rFonts w:ascii="Times New Roman" w:hAnsi="Times New Roman" w:cs="Times New Roman"/>
-          <w:color w:val="000000" w:themeColor="text1"/>
-          <w:sz w:val="24"/>
-          <w:szCs w:val="24"/>
-        </w:rPr>
-        <w:t>(</w:t>
-      </w:r>
-      <w:proofErr w:type="spellStart"/>
-      <w:r>
-        <w:rPr>
-          <w:rFonts w:ascii="Times New Roman" w:hAnsi="Times New Roman" w:cs="Times New Roman"/>
-          <w:color w:val="000000" w:themeColor="text1"/>
-          <w:sz w:val="24"/>
-          <w:szCs w:val="24"/>
-        </w:rPr>
-        <w:t>date_of_marriage</w:t>
-      </w:r>
-      <w:proofErr w:type="spellEnd"/>
-      <w:r>
-        <w:rPr>
-          <w:rFonts w:ascii="Times New Roman" w:hAnsi="Times New Roman" w:cs="Times New Roman"/>
-          <w:color w:val="000000" w:themeColor="text1"/>
-          <w:sz w:val="24"/>
-          <w:szCs w:val="24"/>
-        </w:rPr>
-        <w:t xml:space="preserve">, </w:t>
-      </w:r>
-      <w:proofErr w:type="spellStart"/>
-      <w:r>
-        <w:rPr>
-          <w:rFonts w:ascii="Times New Roman" w:hAnsi="Times New Roman" w:cs="Times New Roman"/>
-          <w:color w:val="000000" w:themeColor="text1"/>
-          <w:sz w:val="24"/>
-          <w:szCs w:val="24"/>
-        </w:rPr>
-        <w:t>assignment_date</w:t>
-      </w:r>
-      <w:proofErr w:type="spellEnd"/>
-      <w:r>
-        <w:rPr>
-          <w:rFonts w:ascii="Times New Roman" w:hAnsi="Times New Roman" w:cs="Times New Roman"/>
-          <w:color w:val="000000" w:themeColor="text1"/>
-          <w:sz w:val="24"/>
-          <w:szCs w:val="24"/>
-        </w:rPr>
-        <w:t>) }} and the denominator is the total number of months of the Participant's credited service in the Plan as of Participant’s benefit commencement date.</w:t>
+        </w:rPr>
+        <w:t>This Order assigns to the Alternate Payee an amount equal to Fifty Percent (50%) of the Marital Portion of the Participant's gross monthly pension benefits (including any early retirement subsidy, temporary or supplemental benefits), starting as soon as it is administratively possible. The Marital Portion is calculated by multiplying the monthly gross pension benefits by a fraction (less than or equal to 1), where the numerator is the number of months of the Participant's credited service in the Plan earned during the marriage from {{ getDate(date_of_marriage, assignment_date) }} and the denominator is the total number of months of the Participant's credited service in the Plan as of Participant’s benefit commencement date.</w:t>
       </w:r>
     </w:p>
     <w:p>
@@ -6099,9 +4080,17 @@
           <w:sz w:val="24"/>
           <w:szCs w:val="24"/>
         </w:rPr>
-        <w:t xml:space="preserve">: In addition, the Plan Administrator is ordered to put on hold (and account for separately) the portion of the Participant's benefits that will be paid to the Alternate Payee in accordance with Section 414(p)(7) of the Internal Revenue Code (the "Code"). Should this Order (or, if necessary, an amended Order) be found to be a Qualified Domestic Relations Order within the 18-month period set by the Code, the amounts set aside will be paid to the Alternate </w:t>
-      </w:r>
-      <w:proofErr w:type="gramStart"/>
+        <w:t>: In addition, the Plan Administrator is ordered to put on hold (and account for separately) the portion of the Participant's benefits that will be paid to the Alternate Payee in accordance with Section 414(p)(7) of the Internal Revenue Code (the "Code"). Should this Order (or, if necessary, an amended Order) be found to be a Qualified Domestic Relations Order within the 18-month period set by the Code, the amounts set aside will be paid to the Alternate Payee.{% endif %}</w:t>
+      </w:r>
+      <w:r>
+        <w:rPr>
+          <w:rFonts w:ascii="Times New Roman" w:hAnsi="Times New Roman" w:cs="Times New Roman"/>
+          <w:b/>
+          <w:sz w:val="24"/>
+          <w:szCs w:val="24"/>
+        </w:rPr>
+        <w:t>{% elif Pension == “Separate” %}{% if Payment_type == “</w:t>
+      </w:r>
       <w:r>
         <w:rPr>
           <w:rFonts w:ascii="Times New Roman" w:hAnsi="Times New Roman" w:cs="Times New Roman"/>
@@ -6109,81 +4098,59 @@
           <w:sz w:val="24"/>
           <w:szCs w:val="24"/>
         </w:rPr>
-        <w:t>Payee.{</w:t>
-      </w:r>
-      <w:proofErr w:type="gramEnd"/>
-      <w:r>
-        <w:rPr>
-          <w:rFonts w:ascii="Times New Roman" w:hAnsi="Times New Roman" w:cs="Times New Roman"/>
+        <w:t>Coverture (Time Rule)</w:t>
+      </w:r>
+      <w:r>
+        <w:rPr>
+          <w:rFonts w:ascii="Times New Roman" w:hAnsi="Times New Roman" w:cs="Times New Roman"/>
+          <w:b/>
           <w:color w:val="000000" w:themeColor="text1"/>
           <w:sz w:val="24"/>
           <w:szCs w:val="24"/>
         </w:rPr>
-        <w:t>% endif %}</w:t>
-      </w:r>
-      <w:r>
-        <w:rPr>
-          <w:rFonts w:ascii="Times New Roman" w:hAnsi="Times New Roman" w:cs="Times New Roman"/>
-          <w:b/>
-          <w:sz w:val="24"/>
-          <w:szCs w:val="24"/>
-          <w:highlight w:val="yellow"/>
-        </w:rPr>
-        <w:t xml:space="preserve">{% </w:t>
-      </w:r>
-      <w:proofErr w:type="spellStart"/>
-      <w:r>
-        <w:rPr>
-          <w:rFonts w:ascii="Times New Roman" w:hAnsi="Times New Roman" w:cs="Times New Roman"/>
-          <w:b/>
-          <w:sz w:val="24"/>
-          <w:szCs w:val="24"/>
-          <w:highlight w:val="yellow"/>
-        </w:rPr>
-        <w:t>elif</w:t>
-      </w:r>
-      <w:proofErr w:type="spellEnd"/>
-      <w:r>
-        <w:rPr>
-          <w:rFonts w:ascii="Times New Roman" w:hAnsi="Times New Roman" w:cs="Times New Roman"/>
-          <w:b/>
-          <w:sz w:val="24"/>
-          <w:szCs w:val="24"/>
-          <w:highlight w:val="yellow"/>
-        </w:rPr>
-        <w:t xml:space="preserve"> Pension == “Separate” %}</w:t>
-      </w:r>
-      <w:r>
-        <w:rPr>
-          <w:rFonts w:ascii="Times New Roman" w:hAnsi="Times New Roman" w:cs="Times New Roman"/>
-          <w:b/>
-          <w:sz w:val="24"/>
-          <w:szCs w:val="24"/>
-          <w:highlight w:val="green"/>
-        </w:rPr>
-        <w:t xml:space="preserve">{% if </w:t>
-      </w:r>
-      <w:proofErr w:type="spellStart"/>
-      <w:r>
-        <w:rPr>
-          <w:rFonts w:ascii="Times New Roman" w:hAnsi="Times New Roman" w:cs="Times New Roman"/>
-          <w:b/>
-          <w:sz w:val="24"/>
-          <w:szCs w:val="24"/>
-          <w:highlight w:val="green"/>
-        </w:rPr>
-        <w:t>Payment_type</w:t>
-      </w:r>
-      <w:proofErr w:type="spellEnd"/>
-      <w:r>
-        <w:rPr>
-          <w:rFonts w:ascii="Times New Roman" w:hAnsi="Times New Roman" w:cs="Times New Roman"/>
-          <w:b/>
-          <w:sz w:val="24"/>
-          <w:szCs w:val="24"/>
-          <w:highlight w:val="green"/>
-        </w:rPr>
-        <w:t xml:space="preserve"> == “</w:t>
+        <w:t xml:space="preserve">” </w:t>
+      </w:r>
+      <w:r>
+        <w:rPr>
+          <w:rFonts w:ascii="Times New Roman" w:hAnsi="Times New Roman" w:cs="Times New Roman"/>
+          <w:b/>
+          <w:sz w:val="24"/>
+          <w:szCs w:val="24"/>
+        </w:rPr>
+        <w:t>%}</w:t>
+      </w:r>
+      <w:r>
+        <w:rPr>
+          <w:rFonts w:ascii="Times New Roman" w:hAnsi="Times New Roman" w:cs="Times New Roman"/>
+          <w:b/>
+          <w:sz w:val="24"/>
+          <w:szCs w:val="24"/>
+          <w:u w:val="single"/>
+          <w:shd w:val="clear" w:color="auto" w:fill="C9DAF8"/>
+        </w:rPr>
+        <w:t xml:space="preserve">{# COVERTURE-BASED QDRO FOR DEFINED BENEFIT PENSION PLANS </w:t>
+      </w:r>
+    </w:p>
+    <w:p>
+      <w:pPr>
+        <w:spacing w:after="0" w:line="360" w:lineRule="auto"/>
+        <w:rPr>
+          <w:rFonts w:ascii="Times New Roman" w:hAnsi="Times New Roman" w:cs="Times New Roman"/>
+          <w:b/>
+          <w:sz w:val="24"/>
+          <w:szCs w:val="24"/>
+          <w:shd w:val="clear" w:color="auto" w:fill="C9DAF8"/>
+        </w:rPr>
+      </w:pPr>
+      <w:r>
+        <w:rPr>
+          <w:rFonts w:ascii="Times New Roman" w:hAnsi="Times New Roman" w:cs="Times New Roman"/>
+          <w:b/>
+          <w:sz w:val="24"/>
+          <w:szCs w:val="24"/>
+          <w:shd w:val="clear" w:color="auto" w:fill="C9DAF8"/>
+        </w:rPr>
+        <w:t>Separate Interest, Coverture-Based QDRO for Defined Benefit Pension Plans (For “Active” Plan Participant) #}</w:t>
       </w:r>
       <w:r>
         <w:rPr>
@@ -6192,6 +4159,45 @@
           <w:sz w:val="24"/>
           <w:szCs w:val="24"/>
         </w:rPr>
+        <w:t>This Order is intended to award the Alternate Payee a separate interest in the Participant's vested accrued benefit.</w:t>
+      </w:r>
+    </w:p>
+    <w:p>
+      <w:pPr>
+        <w:spacing w:after="0" w:line="360" w:lineRule="auto"/>
+        <w:rPr>
+          <w:rFonts w:ascii="Times New Roman" w:hAnsi="Times New Roman" w:cs="Times New Roman"/>
+          <w:sz w:val="24"/>
+          <w:szCs w:val="24"/>
+          <w:shd w:val="clear" w:color="auto" w:fill="C9DAF8"/>
+        </w:rPr>
+      </w:pPr>
+      <w:r>
+        <w:rPr>
+          <w:rFonts w:ascii="Times New Roman" w:hAnsi="Times New Roman" w:cs="Times New Roman"/>
+          <w:color w:val="000000" w:themeColor="text1"/>
+          <w:sz w:val="24"/>
+          <w:szCs w:val="24"/>
+        </w:rPr>
+        <w:lastRenderedPageBreak/>
+        <w:t>The Alternate Payee's interest in the Plan will be determined by the following formula: A marital fraction (not greater than one) multiplied by 50% and then multiplied by the Participant's vested accrued benefit as of the earlier of the Alternate Payee's benefit commencement date or the date of the Participant's benefit commencement date. The marital fraction is defined as follows: A fraction, the numerator of which is the number of months of the Participant's credited service in the Plan during the marriage up to and including the assignment date from {{ getDate(date_of_marriage, assignment_date) }} , and the denominator of which is the total number of months of the Participant's credited service in the Plan up to and including the earlier of the Alternate Payee's commencement of benefit or the Participant's benefit commencement date.{% endif %}</w:t>
+      </w:r>
+      <w:r>
+        <w:rPr>
+          <w:rFonts w:ascii="Times New Roman" w:hAnsi="Times New Roman" w:cs="Times New Roman"/>
+          <w:b/>
+          <w:sz w:val="24"/>
+          <w:szCs w:val="24"/>
+        </w:rPr>
+        <w:t>{% elif Pension == “Shared” %}{% if Payment_type == “</w:t>
+      </w:r>
+      <w:r>
+        <w:rPr>
+          <w:rFonts w:ascii="Times New Roman" w:hAnsi="Times New Roman" w:cs="Times New Roman"/>
+          <w:color w:val="000000" w:themeColor="text1"/>
+          <w:sz w:val="24"/>
+          <w:szCs w:val="24"/>
+        </w:rPr>
         <w:t>Coverture (Time Rule)</w:t>
       </w:r>
       <w:r>
@@ -6201,7 +4207,6 @@
           <w:color w:val="000000" w:themeColor="text1"/>
           <w:sz w:val="24"/>
           <w:szCs w:val="24"/>
-          <w:highlight w:val="green"/>
         </w:rPr>
         <w:t xml:space="preserve">” </w:t>
       </w:r>
@@ -6211,245 +4216,6 @@
           <w:b/>
           <w:sz w:val="24"/>
           <w:szCs w:val="24"/>
-          <w:highlight w:val="green"/>
-        </w:rPr>
-        <w:t>%}</w:t>
-      </w:r>
-      <w:r>
-        <w:rPr>
-          <w:rFonts w:ascii="Times New Roman" w:hAnsi="Times New Roman" w:cs="Times New Roman"/>
-          <w:b/>
-          <w:sz w:val="24"/>
-          <w:szCs w:val="24"/>
-          <w:u w:val="single"/>
-          <w:shd w:val="clear" w:color="auto" w:fill="C9DAF8"/>
-        </w:rPr>
-        <w:t xml:space="preserve">{# COVERTURE-BASED QDRO FOR DEFINED BENEFIT PENSION PLANS </w:t>
-      </w:r>
-    </w:p>
-    <w:p>
-      <w:pPr>
-        <w:spacing w:after="0" w:line="360" w:lineRule="auto"/>
-        <w:rPr>
-          <w:rFonts w:ascii="Times New Roman" w:hAnsi="Times New Roman" w:cs="Times New Roman"/>
-          <w:b/>
-          <w:sz w:val="24"/>
-          <w:szCs w:val="24"/>
-          <w:shd w:val="clear" w:color="auto" w:fill="C9DAF8"/>
-        </w:rPr>
-      </w:pPr>
-      <w:r>
-        <w:rPr>
-          <w:rFonts w:ascii="Times New Roman" w:hAnsi="Times New Roman" w:cs="Times New Roman"/>
-          <w:b/>
-          <w:sz w:val="24"/>
-          <w:szCs w:val="24"/>
-          <w:shd w:val="clear" w:color="auto" w:fill="C9DAF8"/>
-        </w:rPr>
-        <w:lastRenderedPageBreak/>
-        <w:t xml:space="preserve">Separate Interest, Coverture-Based QDRO for Defined Benefit Pension Plans (For “Active” Plan Participant) </w:t>
-      </w:r>
-      <w:proofErr w:type="gramStart"/>
-      <w:r>
-        <w:rPr>
-          <w:rFonts w:ascii="Times New Roman" w:hAnsi="Times New Roman" w:cs="Times New Roman"/>
-          <w:b/>
-          <w:sz w:val="24"/>
-          <w:szCs w:val="24"/>
-          <w:shd w:val="clear" w:color="auto" w:fill="C9DAF8"/>
-        </w:rPr>
-        <w:t>#}</w:t>
-      </w:r>
-      <w:r>
-        <w:rPr>
-          <w:rFonts w:ascii="Times New Roman" w:hAnsi="Times New Roman" w:cs="Times New Roman"/>
-          <w:color w:val="000000" w:themeColor="text1"/>
-          <w:sz w:val="24"/>
-          <w:szCs w:val="24"/>
-        </w:rPr>
-        <w:t>This</w:t>
-      </w:r>
-      <w:proofErr w:type="gramEnd"/>
-      <w:r>
-        <w:rPr>
-          <w:rFonts w:ascii="Times New Roman" w:hAnsi="Times New Roman" w:cs="Times New Roman"/>
-          <w:color w:val="000000" w:themeColor="text1"/>
-          <w:sz w:val="24"/>
-          <w:szCs w:val="24"/>
-        </w:rPr>
-        <w:t xml:space="preserve"> Order is intended to award the Alternate Payee a separate interest in the Participant's vested accrued benefit.</w:t>
-      </w:r>
-    </w:p>
-    <w:p>
-      <w:pPr>
-        <w:spacing w:after="0" w:line="360" w:lineRule="auto"/>
-        <w:rPr>
-          <w:rFonts w:ascii="Times New Roman" w:hAnsi="Times New Roman" w:cs="Times New Roman"/>
-          <w:sz w:val="24"/>
-          <w:szCs w:val="24"/>
-          <w:shd w:val="clear" w:color="auto" w:fill="C9DAF8"/>
-        </w:rPr>
-      </w:pPr>
-      <w:r>
-        <w:rPr>
-          <w:rFonts w:ascii="Times New Roman" w:hAnsi="Times New Roman" w:cs="Times New Roman"/>
-          <w:color w:val="000000" w:themeColor="text1"/>
-          <w:sz w:val="24"/>
-          <w:szCs w:val="24"/>
-        </w:rPr>
-        <w:t xml:space="preserve">The Alternate Payee's interest in the Plan will be determined by the following formula: A marital fraction (not greater than one) multiplied by 50% and then multiplied by the Participant's vested accrued benefit as of the earlier of the Alternate Payee's benefit commencement date or the date of the Participant's benefit commencement date. The marital fraction is defined as follows: A fraction, the numerator of which is the number of months of the Participant's credited service in the Plan during the marriage up to and including the assignment date from {{ </w:t>
-      </w:r>
-      <w:proofErr w:type="spellStart"/>
-      <w:r>
-        <w:rPr>
-          <w:rFonts w:ascii="Times New Roman" w:hAnsi="Times New Roman" w:cs="Times New Roman"/>
-          <w:color w:val="000000" w:themeColor="text1"/>
-          <w:sz w:val="24"/>
-          <w:szCs w:val="24"/>
-        </w:rPr>
-        <w:t>getDate</w:t>
-      </w:r>
-      <w:proofErr w:type="spellEnd"/>
-      <w:r>
-        <w:rPr>
-          <w:rFonts w:ascii="Times New Roman" w:hAnsi="Times New Roman" w:cs="Times New Roman"/>
-          <w:color w:val="000000" w:themeColor="text1"/>
-          <w:sz w:val="24"/>
-          <w:szCs w:val="24"/>
-        </w:rPr>
-        <w:t>(</w:t>
-      </w:r>
-      <w:proofErr w:type="spellStart"/>
-      <w:r>
-        <w:rPr>
-          <w:rFonts w:ascii="Times New Roman" w:hAnsi="Times New Roman" w:cs="Times New Roman"/>
-          <w:color w:val="000000" w:themeColor="text1"/>
-          <w:sz w:val="24"/>
-          <w:szCs w:val="24"/>
-        </w:rPr>
-        <w:t>date_of_marriage</w:t>
-      </w:r>
-      <w:proofErr w:type="spellEnd"/>
-      <w:r>
-        <w:rPr>
-          <w:rFonts w:ascii="Times New Roman" w:hAnsi="Times New Roman" w:cs="Times New Roman"/>
-          <w:color w:val="000000" w:themeColor="text1"/>
-          <w:sz w:val="24"/>
-          <w:szCs w:val="24"/>
-        </w:rPr>
-        <w:t xml:space="preserve">, </w:t>
-      </w:r>
-      <w:proofErr w:type="spellStart"/>
-      <w:r>
-        <w:rPr>
-          <w:rFonts w:ascii="Times New Roman" w:hAnsi="Times New Roman" w:cs="Times New Roman"/>
-          <w:color w:val="000000" w:themeColor="text1"/>
-          <w:sz w:val="24"/>
-          <w:szCs w:val="24"/>
-        </w:rPr>
-        <w:t>assignment_date</w:t>
-      </w:r>
-      <w:proofErr w:type="spellEnd"/>
-      <w:r>
-        <w:rPr>
-          <w:rFonts w:ascii="Times New Roman" w:hAnsi="Times New Roman" w:cs="Times New Roman"/>
-          <w:color w:val="000000" w:themeColor="text1"/>
-          <w:sz w:val="24"/>
-          <w:szCs w:val="24"/>
-        </w:rPr>
-        <w:t>) }} , and the denominator of which is the total number of months of the Participant's credited service in the Plan up to and including the earlier of the Alternate Payee's commencement of benefit or the Participant's benefit commencement date.{% endif %}</w:t>
-      </w:r>
-      <w:r>
-        <w:rPr>
-          <w:rFonts w:ascii="Times New Roman" w:hAnsi="Times New Roman" w:cs="Times New Roman"/>
-          <w:b/>
-          <w:sz w:val="24"/>
-          <w:szCs w:val="24"/>
-          <w:highlight w:val="yellow"/>
-        </w:rPr>
-        <w:t xml:space="preserve">{% </w:t>
-      </w:r>
-      <w:proofErr w:type="spellStart"/>
-      <w:r>
-        <w:rPr>
-          <w:rFonts w:ascii="Times New Roman" w:hAnsi="Times New Roman" w:cs="Times New Roman"/>
-          <w:b/>
-          <w:sz w:val="24"/>
-          <w:szCs w:val="24"/>
-          <w:highlight w:val="yellow"/>
-        </w:rPr>
-        <w:t>elif</w:t>
-      </w:r>
-      <w:proofErr w:type="spellEnd"/>
-      <w:r>
-        <w:rPr>
-          <w:rFonts w:ascii="Times New Roman" w:hAnsi="Times New Roman" w:cs="Times New Roman"/>
-          <w:b/>
-          <w:sz w:val="24"/>
-          <w:szCs w:val="24"/>
-          <w:highlight w:val="yellow"/>
-        </w:rPr>
-        <w:t xml:space="preserve"> Pension == “Shared” %}</w:t>
-      </w:r>
-      <w:r>
-        <w:rPr>
-          <w:rFonts w:ascii="Times New Roman" w:hAnsi="Times New Roman" w:cs="Times New Roman"/>
-          <w:b/>
-          <w:sz w:val="24"/>
-          <w:szCs w:val="24"/>
-          <w:highlight w:val="green"/>
-        </w:rPr>
-        <w:t xml:space="preserve">{% if </w:t>
-      </w:r>
-      <w:proofErr w:type="spellStart"/>
-      <w:r>
-        <w:rPr>
-          <w:rFonts w:ascii="Times New Roman" w:hAnsi="Times New Roman" w:cs="Times New Roman"/>
-          <w:b/>
-          <w:sz w:val="24"/>
-          <w:szCs w:val="24"/>
-          <w:highlight w:val="green"/>
-        </w:rPr>
-        <w:t>Payment_type</w:t>
-      </w:r>
-      <w:proofErr w:type="spellEnd"/>
-      <w:r>
-        <w:rPr>
-          <w:rFonts w:ascii="Times New Roman" w:hAnsi="Times New Roman" w:cs="Times New Roman"/>
-          <w:b/>
-          <w:sz w:val="24"/>
-          <w:szCs w:val="24"/>
-          <w:highlight w:val="green"/>
-        </w:rPr>
-        <w:t xml:space="preserve"> == “</w:t>
-      </w:r>
-      <w:r>
-        <w:rPr>
-          <w:rFonts w:ascii="Times New Roman" w:hAnsi="Times New Roman" w:cs="Times New Roman"/>
-          <w:color w:val="000000" w:themeColor="text1"/>
-          <w:sz w:val="24"/>
-          <w:szCs w:val="24"/>
-        </w:rPr>
-        <w:t>Coverture (Time Rule)</w:t>
-      </w:r>
-      <w:r>
-        <w:rPr>
-          <w:rFonts w:ascii="Times New Roman" w:hAnsi="Times New Roman" w:cs="Times New Roman"/>
-          <w:b/>
-          <w:color w:val="000000" w:themeColor="text1"/>
-          <w:sz w:val="24"/>
-          <w:szCs w:val="24"/>
-          <w:highlight w:val="green"/>
-        </w:rPr>
-        <w:t xml:space="preserve">” </w:t>
-      </w:r>
-      <w:r>
-        <w:rPr>
-          <w:rFonts w:ascii="Times New Roman" w:hAnsi="Times New Roman" w:cs="Times New Roman"/>
-          <w:b/>
-          <w:sz w:val="24"/>
-          <w:szCs w:val="24"/>
-          <w:highlight w:val="green"/>
         </w:rPr>
         <w:t>%}</w:t>
       </w:r>
@@ -6502,19 +4268,30 @@
           <w:sz w:val="24"/>
           <w:szCs w:val="24"/>
         </w:rPr>
-        <w:t xml:space="preserve">The Alternate Payee’s interest in the plan is equal to FIFTY PERCENT (50%) of the Marital Portion of the Participant's Accrued Benefit under the Plan as of the Participant's benefit commencement date. In order to calculate the Marital Portion, the Participant's Accrued Benefit will be multiplied by a fraction (less than or equal to 1.0) where the numerator is the number of months of the Participant's credited service in the Plan earned during the marriage from {{ </w:t>
-      </w:r>
-      <w:proofErr w:type="spellStart"/>
-      <w:r>
+        <w:t>The Alternate Payee’s interest in the plan is equal to FIFTY PERCENT (50%) of the Marital Portion of the Participant's Accrued Benefit under the Plan as of the Participant's benefit commencement date. In order to calculate the Marital Portion, the Participant's Accrued Benefit will be multiplied by a fraction (less than or equal to 1.0) where the numerator is the number of months of the Participant's credited service in the Plan earned during the marriage from {{ getDate(date_of_marriage, assignment_date) }} and the denominator is the total number of months of the Participant's credited service in the Plan as of Participant’s benefit commencement date.</w:t>
+      </w:r>
+    </w:p>
+    <w:p>
+      <w:pPr>
+        <w:spacing w:after="0" w:line="360" w:lineRule="auto"/>
         <w:rPr>
           <w:rFonts w:ascii="Times New Roman" w:hAnsi="Times New Roman" w:cs="Times New Roman"/>
           <w:color w:val="000000" w:themeColor="text1"/>
           <w:sz w:val="24"/>
           <w:szCs w:val="24"/>
         </w:rPr>
-        <w:t>getDate</w:t>
-      </w:r>
-      <w:proofErr w:type="spellEnd"/>
+      </w:pPr>
+    </w:p>
+    <w:p>
+      <w:pPr>
+        <w:spacing w:after="0" w:line="360" w:lineRule="auto"/>
+        <w:rPr>
+          <w:rFonts w:ascii="Times New Roman" w:hAnsi="Times New Roman" w:cs="Times New Roman"/>
+          <w:b/>
+          <w:sz w:val="24"/>
+          <w:szCs w:val="24"/>
+        </w:rPr>
+      </w:pPr>
       <w:r>
         <w:rPr>
           <w:rFonts w:ascii="Times New Roman" w:hAnsi="Times New Roman" w:cs="Times New Roman"/>
@@ -6522,39 +4299,59 @@
           <w:sz w:val="24"/>
           <w:szCs w:val="24"/>
         </w:rPr>
-        <w:t>(</w:t>
-      </w:r>
-      <w:proofErr w:type="spellStart"/>
-      <w:r>
-        <w:rPr>
-          <w:rFonts w:ascii="Times New Roman" w:hAnsi="Times New Roman" w:cs="Times New Roman"/>
+        <w:t>The Alternate Payee's right to a share of the Participant's benefits as called for under this section shall be terminated as of the date of such Participant's death if the Alternate Payee becomes entitled to a Qualified Pre-Retirement Survivor Annuity under Section 11 of this Order or a Qualified (Post-Retirement) Joint and Survivor Annuity under Section 12.{</w:t>
+      </w:r>
+      <w:r>
+        <w:rPr>
+          <w:rFonts w:ascii="Times New Roman" w:hAnsi="Times New Roman" w:cs="Times New Roman"/>
+          <w:sz w:val="24"/>
+          <w:szCs w:val="24"/>
+          <w:shd w:val="clear" w:color="auto" w:fill="D9EAD3"/>
+        </w:rPr>
+        <w:t>% endif %}</w:t>
+      </w:r>
+      <w:r>
+        <w:rPr>
+          <w:rFonts w:ascii="Times New Roman" w:hAnsi="Times New Roman" w:cs="Times New Roman"/>
+          <w:b/>
+          <w:sz w:val="24"/>
+          <w:szCs w:val="24"/>
+        </w:rPr>
+        <w:t>{% endif %}{% if Pension == “Retired” %}{% if Payment_type == “Fixed Monthly Dollar Amount” %}</w:t>
+      </w:r>
+    </w:p>
+    <w:p>
+      <w:pPr>
+        <w:spacing w:line="360" w:lineRule="auto"/>
+        <w:rPr>
+          <w:rFonts w:ascii="Times New Roman" w:hAnsi="Times New Roman" w:cs="Times New Roman"/>
+          <w:b/>
           <w:color w:val="000000" w:themeColor="text1"/>
           <w:sz w:val="24"/>
           <w:szCs w:val="24"/>
         </w:rPr>
-        <w:t>date_of_marriage</w:t>
-      </w:r>
-      <w:proofErr w:type="spellEnd"/>
-      <w:r>
-        <w:rPr>
-          <w:rFonts w:ascii="Times New Roman" w:hAnsi="Times New Roman" w:cs="Times New Roman"/>
+      </w:pPr>
+      <w:r>
+        <w:rPr>
+          <w:rFonts w:ascii="Times New Roman" w:hAnsi="Times New Roman" w:cs="Times New Roman"/>
+          <w:b/>
           <w:color w:val="000000" w:themeColor="text1"/>
           <w:sz w:val="24"/>
           <w:szCs w:val="24"/>
         </w:rPr>
-        <w:t xml:space="preserve">, </w:t>
-      </w:r>
-      <w:proofErr w:type="spellStart"/>
-      <w:r>
+        <w:t>Fixed-Dollar Award (Survivor Benefits Based on Participant's Election at Retirement)</w:t>
+      </w:r>
+    </w:p>
+    <w:p>
+      <w:pPr>
+        <w:spacing w:after="0" w:line="360" w:lineRule="auto"/>
         <w:rPr>
           <w:rFonts w:ascii="Times New Roman" w:hAnsi="Times New Roman" w:cs="Times New Roman"/>
           <w:color w:val="000000" w:themeColor="text1"/>
           <w:sz w:val="24"/>
           <w:szCs w:val="24"/>
         </w:rPr>
-        <w:t>assignment_date</w:t>
-      </w:r>
-      <w:proofErr w:type="spellEnd"/>
+      </w:pPr>
       <w:r>
         <w:rPr>
           <w:rFonts w:ascii="Times New Roman" w:hAnsi="Times New Roman" w:cs="Times New Roman"/>
@@ -6562,7 +4359,7 @@
           <w:sz w:val="24"/>
           <w:szCs w:val="24"/>
         </w:rPr>
-        <w:t>) }} and the denominator is the total number of months of the Participant's credited service in the Plan as of Participant’s benefit commencement date.</w:t>
+        <w:t>This Order assigns to Alternate Payee, beginning as soon as administratively feasible, an amount equal to {{ getAmount(“dollar”, dollar) }} of the gross monthly pension benefits otherwise payable to the Participant.</w:t>
       </w:r>
     </w:p>
     <w:p>
@@ -6581,198 +4378,41 @@
         <w:spacing w:after="0" w:line="360" w:lineRule="auto"/>
         <w:rPr>
           <w:rFonts w:ascii="Times New Roman" w:hAnsi="Times New Roman" w:cs="Times New Roman"/>
-          <w:b/>
-          <w:sz w:val="24"/>
-          <w:szCs w:val="24"/>
-          <w:highlight w:val="green"/>
-        </w:rPr>
-      </w:pPr>
-      <w:r>
-        <w:rPr>
-          <w:rFonts w:ascii="Times New Roman" w:hAnsi="Times New Roman" w:cs="Times New Roman"/>
           <w:color w:val="000000" w:themeColor="text1"/>
           <w:sz w:val="24"/>
           <w:szCs w:val="24"/>
         </w:rPr>
-        <w:t>The Alternate Payee's right to a share of the Participant's benefits as called for under this section shall be terminated as of the date of such Participant's death if the Alternate Payee becomes entitled to a Qualified Pre-Retirement Survivor Annuity under Section 11 of this Order or a Qualified (Post-Retirement) Joint and Survivor Annuity under Section 12.{</w:t>
-      </w:r>
-      <w:r>
-        <w:rPr>
-          <w:rFonts w:ascii="Times New Roman" w:hAnsi="Times New Roman" w:cs="Times New Roman"/>
-          <w:sz w:val="24"/>
-          <w:szCs w:val="24"/>
-          <w:shd w:val="clear" w:color="auto" w:fill="D9EAD3"/>
-        </w:rPr>
-        <w:t>% endif %}</w:t>
-      </w:r>
-      <w:r>
-        <w:rPr>
-          <w:rFonts w:ascii="Times New Roman" w:hAnsi="Times New Roman" w:cs="Times New Roman"/>
-          <w:b/>
-          <w:sz w:val="24"/>
-          <w:szCs w:val="24"/>
-          <w:highlight w:val="yellow"/>
-        </w:rPr>
-        <w:t>{% endif %}{% if Pension == “Retired” %}</w:t>
-      </w:r>
-      <w:r>
-        <w:rPr>
-          <w:rFonts w:ascii="Times New Roman" w:hAnsi="Times New Roman" w:cs="Times New Roman"/>
-          <w:b/>
-          <w:sz w:val="24"/>
-          <w:szCs w:val="24"/>
-          <w:highlight w:val="green"/>
-        </w:rPr>
-        <w:t xml:space="preserve">{% if </w:t>
-      </w:r>
-      <w:proofErr w:type="spellStart"/>
-      <w:r>
-        <w:rPr>
-          <w:rFonts w:ascii="Times New Roman" w:hAnsi="Times New Roman" w:cs="Times New Roman"/>
-          <w:b/>
-          <w:sz w:val="24"/>
-          <w:szCs w:val="24"/>
-          <w:highlight w:val="green"/>
-        </w:rPr>
-        <w:t>Payment_type</w:t>
-      </w:r>
-      <w:proofErr w:type="spellEnd"/>
-      <w:r>
-        <w:rPr>
-          <w:rFonts w:ascii="Times New Roman" w:hAnsi="Times New Roman" w:cs="Times New Roman"/>
-          <w:b/>
-          <w:sz w:val="24"/>
-          <w:szCs w:val="24"/>
-          <w:highlight w:val="green"/>
-        </w:rPr>
-        <w:t xml:space="preserve"> == “Fixed Monthly Dollar Amount” %}</w:t>
-      </w:r>
-    </w:p>
-    <w:p>
-      <w:pPr>
-        <w:spacing w:line="360" w:lineRule="auto"/>
-        <w:rPr>
-          <w:rFonts w:ascii="Times New Roman" w:hAnsi="Times New Roman" w:cs="Times New Roman"/>
-          <w:b/>
+      </w:pPr>
+      <w:r>
+        <w:rPr>
+          <w:rFonts w:ascii="Times New Roman" w:hAnsi="Times New Roman" w:cs="Times New Roman"/>
           <w:color w:val="000000" w:themeColor="text1"/>
           <w:sz w:val="24"/>
           <w:szCs w:val="24"/>
         </w:rPr>
-      </w:pPr>
-      <w:r>
-        <w:rPr>
-          <w:rFonts w:ascii="Times New Roman" w:hAnsi="Times New Roman" w:cs="Times New Roman"/>
-          <w:b/>
+        <w:lastRenderedPageBreak/>
+        <w:t>The Alternate Payee also shall receive a pro rata share of cost-of-living adjustments made to the Participant's benefits after the Alternate Payee's benefit start date.</w:t>
+      </w:r>
+    </w:p>
+    <w:p>
+      <w:pPr>
+        <w:spacing w:after="0" w:line="360" w:lineRule="auto"/>
+        <w:rPr>
+          <w:rFonts w:ascii="Times New Roman" w:hAnsi="Times New Roman" w:cs="Times New Roman"/>
           <w:color w:val="000000" w:themeColor="text1"/>
           <w:sz w:val="24"/>
           <w:szCs w:val="24"/>
         </w:rPr>
-        <w:t>Fixed-Dollar Award (Survivor Benefits Based on Participant's Election at Retirement)</w:t>
-      </w:r>
-    </w:p>
-    <w:p>
-      <w:pPr>
-        <w:spacing w:after="0" w:line="360" w:lineRule="auto"/>
-        <w:rPr>
-          <w:rFonts w:ascii="Times New Roman" w:hAnsi="Times New Roman" w:cs="Times New Roman"/>
-          <w:color w:val="000000" w:themeColor="text1"/>
-          <w:sz w:val="24"/>
-          <w:szCs w:val="24"/>
-        </w:rPr>
-      </w:pPr>
-      <w:r>
-        <w:rPr>
-          <w:rFonts w:ascii="Times New Roman" w:hAnsi="Times New Roman" w:cs="Times New Roman"/>
-          <w:color w:val="000000" w:themeColor="text1"/>
-          <w:sz w:val="24"/>
-          <w:szCs w:val="24"/>
-        </w:rPr>
-        <w:lastRenderedPageBreak/>
-        <w:t xml:space="preserve">This Order assigns to Alternate Payee, beginning as soon as administratively feasible, an amount equal to </w:t>
-      </w:r>
-      <w:proofErr w:type="gramStart"/>
-      <w:r>
-        <w:rPr>
-          <w:rFonts w:ascii="Times New Roman" w:hAnsi="Times New Roman" w:cs="Times New Roman"/>
-          <w:color w:val="000000" w:themeColor="text1"/>
-          <w:sz w:val="24"/>
-          <w:szCs w:val="24"/>
-        </w:rPr>
-        <w:t xml:space="preserve">{{ </w:t>
-      </w:r>
-      <w:proofErr w:type="spellStart"/>
-      <w:r>
-        <w:rPr>
-          <w:rFonts w:ascii="Times New Roman" w:hAnsi="Times New Roman" w:cs="Times New Roman"/>
-          <w:color w:val="000000" w:themeColor="text1"/>
-          <w:sz w:val="24"/>
-          <w:szCs w:val="24"/>
-        </w:rPr>
-        <w:t>getAmount</w:t>
-      </w:r>
-      <w:proofErr w:type="spellEnd"/>
-      <w:proofErr w:type="gramEnd"/>
-      <w:r>
-        <w:rPr>
-          <w:rFonts w:ascii="Times New Roman" w:hAnsi="Times New Roman" w:cs="Times New Roman"/>
-          <w:color w:val="000000" w:themeColor="text1"/>
-          <w:sz w:val="24"/>
-          <w:szCs w:val="24"/>
-        </w:rPr>
-        <w:t>(“dollar”, dollar) }} of the gross monthly pension benefits otherwise payable to the Participant.</w:t>
-      </w:r>
-    </w:p>
-    <w:p>
-      <w:pPr>
-        <w:spacing w:after="0" w:line="360" w:lineRule="auto"/>
-        <w:rPr>
-          <w:rFonts w:ascii="Times New Roman" w:hAnsi="Times New Roman" w:cs="Times New Roman"/>
-          <w:color w:val="000000" w:themeColor="text1"/>
-          <w:sz w:val="24"/>
-          <w:szCs w:val="24"/>
-        </w:rPr>
-      </w:pPr>
-    </w:p>
-    <w:p>
-      <w:pPr>
-        <w:spacing w:after="0" w:line="360" w:lineRule="auto"/>
-        <w:rPr>
-          <w:rFonts w:ascii="Times New Roman" w:hAnsi="Times New Roman" w:cs="Times New Roman"/>
-          <w:color w:val="000000" w:themeColor="text1"/>
-          <w:sz w:val="24"/>
-          <w:szCs w:val="24"/>
-        </w:rPr>
-      </w:pPr>
-      <w:r>
-        <w:rPr>
-          <w:rFonts w:ascii="Times New Roman" w:hAnsi="Times New Roman" w:cs="Times New Roman"/>
-          <w:color w:val="000000" w:themeColor="text1"/>
-          <w:sz w:val="24"/>
-          <w:szCs w:val="24"/>
-        </w:rPr>
-        <w:t>The Alternate Payee also shall receive a pro rata share of cost-of-living adjustments made to the Participant's benefits after the Alternate Payee's benefit start date.</w:t>
-      </w:r>
-    </w:p>
-    <w:p>
-      <w:pPr>
-        <w:spacing w:after="0" w:line="360" w:lineRule="auto"/>
-        <w:rPr>
-          <w:rFonts w:ascii="Times New Roman" w:hAnsi="Times New Roman" w:cs="Times New Roman"/>
-          <w:color w:val="000000" w:themeColor="text1"/>
-          <w:sz w:val="24"/>
-          <w:szCs w:val="24"/>
-        </w:rPr>
-      </w:pPr>
-    </w:p>
-    <w:p>
-      <w:pPr>
-        <w:spacing w:after="0" w:line="360" w:lineRule="auto"/>
-        <w:rPr>
-          <w:rFonts w:ascii="Times New Roman" w:hAnsi="Times New Roman" w:cs="Times New Roman"/>
-          <w:b/>
-          <w:sz w:val="24"/>
-          <w:szCs w:val="24"/>
-          <w:highlight w:val="green"/>
+      </w:pPr>
+    </w:p>
+    <w:p>
+      <w:pPr>
+        <w:spacing w:after="0" w:line="360" w:lineRule="auto"/>
+        <w:rPr>
+          <w:rFonts w:ascii="Times New Roman" w:hAnsi="Times New Roman" w:cs="Times New Roman"/>
+          <w:b/>
+          <w:sz w:val="24"/>
+          <w:szCs w:val="24"/>
         </w:rPr>
       </w:pPr>
       <w:r>
@@ -6791,73 +4431,8 @@
           <w:b/>
           <w:sz w:val="24"/>
           <w:szCs w:val="24"/>
-          <w:highlight w:val="green"/>
-        </w:rPr>
-        <w:t xml:space="preserve">{% </w:t>
-      </w:r>
-      <w:proofErr w:type="spellStart"/>
-      <w:r>
-        <w:rPr>
-          <w:rFonts w:ascii="Times New Roman" w:hAnsi="Times New Roman" w:cs="Times New Roman"/>
-          <w:b/>
-          <w:sz w:val="24"/>
-          <w:szCs w:val="24"/>
-          <w:highlight w:val="green"/>
-        </w:rPr>
-        <w:t>elif</w:t>
-      </w:r>
-      <w:proofErr w:type="spellEnd"/>
-      <w:r>
-        <w:rPr>
-          <w:rFonts w:ascii="Times New Roman" w:hAnsi="Times New Roman" w:cs="Times New Roman"/>
-          <w:b/>
-          <w:sz w:val="24"/>
-          <w:szCs w:val="24"/>
-          <w:highlight w:val="green"/>
-        </w:rPr>
-        <w:t xml:space="preserve"> </w:t>
-      </w:r>
-      <w:proofErr w:type="spellStart"/>
-      <w:r>
-        <w:rPr>
-          <w:rFonts w:ascii="Times New Roman" w:hAnsi="Times New Roman" w:cs="Times New Roman"/>
-          <w:b/>
-          <w:sz w:val="24"/>
-          <w:szCs w:val="24"/>
-          <w:highlight w:val="green"/>
-        </w:rPr>
-        <w:t>Payment_type</w:t>
-      </w:r>
-      <w:proofErr w:type="spellEnd"/>
-      <w:r>
-        <w:rPr>
-          <w:rFonts w:ascii="Times New Roman" w:hAnsi="Times New Roman" w:cs="Times New Roman"/>
-          <w:b/>
-          <w:sz w:val="24"/>
-          <w:szCs w:val="24"/>
-          <w:highlight w:val="green"/>
-        </w:rPr>
-        <w:t xml:space="preserve"> == “</w:t>
-      </w:r>
-      <w:r>
-        <w:rPr>
-          <w:rFonts w:ascii="Times New Roman" w:hAnsi="Times New Roman" w:cs="Times New Roman"/>
-          <w:b/>
-          <w:sz w:val="24"/>
-          <w:szCs w:val="24"/>
-          <w:highlight w:val="cyan"/>
-        </w:rPr>
-        <w:t>Fixed Percentage</w:t>
-      </w:r>
-      <w:r>
-        <w:rPr>
-          <w:rFonts w:ascii="Times New Roman" w:hAnsi="Times New Roman" w:cs="Times New Roman"/>
-          <w:b/>
-          <w:sz w:val="24"/>
-          <w:szCs w:val="24"/>
-          <w:highlight w:val="green"/>
-        </w:rPr>
-        <w:t>” %}</w:t>
+        </w:rPr>
+        <w:t>{% elif Payment_type == “Fixed Percentage” %}</w:t>
       </w:r>
       <w:r>
         <w:rPr>
@@ -6876,27 +4451,7 @@
           <w:sz w:val="24"/>
           <w:szCs w:val="24"/>
         </w:rPr>
-        <w:t xml:space="preserve">This Order assigns to Alternate Payee, beginning as soon as administratively feasible, an amount equal to {{ </w:t>
-      </w:r>
-      <w:proofErr w:type="spellStart"/>
-      <w:r>
-        <w:rPr>
-          <w:rFonts w:ascii="Times New Roman" w:hAnsi="Times New Roman" w:cs="Times New Roman"/>
-          <w:color w:val="000000" w:themeColor="text1"/>
-          <w:sz w:val="24"/>
-          <w:szCs w:val="24"/>
-        </w:rPr>
-        <w:t>getAmount</w:t>
-      </w:r>
-      <w:proofErr w:type="spellEnd"/>
-      <w:r>
-        <w:rPr>
-          <w:rFonts w:ascii="Times New Roman" w:hAnsi="Times New Roman" w:cs="Times New Roman"/>
-          <w:color w:val="000000" w:themeColor="text1"/>
-          <w:sz w:val="24"/>
-          <w:szCs w:val="24"/>
-        </w:rPr>
-        <w:t>(“percent”, percentage) }}  of Participant’s gross monthly pension benefits (including any temporary, supplemental, or subsidized benefits).</w:t>
+        <w:t>This Order assigns to Alternate Payee, beginning as soon as administratively feasible, an amount equal to {{ getAmount(“percent”, percentage) }}  of Participant’s gross monthly pension benefits (including any temporary, supplemental, or subsidized benefits).</w:t>
       </w:r>
     </w:p>
     <w:p>
@@ -6974,7 +4529,6 @@
           <w:iCs/>
           <w:sz w:val="24"/>
           <w:szCs w:val="24"/>
-          <w:highlight w:val="green"/>
           <w:shd w:val="clear" w:color="auto" w:fill="C9DAF8"/>
         </w:rPr>
         <w:t>{% endif %}</w:t>
@@ -6985,83 +4539,8 @@
           <w:b/>
           <w:sz w:val="24"/>
           <w:szCs w:val="24"/>
-          <w:highlight w:val="yellow"/>
-        </w:rPr>
-        <w:t xml:space="preserve">{% </w:t>
-      </w:r>
-      <w:proofErr w:type="spellStart"/>
-      <w:r>
-        <w:rPr>
-          <w:rFonts w:ascii="Times New Roman" w:hAnsi="Times New Roman" w:cs="Times New Roman"/>
-          <w:b/>
-          <w:sz w:val="24"/>
-          <w:szCs w:val="24"/>
-          <w:highlight w:val="yellow"/>
-        </w:rPr>
-        <w:t>elif</w:t>
-      </w:r>
-      <w:proofErr w:type="spellEnd"/>
-      <w:r>
-        <w:rPr>
-          <w:rFonts w:ascii="Times New Roman" w:hAnsi="Times New Roman" w:cs="Times New Roman"/>
-          <w:b/>
-          <w:sz w:val="24"/>
-          <w:szCs w:val="24"/>
-          <w:highlight w:val="yellow"/>
-        </w:rPr>
-        <w:t xml:space="preserve"> Pension == “Separate” %}</w:t>
-      </w:r>
-      <w:r>
-        <w:rPr>
-          <w:rFonts w:ascii="Times New Roman" w:hAnsi="Times New Roman" w:cs="Times New Roman"/>
-          <w:b/>
-          <w:sz w:val="24"/>
-          <w:szCs w:val="24"/>
-          <w:highlight w:val="green"/>
-        </w:rPr>
-        <w:t xml:space="preserve">{% if </w:t>
-      </w:r>
-      <w:proofErr w:type="spellStart"/>
-      <w:r>
-        <w:rPr>
-          <w:rFonts w:ascii="Times New Roman" w:hAnsi="Times New Roman" w:cs="Times New Roman"/>
-          <w:b/>
-          <w:sz w:val="24"/>
-          <w:szCs w:val="24"/>
-          <w:highlight w:val="green"/>
-        </w:rPr>
-        <w:t>Payment_type</w:t>
-      </w:r>
-      <w:proofErr w:type="spellEnd"/>
-      <w:r>
-        <w:rPr>
-          <w:rFonts w:ascii="Times New Roman" w:hAnsi="Times New Roman" w:cs="Times New Roman"/>
-          <w:b/>
-          <w:sz w:val="24"/>
-          <w:szCs w:val="24"/>
-          <w:highlight w:val="green"/>
-        </w:rPr>
-        <w:t xml:space="preserve"> == “</w:t>
-      </w:r>
-      <w:r>
-        <w:rPr>
-          <w:rFonts w:ascii="Times New Roman" w:hAnsi="Times New Roman" w:cs="Times New Roman"/>
-          <w:b/>
-          <w:sz w:val="24"/>
-          <w:szCs w:val="24"/>
-          <w:highlight w:val="cyan"/>
-        </w:rPr>
-        <w:t>Fixed Percentage</w:t>
-      </w:r>
-      <w:r>
-        <w:rPr>
-          <w:rFonts w:ascii="Times New Roman" w:hAnsi="Times New Roman" w:cs="Times New Roman"/>
-          <w:b/>
-          <w:sz w:val="24"/>
-          <w:szCs w:val="24"/>
-          <w:highlight w:val="green"/>
-        </w:rPr>
-        <w:t>” %}</w:t>
+        </w:rPr>
+        <w:t>{% elif Pension == “Separate” %}{% if Payment_type == “Fixed Percentage” %}</w:t>
       </w:r>
       <w:r>
         <w:rPr>
@@ -7083,18 +4562,56 @@
           <w:shd w:val="clear" w:color="auto" w:fill="D9EAD3"/>
         </w:rPr>
         <w:br/>
-        <w:t xml:space="preserve">Separate Interest, Fixed-Percentage QDRO for Defined Benefit Pension Plans (For “Active” </w:t>
-      </w:r>
-      <w:r>
-        <w:rPr>
-          <w:rFonts w:ascii="Times New Roman" w:hAnsi="Times New Roman" w:cs="Times New Roman"/>
-          <w:b/>
-          <w:sz w:val="24"/>
-          <w:szCs w:val="24"/>
-          <w:shd w:val="clear" w:color="auto" w:fill="D9EAD3"/>
+        <w:t>Separate Interest, Fixed-Percentage QDRO for Defined Benefit Pension Plans (For “Active” Plan Participant) #}</w:t>
+      </w:r>
+      <w:r>
+        <w:rPr>
+          <w:rFonts w:ascii="Times New Roman" w:hAnsi="Times New Roman" w:cs="Times New Roman"/>
+          <w:color w:val="000000" w:themeColor="text1"/>
+          <w:sz w:val="24"/>
+          <w:szCs w:val="24"/>
+        </w:rPr>
+        <w:t xml:space="preserve">This Order assigns to Alternate Payee{% if who_is_participant == ‘Petitioner-Plaintiff’ %}{{ respondent.name }}{% else %}{{ petitioner.name }}{% endif %}{{ getAmount(“percent”, percentage) }} of the Participant's Accrued Benefit under the Plan as of {{ format_date(assignment_date, format= “long”) }}{# ("Assignment Date") #}. This amount may then </w:t>
+      </w:r>
+      <w:r>
+        <w:rPr>
+          <w:rFonts w:ascii="Times New Roman" w:hAnsi="Times New Roman" w:cs="Times New Roman"/>
+          <w:color w:val="000000" w:themeColor="text1"/>
+          <w:sz w:val="24"/>
+          <w:szCs w:val="24"/>
         </w:rPr>
         <w:lastRenderedPageBreak/>
-        <w:t>Plan Participant) #}</w:t>
+        <w:t>be modified as necessary to adapt it to the alternate payee's life expectancy, start date, and preferred method of payment. If the Participant retires before the Plan's normal retirement age and receives an early retirement subsidy, the assigned portion to the Alternate Payee will be calculated using the same early commencement reduction factors that are applied to the Participant's monthly benefits under the Plan. It is understood that the monthly amount the Alternate Payee receives may vary from the amount stated above due to the aforementioned benefit adjustments.</w:t>
+      </w:r>
+      <w:r>
+        <w:rPr>
+          <w:rFonts w:ascii="Times New Roman" w:hAnsi="Times New Roman" w:cs="Times New Roman"/>
+          <w:b/>
+          <w:sz w:val="24"/>
+          <w:szCs w:val="24"/>
+        </w:rPr>
+        <w:t>{% elif Payment_type == “Fixed Monthly Dollar Amount” %}</w:t>
+      </w:r>
+      <w:r>
+        <w:rPr>
+          <w:rFonts w:ascii="Times New Roman" w:hAnsi="Times New Roman" w:cs="Times New Roman"/>
+          <w:b/>
+          <w:sz w:val="24"/>
+          <w:szCs w:val="24"/>
+          <w:u w:val="single"/>
+          <w:shd w:val="clear" w:color="auto" w:fill="D0E0E3"/>
+        </w:rPr>
+        <w:t xml:space="preserve">{# FIXED-DOLLAR QDRO FOR DEFINED BENEFIT PENSION PLANS </w:t>
+      </w:r>
+      <w:r>
+        <w:rPr>
+          <w:rFonts w:ascii="Times New Roman" w:hAnsi="Times New Roman" w:cs="Times New Roman"/>
+          <w:b/>
+          <w:sz w:val="24"/>
+          <w:szCs w:val="24"/>
+          <w:shd w:val="clear" w:color="auto" w:fill="D0E0E3"/>
+        </w:rPr>
+        <w:t>Separate Interest, Fixed-Dollar QDRO for Defined Benefit Pension Plans (For “Active” Plan Participant) #}</w:t>
       </w:r>
       <w:r>
         <w:rPr>
@@ -7103,191 +4620,7 @@
           <w:sz w:val="24"/>
           <w:szCs w:val="24"/>
         </w:rPr>
-        <w:t xml:space="preserve">This Order assigns to Alternate Payee{% if </w:t>
-      </w:r>
-      <w:proofErr w:type="spellStart"/>
-      <w:r>
-        <w:rPr>
-          <w:rFonts w:ascii="Times New Roman" w:hAnsi="Times New Roman" w:cs="Times New Roman"/>
-          <w:color w:val="000000" w:themeColor="text1"/>
-          <w:sz w:val="24"/>
-          <w:szCs w:val="24"/>
-        </w:rPr>
-        <w:t>who_is_participant</w:t>
-      </w:r>
-      <w:proofErr w:type="spellEnd"/>
-      <w:r>
-        <w:rPr>
-          <w:rFonts w:ascii="Times New Roman" w:hAnsi="Times New Roman" w:cs="Times New Roman"/>
-          <w:color w:val="000000" w:themeColor="text1"/>
-          <w:sz w:val="24"/>
-          <w:szCs w:val="24"/>
-        </w:rPr>
-        <w:t xml:space="preserve"> == ‘Petitioner-Plaintiff’ %}{{ respondent.name }}{% else %}{{ petitioner.name }}{% endif %}{{ </w:t>
-      </w:r>
-      <w:proofErr w:type="spellStart"/>
-      <w:r>
-        <w:rPr>
-          <w:rFonts w:ascii="Times New Roman" w:hAnsi="Times New Roman" w:cs="Times New Roman"/>
-          <w:color w:val="000000" w:themeColor="text1"/>
-          <w:sz w:val="24"/>
-          <w:szCs w:val="24"/>
-        </w:rPr>
-        <w:t>getAmount</w:t>
-      </w:r>
-      <w:proofErr w:type="spellEnd"/>
-      <w:r>
-        <w:rPr>
-          <w:rFonts w:ascii="Times New Roman" w:hAnsi="Times New Roman" w:cs="Times New Roman"/>
-          <w:color w:val="000000" w:themeColor="text1"/>
-          <w:sz w:val="24"/>
-          <w:szCs w:val="24"/>
-        </w:rPr>
-        <w:t xml:space="preserve">(“percent”, percentage) }} of the Participant's Accrued Benefit under the Plan as of {{ </w:t>
-      </w:r>
-      <w:proofErr w:type="spellStart"/>
-      <w:r>
-        <w:rPr>
-          <w:rFonts w:ascii="Times New Roman" w:hAnsi="Times New Roman" w:cs="Times New Roman"/>
-          <w:color w:val="000000" w:themeColor="text1"/>
-          <w:sz w:val="24"/>
-          <w:szCs w:val="24"/>
-        </w:rPr>
-        <w:t>format_date</w:t>
-      </w:r>
-      <w:proofErr w:type="spellEnd"/>
-      <w:r>
-        <w:rPr>
-          <w:rFonts w:ascii="Times New Roman" w:hAnsi="Times New Roman" w:cs="Times New Roman"/>
-          <w:color w:val="000000" w:themeColor="text1"/>
-          <w:sz w:val="24"/>
-          <w:szCs w:val="24"/>
-        </w:rPr>
-        <w:t>(</w:t>
-      </w:r>
-      <w:proofErr w:type="spellStart"/>
-      <w:r>
-        <w:rPr>
-          <w:rFonts w:ascii="Times New Roman" w:hAnsi="Times New Roman" w:cs="Times New Roman"/>
-          <w:color w:val="000000" w:themeColor="text1"/>
-          <w:sz w:val="24"/>
-          <w:szCs w:val="24"/>
-        </w:rPr>
-        <w:t>assignment_date</w:t>
-      </w:r>
-      <w:proofErr w:type="spellEnd"/>
-      <w:r>
-        <w:rPr>
-          <w:rFonts w:ascii="Times New Roman" w:hAnsi="Times New Roman" w:cs="Times New Roman"/>
-          <w:color w:val="000000" w:themeColor="text1"/>
-          <w:sz w:val="24"/>
-          <w:szCs w:val="24"/>
-        </w:rPr>
-        <w:t>, format= “long”) }}{# ("Assignment Date") #}. This amount may then be modified as necessary to adapt it to the alternate payee's life expectancy, start date, and preferred method of payment. If the Participant retires before the Plan's normal retirement age and receives an early retirement subsidy, the assigned portion to the Alternate Payee will be calculated using the same early commencement reduction factors that are applied to the Participant's monthly benefits under the Plan. It is understood that the monthly amount the Alternate Payee receives may vary from the amount stated above due to the aforementioned benefit adjustments.</w:t>
-      </w:r>
-      <w:r>
-        <w:rPr>
-          <w:rFonts w:ascii="Times New Roman" w:hAnsi="Times New Roman" w:cs="Times New Roman"/>
-          <w:b/>
-          <w:sz w:val="24"/>
-          <w:szCs w:val="24"/>
-          <w:highlight w:val="green"/>
-        </w:rPr>
-        <w:t xml:space="preserve">{% </w:t>
-      </w:r>
-      <w:proofErr w:type="spellStart"/>
-      <w:r>
-        <w:rPr>
-          <w:rFonts w:ascii="Times New Roman" w:hAnsi="Times New Roman" w:cs="Times New Roman"/>
-          <w:b/>
-          <w:sz w:val="24"/>
-          <w:szCs w:val="24"/>
-          <w:highlight w:val="green"/>
-        </w:rPr>
-        <w:t>elif</w:t>
-      </w:r>
-      <w:proofErr w:type="spellEnd"/>
-      <w:r>
-        <w:rPr>
-          <w:rFonts w:ascii="Times New Roman" w:hAnsi="Times New Roman" w:cs="Times New Roman"/>
-          <w:b/>
-          <w:sz w:val="24"/>
-          <w:szCs w:val="24"/>
-          <w:highlight w:val="green"/>
-        </w:rPr>
-        <w:t xml:space="preserve"> </w:t>
-      </w:r>
-      <w:proofErr w:type="spellStart"/>
-      <w:r>
-        <w:rPr>
-          <w:rFonts w:ascii="Times New Roman" w:hAnsi="Times New Roman" w:cs="Times New Roman"/>
-          <w:b/>
-          <w:sz w:val="24"/>
-          <w:szCs w:val="24"/>
-          <w:highlight w:val="green"/>
-        </w:rPr>
-        <w:t>Payment_type</w:t>
-      </w:r>
-      <w:proofErr w:type="spellEnd"/>
-      <w:r>
-        <w:rPr>
-          <w:rFonts w:ascii="Times New Roman" w:hAnsi="Times New Roman" w:cs="Times New Roman"/>
-          <w:b/>
-          <w:sz w:val="24"/>
-          <w:szCs w:val="24"/>
-          <w:highlight w:val="green"/>
-        </w:rPr>
-        <w:t xml:space="preserve"> == “Fixed Monthly Dollar Amount” %}</w:t>
-      </w:r>
-      <w:r>
-        <w:rPr>
-          <w:rFonts w:ascii="Times New Roman" w:hAnsi="Times New Roman" w:cs="Times New Roman"/>
-          <w:b/>
-          <w:sz w:val="24"/>
-          <w:szCs w:val="24"/>
-          <w:u w:val="single"/>
-          <w:shd w:val="clear" w:color="auto" w:fill="D0E0E3"/>
-        </w:rPr>
-        <w:t xml:space="preserve">{# FIXED-DOLLAR QDRO FOR DEFINED BENEFIT PENSION PLANS </w:t>
-      </w:r>
-      <w:r>
-        <w:rPr>
-          <w:rFonts w:ascii="Times New Roman" w:hAnsi="Times New Roman" w:cs="Times New Roman"/>
-          <w:b/>
-          <w:sz w:val="24"/>
-          <w:szCs w:val="24"/>
-          <w:shd w:val="clear" w:color="auto" w:fill="D0E0E3"/>
-        </w:rPr>
-        <w:t>Separate Interest, Fixed-Dollar QDRO for Defined Benefit Pension Plans (For “Active” Plan Participant) #}</w:t>
-      </w:r>
-      <w:r>
-        <w:rPr>
-          <w:rFonts w:ascii="Times New Roman" w:hAnsi="Times New Roman" w:cs="Times New Roman"/>
-          <w:color w:val="000000" w:themeColor="text1"/>
-          <w:sz w:val="24"/>
-          <w:szCs w:val="24"/>
-        </w:rPr>
-        <w:t xml:space="preserve">The Alternate Payee’s interest in the Plan is an amount equal to {{ </w:t>
-      </w:r>
-      <w:proofErr w:type="spellStart"/>
-      <w:r>
-        <w:rPr>
-          <w:rFonts w:ascii="Times New Roman" w:hAnsi="Times New Roman" w:cs="Times New Roman"/>
-          <w:color w:val="000000" w:themeColor="text1"/>
-          <w:sz w:val="24"/>
-          <w:szCs w:val="24"/>
-        </w:rPr>
-        <w:t>getAmount</w:t>
-      </w:r>
-      <w:proofErr w:type="spellEnd"/>
-      <w:r>
-        <w:rPr>
-          <w:rFonts w:ascii="Times New Roman" w:hAnsi="Times New Roman" w:cs="Times New Roman"/>
-          <w:color w:val="000000" w:themeColor="text1"/>
-          <w:sz w:val="24"/>
-          <w:szCs w:val="24"/>
-        </w:rPr>
-        <w:t xml:space="preserve">(“dollar”, dollar) }} per month of the Participant's </w:t>
+        <w:t xml:space="preserve">The Alternate Payee’s interest in the Plan is an amount equal to {{ getAmount(“dollar”, dollar) }} per month of the Participant's </w:t>
       </w:r>
       <w:r>
         <w:rPr>
@@ -7345,7 +4678,6 @@
           <w:rFonts w:ascii="Times New Roman" w:hAnsi="Times New Roman" w:cs="Times New Roman"/>
           <w:sz w:val="24"/>
           <w:szCs w:val="24"/>
-          <w:highlight w:val="white"/>
         </w:rPr>
         <w:t>.</w:t>
       </w:r>
@@ -7357,7 +4689,6 @@
           <w:iCs/>
           <w:sz w:val="24"/>
           <w:szCs w:val="24"/>
-          <w:highlight w:val="green"/>
           <w:shd w:val="clear" w:color="auto" w:fill="C9DAF8"/>
         </w:rPr>
         <w:t>{% endif %}</w:t>
@@ -7368,83 +4699,8 @@
           <w:b/>
           <w:sz w:val="24"/>
           <w:szCs w:val="24"/>
-          <w:highlight w:val="yellow"/>
-        </w:rPr>
-        <w:t xml:space="preserve">{% </w:t>
-      </w:r>
-      <w:proofErr w:type="spellStart"/>
-      <w:r>
-        <w:rPr>
-          <w:rFonts w:ascii="Times New Roman" w:hAnsi="Times New Roman" w:cs="Times New Roman"/>
-          <w:b/>
-          <w:sz w:val="24"/>
-          <w:szCs w:val="24"/>
-          <w:highlight w:val="yellow"/>
-        </w:rPr>
-        <w:t>elif</w:t>
-      </w:r>
-      <w:proofErr w:type="spellEnd"/>
-      <w:r>
-        <w:rPr>
-          <w:rFonts w:ascii="Times New Roman" w:hAnsi="Times New Roman" w:cs="Times New Roman"/>
-          <w:b/>
-          <w:sz w:val="24"/>
-          <w:szCs w:val="24"/>
-          <w:highlight w:val="yellow"/>
-        </w:rPr>
-        <w:t xml:space="preserve"> Pension == “Shared” %}</w:t>
-      </w:r>
-      <w:r>
-        <w:rPr>
-          <w:rFonts w:ascii="Times New Roman" w:hAnsi="Times New Roman" w:cs="Times New Roman"/>
-          <w:b/>
-          <w:sz w:val="24"/>
-          <w:szCs w:val="24"/>
-          <w:highlight w:val="green"/>
-        </w:rPr>
-        <w:t xml:space="preserve">{% if </w:t>
-      </w:r>
-      <w:proofErr w:type="spellStart"/>
-      <w:r>
-        <w:rPr>
-          <w:rFonts w:ascii="Times New Roman" w:hAnsi="Times New Roman" w:cs="Times New Roman"/>
-          <w:b/>
-          <w:sz w:val="24"/>
-          <w:szCs w:val="24"/>
-          <w:highlight w:val="green"/>
-        </w:rPr>
-        <w:t>Payment_type</w:t>
-      </w:r>
-      <w:proofErr w:type="spellEnd"/>
-      <w:r>
-        <w:rPr>
-          <w:rFonts w:ascii="Times New Roman" w:hAnsi="Times New Roman" w:cs="Times New Roman"/>
-          <w:b/>
-          <w:sz w:val="24"/>
-          <w:szCs w:val="24"/>
-          <w:highlight w:val="green"/>
-        </w:rPr>
-        <w:t xml:space="preserve"> == “</w:t>
-      </w:r>
-      <w:r>
-        <w:rPr>
-          <w:rFonts w:ascii="Times New Roman" w:hAnsi="Times New Roman" w:cs="Times New Roman"/>
-          <w:b/>
-          <w:sz w:val="24"/>
-          <w:szCs w:val="24"/>
-          <w:highlight w:val="cyan"/>
-        </w:rPr>
-        <w:t>Fixed Percentage</w:t>
-      </w:r>
-      <w:r>
-        <w:rPr>
-          <w:rFonts w:ascii="Times New Roman" w:hAnsi="Times New Roman" w:cs="Times New Roman"/>
-          <w:b/>
-          <w:sz w:val="24"/>
-          <w:szCs w:val="24"/>
-          <w:highlight w:val="green"/>
-        </w:rPr>
-        <w:t>” %}</w:t>
+        </w:rPr>
+        <w:t>{% elif Pension == “Shared” %}{% if Payment_type == “Fixed Percentage” %}</w:t>
       </w:r>
       <w:r>
         <w:rPr>
@@ -7455,40 +4711,17 @@
           <w:u w:val="single"/>
           <w:shd w:val="clear" w:color="auto" w:fill="D9EAD3"/>
         </w:rPr>
-        <w:t xml:space="preserve">{# FIXED-PERCENTAGE QDRO FOR DEFINED BENEFIT PENSION </w:t>
-      </w:r>
-      <w:proofErr w:type="spellStart"/>
-      <w:r>
-        <w:rPr>
-          <w:rFonts w:ascii="Times New Roman" w:hAnsi="Times New Roman" w:cs="Times New Roman"/>
-          <w:b/>
-          <w:sz w:val="24"/>
-          <w:szCs w:val="24"/>
-          <w:u w:val="single"/>
+        <w:t>{# FIXED-PERCENTAGE QDRO FOR DEFINED BENEFIT PENSION PLANS</w:t>
+      </w:r>
+      <w:r>
+        <w:rPr>
+          <w:rFonts w:ascii="Times New Roman" w:hAnsi="Times New Roman" w:cs="Times New Roman"/>
+          <w:b/>
+          <w:sz w:val="24"/>
+          <w:szCs w:val="24"/>
           <w:shd w:val="clear" w:color="auto" w:fill="D9EAD3"/>
         </w:rPr>
-        <w:t>PLANS</w:t>
-      </w:r>
-      <w:r>
-        <w:rPr>
-          <w:rFonts w:ascii="Times New Roman" w:hAnsi="Times New Roman" w:cs="Times New Roman"/>
-          <w:b/>
-          <w:sz w:val="24"/>
-          <w:szCs w:val="24"/>
-          <w:shd w:val="clear" w:color="auto" w:fill="D9EAD3"/>
-        </w:rPr>
-        <w:t>Shared</w:t>
-      </w:r>
-      <w:proofErr w:type="spellEnd"/>
-      <w:r>
-        <w:rPr>
-          <w:rFonts w:ascii="Times New Roman" w:hAnsi="Times New Roman" w:cs="Times New Roman"/>
-          <w:b/>
-          <w:sz w:val="24"/>
-          <w:szCs w:val="24"/>
-          <w:shd w:val="clear" w:color="auto" w:fill="D9EAD3"/>
-        </w:rPr>
-        <w:t xml:space="preserve"> Payment, Fixed-Percentage QDRO for Defined Benefit Pension Plans (For “Active” Plan Participant) #}</w:t>
+        <w:t>Shared Payment, Fixed-Percentage QDRO for Defined Benefit Pension Plans (For “Active” Plan Participant) #}</w:t>
       </w:r>
       <w:r>
         <w:rPr>
@@ -7497,9 +4730,20 @@
           <w:sz w:val="24"/>
           <w:szCs w:val="24"/>
         </w:rPr>
-        <w:t xml:space="preserve">This Order assigns the Alternate Payee an amount equal to {{ </w:t>
-      </w:r>
-      <w:proofErr w:type="spellStart"/>
+        <w:t>This Order assigns the Alternate Payee an amount equal to {{ getAmount(“percent”, percentage) }} of the Participant's Accrued Benefit under the Plan as of {{ format_date(assignment_date, format= “long”) }}{# ("Assignment Date") #}. This amount may be adjusted by any early commencement reduction factors listed here.</w:t>
+      </w:r>
+    </w:p>
+    <w:p>
+      <w:pPr>
+        <w:spacing w:after="0" w:line="360" w:lineRule="auto"/>
+        <w:rPr>
+          <w:rFonts w:ascii="Times New Roman" w:hAnsi="Times New Roman" w:cs="Times New Roman"/>
+          <w:b/>
+          <w:sz w:val="24"/>
+          <w:szCs w:val="24"/>
+          <w:shd w:val="clear" w:color="auto" w:fill="D9D9D9"/>
+        </w:rPr>
+      </w:pPr>
       <w:r>
         <w:rPr>
           <w:rFonts w:ascii="Times New Roman" w:hAnsi="Times New Roman" w:cs="Times New Roman"/>
@@ -7507,9 +4751,8 @@
           <w:sz w:val="24"/>
           <w:szCs w:val="24"/>
         </w:rPr>
-        <w:t>getAmount</w:t>
-      </w:r>
-      <w:proofErr w:type="spellEnd"/>
+        <w:t xml:space="preserve">The Alternate Payee's right to a share of the Participant's benefits as called for under this section shall be terminated as of the date of such Participant's death if the Alternate Payee becomes entitled to a </w:t>
+      </w:r>
       <w:r>
         <w:rPr>
           <w:rFonts w:ascii="Times New Roman" w:hAnsi="Times New Roman" w:cs="Times New Roman"/>
@@ -7517,7 +4760,38 @@
           <w:sz w:val="24"/>
           <w:szCs w:val="24"/>
         </w:rPr>
-        <w:t xml:space="preserve">(“percent”, percentage) }} of the Participant's Accrued Benefit under the Plan </w:t>
+        <w:lastRenderedPageBreak/>
+        <w:t>Qualified Pre-Retirement Survivor Annuity under Section 11 of this Order or a Qualified (Post-Retirement) Joint and Survivor Annuity under Section 12.{</w:t>
+      </w:r>
+      <w:r>
+        <w:rPr>
+          <w:rFonts w:ascii="Times New Roman" w:hAnsi="Times New Roman" w:cs="Times New Roman"/>
+          <w:b/>
+          <w:sz w:val="24"/>
+          <w:szCs w:val="24"/>
+        </w:rPr>
+        <w:t>% elif Payment_type == “Fixed Monthly Dollar Amount” %}</w:t>
+      </w:r>
+      <w:r>
+        <w:rPr>
+          <w:rFonts w:ascii="Times New Roman" w:hAnsi="Times New Roman" w:cs="Times New Roman"/>
+          <w:b/>
+          <w:sz w:val="24"/>
+          <w:szCs w:val="24"/>
+          <w:u w:val="single"/>
+          <w:shd w:val="clear" w:color="auto" w:fill="D9D9D9"/>
+        </w:rPr>
+        <w:t>{# FIXED-DOLLAR QDRO FOR DEFINED BENEFIT PENSION PLANS</w:t>
+      </w:r>
+      <w:r>
+        <w:rPr>
+          <w:rFonts w:ascii="Times New Roman" w:hAnsi="Times New Roman" w:cs="Times New Roman"/>
+          <w:b/>
+          <w:sz w:val="24"/>
+          <w:szCs w:val="24"/>
+          <w:shd w:val="clear" w:color="auto" w:fill="D9D9D9"/>
+        </w:rPr>
+        <w:t xml:space="preserve"> Shared Payment, Fixed-Dollar QDRO for Defined Benefit Pension Plans (For “Active” Plan Participant) #}</w:t>
       </w:r>
       <w:r>
         <w:rPr>
@@ -7526,173 +4800,7 @@
           <w:sz w:val="24"/>
           <w:szCs w:val="24"/>
         </w:rPr>
-        <w:lastRenderedPageBreak/>
-        <w:t xml:space="preserve">as of {{ </w:t>
-      </w:r>
-      <w:proofErr w:type="spellStart"/>
-      <w:r>
-        <w:rPr>
-          <w:rFonts w:ascii="Times New Roman" w:hAnsi="Times New Roman" w:cs="Times New Roman"/>
-          <w:color w:val="000000" w:themeColor="text1"/>
-          <w:sz w:val="24"/>
-          <w:szCs w:val="24"/>
-        </w:rPr>
-        <w:t>format_date</w:t>
-      </w:r>
-      <w:proofErr w:type="spellEnd"/>
-      <w:r>
-        <w:rPr>
-          <w:rFonts w:ascii="Times New Roman" w:hAnsi="Times New Roman" w:cs="Times New Roman"/>
-          <w:color w:val="000000" w:themeColor="text1"/>
-          <w:sz w:val="24"/>
-          <w:szCs w:val="24"/>
-        </w:rPr>
-        <w:t>(</w:t>
-      </w:r>
-      <w:proofErr w:type="spellStart"/>
-      <w:r>
-        <w:rPr>
-          <w:rFonts w:ascii="Times New Roman" w:hAnsi="Times New Roman" w:cs="Times New Roman"/>
-          <w:color w:val="000000" w:themeColor="text1"/>
-          <w:sz w:val="24"/>
-          <w:szCs w:val="24"/>
-        </w:rPr>
-        <w:t>assignment_date</w:t>
-      </w:r>
-      <w:proofErr w:type="spellEnd"/>
-      <w:r>
-        <w:rPr>
-          <w:rFonts w:ascii="Times New Roman" w:hAnsi="Times New Roman" w:cs="Times New Roman"/>
-          <w:color w:val="000000" w:themeColor="text1"/>
-          <w:sz w:val="24"/>
-          <w:szCs w:val="24"/>
-        </w:rPr>
-        <w:t>, format= “long”) }}{# ("Assignment Date") #}. This amount may be adjusted by any early commencement reduction factors listed here.</w:t>
-      </w:r>
-    </w:p>
-    <w:p>
-      <w:pPr>
-        <w:spacing w:after="0" w:line="360" w:lineRule="auto"/>
-        <w:rPr>
-          <w:rFonts w:ascii="Times New Roman" w:hAnsi="Times New Roman" w:cs="Times New Roman"/>
-          <w:b/>
-          <w:sz w:val="24"/>
-          <w:szCs w:val="24"/>
-          <w:shd w:val="clear" w:color="auto" w:fill="D9D9D9"/>
-        </w:rPr>
-      </w:pPr>
-      <w:r>
-        <w:rPr>
-          <w:rFonts w:ascii="Times New Roman" w:hAnsi="Times New Roman" w:cs="Times New Roman"/>
-          <w:color w:val="000000" w:themeColor="text1"/>
-          <w:sz w:val="24"/>
-          <w:szCs w:val="24"/>
-        </w:rPr>
-        <w:t>The Alternate Payee's right to a share of the Participant's benefits as called for under this section shall be terminated as of the date of such Participant's death if the Alternate Payee becomes entitled to a Qualified Pre-Retirement Survivor Annuity under Section 11 of this Order or a Qualified (Post-Retirement) Joint and Survivor Annuity under Section 12.{</w:t>
-      </w:r>
-      <w:r>
-        <w:rPr>
-          <w:rFonts w:ascii="Times New Roman" w:hAnsi="Times New Roman" w:cs="Times New Roman"/>
-          <w:b/>
-          <w:sz w:val="24"/>
-          <w:szCs w:val="24"/>
-          <w:highlight w:val="green"/>
-        </w:rPr>
-        <w:t xml:space="preserve">% </w:t>
-      </w:r>
-      <w:proofErr w:type="spellStart"/>
-      <w:r>
-        <w:rPr>
-          <w:rFonts w:ascii="Times New Roman" w:hAnsi="Times New Roman" w:cs="Times New Roman"/>
-          <w:b/>
-          <w:sz w:val="24"/>
-          <w:szCs w:val="24"/>
-          <w:highlight w:val="green"/>
-        </w:rPr>
-        <w:t>elif</w:t>
-      </w:r>
-      <w:proofErr w:type="spellEnd"/>
-      <w:r>
-        <w:rPr>
-          <w:rFonts w:ascii="Times New Roman" w:hAnsi="Times New Roman" w:cs="Times New Roman"/>
-          <w:b/>
-          <w:sz w:val="24"/>
-          <w:szCs w:val="24"/>
-          <w:highlight w:val="green"/>
-        </w:rPr>
-        <w:t xml:space="preserve"> </w:t>
-      </w:r>
-      <w:proofErr w:type="spellStart"/>
-      <w:r>
-        <w:rPr>
-          <w:rFonts w:ascii="Times New Roman" w:hAnsi="Times New Roman" w:cs="Times New Roman"/>
-          <w:b/>
-          <w:sz w:val="24"/>
-          <w:szCs w:val="24"/>
-          <w:highlight w:val="green"/>
-        </w:rPr>
-        <w:t>Payment_type</w:t>
-      </w:r>
-      <w:proofErr w:type="spellEnd"/>
-      <w:r>
-        <w:rPr>
-          <w:rFonts w:ascii="Times New Roman" w:hAnsi="Times New Roman" w:cs="Times New Roman"/>
-          <w:b/>
-          <w:sz w:val="24"/>
-          <w:szCs w:val="24"/>
-          <w:highlight w:val="green"/>
-        </w:rPr>
-        <w:t xml:space="preserve"> == “Fixed Monthly Dollar Amount” %}</w:t>
-      </w:r>
-      <w:r>
-        <w:rPr>
-          <w:rFonts w:ascii="Times New Roman" w:hAnsi="Times New Roman" w:cs="Times New Roman"/>
-          <w:b/>
-          <w:sz w:val="24"/>
-          <w:szCs w:val="24"/>
-          <w:u w:val="single"/>
-          <w:shd w:val="clear" w:color="auto" w:fill="D9D9D9"/>
-        </w:rPr>
-        <w:t>{# FIXED-DOLLAR QDRO FOR DEFINED BENEFIT PENSION PLANS</w:t>
-      </w:r>
-      <w:r>
-        <w:rPr>
-          <w:rFonts w:ascii="Times New Roman" w:hAnsi="Times New Roman" w:cs="Times New Roman"/>
-          <w:b/>
-          <w:sz w:val="24"/>
-          <w:szCs w:val="24"/>
-          <w:shd w:val="clear" w:color="auto" w:fill="D9D9D9"/>
-        </w:rPr>
-        <w:t xml:space="preserve"> Shared Payment, Fixed-Dollar QDRO for Defined Benefit Pension Plans (For “Active” Plan Participant) #}</w:t>
-      </w:r>
-      <w:r>
-        <w:rPr>
-          <w:rFonts w:ascii="Times New Roman" w:hAnsi="Times New Roman" w:cs="Times New Roman"/>
-          <w:color w:val="000000" w:themeColor="text1"/>
-          <w:sz w:val="24"/>
-          <w:szCs w:val="24"/>
-        </w:rPr>
-        <w:t xml:space="preserve">The Alternate Payee’s interest in the Plan is an amount equal to {{ </w:t>
-      </w:r>
-      <w:proofErr w:type="spellStart"/>
-      <w:r>
-        <w:rPr>
-          <w:rFonts w:ascii="Times New Roman" w:hAnsi="Times New Roman" w:cs="Times New Roman"/>
-          <w:color w:val="000000" w:themeColor="text1"/>
-          <w:sz w:val="24"/>
-          <w:szCs w:val="24"/>
-        </w:rPr>
-        <w:t>getAmount</w:t>
-      </w:r>
-      <w:proofErr w:type="spellEnd"/>
-      <w:r>
-        <w:rPr>
-          <w:rFonts w:ascii="Times New Roman" w:hAnsi="Times New Roman" w:cs="Times New Roman"/>
-          <w:color w:val="000000" w:themeColor="text1"/>
-          <w:sz w:val="24"/>
-          <w:szCs w:val="24"/>
-        </w:rPr>
-        <w:t xml:space="preserve">(“dollar”, dollar) }}  per month of the Participant's </w:t>
+        <w:t xml:space="preserve">The Alternate Payee’s interest in the Plan is an amount equal to {{ getAmount(“dollar”, dollar) }}  per month of the Participant's </w:t>
       </w:r>
       <w:r>
         <w:rPr>
@@ -7734,7 +4842,6 @@
           <w:color w:val="FFFFFF" w:themeColor="background1"/>
           <w:sz w:val="24"/>
           <w:szCs w:val="24"/>
-          <w:highlight w:val="black"/>
         </w:rPr>
       </w:pPr>
       <w:r>
@@ -7754,24 +4861,9 @@
           <w:iCs/>
           <w:sz w:val="24"/>
           <w:szCs w:val="24"/>
-          <w:highlight w:val="green"/>
           <w:shd w:val="clear" w:color="auto" w:fill="C9DAF8"/>
         </w:rPr>
-        <w:t xml:space="preserve">{% endif </w:t>
-      </w:r>
-      <w:proofErr w:type="gramStart"/>
-      <w:r>
-        <w:rPr>
-          <w:rFonts w:ascii="Times New Roman" w:hAnsi="Times New Roman" w:cs="Times New Roman"/>
-          <w:b/>
-          <w:bCs/>
-          <w:iCs/>
-          <w:sz w:val="24"/>
-          <w:szCs w:val="24"/>
-          <w:highlight w:val="green"/>
-          <w:shd w:val="clear" w:color="auto" w:fill="C9DAF8"/>
-        </w:rPr>
-        <w:t>%}</w:t>
+        <w:t>{% endif %}</w:t>
       </w:r>
       <w:r>
         <w:rPr>
@@ -7780,21 +4872,8 @@
           <w:color w:val="FFFFFF" w:themeColor="background1"/>
           <w:sz w:val="24"/>
           <w:szCs w:val="24"/>
-          <w:highlight w:val="black"/>
-        </w:rPr>
-        <w:t>{</w:t>
-      </w:r>
-      <w:proofErr w:type="gramEnd"/>
-      <w:r>
-        <w:rPr>
-          <w:rFonts w:ascii="Times New Roman" w:hAnsi="Times New Roman" w:cs="Times New Roman"/>
-          <w:b/>
-          <w:color w:val="FFFFFF" w:themeColor="background1"/>
-          <w:sz w:val="24"/>
-          <w:szCs w:val="24"/>
-          <w:highlight w:val="black"/>
-        </w:rPr>
-        <w:t>% endif %}{% if Pension == “Retired” %}</w:t>
+        </w:rPr>
+        <w:t>{% endif %}{% if Pension == “Retired” %}</w:t>
       </w:r>
     </w:p>
     <w:p>
@@ -7881,7 +4960,7 @@
         </w:rPr>
         <w:t>Treatment of Alternate Payee as Surviving Spouse for Purposes of a Qualified Joint and Survivor Annuity as Such Term Is Defined in</w:t>
       </w:r>
-      <w:hyperlink r:id="rId8">
+      <w:hyperlink r:id="rId7">
         <w:r>
           <w:rPr>
             <w:rFonts w:ascii="Times New Roman" w:hAnsi="Times New Roman" w:cs="Times New Roman"/>
@@ -7891,7 +4970,7 @@
           <w:t xml:space="preserve"> </w:t>
         </w:r>
       </w:hyperlink>
-      <w:hyperlink r:id="rId9">
+      <w:hyperlink r:id="rId8">
         <w:r>
           <w:rPr>
             <w:rFonts w:ascii="Times New Roman" w:hAnsi="Times New Roman" w:cs="Times New Roman"/>
@@ -7927,16 +5006,7 @@
           <w:sz w:val="24"/>
           <w:szCs w:val="24"/>
         </w:rPr>
-        <w:t xml:space="preserve"> In the event that the Participant predeceases the Alternate Payee, such Alternate Payee shall be designated as the surviving </w:t>
-      </w:r>
-      <w:r>
-        <w:rPr>
-          <w:rFonts w:ascii="Times New Roman" w:hAnsi="Times New Roman" w:cs="Times New Roman"/>
-          <w:sz w:val="24"/>
-          <w:szCs w:val="24"/>
-        </w:rPr>
-        <w:lastRenderedPageBreak/>
-        <w:t xml:space="preserve">spouse of the Participant for purposes of establishing Alternate Payee's entitlement to receipt of this monthly post-retirement survivor annuity, in accordance with the Participant’s election at retirement. </w:t>
+        <w:t xml:space="preserve"> In the event that the Participant predeceases the Alternate Payee, such Alternate Payee shall be designated as the surviving spouse of the Participant for purposes of establishing Alternate Payee's entitlement to receipt of this monthly post-retirement survivor annuity, in accordance with the Participant’s election at retirement. </w:t>
       </w:r>
       <w:r>
         <w:rPr>
@@ -7947,7 +5017,7 @@
         <w:br/>
         <w:t>For purposes of determining the eligibility for such surviving spouse benefits, the Alternate Payee and the Participant have satisfied the one (1) year marriage requirement as enumerated in</w:t>
       </w:r>
-      <w:hyperlink r:id="rId10">
+      <w:hyperlink r:id="rId9">
         <w:r>
           <w:rPr>
             <w:rFonts w:ascii="Times New Roman" w:hAnsi="Times New Roman" w:cs="Times New Roman"/>
@@ -7957,7 +5027,7 @@
           <w:t xml:space="preserve"> </w:t>
         </w:r>
       </w:hyperlink>
-      <w:hyperlink r:id="rId11">
+      <w:hyperlink r:id="rId10">
         <w:r>
           <w:rPr>
             <w:rFonts w:ascii="Times New Roman" w:hAnsi="Times New Roman" w:cs="Times New Roman"/>
@@ -7966,7 +5036,18 @@
             <w:szCs w:val="24"/>
             <w:u w:val="single"/>
           </w:rPr>
-          <w:t>Sections 401(a)(11)</w:t>
+          <w:t xml:space="preserve">Sections </w:t>
+        </w:r>
+        <w:r>
+          <w:rPr>
+            <w:rFonts w:ascii="Times New Roman" w:hAnsi="Times New Roman" w:cs="Times New Roman"/>
+            <w:color w:val="0000FF"/>
+            <w:sz w:val="24"/>
+            <w:szCs w:val="24"/>
+            <w:u w:val="single"/>
+          </w:rPr>
+          <w:lastRenderedPageBreak/>
+          <w:t>401(a)(11)</w:t>
         </w:r>
       </w:hyperlink>
       <w:r>
@@ -7977,7 +5058,7 @@
         </w:rPr>
         <w:t xml:space="preserve"> and</w:t>
       </w:r>
-      <w:hyperlink r:id="rId12">
+      <w:hyperlink r:id="rId11">
         <w:r>
           <w:rPr>
             <w:rFonts w:ascii="Times New Roman" w:hAnsi="Times New Roman" w:cs="Times New Roman"/>
@@ -7987,7 +5068,7 @@
           <w:t xml:space="preserve"> </w:t>
         </w:r>
       </w:hyperlink>
-      <w:hyperlink r:id="rId13">
+      <w:hyperlink r:id="rId12">
         <w:r>
           <w:rPr>
             <w:rFonts w:ascii="Times New Roman" w:hAnsi="Times New Roman" w:cs="Times New Roman"/>
@@ -8014,33 +5095,8 @@
           <w:bCs/>
           <w:sz w:val="24"/>
           <w:szCs w:val="24"/>
-          <w:highlight w:val="yellow"/>
-        </w:rPr>
-        <w:t xml:space="preserve">{% </w:t>
-      </w:r>
-      <w:proofErr w:type="spellStart"/>
-      <w:r>
-        <w:rPr>
-          <w:rFonts w:ascii="Times New Roman" w:hAnsi="Times New Roman" w:cs="Times New Roman"/>
-          <w:b/>
-          <w:bCs/>
-          <w:sz w:val="24"/>
-          <w:szCs w:val="24"/>
-          <w:highlight w:val="yellow"/>
-        </w:rPr>
-        <w:t>elif</w:t>
-      </w:r>
-      <w:proofErr w:type="spellEnd"/>
-      <w:r>
-        <w:rPr>
-          <w:rFonts w:ascii="Times New Roman" w:hAnsi="Times New Roman" w:cs="Times New Roman"/>
-          <w:b/>
-          <w:bCs/>
-          <w:sz w:val="24"/>
-          <w:szCs w:val="24"/>
-          <w:highlight w:val="yellow"/>
-        </w:rPr>
-        <w:t xml:space="preserve"> Pension == “Separate” or Pension == “Shared” %}{# </w:t>
+        </w:rPr>
+        <w:t xml:space="preserve">{% elif Pension == “Separate” or Pension == “Shared” %}{# </w:t>
       </w:r>
       <w:r>
         <w:rPr>
@@ -8077,73 +5133,8 @@
           <w:b/>
           <w:sz w:val="24"/>
           <w:szCs w:val="24"/>
-          <w:highlight w:val="green"/>
-        </w:rPr>
-        <w:t xml:space="preserve">{% if </w:t>
-      </w:r>
-      <w:proofErr w:type="spellStart"/>
-      <w:r>
-        <w:rPr>
-          <w:rFonts w:ascii="Times New Roman" w:hAnsi="Times New Roman" w:cs="Times New Roman"/>
-          <w:b/>
-          <w:sz w:val="24"/>
-          <w:szCs w:val="24"/>
-          <w:highlight w:val="green"/>
-        </w:rPr>
-        <w:t>Payment_type</w:t>
-      </w:r>
-      <w:proofErr w:type="spellEnd"/>
-      <w:r>
-        <w:rPr>
-          <w:rFonts w:ascii="Times New Roman" w:hAnsi="Times New Roman" w:cs="Times New Roman"/>
-          <w:b/>
-          <w:sz w:val="24"/>
-          <w:szCs w:val="24"/>
-          <w:highlight w:val="green"/>
-        </w:rPr>
-        <w:t xml:space="preserve"> == “</w:t>
-      </w:r>
-      <w:r>
-        <w:rPr>
-          <w:rFonts w:ascii="Times New Roman" w:hAnsi="Times New Roman" w:cs="Times New Roman"/>
-          <w:b/>
-          <w:sz w:val="24"/>
-          <w:szCs w:val="24"/>
-          <w:highlight w:val="cyan"/>
-        </w:rPr>
-        <w:t>Fixed Percentage</w:t>
-      </w:r>
-      <w:r>
-        <w:rPr>
-          <w:rFonts w:ascii="Times New Roman" w:hAnsi="Times New Roman" w:cs="Times New Roman"/>
-          <w:b/>
-          <w:sz w:val="24"/>
-          <w:szCs w:val="24"/>
-          <w:highlight w:val="green"/>
-        </w:rPr>
-        <w:t xml:space="preserve">” or </w:t>
-      </w:r>
-      <w:proofErr w:type="spellStart"/>
-      <w:r>
-        <w:rPr>
-          <w:rFonts w:ascii="Times New Roman" w:hAnsi="Times New Roman" w:cs="Times New Roman"/>
-          <w:b/>
-          <w:sz w:val="24"/>
-          <w:szCs w:val="24"/>
-          <w:highlight w:val="green"/>
-        </w:rPr>
-        <w:t>Payment_type</w:t>
-      </w:r>
-      <w:proofErr w:type="spellEnd"/>
-      <w:r>
-        <w:rPr>
-          <w:rFonts w:ascii="Times New Roman" w:hAnsi="Times New Roman" w:cs="Times New Roman"/>
-          <w:b/>
-          <w:sz w:val="24"/>
-          <w:szCs w:val="24"/>
-          <w:highlight w:val="green"/>
-        </w:rPr>
-        <w:t xml:space="preserve"> == “</w:t>
+        </w:rPr>
+        <w:t>{% if Payment_type == “Fixed Percentage” or Payment_type == “</w:t>
       </w:r>
       <w:r>
         <w:rPr>
@@ -8161,7 +5152,6 @@
           <w:color w:val="000000" w:themeColor="text1"/>
           <w:sz w:val="24"/>
           <w:szCs w:val="24"/>
-          <w:highlight w:val="green"/>
         </w:rPr>
         <w:t xml:space="preserve">” </w:t>
       </w:r>
@@ -8171,7 +5161,6 @@
           <w:b/>
           <w:sz w:val="24"/>
           <w:szCs w:val="24"/>
-          <w:highlight w:val="green"/>
         </w:rPr>
         <w:t>%}</w:t>
       </w:r>
@@ -8241,25 +5230,7 @@
           <w:sz w:val="24"/>
           <w:szCs w:val="24"/>
         </w:rPr>
-        <w:t xml:space="preserve">Any Early Retirement Subsidy payable to the Participant SHALL be divided pro rata between the Participant and the Alternate Payee. This pro rata share will be determined using the formula specified for the Alternate Payee under Section </w:t>
-      </w:r>
-      <w:proofErr w:type="gramStart"/>
-      <w:r>
-        <w:rPr>
-          <w:rFonts w:ascii="Times New Roman" w:hAnsi="Times New Roman" w:cs="Times New Roman"/>
-          <w:sz w:val="24"/>
-          <w:szCs w:val="24"/>
-        </w:rPr>
-        <w:t>7.{</w:t>
-      </w:r>
-      <w:proofErr w:type="gramEnd"/>
-      <w:r>
-        <w:rPr>
-          <w:rFonts w:ascii="Times New Roman" w:hAnsi="Times New Roman" w:cs="Times New Roman"/>
-          <w:sz w:val="24"/>
-          <w:szCs w:val="24"/>
-        </w:rPr>
-        <w:t xml:space="preserve">% if </w:t>
+        <w:t xml:space="preserve">Any Early Retirement Subsidy payable to the Participant SHALL be divided pro rata between the Participant and the Alternate Payee. This pro rata share will be determined using the formula specified for the Alternate Payee under Section 7.{% if </w:t>
       </w:r>
       <w:r>
         <w:rPr>
@@ -8268,7 +5239,6 @@
           <w:bCs/>
           <w:sz w:val="24"/>
           <w:szCs w:val="24"/>
-          <w:highlight w:val="yellow"/>
         </w:rPr>
         <w:t>Pension == “Separate” %}</w:t>
       </w:r>
@@ -8282,34 +5252,15 @@
           <w:bCs/>
           <w:sz w:val="24"/>
           <w:szCs w:val="24"/>
-          <w:highlight w:val="yellow"/>
-        </w:rPr>
-      </w:pPr>
-      <w:r>
-        <w:rPr>
-          <w:rFonts w:ascii="Times New Roman" w:hAnsi="Times New Roman" w:cs="Times New Roman"/>
-          <w:sz w:val="24"/>
-          <w:szCs w:val="24"/>
-        </w:rPr>
-        <w:t xml:space="preserve">If the Alternate Payee has already started receiving benefits on an unsubsidized basis as of the Participant's date of early retirement, then the amounts payable to the Alternate Payee will be recalculated and increased according to the Plan Administrator's actuarial practices to give the Alternate Payee a pro rata share of the early retirement </w:t>
-      </w:r>
-      <w:proofErr w:type="gramStart"/>
-      <w:r>
-        <w:rPr>
-          <w:rFonts w:ascii="Times New Roman" w:hAnsi="Times New Roman" w:cs="Times New Roman"/>
-          <w:sz w:val="24"/>
-          <w:szCs w:val="24"/>
-        </w:rPr>
-        <w:t>subsidy.{</w:t>
-      </w:r>
-      <w:proofErr w:type="gramEnd"/>
-      <w:r>
-        <w:rPr>
-          <w:rFonts w:ascii="Times New Roman" w:hAnsi="Times New Roman" w:cs="Times New Roman"/>
-          <w:sz w:val="24"/>
-          <w:szCs w:val="24"/>
-        </w:rPr>
-        <w:t>% endif %}</w:t>
+        </w:rPr>
+      </w:pPr>
+      <w:r>
+        <w:rPr>
+          <w:rFonts w:ascii="Times New Roman" w:hAnsi="Times New Roman" w:cs="Times New Roman"/>
+          <w:sz w:val="24"/>
+          <w:szCs w:val="24"/>
+        </w:rPr>
+        <w:t>If the Alternate Payee has already started receiving benefits on an unsubsidized basis as of the Participant's date of early retirement, then the amounts payable to the Alternate Payee will be recalculated and increased according to the Plan Administrator's actuarial practices to give the Alternate Payee a pro rata share of the early retirement subsidy.{% endif %}</w:t>
       </w:r>
     </w:p>
     <w:p>
@@ -8353,81 +5304,16 @@
           <w:sz w:val="24"/>
           <w:szCs w:val="24"/>
         </w:rPr>
-        <w:t xml:space="preserve">Any early retirement supplements, interim supplements, or temporary benefits due to the Participant SHALL be divided with to the Alternate Payee on a pro rata basis. This pro rata share will be determined using the formula specified for the Alternate Payee under Section </w:t>
-      </w:r>
-      <w:proofErr w:type="gramStart"/>
-      <w:r>
-        <w:rPr>
-          <w:rFonts w:ascii="Times New Roman" w:hAnsi="Times New Roman" w:cs="Times New Roman"/>
-          <w:sz w:val="24"/>
-          <w:szCs w:val="24"/>
-        </w:rPr>
-        <w:t>7.</w:t>
-      </w:r>
-      <w:r>
-        <w:rPr>
-          <w:rFonts w:ascii="Times New Roman" w:hAnsi="Times New Roman" w:cs="Times New Roman"/>
-          <w:b/>
-          <w:sz w:val="24"/>
-          <w:szCs w:val="24"/>
-          <w:highlight w:val="green"/>
-        </w:rPr>
-        <w:t>{</w:t>
-      </w:r>
-      <w:proofErr w:type="gramEnd"/>
-      <w:r>
-        <w:rPr>
-          <w:rFonts w:ascii="Times New Roman" w:hAnsi="Times New Roman" w:cs="Times New Roman"/>
-          <w:b/>
-          <w:sz w:val="24"/>
-          <w:szCs w:val="24"/>
-          <w:highlight w:val="green"/>
-        </w:rPr>
-        <w:t xml:space="preserve">% </w:t>
-      </w:r>
-      <w:proofErr w:type="spellStart"/>
-      <w:r>
-        <w:rPr>
-          <w:rFonts w:ascii="Times New Roman" w:hAnsi="Times New Roman" w:cs="Times New Roman"/>
-          <w:b/>
-          <w:sz w:val="24"/>
-          <w:szCs w:val="24"/>
-          <w:highlight w:val="green"/>
-        </w:rPr>
-        <w:t>elif</w:t>
-      </w:r>
-      <w:proofErr w:type="spellEnd"/>
-      <w:r>
-        <w:rPr>
-          <w:rFonts w:ascii="Times New Roman" w:hAnsi="Times New Roman" w:cs="Times New Roman"/>
-          <w:b/>
-          <w:sz w:val="24"/>
-          <w:szCs w:val="24"/>
-          <w:highlight w:val="green"/>
-        </w:rPr>
-        <w:t xml:space="preserve"> </w:t>
-      </w:r>
-      <w:proofErr w:type="spellStart"/>
-      <w:r>
-        <w:rPr>
-          <w:rFonts w:ascii="Times New Roman" w:hAnsi="Times New Roman" w:cs="Times New Roman"/>
-          <w:b/>
-          <w:sz w:val="24"/>
-          <w:szCs w:val="24"/>
-          <w:highlight w:val="green"/>
-        </w:rPr>
-        <w:t>Payment_type</w:t>
-      </w:r>
-      <w:proofErr w:type="spellEnd"/>
-      <w:r>
-        <w:rPr>
-          <w:rFonts w:ascii="Times New Roman" w:hAnsi="Times New Roman" w:cs="Times New Roman"/>
-          <w:b/>
-          <w:sz w:val="24"/>
-          <w:szCs w:val="24"/>
-          <w:highlight w:val="green"/>
-        </w:rPr>
-        <w:t xml:space="preserve"> == “</w:t>
+        <w:t>Any early retirement supplements, interim supplements, or temporary benefits due to the Participant SHALL be divided with to the Alternate Payee on a pro rata basis. This pro rata share will be determined using the formula specified for the Alternate Payee under Section 7.</w:t>
+      </w:r>
+      <w:r>
+        <w:rPr>
+          <w:rFonts w:ascii="Times New Roman" w:hAnsi="Times New Roman" w:cs="Times New Roman"/>
+          <w:b/>
+          <w:sz w:val="24"/>
+          <w:szCs w:val="24"/>
+        </w:rPr>
+        <w:t>{% elif Payment_type == “</w:t>
       </w:r>
       <w:r>
         <w:rPr>
@@ -8435,6 +5321,7 @@
           <w:color w:val="000000" w:themeColor="text1"/>
           <w:sz w:val="24"/>
           <w:szCs w:val="24"/>
+          <w:shd w:val="clear" w:color="auto" w:fill="FFFFFF"/>
         </w:rPr>
         <w:t>Fixed Monthly Dollar Amount</w:t>
       </w:r>
@@ -8445,7 +5332,6 @@
           <w:color w:val="000000" w:themeColor="text1"/>
           <w:sz w:val="24"/>
           <w:szCs w:val="24"/>
-          <w:highlight w:val="green"/>
         </w:rPr>
         <w:t xml:space="preserve">” </w:t>
       </w:r>
@@ -8455,7 +5341,6 @@
           <w:b/>
           <w:sz w:val="24"/>
           <w:szCs w:val="24"/>
-          <w:highlight w:val="green"/>
         </w:rPr>
         <w:t>%}</w:t>
       </w:r>
@@ -8566,7 +5451,6 @@
           <w:iCs/>
           <w:sz w:val="24"/>
           <w:szCs w:val="24"/>
-          <w:highlight w:val="green"/>
           <w:shd w:val="clear" w:color="auto" w:fill="C9DAF8"/>
         </w:rPr>
         <w:t xml:space="preserve"> {% endif %}</w:t>
@@ -8604,7 +5488,6 @@
           <w:sz w:val="24"/>
           <w:szCs w:val="24"/>
         </w:rPr>
-        <w:lastRenderedPageBreak/>
         <w:t>Cost-of-Living Adjustments (“COLA”):</w:t>
       </w:r>
       <w:r>
@@ -8660,106 +5543,305 @@
           <w:b/>
           <w:sz w:val="24"/>
           <w:szCs w:val="24"/>
-          <w:highlight w:val="white"/>
-        </w:rPr>
-      </w:pPr>
-      <w:r>
-        <w:rPr>
-          <w:rFonts w:ascii="Times New Roman" w:hAnsi="Times New Roman" w:cs="Times New Roman"/>
-          <w:b/>
-          <w:sz w:val="24"/>
-          <w:szCs w:val="24"/>
-          <w:highlight w:val="white"/>
-        </w:rPr>
-        <w:t xml:space="preserve">Benefit Commencement and Form of Payment to Alternate Payee: </w:t>
-      </w:r>
-      <w:r>
-        <w:rPr>
-          <w:rFonts w:ascii="Times New Roman" w:hAnsi="Times New Roman" w:cs="Times New Roman"/>
-          <w:b/>
-          <w:sz w:val="24"/>
-          <w:szCs w:val="24"/>
-          <w:highlight w:val="green"/>
-        </w:rPr>
-        <w:t xml:space="preserve">{% if Pension == “Separate” </w:t>
-      </w:r>
-      <w:proofErr w:type="gramStart"/>
-      <w:r>
-        <w:rPr>
-          <w:rFonts w:ascii="Times New Roman" w:hAnsi="Times New Roman" w:cs="Times New Roman"/>
-          <w:b/>
-          <w:sz w:val="24"/>
-          <w:szCs w:val="24"/>
-          <w:highlight w:val="green"/>
+        </w:rPr>
+      </w:pPr>
+      <w:r>
+        <w:rPr>
+          <w:rFonts w:ascii="Times New Roman" w:hAnsi="Times New Roman" w:cs="Times New Roman"/>
+          <w:b/>
+          <w:sz w:val="24"/>
+          <w:szCs w:val="24"/>
+        </w:rPr>
+        <w:t>Benefit Commencement and Form of Payment to Alternate Payee: {% if Pension == “Separate” %}</w:t>
+      </w:r>
+      <w:r>
+        <w:rPr>
+          <w:rFonts w:ascii="Times New Roman" w:hAnsi="Times New Roman" w:cs="Times New Roman"/>
+          <w:sz w:val="24"/>
+          <w:szCs w:val="24"/>
+        </w:rPr>
+        <w:t>The Alternate Payee may choose to start receiving benefits from the Plan at any time on or after the date the Participant reaches the "earliest retirement age," as defined by the Plan and Section 414(p) of the Internal Revenue Code, or as soon as the terms and conditions of the Plan allow. In addition, if the Participant is entitled to begin receiving benefits at an earlier date due to a disability retirement, the Alternate Payee shall also be entitled to begin receiving benefits at such earlier date. Despite the foregoing, the Alternate Payee shall begin receiving benefits no later than the Participant's actual date of benefit commencement.</w:t>
+      </w:r>
+    </w:p>
+    <w:p>
+      <w:pPr>
+        <w:spacing w:line="360" w:lineRule="auto"/>
+        <w:rPr>
+          <w:rFonts w:ascii="Times New Roman" w:hAnsi="Times New Roman" w:cs="Times New Roman"/>
+          <w:sz w:val="24"/>
+          <w:szCs w:val="24"/>
+        </w:rPr>
+      </w:pPr>
+      <w:r>
+        <w:rPr>
+          <w:rFonts w:ascii="Times New Roman" w:hAnsi="Times New Roman" w:cs="Times New Roman"/>
+          <w:sz w:val="24"/>
+          <w:szCs w:val="24"/>
+        </w:rPr>
+        <w:t>To receive the assigned benefits, the Alternate Payee may choose any of the distribution options available under the Plan, with the exception of a Qualified Joint &amp; Survivor Annuity with a subsequent spouse as beneficiary. Both the Participant and the Alternate Payee agree to cooperate with the Plan Administrator by executing all forms, letters, applications, and other documents required to pay benefits to the Alternate Payee in the manner described herein.</w:t>
+      </w:r>
+      <w:r>
+        <w:rPr>
+          <w:rFonts w:ascii="Times New Roman" w:hAnsi="Times New Roman" w:cs="Times New Roman"/>
+          <w:b/>
+          <w:bCs/>
+          <w:sz w:val="24"/>
+          <w:szCs w:val="24"/>
+        </w:rPr>
+        <w:t>{% elif Pension == “Shared” %}</w:t>
+      </w:r>
+      <w:r>
+        <w:rPr>
+          <w:rFonts w:ascii="Times New Roman" w:hAnsi="Times New Roman" w:cs="Times New Roman"/>
+          <w:sz w:val="24"/>
+          <w:szCs w:val="24"/>
+        </w:rPr>
+        <w:t>The Alternate Payee shall begin receiving benefits under the Plan on the same date that the Participant begins receiving benefits under the Plan. The Alternate Payee's share of benefits shall continue to be paid out in accordance with Section 7 for as long as the Participant is alive and receiving benefits. Both the Participant and the Alternate Payee agree to cooperate with the Plan Administrator by executing all forms, letters, applications, and other documents required to pay benefits to the Alternate Payee in the manner described herein.</w:t>
+      </w:r>
+      <w:r>
+        <w:rPr>
+          <w:rFonts w:ascii="Times New Roman" w:hAnsi="Times New Roman" w:cs="Times New Roman"/>
+          <w:b/>
+          <w:bCs/>
+          <w:sz w:val="24"/>
+          <w:szCs w:val="24"/>
+        </w:rPr>
+        <w:t>{% endif %}</w:t>
+      </w:r>
+    </w:p>
+    <w:p>
+      <w:pPr>
+        <w:spacing w:line="360" w:lineRule="auto"/>
+        <w:rPr>
+          <w:rFonts w:ascii="Times New Roman" w:hAnsi="Times New Roman" w:cs="Times New Roman"/>
+          <w:sz w:val="24"/>
+          <w:szCs w:val="24"/>
+        </w:rPr>
+      </w:pPr>
+      <w:r>
+        <w:rPr>
+          <w:rFonts w:ascii="Times New Roman" w:hAnsi="Times New Roman" w:cs="Times New Roman"/>
+          <w:b/>
+          <w:sz w:val="24"/>
+          <w:szCs w:val="24"/>
+        </w:rPr>
+        <w:t>{% if Pension == “Separate” %}Separate Interest Approach: This QDRO makes use of the Separate Interest approach, whereby the Alternate Payee's assigned share of the benefits is "actuarially adjusted" to reflect the Alternate Payee's expected lifespan.</w:t>
+      </w:r>
+      <w:r>
+        <w:rPr>
+          <w:rFonts w:ascii="Times New Roman" w:hAnsi="Times New Roman" w:cs="Times New Roman"/>
+          <w:sz w:val="24"/>
+          <w:szCs w:val="24"/>
+        </w:rPr>
+        <w:t xml:space="preserve"> The Alternate Payee's portion of the benefits should be adjusted actuarially as needed to bring them into line with the Alternate Payee's lifetime. If the Participant passes away after the Alternate Payee's benefit start date, the Alternate Payee's right to continued benefits under the Separate Interest method will not be affected.</w:t>
+      </w:r>
+      <w:r>
+        <w:rPr>
+          <w:rFonts w:ascii="Times New Roman" w:hAnsi="Times New Roman" w:cs="Times New Roman"/>
+          <w:b/>
+          <w:bCs/>
+          <w:sz w:val="24"/>
+          <w:szCs w:val="24"/>
+        </w:rPr>
+        <w:t>{% elif Pension == “Shared” %}</w:t>
+      </w:r>
+      <w:r>
+        <w:rPr>
+          <w:rFonts w:ascii="Times New Roman" w:hAnsi="Times New Roman" w:cs="Times New Roman"/>
+          <w:b/>
+          <w:sz w:val="24"/>
+          <w:szCs w:val="24"/>
+        </w:rPr>
+        <w:t xml:space="preserve"> Shared Payment Approach: Under the shared payment method, the Participant's expected lifespan will determine the benefit paid to the Alternate Payee.</w:t>
+      </w:r>
+      <w:r>
+        <w:rPr>
+          <w:rFonts w:ascii="Times New Roman" w:hAnsi="Times New Roman" w:cs="Times New Roman"/>
+          <w:b/>
+          <w:bCs/>
+          <w:sz w:val="24"/>
+          <w:szCs w:val="24"/>
+        </w:rPr>
+        <w:t xml:space="preserve"> </w:t>
+      </w:r>
+      <w:r>
+        <w:rPr>
+          <w:rFonts w:ascii="Times New Roman" w:hAnsi="Times New Roman" w:cs="Times New Roman"/>
+          <w:sz w:val="24"/>
+          <w:szCs w:val="24"/>
+        </w:rPr>
+        <w:t xml:space="preserve">At the Participant's death, the Alternate Payee's right to receive the benefits assigned to them under Section 7 shall automatically terminate. If the Alternate Payee survives the Participant, the Alternate Payee will be entitled to a "Qualified Preretirement Survivor Annuity" as defined in Section </w:t>
+      </w:r>
+      <w:r>
+        <w:rPr>
+          <w:rFonts w:ascii="Times New Roman" w:hAnsi="Times New Roman" w:cs="Times New Roman"/>
+          <w:sz w:val="24"/>
+          <w:szCs w:val="24"/>
+        </w:rPr>
+        <w:lastRenderedPageBreak/>
+        <w:t>11 or a "Qualified (Post-Retirement) Joint and Survivor Annuity" as defined in Section 12, respectively.</w:t>
+      </w:r>
+      <w:r>
+        <w:rPr>
+          <w:rFonts w:ascii="Times New Roman" w:hAnsi="Times New Roman" w:cs="Times New Roman"/>
+          <w:b/>
+          <w:bCs/>
+          <w:sz w:val="24"/>
+          <w:szCs w:val="24"/>
+        </w:rPr>
+        <w:t>{% endif %}{% if Pension == “Separate” %}</w:t>
+      </w:r>
+    </w:p>
+    <w:p>
+      <w:pPr>
+        <w:spacing w:line="360" w:lineRule="auto"/>
+        <w:rPr>
+          <w:rFonts w:ascii="Times New Roman" w:hAnsi="Times New Roman" w:cs="Times New Roman"/>
+          <w:sz w:val="24"/>
+          <w:szCs w:val="24"/>
+        </w:rPr>
+      </w:pPr>
+      <w:r>
+        <w:rPr>
+          <w:rFonts w:ascii="Times New Roman" w:hAnsi="Times New Roman" w:cs="Times New Roman"/>
+          <w:b/>
+          <w:sz w:val="24"/>
+          <w:szCs w:val="24"/>
+        </w:rPr>
+        <w:t xml:space="preserve">For Plan Administrators Who Do Not Require a Qualified Pre-Retirement Survivor Annuity ("QPSA") to Guarantee an Alternate Payee's Benefits in the Event of a Participant's Death Prior to Benefit Commencement: </w:t>
+      </w:r>
+      <w:r>
+        <w:rPr>
+          <w:rFonts w:ascii="Times New Roman" w:hAnsi="Times New Roman" w:cs="Times New Roman"/>
+          <w:sz w:val="24"/>
+          <w:szCs w:val="24"/>
+        </w:rPr>
+        <w:t xml:space="preserve">Some Plan Administrators take a "Severed Interest" approach to handling separate interest QDROs, meaning if the Participant dies before or after the date the Alternate Payee's benefits begin, the Alternate Payee's Severed Interest will remain in full force and effect and will not be affected.  </w:t>
+      </w:r>
+    </w:p>
+    <w:p>
+      <w:pPr>
+        <w:spacing w:after="0" w:line="360" w:lineRule="auto"/>
+        <w:rPr>
+          <w:rFonts w:ascii="Times New Roman" w:hAnsi="Times New Roman" w:cs="Times New Roman"/>
+          <w:sz w:val="24"/>
+          <w:szCs w:val="24"/>
+        </w:rPr>
+      </w:pPr>
+      <w:r>
+        <w:rPr>
+          <w:rFonts w:ascii="Times New Roman" w:hAnsi="Times New Roman" w:cs="Times New Roman"/>
+          <w:sz w:val="24"/>
+          <w:szCs w:val="24"/>
+        </w:rPr>
+        <w:t>The terms and provisions of Section 11 shall be disregarded in their entirety by the Plan Administrator if the Plan Administrator elects to use the Severed Interest approach and does not require the inclusion of QPSA language to secure the benefits payable to the Alternate Payee upon the death of the Participant. This paragraph is necessary to prevent the Plan Administrator from "doubling up" on benefits for the Alternate Payee by making a lifetime assignment under Section 7 and a QPSA under Section 11. The Court only intends to give effect to Section 11 of the QPSA if the benefits that were given to the Alternate Payee under Section 7 would end in the event of Participant’s death before the Alternate Payee started benefits.</w:t>
+      </w:r>
+      <w:r>
+        <w:rPr>
+          <w:rFonts w:ascii="Times New Roman" w:hAnsi="Times New Roman" w:cs="Times New Roman"/>
+          <w:b/>
+          <w:sz w:val="24"/>
+          <w:szCs w:val="24"/>
+          <w:u w:val="single"/>
+        </w:rPr>
+        <w:t xml:space="preserve">{# COVERTURE-BASED QDRO FOR DEFINED BENEFIT PENSION PLANS  </w:t>
+      </w:r>
+      <w:r>
+        <w:rPr>
+          <w:rFonts w:ascii="Times New Roman" w:hAnsi="Times New Roman" w:cs="Times New Roman"/>
+          <w:sz w:val="24"/>
+          <w:szCs w:val="24"/>
+        </w:rPr>
+        <w:t xml:space="preserve"> </w:t>
+      </w:r>
+      <w:r>
+        <w:rPr>
+          <w:rFonts w:ascii="Times New Roman" w:hAnsi="Times New Roman" w:cs="Times New Roman"/>
+          <w:b/>
+          <w:sz w:val="24"/>
+          <w:szCs w:val="24"/>
+          <w:u w:val="single"/>
+        </w:rPr>
+        <w:t>FIXED-PERCENTAGE QDRO FOR DEFINED BENEFIT PENSION PLANS #}</w:t>
+      </w:r>
+      <w:r>
+        <w:rPr>
+          <w:rFonts w:ascii="Times New Roman" w:hAnsi="Times New Roman" w:cs="Times New Roman"/>
+          <w:b/>
+          <w:sz w:val="24"/>
+          <w:szCs w:val="24"/>
+        </w:rPr>
+        <w:t>{% if Payment_type == “Fixed Percentage” or Payment_type == “</w:t>
+      </w:r>
+      <w:r>
+        <w:rPr>
+          <w:rFonts w:ascii="Times New Roman" w:hAnsi="Times New Roman" w:cs="Times New Roman"/>
+          <w:color w:val="000000" w:themeColor="text1"/>
+          <w:sz w:val="24"/>
+          <w:szCs w:val="24"/>
+        </w:rPr>
+        <w:t>Coverture (Time Rule)</w:t>
+      </w:r>
+      <w:r>
+        <w:rPr>
+          <w:rFonts w:ascii="Times New Roman" w:hAnsi="Times New Roman" w:cs="Times New Roman"/>
+          <w:b/>
+          <w:color w:val="000000" w:themeColor="text1"/>
+          <w:sz w:val="24"/>
+          <w:szCs w:val="24"/>
+        </w:rPr>
+        <w:t xml:space="preserve">” </w:t>
+      </w:r>
+      <w:r>
+        <w:rPr>
+          <w:rFonts w:ascii="Times New Roman" w:hAnsi="Times New Roman" w:cs="Times New Roman"/>
+          <w:b/>
+          <w:sz w:val="24"/>
+          <w:szCs w:val="24"/>
         </w:rPr>
         <w:t>%}</w:t>
       </w:r>
-      <w:r>
-        <w:rPr>
-          <w:rFonts w:ascii="Times New Roman" w:hAnsi="Times New Roman" w:cs="Times New Roman"/>
-          <w:sz w:val="24"/>
-          <w:szCs w:val="24"/>
-          <w:highlight w:val="white"/>
-        </w:rPr>
-        <w:t>The</w:t>
-      </w:r>
-      <w:proofErr w:type="gramEnd"/>
-      <w:r>
-        <w:rPr>
-          <w:rFonts w:ascii="Times New Roman" w:hAnsi="Times New Roman" w:cs="Times New Roman"/>
-          <w:sz w:val="24"/>
-          <w:szCs w:val="24"/>
-          <w:highlight w:val="white"/>
-        </w:rPr>
-        <w:t xml:space="preserve"> Alternate Payee may choose to start receiving benefits from the Plan at any time on or after the date the Participant reaches the "earliest retirement age," as defined by the Plan and Section 414(p) of the Internal Revenue Code, or as soon as the terms and conditions of the Plan allow. In</w:t>
-      </w:r>
-      <w:r>
-        <w:rPr>
-          <w:rFonts w:ascii="Times New Roman" w:hAnsi="Times New Roman" w:cs="Times New Roman"/>
-          <w:sz w:val="24"/>
-          <w:szCs w:val="24"/>
-        </w:rPr>
-        <w:t xml:space="preserve"> addition, if the Participant is entitled to begin receiving benefits at an earlier date due to a disability retirement, the Alternate Payee shall also be entitled to begin receiving benefits at such earlier date. Despite the foregoing, the Alternate Payee shall begin receiving benefits no later than the Participant's actual date of benefit commencement.</w:t>
-      </w:r>
-    </w:p>
-    <w:p>
-      <w:pPr>
-        <w:spacing w:line="360" w:lineRule="auto"/>
-        <w:rPr>
-          <w:rFonts w:ascii="Times New Roman" w:hAnsi="Times New Roman" w:cs="Times New Roman"/>
-          <w:sz w:val="24"/>
-          <w:szCs w:val="24"/>
-        </w:rPr>
-      </w:pPr>
-      <w:r>
-        <w:rPr>
-          <w:rFonts w:ascii="Times New Roman" w:hAnsi="Times New Roman" w:cs="Times New Roman"/>
-          <w:sz w:val="24"/>
-          <w:szCs w:val="24"/>
-        </w:rPr>
-        <w:t xml:space="preserve">To receive the assigned benefits, the Alternate Payee may choose any of the distribution options available under the Plan, with the exception of a Qualified Joint &amp; Survivor Annuity with a subsequent spouse as beneficiary. Both the Participant and the Alternate Payee agree to cooperate with the Plan Administrator by executing all forms, letters, applications, and other documents required to pay benefits to the Alternate Payee in the manner described </w:t>
-      </w:r>
-      <w:proofErr w:type="gramStart"/>
-      <w:r>
-        <w:rPr>
-          <w:rFonts w:ascii="Times New Roman" w:hAnsi="Times New Roman" w:cs="Times New Roman"/>
-          <w:sz w:val="24"/>
-          <w:szCs w:val="24"/>
-        </w:rPr>
-        <w:t>herein.</w:t>
-      </w:r>
-      <w:r>
+    </w:p>
+    <w:p>
+      <w:pPr>
+        <w:spacing w:after="0" w:line="360" w:lineRule="auto"/>
+        <w:rPr>
+          <w:rFonts w:ascii="Times New Roman" w:hAnsi="Times New Roman" w:cs="Times New Roman"/>
+          <w:b/>
+          <w:sz w:val="24"/>
+          <w:szCs w:val="24"/>
+          <w:u w:val="single"/>
+        </w:rPr>
+      </w:pPr>
+    </w:p>
+    <w:p>
+      <w:pPr>
+        <w:spacing w:after="0" w:line="360" w:lineRule="auto"/>
         <w:rPr>
           <w:rFonts w:ascii="Times New Roman" w:hAnsi="Times New Roman" w:cs="Times New Roman"/>
           <w:b/>
           <w:bCs/>
           <w:sz w:val="24"/>
           <w:szCs w:val="24"/>
-          <w:highlight w:val="green"/>
-        </w:rPr>
-        <w:t>{</w:t>
-      </w:r>
-      <w:proofErr w:type="gramEnd"/>
+        </w:rPr>
+      </w:pPr>
+      <w:r>
+        <w:rPr>
+          <w:rFonts w:ascii="Times New Roman" w:hAnsi="Times New Roman" w:cs="Times New Roman"/>
+          <w:b/>
+          <w:sz w:val="24"/>
+          <w:szCs w:val="24"/>
+        </w:rPr>
+        <w:t>Early Commencement Reductions:</w:t>
+      </w:r>
+      <w:r>
+        <w:rPr>
+          <w:rFonts w:ascii="Times New Roman" w:hAnsi="Times New Roman" w:cs="Times New Roman"/>
+          <w:sz w:val="24"/>
+          <w:szCs w:val="24"/>
+        </w:rPr>
+        <w:t xml:space="preserve"> If the Alternate Payee begins receiving benefits before the Participant's Normal Retirement Date, then the benefits due to the Alternate Payee shall be subject to any early commencement reduction required by the Plan.</w:t>
+      </w:r>
       <w:r>
         <w:rPr>
           <w:rFonts w:ascii="Times New Roman" w:hAnsi="Times New Roman" w:cs="Times New Roman"/>
@@ -8767,11 +5849,87 @@
           <w:bCs/>
           <w:sz w:val="24"/>
           <w:szCs w:val="24"/>
-          <w:highlight w:val="green"/>
-        </w:rPr>
-        <w:t xml:space="preserve">% </w:t>
-      </w:r>
-      <w:proofErr w:type="spellStart"/>
+        </w:rPr>
+        <w:t>{% endif %}</w:t>
+      </w:r>
+      <w:r>
+        <w:rPr>
+          <w:rFonts w:ascii="Times New Roman" w:hAnsi="Times New Roman" w:cs="Times New Roman"/>
+          <w:b/>
+          <w:sz w:val="24"/>
+          <w:szCs w:val="24"/>
+        </w:rPr>
+        <w:t>{% if Payment_type == “Fixed Monthly Dollar Amount” %}</w:t>
+      </w:r>
+      <w:r>
+        <w:rPr>
+          <w:rFonts w:ascii="Times New Roman" w:hAnsi="Times New Roman" w:cs="Times New Roman"/>
+          <w:b/>
+          <w:sz w:val="24"/>
+          <w:szCs w:val="24"/>
+          <w:u w:val="single"/>
+        </w:rPr>
+        <w:t xml:space="preserve">{# FIXED-DOLLAR QDRO FOR DEFINED BENEFIT PENSION PLANS </w:t>
+      </w:r>
+      <w:r>
+        <w:rPr>
+          <w:rFonts w:ascii="Times New Roman" w:hAnsi="Times New Roman" w:cs="Times New Roman"/>
+          <w:b/>
+          <w:sz w:val="24"/>
+          <w:szCs w:val="24"/>
+        </w:rPr>
+        <w:t xml:space="preserve"> </w:t>
+      </w:r>
+      <w:r>
+        <w:rPr>
+          <w:rFonts w:ascii="Times New Roman" w:hAnsi="Times New Roman" w:cs="Times New Roman"/>
+          <w:b/>
+          <w:i/>
+          <w:sz w:val="24"/>
+          <w:szCs w:val="24"/>
+        </w:rPr>
+        <w:t>[</w:t>
+      </w:r>
+      <w:r>
+        <w:rPr>
+          <w:rFonts w:ascii="Times New Roman" w:hAnsi="Times New Roman" w:cs="Times New Roman"/>
+          <w:b/>
+          <w:sz w:val="24"/>
+          <w:szCs w:val="24"/>
+        </w:rPr>
+        <w:t xml:space="preserve">Early Commencement Reductions is </w:t>
+      </w:r>
+      <w:r>
+        <w:rPr>
+          <w:rFonts w:ascii="Times New Roman" w:hAnsi="Times New Roman" w:cs="Times New Roman"/>
+          <w:b/>
+          <w:i/>
+          <w:sz w:val="24"/>
+          <w:szCs w:val="24"/>
+        </w:rPr>
+        <w:t>omitted]</w:t>
+      </w:r>
+      <w:r>
+        <w:rPr>
+          <w:rFonts w:ascii="Times New Roman" w:hAnsi="Times New Roman" w:cs="Times New Roman"/>
+          <w:b/>
+          <w:sz w:val="24"/>
+          <w:szCs w:val="24"/>
+          <w:u w:val="single"/>
+        </w:rPr>
+        <w:t xml:space="preserve"> #}</w:t>
+      </w:r>
+      <w:r>
+        <w:rPr>
+          <w:rFonts w:ascii="Times New Roman" w:hAnsi="Times New Roman" w:cs="Times New Roman"/>
+          <w:b/>
+          <w:i/>
+          <w:sz w:val="24"/>
+          <w:szCs w:val="24"/>
+          <w:shd w:val="clear" w:color="auto" w:fill="CFE2F3"/>
+        </w:rPr>
+        <w:t xml:space="preserve"> </w:t>
+      </w:r>
       <w:r>
         <w:rPr>
           <w:rFonts w:ascii="Times New Roman" w:hAnsi="Times New Roman" w:cs="Times New Roman"/>
@@ -8779,628 +5937,8 @@
           <w:bCs/>
           <w:sz w:val="24"/>
           <w:szCs w:val="24"/>
-          <w:highlight w:val="green"/>
-        </w:rPr>
-        <w:t>elif</w:t>
-      </w:r>
-      <w:proofErr w:type="spellEnd"/>
-      <w:r>
-        <w:rPr>
-          <w:rFonts w:ascii="Times New Roman" w:hAnsi="Times New Roman" w:cs="Times New Roman"/>
-          <w:b/>
-          <w:bCs/>
-          <w:sz w:val="24"/>
-          <w:szCs w:val="24"/>
-          <w:highlight w:val="green"/>
-        </w:rPr>
-        <w:t xml:space="preserve"> Pension == “Shared” %}</w:t>
-      </w:r>
-      <w:r>
-        <w:rPr>
-          <w:rFonts w:ascii="Times New Roman" w:hAnsi="Times New Roman" w:cs="Times New Roman"/>
-          <w:sz w:val="24"/>
-          <w:szCs w:val="24"/>
-        </w:rPr>
-        <w:t xml:space="preserve">The Alternate Payee shall begin receiving benefits under the Plan on the same date that the Participant begins receiving benefits under the Plan. The Alternate Payee's share of benefits shall continue to be paid out in accordance with Section 7 for as long as the Participant is alive and receiving benefits. Both the Participant and the Alternate Payee agree to cooperate with the Plan Administrator by executing all forms, letters, applications, and other documents required to pay benefits to the Alternate Payee in the manner described </w:t>
-      </w:r>
-      <w:proofErr w:type="gramStart"/>
-      <w:r>
-        <w:rPr>
-          <w:rFonts w:ascii="Times New Roman" w:hAnsi="Times New Roman" w:cs="Times New Roman"/>
-          <w:sz w:val="24"/>
-          <w:szCs w:val="24"/>
-        </w:rPr>
-        <w:t>herein.</w:t>
-      </w:r>
-      <w:r>
-        <w:rPr>
-          <w:rFonts w:ascii="Times New Roman" w:hAnsi="Times New Roman" w:cs="Times New Roman"/>
-          <w:b/>
-          <w:bCs/>
-          <w:sz w:val="24"/>
-          <w:szCs w:val="24"/>
-          <w:highlight w:val="green"/>
-        </w:rPr>
-        <w:t>{</w:t>
-      </w:r>
-      <w:proofErr w:type="gramEnd"/>
-      <w:r>
-        <w:rPr>
-          <w:rFonts w:ascii="Times New Roman" w:hAnsi="Times New Roman" w:cs="Times New Roman"/>
-          <w:b/>
-          <w:bCs/>
-          <w:sz w:val="24"/>
-          <w:szCs w:val="24"/>
-          <w:highlight w:val="green"/>
-        </w:rPr>
-        <w:t>% endif %}</w:t>
-      </w:r>
-    </w:p>
-    <w:p>
-      <w:pPr>
-        <w:spacing w:line="360" w:lineRule="auto"/>
-        <w:rPr>
-          <w:rFonts w:ascii="Times New Roman" w:hAnsi="Times New Roman" w:cs="Times New Roman"/>
-          <w:sz w:val="24"/>
-          <w:szCs w:val="24"/>
-        </w:rPr>
-      </w:pPr>
-      <w:r>
-        <w:rPr>
-          <w:rFonts w:ascii="Times New Roman" w:hAnsi="Times New Roman" w:cs="Times New Roman"/>
-          <w:b/>
-          <w:sz w:val="24"/>
-          <w:szCs w:val="24"/>
-          <w:highlight w:val="cyan"/>
-        </w:rPr>
-        <w:t xml:space="preserve">{% if Pension == “Separate” </w:t>
-      </w:r>
-      <w:proofErr w:type="gramStart"/>
-      <w:r>
-        <w:rPr>
-          <w:rFonts w:ascii="Times New Roman" w:hAnsi="Times New Roman" w:cs="Times New Roman"/>
-          <w:b/>
-          <w:sz w:val="24"/>
-          <w:szCs w:val="24"/>
-          <w:highlight w:val="cyan"/>
-        </w:rPr>
-        <w:t>%}</w:t>
-      </w:r>
-      <w:r>
-        <w:rPr>
-          <w:rFonts w:ascii="Times New Roman" w:hAnsi="Times New Roman" w:cs="Times New Roman"/>
-          <w:b/>
-          <w:sz w:val="24"/>
-          <w:szCs w:val="24"/>
-        </w:rPr>
-        <w:t>Separate</w:t>
-      </w:r>
-      <w:proofErr w:type="gramEnd"/>
-      <w:r>
-        <w:rPr>
-          <w:rFonts w:ascii="Times New Roman" w:hAnsi="Times New Roman" w:cs="Times New Roman"/>
-          <w:b/>
-          <w:sz w:val="24"/>
-          <w:szCs w:val="24"/>
-        </w:rPr>
-        <w:t xml:space="preserve"> Interest Approach: This QDRO makes use of the Separate Interest approach, whereby the Alternate Payee's assigned share of the benefits is "actuarially adjusted" to reflect the Alternate Payee's expected lifespan.</w:t>
-      </w:r>
-      <w:r>
-        <w:rPr>
-          <w:rFonts w:ascii="Times New Roman" w:hAnsi="Times New Roman" w:cs="Times New Roman"/>
-          <w:sz w:val="24"/>
-          <w:szCs w:val="24"/>
-        </w:rPr>
-        <w:t xml:space="preserve"> The Alternate Payee's portion of the benefits should be adjusted actuarially as needed to bring them into line with the Alternate Payee's lifetime. If the Participant passes away after the Alternate Payee's benefit start date, the Alternate Payee's right to continued benefits under the Separate Interest method will not be </w:t>
-      </w:r>
-      <w:proofErr w:type="gramStart"/>
-      <w:r>
-        <w:rPr>
-          <w:rFonts w:ascii="Times New Roman" w:hAnsi="Times New Roman" w:cs="Times New Roman"/>
-          <w:sz w:val="24"/>
-          <w:szCs w:val="24"/>
-        </w:rPr>
-        <w:t>affected.</w:t>
-      </w:r>
-      <w:r>
-        <w:rPr>
-          <w:rFonts w:ascii="Times New Roman" w:hAnsi="Times New Roman" w:cs="Times New Roman"/>
-          <w:b/>
-          <w:bCs/>
-          <w:sz w:val="24"/>
-          <w:szCs w:val="24"/>
-          <w:highlight w:val="cyan"/>
-        </w:rPr>
-        <w:t>{</w:t>
-      </w:r>
-      <w:proofErr w:type="gramEnd"/>
-      <w:r>
-        <w:rPr>
-          <w:rFonts w:ascii="Times New Roman" w:hAnsi="Times New Roman" w:cs="Times New Roman"/>
-          <w:b/>
-          <w:bCs/>
-          <w:sz w:val="24"/>
-          <w:szCs w:val="24"/>
-          <w:highlight w:val="cyan"/>
-        </w:rPr>
-        <w:t xml:space="preserve">% </w:t>
-      </w:r>
-      <w:proofErr w:type="spellStart"/>
-      <w:r>
-        <w:rPr>
-          <w:rFonts w:ascii="Times New Roman" w:hAnsi="Times New Roman" w:cs="Times New Roman"/>
-          <w:b/>
-          <w:bCs/>
-          <w:sz w:val="24"/>
-          <w:szCs w:val="24"/>
-          <w:highlight w:val="cyan"/>
-        </w:rPr>
-        <w:t>elif</w:t>
-      </w:r>
-      <w:proofErr w:type="spellEnd"/>
-      <w:r>
-        <w:rPr>
-          <w:rFonts w:ascii="Times New Roman" w:hAnsi="Times New Roman" w:cs="Times New Roman"/>
-          <w:b/>
-          <w:bCs/>
-          <w:sz w:val="24"/>
-          <w:szCs w:val="24"/>
-          <w:highlight w:val="cyan"/>
-        </w:rPr>
-        <w:t xml:space="preserve"> Pension == “Shared” %}</w:t>
-      </w:r>
-      <w:r>
-        <w:rPr>
-          <w:rFonts w:ascii="Times New Roman" w:hAnsi="Times New Roman" w:cs="Times New Roman"/>
-          <w:b/>
-          <w:sz w:val="24"/>
-          <w:szCs w:val="24"/>
-        </w:rPr>
-        <w:t xml:space="preserve"> Shared Payment Approach: Under the shared payment method, the Participant's expected lifespan will determine the benefit paid to the Alternate </w:t>
-      </w:r>
-      <w:r>
-        <w:rPr>
-          <w:rFonts w:ascii="Times New Roman" w:hAnsi="Times New Roman" w:cs="Times New Roman"/>
-          <w:b/>
-          <w:sz w:val="24"/>
-          <w:szCs w:val="24"/>
-        </w:rPr>
-        <w:lastRenderedPageBreak/>
-        <w:t>Payee.</w:t>
-      </w:r>
-      <w:r>
-        <w:rPr>
-          <w:rFonts w:ascii="Times New Roman" w:hAnsi="Times New Roman" w:cs="Times New Roman"/>
-          <w:b/>
-          <w:bCs/>
-          <w:sz w:val="24"/>
-          <w:szCs w:val="24"/>
-        </w:rPr>
-        <w:t xml:space="preserve"> </w:t>
-      </w:r>
-      <w:r>
-        <w:rPr>
-          <w:rFonts w:ascii="Times New Roman" w:hAnsi="Times New Roman" w:cs="Times New Roman"/>
-          <w:sz w:val="24"/>
-          <w:szCs w:val="24"/>
-        </w:rPr>
-        <w:t xml:space="preserve">At the Participant's death, the Alternate Payee's right to receive the benefits assigned to them under Section 7 shall automatically terminate. If the Alternate Payee survives the Participant, the Alternate Payee will be entitled to a "Qualified Preretirement Survivor Annuity" as defined in Section 11 or a "Qualified (Post-Retirement) Joint and Survivor Annuity" as defined in Section 12, </w:t>
-      </w:r>
-      <w:proofErr w:type="gramStart"/>
-      <w:r>
-        <w:rPr>
-          <w:rFonts w:ascii="Times New Roman" w:hAnsi="Times New Roman" w:cs="Times New Roman"/>
-          <w:sz w:val="24"/>
-          <w:szCs w:val="24"/>
-        </w:rPr>
-        <w:t>respectively.</w:t>
-      </w:r>
-      <w:r>
-        <w:rPr>
-          <w:rFonts w:ascii="Times New Roman" w:hAnsi="Times New Roman" w:cs="Times New Roman"/>
-          <w:b/>
-          <w:bCs/>
-          <w:sz w:val="24"/>
-          <w:szCs w:val="24"/>
-          <w:highlight w:val="cyan"/>
-        </w:rPr>
-        <w:t>{</w:t>
-      </w:r>
-      <w:proofErr w:type="gramEnd"/>
-      <w:r>
-        <w:rPr>
-          <w:rFonts w:ascii="Times New Roman" w:hAnsi="Times New Roman" w:cs="Times New Roman"/>
-          <w:b/>
-          <w:bCs/>
-          <w:sz w:val="24"/>
-          <w:szCs w:val="24"/>
-          <w:highlight w:val="cyan"/>
-        </w:rPr>
-        <w:t>% endif %}</w:t>
-      </w:r>
-      <w:r>
-        <w:rPr>
-          <w:rFonts w:ascii="Times New Roman" w:hAnsi="Times New Roman" w:cs="Times New Roman"/>
-          <w:b/>
-          <w:bCs/>
-          <w:sz w:val="24"/>
-          <w:szCs w:val="24"/>
-          <w:highlight w:val="green"/>
-        </w:rPr>
-        <w:t>{% if Pension == “Separate” %}</w:t>
-      </w:r>
-    </w:p>
-    <w:p>
-      <w:pPr>
-        <w:spacing w:line="360" w:lineRule="auto"/>
-        <w:rPr>
-          <w:rFonts w:ascii="Times New Roman" w:hAnsi="Times New Roman" w:cs="Times New Roman"/>
-          <w:sz w:val="24"/>
-          <w:szCs w:val="24"/>
-        </w:rPr>
-      </w:pPr>
-      <w:r>
-        <w:rPr>
-          <w:rFonts w:ascii="Times New Roman" w:hAnsi="Times New Roman" w:cs="Times New Roman"/>
-          <w:b/>
-          <w:sz w:val="24"/>
-          <w:szCs w:val="24"/>
-        </w:rPr>
-        <w:t xml:space="preserve">For Plan Administrators Who Do Not Require a Qualified Pre-Retirement Survivor Annuity ("QPSA") to Guarantee an Alternate Payee's Benefits in the Event of a Participant's Death Prior to Benefit Commencement: </w:t>
-      </w:r>
-      <w:r>
-        <w:rPr>
-          <w:rFonts w:ascii="Times New Roman" w:hAnsi="Times New Roman" w:cs="Times New Roman"/>
-          <w:sz w:val="24"/>
-          <w:szCs w:val="24"/>
-        </w:rPr>
-        <w:t xml:space="preserve">Some Plan Administrators take a "Severed Interest" approach to handling separate interest QDROs, meaning if the Participant dies before or after the date the Alternate Payee's benefits begin, the Alternate Payee's Severed Interest will remain in full force and effect and will not be affected.  </w:t>
-      </w:r>
-    </w:p>
-    <w:p>
-      <w:pPr>
-        <w:spacing w:after="0" w:line="360" w:lineRule="auto"/>
-        <w:rPr>
-          <w:rFonts w:ascii="Times New Roman" w:hAnsi="Times New Roman" w:cs="Times New Roman"/>
-          <w:sz w:val="24"/>
-          <w:szCs w:val="24"/>
-        </w:rPr>
-      </w:pPr>
-      <w:r>
-        <w:rPr>
-          <w:rFonts w:ascii="Times New Roman" w:hAnsi="Times New Roman" w:cs="Times New Roman"/>
-          <w:sz w:val="24"/>
-          <w:szCs w:val="24"/>
-        </w:rPr>
-        <w:t>The terms and provisions of Section 11 shall be disregarded in their entirety by the Plan Administrator if the Plan Administrator elects to use the Severed Interest approach and does not require the inclusion of QPSA language to secure the benefits payable to the Alternate Payee upon the death of the Participant. This paragraph is necessary to prevent the Plan Administrator from "doubling up" on benefits for the Alternate Payee by making a lifetime assignment under Section 7 and a QPSA under Section 11. The Court only intends to give effect to Section 11 of the QPSA if the benefits that were given to the Alternate Payee under Section 7 would end in the event of Participant’s death before the Alternate Payee started benefits.</w:t>
-      </w:r>
-      <w:r>
-        <w:rPr>
-          <w:rFonts w:ascii="Times New Roman" w:hAnsi="Times New Roman" w:cs="Times New Roman"/>
-          <w:b/>
-          <w:sz w:val="24"/>
-          <w:szCs w:val="24"/>
-          <w:u w:val="single"/>
-        </w:rPr>
-        <w:t xml:space="preserve">{# COVERTURE-BASED QDRO FOR DEFINED BENEFIT PENSION PLANS  </w:t>
-      </w:r>
-      <w:r>
-        <w:rPr>
-          <w:rFonts w:ascii="Times New Roman" w:hAnsi="Times New Roman" w:cs="Times New Roman"/>
-          <w:sz w:val="24"/>
-          <w:szCs w:val="24"/>
-        </w:rPr>
-        <w:t xml:space="preserve"> </w:t>
-      </w:r>
-      <w:r>
-        <w:rPr>
-          <w:rFonts w:ascii="Times New Roman" w:hAnsi="Times New Roman" w:cs="Times New Roman"/>
-          <w:b/>
-          <w:sz w:val="24"/>
-          <w:szCs w:val="24"/>
-          <w:u w:val="single"/>
-        </w:rPr>
-        <w:t>FIXED-PERCENTAGE QDRO FOR DEFINED BENEFIT PENSION PLANS #}</w:t>
-      </w:r>
-      <w:r>
-        <w:rPr>
-          <w:rFonts w:ascii="Times New Roman" w:hAnsi="Times New Roman" w:cs="Times New Roman"/>
-          <w:b/>
-          <w:sz w:val="24"/>
-          <w:szCs w:val="24"/>
-          <w:highlight w:val="cyan"/>
-        </w:rPr>
-        <w:t xml:space="preserve">{% if </w:t>
-      </w:r>
-      <w:proofErr w:type="spellStart"/>
-      <w:r>
-        <w:rPr>
-          <w:rFonts w:ascii="Times New Roman" w:hAnsi="Times New Roman" w:cs="Times New Roman"/>
-          <w:b/>
-          <w:sz w:val="24"/>
-          <w:szCs w:val="24"/>
-          <w:highlight w:val="cyan"/>
-        </w:rPr>
-        <w:t>Payment_type</w:t>
-      </w:r>
-      <w:proofErr w:type="spellEnd"/>
-      <w:r>
-        <w:rPr>
-          <w:rFonts w:ascii="Times New Roman" w:hAnsi="Times New Roman" w:cs="Times New Roman"/>
-          <w:b/>
-          <w:sz w:val="24"/>
-          <w:szCs w:val="24"/>
-          <w:highlight w:val="cyan"/>
-        </w:rPr>
-        <w:t xml:space="preserve"> == “Fixed Percentage” </w:t>
-      </w:r>
-      <w:r>
-        <w:rPr>
-          <w:rFonts w:ascii="Times New Roman" w:hAnsi="Times New Roman" w:cs="Times New Roman"/>
-          <w:b/>
-          <w:sz w:val="24"/>
-          <w:szCs w:val="24"/>
-          <w:highlight w:val="green"/>
-        </w:rPr>
-        <w:t xml:space="preserve">or </w:t>
-      </w:r>
-      <w:proofErr w:type="spellStart"/>
-      <w:r>
-        <w:rPr>
-          <w:rFonts w:ascii="Times New Roman" w:hAnsi="Times New Roman" w:cs="Times New Roman"/>
-          <w:b/>
-          <w:sz w:val="24"/>
-          <w:szCs w:val="24"/>
-          <w:highlight w:val="green"/>
-        </w:rPr>
-        <w:t>Payment_type</w:t>
-      </w:r>
-      <w:proofErr w:type="spellEnd"/>
-      <w:r>
-        <w:rPr>
-          <w:rFonts w:ascii="Times New Roman" w:hAnsi="Times New Roman" w:cs="Times New Roman"/>
-          <w:b/>
-          <w:sz w:val="24"/>
-          <w:szCs w:val="24"/>
-          <w:highlight w:val="green"/>
-        </w:rPr>
-        <w:t xml:space="preserve"> == “</w:t>
-      </w:r>
-      <w:r>
-        <w:rPr>
-          <w:rFonts w:ascii="Times New Roman" w:hAnsi="Times New Roman" w:cs="Times New Roman"/>
-          <w:color w:val="000000" w:themeColor="text1"/>
-          <w:sz w:val="24"/>
-          <w:szCs w:val="24"/>
-        </w:rPr>
-        <w:t>Coverture (Time Rule)</w:t>
-      </w:r>
-      <w:r>
-        <w:rPr>
-          <w:rFonts w:ascii="Times New Roman" w:hAnsi="Times New Roman" w:cs="Times New Roman"/>
-          <w:b/>
-          <w:color w:val="000000" w:themeColor="text1"/>
-          <w:sz w:val="24"/>
-          <w:szCs w:val="24"/>
-          <w:highlight w:val="green"/>
-        </w:rPr>
-        <w:t xml:space="preserve">” </w:t>
-      </w:r>
-      <w:r>
-        <w:rPr>
-          <w:rFonts w:ascii="Times New Roman" w:hAnsi="Times New Roman" w:cs="Times New Roman"/>
-          <w:b/>
-          <w:sz w:val="24"/>
-          <w:szCs w:val="24"/>
-          <w:highlight w:val="cyan"/>
-        </w:rPr>
-        <w:t>%}</w:t>
-      </w:r>
-    </w:p>
-    <w:p>
-      <w:pPr>
-        <w:spacing w:after="0" w:line="360" w:lineRule="auto"/>
-        <w:rPr>
-          <w:rFonts w:ascii="Times New Roman" w:hAnsi="Times New Roman" w:cs="Times New Roman"/>
-          <w:b/>
-          <w:sz w:val="24"/>
-          <w:szCs w:val="24"/>
-          <w:u w:val="single"/>
-        </w:rPr>
-      </w:pPr>
-    </w:p>
-    <w:p>
-      <w:pPr>
-        <w:spacing w:after="0" w:line="360" w:lineRule="auto"/>
-        <w:rPr>
-          <w:rFonts w:ascii="Times New Roman" w:hAnsi="Times New Roman" w:cs="Times New Roman"/>
-          <w:b/>
-          <w:bCs/>
-          <w:sz w:val="24"/>
-          <w:szCs w:val="24"/>
-        </w:rPr>
-      </w:pPr>
-      <w:r>
-        <w:rPr>
-          <w:rFonts w:ascii="Times New Roman" w:hAnsi="Times New Roman" w:cs="Times New Roman"/>
-          <w:b/>
-          <w:sz w:val="24"/>
-          <w:szCs w:val="24"/>
-        </w:rPr>
-        <w:t>Early Commencement Reductions:</w:t>
-      </w:r>
-      <w:r>
-        <w:rPr>
-          <w:rFonts w:ascii="Times New Roman" w:hAnsi="Times New Roman" w:cs="Times New Roman"/>
-          <w:sz w:val="24"/>
-          <w:szCs w:val="24"/>
-        </w:rPr>
-        <w:t xml:space="preserve"> If the Alternate Payee begins receiving benefits before the Participant's Normal Retirement Date, then the benefits due to the Alternate Payee shall be subject to any early commencement reduction required by the </w:t>
-      </w:r>
-      <w:proofErr w:type="gramStart"/>
-      <w:r>
-        <w:rPr>
-          <w:rFonts w:ascii="Times New Roman" w:hAnsi="Times New Roman" w:cs="Times New Roman"/>
-          <w:sz w:val="24"/>
-          <w:szCs w:val="24"/>
-        </w:rPr>
-        <w:t>Plan.</w:t>
-      </w:r>
-      <w:r>
-        <w:rPr>
-          <w:rFonts w:ascii="Times New Roman" w:hAnsi="Times New Roman" w:cs="Times New Roman"/>
-          <w:b/>
-          <w:bCs/>
-          <w:sz w:val="24"/>
-          <w:szCs w:val="24"/>
-          <w:highlight w:val="cyan"/>
-        </w:rPr>
-        <w:t>{</w:t>
-      </w:r>
-      <w:proofErr w:type="gramEnd"/>
-      <w:r>
-        <w:rPr>
-          <w:rFonts w:ascii="Times New Roman" w:hAnsi="Times New Roman" w:cs="Times New Roman"/>
-          <w:b/>
-          <w:bCs/>
-          <w:sz w:val="24"/>
-          <w:szCs w:val="24"/>
-          <w:highlight w:val="cyan"/>
-        </w:rPr>
-        <w:t>% endif %}</w:t>
-      </w:r>
-      <w:r>
-        <w:rPr>
-          <w:rFonts w:ascii="Times New Roman" w:hAnsi="Times New Roman" w:cs="Times New Roman"/>
-          <w:b/>
-          <w:sz w:val="24"/>
-          <w:szCs w:val="24"/>
-          <w:highlight w:val="cyan"/>
-        </w:rPr>
-        <w:t xml:space="preserve">{% if </w:t>
-      </w:r>
-      <w:proofErr w:type="spellStart"/>
-      <w:r>
-        <w:rPr>
-          <w:rFonts w:ascii="Times New Roman" w:hAnsi="Times New Roman" w:cs="Times New Roman"/>
-          <w:b/>
-          <w:sz w:val="24"/>
-          <w:szCs w:val="24"/>
-          <w:highlight w:val="cyan"/>
-        </w:rPr>
-        <w:t>Payment_type</w:t>
-      </w:r>
-      <w:proofErr w:type="spellEnd"/>
-      <w:r>
-        <w:rPr>
-          <w:rFonts w:ascii="Times New Roman" w:hAnsi="Times New Roman" w:cs="Times New Roman"/>
-          <w:b/>
-          <w:sz w:val="24"/>
-          <w:szCs w:val="24"/>
-          <w:highlight w:val="cyan"/>
-        </w:rPr>
-        <w:t xml:space="preserve"> == “Fixed Monthly Dollar Amount” %}</w:t>
-      </w:r>
-      <w:r>
-        <w:rPr>
-          <w:rFonts w:ascii="Times New Roman" w:hAnsi="Times New Roman" w:cs="Times New Roman"/>
-          <w:b/>
-          <w:sz w:val="24"/>
-          <w:szCs w:val="24"/>
-          <w:u w:val="single"/>
-        </w:rPr>
-        <w:t xml:space="preserve">{# FIXED-DOLLAR QDRO FOR DEFINED BENEFIT PENSION PLANS </w:t>
-      </w:r>
-      <w:r>
-        <w:rPr>
-          <w:rFonts w:ascii="Times New Roman" w:hAnsi="Times New Roman" w:cs="Times New Roman"/>
-          <w:b/>
-          <w:sz w:val="24"/>
-          <w:szCs w:val="24"/>
-        </w:rPr>
-        <w:t xml:space="preserve"> </w:t>
-      </w:r>
-      <w:r>
-        <w:rPr>
-          <w:rFonts w:ascii="Times New Roman" w:hAnsi="Times New Roman" w:cs="Times New Roman"/>
-          <w:b/>
-          <w:i/>
-          <w:sz w:val="24"/>
-          <w:szCs w:val="24"/>
-        </w:rPr>
-        <w:t>[</w:t>
-      </w:r>
-      <w:r>
-        <w:rPr>
-          <w:rFonts w:ascii="Times New Roman" w:hAnsi="Times New Roman" w:cs="Times New Roman"/>
-          <w:b/>
-          <w:sz w:val="24"/>
-          <w:szCs w:val="24"/>
-        </w:rPr>
-        <w:t xml:space="preserve">Early Commencement Reductions is </w:t>
-      </w:r>
-      <w:r>
-        <w:rPr>
-          <w:rFonts w:ascii="Times New Roman" w:hAnsi="Times New Roman" w:cs="Times New Roman"/>
-          <w:b/>
-          <w:i/>
-          <w:sz w:val="24"/>
-          <w:szCs w:val="24"/>
-        </w:rPr>
-        <w:t>omitted]</w:t>
-      </w:r>
-      <w:r>
-        <w:rPr>
-          <w:rFonts w:ascii="Times New Roman" w:hAnsi="Times New Roman" w:cs="Times New Roman"/>
-          <w:b/>
-          <w:sz w:val="24"/>
-          <w:szCs w:val="24"/>
-          <w:u w:val="single"/>
-        </w:rPr>
-        <w:t xml:space="preserve"> #}</w:t>
-      </w:r>
-      <w:r>
-        <w:rPr>
-          <w:rFonts w:ascii="Times New Roman" w:hAnsi="Times New Roman" w:cs="Times New Roman"/>
-          <w:b/>
-          <w:i/>
-          <w:sz w:val="24"/>
-          <w:szCs w:val="24"/>
-          <w:shd w:val="clear" w:color="auto" w:fill="CFE2F3"/>
-        </w:rPr>
-        <w:t xml:space="preserve"> </w:t>
-      </w:r>
-      <w:r>
-        <w:rPr>
-          <w:rFonts w:ascii="Times New Roman" w:hAnsi="Times New Roman" w:cs="Times New Roman"/>
-          <w:b/>
-          <w:bCs/>
-          <w:sz w:val="24"/>
-          <w:szCs w:val="24"/>
-          <w:highlight w:val="cyan"/>
-        </w:rPr>
-        <w:t>{% endif %}</w:t>
-      </w:r>
-      <w:r>
-        <w:rPr>
-          <w:rFonts w:ascii="Times New Roman" w:hAnsi="Times New Roman" w:cs="Times New Roman"/>
-          <w:b/>
-          <w:bCs/>
-          <w:sz w:val="24"/>
-          <w:szCs w:val="24"/>
-          <w:highlight w:val="green"/>
-        </w:rPr>
-        <w:t>{% endif %}</w:t>
-      </w:r>
-      <w:r>
-        <w:rPr>
-          <w:rFonts w:ascii="Times New Roman" w:hAnsi="Times New Roman" w:cs="Times New Roman"/>
-          <w:b/>
-          <w:bCs/>
-          <w:sz w:val="24"/>
-          <w:szCs w:val="24"/>
-        </w:rPr>
-        <w:t xml:space="preserve"> {#Separate#}</w:t>
+        </w:rPr>
+        <w:t>{% endif %}{% endif %} {#Separate#}</w:t>
       </w:r>
     </w:p>
     <w:p>
@@ -9443,16 +5981,7 @@
           <w:sz w:val="24"/>
           <w:szCs w:val="24"/>
         </w:rPr>
-        <w:t xml:space="preserve">If the Participant dies before the Alternate Payee, and neither the Participant nor the Alternate Payee has started their benefits under the </w:t>
-      </w:r>
-      <w:r>
-        <w:rPr>
-          <w:rFonts w:ascii="Times New Roman" w:hAnsi="Times New Roman" w:cs="Times New Roman"/>
-          <w:sz w:val="24"/>
-          <w:szCs w:val="24"/>
-        </w:rPr>
-        <w:lastRenderedPageBreak/>
-        <w:t xml:space="preserve">Plan, the Alternate Payee shall be designated as the surviving spouse of the Participant for the purpose of establishing the Alternate Payee's right to receive this monthly qualified pre-retirement survivor annuity, but only to the extent of the Alternate Payee’s </w:t>
+        <w:t xml:space="preserve">If the Participant dies before the Alternate Payee, and neither the Participant nor the Alternate Payee has started their benefits under the Plan, the Alternate Payee shall be designated as the surviving spouse of the Participant for the purpose of establishing the Alternate Payee's right to receive this monthly qualified pre-retirement survivor annuity, but only to the extent of the Alternate Payee’s </w:t>
       </w:r>
       <w:r>
         <w:rPr>
@@ -9501,16 +6030,7 @@
           <w:sz w:val="24"/>
           <w:szCs w:val="24"/>
         </w:rPr>
-        <w:t xml:space="preserve">The Participant must make a timely and proper election for such qualified pre-retirement survivor annuity benefit coverage in accordance with the Employer's election procedures if the Employer does not fully subsidize the costs associated with providing such benefit. The Participant shall not be permitted to opt out of this QPSA </w:t>
-      </w:r>
-      <w:proofErr w:type="gramStart"/>
-      <w:r>
-        <w:rPr>
-          <w:rFonts w:ascii="Times New Roman" w:hAnsi="Times New Roman" w:cs="Times New Roman"/>
-          <w:sz w:val="24"/>
-          <w:szCs w:val="24"/>
-        </w:rPr>
-        <w:t>coverage.</w:t>
+        <w:t>The Participant must make a timely and proper election for such qualified pre-retirement survivor annuity benefit coverage in accordance with the Employer's election procedures if the Employer does not fully subsidize the costs associated with providing such benefit. The Participant shall not be permitted to opt out of this QPSA coverage.</w:t>
       </w:r>
       <w:r>
         <w:rPr>
@@ -9519,83 +6039,47 @@
           <w:bCs/>
           <w:sz w:val="24"/>
           <w:szCs w:val="24"/>
-          <w:highlight w:val="green"/>
-        </w:rPr>
-        <w:t>{</w:t>
-      </w:r>
-      <w:proofErr w:type="gramEnd"/>
-      <w:r>
+        </w:rPr>
+        <w:t>{% if Pension == “Separate” %}</w:t>
+      </w:r>
+    </w:p>
+    <w:p>
+      <w:pPr>
+        <w:spacing w:after="0" w:line="360" w:lineRule="auto"/>
         <w:rPr>
           <w:rFonts w:ascii="Times New Roman" w:hAnsi="Times New Roman" w:cs="Times New Roman"/>
           <w:b/>
           <w:bCs/>
           <w:sz w:val="24"/>
           <w:szCs w:val="24"/>
-          <w:highlight w:val="green"/>
-        </w:rPr>
-        <w:t>% if Pension == “Separate” %}</w:t>
-      </w:r>
-    </w:p>
-    <w:p>
-      <w:pPr>
-        <w:spacing w:after="0" w:line="360" w:lineRule="auto"/>
+        </w:rPr>
+      </w:pPr>
+      <w:r>
+        <w:rPr>
+          <w:rFonts w:ascii="Times New Roman" w:hAnsi="Times New Roman" w:cs="Times New Roman"/>
+          <w:b/>
+          <w:sz w:val="24"/>
+          <w:szCs w:val="24"/>
+        </w:rPr>
+        <w:t>QPSA Requirement Only Applicable for Traditional Separate Interest QDROs:</w:t>
+      </w:r>
+      <w:r>
+        <w:rPr>
+          <w:rFonts w:ascii="Times New Roman" w:hAnsi="Times New Roman" w:cs="Times New Roman"/>
+          <w:sz w:val="24"/>
+          <w:szCs w:val="24"/>
+        </w:rPr>
+        <w:t xml:space="preserve"> This Section only applies to Plan Administrators who need QPSA to protect the Alternate Payee's assigned share of the benefits in case the Participant dies before the Alternate Payee starts receiving benefits. If the Plan Administrator uses the "Severed Interest" approach, where the benefits awarded to the Alternate Payee under Section 7 remain in full force and effect and are unaffected by the Participant's death, then this Order shall be administered as if this Section 11 was never included in this Order.</w:t>
+      </w:r>
+      <w:r>
         <w:rPr>
           <w:rFonts w:ascii="Times New Roman" w:hAnsi="Times New Roman" w:cs="Times New Roman"/>
           <w:b/>
           <w:bCs/>
           <w:sz w:val="24"/>
           <w:szCs w:val="24"/>
-          <w:highlight w:val="green"/>
-        </w:rPr>
-      </w:pPr>
-      <w:r>
-        <w:rPr>
-          <w:rFonts w:ascii="Times New Roman" w:hAnsi="Times New Roman" w:cs="Times New Roman"/>
-          <w:b/>
-          <w:sz w:val="24"/>
-          <w:szCs w:val="24"/>
-        </w:rPr>
-        <w:t>QPSA Requirement Only Applicable for Traditional Separate Interest QDROs:</w:t>
-      </w:r>
-      <w:r>
-        <w:rPr>
-          <w:rFonts w:ascii="Times New Roman" w:hAnsi="Times New Roman" w:cs="Times New Roman"/>
-          <w:sz w:val="24"/>
-          <w:szCs w:val="24"/>
-        </w:rPr>
-        <w:t xml:space="preserve"> This Section only applies to Plan Administrators who need QPSA to protect the Alternate Payee's assigned share of the benefits in case the Participant dies before the Alternate Payee starts receiving benefits. If the Plan Administrator uses the "Severed Interest" approach, where the benefits awarded to the Alternate Payee under Section 7 remain in full force and effect and are unaffected by the Participant's death, then this Order shall be administered as if this Section 11 was never included in this </w:t>
-      </w:r>
-      <w:proofErr w:type="gramStart"/>
-      <w:r>
-        <w:rPr>
-          <w:rFonts w:ascii="Times New Roman" w:hAnsi="Times New Roman" w:cs="Times New Roman"/>
-          <w:sz w:val="24"/>
-          <w:szCs w:val="24"/>
-        </w:rPr>
-        <w:t>Order.</w:t>
-      </w:r>
-      <w:r>
-        <w:rPr>
-          <w:rFonts w:ascii="Times New Roman" w:hAnsi="Times New Roman" w:cs="Times New Roman"/>
-          <w:b/>
-          <w:bCs/>
-          <w:sz w:val="24"/>
-          <w:szCs w:val="24"/>
-          <w:highlight w:val="green"/>
-        </w:rPr>
-        <w:t>{</w:t>
-      </w:r>
-      <w:proofErr w:type="gramEnd"/>
-      <w:r>
-        <w:rPr>
-          <w:rFonts w:ascii="Times New Roman" w:hAnsi="Times New Roman" w:cs="Times New Roman"/>
-          <w:b/>
-          <w:bCs/>
-          <w:sz w:val="24"/>
-          <w:szCs w:val="24"/>
-          <w:highlight w:val="green"/>
-        </w:rPr>
-        <w:t>% endif %}</w:t>
+        </w:rPr>
+        <w:t>{% endif %}</w:t>
       </w:r>
     </w:p>
     <w:p>
@@ -9629,17 +6113,7 @@
           <w:sz w:val="24"/>
           <w:szCs w:val="24"/>
         </w:rPr>
-        <w:t>Death of Participant “</w:t>
-      </w:r>
-      <w:proofErr w:type="gramStart"/>
-      <w:r>
-        <w:rPr>
-          <w:rFonts w:ascii="Times New Roman" w:hAnsi="Times New Roman" w:cs="Times New Roman"/>
-          <w:b/>
-          <w:sz w:val="24"/>
-          <w:szCs w:val="24"/>
-        </w:rPr>
-        <w:t>After”</w:t>
+        <w:t>Death of Participant “After”</w:t>
       </w:r>
       <w:r>
         <w:rPr>
@@ -9648,11 +6122,26 @@
           <w:bCs/>
           <w:sz w:val="24"/>
           <w:szCs w:val="24"/>
-          <w:highlight w:val="cyan"/>
-        </w:rPr>
-        <w:t>{</w:t>
-      </w:r>
-      <w:proofErr w:type="gramEnd"/>
+        </w:rPr>
+        <w:t>{% if Pension == “Separate” %}</w:t>
+      </w:r>
+      <w:r>
+        <w:rPr>
+          <w:rFonts w:ascii="Times New Roman" w:hAnsi="Times New Roman" w:cs="Times New Roman"/>
+          <w:b/>
+          <w:sz w:val="24"/>
+          <w:szCs w:val="24"/>
+        </w:rPr>
+        <w:t>Alternate Payee's Benefit Commencement Date:</w:t>
+      </w:r>
+      <w:r>
+        <w:rPr>
+          <w:rFonts w:ascii="Times New Roman" w:hAnsi="Times New Roman" w:cs="Times New Roman"/>
+          <w:sz w:val="24"/>
+          <w:szCs w:val="24"/>
+        </w:rPr>
+        <w:t xml:space="preserve"> The Alternate Payee's benefits under this Order shall be actuarially adjusted to reflect the Alternate Payee's own life expectancy. Accordingly, the death of the Participant will not affect the Alternate Payee's right to continued benefits once the Alternate Payee has begun receiving them. </w:t>
+      </w:r>
       <w:r>
         <w:rPr>
           <w:rFonts w:ascii="Times New Roman" w:hAnsi="Times New Roman" w:cs="Times New Roman"/>
@@ -9660,26 +6149,35 @@
           <w:bCs/>
           <w:sz w:val="24"/>
           <w:szCs w:val="24"/>
-          <w:highlight w:val="cyan"/>
-        </w:rPr>
-        <w:t>% if Pension == “Separate” %}</w:t>
-      </w:r>
-      <w:r>
-        <w:rPr>
-          <w:rFonts w:ascii="Times New Roman" w:hAnsi="Times New Roman" w:cs="Times New Roman"/>
-          <w:b/>
-          <w:sz w:val="24"/>
-          <w:szCs w:val="24"/>
-        </w:rPr>
-        <w:t>Alternate Payee's Benefit Commencement Date:</w:t>
-      </w:r>
-      <w:r>
-        <w:rPr>
-          <w:rFonts w:ascii="Times New Roman" w:hAnsi="Times New Roman" w:cs="Times New Roman"/>
-          <w:sz w:val="24"/>
-          <w:szCs w:val="24"/>
-        </w:rPr>
-        <w:t xml:space="preserve"> The Alternate Payee's benefits under this Order shall be actuarially adjusted to reflect the Alternate Payee's own life expectancy. Accordingly, the death of the Participant will not affect the Alternate Payee's right to continued benefits once the Alternate Payee has begun receiving them. </w:t>
+        </w:rPr>
+        <w:t xml:space="preserve">{% elif Pension == “Shared” %} Retirement: </w:t>
+      </w:r>
+      <w:r>
+        <w:rPr>
+          <w:rFonts w:ascii="Times New Roman" w:hAnsi="Times New Roman" w:cs="Times New Roman"/>
+          <w:sz w:val="24"/>
+          <w:szCs w:val="24"/>
+        </w:rPr>
+        <w:t>In calculating the Alternate Payee's portion of a Qualified (Post-Retirement) Joint and Survivor Annuity, the Alternate Payee will be treated as a “surviving spouse,” as defined in Section 417 of the Code. If the Participant predeceases the Alternate Payee after their benefit commencement date, the Alternate Payee will be designated as the Participant's surviving spouse for purposes of establishing the Alternate Payee's entitlement to a monthly post-retirement survivor annuity. The Alternate Payee and Participant have met the one-year marriage requirement as required in Sections 401(a)(11) and 417(d) of the Code and as may be required by the Plan.</w:t>
+      </w:r>
+    </w:p>
+    <w:p>
+      <w:pPr>
+        <w:spacing w:after="0" w:line="360" w:lineRule="auto"/>
+        <w:rPr>
+          <w:rFonts w:ascii="Times New Roman" w:hAnsi="Times New Roman" w:cs="Times New Roman"/>
+          <w:b/>
+          <w:sz w:val="24"/>
+          <w:szCs w:val="24"/>
+        </w:rPr>
+      </w:pPr>
+      <w:r>
+        <w:rPr>
+          <w:rFonts w:ascii="Times New Roman" w:hAnsi="Times New Roman" w:cs="Times New Roman"/>
+          <w:sz w:val="24"/>
+          <w:szCs w:val="24"/>
+        </w:rPr>
+        <w:t>The Alternate Payee will be treated as the Participant's surviving spouse for any post-retirement survivor annuity benefits that become payable under the Plan. As a result, upon retirement, the Participant must elect benefits in the form of a qualified joint and survivor annuity, naming the Alternate Payee as the surviving spouse beneficiary, at least to the extent of the Alternate Payee's assigned interest as described in Section 7 above.</w:t>
       </w:r>
       <w:r>
         <w:rPr>
@@ -9688,130 +6186,8 @@
           <w:bCs/>
           <w:sz w:val="24"/>
           <w:szCs w:val="24"/>
-          <w:highlight w:val="cyan"/>
-        </w:rPr>
-        <w:t xml:space="preserve">{% </w:t>
-      </w:r>
-      <w:proofErr w:type="spellStart"/>
-      <w:r>
-        <w:rPr>
-          <w:rFonts w:ascii="Times New Roman" w:hAnsi="Times New Roman" w:cs="Times New Roman"/>
-          <w:b/>
-          <w:bCs/>
-          <w:sz w:val="24"/>
-          <w:szCs w:val="24"/>
-          <w:highlight w:val="cyan"/>
-        </w:rPr>
-        <w:t>elif</w:t>
-      </w:r>
-      <w:proofErr w:type="spellEnd"/>
-      <w:r>
-        <w:rPr>
-          <w:rFonts w:ascii="Times New Roman" w:hAnsi="Times New Roman" w:cs="Times New Roman"/>
-          <w:b/>
-          <w:bCs/>
-          <w:sz w:val="24"/>
-          <w:szCs w:val="24"/>
-          <w:highlight w:val="cyan"/>
-        </w:rPr>
-        <w:t xml:space="preserve"> Pension == “Shared” %}</w:t>
-      </w:r>
-      <w:r>
-        <w:rPr>
-          <w:rFonts w:ascii="Times New Roman" w:hAnsi="Times New Roman" w:cs="Times New Roman"/>
-          <w:b/>
-          <w:bCs/>
-          <w:sz w:val="24"/>
-          <w:szCs w:val="24"/>
-        </w:rPr>
-        <w:t xml:space="preserve"> Retirement: </w:t>
-      </w:r>
-      <w:r>
-        <w:rPr>
-          <w:rFonts w:ascii="Times New Roman" w:hAnsi="Times New Roman" w:cs="Times New Roman"/>
-          <w:sz w:val="24"/>
-          <w:szCs w:val="24"/>
-        </w:rPr>
-        <w:t>In calculating the Alternate Payee's portion of a Qualified (Post-Retirement) Joint and Survivor Annuity, the Alternate Payee will be treated as a “surviving spouse,” as defined in Section 417 of the Code. If the Participant predeceases the Alternate Payee after their benefit commencement date, the Alternate Payee will be designated as the Participant's surviving spouse for purposes of establishing the Alternate Payee's entitlement to a monthly post-retirement survivor annuity. The Alternate Payee and Participant have met the one-year marriage requirement as required in Sections 401(a</w:t>
-      </w:r>
-      <w:proofErr w:type="gramStart"/>
-      <w:r>
-        <w:rPr>
-          <w:rFonts w:ascii="Times New Roman" w:hAnsi="Times New Roman" w:cs="Times New Roman"/>
-          <w:sz w:val="24"/>
-          <w:szCs w:val="24"/>
-        </w:rPr>
-        <w:t>)(</w:t>
-      </w:r>
-      <w:proofErr w:type="gramEnd"/>
-      <w:r>
-        <w:rPr>
-          <w:rFonts w:ascii="Times New Roman" w:hAnsi="Times New Roman" w:cs="Times New Roman"/>
-          <w:sz w:val="24"/>
-          <w:szCs w:val="24"/>
-        </w:rPr>
-        <w:t>11) and 417(d) of the Code and as may be required by the Plan.</w:t>
-      </w:r>
-    </w:p>
-    <w:p>
-      <w:pPr>
-        <w:spacing w:after="0" w:line="360" w:lineRule="auto"/>
-        <w:rPr>
-          <w:rFonts w:ascii="Times New Roman" w:hAnsi="Times New Roman" w:cs="Times New Roman"/>
-          <w:b/>
-          <w:sz w:val="24"/>
-          <w:szCs w:val="24"/>
-          <w:highlight w:val="yellow"/>
-        </w:rPr>
-      </w:pPr>
-      <w:r>
-        <w:rPr>
-          <w:rFonts w:ascii="Times New Roman" w:hAnsi="Times New Roman" w:cs="Times New Roman"/>
-          <w:sz w:val="24"/>
-          <w:szCs w:val="24"/>
-        </w:rPr>
-        <w:t xml:space="preserve">The Alternate Payee will be treated as the Participant's surviving spouse for any post-retirement survivor annuity benefits that become payable under the Plan. As a result, upon retirement, the Participant must elect benefits in the form of a qualified joint and survivor annuity, naming the Alternate Payee as the surviving spouse beneficiary, at least to the extent of the Alternate Payee's </w:t>
-      </w:r>
-      <w:r>
-        <w:rPr>
-          <w:rFonts w:ascii="Times New Roman" w:hAnsi="Times New Roman" w:cs="Times New Roman"/>
-          <w:sz w:val="24"/>
-          <w:szCs w:val="24"/>
-        </w:rPr>
-        <w:lastRenderedPageBreak/>
-        <w:t xml:space="preserve">assigned interest as described in Section 7 </w:t>
-      </w:r>
-      <w:proofErr w:type="gramStart"/>
-      <w:r>
-        <w:rPr>
-          <w:rFonts w:ascii="Times New Roman" w:hAnsi="Times New Roman" w:cs="Times New Roman"/>
-          <w:sz w:val="24"/>
-          <w:szCs w:val="24"/>
-        </w:rPr>
-        <w:t>above.</w:t>
-      </w:r>
-      <w:r>
-        <w:rPr>
-          <w:rFonts w:ascii="Times New Roman" w:hAnsi="Times New Roman" w:cs="Times New Roman"/>
-          <w:b/>
-          <w:bCs/>
-          <w:sz w:val="24"/>
-          <w:szCs w:val="24"/>
-          <w:highlight w:val="cyan"/>
-        </w:rPr>
-        <w:t>{</w:t>
-      </w:r>
-      <w:proofErr w:type="gramEnd"/>
-      <w:r>
-        <w:rPr>
-          <w:rFonts w:ascii="Times New Roman" w:hAnsi="Times New Roman" w:cs="Times New Roman"/>
-          <w:b/>
-          <w:bCs/>
-          <w:sz w:val="24"/>
-          <w:szCs w:val="24"/>
-          <w:highlight w:val="cyan"/>
-        </w:rPr>
-        <w:t>% endif %}</w:t>
+        </w:rPr>
+        <w:t>{% endif %}</w:t>
       </w:r>
       <w:r>
         <w:rPr>
@@ -9821,7 +6197,6 @@
           <w:color w:val="FFFFFF" w:themeColor="background1"/>
           <w:sz w:val="24"/>
           <w:szCs w:val="24"/>
-          <w:highlight w:val="black"/>
         </w:rPr>
         <w:t xml:space="preserve">{% endif %}{# </w:t>
       </w:r>
@@ -9832,7 +6207,6 @@
           <w:color w:val="FFFFFF" w:themeColor="background1"/>
           <w:sz w:val="24"/>
           <w:szCs w:val="24"/>
-          <w:highlight w:val="black"/>
         </w:rPr>
         <w:t>Retired</w:t>
       </w:r>
@@ -9844,7 +6218,6 @@
           <w:color w:val="FFFFFF" w:themeColor="background1"/>
           <w:sz w:val="24"/>
           <w:szCs w:val="24"/>
-          <w:highlight w:val="black"/>
         </w:rPr>
         <w:t xml:space="preserve"> #}</w:t>
       </w:r>
@@ -9854,7 +6227,6 @@
           <w:b/>
           <w:sz w:val="24"/>
           <w:szCs w:val="24"/>
-          <w:highlight w:val="yellow"/>
         </w:rPr>
         <w:t>{% if Pension == “Retired” or Pension == “Shared” %}</w:t>
       </w:r>
@@ -9867,7 +6239,6 @@
           <w:b/>
           <w:sz w:val="24"/>
           <w:szCs w:val="24"/>
-          <w:highlight w:val="yellow"/>
         </w:rPr>
       </w:pPr>
     </w:p>
@@ -9893,6 +6264,7 @@
           <w:sz w:val="24"/>
           <w:szCs w:val="24"/>
         </w:rPr>
+        <w:lastRenderedPageBreak/>
         <w:t>Death of Alternate Payee:</w:t>
       </w:r>
       <w:r>
@@ -9901,37 +6273,16 @@
           <w:sz w:val="24"/>
           <w:szCs w:val="24"/>
         </w:rPr>
-        <w:t xml:space="preserve"> If the Alternate Payee dies before the Participant, then the Alternate Payee’s assigned interest shall revert to the Participant in accordance with the terms of the </w:t>
-      </w:r>
-      <w:proofErr w:type="gramStart"/>
-      <w:r>
-        <w:rPr>
-          <w:rFonts w:ascii="Times New Roman" w:hAnsi="Times New Roman" w:cs="Times New Roman"/>
-          <w:sz w:val="24"/>
-          <w:szCs w:val="24"/>
-        </w:rPr>
-        <w:t>Plan.</w:t>
-      </w:r>
-      <w:r>
-        <w:rPr>
-          <w:rFonts w:ascii="Times New Roman" w:hAnsi="Times New Roman" w:cs="Times New Roman"/>
-          <w:b/>
-          <w:sz w:val="24"/>
-          <w:szCs w:val="24"/>
-          <w:highlight w:val="yellow"/>
-        </w:rPr>
-        <w:t>{</w:t>
-      </w:r>
-      <w:proofErr w:type="gramEnd"/>
-      <w:r>
-        <w:rPr>
-          <w:rFonts w:ascii="Times New Roman" w:hAnsi="Times New Roman" w:cs="Times New Roman"/>
-          <w:b/>
-          <w:sz w:val="24"/>
-          <w:szCs w:val="24"/>
-          <w:highlight w:val="yellow"/>
-        </w:rPr>
-        <w:t>% else %}</w:t>
+        <w:t xml:space="preserve"> If the Alternate Payee dies before the Participant, then the Alternate Payee’s assigned interest shall revert to the Participant in accordance with the terms of the Plan.</w:t>
+      </w:r>
+      <w:r>
+        <w:rPr>
+          <w:rFonts w:ascii="Times New Roman" w:hAnsi="Times New Roman" w:cs="Times New Roman"/>
+          <w:b/>
+          <w:sz w:val="24"/>
+          <w:szCs w:val="24"/>
+        </w:rPr>
+        <w:t>{% else %}</w:t>
       </w:r>
     </w:p>
     <w:p>
@@ -9995,46 +6346,16 @@
           <w:sz w:val="24"/>
           <w:szCs w:val="24"/>
         </w:rPr>
-        <w:t xml:space="preserve">If the Plan doesn't allow the Alternate Payee to name a beneficiary (or estate) for this purpose, then the Alternate Payee's assigned share of the benefits will revert to the Participant. If the Alternate Payee dies after the benefit commencement date, but before the Participant, any vested benefits that are still owed to the Alternate Payee will be paid in the form of benefit selected by the Alternate </w:t>
-      </w:r>
-      <w:proofErr w:type="gramStart"/>
-      <w:r>
-        <w:rPr>
-          <w:rFonts w:ascii="Times New Roman" w:hAnsi="Times New Roman" w:cs="Times New Roman"/>
-          <w:sz w:val="24"/>
-          <w:szCs w:val="24"/>
-        </w:rPr>
-        <w:t>Payee.</w:t>
-      </w:r>
-      <w:r>
-        <w:rPr>
-          <w:rFonts w:ascii="Times New Roman" w:hAnsi="Times New Roman" w:cs="Times New Roman"/>
-          <w:b/>
-          <w:sz w:val="24"/>
-          <w:szCs w:val="24"/>
-          <w:highlight w:val="yellow"/>
-        </w:rPr>
-        <w:t>{</w:t>
-      </w:r>
-      <w:proofErr w:type="gramEnd"/>
-      <w:r>
-        <w:rPr>
-          <w:rFonts w:ascii="Times New Roman" w:hAnsi="Times New Roman" w:cs="Times New Roman"/>
-          <w:b/>
-          <w:sz w:val="24"/>
-          <w:szCs w:val="24"/>
-          <w:highlight w:val="yellow"/>
-        </w:rPr>
-        <w:t>% endif %}</w:t>
-      </w:r>
-      <w:r>
-        <w:rPr>
-          <w:rFonts w:ascii="Times New Roman" w:hAnsi="Times New Roman" w:cs="Times New Roman"/>
-          <w:b/>
-          <w:sz w:val="24"/>
-          <w:szCs w:val="24"/>
-        </w:rPr>
-        <w:t xml:space="preserve"> {#”Retired” or Pension == “Shared”#}</w:t>
+        <w:t>If the Plan doesn't allow the Alternate Payee to name a beneficiary (or estate) for this purpose, then the Alternate Payee's assigned share of the benefits will revert to the Participant. If the Alternate Payee dies after the benefit commencement date, but before the Participant, any vested benefits that are still owed to the Alternate Payee will be paid in the form of benefit selected by the Alternate Payee.</w:t>
+      </w:r>
+      <w:r>
+        <w:rPr>
+          <w:rFonts w:ascii="Times New Roman" w:hAnsi="Times New Roman" w:cs="Times New Roman"/>
+          <w:b/>
+          <w:sz w:val="24"/>
+          <w:szCs w:val="24"/>
+        </w:rPr>
+        <w:t>{% endif %} {#”Retired” or Pension == “Shared”#}</w:t>
       </w:r>
     </w:p>
     <w:p>
@@ -10200,37 +6521,16 @@
           <w:sz w:val="24"/>
           <w:szCs w:val="24"/>
         </w:rPr>
-        <w:t xml:space="preserve">to modify a joint life annuity beneficiary or benefit form if the participant is already receiving a </w:t>
-      </w:r>
-      <w:proofErr w:type="gramStart"/>
-      <w:r>
-        <w:rPr>
-          <w:rFonts w:ascii="Times New Roman" w:hAnsi="Times New Roman" w:cs="Times New Roman"/>
-          <w:sz w:val="24"/>
-          <w:szCs w:val="24"/>
-        </w:rPr>
-        <w:t>benefit.</w:t>
-      </w:r>
-      <w:r>
-        <w:rPr>
-          <w:rFonts w:ascii="Times New Roman" w:hAnsi="Times New Roman" w:cs="Times New Roman"/>
-          <w:b/>
-          <w:sz w:val="24"/>
-          <w:szCs w:val="24"/>
-          <w:highlight w:val="yellow"/>
-        </w:rPr>
-        <w:t>{</w:t>
-      </w:r>
-      <w:proofErr w:type="gramEnd"/>
-      <w:r>
-        <w:rPr>
-          <w:rFonts w:ascii="Times New Roman" w:hAnsi="Times New Roman" w:cs="Times New Roman"/>
-          <w:b/>
-          <w:sz w:val="24"/>
-          <w:szCs w:val="24"/>
-          <w:highlight w:val="yellow"/>
-        </w:rPr>
-        <w:t>% if Pension == “Separate” or Pension == “Shared” %}</w:t>
+        <w:t>to modify a joint life annuity beneficiary or benefit form if the participant is already receiving a benefit.</w:t>
+      </w:r>
+      <w:r>
+        <w:rPr>
+          <w:rFonts w:ascii="Times New Roman" w:hAnsi="Times New Roman" w:cs="Times New Roman"/>
+          <w:b/>
+          <w:sz w:val="24"/>
+          <w:szCs w:val="24"/>
+        </w:rPr>
+        <w:t>{% if Pension == “Separate” or Pension == “Shared” %}</w:t>
       </w:r>
     </w:p>
     <w:p>
@@ -10277,37 +6577,16 @@
           <w:sz w:val="24"/>
           <w:szCs w:val="24"/>
         </w:rPr>
-        <w:t xml:space="preserve"> All payments made in accordance with this Order are subject to the Alternate Payee and the Participant providing the Plan with any necessary information that the Plan may reasonably require from such </w:t>
-      </w:r>
-      <w:proofErr w:type="gramStart"/>
-      <w:r>
-        <w:rPr>
-          <w:rFonts w:ascii="Times New Roman" w:hAnsi="Times New Roman" w:cs="Times New Roman"/>
-          <w:sz w:val="24"/>
-          <w:szCs w:val="24"/>
-        </w:rPr>
-        <w:t>parties.</w:t>
-      </w:r>
-      <w:r>
-        <w:rPr>
-          <w:rFonts w:ascii="Times New Roman" w:hAnsi="Times New Roman" w:cs="Times New Roman"/>
-          <w:b/>
-          <w:sz w:val="24"/>
-          <w:szCs w:val="24"/>
-          <w:highlight w:val="yellow"/>
-        </w:rPr>
-        <w:t>{</w:t>
-      </w:r>
-      <w:proofErr w:type="gramEnd"/>
-      <w:r>
-        <w:rPr>
-          <w:rFonts w:ascii="Times New Roman" w:hAnsi="Times New Roman" w:cs="Times New Roman"/>
-          <w:b/>
-          <w:sz w:val="24"/>
-          <w:szCs w:val="24"/>
-          <w:highlight w:val="yellow"/>
-        </w:rPr>
-        <w:t>% endif %}</w:t>
+        <w:t xml:space="preserve"> All payments made in accordance with this Order are subject to the Alternate Payee and the Participant providing the Plan with any necessary information that the Plan may reasonably require from such parties.</w:t>
+      </w:r>
+      <w:r>
+        <w:rPr>
+          <w:rFonts w:ascii="Times New Roman" w:hAnsi="Times New Roman" w:cs="Times New Roman"/>
+          <w:b/>
+          <w:sz w:val="24"/>
+          <w:szCs w:val="24"/>
+        </w:rPr>
+        <w:t>{% endif %}</w:t>
       </w:r>
     </w:p>
     <w:p>
@@ -10355,7 +6634,16 @@
           <w:sz w:val="24"/>
           <w:szCs w:val="24"/>
         </w:rPr>
-        <w:t xml:space="preserve"> Any Alternate Payee who is the Participant's spouse or former spouse shall be treated as the distributee of any distribution or payments made to the Alternate Payee under the terms of this Order and shall be required to pay the appropriate federal, state, or local income taxes on such distribution.</w:t>
+        <w:t xml:space="preserve"> Any Alternate Payee who is the Participant's spouse or former spouse shall be treated as the distributee of any distribution or payments </w:t>
+      </w:r>
+      <w:r>
+        <w:rPr>
+          <w:rFonts w:ascii="Times New Roman" w:hAnsi="Times New Roman" w:cs="Times New Roman"/>
+          <w:sz w:val="24"/>
+          <w:szCs w:val="24"/>
+        </w:rPr>
+        <w:lastRenderedPageBreak/>
+        <w:t>made to the Alternate Payee under the terms of this Order and shall be required to pay the appropriate federal, state, or local income taxes on such distribution.</w:t>
       </w:r>
     </w:p>
     <w:p>
@@ -10423,46 +6711,24 @@
           <w:b/>
           <w:sz w:val="24"/>
           <w:szCs w:val="24"/>
-          <w:highlight w:val="yellow"/>
-        </w:rPr>
-      </w:pPr>
-      <w:r>
-        <w:rPr>
-          <w:rFonts w:ascii="Times New Roman" w:hAnsi="Times New Roman" w:cs="Times New Roman"/>
-          <w:sz w:val="24"/>
-          <w:szCs w:val="24"/>
-        </w:rPr>
-        <w:t xml:space="preserve">Similarly, if the Plan Trustee accidentally pays the Alternate Payee benefits assigned to the Participant under this Order, the Alternate Payee shall immediately return such payments to the Plan Administrator. The Alternate Payee shall hold such inadvertent payments in "constructive trust" for the Participant until they are returned to the Plan Administrator. The Plan Administrator may issue an amended Form 1099 to the Alternate Payee after receiving the repayment to avoid income taxes on the Participant's share of the benefits.  In lieu of requiring the Alternate Payee to return the inadvertent payments, the Plan Administrator may, at their sole discretion, recover such payments prospectively by temporarily reducing the Alternate Payee's monthly pension benefits until a full recovery is </w:t>
-      </w:r>
-      <w:proofErr w:type="gramStart"/>
-      <w:r>
-        <w:rPr>
-          <w:rFonts w:ascii="Times New Roman" w:hAnsi="Times New Roman" w:cs="Times New Roman"/>
-          <w:sz w:val="24"/>
-          <w:szCs w:val="24"/>
-        </w:rPr>
-        <w:t>made.</w:t>
-      </w:r>
-      <w:r>
-        <w:rPr>
-          <w:rFonts w:ascii="Times New Roman" w:hAnsi="Times New Roman" w:cs="Times New Roman"/>
-          <w:b/>
-          <w:sz w:val="24"/>
-          <w:szCs w:val="24"/>
-          <w:highlight w:val="yellow"/>
-        </w:rPr>
-        <w:t>{</w:t>
-      </w:r>
-      <w:proofErr w:type="gramEnd"/>
-      <w:r>
-        <w:rPr>
-          <w:rFonts w:ascii="Times New Roman" w:hAnsi="Times New Roman" w:cs="Times New Roman"/>
-          <w:b/>
-          <w:sz w:val="24"/>
-          <w:szCs w:val="24"/>
-          <w:highlight w:val="yellow"/>
-        </w:rPr>
-        <w:t>% if Pension == “Separate” or Pension == “Shared” %}</w:t>
+        </w:rPr>
+      </w:pPr>
+      <w:r>
+        <w:rPr>
+          <w:rFonts w:ascii="Times New Roman" w:hAnsi="Times New Roman" w:cs="Times New Roman"/>
+          <w:sz w:val="24"/>
+          <w:szCs w:val="24"/>
+        </w:rPr>
+        <w:t>Similarly, if the Plan Trustee accidentally pays the Alternate Payee benefits assigned to the Participant under this Order, the Alternate Payee shall immediately return such payments to the Plan Administrator. The Alternate Payee shall hold such inadvertent payments in "constructive trust" for the Participant until they are returned to the Plan Administrator. The Plan Administrator may issue an amended Form 1099 to the Alternate Payee after receiving the repayment to avoid income taxes on the Participant's share of the benefits.  In lieu of requiring the Alternate Payee to return the inadvertent payments, the Plan Administrator may, at their sole discretion, recover such payments prospectively by temporarily reducing the Alternate Payee's monthly pension benefits until a full recovery is made.</w:t>
+      </w:r>
+      <w:r>
+        <w:rPr>
+          <w:rFonts w:ascii="Times New Roman" w:hAnsi="Times New Roman" w:cs="Times New Roman"/>
+          <w:b/>
+          <w:sz w:val="24"/>
+          <w:szCs w:val="24"/>
+        </w:rPr>
+        <w:t>{% if Pension == “Separate” or Pension == “Shared” %}</w:t>
       </w:r>
     </w:p>
     <w:p>
@@ -10506,55 +6772,16 @@
           <w:sz w:val="24"/>
           <w:szCs w:val="24"/>
         </w:rPr>
-        <w:t xml:space="preserve"> Irrespective of the allocation of a share of the Plan to the Alternate Payee under the terms of this Order, if the Participant quits "before" becoming vested in any Plan benefits, then the Alternate Payee will also be considered </w:t>
-      </w:r>
-      <w:proofErr w:type="spellStart"/>
-      <w:r>
-        <w:rPr>
-          <w:rFonts w:ascii="Times New Roman" w:hAnsi="Times New Roman" w:cs="Times New Roman"/>
-          <w:sz w:val="24"/>
-          <w:szCs w:val="24"/>
-        </w:rPr>
-        <w:t>nonvested</w:t>
-      </w:r>
-      <w:proofErr w:type="spellEnd"/>
-      <w:r>
-        <w:rPr>
-          <w:rFonts w:ascii="Times New Roman" w:hAnsi="Times New Roman" w:cs="Times New Roman"/>
-          <w:sz w:val="24"/>
-          <w:szCs w:val="24"/>
-        </w:rPr>
-        <w:t xml:space="preserve"> and will not be eligible for any Plan benefits. But if the Participant is later rehired and any of the Participant's prior service is reinstated for benefit accrual purposes, then the Alternate Payee's rights to a portion of the benefits as set forth in this Order shall also be reinstated, and the Plan Administrator shall carry out all of the terms and conditions of this </w:t>
-      </w:r>
-      <w:proofErr w:type="gramStart"/>
-      <w:r>
-        <w:rPr>
-          <w:rFonts w:ascii="Times New Roman" w:hAnsi="Times New Roman" w:cs="Times New Roman"/>
-          <w:sz w:val="24"/>
-          <w:szCs w:val="24"/>
-        </w:rPr>
-        <w:t>Order.</w:t>
-      </w:r>
-      <w:r>
-        <w:rPr>
-          <w:rFonts w:ascii="Times New Roman" w:hAnsi="Times New Roman" w:cs="Times New Roman"/>
-          <w:b/>
-          <w:sz w:val="24"/>
-          <w:szCs w:val="24"/>
-          <w:highlight w:val="yellow"/>
-        </w:rPr>
-        <w:t>{</w:t>
-      </w:r>
-      <w:proofErr w:type="gramEnd"/>
-      <w:r>
-        <w:rPr>
-          <w:rFonts w:ascii="Times New Roman" w:hAnsi="Times New Roman" w:cs="Times New Roman"/>
-          <w:b/>
-          <w:sz w:val="24"/>
-          <w:szCs w:val="24"/>
-          <w:highlight w:val="yellow"/>
-        </w:rPr>
-        <w:t>% endif %}</w:t>
+        <w:t xml:space="preserve"> Irrespective of the allocation of a share of the Plan to the Alternate Payee under the terms of this Order, if the Participant quits "before" becoming vested in any Plan benefits, then the Alternate Payee will also be considered nonvested and will not be eligible for any Plan benefits. But if the Participant is later rehired and any of the Participant's prior service is reinstated for benefit accrual purposes, then the Alternate Payee's rights to a portion of the benefits as set forth in this Order shall also be reinstated, and the Plan Administrator shall carry out all of the terms and conditions of this Order.</w:t>
+      </w:r>
+      <w:r>
+        <w:rPr>
+          <w:rFonts w:ascii="Times New Roman" w:hAnsi="Times New Roman" w:cs="Times New Roman"/>
+          <w:b/>
+          <w:sz w:val="24"/>
+          <w:szCs w:val="24"/>
+        </w:rPr>
+        <w:t>{% endif %}</w:t>
       </w:r>
     </w:p>
     <w:p>
@@ -10601,7 +6828,16 @@
           <w:sz w:val="24"/>
           <w:szCs w:val="24"/>
         </w:rPr>
-        <w:t xml:space="preserve"> The Participant and/or Participant's heirs or assigns must not take any actions to circumvent this QDRO or reduce or eliminate the Alternate Payee's benefit entitlements. If the Participant and/or Participant's heirs or assigns take any such action or inaction to the detriment of the Alternate Payee, the Court may order them to make sufficient payments directly to the Alternate Payee to neutralize the effects of those actions or inactions and to the extent of their full entitlements set forth herein. This provision applies to situations where the Court believes the Participant and/or Participant's heirs or assigns intentionally reduced or diminished the Alternate Payee's benefit entitlements. The Court shall reserve jurisdiction to determine whether the Participant's and/or Participant's heirs' or assigns' actions or inactions were intended to undermine and diminish the Alternate Payee's benefit entitlements.</w:t>
+        <w:t xml:space="preserve"> The Participant and/or Participant's heirs or assigns must not take any actions to circumvent this QDRO or reduce or </w:t>
+      </w:r>
+      <w:r>
+        <w:rPr>
+          <w:rFonts w:ascii="Times New Roman" w:hAnsi="Times New Roman" w:cs="Times New Roman"/>
+          <w:sz w:val="24"/>
+          <w:szCs w:val="24"/>
+        </w:rPr>
+        <w:lastRenderedPageBreak/>
+        <w:t>eliminate the Alternate Payee's benefit entitlements. If the Participant and/or Participant's heirs or assigns take any such action or inaction to the detriment of the Alternate Payee, the Court may order them to make sufficient payments directly to the Alternate Payee to neutralize the effects of those actions or inactions and to the extent of their full entitlements set forth herein. This provision applies to situations where the Court believes the Participant and/or Participant's heirs or assigns intentionally reduced or diminished the Alternate Payee's benefit entitlements. The Court shall reserve jurisdiction to determine whether the Participant's and/or Participant's heirs' or assigns' actions or inactions were intended to undermine and diminish the Alternate Payee's benefit entitlements.</w:t>
       </w:r>
     </w:p>
     <w:p>
@@ -10646,25 +6882,7 @@
           <w:sz w:val="24"/>
           <w:szCs w:val="24"/>
         </w:rPr>
-        <w:t xml:space="preserve"> The Court shall retain jurisdiction to establish and/or maintain this Order's QDRO status under ERISA and to carry out the parties' original intent as stipulated herein. If the Participant and/or Plan Administrator fail to comply with any or all of the provisions herein, the Court shall retain jurisdiction to enter further orders that are just, equitable, and necessary to enforce, secure, and sustain the Alternate Payee's benefits. Further orders may include, but are not limited to, </w:t>
-      </w:r>
-      <w:proofErr w:type="spellStart"/>
-      <w:r>
-        <w:rPr>
-          <w:rFonts w:ascii="Times New Roman" w:hAnsi="Times New Roman" w:cs="Times New Roman"/>
-          <w:sz w:val="24"/>
-          <w:szCs w:val="24"/>
-        </w:rPr>
-        <w:t>nunc</w:t>
-      </w:r>
-      <w:proofErr w:type="spellEnd"/>
-      <w:r>
-        <w:rPr>
-          <w:rFonts w:ascii="Times New Roman" w:hAnsi="Times New Roman" w:cs="Times New Roman"/>
-          <w:sz w:val="24"/>
-          <w:szCs w:val="24"/>
-        </w:rPr>
-        <w:t xml:space="preserve"> pro tunc orders or orders that "recharacterize" the benefits awarded under this Plan to apply to benefits earned by the Participant under another plan, or the issuance or modification of support orders, as necessary to carry out the intentions and terms of this Order.</w:t>
+        <w:t xml:space="preserve"> The Court shall retain jurisdiction to establish and/or maintain this Order's QDRO status under ERISA and to carry out the parties' original intent as stipulated herein. If the Participant and/or Plan Administrator fail to comply with any or all of the provisions herein, the Court shall retain jurisdiction to enter further orders that are just, equitable, and necessary to enforce, secure, and sustain the Alternate Payee's benefits. Further orders may include, but are not limited to, nunc pro tunc orders or orders that "recharacterize" the benefits awarded under this Plan to apply to benefits earned by the Participant under another plan, or the issuance or modification of support orders, as necessary to carry out the intentions and terms of this Order.</w:t>
       </w:r>
     </w:p>
     <w:p>
@@ -10682,100 +6900,67 @@
           <w:sz w:val="24"/>
           <w:szCs w:val="24"/>
         </w:rPr>
-        <w:t xml:space="preserve">The Court's reservation of jurisdiction shall be liberally construed to </w:t>
-      </w:r>
-      <w:proofErr w:type="gramStart"/>
-      <w:r>
-        <w:rPr>
-          <w:rFonts w:ascii="Times New Roman" w:hAnsi="Times New Roman" w:cs="Times New Roman"/>
-          <w:sz w:val="24"/>
-          <w:szCs w:val="24"/>
-        </w:rPr>
-        <w:t>effect</w:t>
-      </w:r>
-      <w:proofErr w:type="gramEnd"/>
-      <w:r>
-        <w:rPr>
-          <w:rFonts w:ascii="Times New Roman" w:hAnsi="Times New Roman" w:cs="Times New Roman"/>
-          <w:sz w:val="24"/>
-          <w:szCs w:val="24"/>
-        </w:rPr>
-        <w:t xml:space="preserve"> the provisions of this Order and resolve any disputes that may arise among the parties and/or between the parties and the Plan Administrator of the Plan regarding benefit payments or any other aspect of this Order. </w:t>
-      </w:r>
-    </w:p>
-    <w:p>
-      <w:pPr>
-        <w:spacing w:line="360" w:lineRule="auto"/>
-        <w:rPr>
-          <w:rFonts w:ascii="Times New Roman" w:hAnsi="Times New Roman" w:cs="Times New Roman"/>
-          <w:sz w:val="24"/>
-          <w:szCs w:val="24"/>
-        </w:rPr>
-      </w:pPr>
-      <w:r>
-        <w:rPr>
-          <w:rFonts w:ascii="Times New Roman" w:hAnsi="Times New Roman" w:cs="Times New Roman"/>
-          <w:sz w:val="24"/>
-          <w:szCs w:val="24"/>
-        </w:rPr>
-        <w:t>If the Plan Administrator refuses to comply with the "recalculation" provision contained in this Order for the purpose of providing the Alternate Payee with a share of the early retirement subsidy upon the Participant's subsequent early retirement, the Court shall retain jurisdiction to recalculate and/or increase the Alternate Payee's share of the benefits.</w:t>
-      </w:r>
-    </w:p>
-    <w:p>
-      <w:pPr>
-        <w:spacing w:after="0" w:line="360" w:lineRule="auto"/>
-        <w:rPr>
-          <w:rFonts w:ascii="Times New Roman" w:hAnsi="Times New Roman" w:cs="Times New Roman"/>
-          <w:sz w:val="24"/>
-          <w:szCs w:val="24"/>
-        </w:rPr>
-      </w:pPr>
-      <w:r>
-        <w:rPr>
-          <w:rFonts w:ascii="Times New Roman" w:hAnsi="Times New Roman" w:cs="Times New Roman"/>
-          <w:sz w:val="24"/>
-          <w:szCs w:val="24"/>
-        </w:rPr>
-        <w:t xml:space="preserve">{% </w:t>
-      </w:r>
-      <w:r>
-        <w:rPr>
-          <w:rFonts w:ascii="Times New Roman" w:hAnsi="Times New Roman" w:cs="Times New Roman"/>
-          <w:b/>
-          <w:sz w:val="24"/>
-          <w:szCs w:val="24"/>
-          <w:highlight w:val="yellow"/>
-        </w:rPr>
-        <w:t xml:space="preserve">if Pension == “Retired” </w:t>
-      </w:r>
-      <w:proofErr w:type="gramStart"/>
-      <w:r>
-        <w:rPr>
-          <w:rFonts w:ascii="Times New Roman" w:hAnsi="Times New Roman" w:cs="Times New Roman"/>
-          <w:b/>
-          <w:sz w:val="24"/>
-          <w:szCs w:val="24"/>
-          <w:highlight w:val="yellow"/>
-        </w:rPr>
-        <w:t>%}</w:t>
-      </w:r>
-      <w:r>
-        <w:rPr>
-          <w:rFonts w:ascii="Times New Roman" w:hAnsi="Times New Roman" w:cs="Times New Roman"/>
-          <w:sz w:val="24"/>
-          <w:szCs w:val="24"/>
-        </w:rPr>
-        <w:t>The</w:t>
-      </w:r>
-      <w:proofErr w:type="gramEnd"/>
-      <w:r>
-        <w:rPr>
-          <w:rFonts w:ascii="Times New Roman" w:hAnsi="Times New Roman" w:cs="Times New Roman"/>
-          <w:sz w:val="24"/>
-          <w:szCs w:val="24"/>
-        </w:rPr>
-        <w:t xml:space="preserve"> Court will also retain jurisdiction if the Participant retires under the "disability" provisions of the Plan and gets a disability pension that has a higher actuarial value than the regular accrued benefit (i.e., the pension has a better "disability component"), either because the pension started earlier than usual for early retirees or because the reduction rate was better than </w:t>
-      </w:r>
+        <w:t xml:space="preserve">The Court's reservation of jurisdiction shall be liberally construed to effect the provisions of this Order and resolve any disputes that may arise among the parties and/or between the parties and the Plan Administrator of the Plan regarding benefit payments or any other aspect of this Order. </w:t>
+      </w:r>
+    </w:p>
+    <w:p>
+      <w:pPr>
+        <w:spacing w:after="0" w:line="360" w:lineRule="auto"/>
+        <w:rPr>
+          <w:rFonts w:ascii="Times New Roman" w:hAnsi="Times New Roman" w:cs="Times New Roman"/>
+          <w:b/>
+          <w:sz w:val="24"/>
+          <w:szCs w:val="24"/>
+        </w:rPr>
+      </w:pPr>
+      <w:r>
+        <w:rPr>
+          <w:rFonts w:ascii="Times New Roman" w:hAnsi="Times New Roman" w:cs="Times New Roman"/>
+          <w:sz w:val="24"/>
+          <w:szCs w:val="24"/>
+        </w:rPr>
+        <w:t xml:space="preserve">If the Plan Administrator refuses to comply with the "recalculation" provision contained in this Order for the purpose of providing the Alternate Payee with a share of the early retirement subsidy upon the Participant's subsequent early retirement, the Court shall retain jurisdiction to recalculate and/or increase the Alternate Payee's share of the benefits.{% </w:t>
+      </w:r>
+      <w:r>
+        <w:rPr>
+          <w:rFonts w:ascii="Times New Roman" w:hAnsi="Times New Roman" w:cs="Times New Roman"/>
+          <w:b/>
+          <w:sz w:val="24"/>
+          <w:szCs w:val="24"/>
+        </w:rPr>
+        <w:t>if Pension == “Retired” %}</w:t>
+      </w:r>
+    </w:p>
+    <w:p>
+      <w:pPr>
+        <w:spacing w:before="160" w:after="0" w:line="360" w:lineRule="auto"/>
+        <w:rPr>
+          <w:rFonts w:ascii="Times New Roman" w:hAnsi="Times New Roman" w:cs="Times New Roman"/>
+          <w:sz w:val="24"/>
+          <w:szCs w:val="24"/>
+        </w:rPr>
+      </w:pPr>
+      <w:r>
+        <w:rPr>
+          <w:rFonts w:ascii="Times New Roman" w:hAnsi="Times New Roman" w:cs="Times New Roman"/>
+          <w:sz w:val="24"/>
+          <w:szCs w:val="24"/>
+        </w:rPr>
+        <w:t>The Court will also retain jurisdiction if the Participant retires under the "disability" provisions of the Plan and gets a disability pension that has a higher actuarial value than the regular accrued benefit (i.e., the pension has a better "disability component"), either because the pension started earlier than usual for early retirees or because the reduction rate was better than usual for early retirees. In this case, such a reservation of jurisdiction may be needed to figure out how much, when, and to what extent disability benefits are to be paid to the Alternate Payee if the Plan Administrator interprets the QDRO in a way that neither the parties nor the court intended.{% endif %}</w:t>
+      </w:r>
+    </w:p>
+    <w:p>
+      <w:pPr>
+        <w:tabs>
+          <w:tab w:val="left" w:pos="2255"/>
+        </w:tabs>
+        <w:spacing w:after="0" w:line="360" w:lineRule="auto"/>
+        <w:rPr>
+          <w:rFonts w:ascii="Times New Roman" w:hAnsi="Times New Roman" w:cs="Times New Roman"/>
+          <w:sz w:val="24"/>
+          <w:szCs w:val="24"/>
+        </w:rPr>
+      </w:pPr>
       <w:r>
         <w:rPr>
           <w:rFonts w:ascii="Times New Roman" w:hAnsi="Times New Roman" w:cs="Times New Roman"/>
@@ -10783,52 +6968,8 @@
           <w:szCs w:val="24"/>
         </w:rPr>
         <w:lastRenderedPageBreak/>
-        <w:t xml:space="preserve">usual for early retirees. In this case, such a reservation of jurisdiction may be needed to figure out how much, when, and to what extent disability benefits are to be paid to the Alternate Payee if the Plan Administrator interprets the QDRO in a way that neither the parties nor the court </w:t>
-      </w:r>
-      <w:proofErr w:type="gramStart"/>
-      <w:r>
-        <w:rPr>
-          <w:rFonts w:ascii="Times New Roman" w:hAnsi="Times New Roman" w:cs="Times New Roman"/>
-          <w:sz w:val="24"/>
-          <w:szCs w:val="24"/>
-        </w:rPr>
-        <w:t>intended.{</w:t>
-      </w:r>
-      <w:proofErr w:type="gramEnd"/>
-      <w:r>
-        <w:rPr>
-          <w:rFonts w:ascii="Times New Roman" w:hAnsi="Times New Roman" w:cs="Times New Roman"/>
-          <w:sz w:val="24"/>
-          <w:szCs w:val="24"/>
-        </w:rPr>
-        <w:t>% endif</w:t>
-      </w:r>
-      <w:r>
-        <w:rPr>
-          <w:rFonts w:ascii="Times New Roman" w:hAnsi="Times New Roman" w:cs="Times New Roman"/>
-          <w:sz w:val="24"/>
-          <w:szCs w:val="24"/>
-        </w:rPr>
-        <w:t xml:space="preserve"> </w:t>
-      </w:r>
-      <w:r>
-        <w:rPr>
-          <w:rFonts w:ascii="Times New Roman" w:hAnsi="Times New Roman" w:cs="Times New Roman"/>
-          <w:sz w:val="24"/>
-          <w:szCs w:val="24"/>
-        </w:rPr>
-        <w:t>%}</w:t>
-      </w:r>
-    </w:p>
-    <w:p>
-      <w:pPr>
-        <w:spacing w:after="0" w:line="360" w:lineRule="auto"/>
-        <w:rPr>
-          <w:rFonts w:ascii="Times New Roman" w:hAnsi="Times New Roman" w:cs="Times New Roman"/>
-          <w:sz w:val="24"/>
-          <w:szCs w:val="24"/>
-        </w:rPr>
-      </w:pPr>
+        <w:tab/>
+      </w:r>
     </w:p>
     <w:p>
       <w:pPr>
@@ -10868,7 +7009,6 @@
           <w:b/>
           <w:sz w:val="24"/>
           <w:szCs w:val="24"/>
-          <w:highlight w:val="yellow"/>
         </w:rPr>
         <w:t>{% if Pension == “Separate” or Pension == “Shared” %}</w:t>
       </w:r>
@@ -10916,37 +7056,16 @@
           <w:sz w:val="24"/>
           <w:szCs w:val="24"/>
         </w:rPr>
-        <w:t xml:space="preserve">Once the QDRO is approved, the alternate payee is solely responsible for requesting, completing, and submitting the appropriate benefit commencement election forms available from the plan </w:t>
-      </w:r>
-      <w:proofErr w:type="gramStart"/>
-      <w:r>
-        <w:rPr>
-          <w:rFonts w:ascii="Times New Roman" w:hAnsi="Times New Roman" w:cs="Times New Roman"/>
-          <w:sz w:val="24"/>
-          <w:szCs w:val="24"/>
-        </w:rPr>
-        <w:t>administrator.</w:t>
-      </w:r>
-      <w:r>
-        <w:rPr>
-          <w:rFonts w:ascii="Times New Roman" w:hAnsi="Times New Roman" w:cs="Times New Roman"/>
-          <w:b/>
-          <w:sz w:val="24"/>
-          <w:szCs w:val="24"/>
-          <w:highlight w:val="yellow"/>
-        </w:rPr>
-        <w:t>{</w:t>
-      </w:r>
-      <w:proofErr w:type="gramEnd"/>
-      <w:r>
-        <w:rPr>
-          <w:rFonts w:ascii="Times New Roman" w:hAnsi="Times New Roman" w:cs="Times New Roman"/>
-          <w:b/>
-          <w:sz w:val="24"/>
-          <w:szCs w:val="24"/>
-          <w:highlight w:val="yellow"/>
-        </w:rPr>
-        <w:t>% endif %}</w:t>
+        <w:t>Once the QDRO is approved, the alternate payee is solely responsible for requesting, completing, and submitting the appropriate benefit commencement election forms available from the plan administrator.</w:t>
+      </w:r>
+      <w:r>
+        <w:rPr>
+          <w:rFonts w:ascii="Times New Roman" w:hAnsi="Times New Roman" w:cs="Times New Roman"/>
+          <w:b/>
+          <w:sz w:val="24"/>
+          <w:szCs w:val="24"/>
+        </w:rPr>
+        <w:t>{% endif %}</w:t>
       </w:r>
     </w:p>
     <w:p>
@@ -11055,37 +7174,16 @@
           <w:sz w:val="24"/>
           <w:szCs w:val="24"/>
         </w:rPr>
-        <w:t xml:space="preserve">If the Plan Administrator chooses to suspend the Alternate Payee's portion of the benefits, that portion will be reinstated (to the extent allowed by the Plan) upon the Participant's subsequent retirement. This includes the reinstatement of any early retirement subsidies and/or supplements that again become payable to the </w:t>
-      </w:r>
-      <w:proofErr w:type="gramStart"/>
-      <w:r>
-        <w:rPr>
-          <w:rFonts w:ascii="Times New Roman" w:hAnsi="Times New Roman" w:cs="Times New Roman"/>
-          <w:sz w:val="24"/>
-          <w:szCs w:val="24"/>
-        </w:rPr>
-        <w:t>Participant.</w:t>
-      </w:r>
-      <w:r>
-        <w:rPr>
-          <w:rFonts w:ascii="Times New Roman" w:hAnsi="Times New Roman" w:cs="Times New Roman"/>
-          <w:b/>
-          <w:sz w:val="24"/>
-          <w:szCs w:val="24"/>
-          <w:highlight w:val="yellow"/>
-        </w:rPr>
-        <w:t>{</w:t>
-      </w:r>
-      <w:proofErr w:type="gramEnd"/>
-      <w:r>
-        <w:rPr>
-          <w:rFonts w:ascii="Times New Roman" w:hAnsi="Times New Roman" w:cs="Times New Roman"/>
-          <w:b/>
-          <w:sz w:val="24"/>
-          <w:szCs w:val="24"/>
-          <w:highlight w:val="yellow"/>
-        </w:rPr>
-        <w:t>% if Pension == “Separate” or Pension == “Shared” %}</w:t>
+        <w:t>If the Plan Administrator chooses to suspend the Alternate Payee's portion of the benefits, that portion will be reinstated (to the extent allowed by the Plan) upon the Participant's subsequent retirement. This includes the reinstatement of any early retirement subsidies and/or supplements that again become payable to the Participant.</w:t>
+      </w:r>
+      <w:r>
+        <w:rPr>
+          <w:rFonts w:ascii="Times New Roman" w:hAnsi="Times New Roman" w:cs="Times New Roman"/>
+          <w:b/>
+          <w:sz w:val="24"/>
+          <w:szCs w:val="24"/>
+        </w:rPr>
+        <w:t>{% if Pension == “Separate” or Pension == “Shared” %}</w:t>
       </w:r>
     </w:p>
     <w:p>
@@ -11124,46 +7222,33 @@
           <w:sz w:val="24"/>
           <w:szCs w:val="24"/>
         </w:rPr>
+        <w:t xml:space="preserve">Participant to Provide Notice of Pending Commencement of Benefits: </w:t>
+      </w:r>
+      <w:r>
+        <w:rPr>
+          <w:rFonts w:ascii="Times New Roman" w:hAnsi="Times New Roman" w:cs="Times New Roman"/>
+          <w:sz w:val="24"/>
+          <w:szCs w:val="24"/>
+        </w:rPr>
+        <w:t xml:space="preserve">In accordance with the provisions of Section 10 above, the Alternate Payee shall be required to begin benefits no later than the Participant's actual date of benefit commencement. As a result, the Participant must give the Alternate Payee written notice at least thirty (30) days before the Participant's pension begins. Such </w:t>
+      </w:r>
+      <w:r>
+        <w:rPr>
+          <w:rFonts w:ascii="Times New Roman" w:hAnsi="Times New Roman" w:cs="Times New Roman"/>
+          <w:sz w:val="24"/>
+          <w:szCs w:val="24"/>
+        </w:rPr>
         <w:lastRenderedPageBreak/>
-        <w:t xml:space="preserve">Participant to Provide Notice of Pending Commencement of Benefits: </w:t>
-      </w:r>
-      <w:r>
-        <w:rPr>
-          <w:rFonts w:ascii="Times New Roman" w:hAnsi="Times New Roman" w:cs="Times New Roman"/>
-          <w:sz w:val="24"/>
-          <w:szCs w:val="24"/>
-        </w:rPr>
-        <w:t xml:space="preserve">In accordance with the provisions of Section 10 above, the Alternate Payee shall be required to begin benefits no later than the Participant's actual date of benefit commencement. As a result, the Participant must give the Alternate Payee written notice at least thirty (30) days before the Participant's pension begins. Such notice shall state the Participant's intent to begin receiving benefits under the Plan and the date on which the Participant will begin receiving benefits. The notification must be sent via a trackable method such as certified or priority mail. To that end, the Alternate Payee is obligated to keep the Participant apprised of any changes to the Alternate Payee's mailing </w:t>
-      </w:r>
-      <w:proofErr w:type="gramStart"/>
-      <w:r>
-        <w:rPr>
-          <w:rFonts w:ascii="Times New Roman" w:hAnsi="Times New Roman" w:cs="Times New Roman"/>
-          <w:sz w:val="24"/>
-          <w:szCs w:val="24"/>
-        </w:rPr>
-        <w:t>address.</w:t>
-      </w:r>
-      <w:r>
-        <w:rPr>
-          <w:rFonts w:ascii="Times New Roman" w:hAnsi="Times New Roman" w:cs="Times New Roman"/>
-          <w:b/>
-          <w:sz w:val="24"/>
-          <w:szCs w:val="24"/>
-          <w:highlight w:val="yellow"/>
-        </w:rPr>
-        <w:t>{</w:t>
-      </w:r>
-      <w:proofErr w:type="gramEnd"/>
-      <w:r>
-        <w:rPr>
-          <w:rFonts w:ascii="Times New Roman" w:hAnsi="Times New Roman" w:cs="Times New Roman"/>
-          <w:b/>
-          <w:sz w:val="24"/>
-          <w:szCs w:val="24"/>
-          <w:highlight w:val="yellow"/>
-        </w:rPr>
-        <w:t>% endif %}</w:t>
+        <w:t>notice shall state the Participant's intent to begin receiving benefits under the Plan and the date on which the Participant will begin receiving benefits. The notification must be sent via a trackable method such as certified or priority mail. To that end, the Alternate Payee is obligated to keep the Participant apprised of any changes to the Alternate Payee's mailing address.</w:t>
+      </w:r>
+      <w:r>
+        <w:rPr>
+          <w:rFonts w:ascii="Times New Roman" w:hAnsi="Times New Roman" w:cs="Times New Roman"/>
+          <w:b/>
+          <w:sz w:val="24"/>
+          <w:szCs w:val="24"/>
+        </w:rPr>
+        <w:t>{% endif %}</w:t>
       </w:r>
     </w:p>
     <w:p>
@@ -11302,7 +7387,7 @@
           <w:sz w:val="24"/>
           <w:szCs w:val="24"/>
         </w:rPr>
-        <w:t>Facsimile and electronic signatures shall be accepted in lieu of the originals, this stipulation can be signed in multiple identical counterparts, and each signature will be deemed an original, without all signatures having to appear on the same signature page</w:t>
+        <w:t>Facsimile and electronic signatures shall be accepted in lieu of the originals, this stipulation can be signed in multiple identical counterparts, and each signature will be deemed an original, without all signatures having to appear on the same signature page.</w:t>
       </w:r>
     </w:p>
     <w:p>
@@ -11329,29 +7414,19 @@
         <w:contextualSpacing w:val="0"/>
         <w:rPr>
           <w:rFonts w:ascii="Times New Roman" w:hAnsi="Times New Roman" w:cs="Times New Roman"/>
-          <w:sz w:val="24"/>
-          <w:szCs w:val="24"/>
-        </w:rPr>
-      </w:pPr>
-      <w:r>
-        <w:rPr>
-          <w:rFonts w:ascii="Times New Roman" w:hAnsi="Times New Roman" w:cs="Times New Roman"/>
-          <w:b/>
-          <w:sz w:val="24"/>
-          <w:szCs w:val="24"/>
-        </w:rPr>
-        <w:t>{% if Pension == “Retired” %}Alternate Payee Resp</w:t>
-      </w:r>
-      <w:bookmarkStart w:id="5" w:name="_GoBack"/>
-      <w:bookmarkEnd w:id="5"/>
-      <w:r>
-        <w:rPr>
-          <w:rFonts w:ascii="Times New Roman" w:hAnsi="Times New Roman" w:cs="Times New Roman"/>
-          <w:b/>
-          <w:sz w:val="24"/>
-          <w:szCs w:val="24"/>
-        </w:rPr>
-        <w:t>onsible for Initiating Benefits{% else %}Participant Prohibited From Affecting Portfolio{% endif %}:</w:t>
+          <w:b/>
+          <w:sz w:val="24"/>
+          <w:szCs w:val="24"/>
+        </w:rPr>
+      </w:pPr>
+      <w:r>
+        <w:rPr>
+          <w:rFonts w:ascii="Times New Roman" w:hAnsi="Times New Roman" w:cs="Times New Roman"/>
+          <w:b/>
+          <w:sz w:val="24"/>
+          <w:szCs w:val="24"/>
+        </w:rPr>
+        <w:t>{% if Pension == “Retired” %}Alternate Payee Responsible for Initiating Benefits{% else %}Participant Prohibited From Affecting Portfolio{% endif %}:</w:t>
       </w:r>
       <w:r>
         <w:rPr>
@@ -11402,207 +7477,7 @@
           <w:sz w:val="24"/>
           <w:szCs w:val="24"/>
         </w:rPr>
-        <w:t xml:space="preserve">{% endif %}{% </w:t>
-      </w:r>
-      <w:r>
-        <w:rPr>
-          <w:rFonts w:ascii="Times New Roman" w:hAnsi="Times New Roman" w:cs="Times New Roman"/>
-          <w:b/>
-          <w:sz w:val="24"/>
-          <w:szCs w:val="24"/>
-          <w:highlight w:val="yellow"/>
-        </w:rPr>
-        <w:t>if Pension == “Retired” or Pension == “Shared” %}</w:t>
-      </w:r>
-    </w:p>
-    <w:p>
-      <w:pPr>
-        <w:pStyle w:val="ListParagraph"/>
-        <w:spacing w:after="0" w:line="360" w:lineRule="auto"/>
-        <w:ind w:left="0"/>
-        <w:rPr>
-          <w:rFonts w:ascii="Times New Roman" w:hAnsi="Times New Roman" w:cs="Times New Roman"/>
-          <w:sz w:val="24"/>
-          <w:szCs w:val="24"/>
-          <w:highlight w:val="white"/>
-        </w:rPr>
-      </w:pPr>
-    </w:p>
-    <w:p>
-      <w:pPr>
-        <w:pStyle w:val="ListParagraph"/>
-        <w:spacing w:after="0" w:line="360" w:lineRule="auto"/>
-        <w:ind w:left="0"/>
-        <w:rPr>
-          <w:rFonts w:ascii="Times New Roman" w:hAnsi="Times New Roman" w:cs="Times New Roman"/>
-          <w:sz w:val="24"/>
-          <w:szCs w:val="24"/>
-          <w:highlight w:val="white"/>
-        </w:rPr>
-      </w:pPr>
-    </w:p>
-    <w:p>
-      <w:pPr>
-        <w:spacing w:after="0" w:line="360" w:lineRule="auto"/>
-        <w:rPr>
-          <w:rFonts w:ascii="Times New Roman" w:hAnsi="Times New Roman" w:cs="Times New Roman"/>
-          <w:sz w:val="24"/>
-          <w:szCs w:val="24"/>
-        </w:rPr>
-      </w:pPr>
-      <w:r>
-        <w:rPr>
-          <w:rFonts w:ascii="Times New Roman" w:hAnsi="Times New Roman" w:cs="Times New Roman"/>
-          <w:b/>
-          <w:sz w:val="24"/>
-          <w:szCs w:val="24"/>
-        </w:rPr>
-        <w:lastRenderedPageBreak/>
-        <w:t>IT IS SO ORDERED.</w:t>
-      </w:r>
-    </w:p>
-    <w:p>
-      <w:pPr>
-        <w:spacing w:after="0" w:line="360" w:lineRule="auto"/>
-        <w:rPr>
-          <w:rFonts w:ascii="Times New Roman" w:hAnsi="Times New Roman" w:cs="Times New Roman"/>
-          <w:b/>
-          <w:sz w:val="24"/>
-          <w:szCs w:val="24"/>
-        </w:rPr>
-      </w:pPr>
-      <w:r>
-        <w:rPr>
-          <w:rFonts w:ascii="Times New Roman" w:hAnsi="Times New Roman" w:cs="Times New Roman"/>
-          <w:b/>
-          <w:sz w:val="24"/>
-          <w:szCs w:val="24"/>
-          <w:highlight w:val="yellow"/>
-        </w:rPr>
-        <w:t xml:space="preserve">{% endif </w:t>
-      </w:r>
-      <w:proofErr w:type="gramStart"/>
-      <w:r>
-        <w:rPr>
-          <w:rFonts w:ascii="Times New Roman" w:hAnsi="Times New Roman" w:cs="Times New Roman"/>
-          <w:b/>
-          <w:sz w:val="24"/>
-          <w:szCs w:val="24"/>
-          <w:highlight w:val="yellow"/>
-        </w:rPr>
-        <w:t>%}{</w:t>
-      </w:r>
-      <w:proofErr w:type="gramEnd"/>
-      <w:r>
-        <w:rPr>
-          <w:rFonts w:ascii="Times New Roman" w:hAnsi="Times New Roman" w:cs="Times New Roman"/>
-          <w:b/>
-          <w:sz w:val="24"/>
-          <w:szCs w:val="24"/>
-          <w:highlight w:val="yellow"/>
-        </w:rPr>
-        <w:t>% if Pension == “Shared” %}</w:t>
-      </w:r>
-    </w:p>
-    <w:p>
-      <w:pPr>
-        <w:spacing w:after="0" w:line="360" w:lineRule="auto"/>
-        <w:ind w:left="6480"/>
-        <w:rPr>
-          <w:rFonts w:ascii="Times New Roman" w:hAnsi="Times New Roman" w:cs="Times New Roman"/>
-          <w:sz w:val="24"/>
-          <w:szCs w:val="24"/>
-        </w:rPr>
-      </w:pPr>
-      <w:r>
-        <w:rPr>
-          <w:rFonts w:ascii="Times New Roman" w:hAnsi="Times New Roman" w:cs="Times New Roman"/>
-          <w:sz w:val="24"/>
-          <w:szCs w:val="24"/>
-        </w:rPr>
-        <w:t xml:space="preserve">_____________________                                                                                                                               </w:t>
-      </w:r>
-      <w:r>
-        <w:rPr>
-          <w:rFonts w:ascii="Times New Roman" w:hAnsi="Times New Roman" w:cs="Times New Roman"/>
-          <w:b/>
-          <w:sz w:val="24"/>
-          <w:szCs w:val="24"/>
-        </w:rPr>
-        <w:t>JUDGE</w:t>
-      </w:r>
-    </w:p>
-    <w:p>
-      <w:pPr>
-        <w:spacing w:after="0" w:line="360" w:lineRule="auto"/>
-        <w:rPr>
-          <w:rFonts w:ascii="Times New Roman" w:hAnsi="Times New Roman" w:cs="Times New Roman"/>
-          <w:b/>
-          <w:sz w:val="24"/>
-          <w:szCs w:val="24"/>
-          <w:highlight w:val="yellow"/>
-        </w:rPr>
-      </w:pPr>
-      <w:r>
-        <w:rPr>
-          <w:rFonts w:ascii="Times New Roman" w:hAnsi="Times New Roman" w:cs="Times New Roman"/>
-          <w:b/>
-          <w:sz w:val="24"/>
-          <w:szCs w:val="24"/>
-        </w:rPr>
-        <w:t>[Virtually every plan administrator requires a certified copy of the QDRO that shows the judge’s signature. Also, based on the rules of your local jurisdiction, you may be required to include signature lines for the parties along with notarizations-please be sure to check your local jurisdictional rules of civil procedure</w:t>
-      </w:r>
-      <w:proofErr w:type="gramStart"/>
-      <w:r>
-        <w:rPr>
-          <w:rFonts w:ascii="Times New Roman" w:hAnsi="Times New Roman" w:cs="Times New Roman"/>
-          <w:b/>
-          <w:sz w:val="24"/>
-          <w:szCs w:val="24"/>
-        </w:rPr>
-        <w:t>.]</w:t>
-      </w:r>
-      <w:r>
-        <w:rPr>
-          <w:rFonts w:ascii="Times New Roman" w:hAnsi="Times New Roman" w:cs="Times New Roman"/>
-          <w:b/>
-          <w:sz w:val="24"/>
-          <w:szCs w:val="24"/>
-          <w:highlight w:val="yellow"/>
-        </w:rPr>
-        <w:t>{</w:t>
-      </w:r>
-      <w:proofErr w:type="gramEnd"/>
-      <w:r>
-        <w:rPr>
-          <w:rFonts w:ascii="Times New Roman" w:hAnsi="Times New Roman" w:cs="Times New Roman"/>
-          <w:b/>
-          <w:sz w:val="24"/>
-          <w:szCs w:val="24"/>
-          <w:highlight w:val="yellow"/>
-        </w:rPr>
-        <w:t>% endif %}</w:t>
-      </w:r>
-    </w:p>
-    <w:p>
-      <w:pPr>
-        <w:spacing w:after="0" w:line="360" w:lineRule="auto"/>
-        <w:rPr>
-          <w:rFonts w:ascii="Times New Roman" w:hAnsi="Times New Roman" w:cs="Times New Roman"/>
-          <w:b/>
-          <w:sz w:val="24"/>
-          <w:szCs w:val="24"/>
-        </w:rPr>
-      </w:pPr>
-      <w:r>
-        <w:rPr>
-          <w:rFonts w:ascii="Times New Roman" w:hAnsi="Times New Roman" w:cs="Times New Roman"/>
-          <w:b/>
-          <w:sz w:val="24"/>
-          <w:szCs w:val="24"/>
-          <w:highlight w:val="green"/>
-        </w:rPr>
-        <w:t>{% if document == “Iowa” %}</w:t>
+        <w:t>{% endif %}{% if document == “Iowa” %}</w:t>
       </w:r>
     </w:p>
     <w:p>
@@ -11614,7 +7489,6 @@
           <w:b/>
           <w:sz w:val="24"/>
           <w:szCs w:val="24"/>
-          <w:highlight w:val="green"/>
         </w:rPr>
       </w:pPr>
       <w:r>
@@ -11745,25 +7619,7 @@
           <w:szCs w:val="24"/>
         </w:rPr>
         <w:tab/>
-        <w:t xml:space="preserve">          </w:t>
-      </w:r>
-      <w:proofErr w:type="gramStart"/>
-      <w:r>
-        <w:rPr>
-          <w:rFonts w:ascii="Times New Roman" w:hAnsi="Times New Roman"/>
-          <w:b/>
-          <w:szCs w:val="24"/>
-        </w:rPr>
-        <w:t>{{ petitioner.name</w:t>
-      </w:r>
-      <w:proofErr w:type="gramEnd"/>
-      <w:r>
-        <w:rPr>
-          <w:rFonts w:ascii="Times New Roman" w:hAnsi="Times New Roman"/>
-          <w:b/>
-          <w:szCs w:val="24"/>
-        </w:rPr>
-        <w:t xml:space="preserve"> | upper }}, Petitioner</w:t>
+        <w:t xml:space="preserve">          {{ petitioner.name | upper }}, Petitioner</w:t>
       </w:r>
     </w:p>
     <w:p>
@@ -11787,7 +7643,7 @@
         <mc:AlternateContent>
           <mc:Choice Requires="wps">
             <w:drawing>
-              <wp:anchor distT="0" distB="0" distL="114300" distR="114300" simplePos="0" relativeHeight="251660288" behindDoc="0" locked="0" layoutInCell="1" allowOverlap="1" wp14:anchorId="7411350B" wp14:editId="532CE1BA">
+              <wp:anchor distT="0" distB="0" distL="114300" distR="114300" simplePos="0" relativeHeight="251660288" behindDoc="0" locked="0" layoutInCell="1" allowOverlap="1" wp14:anchorId="575BFCF9" wp14:editId="7F04C787">
                 <wp:simplePos x="0" y="0"/>
                 <wp:positionH relativeFrom="column">
                   <wp:posOffset>2276475</wp:posOffset>
@@ -11907,7 +7763,7 @@
           </mc:Choice>
           <mc:Fallback>
             <w:pict>
-              <v:rect w14:anchorId="7411350B" id="Rectangle 2" o:spid="_x0000_s1027" style="position:absolute;margin-left:179.25pt;margin-top:16.85pt;width:15.75pt;height:64.5pt;z-index:251660288;visibility:visible;mso-wrap-style:square;mso-width-percent:0;mso-height-percent:0;mso-wrap-distance-left:9pt;mso-wrap-distance-top:0;mso-wrap-distance-right:9pt;mso-wrap-distance-bottom:0;mso-position-horizontal:absolute;mso-position-horizontal-relative:text;mso-position-vertical:absolute;mso-position-vertical-relative:text;mso-width-percent:0;mso-height-percent:0;mso-width-relative:margin;mso-height-relative:margin;v-text-anchor:middle" o:gfxdata="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" filled="f" stroked="f">
+              <v:rect w14:anchorId="575BFCF9" id="Rectangle 2" o:spid="_x0000_s1027" style="position:absolute;margin-left:179.25pt;margin-top:16.85pt;width:15.75pt;height:64.5pt;z-index:251660288;visibility:visible;mso-wrap-style:square;mso-width-percent:0;mso-height-percent:0;mso-wrap-distance-left:9pt;mso-wrap-distance-top:0;mso-wrap-distance-right:9pt;mso-wrap-distance-bottom:0;mso-position-horizontal:absolute;mso-position-horizontal-relative:text;mso-position-vertical:absolute;mso-position-vertical-relative:text;mso-width-percent:0;mso-height-percent:0;mso-width-relative:margin;mso-height-relative:margin;v-text-anchor:middle" o:gfxdata="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" filled="f" stroked="f">
                 <v:textbox>
                   <w:txbxContent>
                     <w:p>
@@ -12073,25 +7929,7 @@
           <w:b/>
           <w:szCs w:val="24"/>
         </w:rPr>
-        <w:t xml:space="preserve">COUNTY OF </w:t>
-      </w:r>
-      <w:proofErr w:type="gramStart"/>
-      <w:r>
-        <w:rPr>
-          <w:rFonts w:ascii="Times New Roman" w:hAnsi="Times New Roman"/>
-          <w:b/>
-          <w:szCs w:val="24"/>
-        </w:rPr>
-        <w:t>{{ county</w:t>
-      </w:r>
-      <w:proofErr w:type="gramEnd"/>
-      <w:r>
-        <w:rPr>
-          <w:rFonts w:ascii="Times New Roman" w:hAnsi="Times New Roman"/>
-          <w:b/>
-          <w:szCs w:val="24"/>
-        </w:rPr>
-        <w:t xml:space="preserve"> | upper }} </w:t>
+        <w:t xml:space="preserve">COUNTY OF {{ county | upper }} </w:t>
       </w:r>
       <w:r>
         <w:rPr>
@@ -12176,23 +8014,13 @@
         </w:rPr>
         <w:t xml:space="preserve">, ___, before me personally appeared </w:t>
       </w:r>
-      <w:proofErr w:type="gramStart"/>
-      <w:r>
-        <w:rPr>
-          <w:rFonts w:ascii="Times New Roman" w:hAnsi="Times New Roman"/>
-          <w:b/>
-          <w:szCs w:val="24"/>
-        </w:rPr>
-        <w:t>{{ petitioner.name</w:t>
-      </w:r>
-      <w:proofErr w:type="gramEnd"/>
-      <w:r>
-        <w:rPr>
-          <w:rFonts w:ascii="Times New Roman" w:hAnsi="Times New Roman"/>
-          <w:b/>
-          <w:szCs w:val="24"/>
-        </w:rPr>
-        <w:t xml:space="preserve"> | upper }}</w:t>
+      <w:r>
+        <w:rPr>
+          <w:rFonts w:ascii="Times New Roman" w:hAnsi="Times New Roman"/>
+          <w:b/>
+          <w:szCs w:val="24"/>
+        </w:rPr>
+        <w:t>{{ petitioner.name | upper }}</w:t>
       </w:r>
       <w:r>
         <w:rPr>
@@ -12696,24 +8524,7 @@
           <w:szCs w:val="24"/>
         </w:rPr>
         <w:tab/>
-      </w:r>
-      <w:proofErr w:type="gramStart"/>
-      <w:r>
-        <w:rPr>
-          <w:rFonts w:ascii="Times New Roman" w:hAnsi="Times New Roman"/>
-          <w:b/>
-          <w:szCs w:val="24"/>
-        </w:rPr>
-        <w:t>{{ respondent.name</w:t>
-      </w:r>
-      <w:proofErr w:type="gramEnd"/>
-      <w:r>
-        <w:rPr>
-          <w:rFonts w:ascii="Times New Roman" w:hAnsi="Times New Roman"/>
-          <w:b/>
-          <w:szCs w:val="24"/>
-        </w:rPr>
-        <w:t xml:space="preserve"> | upper }}, Respondent </w:t>
+        <w:t xml:space="preserve">{{ respondent.name | upper }}, Respondent </w:t>
       </w:r>
     </w:p>
     <w:p>
@@ -12869,25 +8680,7 @@
           <w:b/>
           <w:szCs w:val="24"/>
         </w:rPr>
-        <w:t xml:space="preserve">COUNTY OF </w:t>
-      </w:r>
-      <w:proofErr w:type="gramStart"/>
-      <w:r>
-        <w:rPr>
-          <w:rFonts w:ascii="Times New Roman" w:hAnsi="Times New Roman"/>
-          <w:b/>
-          <w:szCs w:val="24"/>
-        </w:rPr>
-        <w:t>{{ county</w:t>
-      </w:r>
-      <w:proofErr w:type="gramEnd"/>
-      <w:r>
-        <w:rPr>
-          <w:rFonts w:ascii="Times New Roman" w:hAnsi="Times New Roman"/>
-          <w:b/>
-          <w:szCs w:val="24"/>
-        </w:rPr>
-        <w:t xml:space="preserve"> | upper }}</w:t>
+        <w:t>COUNTY OF {{ county | upper }}</w:t>
       </w:r>
       <w:r>
         <w:rPr>
@@ -12981,23 +8774,13 @@
         </w:rPr>
         <w:t xml:space="preserve">, 2020, before me personally appeared </w:t>
       </w:r>
-      <w:proofErr w:type="gramStart"/>
-      <w:r>
-        <w:rPr>
-          <w:rFonts w:ascii="Times New Roman" w:hAnsi="Times New Roman"/>
-          <w:b/>
-          <w:szCs w:val="24"/>
-        </w:rPr>
-        <w:t>{{ respondent.name</w:t>
-      </w:r>
-      <w:proofErr w:type="gramEnd"/>
-      <w:r>
-        <w:rPr>
-          <w:rFonts w:ascii="Times New Roman" w:hAnsi="Times New Roman"/>
-          <w:b/>
-          <w:szCs w:val="24"/>
-        </w:rPr>
-        <w:t xml:space="preserve"> | upper }}</w:t>
+      <w:r>
+        <w:rPr>
+          <w:rFonts w:ascii="Times New Roman" w:hAnsi="Times New Roman"/>
+          <w:b/>
+          <w:szCs w:val="24"/>
+        </w:rPr>
+        <w:t>{{ respondent.name | upper }}</w:t>
       </w:r>
       <w:r>
         <w:rPr>
@@ -13175,6 +8958,7 @@
           <w:rFonts w:ascii="Times New Roman" w:hAnsi="Times New Roman"/>
           <w:szCs w:val="24"/>
         </w:rPr>
+        <w:lastRenderedPageBreak/>
         <w:tab/>
       </w:r>
       <w:r>
@@ -13577,7 +9361,6 @@
           <w:rFonts w:ascii="Times New Roman" w:hAnsi="Times New Roman"/>
           <w:color w:val="000000"/>
           <w:szCs w:val="24"/>
-          <w:highlight w:val="green"/>
         </w:rPr>
       </w:pPr>
       <w:r>
@@ -13586,38 +9369,14 @@
           <w:b/>
           <w:bCs/>
           <w:szCs w:val="24"/>
-          <w:highlight w:val="green"/>
-        </w:rPr>
-        <w:t xml:space="preserve">{% endif </w:t>
-      </w:r>
-      <w:proofErr w:type="gramStart"/>
-      <w:r>
-        <w:rPr>
-          <w:rFonts w:ascii="Times New Roman" w:hAnsi="Times New Roman"/>
-          <w:b/>
-          <w:bCs/>
-          <w:szCs w:val="24"/>
-          <w:highlight w:val="green"/>
-        </w:rPr>
-        <w:t>%}{</w:t>
-      </w:r>
-      <w:proofErr w:type="gramEnd"/>
-      <w:r>
-        <w:rPr>
-          <w:rFonts w:ascii="Times New Roman" w:hAnsi="Times New Roman"/>
-          <w:b/>
-          <w:bCs/>
-          <w:szCs w:val="24"/>
-          <w:highlight w:val="green"/>
-        </w:rPr>
-        <w:t># Iowa #}</w:t>
+        </w:rPr>
+        <w:t>{% endif %}{# Iowa #}</w:t>
       </w:r>
       <w:r>
         <w:rPr>
           <w:rFonts w:ascii="Times New Roman" w:hAnsi="Times New Roman"/>
           <w:color w:val="000000"/>
           <w:szCs w:val="24"/>
-          <w:highlight w:val="green"/>
         </w:rPr>
         <w:t>{% if document == “Kansas” %}</w:t>
       </w:r>
@@ -13785,28 +9544,7 @@
           <w:szCs w:val="24"/>
         </w:rPr>
         <w:tab/>
-      </w:r>
-      <w:proofErr w:type="gramStart"/>
-      <w:r>
-        <w:rPr>
-          <w:rFonts w:ascii="Times New Roman" w:hAnsi="Times New Roman" w:cs="Times New Roman"/>
-          <w:b/>
-          <w:color w:val="000000"/>
-          <w:sz w:val="24"/>
-          <w:szCs w:val="24"/>
-        </w:rPr>
-        <w:t>{{ petitioner.name</w:t>
-      </w:r>
-      <w:proofErr w:type="gramEnd"/>
-      <w:r>
-        <w:rPr>
-          <w:rFonts w:ascii="Times New Roman" w:hAnsi="Times New Roman" w:cs="Times New Roman"/>
-          <w:b/>
-          <w:color w:val="000000"/>
-          <w:sz w:val="24"/>
-          <w:szCs w:val="24"/>
-        </w:rPr>
-        <w:t xml:space="preserve"> | upper }}, Plaintiff</w:t>
+        <w:t>{{ petitioner.name | upper }}, Plaintiff</w:t>
       </w:r>
     </w:p>
     <w:p>
@@ -14022,7 +9760,6 @@
           <w:szCs w:val="24"/>
         </w:rPr>
       </w:pPr>
-      <w:proofErr w:type="gramStart"/>
       <w:r>
         <w:rPr>
           <w:rFonts w:ascii="Times New Roman" w:hAnsi="Times New Roman" w:cs="Times New Roman"/>
@@ -14031,18 +9768,7 @@
           <w:sz w:val="24"/>
           <w:szCs w:val="24"/>
         </w:rPr>
-        <w:t>{{ respondent.name</w:t>
-      </w:r>
-      <w:proofErr w:type="gramEnd"/>
-      <w:r>
-        <w:rPr>
-          <w:rFonts w:ascii="Times New Roman" w:hAnsi="Times New Roman" w:cs="Times New Roman"/>
-          <w:b/>
-          <w:color w:val="000000"/>
-          <w:sz w:val="24"/>
-          <w:szCs w:val="24"/>
-        </w:rPr>
-        <w:t xml:space="preserve"> | upper }}, Defendant</w:t>
+        <w:t>{{ respondent.name | upper }}, Defendant</w:t>
       </w:r>
     </w:p>
     <w:p>
@@ -14061,7 +9787,6 @@
           <w:color w:val="000000"/>
           <w:sz w:val="24"/>
           <w:szCs w:val="24"/>
-          <w:highlight w:val="green"/>
         </w:rPr>
       </w:pPr>
       <w:r>
@@ -14071,65 +9796,15 @@
           <w:color w:val="000000"/>
           <w:sz w:val="24"/>
           <w:szCs w:val="24"/>
-          <w:highlight w:val="green"/>
-        </w:rPr>
-        <w:t xml:space="preserve">{% endif </w:t>
-      </w:r>
-      <w:proofErr w:type="gramStart"/>
-      <w:r>
-        <w:rPr>
-          <w:rFonts w:ascii="Times New Roman" w:hAnsi="Times New Roman" w:cs="Times New Roman"/>
-          <w:b/>
-          <w:color w:val="000000"/>
-          <w:sz w:val="24"/>
-          <w:szCs w:val="24"/>
-          <w:highlight w:val="green"/>
-        </w:rPr>
-        <w:t>%}{</w:t>
-      </w:r>
-      <w:proofErr w:type="gramEnd"/>
-      <w:r>
-        <w:rPr>
-          <w:rFonts w:ascii="Times New Roman" w:hAnsi="Times New Roman" w:cs="Times New Roman"/>
-          <w:b/>
-          <w:color w:val="000000"/>
-          <w:sz w:val="24"/>
-          <w:szCs w:val="24"/>
-          <w:highlight w:val="green"/>
-        </w:rPr>
-        <w:t xml:space="preserve"># </w:t>
-      </w:r>
-      <w:proofErr w:type="spellStart"/>
-      <w:r>
-        <w:rPr>
-          <w:rFonts w:ascii="Times New Roman" w:hAnsi="Times New Roman" w:cs="Times New Roman"/>
-          <w:b/>
-          <w:color w:val="000000"/>
-          <w:sz w:val="24"/>
-          <w:szCs w:val="24"/>
-          <w:highlight w:val="green"/>
-        </w:rPr>
-        <w:t>KansasFormattingTemplate</w:t>
-      </w:r>
-      <w:proofErr w:type="spellEnd"/>
-      <w:r>
-        <w:rPr>
-          <w:rFonts w:ascii="Times New Roman" w:hAnsi="Times New Roman" w:cs="Times New Roman"/>
-          <w:b/>
-          <w:color w:val="000000"/>
-          <w:sz w:val="24"/>
-          <w:szCs w:val="24"/>
-          <w:highlight w:val="green"/>
-        </w:rPr>
-        <w:t xml:space="preserve"> #}</w:t>
-      </w:r>
-      <w:r>
-        <w:rPr>
-          <w:rFonts w:ascii="Times New Roman" w:hAnsi="Times New Roman" w:cs="Times New Roman"/>
-          <w:b/>
-          <w:sz w:val="24"/>
-          <w:szCs w:val="24"/>
-          <w:highlight w:val="green"/>
+        </w:rPr>
+        <w:t>{% endif %}{# KansasFormattingTemplate #}</w:t>
+      </w:r>
+      <w:r>
+        <w:rPr>
+          <w:rFonts w:ascii="Times New Roman" w:hAnsi="Times New Roman" w:cs="Times New Roman"/>
+          <w:b/>
+          <w:sz w:val="24"/>
+          <w:szCs w:val="24"/>
         </w:rPr>
         <w:t>{% if document == “Missouri” %}</w:t>
       </w:r>
@@ -14308,24 +9983,7 @@
           <w:szCs w:val="24"/>
         </w:rPr>
         <w:tab/>
-      </w:r>
-      <w:proofErr w:type="gramStart"/>
-      <w:r>
-        <w:rPr>
-          <w:rFonts w:ascii="Times New Roman" w:hAnsi="Times New Roman"/>
-          <w:b/>
-          <w:szCs w:val="24"/>
-        </w:rPr>
-        <w:t>{{ petitioner.name</w:t>
-      </w:r>
-      <w:proofErr w:type="gramEnd"/>
-      <w:r>
-        <w:rPr>
-          <w:rFonts w:ascii="Times New Roman" w:hAnsi="Times New Roman"/>
-          <w:b/>
-          <w:szCs w:val="24"/>
-        </w:rPr>
-        <w:t xml:space="preserve"> | upper }}, Petitioner</w:t>
+        <w:t>{{ petitioner.name | upper }}, Petitioner</w:t>
       </w:r>
     </w:p>
     <w:p>
@@ -14443,25 +10101,7 @@
           <w:b/>
           <w:szCs w:val="24"/>
         </w:rPr>
-        <w:t xml:space="preserve">COUNTY OF </w:t>
-      </w:r>
-      <w:proofErr w:type="gramStart"/>
-      <w:r>
-        <w:rPr>
-          <w:rFonts w:ascii="Times New Roman" w:hAnsi="Times New Roman"/>
-          <w:b/>
-          <w:szCs w:val="24"/>
-        </w:rPr>
-        <w:t>{{ county</w:t>
-      </w:r>
-      <w:proofErr w:type="gramEnd"/>
-      <w:r>
-        <w:rPr>
-          <w:rFonts w:ascii="Times New Roman" w:hAnsi="Times New Roman"/>
-          <w:b/>
-          <w:szCs w:val="24"/>
-        </w:rPr>
-        <w:t xml:space="preserve"> | upper }}</w:t>
+        <w:t>COUNTY OF {{ county | upper }}</w:t>
       </w:r>
       <w:r>
         <w:rPr>
@@ -14545,32 +10185,15 @@
           <w:rFonts w:ascii="Times New Roman" w:hAnsi="Times New Roman"/>
           <w:szCs w:val="24"/>
         </w:rPr>
-        <w:t xml:space="preserve">, ___, before me personally </w:t>
-      </w:r>
-      <w:proofErr w:type="gramStart"/>
-      <w:r>
-        <w:rPr>
-          <w:rFonts w:ascii="Times New Roman" w:hAnsi="Times New Roman"/>
-          <w:szCs w:val="24"/>
-        </w:rPr>
-        <w:t xml:space="preserve">appeared  </w:t>
-      </w:r>
-      <w:r>
-        <w:rPr>
-          <w:rFonts w:ascii="Times New Roman" w:hAnsi="Times New Roman"/>
-          <w:b/>
-          <w:szCs w:val="24"/>
-        </w:rPr>
-        <w:t>{</w:t>
-      </w:r>
-      <w:proofErr w:type="gramEnd"/>
-      <w:r>
-        <w:rPr>
-          <w:rFonts w:ascii="Times New Roman" w:hAnsi="Times New Roman"/>
-          <w:b/>
-          <w:szCs w:val="24"/>
-        </w:rPr>
-        <w:t>{ petitioner.name | upper }}</w:t>
+        <w:t xml:space="preserve">, ___, before me personally appeared  </w:t>
+      </w:r>
+      <w:r>
+        <w:rPr>
+          <w:rFonts w:ascii="Times New Roman" w:hAnsi="Times New Roman"/>
+          <w:b/>
+          <w:szCs w:val="24"/>
+        </w:rPr>
+        <w:t>{{ petitioner.name | upper }}</w:t>
       </w:r>
       <w:r>
         <w:rPr>
@@ -14592,7 +10215,15 @@
           <w:rFonts w:ascii="Times New Roman" w:hAnsi="Times New Roman"/>
           <w:szCs w:val="24"/>
         </w:rPr>
-        <w:t>to me known to be the person described in and who executed the foregoing Settlement Agreement, and acknowledged that he executed the same as his free act and deed.</w:t>
+        <w:t xml:space="preserve">to me known to be the person described in and who executed the foregoing Settlement </w:t>
+      </w:r>
+      <w:r>
+        <w:rPr>
+          <w:rFonts w:ascii="Times New Roman" w:hAnsi="Times New Roman"/>
+          <w:szCs w:val="24"/>
+        </w:rPr>
+        <w:lastRenderedPageBreak/>
+        <w:t>Agreement, and acknowledged that he executed the same as his free act and deed.</w:t>
       </w:r>
     </w:p>
     <w:p>
@@ -15115,24 +10746,7 @@
           <w:szCs w:val="24"/>
         </w:rPr>
         <w:tab/>
-      </w:r>
-      <w:proofErr w:type="gramStart"/>
-      <w:r>
-        <w:rPr>
-          <w:rFonts w:ascii="Times New Roman" w:hAnsi="Times New Roman"/>
-          <w:b/>
-          <w:szCs w:val="24"/>
-        </w:rPr>
-        <w:t>{{ respondent.name</w:t>
-      </w:r>
-      <w:proofErr w:type="gramEnd"/>
-      <w:r>
-        <w:rPr>
-          <w:rFonts w:ascii="Times New Roman" w:hAnsi="Times New Roman"/>
-          <w:b/>
-          <w:szCs w:val="24"/>
-        </w:rPr>
-        <w:t xml:space="preserve"> | upper }}, Respondent </w:t>
+        <w:t xml:space="preserve">{{ respondent.name | upper }}, Respondent </w:t>
       </w:r>
     </w:p>
     <w:p>
@@ -15184,7 +10798,6 @@
           <w:b/>
           <w:szCs w:val="24"/>
         </w:rPr>
-        <w:lastRenderedPageBreak/>
         <w:t>STATE OF MISSOURI</w:t>
       </w:r>
       <w:r>
@@ -15273,25 +10886,7 @@
           <w:b/>
           <w:szCs w:val="24"/>
         </w:rPr>
-        <w:t xml:space="preserve">COUNTY OF </w:t>
-      </w:r>
-      <w:proofErr w:type="gramStart"/>
-      <w:r>
-        <w:rPr>
-          <w:rFonts w:ascii="Times New Roman" w:hAnsi="Times New Roman"/>
-          <w:b/>
-          <w:szCs w:val="24"/>
-        </w:rPr>
-        <w:t>{{ county</w:t>
-      </w:r>
-      <w:proofErr w:type="gramEnd"/>
-      <w:r>
-        <w:rPr>
-          <w:rFonts w:ascii="Times New Roman" w:hAnsi="Times New Roman"/>
-          <w:b/>
-          <w:szCs w:val="24"/>
-        </w:rPr>
-        <w:t xml:space="preserve"> | upper }}</w:t>
+        <w:t>COUNTY OF {{ county | upper }}</w:t>
       </w:r>
       <w:r>
         <w:rPr>
@@ -15377,23 +10972,13 @@
         </w:rPr>
         <w:t xml:space="preserve">, 2020, before me personally appeared </w:t>
       </w:r>
-      <w:proofErr w:type="gramStart"/>
-      <w:r>
-        <w:rPr>
-          <w:rFonts w:ascii="Times New Roman" w:hAnsi="Times New Roman"/>
-          <w:b/>
-          <w:szCs w:val="24"/>
-        </w:rPr>
-        <w:t>{{ respondent.name</w:t>
-      </w:r>
-      <w:proofErr w:type="gramEnd"/>
-      <w:r>
-        <w:rPr>
-          <w:rFonts w:ascii="Times New Roman" w:hAnsi="Times New Roman"/>
-          <w:b/>
-          <w:szCs w:val="24"/>
-        </w:rPr>
-        <w:t xml:space="preserve"> | upper }}</w:t>
+      <w:r>
+        <w:rPr>
+          <w:rFonts w:ascii="Times New Roman" w:hAnsi="Times New Roman"/>
+          <w:b/>
+          <w:szCs w:val="24"/>
+        </w:rPr>
+        <w:t>{{ respondent.name | upper }}</w:t>
       </w:r>
       <w:r>
         <w:rPr>
@@ -15995,49 +11580,24 @@
           <w:b/>
           <w:sz w:val="24"/>
           <w:szCs w:val="24"/>
-          <w:highlight w:val="green"/>
-        </w:rPr>
-      </w:pPr>
-      <w:bookmarkStart w:id="6" w:name="_Hlk120963801"/>
-      <w:r>
-        <w:rPr>
-          <w:rFonts w:ascii="Times New Roman" w:hAnsi="Times New Roman" w:cs="Times New Roman"/>
-          <w:b/>
-          <w:sz w:val="24"/>
-          <w:szCs w:val="24"/>
-          <w:highlight w:val="green"/>
-        </w:rPr>
-        <w:t xml:space="preserve">{% endif </w:t>
-      </w:r>
-      <w:proofErr w:type="gramStart"/>
-      <w:r>
-        <w:rPr>
-          <w:rFonts w:ascii="Times New Roman" w:hAnsi="Times New Roman" w:cs="Times New Roman"/>
-          <w:b/>
-          <w:sz w:val="24"/>
-          <w:szCs w:val="24"/>
-          <w:highlight w:val="green"/>
-        </w:rPr>
-        <w:t>%}{</w:t>
-      </w:r>
-      <w:proofErr w:type="gramEnd"/>
-      <w:r>
-        <w:rPr>
-          <w:rFonts w:ascii="Times New Roman" w:hAnsi="Times New Roman" w:cs="Times New Roman"/>
-          <w:b/>
-          <w:sz w:val="24"/>
-          <w:szCs w:val="24"/>
-          <w:highlight w:val="green"/>
-        </w:rPr>
-        <w:t># Missouri #}</w:t>
-      </w:r>
-      <w:bookmarkEnd w:id="6"/>
-      <w:r>
-        <w:rPr>
-          <w:rFonts w:ascii="Times New Roman" w:hAnsi="Times New Roman" w:cs="Times New Roman"/>
-          <w:sz w:val="24"/>
-          <w:szCs w:val="24"/>
-          <w:highlight w:val="green"/>
+        </w:rPr>
+      </w:pPr>
+      <w:bookmarkStart w:id="5" w:name="_Hlk120963801"/>
+      <w:r>
+        <w:rPr>
+          <w:rFonts w:ascii="Times New Roman" w:hAnsi="Times New Roman" w:cs="Times New Roman"/>
+          <w:b/>
+          <w:sz w:val="24"/>
+          <w:szCs w:val="24"/>
+        </w:rPr>
+        <w:t>{% endif %}{# Missouri #}</w:t>
+      </w:r>
+      <w:bookmarkEnd w:id="5"/>
+      <w:r>
+        <w:rPr>
+          <w:rFonts w:ascii="Times New Roman" w:hAnsi="Times New Roman" w:cs="Times New Roman"/>
+          <w:sz w:val="24"/>
+          <w:szCs w:val="24"/>
         </w:rPr>
         <w:t>{% if document == “New Jersey” %}</w:t>
       </w:r>
@@ -16050,7 +11610,6 @@
           <w:b/>
           <w:sz w:val="24"/>
           <w:szCs w:val="24"/>
-          <w:highlight w:val="green"/>
         </w:rPr>
       </w:pPr>
       <w:r>
@@ -16101,24 +11660,13 @@
           <w:szCs w:val="24"/>
         </w:rPr>
       </w:pPr>
-      <w:proofErr w:type="gramStart"/>
       <w:r>
         <w:rPr>
           <w:rFonts w:ascii="Times New Roman" w:eastAsia="Times New Roman" w:hAnsi="Times New Roman" w:cs="Times New Roman"/>
           <w:sz w:val="24"/>
           <w:szCs w:val="24"/>
         </w:rPr>
-        <w:lastRenderedPageBreak/>
-        <w:t>{{ petitioner.name</w:t>
-      </w:r>
-      <w:proofErr w:type="gramEnd"/>
-      <w:r>
-        <w:rPr>
-          <w:rFonts w:ascii="Times New Roman" w:eastAsia="Times New Roman" w:hAnsi="Times New Roman" w:cs="Times New Roman"/>
-          <w:sz w:val="24"/>
-          <w:szCs w:val="24"/>
-        </w:rPr>
-        <w:t xml:space="preserve"> | upper }}, Plaintiff </w:t>
+        <w:t xml:space="preserve">{{ petitioner.name | upper }}, Plaintiff </w:t>
       </w:r>
       <w:r>
         <w:rPr>
@@ -16177,6 +11725,264 @@
         </w:rPr>
         <w:br/>
         <w:t>THE STATE OF ___________</w:t>
+      </w:r>
+    </w:p>
+    <w:p>
+      <w:pPr>
+        <w:spacing w:after="225" w:line="360" w:lineRule="auto"/>
+        <w:rPr>
+          <w:rFonts w:ascii="Times New Roman" w:hAnsi="Times New Roman" w:cs="Times New Roman"/>
+          <w:color w:val="333333"/>
+          <w:sz w:val="24"/>
+          <w:szCs w:val="24"/>
+        </w:rPr>
+      </w:pPr>
+      <w:r>
+        <w:rPr>
+          <w:rFonts w:ascii="Times New Roman" w:hAnsi="Times New Roman" w:cs="Times New Roman"/>
+          <w:color w:val="333333"/>
+          <w:sz w:val="24"/>
+          <w:szCs w:val="24"/>
+        </w:rPr>
+        <w:t>COUNTY OF _______________</w:t>
+      </w:r>
+    </w:p>
+    <w:p>
+      <w:pPr>
+        <w:spacing w:after="225" w:line="360" w:lineRule="auto"/>
+        <w:rPr>
+          <w:rFonts w:ascii="Times New Roman" w:hAnsi="Times New Roman" w:cs="Times New Roman"/>
+          <w:color w:val="333333"/>
+          <w:sz w:val="24"/>
+          <w:szCs w:val="24"/>
+        </w:rPr>
+      </w:pPr>
+      <w:r>
+        <w:rPr>
+          <w:rFonts w:ascii="Times New Roman" w:hAnsi="Times New Roman" w:cs="Times New Roman"/>
+          <w:color w:val="333333"/>
+          <w:sz w:val="24"/>
+          <w:szCs w:val="24"/>
+        </w:rPr>
+        <w:t>On ___________, 20_____ before me, ____________________, Notary Public in and for said county, personally appeared _________________________, (signer/witness) who has/have satisfactorily identified him/her/themselves as the signer(s) or witness(es) to the above-referenced document.</w:t>
+      </w:r>
+    </w:p>
+    <w:p>
+      <w:pPr>
+        <w:spacing w:after="225" w:line="360" w:lineRule="auto"/>
+        <w:rPr>
+          <w:rFonts w:ascii="Times New Roman" w:hAnsi="Times New Roman" w:cs="Times New Roman"/>
+          <w:color w:val="333333"/>
+          <w:sz w:val="24"/>
+          <w:szCs w:val="24"/>
+        </w:rPr>
+      </w:pPr>
+      <w:hyperlink r:id="rId13" w:history="1">
+        <w:r>
+          <w:rPr>
+            <w:rStyle w:val="Hyperlink"/>
+            <w:rFonts w:ascii="Times New Roman" w:hAnsi="Times New Roman" w:cs="Times New Roman"/>
+            <w:sz w:val="24"/>
+            <w:szCs w:val="24"/>
+          </w:rPr>
+          <w:t>____________________________________</w:t>
+        </w:r>
+      </w:hyperlink>
+    </w:p>
+    <w:p>
+      <w:pPr>
+        <w:spacing w:after="225" w:line="360" w:lineRule="auto"/>
+        <w:rPr>
+          <w:rFonts w:ascii="Times New Roman" w:hAnsi="Times New Roman" w:cs="Times New Roman"/>
+          <w:color w:val="333333"/>
+          <w:sz w:val="24"/>
+          <w:szCs w:val="24"/>
+        </w:rPr>
+      </w:pPr>
+      <w:r>
+        <w:rPr>
+          <w:rFonts w:ascii="Times New Roman" w:hAnsi="Times New Roman" w:cs="Times New Roman"/>
+          <w:color w:val="333333"/>
+          <w:sz w:val="24"/>
+          <w:szCs w:val="24"/>
+        </w:rPr>
+        <w:t>Notary Public Signature</w:t>
+      </w:r>
+    </w:p>
+    <w:p>
+      <w:pPr>
+        <w:spacing w:after="225" w:line="360" w:lineRule="auto"/>
+        <w:rPr>
+          <w:rFonts w:ascii="Times New Roman" w:hAnsi="Times New Roman" w:cs="Times New Roman"/>
+          <w:color w:val="333333"/>
+          <w:sz w:val="24"/>
+          <w:szCs w:val="24"/>
+        </w:rPr>
+      </w:pPr>
+      <w:r>
+        <w:rPr>
+          <w:rFonts w:ascii="Times New Roman" w:hAnsi="Times New Roman" w:cs="Times New Roman"/>
+          <w:color w:val="333333"/>
+          <w:sz w:val="24"/>
+          <w:szCs w:val="24"/>
+        </w:rPr>
+        <w:t>Print __________________________</w:t>
+      </w:r>
+    </w:p>
+    <w:p>
+      <w:pPr>
+        <w:spacing w:after="225" w:line="360" w:lineRule="auto"/>
+        <w:rPr>
+          <w:rFonts w:ascii="Times New Roman" w:hAnsi="Times New Roman" w:cs="Times New Roman"/>
+          <w:color w:val="333333"/>
+          <w:sz w:val="24"/>
+          <w:szCs w:val="24"/>
+        </w:rPr>
+      </w:pPr>
+      <w:r>
+        <w:rPr>
+          <w:rFonts w:ascii="Times New Roman" w:hAnsi="Times New Roman" w:cs="Times New Roman"/>
+          <w:color w:val="333333"/>
+          <w:sz w:val="24"/>
+          <w:szCs w:val="24"/>
+        </w:rPr>
+        <w:t>My commission expires: __________________</w:t>
+      </w:r>
+    </w:p>
+    <w:p>
+      <w:pPr>
+        <w:spacing w:after="225" w:line="360" w:lineRule="auto"/>
+        <w:ind w:left="7920"/>
+        <w:rPr>
+          <w:rFonts w:ascii="Times New Roman" w:hAnsi="Times New Roman" w:cs="Times New Roman"/>
+          <w:color w:val="333333"/>
+          <w:sz w:val="24"/>
+          <w:szCs w:val="24"/>
+        </w:rPr>
+      </w:pPr>
+      <w:r>
+        <w:rPr>
+          <w:rFonts w:ascii="Times New Roman" w:hAnsi="Times New Roman" w:cs="Times New Roman"/>
+          <w:color w:val="333333"/>
+          <w:sz w:val="24"/>
+          <w:szCs w:val="24"/>
+        </w:rPr>
+        <w:t>(Seal)</w:t>
+      </w:r>
+    </w:p>
+    <w:p>
+      <w:pPr>
+        <w:spacing w:after="0" w:line="360" w:lineRule="auto"/>
+        <w:rPr>
+          <w:rFonts w:ascii="Times New Roman" w:eastAsia="Times New Roman" w:hAnsi="Times New Roman" w:cs="Times New Roman"/>
+          <w:sz w:val="24"/>
+          <w:szCs w:val="24"/>
+        </w:rPr>
+      </w:pPr>
+      <w:r>
+        <w:rPr>
+          <w:rFonts w:ascii="Times New Roman" w:eastAsia="Times New Roman" w:hAnsi="Times New Roman" w:cs="Times New Roman"/>
+          <w:sz w:val="24"/>
+          <w:szCs w:val="24"/>
+        </w:rPr>
+        <w:lastRenderedPageBreak/>
+        <w:t xml:space="preserve"> </w:t>
+      </w:r>
+      <w:r>
+        <w:rPr>
+          <w:rFonts w:ascii="Times New Roman" w:eastAsia="Times New Roman" w:hAnsi="Times New Roman" w:cs="Times New Roman"/>
+          <w:sz w:val="24"/>
+          <w:szCs w:val="24"/>
+        </w:rPr>
+        <w:tab/>
+      </w:r>
+    </w:p>
+    <w:p>
+      <w:pPr>
+        <w:autoSpaceDE w:val="0"/>
+        <w:autoSpaceDN w:val="0"/>
+        <w:adjustRightInd w:val="0"/>
+        <w:spacing w:after="0" w:line="360" w:lineRule="auto"/>
+        <w:rPr>
+          <w:rFonts w:ascii="Times New Roman" w:eastAsia="Times New Roman" w:hAnsi="Times New Roman" w:cs="Times New Roman"/>
+          <w:sz w:val="24"/>
+          <w:szCs w:val="24"/>
+        </w:rPr>
+      </w:pPr>
+    </w:p>
+    <w:p>
+      <w:pPr>
+        <w:autoSpaceDE w:val="0"/>
+        <w:autoSpaceDN w:val="0"/>
+        <w:adjustRightInd w:val="0"/>
+        <w:spacing w:after="0" w:line="360" w:lineRule="auto"/>
+        <w:rPr>
+          <w:rFonts w:ascii="Times New Roman" w:eastAsia="Times New Roman" w:hAnsi="Times New Roman" w:cs="Times New Roman"/>
+          <w:sz w:val="24"/>
+          <w:szCs w:val="24"/>
+        </w:rPr>
+      </w:pPr>
+      <w:r>
+        <w:rPr>
+          <w:rFonts w:ascii="Times New Roman" w:eastAsia="Times New Roman" w:hAnsi="Times New Roman" w:cs="Times New Roman"/>
+          <w:sz w:val="24"/>
+          <w:szCs w:val="24"/>
+        </w:rPr>
+        <w:t>________________________________</w:t>
+      </w:r>
+    </w:p>
+    <w:p>
+      <w:pPr>
+        <w:autoSpaceDE w:val="0"/>
+        <w:autoSpaceDN w:val="0"/>
+        <w:adjustRightInd w:val="0"/>
+        <w:spacing w:after="0" w:line="360" w:lineRule="auto"/>
+        <w:rPr>
+          <w:rFonts w:ascii="Times New Roman" w:eastAsia="Times New Roman" w:hAnsi="Times New Roman" w:cs="Times New Roman"/>
+          <w:sz w:val="24"/>
+          <w:szCs w:val="24"/>
+        </w:rPr>
+      </w:pPr>
+      <w:r>
+        <w:rPr>
+          <w:rFonts w:ascii="Times New Roman" w:eastAsia="Times New Roman" w:hAnsi="Times New Roman" w:cs="Times New Roman"/>
+          <w:sz w:val="24"/>
+          <w:szCs w:val="24"/>
+        </w:rPr>
+        <w:t>{{ respondent.name | title_case }}, Defendant</w:t>
+      </w:r>
+    </w:p>
+    <w:p>
+      <w:pPr>
+        <w:autoSpaceDE w:val="0"/>
+        <w:autoSpaceDN w:val="0"/>
+        <w:adjustRightInd w:val="0"/>
+        <w:spacing w:after="0" w:line="360" w:lineRule="auto"/>
+        <w:rPr>
+          <w:rFonts w:ascii="Times New Roman" w:eastAsia="Times New Roman" w:hAnsi="Times New Roman" w:cs="Times New Roman"/>
+          <w:sz w:val="24"/>
+          <w:szCs w:val="24"/>
+        </w:rPr>
+      </w:pPr>
+    </w:p>
+    <w:p>
+      <w:pPr>
+        <w:spacing w:after="225" w:line="360" w:lineRule="auto"/>
+        <w:rPr>
+          <w:rFonts w:ascii="Times New Roman" w:hAnsi="Times New Roman" w:cs="Times New Roman"/>
+          <w:color w:val="333333"/>
+          <w:sz w:val="24"/>
+          <w:szCs w:val="24"/>
+        </w:rPr>
+      </w:pPr>
+      <w:r>
+        <w:rPr>
+          <w:rFonts w:ascii="Times New Roman" w:hAnsi="Times New Roman" w:cs="Times New Roman"/>
+          <w:color w:val="333333"/>
+          <w:sz w:val="24"/>
+          <w:szCs w:val="24"/>
+        </w:rPr>
+        <w:t>THE STATE OF ____________</w:t>
       </w:r>
     </w:p>
     <w:p>
@@ -16324,292 +12130,6 @@
     </w:p>
     <w:p>
       <w:pPr>
-        <w:spacing w:after="0" w:line="360" w:lineRule="auto"/>
-        <w:rPr>
-          <w:rFonts w:ascii="Times New Roman" w:eastAsia="Times New Roman" w:hAnsi="Times New Roman" w:cs="Times New Roman"/>
-          <w:sz w:val="24"/>
-          <w:szCs w:val="24"/>
-        </w:rPr>
-      </w:pPr>
-      <w:r>
-        <w:rPr>
-          <w:rFonts w:ascii="Times New Roman" w:eastAsia="Times New Roman" w:hAnsi="Times New Roman" w:cs="Times New Roman"/>
-          <w:sz w:val="24"/>
-          <w:szCs w:val="24"/>
-        </w:rPr>
-        <w:t xml:space="preserve"> </w:t>
-      </w:r>
-      <w:r>
-        <w:rPr>
-          <w:rFonts w:ascii="Times New Roman" w:eastAsia="Times New Roman" w:hAnsi="Times New Roman" w:cs="Times New Roman"/>
-          <w:sz w:val="24"/>
-          <w:szCs w:val="24"/>
-        </w:rPr>
-        <w:tab/>
-      </w:r>
-    </w:p>
-    <w:p>
-      <w:pPr>
-        <w:autoSpaceDE w:val="0"/>
-        <w:autoSpaceDN w:val="0"/>
-        <w:adjustRightInd w:val="0"/>
-        <w:spacing w:after="0" w:line="360" w:lineRule="auto"/>
-        <w:rPr>
-          <w:rFonts w:ascii="Times New Roman" w:eastAsia="Times New Roman" w:hAnsi="Times New Roman" w:cs="Times New Roman"/>
-          <w:sz w:val="24"/>
-          <w:szCs w:val="24"/>
-        </w:rPr>
-      </w:pPr>
-    </w:p>
-    <w:p>
-      <w:pPr>
-        <w:autoSpaceDE w:val="0"/>
-        <w:autoSpaceDN w:val="0"/>
-        <w:adjustRightInd w:val="0"/>
-        <w:spacing w:after="0" w:line="360" w:lineRule="auto"/>
-        <w:rPr>
-          <w:rFonts w:ascii="Times New Roman" w:eastAsia="Times New Roman" w:hAnsi="Times New Roman" w:cs="Times New Roman"/>
-          <w:sz w:val="24"/>
-          <w:szCs w:val="24"/>
-        </w:rPr>
-      </w:pPr>
-      <w:r>
-        <w:rPr>
-          <w:rFonts w:ascii="Times New Roman" w:eastAsia="Times New Roman" w:hAnsi="Times New Roman" w:cs="Times New Roman"/>
-          <w:sz w:val="24"/>
-          <w:szCs w:val="24"/>
-        </w:rPr>
-        <w:t>________________________________</w:t>
-      </w:r>
-    </w:p>
-    <w:p>
-      <w:pPr>
-        <w:autoSpaceDE w:val="0"/>
-        <w:autoSpaceDN w:val="0"/>
-        <w:adjustRightInd w:val="0"/>
-        <w:spacing w:after="0" w:line="360" w:lineRule="auto"/>
-        <w:rPr>
-          <w:rFonts w:ascii="Times New Roman" w:eastAsia="Times New Roman" w:hAnsi="Times New Roman" w:cs="Times New Roman"/>
-          <w:sz w:val="24"/>
-          <w:szCs w:val="24"/>
-        </w:rPr>
-      </w:pPr>
-      <w:proofErr w:type="gramStart"/>
-      <w:r>
-        <w:rPr>
-          <w:rFonts w:ascii="Times New Roman" w:eastAsia="Times New Roman" w:hAnsi="Times New Roman" w:cs="Times New Roman"/>
-          <w:sz w:val="24"/>
-          <w:szCs w:val="24"/>
-        </w:rPr>
-        <w:t>{{ respondent.name</w:t>
-      </w:r>
-      <w:proofErr w:type="gramEnd"/>
-      <w:r>
-        <w:rPr>
-          <w:rFonts w:ascii="Times New Roman" w:eastAsia="Times New Roman" w:hAnsi="Times New Roman" w:cs="Times New Roman"/>
-          <w:sz w:val="24"/>
-          <w:szCs w:val="24"/>
-        </w:rPr>
-        <w:t xml:space="preserve"> | </w:t>
-      </w:r>
-      <w:proofErr w:type="spellStart"/>
-      <w:r>
-        <w:rPr>
-          <w:rFonts w:ascii="Times New Roman" w:eastAsia="Times New Roman" w:hAnsi="Times New Roman" w:cs="Times New Roman"/>
-          <w:sz w:val="24"/>
-          <w:szCs w:val="24"/>
-        </w:rPr>
-        <w:t>title_case</w:t>
-      </w:r>
-      <w:proofErr w:type="spellEnd"/>
-      <w:r>
-        <w:rPr>
-          <w:rFonts w:ascii="Times New Roman" w:eastAsia="Times New Roman" w:hAnsi="Times New Roman" w:cs="Times New Roman"/>
-          <w:sz w:val="24"/>
-          <w:szCs w:val="24"/>
-        </w:rPr>
-        <w:t xml:space="preserve"> }}, Defendant</w:t>
-      </w:r>
-    </w:p>
-    <w:p>
-      <w:pPr>
-        <w:autoSpaceDE w:val="0"/>
-        <w:autoSpaceDN w:val="0"/>
-        <w:adjustRightInd w:val="0"/>
-        <w:spacing w:after="0" w:line="360" w:lineRule="auto"/>
-        <w:rPr>
-          <w:rFonts w:ascii="Times New Roman" w:eastAsia="Times New Roman" w:hAnsi="Times New Roman" w:cs="Times New Roman"/>
-          <w:sz w:val="24"/>
-          <w:szCs w:val="24"/>
-        </w:rPr>
-      </w:pPr>
-    </w:p>
-    <w:p>
-      <w:pPr>
-        <w:spacing w:after="225" w:line="360" w:lineRule="auto"/>
-        <w:rPr>
-          <w:rFonts w:ascii="Times New Roman" w:hAnsi="Times New Roman" w:cs="Times New Roman"/>
-          <w:color w:val="333333"/>
-          <w:sz w:val="24"/>
-          <w:szCs w:val="24"/>
-        </w:rPr>
-      </w:pPr>
-      <w:r>
-        <w:rPr>
-          <w:rFonts w:ascii="Times New Roman" w:hAnsi="Times New Roman" w:cs="Times New Roman"/>
-          <w:color w:val="333333"/>
-          <w:sz w:val="24"/>
-          <w:szCs w:val="24"/>
-        </w:rPr>
-        <w:t>THE STATE OF ____________</w:t>
-      </w:r>
-    </w:p>
-    <w:p>
-      <w:pPr>
-        <w:spacing w:after="225" w:line="360" w:lineRule="auto"/>
-        <w:rPr>
-          <w:rFonts w:ascii="Times New Roman" w:hAnsi="Times New Roman" w:cs="Times New Roman"/>
-          <w:color w:val="333333"/>
-          <w:sz w:val="24"/>
-          <w:szCs w:val="24"/>
-        </w:rPr>
-      </w:pPr>
-      <w:r>
-        <w:rPr>
-          <w:rFonts w:ascii="Times New Roman" w:hAnsi="Times New Roman" w:cs="Times New Roman"/>
-          <w:color w:val="333333"/>
-          <w:sz w:val="24"/>
-          <w:szCs w:val="24"/>
-        </w:rPr>
-        <w:t>COUNTY OF _______________</w:t>
-      </w:r>
-    </w:p>
-    <w:p>
-      <w:pPr>
-        <w:spacing w:after="225" w:line="360" w:lineRule="auto"/>
-        <w:rPr>
-          <w:rFonts w:ascii="Times New Roman" w:hAnsi="Times New Roman" w:cs="Times New Roman"/>
-          <w:color w:val="333333"/>
-          <w:sz w:val="24"/>
-          <w:szCs w:val="24"/>
-        </w:rPr>
-      </w:pPr>
-      <w:r>
-        <w:rPr>
-          <w:rFonts w:ascii="Times New Roman" w:hAnsi="Times New Roman" w:cs="Times New Roman"/>
-          <w:color w:val="333333"/>
-          <w:sz w:val="24"/>
-          <w:szCs w:val="24"/>
-        </w:rPr>
-        <w:t>On ___________, 20_____ before me, ____________________, Notary Public in and for said county, personally appeared _________________________, (signer/witness) who has/have satisfactorily identified him/her/themselves as the signer(s) or witness(es) to the above-referenced document.</w:t>
-      </w:r>
-    </w:p>
-    <w:p>
-      <w:pPr>
-        <w:spacing w:after="225" w:line="360" w:lineRule="auto"/>
-        <w:rPr>
-          <w:rFonts w:ascii="Times New Roman" w:hAnsi="Times New Roman" w:cs="Times New Roman"/>
-          <w:color w:val="333333"/>
-          <w:sz w:val="24"/>
-          <w:szCs w:val="24"/>
-        </w:rPr>
-      </w:pPr>
-      <w:hyperlink r:id="rId15" w:history="1">
-        <w:r>
-          <w:rPr>
-            <w:rStyle w:val="Hyperlink"/>
-            <w:rFonts w:ascii="Times New Roman" w:hAnsi="Times New Roman" w:cs="Times New Roman"/>
-            <w:sz w:val="24"/>
-            <w:szCs w:val="24"/>
-          </w:rPr>
-          <w:t>____________________________________</w:t>
-        </w:r>
-      </w:hyperlink>
-    </w:p>
-    <w:p>
-      <w:pPr>
-        <w:spacing w:after="225" w:line="360" w:lineRule="auto"/>
-        <w:rPr>
-          <w:rFonts w:ascii="Times New Roman" w:hAnsi="Times New Roman" w:cs="Times New Roman"/>
-          <w:color w:val="333333"/>
-          <w:sz w:val="24"/>
-          <w:szCs w:val="24"/>
-        </w:rPr>
-      </w:pPr>
-      <w:r>
-        <w:rPr>
-          <w:rFonts w:ascii="Times New Roman" w:hAnsi="Times New Roman" w:cs="Times New Roman"/>
-          <w:color w:val="333333"/>
-          <w:sz w:val="24"/>
-          <w:szCs w:val="24"/>
-        </w:rPr>
-        <w:t>Notary Public Signature</w:t>
-      </w:r>
-    </w:p>
-    <w:p>
-      <w:pPr>
-        <w:spacing w:after="225" w:line="360" w:lineRule="auto"/>
-        <w:rPr>
-          <w:rFonts w:ascii="Times New Roman" w:hAnsi="Times New Roman" w:cs="Times New Roman"/>
-          <w:color w:val="333333"/>
-          <w:sz w:val="24"/>
-          <w:szCs w:val="24"/>
-        </w:rPr>
-      </w:pPr>
-      <w:r>
-        <w:rPr>
-          <w:rFonts w:ascii="Times New Roman" w:hAnsi="Times New Roman" w:cs="Times New Roman"/>
-          <w:color w:val="333333"/>
-          <w:sz w:val="24"/>
-          <w:szCs w:val="24"/>
-        </w:rPr>
-        <w:t>Print __________________________</w:t>
-      </w:r>
-    </w:p>
-    <w:p>
-      <w:pPr>
-        <w:spacing w:after="225" w:line="360" w:lineRule="auto"/>
-        <w:rPr>
-          <w:rFonts w:ascii="Times New Roman" w:hAnsi="Times New Roman" w:cs="Times New Roman"/>
-          <w:color w:val="333333"/>
-          <w:sz w:val="24"/>
-          <w:szCs w:val="24"/>
-        </w:rPr>
-      </w:pPr>
-      <w:r>
-        <w:rPr>
-          <w:rFonts w:ascii="Times New Roman" w:hAnsi="Times New Roman" w:cs="Times New Roman"/>
-          <w:color w:val="333333"/>
-          <w:sz w:val="24"/>
-          <w:szCs w:val="24"/>
-        </w:rPr>
-        <w:lastRenderedPageBreak/>
-        <w:t>My commission expires: __________________</w:t>
-      </w:r>
-    </w:p>
-    <w:p>
-      <w:pPr>
-        <w:spacing w:after="225" w:line="360" w:lineRule="auto"/>
-        <w:ind w:left="7920"/>
-        <w:rPr>
-          <w:rFonts w:ascii="Times New Roman" w:hAnsi="Times New Roman" w:cs="Times New Roman"/>
-          <w:color w:val="333333"/>
-          <w:sz w:val="24"/>
-          <w:szCs w:val="24"/>
-        </w:rPr>
-      </w:pPr>
-      <w:r>
-        <w:rPr>
-          <w:rFonts w:ascii="Times New Roman" w:hAnsi="Times New Roman" w:cs="Times New Roman"/>
-          <w:color w:val="333333"/>
-          <w:sz w:val="24"/>
-          <w:szCs w:val="24"/>
-        </w:rPr>
-        <w:t>(Seal)</w:t>
-      </w:r>
-    </w:p>
-    <w:p>
-      <w:pPr>
         <w:autoSpaceDE w:val="0"/>
         <w:autoSpaceDN w:val="0"/>
         <w:adjustRightInd w:val="0"/>
@@ -16766,7 +12286,6 @@
         </w:rPr>
         <w:t xml:space="preserve"> </w:t>
       </w:r>
-      <w:proofErr w:type="gramStart"/>
       <w:r>
         <w:rPr>
           <w:rFonts w:ascii="Times New Roman" w:eastAsia="Times New Roman" w:hAnsi="Times New Roman" w:cs="Times New Roman"/>
@@ -16786,22 +12305,8 @@
           <w:color w:val="000000"/>
           <w:sz w:val="24"/>
           <w:szCs w:val="24"/>
-          <w:highlight w:val="green"/>
-        </w:rPr>
-        <w:t>{</w:t>
-      </w:r>
-      <w:proofErr w:type="gramEnd"/>
-      <w:r>
-        <w:rPr>
-          <w:rFonts w:ascii="Times New Roman" w:hAnsi="Times New Roman" w:cs="Times New Roman"/>
-          <w:b/>
-          <w:bCs/>
-          <w:color w:val="000000"/>
-          <w:sz w:val="24"/>
-          <w:szCs w:val="24"/>
-          <w:highlight w:val="green"/>
-        </w:rPr>
-        <w:t>% endif %}{# New Jersey #}</w:t>
+        </w:rPr>
+        <w:t>{% endif %}{# New Jersey #}</w:t>
       </w:r>
       <w:r>
         <w:rPr>
@@ -16809,7 +12314,6 @@
           <w:color w:val="000000"/>
           <w:sz w:val="24"/>
           <w:szCs w:val="24"/>
-          <w:highlight w:val="green"/>
         </w:rPr>
         <w:t>{% if document == “New York” %}</w:t>
       </w:r>
@@ -16905,46 +12409,13 @@
           <w:szCs w:val="24"/>
         </w:rPr>
         <w:sectPr>
-          <w:headerReference w:type="even" r:id="rId16"/>
-          <w:headerReference w:type="default" r:id="rId17"/>
-          <w:footerReference w:type="even" r:id="rId18"/>
-          <w:footerReference w:type="default" r:id="rId19"/>
-          <w:headerReference w:type="first" r:id="rId20"/>
-          <w:footerReference w:type="first" r:id="rId21"/>
+          <w:headerReference w:type="default" r:id="rId15"/>
           <w:pgSz w:w="12240" w:h="15840"/>
           <w:pgMar w:top="630" w:right="900" w:bottom="1350" w:left="1440" w:header="720" w:footer="900" w:gutter="0"/>
           <w:cols w:space="720"/>
           <w:docGrid w:linePitch="360"/>
         </w:sectPr>
       </w:pPr>
-    </w:p>
-    <w:p>
-      <w:pPr>
-        <w:spacing w:after="0" w:line="360" w:lineRule="auto"/>
-        <w:rPr>
-          <w:rFonts w:ascii="Times New Roman" w:eastAsia="Times New Roman" w:hAnsi="Times New Roman" w:cs="Times New Roman"/>
-          <w:sz w:val="24"/>
-          <w:szCs w:val="24"/>
-        </w:rPr>
-      </w:pPr>
-      <w:proofErr w:type="gramStart"/>
-      <w:r>
-        <w:rPr>
-          <w:rFonts w:ascii="Times New Roman" w:eastAsia="Times New Roman" w:hAnsi="Times New Roman" w:cs="Times New Roman"/>
-          <w:sz w:val="24"/>
-          <w:szCs w:val="24"/>
-        </w:rPr>
-        <w:t>{{ petitioner.name</w:t>
-      </w:r>
-      <w:proofErr w:type="gramEnd"/>
-      <w:r>
-        <w:rPr>
-          <w:rFonts w:ascii="Times New Roman" w:eastAsia="Times New Roman" w:hAnsi="Times New Roman" w:cs="Times New Roman"/>
-          <w:sz w:val="24"/>
-          <w:szCs w:val="24"/>
-        </w:rPr>
-        <w:t xml:space="preserve"> | upper }}</w:t>
-      </w:r>
     </w:p>
     <w:p>
       <w:pPr>
@@ -16962,40 +12433,47 @@
           <w:docGrid w:linePitch="360"/>
         </w:sectPr>
       </w:pPr>
-      <w:proofErr w:type="gramStart"/>
       <w:r>
         <w:rPr>
           <w:rFonts w:ascii="Times New Roman" w:eastAsia="Times New Roman" w:hAnsi="Times New Roman" w:cs="Times New Roman"/>
           <w:sz w:val="24"/>
           <w:szCs w:val="24"/>
         </w:rPr>
-        <w:t>{{ respondent.name</w:t>
-      </w:r>
-      <w:proofErr w:type="gramEnd"/>
+        <w:t xml:space="preserve">{{ petitioner.name | upper }}   </w:t>
+      </w:r>
       <w:r>
         <w:rPr>
           <w:rFonts w:ascii="Times New Roman" w:eastAsia="Times New Roman" w:hAnsi="Times New Roman" w:cs="Times New Roman"/>
           <w:sz w:val="24"/>
           <w:szCs w:val="24"/>
         </w:rPr>
-        <w:t xml:space="preserve"> | upper }}</w:t>
-      </w:r>
-    </w:p>
-    <w:p>
-      <w:pPr>
-        <w:spacing w:after="0" w:line="360" w:lineRule="auto"/>
+        <w:br w:type="column"/>
+      </w:r>
+      <w:r>
         <w:rPr>
           <w:rFonts w:ascii="Times New Roman" w:eastAsia="Times New Roman" w:hAnsi="Times New Roman" w:cs="Times New Roman"/>
           <w:sz w:val="24"/>
           <w:szCs w:val="24"/>
         </w:rPr>
-      </w:pPr>
-      <w:r>
+        <w:t>{{ respondent.name | upper }}</w:t>
+      </w:r>
+    </w:p>
+    <w:p>
+      <w:pPr>
+        <w:spacing w:after="0" w:line="360" w:lineRule="auto"/>
         <w:rPr>
           <w:rFonts w:ascii="Times New Roman" w:eastAsia="Times New Roman" w:hAnsi="Times New Roman" w:cs="Times New Roman"/>
           <w:sz w:val="24"/>
           <w:szCs w:val="24"/>
         </w:rPr>
+      </w:pPr>
+      <w:r>
+        <w:rPr>
+          <w:rFonts w:ascii="Times New Roman" w:eastAsia="Times New Roman" w:hAnsi="Times New Roman" w:cs="Times New Roman"/>
+          <w:sz w:val="24"/>
+          <w:szCs w:val="24"/>
+        </w:rPr>
+        <w:lastRenderedPageBreak/>
         <w:t xml:space="preserve">Plaintiff </w:t>
       </w:r>
       <w:r>
@@ -17107,6 +12585,8 @@
         <w:spacing w:line="360" w:lineRule="auto"/>
         <w:jc w:val="right"/>
       </w:pPr>
+      <w:bookmarkStart w:id="6" w:name="_GoBack"/>
+      <w:bookmarkEnd w:id="6"/>
       <w:r>
         <w:t xml:space="preserve">J.S.C. </w:t>
       </w:r>
@@ -17114,7 +12594,7 @@
     <w:p>
       <w:pPr>
         <w:pStyle w:val="Default"/>
-        <w:spacing w:line="360" w:lineRule="auto"/>
+        <w:spacing w:line="480" w:lineRule="auto"/>
       </w:pPr>
       <w:r>
         <w:t xml:space="preserve">GRANTED: __________________________ </w:t>
@@ -17122,7 +12602,7 @@
     </w:p>
     <w:p>
       <w:pPr>
-        <w:spacing w:after="0" w:line="240" w:lineRule="auto"/>
+        <w:spacing w:line="240" w:lineRule="auto"/>
         <w:rPr>
           <w:rFonts w:ascii="Times New Roman" w:hAnsi="Times New Roman" w:cs="Times New Roman"/>
           <w:sz w:val="24"/>
@@ -17144,45 +12624,17 @@
           <w:color w:val="000000"/>
           <w:sz w:val="24"/>
           <w:szCs w:val="24"/>
-          <w:highlight w:val="green"/>
-        </w:rPr>
-        <w:t xml:space="preserve">{% endif </w:t>
-      </w:r>
-      <w:proofErr w:type="gramStart"/>
-      <w:r>
-        <w:rPr>
-          <w:rFonts w:ascii="Times New Roman" w:eastAsia="Times New Roman" w:hAnsi="Times New Roman" w:cs="Times New Roman"/>
-          <w:color w:val="000000"/>
-          <w:sz w:val="24"/>
-          <w:szCs w:val="24"/>
-          <w:highlight w:val="green"/>
-        </w:rPr>
-        <w:t>%}{</w:t>
-      </w:r>
-      <w:proofErr w:type="gramEnd"/>
-      <w:r>
-        <w:rPr>
-          <w:rFonts w:ascii="Times New Roman" w:eastAsia="Times New Roman" w:hAnsi="Times New Roman" w:cs="Times New Roman"/>
-          <w:color w:val="000000"/>
-          <w:sz w:val="24"/>
-          <w:szCs w:val="24"/>
-          <w:highlight w:val="green"/>
-        </w:rPr>
-        <w:t># New York #}</w:t>
-      </w:r>
-    </w:p>
-    <w:p>
-      <w:pPr>
-        <w:rPr>
-          <w:rFonts w:ascii="Times New Roman" w:hAnsi="Times New Roman" w:cs="Times New Roman"/>
-          <w:sz w:val="24"/>
-          <w:szCs w:val="24"/>
-        </w:rPr>
-      </w:pPr>
-    </w:p>
-    <w:p/>
+        </w:rPr>
+        <w:t>{% endif %}{# New York #}</w:t>
+      </w:r>
+    </w:p>
     <w:sectPr>
-      <w:type w:val="continuous"/>
+      <w:headerReference w:type="even" r:id="rId16"/>
+      <w:headerReference w:type="default" r:id="rId17"/>
+      <w:footerReference w:type="even" r:id="rId18"/>
+      <w:footerReference w:type="default" r:id="rId19"/>
+      <w:headerReference w:type="first" r:id="rId20"/>
+      <w:footerReference w:type="first" r:id="rId21"/>
       <w:pgSz w:w="12240" w:h="15840"/>
       <w:pgMar w:top="630" w:right="900" w:bottom="1350" w:left="1440" w:header="720" w:footer="900" w:gutter="0"/>
       <w:cols w:space="720"/>
@@ -17307,9 +12759,8 @@
           </v:handles>
           <o:lock v:ext="edit" text="t" shapetype="t"/>
         </v:shapetype>
-        <v:shape id="PowerPlusWaterMarkObject1879079907" o:spid="_x0000_s2050" type="#_x0000_t136" style="position:absolute;margin-left:0;margin-top:0;width:759.75pt;height:55.5pt;rotation:315;z-index:-251655168;mso-position-horizontal:center;mso-position-horizontal-relative:margin;mso-position-vertical:center;mso-position-vertical-relative:margin" o:allowincell="f" fillcolor="black [3213]" stroked="f">
-          <v:fill opacity=".5"/>
-          <v:textpath style="font-family:&quot;Arial Black&quot;;font-size:40pt" string="LEXYALGO QDRO - PREVIEW ONLY"/>
+        <v:shape id="PowerPlusWaterMarkObject86121970" o:spid="_x0000_s2080" type="#_x0000_t136" style="position:absolute;margin-left:0;margin-top:0;width:576.75pt;height:169.5pt;rotation:315;z-index:-251658752;mso-position-horizontal:center;mso-position-horizontal-relative:margin;mso-position-vertical:center;mso-position-vertical-relative:margin" o:allowincell="f" fillcolor="#7f7f7f [1612]" stroked="f">
+          <v:textpath style="font-family:&quot;Arial Black&quot;;font-size:60pt;v-text-align:left" string="LEXYALGO QDRO&#10;    Preview only"/>
           <w10:wrap anchorx="margin" anchory="margin"/>
         </v:shape>
       </w:pict>
@@ -17324,42 +12775,6 @@
     <w:pPr>
       <w:pStyle w:val="Header"/>
     </w:pPr>
-    <w:r>
-      <w:rPr>
-        <w:noProof/>
-      </w:rPr>
-      <w:pict>
-        <v:shapetype id="_x0000_t136" coordsize="21600,21600" o:spt="136" adj="10800" path="m@7,l@8,m@5,21600l@6,21600e">
-          <v:formulas>
-            <v:f eqn="sum #0 0 10800"/>
-            <v:f eqn="prod #0 2 1"/>
-            <v:f eqn="sum 21600 0 @1"/>
-            <v:f eqn="sum 0 0 @2"/>
-            <v:f eqn="sum 21600 0 @3"/>
-            <v:f eqn="if @0 @3 0"/>
-            <v:f eqn="if @0 21600 @1"/>
-            <v:f eqn="if @0 0 @2"/>
-            <v:f eqn="if @0 @4 21600"/>
-            <v:f eqn="mid @5 @6"/>
-            <v:f eqn="mid @8 @5"/>
-            <v:f eqn="mid @7 @8"/>
-            <v:f eqn="mid @6 @7"/>
-            <v:f eqn="sum @6 0 @5"/>
-          </v:formulas>
-          <v:path textpathok="t" o:connecttype="custom" o:connectlocs="@9,0;@10,10800;@11,21600;@12,10800" o:connectangles="270,180,90,0"/>
-          <v:textpath on="t" fitshape="t"/>
-          <v:handles>
-            <v:h position="#0,bottomRight" xrange="6629,14971"/>
-          </v:handles>
-          <o:lock v:ext="edit" text="t" shapetype="t"/>
-        </v:shapetype>
-        <v:shape id="PowerPlusWaterMarkObject1879079908" o:spid="_x0000_s2051" type="#_x0000_t136" style="position:absolute;margin-left:0;margin-top:0;width:759.75pt;height:55.5pt;rotation:315;z-index:-251653120;mso-position-horizontal:center;mso-position-horizontal-relative:margin;mso-position-vertical:center;mso-position-vertical-relative:margin" o:allowincell="f" fillcolor="black [3213]" stroked="f">
-          <v:fill opacity=".5"/>
-          <v:textpath style="font-family:&quot;Arial Black&quot;;font-size:40pt" string="LEXYALGO QDRO - PREVIEW ONLY"/>
-          <w10:wrap anchorx="margin" anchory="margin"/>
-        </v:shape>
-      </w:pict>
-    </w:r>
   </w:p>
 </w:hdr>
 </file>
@@ -17399,13 +12814,22 @@
           </v:handles>
           <o:lock v:ext="edit" text="t" shapetype="t"/>
         </v:shapetype>
-        <v:shape id="PowerPlusWaterMarkObject1879079906" o:spid="_x0000_s2049" type="#_x0000_t136" style="position:absolute;margin-left:0;margin-top:0;width:759.75pt;height:55.5pt;rotation:315;z-index:-251657216;mso-position-horizontal:center;mso-position-horizontal-relative:margin;mso-position-vertical:center;mso-position-vertical-relative:margin" o:allowincell="f" fillcolor="black [3213]" stroked="f">
-          <v:fill opacity=".5"/>
-          <v:textpath style="font-family:&quot;Arial Black&quot;;font-size:40pt" string="LEXYALGO QDRO - PREVIEW ONLY"/>
+        <v:shape id="_x0000_s2081" type="#_x0000_t136" style="position:absolute;margin-left:0;margin-top:0;width:576.75pt;height:169.5pt;rotation:315;z-index:-251657728;mso-position-horizontal:center;mso-position-horizontal-relative:margin;mso-position-vertical:center;mso-position-vertical-relative:margin" o:allowincell="f" fillcolor="#7f7f7f [1612]" stroked="f">
+          <v:textpath style="font-family:&quot;Arial Black&quot;;font-size:60pt;v-text-align:left" string="LEXYALGO QDRO&#10;    Preview only"/>
           <w10:wrap anchorx="margin" anchory="margin"/>
         </v:shape>
       </w:pict>
     </w:r>
+  </w:p>
+</w:hdr>
+</file>
+
+<file path=word/header4.xml><?xml version="1.0" encoding="utf-8"?>
+<w:hdr xmlns:wpc="http://schemas.microsoft.com/office/word/2010/wordprocessingCanvas" xmlns:cx="http://schemas.microsoft.com/office/drawing/2014/chartex" xmlns:cx1="http://schemas.microsoft.com/office/drawing/2015/9/8/chartex" xmlns:cx2="http://schemas.microsoft.com/office/drawing/2015/10/21/chartex" xmlns:cx3="http://schemas.microsoft.com/office/drawing/2016/5/9/chartex" xmlns:cx4="http://schemas.microsoft.com/office/drawing/2016/5/10/chartex" xmlns:cx5="http://schemas.microsoft.com/office/drawing/2016/5/11/chartex" xmlns:cx6="http://schemas.microsoft.com/office/drawing/2016/5/12/chartex" xmlns:cx7="http://schemas.microsoft.com/office/drawing/2016/5/13/chartex" xmlns:cx8="http://schemas.microsoft.com/office/drawing/2016/5/14/chartex" xmlns:mc="http://schemas.openxmlformats.org/markup-compatibility/2006" xmlns:aink="http://schemas.microsoft.com/office/drawing/2016/ink" xmlns:am3d="http://schemas.microsoft.com/office/drawing/2017/model3d" xmlns:o="urn:schemas-microsoft-com:office:office" xmlns:r="http://schemas.openxmlformats.org/officeDocument/2006/relationships" xmlns:m="http://schemas.openxmlformats.org/officeDocument/2006/math" xmlns:v="urn:schemas-microsoft-com:vml" xmlns:wp14="http://schemas.microsoft.com/office/word/2010/wordprocessingDrawing" xmlns:wp="http://schemas.openxmlformats.org/drawingml/2006/wordprocessingDrawing" xmlns:w10="urn:schemas-microsoft-com:office:word" xmlns:w="http://schemas.openxmlformats.org/wordprocessingml/2006/main" xmlns:w14="http://schemas.microsoft.com/office/word/2010/wordml" xmlns:w15="http://schemas.microsoft.com/office/word/2012/wordml" xmlns:w16cid="http://schemas.microsoft.com/office/word/2016/wordml/cid" xmlns:w16se="http://schemas.microsoft.com/office/word/2015/wordml/symex" xmlns:wpg="http://schemas.microsoft.com/office/word/2010/wordprocessingGroup" xmlns:wpi="http://schemas.microsoft.com/office/word/2010/wordprocessingInk" xmlns:wne="http://schemas.microsoft.com/office/word/2006/wordml" xmlns:wps="http://schemas.microsoft.com/office/word/2010/wordprocessingShape" mc:Ignorable="w14 w15 w16se w16cid wp14">
+  <w:p>
+    <w:pPr>
+      <w:pStyle w:val="Header"/>
+    </w:pPr>
   </w:p>
 </w:hdr>
 </file>
@@ -17933,7 +13357,7 @@
   <w:style w:type="paragraph" w:default="1" w:styleId="Normal">
     <w:name w:val="Normal"/>
     <w:qFormat/>
-    <w:rsid w:val="00DB56C4"/>
+    <w:rsid w:val="004163BC"/>
   </w:style>
   <w:style w:type="character" w:default="1" w:styleId="DefaultParagraphFont">
     <w:name w:val="Default Paragraph Font"/>
@@ -17966,7 +13390,7 @@
     <w:name w:val="No Spacing"/>
     <w:uiPriority w:val="1"/>
     <w:qFormat/>
-    <w:rsid w:val="00DB56C4"/>
+    <w:rsid w:val="004163BC"/>
     <w:pPr>
       <w:widowControl w:val="0"/>
       <w:spacing w:after="0" w:line="240" w:lineRule="auto"/>
@@ -17980,7 +13404,7 @@
   </w:style>
   <w:style w:type="paragraph" w:customStyle="1" w:styleId="Body">
     <w:name w:val="Body"/>
-    <w:rsid w:val="00DB56C4"/>
+    <w:rsid w:val="004163BC"/>
     <w:pPr>
       <w:spacing w:after="0" w:line="480" w:lineRule="auto"/>
       <w:ind w:firstLine="1440"/>
@@ -17996,7 +13420,7 @@
   <w:style w:type="paragraph" w:customStyle="1" w:styleId="CaseNo">
     <w:name w:val="Case No."/>
     <w:autoRedefine/>
-    <w:rsid w:val="00DB56C4"/>
+    <w:rsid w:val="004163BC"/>
     <w:pPr>
       <w:spacing w:after="640" w:line="240" w:lineRule="auto"/>
     </w:pPr>
@@ -18011,7 +13435,7 @@
   <w:style w:type="paragraph" w:customStyle="1" w:styleId="Pleadingtitle">
     <w:name w:val="Pleading title"/>
     <w:autoRedefine/>
-    <w:rsid w:val="00DB56C4"/>
+    <w:rsid w:val="004163BC"/>
     <w:pPr>
       <w:spacing w:after="0" w:line="240" w:lineRule="auto"/>
       <w:jc w:val="right"/>
@@ -18028,7 +13452,7 @@
   <w:style w:type="paragraph" w:customStyle="1" w:styleId="SingleSpacing">
     <w:name w:val="Single Spacing"/>
     <w:basedOn w:val="Normal"/>
-    <w:rsid w:val="00DB56C4"/>
+    <w:rsid w:val="004163BC"/>
     <w:pPr>
       <w:spacing w:after="0" w:line="227" w:lineRule="exact"/>
     </w:pPr>
@@ -18041,14 +13465,14 @@
   <w:style w:type="paragraph" w:customStyle="1" w:styleId="AttorneyName">
     <w:name w:val="Attorney Name"/>
     <w:basedOn w:val="SingleSpacing"/>
-    <w:rsid w:val="00DB56C4"/>
+    <w:rsid w:val="004163BC"/>
   </w:style>
   <w:style w:type="character" w:styleId="Hyperlink">
     <w:name w:val="Hyperlink"/>
     <w:basedOn w:val="DefaultParagraphFont"/>
     <w:uiPriority w:val="99"/>
     <w:unhideWhenUsed/>
-    <w:rsid w:val="00DB56C4"/>
+    <w:rsid w:val="004163BC"/>
     <w:rPr>
       <w:color w:val="0563C1" w:themeColor="hyperlink"/>
       <w:u w:val="single"/>
@@ -18056,7 +13480,7 @@
   </w:style>
   <w:style w:type="paragraph" w:customStyle="1" w:styleId="Default">
     <w:name w:val="Default"/>
-    <w:rsid w:val="00DB56C4"/>
+    <w:rsid w:val="004163BC"/>
     <w:pPr>
       <w:autoSpaceDE w:val="0"/>
       <w:autoSpaceDN w:val="0"/>
@@ -18075,7 +13499,7 @@
     <w:basedOn w:val="Normal"/>
     <w:uiPriority w:val="34"/>
     <w:qFormat/>
-    <w:rsid w:val="00DB56C4"/>
+    <w:rsid w:val="004163BC"/>
     <w:pPr>
       <w:ind w:left="720"/>
       <w:contextualSpacing/>
@@ -18087,7 +13511,7 @@
     <w:link w:val="HeaderChar"/>
     <w:uiPriority w:val="99"/>
     <w:unhideWhenUsed/>
-    <w:rsid w:val="00DB56C4"/>
+    <w:rsid w:val="004163BC"/>
     <w:pPr>
       <w:tabs>
         <w:tab w:val="center" w:pos="4680"/>
@@ -18101,7 +13525,7 @@
     <w:basedOn w:val="DefaultParagraphFont"/>
     <w:link w:val="Header"/>
     <w:uiPriority w:val="99"/>
-    <w:rsid w:val="00DB56C4"/>
+    <w:rsid w:val="004163BC"/>
   </w:style>
   <w:style w:type="paragraph" w:styleId="Footer">
     <w:name w:val="footer"/>
@@ -18109,7 +13533,7 @@
     <w:link w:val="FooterChar"/>
     <w:uiPriority w:val="99"/>
     <w:unhideWhenUsed/>
-    <w:rsid w:val="00DB56C4"/>
+    <w:rsid w:val="004163BC"/>
     <w:pPr>
       <w:tabs>
         <w:tab w:val="center" w:pos="4680"/>
@@ -18123,7 +13547,7 @@
     <w:basedOn w:val="DefaultParagraphFont"/>
     <w:link w:val="Footer"/>
     <w:uiPriority w:val="99"/>
-    <w:rsid w:val="00DB56C4"/>
+    <w:rsid w:val="004163BC"/>
   </w:style>
 </w:styles>
 </file>
@@ -18421,16 +13845,4 @@
     </a:ext>
   </a:extLst>
 </a:theme>
-</file>
-
-<file path=customXml/item1.xml><?xml version="1.0" encoding="utf-8"?>
-<b:Sources xmlns:b="http://schemas.openxmlformats.org/officeDocument/2006/bibliography" xmlns="http://schemas.openxmlformats.org/officeDocument/2006/bibliography" SelectedStyle="\APASixthEditionOfficeOnline.xsl" StyleName="APA" Version="6"/>
-</file>
-
-<file path=customXml/itemProps1.xml><?xml version="1.0" encoding="utf-8"?>
-<ds:datastoreItem xmlns:ds="http://schemas.openxmlformats.org/officeDocument/2006/customXml" ds:itemID="{AB5D0157-AD2D-4A88-B9A4-E7032287B9A7}">
-  <ds:schemaRefs>
-    <ds:schemaRef ds:uri="http://schemas.openxmlformats.org/officeDocument/2006/bibliography"/>
-  </ds:schemaRefs>
-</ds:datastoreItem>
 </file>
--- a/docassemble/DocAssamble20222/data/templates/P_combined_draft.docx
+++ b/docassemble/DocAssamble20222/data/templates/P_combined_draft.docx
@@ -4,6 +4,654 @@
   <w:body>
     <w:p>
       <w:pPr>
+        <w:pStyle w:val="BodyText"/>
+        <w:tabs>
+          <w:tab w:val="left" w:pos="4548"/>
+          <w:tab w:val="left" w:pos="8233"/>
+        </w:tabs>
+        <w:spacing w:before="90" w:line="276" w:lineRule="auto"/>
+        <w:jc w:val="center"/>
+      </w:pPr>
+      <w:bookmarkStart w:id="0" w:name="_Hlk128556720"/>
+      <w:bookmarkStart w:id="1" w:name="_Hlk128565642"/>
+      <w:bookmarkStart w:id="2" w:name="_Hlk124161914"/>
+      <w:bookmarkStart w:id="3" w:name="_Hlk124161899"/>
+      <w:bookmarkStart w:id="4" w:name="_Hlk124161876"/>
+      <w:r>
+        <w:t>{% if not document in [</w:t>
+      </w:r>
+      <w:r>
+        <w:rPr>
+          <w:b/>
+          <w:bCs/>
+        </w:rPr>
+        <w:t>'Kansas'</w:t>
+      </w:r>
+      <w:r>
+        <w:rPr>
+          <w:b/>
+          <w:bCs/>
+        </w:rPr>
+        <w:t xml:space="preserve">, </w:t>
+      </w:r>
+      <w:r>
+        <w:rPr>
+          <w:b/>
+          <w:bCs/>
+        </w:rPr>
+        <w:t>'Missouri'</w:t>
+      </w:r>
+      <w:r>
+        <w:rPr>
+          <w:b/>
+          <w:bCs/>
+        </w:rPr>
+        <w:t xml:space="preserve">, </w:t>
+      </w:r>
+      <w:r>
+        <w:rPr>
+          <w:b/>
+          <w:bCs/>
+        </w:rPr>
+        <w:t>'New Jersey'</w:t>
+      </w:r>
+      <w:r>
+        <w:rPr>
+          <w:b/>
+          <w:bCs/>
+        </w:rPr>
+        <w:t xml:space="preserve">, </w:t>
+      </w:r>
+      <w:r>
+        <w:rPr>
+          <w:b/>
+          <w:bCs/>
+        </w:rPr>
+        <w:t>'New York'</w:t>
+      </w:r>
+      <w:r>
+        <w:rPr>
+          <w:b/>
+          <w:bCs/>
+        </w:rPr>
+        <w:t xml:space="preserve">, </w:t>
+      </w:r>
+      <w:r>
+        <w:rPr>
+          <w:b/>
+          <w:bCs/>
+        </w:rPr>
+        <w:t>'Iowa'</w:t>
+      </w:r>
+      <w:r>
+        <w:t xml:space="preserve">] </w:t>
+      </w:r>
+      <w:proofErr w:type="gramStart"/>
+      <w:r>
+        <w:t>%}</w:t>
+      </w:r>
+      <w:r>
+        <w:rPr>
+          <w:b/>
+          <w:color w:val="000000"/>
+        </w:rPr>
+        <w:t>{</w:t>
+      </w:r>
+      <w:proofErr w:type="gramEnd"/>
+      <w:r>
+        <w:rPr>
+          <w:b/>
+          <w:color w:val="000000"/>
+        </w:rPr>
+        <w:t xml:space="preserve">{ court </w:t>
+      </w:r>
+      <w:r>
+        <w:rPr>
+          <w:color w:val="000000"/>
+        </w:rPr>
+        <w:t>}}</w:t>
+      </w:r>
+    </w:p>
+    <w:p>
+      <w:pPr>
+        <w:pStyle w:val="NoSpacing"/>
+        <w:spacing w:line="360" w:lineRule="auto"/>
+        <w:jc w:val="center"/>
+        <w:rPr>
+          <w:rFonts w:ascii="Times New Roman" w:hAnsi="Times New Roman"/>
+          <w:b/>
+          <w:szCs w:val="24"/>
+        </w:rPr>
+      </w:pPr>
+      <w:proofErr w:type="gramStart"/>
+      <w:r>
+        <w:rPr>
+          <w:rFonts w:ascii="Times New Roman" w:hAnsi="Times New Roman"/>
+          <w:b/>
+          <w:szCs w:val="24"/>
+        </w:rPr>
+        <w:t>{{ county</w:t>
+      </w:r>
+      <w:proofErr w:type="gramEnd"/>
+      <w:r>
+        <w:rPr>
+          <w:rFonts w:ascii="Times New Roman" w:hAnsi="Times New Roman"/>
+          <w:b/>
+          <w:szCs w:val="24"/>
+        </w:rPr>
+        <w:t xml:space="preserve"> | upper }} COUNTY COURT, {{ document }}</w:t>
+      </w:r>
+    </w:p>
+    <w:p>
+      <w:pPr>
+        <w:pStyle w:val="NoSpacing"/>
+        <w:spacing w:line="360" w:lineRule="auto"/>
+        <w:jc w:val="center"/>
+        <w:rPr>
+          <w:rFonts w:ascii="Times New Roman" w:hAnsi="Times New Roman"/>
+          <w:b/>
+          <w:szCs w:val="24"/>
+        </w:rPr>
+      </w:pPr>
+    </w:p>
+    <w:p>
+      <w:pPr>
+        <w:pStyle w:val="NoSpacing"/>
+        <w:spacing w:line="360" w:lineRule="auto"/>
+        <w:rPr>
+          <w:rFonts w:ascii="Times New Roman" w:hAnsi="Times New Roman"/>
+          <w:b/>
+          <w:szCs w:val="24"/>
+        </w:rPr>
+      </w:pPr>
+      <w:r>
+        <w:rPr>
+          <w:rFonts w:ascii="Times New Roman" w:hAnsi="Times New Roman"/>
+          <w:b/>
+          <w:szCs w:val="24"/>
+        </w:rPr>
+        <w:t>IN RE THE MATTER OF:</w:t>
+      </w:r>
+      <w:r>
+        <w:rPr>
+          <w:rFonts w:ascii="Times New Roman" w:hAnsi="Times New Roman"/>
+          <w:b/>
+          <w:szCs w:val="24"/>
+        </w:rPr>
+        <w:tab/>
+      </w:r>
+    </w:p>
+    <w:tbl>
+      <w:tblPr>
+        <w:tblStyle w:val="TableGrid"/>
+        <w:tblW w:w="0" w:type="auto"/>
+        <w:tblBorders>
+          <w:left w:val="none" w:sz="0" w:space="0" w:color="auto"/>
+          <w:right w:val="none" w:sz="0" w:space="0" w:color="auto"/>
+          <w:insideH w:val="none" w:sz="0" w:space="0" w:color="auto"/>
+          <w:insideV w:val="none" w:sz="0" w:space="0" w:color="auto"/>
+        </w:tblBorders>
+        <w:tblLook w:val="04A0" w:firstRow="1" w:lastRow="0" w:firstColumn="1" w:lastColumn="0" w:noHBand="0" w:noVBand="1"/>
+      </w:tblPr>
+      <w:tblGrid>
+        <w:gridCol w:w="4405"/>
+        <w:gridCol w:w="540"/>
+        <w:gridCol w:w="4225"/>
+      </w:tblGrid>
+      <w:tr>
+        <w:trPr>
+          <w:trHeight w:val="2600"/>
+        </w:trPr>
+        <w:tc>
+          <w:tcPr>
+            <w:tcW w:w="4405" w:type="dxa"/>
+            <w:shd w:val="clear" w:color="auto" w:fill="auto"/>
+          </w:tcPr>
+          <w:p>
+            <w:pPr>
+              <w:pStyle w:val="NoSpacing"/>
+              <w:spacing w:line="276" w:lineRule="auto"/>
+              <w:rPr>
+                <w:rFonts w:ascii="Times New Roman" w:hAnsi="Times New Roman"/>
+                <w:szCs w:val="24"/>
+              </w:rPr>
+            </w:pPr>
+          </w:p>
+          <w:p>
+            <w:pPr>
+              <w:pStyle w:val="NoSpacing"/>
+              <w:spacing w:line="360" w:lineRule="auto"/>
+              <w:rPr>
+                <w:rFonts w:ascii="Times New Roman" w:hAnsi="Times New Roman"/>
+                <w:szCs w:val="24"/>
+              </w:rPr>
+            </w:pPr>
+            <w:proofErr w:type="gramStart"/>
+            <w:r>
+              <w:rPr>
+                <w:rFonts w:ascii="Times New Roman" w:hAnsi="Times New Roman"/>
+                <w:szCs w:val="24"/>
+              </w:rPr>
+              <w:t>{{ petitioner.name</w:t>
+            </w:r>
+            <w:proofErr w:type="gramEnd"/>
+            <w:r>
+              <w:rPr>
+                <w:rFonts w:ascii="Times New Roman" w:hAnsi="Times New Roman"/>
+                <w:szCs w:val="24"/>
+              </w:rPr>
+              <w:t xml:space="preserve"> | upper }},</w:t>
+            </w:r>
+          </w:p>
+          <w:p>
+            <w:pPr>
+              <w:pStyle w:val="NoSpacing"/>
+              <w:spacing w:line="360" w:lineRule="auto"/>
+              <w:ind w:left="720"/>
+              <w:rPr>
+                <w:rFonts w:ascii="Times New Roman" w:hAnsi="Times New Roman"/>
+                <w:position w:val="1"/>
+                <w:szCs w:val="24"/>
+              </w:rPr>
+            </w:pPr>
+            <w:r>
+              <w:rPr>
+                <w:rFonts w:ascii="Times New Roman" w:hAnsi="Times New Roman"/>
+                <w:szCs w:val="24"/>
+              </w:rPr>
+              <w:t>Petitioner,</w:t>
+            </w:r>
+          </w:p>
+          <w:p>
+            <w:pPr>
+              <w:pStyle w:val="NoSpacing"/>
+              <w:spacing w:line="360" w:lineRule="auto"/>
+              <w:ind w:left="1440"/>
+              <w:rPr>
+                <w:rFonts w:ascii="Times New Roman" w:hAnsi="Times New Roman"/>
+                <w:szCs w:val="24"/>
+              </w:rPr>
+            </w:pPr>
+            <w:r>
+              <w:rPr>
+                <w:rFonts w:ascii="Times New Roman" w:hAnsi="Times New Roman"/>
+                <w:szCs w:val="24"/>
+              </w:rPr>
+              <w:t>and</w:t>
+            </w:r>
+          </w:p>
+          <w:p>
+            <w:pPr>
+              <w:pStyle w:val="NoSpacing"/>
+              <w:spacing w:line="360" w:lineRule="auto"/>
+              <w:rPr>
+                <w:rFonts w:ascii="Times New Roman" w:hAnsi="Times New Roman"/>
+                <w:szCs w:val="24"/>
+              </w:rPr>
+            </w:pPr>
+            <w:proofErr w:type="gramStart"/>
+            <w:r>
+              <w:rPr>
+                <w:rFonts w:ascii="Times New Roman" w:hAnsi="Times New Roman"/>
+                <w:szCs w:val="24"/>
+              </w:rPr>
+              <w:t>{{ respondent.name</w:t>
+            </w:r>
+            <w:proofErr w:type="gramEnd"/>
+            <w:r>
+              <w:rPr>
+                <w:rFonts w:ascii="Times New Roman" w:hAnsi="Times New Roman"/>
+                <w:color w:val="000000"/>
+                <w:szCs w:val="24"/>
+              </w:rPr>
+              <w:t xml:space="preserve"> | upper }}</w:t>
+            </w:r>
+            <w:r>
+              <w:rPr>
+                <w:rFonts w:ascii="Times New Roman" w:hAnsi="Times New Roman"/>
+                <w:szCs w:val="24"/>
+              </w:rPr>
+              <w:t xml:space="preserve">,   </w:t>
+            </w:r>
+          </w:p>
+          <w:p>
+            <w:pPr>
+              <w:pStyle w:val="NoSpacing"/>
+              <w:spacing w:line="360" w:lineRule="auto"/>
+              <w:ind w:left="720"/>
+              <w:rPr>
+                <w:rFonts w:ascii="Times New Roman" w:hAnsi="Times New Roman"/>
+                <w:color w:val="000000"/>
+                <w:szCs w:val="24"/>
+              </w:rPr>
+            </w:pPr>
+            <w:r>
+              <w:rPr>
+                <w:rFonts w:ascii="Times New Roman" w:hAnsi="Times New Roman"/>
+                <w:szCs w:val="24"/>
+              </w:rPr>
+              <w:t xml:space="preserve">Respondent                   </w:t>
+            </w:r>
+            <w:r>
+              <w:rPr>
+                <w:rFonts w:ascii="Times New Roman" w:hAnsi="Times New Roman"/>
+                <w:position w:val="1"/>
+                <w:szCs w:val="24"/>
+              </w:rPr>
+              <w:t xml:space="preserve">    </w:t>
+            </w:r>
+          </w:p>
+        </w:tc>
+        <w:tc>
+          <w:tcPr>
+            <w:tcW w:w="540" w:type="dxa"/>
+            <w:shd w:val="clear" w:color="auto" w:fill="auto"/>
+          </w:tcPr>
+          <w:p>
+            <w:pPr>
+              <w:spacing w:line="276" w:lineRule="auto"/>
+              <w:jc w:val="center"/>
+              <w:rPr>
+                <w:rFonts w:ascii="Times New Roman" w:hAnsi="Times New Roman" w:cs="Times New Roman"/>
+                <w:b/>
+                <w:sz w:val="24"/>
+                <w:szCs w:val="24"/>
+              </w:rPr>
+            </w:pPr>
+            <w:r>
+              <w:rPr>
+                <w:rFonts w:ascii="Times New Roman" w:hAnsi="Times New Roman" w:cs="Times New Roman"/>
+                <w:b/>
+                <w:sz w:val="24"/>
+                <w:szCs w:val="24"/>
+              </w:rPr>
+              <w:t>)</w:t>
+            </w:r>
+          </w:p>
+          <w:p>
+            <w:pPr>
+              <w:spacing w:line="276" w:lineRule="auto"/>
+              <w:jc w:val="center"/>
+              <w:rPr>
+                <w:rFonts w:ascii="Times New Roman" w:hAnsi="Times New Roman" w:cs="Times New Roman"/>
+                <w:b/>
+                <w:sz w:val="24"/>
+                <w:szCs w:val="24"/>
+              </w:rPr>
+            </w:pPr>
+            <w:r>
+              <w:rPr>
+                <w:rFonts w:ascii="Times New Roman" w:hAnsi="Times New Roman" w:cs="Times New Roman"/>
+                <w:b/>
+                <w:sz w:val="24"/>
+                <w:szCs w:val="24"/>
+              </w:rPr>
+              <w:t>)</w:t>
+            </w:r>
+          </w:p>
+          <w:p>
+            <w:pPr>
+              <w:spacing w:line="276" w:lineRule="auto"/>
+              <w:jc w:val="center"/>
+              <w:rPr>
+                <w:rFonts w:ascii="Times New Roman" w:hAnsi="Times New Roman" w:cs="Times New Roman"/>
+                <w:b/>
+                <w:sz w:val="24"/>
+                <w:szCs w:val="24"/>
+              </w:rPr>
+            </w:pPr>
+            <w:r>
+              <w:rPr>
+                <w:rFonts w:ascii="Times New Roman" w:hAnsi="Times New Roman" w:cs="Times New Roman"/>
+                <w:b/>
+                <w:sz w:val="24"/>
+                <w:szCs w:val="24"/>
+              </w:rPr>
+              <w:t>)</w:t>
+            </w:r>
+          </w:p>
+          <w:p>
+            <w:pPr>
+              <w:spacing w:line="276" w:lineRule="auto"/>
+              <w:jc w:val="center"/>
+              <w:rPr>
+                <w:rFonts w:ascii="Times New Roman" w:hAnsi="Times New Roman" w:cs="Times New Roman"/>
+                <w:b/>
+                <w:sz w:val="24"/>
+                <w:szCs w:val="24"/>
+              </w:rPr>
+            </w:pPr>
+            <w:r>
+              <w:rPr>
+                <w:rFonts w:ascii="Times New Roman" w:hAnsi="Times New Roman" w:cs="Times New Roman"/>
+                <w:b/>
+                <w:sz w:val="24"/>
+                <w:szCs w:val="24"/>
+              </w:rPr>
+              <w:t>)</w:t>
+            </w:r>
+          </w:p>
+          <w:p>
+            <w:pPr>
+              <w:spacing w:line="276" w:lineRule="auto"/>
+              <w:jc w:val="center"/>
+              <w:rPr>
+                <w:rFonts w:ascii="Times New Roman" w:hAnsi="Times New Roman" w:cs="Times New Roman"/>
+                <w:b/>
+                <w:sz w:val="24"/>
+                <w:szCs w:val="24"/>
+              </w:rPr>
+            </w:pPr>
+            <w:r>
+              <w:rPr>
+                <w:rFonts w:ascii="Times New Roman" w:hAnsi="Times New Roman" w:cs="Times New Roman"/>
+                <w:b/>
+                <w:sz w:val="24"/>
+                <w:szCs w:val="24"/>
+              </w:rPr>
+              <w:t>)</w:t>
+            </w:r>
+          </w:p>
+          <w:p>
+            <w:pPr>
+              <w:spacing w:line="276" w:lineRule="auto"/>
+              <w:jc w:val="center"/>
+              <w:rPr>
+                <w:rFonts w:ascii="Times New Roman" w:hAnsi="Times New Roman" w:cs="Times New Roman"/>
+                <w:b/>
+                <w:sz w:val="24"/>
+                <w:szCs w:val="24"/>
+              </w:rPr>
+            </w:pPr>
+            <w:r>
+              <w:rPr>
+                <w:rFonts w:ascii="Times New Roman" w:hAnsi="Times New Roman" w:cs="Times New Roman"/>
+                <w:b/>
+                <w:sz w:val="24"/>
+                <w:szCs w:val="24"/>
+              </w:rPr>
+              <w:t>)</w:t>
+            </w:r>
+          </w:p>
+          <w:p>
+            <w:pPr>
+              <w:spacing w:line="276" w:lineRule="auto"/>
+              <w:jc w:val="center"/>
+              <w:rPr>
+                <w:rFonts w:ascii="Times New Roman" w:hAnsi="Times New Roman" w:cs="Times New Roman"/>
+                <w:b/>
+                <w:sz w:val="24"/>
+                <w:szCs w:val="24"/>
+              </w:rPr>
+            </w:pPr>
+            <w:r>
+              <w:rPr>
+                <w:rFonts w:ascii="Times New Roman" w:hAnsi="Times New Roman" w:cs="Times New Roman"/>
+                <w:b/>
+                <w:sz w:val="24"/>
+                <w:szCs w:val="24"/>
+              </w:rPr>
+              <w:t>)</w:t>
+            </w:r>
+          </w:p>
+          <w:p>
+            <w:pPr>
+              <w:jc w:val="center"/>
+              <w:rPr>
+                <w:rFonts w:ascii="Times New Roman" w:hAnsi="Times New Roman" w:cs="Times New Roman"/>
+                <w:sz w:val="24"/>
+                <w:szCs w:val="24"/>
+              </w:rPr>
+            </w:pPr>
+            <w:r>
+              <w:rPr>
+                <w:rFonts w:ascii="Times New Roman" w:hAnsi="Times New Roman" w:cs="Times New Roman"/>
+                <w:b/>
+                <w:sz w:val="24"/>
+                <w:szCs w:val="24"/>
+              </w:rPr>
+              <w:t>)</w:t>
+            </w:r>
+          </w:p>
+        </w:tc>
+        <w:tc>
+          <w:tcPr>
+            <w:tcW w:w="4225" w:type="dxa"/>
+            <w:shd w:val="clear" w:color="auto" w:fill="auto"/>
+          </w:tcPr>
+          <w:p>
+            <w:pPr>
+              <w:pStyle w:val="NoSpacing"/>
+              <w:spacing w:line="276" w:lineRule="auto"/>
+              <w:rPr>
+                <w:rFonts w:ascii="Times New Roman" w:hAnsi="Times New Roman"/>
+                <w:position w:val="1"/>
+                <w:szCs w:val="24"/>
+              </w:rPr>
+            </w:pPr>
+          </w:p>
+          <w:p>
+            <w:pPr>
+              <w:pStyle w:val="NoSpacing"/>
+              <w:spacing w:line="360" w:lineRule="auto"/>
+              <w:rPr>
+                <w:rFonts w:ascii="Times New Roman" w:hAnsi="Times New Roman"/>
+                <w:position w:val="1"/>
+                <w:szCs w:val="24"/>
+              </w:rPr>
+            </w:pPr>
+            <w:r>
+              <w:rPr>
+                <w:rFonts w:ascii="Times New Roman" w:hAnsi="Times New Roman"/>
+                <w:position w:val="1"/>
+                <w:szCs w:val="24"/>
+              </w:rPr>
+              <w:t xml:space="preserve">Case No.: </w:t>
+            </w:r>
+            <w:proofErr w:type="gramStart"/>
+            <w:r>
+              <w:rPr>
+                <w:rFonts w:ascii="Times New Roman" w:hAnsi="Times New Roman"/>
+                <w:position w:val="1"/>
+                <w:szCs w:val="24"/>
+              </w:rPr>
+              <w:t xml:space="preserve">{{ </w:t>
+            </w:r>
+            <w:proofErr w:type="spellStart"/>
+            <w:r>
+              <w:rPr>
+                <w:rFonts w:ascii="Times New Roman" w:hAnsi="Times New Roman"/>
+                <w:position w:val="1"/>
+                <w:szCs w:val="24"/>
+              </w:rPr>
+              <w:t>case</w:t>
+            </w:r>
+            <w:proofErr w:type="gramEnd"/>
+            <w:r>
+              <w:rPr>
+                <w:rFonts w:ascii="Times New Roman" w:hAnsi="Times New Roman"/>
+                <w:position w:val="1"/>
+                <w:szCs w:val="24"/>
+              </w:rPr>
+              <w:t>_number</w:t>
+            </w:r>
+            <w:proofErr w:type="spellEnd"/>
+            <w:r>
+              <w:rPr>
+                <w:rFonts w:ascii="Times New Roman" w:hAnsi="Times New Roman"/>
+                <w:position w:val="1"/>
+                <w:szCs w:val="24"/>
+              </w:rPr>
+              <w:t xml:space="preserve"> }}</w:t>
+            </w:r>
+          </w:p>
+          <w:p>
+            <w:pPr>
+              <w:pStyle w:val="NoSpacing"/>
+              <w:spacing w:line="360" w:lineRule="auto"/>
+              <w:rPr>
+                <w:rFonts w:ascii="Times New Roman" w:hAnsi="Times New Roman"/>
+                <w:position w:val="1"/>
+                <w:szCs w:val="24"/>
+              </w:rPr>
+            </w:pPr>
+          </w:p>
+          <w:p>
+            <w:pPr>
+              <w:pStyle w:val="NoSpacing"/>
+              <w:spacing w:line="360" w:lineRule="auto"/>
+              <w:rPr>
+                <w:rFonts w:ascii="Times New Roman" w:hAnsi="Times New Roman"/>
+                <w:position w:val="1"/>
+                <w:szCs w:val="24"/>
+              </w:rPr>
+            </w:pPr>
+            <w:r>
+              <w:rPr>
+                <w:rFonts w:ascii="Times New Roman" w:hAnsi="Times New Roman"/>
+                <w:szCs w:val="24"/>
+              </w:rPr>
+              <w:t>QUALIFIED DOMESTIC RELATIONS ORDER</w:t>
+            </w:r>
+          </w:p>
+          <w:p>
+            <w:pPr>
+              <w:pStyle w:val="NoSpacing"/>
+              <w:spacing w:line="360" w:lineRule="auto"/>
+              <w:jc w:val="center"/>
+              <w:rPr>
+                <w:rFonts w:ascii="Times New Roman" w:hAnsi="Times New Roman"/>
+                <w:color w:val="000000"/>
+                <w:szCs w:val="24"/>
+              </w:rPr>
+            </w:pPr>
+          </w:p>
+        </w:tc>
+      </w:tr>
+    </w:tbl>
+    <w:p>
+      <w:pPr>
+        <w:pStyle w:val="BodyText"/>
+        <w:tabs>
+          <w:tab w:val="left" w:pos="4548"/>
+          <w:tab w:val="left" w:pos="8233"/>
+        </w:tabs>
+        <w:spacing w:before="90" w:line="276" w:lineRule="auto"/>
+        <w:rPr>
+          <w:b/>
+        </w:rPr>
+      </w:pPr>
+      <w:r>
+        <w:rPr>
+          <w:b/>
+        </w:rPr>
+        <w:t>{% endif %}</w:t>
+      </w:r>
+      <w:bookmarkEnd w:id="0"/>
+      <w:bookmarkEnd w:id="1"/>
+    </w:p>
+    <w:p>
+      <w:pPr>
         <w:spacing w:after="0" w:line="240" w:lineRule="auto"/>
         <w:rPr>
           <w:rFonts w:ascii="Times New Roman" w:hAnsi="Times New Roman" w:cs="Times New Roman"/>
@@ -13,17 +661,34 @@
           <w:szCs w:val="24"/>
         </w:rPr>
       </w:pPr>
-      <w:bookmarkStart w:id="0" w:name="_Hlk124161914"/>
-      <w:bookmarkStart w:id="1" w:name="_Hlk124161899"/>
-      <w:bookmarkStart w:id="2" w:name="_Hlk124161876"/>
-      <w:r>
-        <w:rPr>
-          <w:rFonts w:ascii="Times New Roman" w:hAnsi="Times New Roman" w:cs="Times New Roman"/>
-          <w:color w:val="000000"/>
-          <w:sz w:val="24"/>
-          <w:szCs w:val="24"/>
-        </w:rPr>
-        <w:t>{% if document == “Kansas” %}{{ filing_party.name | upper }}</w:t>
+      <w:r>
+        <w:rPr>
+          <w:rFonts w:ascii="Times New Roman" w:hAnsi="Times New Roman" w:cs="Times New Roman"/>
+          <w:color w:val="000000"/>
+          <w:sz w:val="24"/>
+          <w:szCs w:val="24"/>
+        </w:rPr>
+        <w:t xml:space="preserve">{% if document == “Kansas” </w:t>
+      </w:r>
+      <w:proofErr w:type="gramStart"/>
+      <w:r>
+        <w:rPr>
+          <w:rFonts w:ascii="Times New Roman" w:hAnsi="Times New Roman" w:cs="Times New Roman"/>
+          <w:color w:val="000000"/>
+          <w:sz w:val="24"/>
+          <w:szCs w:val="24"/>
+        </w:rPr>
+        <w:t>%}{</w:t>
+      </w:r>
+      <w:proofErr w:type="gramEnd"/>
+      <w:r>
+        <w:rPr>
+          <w:rFonts w:ascii="Times New Roman" w:hAnsi="Times New Roman" w:cs="Times New Roman"/>
+          <w:color w:val="000000"/>
+          <w:sz w:val="24"/>
+          <w:szCs w:val="24"/>
+        </w:rPr>
+        <w:t>{ filing_party.name | upper }}</w:t>
       </w:r>
     </w:p>
     <w:p>
@@ -43,14 +708,45 @@
           <w:szCs w:val="24"/>
         </w:rPr>
       </w:pPr>
-      <w:r>
-        <w:rPr>
-          <w:rFonts w:ascii="Times New Roman" w:hAnsi="Times New Roman" w:cs="Times New Roman"/>
-          <w:color w:val="000000"/>
-          <w:sz w:val="24"/>
-          <w:szCs w:val="24"/>
-        </w:rPr>
-        <w:t>{{ filing_party.address }}</w:t>
+      <w:proofErr w:type="gramStart"/>
+      <w:r>
+        <w:rPr>
+          <w:rFonts w:ascii="Times New Roman" w:hAnsi="Times New Roman" w:cs="Times New Roman"/>
+          <w:color w:val="000000"/>
+          <w:sz w:val="24"/>
+          <w:szCs w:val="24"/>
+        </w:rPr>
+        <w:t xml:space="preserve">{{ </w:t>
+      </w:r>
+      <w:proofErr w:type="spellStart"/>
+      <w:r>
+        <w:rPr>
+          <w:rFonts w:ascii="Times New Roman" w:hAnsi="Times New Roman" w:cs="Times New Roman"/>
+          <w:color w:val="000000"/>
+          <w:sz w:val="24"/>
+          <w:szCs w:val="24"/>
+        </w:rPr>
+        <w:t>filing</w:t>
+      </w:r>
+      <w:proofErr w:type="gramEnd"/>
+      <w:r>
+        <w:rPr>
+          <w:rFonts w:ascii="Times New Roman" w:hAnsi="Times New Roman" w:cs="Times New Roman"/>
+          <w:color w:val="000000"/>
+          <w:sz w:val="24"/>
+          <w:szCs w:val="24"/>
+        </w:rPr>
+        <w:t>_party.address</w:t>
+      </w:r>
+      <w:proofErr w:type="spellEnd"/>
+      <w:r>
+        <w:rPr>
+          <w:rFonts w:ascii="Times New Roman" w:hAnsi="Times New Roman" w:cs="Times New Roman"/>
+          <w:color w:val="000000"/>
+          <w:sz w:val="24"/>
+          <w:szCs w:val="24"/>
+        </w:rPr>
+        <w:t xml:space="preserve"> }}</w:t>
       </w:r>
     </w:p>
     <w:p>
@@ -106,7 +802,27 @@
           <w:sz w:val="24"/>
           <w:szCs w:val="24"/>
         </w:rPr>
-        <w:t>==  ‘Attorney for Petitioner’ or role == ‘Attorney for Respondent’ or role == ‘Other’ %}</w:t>
+        <w:t>=</w:t>
+      </w:r>
+      <w:proofErr w:type="gramStart"/>
+      <w:r>
+        <w:rPr>
+          <w:rFonts w:ascii="Times New Roman" w:hAnsi="Times New Roman" w:cs="Times New Roman"/>
+          <w:color w:val="000000"/>
+          <w:sz w:val="24"/>
+          <w:szCs w:val="24"/>
+        </w:rPr>
+        <w:t>=  ‘</w:t>
+      </w:r>
+      <w:proofErr w:type="gramEnd"/>
+      <w:r>
+        <w:rPr>
+          <w:rFonts w:ascii="Times New Roman" w:hAnsi="Times New Roman" w:cs="Times New Roman"/>
+          <w:color w:val="000000"/>
+          <w:sz w:val="24"/>
+          <w:szCs w:val="24"/>
+        </w:rPr>
+        <w:t>Attorney for Petitioner’ or role == ‘Attorney for Respondent’ or role == ‘Other’ %}</w:t>
       </w:r>
       <w:r>
         <w:rPr>
@@ -125,7 +841,27 @@
           <w:sz w:val="24"/>
           <w:szCs w:val="24"/>
         </w:rPr>
-        <w:t xml:space="preserve"> {{ bar_number }}</w:t>
+        <w:t xml:space="preserve"> {{ </w:t>
+      </w:r>
+      <w:proofErr w:type="spellStart"/>
+      <w:r>
+        <w:rPr>
+          <w:rFonts w:ascii="Times New Roman" w:hAnsi="Times New Roman" w:cs="Times New Roman"/>
+          <w:color w:val="000000"/>
+          <w:sz w:val="24"/>
+          <w:szCs w:val="24"/>
+        </w:rPr>
+        <w:t>bar_number</w:t>
+      </w:r>
+      <w:proofErr w:type="spellEnd"/>
+      <w:r>
+        <w:rPr>
+          <w:rFonts w:ascii="Times New Roman" w:hAnsi="Times New Roman" w:cs="Times New Roman"/>
+          <w:color w:val="000000"/>
+          <w:sz w:val="24"/>
+          <w:szCs w:val="24"/>
+        </w:rPr>
+        <w:t xml:space="preserve"> }}</w:t>
       </w:r>
     </w:p>
     <w:p>
@@ -152,7 +888,47 @@
           <w:sz w:val="24"/>
           <w:szCs w:val="24"/>
         </w:rPr>
-        <w:t>{% endif %}{{ filing_party.email }}</w:t>
+        <w:t xml:space="preserve">{% endif </w:t>
+      </w:r>
+      <w:proofErr w:type="gramStart"/>
+      <w:r>
+        <w:rPr>
+          <w:rFonts w:ascii="Times New Roman" w:hAnsi="Times New Roman" w:cs="Times New Roman"/>
+          <w:color w:val="000000"/>
+          <w:sz w:val="24"/>
+          <w:szCs w:val="24"/>
+        </w:rPr>
+        <w:t>%}{</w:t>
+      </w:r>
+      <w:proofErr w:type="gramEnd"/>
+      <w:r>
+        <w:rPr>
+          <w:rFonts w:ascii="Times New Roman" w:hAnsi="Times New Roman" w:cs="Times New Roman"/>
+          <w:color w:val="000000"/>
+          <w:sz w:val="24"/>
+          <w:szCs w:val="24"/>
+        </w:rPr>
+        <w:t xml:space="preserve">{ </w:t>
+      </w:r>
+      <w:proofErr w:type="spellStart"/>
+      <w:r>
+        <w:rPr>
+          <w:rFonts w:ascii="Times New Roman" w:hAnsi="Times New Roman" w:cs="Times New Roman"/>
+          <w:color w:val="000000"/>
+          <w:sz w:val="24"/>
+          <w:szCs w:val="24"/>
+        </w:rPr>
+        <w:t>filing_party.email</w:t>
+      </w:r>
+      <w:proofErr w:type="spellEnd"/>
+      <w:r>
+        <w:rPr>
+          <w:rFonts w:ascii="Times New Roman" w:hAnsi="Times New Roman" w:cs="Times New Roman"/>
+          <w:color w:val="000000"/>
+          <w:sz w:val="24"/>
+          <w:szCs w:val="24"/>
+        </w:rPr>
+        <w:t xml:space="preserve"> }}</w:t>
       </w:r>
     </w:p>
     <w:p>
@@ -189,7 +965,47 @@
           <w:sz w:val="24"/>
           <w:szCs w:val="24"/>
         </w:rPr>
-        <w:t xml:space="preserve"> {{ filing_party.phone }}</w:t>
+        <w:t xml:space="preserve"> </w:t>
+      </w:r>
+      <w:proofErr w:type="gramStart"/>
+      <w:r>
+        <w:rPr>
+          <w:rFonts w:ascii="Times New Roman" w:hAnsi="Times New Roman" w:cs="Times New Roman"/>
+          <w:color w:val="000000"/>
+          <w:sz w:val="24"/>
+          <w:szCs w:val="24"/>
+        </w:rPr>
+        <w:t xml:space="preserve">{{ </w:t>
+      </w:r>
+      <w:proofErr w:type="spellStart"/>
+      <w:r>
+        <w:rPr>
+          <w:rFonts w:ascii="Times New Roman" w:hAnsi="Times New Roman" w:cs="Times New Roman"/>
+          <w:color w:val="000000"/>
+          <w:sz w:val="24"/>
+          <w:szCs w:val="24"/>
+        </w:rPr>
+        <w:t>filing</w:t>
+      </w:r>
+      <w:proofErr w:type="gramEnd"/>
+      <w:r>
+        <w:rPr>
+          <w:rFonts w:ascii="Times New Roman" w:hAnsi="Times New Roman" w:cs="Times New Roman"/>
+          <w:color w:val="000000"/>
+          <w:sz w:val="24"/>
+          <w:szCs w:val="24"/>
+        </w:rPr>
+        <w:t>_party.phone</w:t>
+      </w:r>
+      <w:proofErr w:type="spellEnd"/>
+      <w:r>
+        <w:rPr>
+          <w:rFonts w:ascii="Times New Roman" w:hAnsi="Times New Roman" w:cs="Times New Roman"/>
+          <w:color w:val="000000"/>
+          <w:sz w:val="24"/>
+          <w:szCs w:val="24"/>
+        </w:rPr>
+        <w:t xml:space="preserve"> }}</w:t>
       </w:r>
     </w:p>
     <w:p>
@@ -217,7 +1033,47 @@
           <w:sz w:val="24"/>
           <w:szCs w:val="24"/>
         </w:rPr>
-        <w:t>{% if role == "Petitioner/Plaintiff" or role ==   "Respondent/Defendant" %}In Pro Per {% elif role == “Other” %}</w:t>
+        <w:t xml:space="preserve">{% if role == "Petitioner/Plaintiff" or role ==   "Respondent/Defendant" </w:t>
+      </w:r>
+      <w:proofErr w:type="gramStart"/>
+      <w:r>
+        <w:rPr>
+          <w:rFonts w:ascii="Times New Roman" w:hAnsi="Times New Roman" w:cs="Times New Roman"/>
+          <w:color w:val="000000"/>
+          <w:sz w:val="24"/>
+          <w:szCs w:val="24"/>
+        </w:rPr>
+        <w:t>%}In</w:t>
+      </w:r>
+      <w:proofErr w:type="gramEnd"/>
+      <w:r>
+        <w:rPr>
+          <w:rFonts w:ascii="Times New Roman" w:hAnsi="Times New Roman" w:cs="Times New Roman"/>
+          <w:color w:val="000000"/>
+          <w:sz w:val="24"/>
+          <w:szCs w:val="24"/>
+        </w:rPr>
+        <w:t xml:space="preserve"> Pro Per {% </w:t>
+      </w:r>
+      <w:proofErr w:type="spellStart"/>
+      <w:r>
+        <w:rPr>
+          <w:rFonts w:ascii="Times New Roman" w:hAnsi="Times New Roman" w:cs="Times New Roman"/>
+          <w:color w:val="000000"/>
+          <w:sz w:val="24"/>
+          <w:szCs w:val="24"/>
+        </w:rPr>
+        <w:t>elif</w:t>
+      </w:r>
+      <w:proofErr w:type="spellEnd"/>
+      <w:r>
+        <w:rPr>
+          <w:rFonts w:ascii="Times New Roman" w:hAnsi="Times New Roman" w:cs="Times New Roman"/>
+          <w:color w:val="000000"/>
+          <w:sz w:val="24"/>
+          <w:szCs w:val="24"/>
+        </w:rPr>
+        <w:t xml:space="preserve"> role == “Other” %}</w:t>
       </w:r>
       <w:r>
         <w:rPr>
@@ -295,7 +1151,29 @@
           <w:sz w:val="24"/>
           <w:szCs w:val="24"/>
         </w:rPr>
-        <w:t>IN THE DISTRICT COURT OF {{ county | upper }} COUNTY, KANSAS</w:t>
+        <w:t xml:space="preserve">IN THE DISTRICT COURT OF </w:t>
+      </w:r>
+      <w:proofErr w:type="gramStart"/>
+      <w:r>
+        <w:rPr>
+          <w:rFonts w:ascii="Times New Roman" w:hAnsi="Times New Roman" w:cs="Times New Roman"/>
+          <w:b/>
+          <w:color w:val="000000"/>
+          <w:sz w:val="24"/>
+          <w:szCs w:val="24"/>
+        </w:rPr>
+        <w:t>{{ county</w:t>
+      </w:r>
+      <w:proofErr w:type="gramEnd"/>
+      <w:r>
+        <w:rPr>
+          <w:rFonts w:ascii="Times New Roman" w:hAnsi="Times New Roman" w:cs="Times New Roman"/>
+          <w:b/>
+          <w:color w:val="000000"/>
+          <w:sz w:val="24"/>
+          <w:szCs w:val="24"/>
+        </w:rPr>
+        <w:t xml:space="preserve"> | upper }} COUNTY, KANSAS</w:t>
       </w:r>
     </w:p>
     <w:p>
@@ -355,15 +1233,27 @@
           <w:szCs w:val="24"/>
         </w:rPr>
       </w:pPr>
-      <w:r>
-        <w:rPr>
-          <w:rFonts w:ascii="Times New Roman" w:hAnsi="Times New Roman" w:cs="Times New Roman"/>
-          <w:b/>
-          <w:color w:val="000000"/>
-          <w:sz w:val="24"/>
-          <w:szCs w:val="24"/>
-        </w:rPr>
-        <w:t>{{ petitioner.name | upper }}</w:t>
+      <w:proofErr w:type="gramStart"/>
+      <w:r>
+        <w:rPr>
+          <w:rFonts w:ascii="Times New Roman" w:hAnsi="Times New Roman" w:cs="Times New Roman"/>
+          <w:b/>
+          <w:color w:val="000000"/>
+          <w:sz w:val="24"/>
+          <w:szCs w:val="24"/>
+        </w:rPr>
+        <w:t>{{ petitioner.name</w:t>
+      </w:r>
+      <w:proofErr w:type="gramEnd"/>
+      <w:r>
+        <w:rPr>
+          <w:rFonts w:ascii="Times New Roman" w:hAnsi="Times New Roman" w:cs="Times New Roman"/>
+          <w:b/>
+          <w:color w:val="000000"/>
+          <w:sz w:val="24"/>
+          <w:szCs w:val="24"/>
+        </w:rPr>
+        <w:t xml:space="preserve"> | upper }}</w:t>
       </w:r>
       <w:r>
         <w:rPr>
@@ -514,7 +1404,51 @@
           <w:szCs w:val="24"/>
         </w:rPr>
         <w:tab/>
-        <w:t>Case No.: {{ case_number }}</w:t>
+        <w:t xml:space="preserve">Case No.: </w:t>
+      </w:r>
+      <w:proofErr w:type="gramStart"/>
+      <w:r>
+        <w:rPr>
+          <w:rFonts w:ascii="Times New Roman" w:hAnsi="Times New Roman" w:cs="Times New Roman"/>
+          <w:b/>
+          <w:color w:val="000000"/>
+          <w:sz w:val="24"/>
+          <w:szCs w:val="24"/>
+        </w:rPr>
+        <w:t xml:space="preserve">{{ </w:t>
+      </w:r>
+      <w:proofErr w:type="spellStart"/>
+      <w:r>
+        <w:rPr>
+          <w:rFonts w:ascii="Times New Roman" w:hAnsi="Times New Roman" w:cs="Times New Roman"/>
+          <w:b/>
+          <w:color w:val="000000"/>
+          <w:sz w:val="24"/>
+          <w:szCs w:val="24"/>
+        </w:rPr>
+        <w:t>case</w:t>
+      </w:r>
+      <w:proofErr w:type="gramEnd"/>
+      <w:r>
+        <w:rPr>
+          <w:rFonts w:ascii="Times New Roman" w:hAnsi="Times New Roman" w:cs="Times New Roman"/>
+          <w:b/>
+          <w:color w:val="000000"/>
+          <w:sz w:val="24"/>
+          <w:szCs w:val="24"/>
+        </w:rPr>
+        <w:t>_number</w:t>
+      </w:r>
+      <w:proofErr w:type="spellEnd"/>
+      <w:r>
+        <w:rPr>
+          <w:rFonts w:ascii="Times New Roman" w:hAnsi="Times New Roman" w:cs="Times New Roman"/>
+          <w:b/>
+          <w:color w:val="000000"/>
+          <w:sz w:val="24"/>
+          <w:szCs w:val="24"/>
+        </w:rPr>
+        <w:t xml:space="preserve"> }}</w:t>
       </w:r>
       <w:r>
         <w:rPr>
@@ -765,15 +1699,27 @@
           <w:szCs w:val="24"/>
         </w:rPr>
       </w:pPr>
-      <w:r>
-        <w:rPr>
-          <w:rFonts w:ascii="Times New Roman" w:hAnsi="Times New Roman" w:cs="Times New Roman"/>
-          <w:b/>
-          <w:color w:val="000000"/>
-          <w:sz w:val="24"/>
-          <w:szCs w:val="24"/>
-        </w:rPr>
-        <w:t>{{ respondent.name | upper }}</w:t>
+      <w:proofErr w:type="gramStart"/>
+      <w:r>
+        <w:rPr>
+          <w:rFonts w:ascii="Times New Roman" w:hAnsi="Times New Roman" w:cs="Times New Roman"/>
+          <w:b/>
+          <w:color w:val="000000"/>
+          <w:sz w:val="24"/>
+          <w:szCs w:val="24"/>
+        </w:rPr>
+        <w:t>{{ respondent.name</w:t>
+      </w:r>
+      <w:proofErr w:type="gramEnd"/>
+      <w:r>
+        <w:rPr>
+          <w:rFonts w:ascii="Times New Roman" w:hAnsi="Times New Roman" w:cs="Times New Roman"/>
+          <w:b/>
+          <w:color w:val="000000"/>
+          <w:sz w:val="24"/>
+          <w:szCs w:val="24"/>
+        </w:rPr>
+        <w:t xml:space="preserve"> | upper }}</w:t>
       </w:r>
       <w:r>
         <w:rPr>
@@ -885,7 +1831,67 @@
           <w:szCs w:val="24"/>
           <w:u w:val="single"/>
         </w:rPr>
-        <w:t>{# {{ document_title | title_case }} #}</w:t>
+        <w:t xml:space="preserve">{# </w:t>
+      </w:r>
+      <w:proofErr w:type="gramStart"/>
+      <w:r>
+        <w:rPr>
+          <w:rFonts w:ascii="Times New Roman" w:hAnsi="Times New Roman" w:cs="Times New Roman"/>
+          <w:sz w:val="24"/>
+          <w:szCs w:val="24"/>
+          <w:u w:val="single"/>
+        </w:rPr>
+        <w:t xml:space="preserve">{{ </w:t>
+      </w:r>
+      <w:proofErr w:type="spellStart"/>
+      <w:r>
+        <w:rPr>
+          <w:rFonts w:ascii="Times New Roman" w:hAnsi="Times New Roman" w:cs="Times New Roman"/>
+          <w:sz w:val="24"/>
+          <w:szCs w:val="24"/>
+          <w:u w:val="single"/>
+        </w:rPr>
+        <w:t>document</w:t>
+      </w:r>
+      <w:proofErr w:type="gramEnd"/>
+      <w:r>
+        <w:rPr>
+          <w:rFonts w:ascii="Times New Roman" w:hAnsi="Times New Roman" w:cs="Times New Roman"/>
+          <w:sz w:val="24"/>
+          <w:szCs w:val="24"/>
+          <w:u w:val="single"/>
+        </w:rPr>
+        <w:t>_title</w:t>
+      </w:r>
+      <w:proofErr w:type="spellEnd"/>
+      <w:r>
+        <w:rPr>
+          <w:rFonts w:ascii="Times New Roman" w:hAnsi="Times New Roman" w:cs="Times New Roman"/>
+          <w:sz w:val="24"/>
+          <w:szCs w:val="24"/>
+          <w:u w:val="single"/>
+        </w:rPr>
+        <w:t xml:space="preserve"> | </w:t>
+      </w:r>
+      <w:proofErr w:type="spellStart"/>
+      <w:r>
+        <w:rPr>
+          <w:rFonts w:ascii="Times New Roman" w:hAnsi="Times New Roman" w:cs="Times New Roman"/>
+          <w:sz w:val="24"/>
+          <w:szCs w:val="24"/>
+          <w:u w:val="single"/>
+        </w:rPr>
+        <w:t>title_case</w:t>
+      </w:r>
+      <w:proofErr w:type="spellEnd"/>
+      <w:r>
+        <w:rPr>
+          <w:rFonts w:ascii="Times New Roman" w:hAnsi="Times New Roman" w:cs="Times New Roman"/>
+          <w:sz w:val="24"/>
+          <w:szCs w:val="24"/>
+          <w:u w:val="single"/>
+        </w:rPr>
+        <w:t xml:space="preserve"> }} #}</w:t>
       </w:r>
       <w:r>
         <w:rPr>
@@ -951,7 +1957,25 @@
           <w:b/>
           <w:szCs w:val="24"/>
         </w:rPr>
-        <w:t>IN THE CIRCUIT COURT OF {{ county | upper }} COUNTY, MISSOURI</w:t>
+        <w:t xml:space="preserve">IN THE CIRCUIT COURT OF </w:t>
+      </w:r>
+      <w:proofErr w:type="gramStart"/>
+      <w:r>
+        <w:rPr>
+          <w:rFonts w:ascii="Times New Roman" w:hAnsi="Times New Roman"/>
+          <w:b/>
+          <w:szCs w:val="24"/>
+        </w:rPr>
+        <w:t>{{ county</w:t>
+      </w:r>
+      <w:proofErr w:type="gramEnd"/>
+      <w:r>
+        <w:rPr>
+          <w:rFonts w:ascii="Times New Roman" w:hAnsi="Times New Roman"/>
+          <w:b/>
+          <w:szCs w:val="24"/>
+        </w:rPr>
+        <w:t xml:space="preserve"> | upper }} COUNTY, MISSOURI</w:t>
       </w:r>
     </w:p>
     <w:p>
@@ -1452,6 +2476,7 @@
           <w:b/>
           <w:szCs w:val="24"/>
         </w:rPr>
+        <w:lastRenderedPageBreak/>
         <w:tab/>
       </w:r>
       <w:r>
@@ -1513,13 +2538,23 @@
           <w:szCs w:val="24"/>
         </w:rPr>
       </w:pPr>
-      <w:r>
-        <w:rPr>
-          <w:rFonts w:ascii="Times New Roman" w:hAnsi="Times New Roman"/>
-          <w:b/>
-          <w:szCs w:val="24"/>
-        </w:rPr>
-        <w:t>{{ petitioner.name | upper }}</w:t>
+      <w:proofErr w:type="gramStart"/>
+      <w:r>
+        <w:rPr>
+          <w:rFonts w:ascii="Times New Roman" w:hAnsi="Times New Roman"/>
+          <w:b/>
+          <w:szCs w:val="24"/>
+        </w:rPr>
+        <w:t>{{ petitioner.name</w:t>
+      </w:r>
+      <w:proofErr w:type="gramEnd"/>
+      <w:r>
+        <w:rPr>
+          <w:rFonts w:ascii="Times New Roman" w:hAnsi="Times New Roman"/>
+          <w:b/>
+          <w:szCs w:val="24"/>
+        </w:rPr>
+        <w:t xml:space="preserve"> | upper }}</w:t>
       </w:r>
       <w:r>
         <w:rPr>
@@ -1620,7 +2655,43 @@
           <w:szCs w:val="24"/>
         </w:rPr>
         <w:tab/>
-        <w:t>Case No.: {{ case_number }}</w:t>
+        <w:t xml:space="preserve">Case No.: </w:t>
+      </w:r>
+      <w:proofErr w:type="gramStart"/>
+      <w:r>
+        <w:rPr>
+          <w:rFonts w:ascii="Times New Roman" w:hAnsi="Times New Roman"/>
+          <w:b/>
+          <w:szCs w:val="24"/>
+        </w:rPr>
+        <w:t xml:space="preserve">{{ </w:t>
+      </w:r>
+      <w:proofErr w:type="spellStart"/>
+      <w:r>
+        <w:rPr>
+          <w:rFonts w:ascii="Times New Roman" w:hAnsi="Times New Roman"/>
+          <w:b/>
+          <w:szCs w:val="24"/>
+        </w:rPr>
+        <w:t>case</w:t>
+      </w:r>
+      <w:proofErr w:type="gramEnd"/>
+      <w:r>
+        <w:rPr>
+          <w:rFonts w:ascii="Times New Roman" w:hAnsi="Times New Roman"/>
+          <w:b/>
+          <w:szCs w:val="24"/>
+        </w:rPr>
+        <w:t>_number</w:t>
+      </w:r>
+      <w:proofErr w:type="spellEnd"/>
+      <w:r>
+        <w:rPr>
+          <w:rFonts w:ascii="Times New Roman" w:hAnsi="Times New Roman"/>
+          <w:b/>
+          <w:szCs w:val="24"/>
+        </w:rPr>
+        <w:t xml:space="preserve"> }}</w:t>
       </w:r>
     </w:p>
     <w:p>
@@ -1771,7 +2842,43 @@
           <w:szCs w:val="24"/>
         </w:rPr>
         <w:tab/>
-        <w:t>Division: {{ division_number }}</w:t>
+        <w:t xml:space="preserve">Division: </w:t>
+      </w:r>
+      <w:proofErr w:type="gramStart"/>
+      <w:r>
+        <w:rPr>
+          <w:rFonts w:ascii="Times New Roman" w:hAnsi="Times New Roman"/>
+          <w:b/>
+          <w:szCs w:val="24"/>
+        </w:rPr>
+        <w:t xml:space="preserve">{{ </w:t>
+      </w:r>
+      <w:proofErr w:type="spellStart"/>
+      <w:r>
+        <w:rPr>
+          <w:rFonts w:ascii="Times New Roman" w:hAnsi="Times New Roman"/>
+          <w:b/>
+          <w:szCs w:val="24"/>
+        </w:rPr>
+        <w:t>division</w:t>
+      </w:r>
+      <w:proofErr w:type="gramEnd"/>
+      <w:r>
+        <w:rPr>
+          <w:rFonts w:ascii="Times New Roman" w:hAnsi="Times New Roman"/>
+          <w:b/>
+          <w:szCs w:val="24"/>
+        </w:rPr>
+        <w:t>_number</w:t>
+      </w:r>
+      <w:proofErr w:type="spellEnd"/>
+      <w:r>
+        <w:rPr>
+          <w:rFonts w:ascii="Times New Roman" w:hAnsi="Times New Roman"/>
+          <w:b/>
+          <w:szCs w:val="24"/>
+        </w:rPr>
+        <w:t xml:space="preserve"> }}</w:t>
       </w:r>
       <w:r>
         <w:rPr>
@@ -1840,13 +2947,23 @@
           <w:szCs w:val="24"/>
         </w:rPr>
       </w:pPr>
-      <w:r>
-        <w:rPr>
-          <w:rFonts w:ascii="Times New Roman" w:hAnsi="Times New Roman"/>
-          <w:b/>
-          <w:szCs w:val="24"/>
-        </w:rPr>
-        <w:t>{{ respondent.name | upper }},</w:t>
+      <w:proofErr w:type="gramStart"/>
+      <w:r>
+        <w:rPr>
+          <w:rFonts w:ascii="Times New Roman" w:hAnsi="Times New Roman"/>
+          <w:b/>
+          <w:szCs w:val="24"/>
+        </w:rPr>
+        <w:t>{{ respondent.name</w:t>
+      </w:r>
+      <w:proofErr w:type="gramEnd"/>
+      <w:r>
+        <w:rPr>
+          <w:rFonts w:ascii="Times New Roman" w:hAnsi="Times New Roman"/>
+          <w:b/>
+          <w:szCs w:val="24"/>
+        </w:rPr>
+        <w:t xml:space="preserve"> | upper }},</w:t>
       </w:r>
       <w:r>
         <w:rPr>
@@ -1958,7 +3075,51 @@
           <w:szCs w:val="24"/>
           <w:u w:val="single"/>
         </w:rPr>
-        <w:t>{# {{ document_title | upper }} #}</w:t>
+        <w:t xml:space="preserve">{# </w:t>
+      </w:r>
+      <w:proofErr w:type="gramStart"/>
+      <w:r>
+        <w:rPr>
+          <w:rFonts w:ascii="Times New Roman" w:hAnsi="Times New Roman" w:cs="Times New Roman"/>
+          <w:b/>
+          <w:sz w:val="24"/>
+          <w:szCs w:val="24"/>
+          <w:u w:val="single"/>
+        </w:rPr>
+        <w:t xml:space="preserve">{{ </w:t>
+      </w:r>
+      <w:proofErr w:type="spellStart"/>
+      <w:r>
+        <w:rPr>
+          <w:rFonts w:ascii="Times New Roman" w:hAnsi="Times New Roman" w:cs="Times New Roman"/>
+          <w:b/>
+          <w:sz w:val="24"/>
+          <w:szCs w:val="24"/>
+          <w:u w:val="single"/>
+        </w:rPr>
+        <w:t>document</w:t>
+      </w:r>
+      <w:proofErr w:type="gramEnd"/>
+      <w:r>
+        <w:rPr>
+          <w:rFonts w:ascii="Times New Roman" w:hAnsi="Times New Roman" w:cs="Times New Roman"/>
+          <w:b/>
+          <w:sz w:val="24"/>
+          <w:szCs w:val="24"/>
+          <w:u w:val="single"/>
+        </w:rPr>
+        <w:t>_title</w:t>
+      </w:r>
+      <w:proofErr w:type="spellEnd"/>
+      <w:r>
+        <w:rPr>
+          <w:rFonts w:ascii="Times New Roman" w:hAnsi="Times New Roman" w:cs="Times New Roman"/>
+          <w:b/>
+          <w:sz w:val="24"/>
+          <w:szCs w:val="24"/>
+          <w:u w:val="single"/>
+        </w:rPr>
+        <w:t xml:space="preserve"> | upper }} #}</w:t>
       </w:r>
       <w:r>
         <w:rPr>
@@ -1977,7 +3138,7 @@
         </w:rPr>
         <w:t>{% endif %} {# Missouri #}</w:t>
       </w:r>
-      <w:bookmarkStart w:id="3" w:name="_Hlk120964806"/>
+      <w:bookmarkStart w:id="5" w:name="_Hlk120964806"/>
       <w:r>
         <w:rPr>
           <w:rFonts w:ascii="Times New Roman" w:hAnsi="Times New Roman" w:cs="Times New Roman"/>
@@ -2001,7 +3162,6 @@
         <w:rPr>
           <w:szCs w:val="24"/>
         </w:rPr>
-        <w:lastRenderedPageBreak/>
         <w:t>SUPERIOR COURT OF NEW JERSEY</w:t>
       </w:r>
     </w:p>
@@ -2043,7 +3203,35 @@
           <w:szCs w:val="24"/>
         </w:rPr>
         <w:tab/>
-        <w:t xml:space="preserve"> {{ county | title_case }} COUNTY</w:t>
+        <w:t xml:space="preserve"> </w:t>
+      </w:r>
+      <w:proofErr w:type="gramStart"/>
+      <w:r>
+        <w:rPr>
+          <w:szCs w:val="24"/>
+        </w:rPr>
+        <w:t>{{ county</w:t>
+      </w:r>
+      <w:proofErr w:type="gramEnd"/>
+      <w:r>
+        <w:rPr>
+          <w:szCs w:val="24"/>
+        </w:rPr>
+        <w:t xml:space="preserve"> | </w:t>
+      </w:r>
+      <w:proofErr w:type="spellStart"/>
+      <w:r>
+        <w:rPr>
+          <w:szCs w:val="24"/>
+        </w:rPr>
+        <w:t>title_case</w:t>
+      </w:r>
+      <w:proofErr w:type="spellEnd"/>
+      <w:r>
+        <w:rPr>
+          <w:szCs w:val="24"/>
+        </w:rPr>
+        <w:t xml:space="preserve"> }} COUNTY</w:t>
       </w:r>
     </w:p>
     <w:tbl>
@@ -2074,7 +3262,7 @@
               <w:bottom w:val="dashSmallGap" w:sz="4" w:space="0" w:color="auto"/>
             </w:tcBorders>
           </w:tcPr>
-          <w:bookmarkEnd w:id="3"/>
+          <w:bookmarkEnd w:id="5"/>
           <w:p>
             <w:pPr>
               <w:spacing w:after="0" w:line="360" w:lineRule="auto"/>
@@ -2084,13 +3272,41 @@
                 <w:szCs w:val="24"/>
               </w:rPr>
             </w:pPr>
+            <w:proofErr w:type="gramStart"/>
             <w:r>
               <w:rPr>
                 <w:rFonts w:ascii="Times New Roman" w:eastAsia="Times New Roman" w:hAnsi="Times New Roman" w:cs="Times New Roman"/>
                 <w:sz w:val="24"/>
                 <w:szCs w:val="24"/>
               </w:rPr>
-              <w:t>{{ petitioner.name | title_case }},</w:t>
+              <w:t>{{ petitioner.name</w:t>
+            </w:r>
+            <w:proofErr w:type="gramEnd"/>
+            <w:r>
+              <w:rPr>
+                <w:rFonts w:ascii="Times New Roman" w:eastAsia="Times New Roman" w:hAnsi="Times New Roman" w:cs="Times New Roman"/>
+                <w:sz w:val="24"/>
+                <w:szCs w:val="24"/>
+              </w:rPr>
+              <w:t xml:space="preserve"> | </w:t>
+            </w:r>
+            <w:proofErr w:type="spellStart"/>
+            <w:r>
+              <w:rPr>
+                <w:rFonts w:ascii="Times New Roman" w:eastAsia="Times New Roman" w:hAnsi="Times New Roman" w:cs="Times New Roman"/>
+                <w:sz w:val="24"/>
+                <w:szCs w:val="24"/>
+              </w:rPr>
+              <w:t>title_case</w:t>
+            </w:r>
+            <w:proofErr w:type="spellEnd"/>
+            <w:r>
+              <w:rPr>
+                <w:rFonts w:ascii="Times New Roman" w:eastAsia="Times New Roman" w:hAnsi="Times New Roman" w:cs="Times New Roman"/>
+                <w:sz w:val="24"/>
+                <w:szCs w:val="24"/>
+              </w:rPr>
+              <w:t xml:space="preserve"> }},</w:t>
             </w:r>
           </w:p>
           <w:p>
@@ -2149,13 +3365,41 @@
                 <w:szCs w:val="24"/>
               </w:rPr>
             </w:pPr>
+            <w:proofErr w:type="gramStart"/>
             <w:r>
               <w:rPr>
                 <w:rFonts w:ascii="Times New Roman" w:eastAsia="Times New Roman" w:hAnsi="Times New Roman" w:cs="Times New Roman"/>
                 <w:sz w:val="24"/>
                 <w:szCs w:val="24"/>
               </w:rPr>
-              <w:t>{{ respondent.name | title_case }},</w:t>
+              <w:t>{{ respondent.name</w:t>
+            </w:r>
+            <w:proofErr w:type="gramEnd"/>
+            <w:r>
+              <w:rPr>
+                <w:rFonts w:ascii="Times New Roman" w:eastAsia="Times New Roman" w:hAnsi="Times New Roman" w:cs="Times New Roman"/>
+                <w:sz w:val="24"/>
+                <w:szCs w:val="24"/>
+              </w:rPr>
+              <w:t xml:space="preserve"> | </w:t>
+            </w:r>
+            <w:proofErr w:type="spellStart"/>
+            <w:r>
+              <w:rPr>
+                <w:rFonts w:ascii="Times New Roman" w:eastAsia="Times New Roman" w:hAnsi="Times New Roman" w:cs="Times New Roman"/>
+                <w:sz w:val="24"/>
+                <w:szCs w:val="24"/>
+              </w:rPr>
+              <w:t>title_case</w:t>
+            </w:r>
+            <w:proofErr w:type="spellEnd"/>
+            <w:r>
+              <w:rPr>
+                <w:rFonts w:ascii="Times New Roman" w:eastAsia="Times New Roman" w:hAnsi="Times New Roman" w:cs="Times New Roman"/>
+                <w:sz w:val="24"/>
+                <w:szCs w:val="24"/>
+              </w:rPr>
+              <w:t xml:space="preserve"> }},</w:t>
             </w:r>
           </w:p>
           <w:p>
@@ -2348,14 +3592,45 @@
               <w:rPr>
                 <w:szCs w:val="24"/>
               </w:rPr>
-              <w:t xml:space="preserve">Docket No.:  </w:t>
+              <w:t>Docket No.</w:t>
+            </w:r>
+            <w:proofErr w:type="gramStart"/>
+            <w:r>
+              <w:rPr>
+                <w:szCs w:val="24"/>
+              </w:rPr>
+              <w:t xml:space="preserve">:  </w:t>
             </w:r>
             <w:r>
               <w:rPr>
                 <w:b/>
                 <w:szCs w:val="24"/>
               </w:rPr>
-              <w:t>{{ case_number }}</w:t>
+              <w:t>{</w:t>
+            </w:r>
+            <w:proofErr w:type="gramEnd"/>
+            <w:r>
+              <w:rPr>
+                <w:b/>
+                <w:szCs w:val="24"/>
+              </w:rPr>
+              <w:t xml:space="preserve">{ </w:t>
+            </w:r>
+            <w:proofErr w:type="spellStart"/>
+            <w:r>
+              <w:rPr>
+                <w:b/>
+                <w:szCs w:val="24"/>
+              </w:rPr>
+              <w:t>case_number</w:t>
+            </w:r>
+            <w:proofErr w:type="spellEnd"/>
+            <w:r>
+              <w:rPr>
+                <w:b/>
+                <w:szCs w:val="24"/>
+              </w:rPr>
+              <w:t xml:space="preserve"> }}</w:t>
             </w:r>
           </w:p>
           <w:p>
@@ -2380,7 +3655,49 @@
               <w:rPr>
                 <w:szCs w:val="24"/>
               </w:rPr>
-              <w:t xml:space="preserve">{# {{ document_title | upper }} #}Qualified Domestic Relations Order RE: {{ plan_name | upper }} </w:t>
+              <w:t xml:space="preserve">{# </w:t>
+            </w:r>
+            <w:proofErr w:type="gramStart"/>
+            <w:r>
+              <w:rPr>
+                <w:szCs w:val="24"/>
+              </w:rPr>
+              <w:t xml:space="preserve">{{ </w:t>
+            </w:r>
+            <w:proofErr w:type="spellStart"/>
+            <w:r>
+              <w:rPr>
+                <w:szCs w:val="24"/>
+              </w:rPr>
+              <w:t>document</w:t>
+            </w:r>
+            <w:proofErr w:type="gramEnd"/>
+            <w:r>
+              <w:rPr>
+                <w:szCs w:val="24"/>
+              </w:rPr>
+              <w:t>_title</w:t>
+            </w:r>
+            <w:proofErr w:type="spellEnd"/>
+            <w:r>
+              <w:rPr>
+                <w:szCs w:val="24"/>
+              </w:rPr>
+              <w:t xml:space="preserve"> | upper }} #}Qualified Domestic Relations Order RE: {{ </w:t>
+            </w:r>
+            <w:proofErr w:type="spellStart"/>
+            <w:r>
+              <w:rPr>
+                <w:szCs w:val="24"/>
+              </w:rPr>
+              <w:t>plan_name</w:t>
+            </w:r>
+            <w:proofErr w:type="spellEnd"/>
+            <w:r>
+              <w:rPr>
+                <w:szCs w:val="24"/>
+              </w:rPr>
+              <w:t xml:space="preserve"> | upper }} </w:t>
             </w:r>
           </w:p>
         </w:tc>
@@ -2411,7 +3728,31 @@
           <w:sz w:val="24"/>
           <w:szCs w:val="24"/>
         </w:rPr>
-        <w:t>{% endif %}{# New Jersey #}</w:t>
+        <w:t xml:space="preserve">{% endif </w:t>
+      </w:r>
+      <w:proofErr w:type="gramStart"/>
+      <w:r>
+        <w:rPr>
+          <w:rFonts w:ascii="Times New Roman" w:hAnsi="Times New Roman" w:cs="Times New Roman"/>
+          <w:b/>
+          <w:bCs/>
+          <w:color w:val="000000"/>
+          <w:sz w:val="24"/>
+          <w:szCs w:val="24"/>
+        </w:rPr>
+        <w:t>%}{</w:t>
+      </w:r>
+      <w:proofErr w:type="gramEnd"/>
+      <w:r>
+        <w:rPr>
+          <w:rFonts w:ascii="Times New Roman" w:hAnsi="Times New Roman" w:cs="Times New Roman"/>
+          <w:b/>
+          <w:bCs/>
+          <w:color w:val="000000"/>
+          <w:sz w:val="24"/>
+          <w:szCs w:val="24"/>
+        </w:rPr>
+        <w:t># New Jersey #}</w:t>
       </w:r>
       <w:r>
         <w:rPr>
@@ -2529,7 +3870,25 @@
           <w:szCs w:val="24"/>
         </w:rPr>
         <w:br/>
-        <w:t>COUNTY OF {{ county | upper }}</w:t>
+        <w:t xml:space="preserve">COUNTY OF </w:t>
+      </w:r>
+      <w:proofErr w:type="gramStart"/>
+      <w:r>
+        <w:rPr>
+          <w:rFonts w:ascii="Times New Roman" w:eastAsia="Times New Roman" w:hAnsi="Times New Roman" w:cs="Times New Roman"/>
+          <w:sz w:val="24"/>
+          <w:szCs w:val="24"/>
+        </w:rPr>
+        <w:t>{{ county</w:t>
+      </w:r>
+      <w:proofErr w:type="gramEnd"/>
+      <w:r>
+        <w:rPr>
+          <w:rFonts w:ascii="Times New Roman" w:eastAsia="Times New Roman" w:hAnsi="Times New Roman" w:cs="Times New Roman"/>
+          <w:sz w:val="24"/>
+          <w:szCs w:val="24"/>
+        </w:rPr>
+        <w:t xml:space="preserve"> | upper }}</w:t>
       </w:r>
     </w:p>
     <w:p>
@@ -2570,13 +3929,23 @@
           <w:szCs w:val="24"/>
         </w:rPr>
       </w:pPr>
+      <w:proofErr w:type="gramStart"/>
       <w:r>
         <w:rPr>
           <w:rFonts w:ascii="Times New Roman" w:eastAsia="Times New Roman" w:hAnsi="Times New Roman" w:cs="Times New Roman"/>
           <w:sz w:val="24"/>
           <w:szCs w:val="24"/>
         </w:rPr>
-        <w:t>{{ petitioner.name | upper }},</w:t>
+        <w:t>{{ petitioner.name</w:t>
+      </w:r>
+      <w:proofErr w:type="gramEnd"/>
+      <w:r>
+        <w:rPr>
+          <w:rFonts w:ascii="Times New Roman" w:eastAsia="Times New Roman" w:hAnsi="Times New Roman" w:cs="Times New Roman"/>
+          <w:sz w:val="24"/>
+          <w:szCs w:val="24"/>
+        </w:rPr>
+        <w:t xml:space="preserve"> | upper }},</w:t>
       </w:r>
     </w:p>
     <w:p>
@@ -2606,6 +3975,7 @@
         <w:tab/>
         <w:t xml:space="preserve">{# </w:t>
       </w:r>
+      <w:proofErr w:type="gramStart"/>
       <w:r>
         <w:rPr>
           <w:rFonts w:ascii="Times New Roman" w:eastAsia="Times New Roman" w:hAnsi="Times New Roman" w:cs="Times New Roman"/>
@@ -2613,15 +3983,63 @@
           <w:sz w:val="24"/>
           <w:szCs w:val="24"/>
         </w:rPr>
-        <w:t>{{ document_title | upper }} #}</w:t>
-      </w:r>
-      <w:r>
-        <w:rPr>
-          <w:rFonts w:ascii="Times New Roman" w:hAnsi="Times New Roman" w:cs="Times New Roman"/>
-          <w:sz w:val="24"/>
-          <w:szCs w:val="24"/>
-        </w:rPr>
-        <w:t>Qualified Domestic Relations Order RE: {{ plan_name | upper }}</w:t>
+        <w:t xml:space="preserve">{{ </w:t>
+      </w:r>
+      <w:proofErr w:type="spellStart"/>
+      <w:r>
+        <w:rPr>
+          <w:rFonts w:ascii="Times New Roman" w:eastAsia="Times New Roman" w:hAnsi="Times New Roman" w:cs="Times New Roman"/>
+          <w:b/>
+          <w:sz w:val="24"/>
+          <w:szCs w:val="24"/>
+        </w:rPr>
+        <w:t>document</w:t>
+      </w:r>
+      <w:proofErr w:type="gramEnd"/>
+      <w:r>
+        <w:rPr>
+          <w:rFonts w:ascii="Times New Roman" w:eastAsia="Times New Roman" w:hAnsi="Times New Roman" w:cs="Times New Roman"/>
+          <w:b/>
+          <w:sz w:val="24"/>
+          <w:szCs w:val="24"/>
+        </w:rPr>
+        <w:t>_title</w:t>
+      </w:r>
+      <w:proofErr w:type="spellEnd"/>
+      <w:r>
+        <w:rPr>
+          <w:rFonts w:ascii="Times New Roman" w:eastAsia="Times New Roman" w:hAnsi="Times New Roman" w:cs="Times New Roman"/>
+          <w:b/>
+          <w:sz w:val="24"/>
+          <w:szCs w:val="24"/>
+        </w:rPr>
+        <w:t xml:space="preserve"> | upper }} #}</w:t>
+      </w:r>
+      <w:r>
+        <w:rPr>
+          <w:rFonts w:ascii="Times New Roman" w:hAnsi="Times New Roman" w:cs="Times New Roman"/>
+          <w:sz w:val="24"/>
+          <w:szCs w:val="24"/>
+        </w:rPr>
+        <w:t xml:space="preserve">Qualified Domestic Relations Order RE: {{ </w:t>
+      </w:r>
+      <w:proofErr w:type="spellStart"/>
+      <w:r>
+        <w:rPr>
+          <w:rFonts w:ascii="Times New Roman" w:hAnsi="Times New Roman" w:cs="Times New Roman"/>
+          <w:sz w:val="24"/>
+          <w:szCs w:val="24"/>
+        </w:rPr>
+        <w:t>plan_name</w:t>
+      </w:r>
+      <w:proofErr w:type="spellEnd"/>
+      <w:r>
+        <w:rPr>
+          <w:rFonts w:ascii="Times New Roman" w:hAnsi="Times New Roman" w:cs="Times New Roman"/>
+          <w:sz w:val="24"/>
+          <w:szCs w:val="24"/>
+        </w:rPr>
+        <w:t xml:space="preserve"> | upper }}</w:t>
       </w:r>
     </w:p>
     <w:p>
@@ -2724,7 +4142,43 @@
           <w:szCs w:val="24"/>
         </w:rPr>
         <w:tab/>
-        <w:t>INDEX NO.  {{ case_number }}</w:t>
+        <w:t xml:space="preserve">INDEX NO.  </w:t>
+      </w:r>
+      <w:proofErr w:type="gramStart"/>
+      <w:r>
+        <w:rPr>
+          <w:rFonts w:ascii="Times New Roman" w:eastAsia="Times New Roman" w:hAnsi="Times New Roman" w:cs="Times New Roman"/>
+          <w:sz w:val="24"/>
+          <w:szCs w:val="24"/>
+        </w:rPr>
+        <w:t xml:space="preserve">{{ </w:t>
+      </w:r>
+      <w:proofErr w:type="spellStart"/>
+      <w:r>
+        <w:rPr>
+          <w:rFonts w:ascii="Times New Roman" w:eastAsia="Times New Roman" w:hAnsi="Times New Roman" w:cs="Times New Roman"/>
+          <w:sz w:val="24"/>
+          <w:szCs w:val="24"/>
+        </w:rPr>
+        <w:t>case</w:t>
+      </w:r>
+      <w:proofErr w:type="gramEnd"/>
+      <w:r>
+        <w:rPr>
+          <w:rFonts w:ascii="Times New Roman" w:eastAsia="Times New Roman" w:hAnsi="Times New Roman" w:cs="Times New Roman"/>
+          <w:sz w:val="24"/>
+          <w:szCs w:val="24"/>
+        </w:rPr>
+        <w:t>_number</w:t>
+      </w:r>
+      <w:proofErr w:type="spellEnd"/>
+      <w:r>
+        <w:rPr>
+          <w:rFonts w:ascii="Times New Roman" w:eastAsia="Times New Roman" w:hAnsi="Times New Roman" w:cs="Times New Roman"/>
+          <w:sz w:val="24"/>
+          <w:szCs w:val="24"/>
+        </w:rPr>
+        <w:t xml:space="preserve"> }}</w:t>
       </w:r>
       <w:r>
         <w:rPr>
@@ -2795,13 +4249,23 @@
           <w:szCs w:val="24"/>
         </w:rPr>
       </w:pPr>
+      <w:proofErr w:type="gramStart"/>
       <w:r>
         <w:rPr>
           <w:rFonts w:ascii="Times New Roman" w:eastAsia="Times New Roman" w:hAnsi="Times New Roman" w:cs="Times New Roman"/>
           <w:sz w:val="24"/>
           <w:szCs w:val="24"/>
         </w:rPr>
-        <w:t>{{ respondent.name | upper }},</w:t>
+        <w:t>{{ respondent.name</w:t>
+      </w:r>
+      <w:proofErr w:type="gramEnd"/>
+      <w:r>
+        <w:rPr>
+          <w:rFonts w:ascii="Times New Roman" w:eastAsia="Times New Roman" w:hAnsi="Times New Roman" w:cs="Times New Roman"/>
+          <w:sz w:val="24"/>
+          <w:szCs w:val="24"/>
+        </w:rPr>
+        <w:t xml:space="preserve"> | upper }},</w:t>
       </w:r>
     </w:p>
     <w:p>
@@ -2896,7 +4360,7 @@
         </w:rPr>
         <w:t>----------------------------------------------------------------------X</w:t>
       </w:r>
-      <w:bookmarkEnd w:id="0"/>
+      <w:bookmarkEnd w:id="2"/>
     </w:p>
     <w:p>
       <w:pPr>
@@ -2907,16 +4371,33 @@
           <w:szCs w:val="24"/>
         </w:rPr>
       </w:pPr>
-      <w:bookmarkStart w:id="4" w:name="_Hlk124161315"/>
-      <w:bookmarkEnd w:id="1"/>
-      <w:r>
-        <w:rPr>
-          <w:rFonts w:ascii="Times New Roman" w:hAnsi="Times New Roman"/>
-          <w:color w:val="000000"/>
-          <w:szCs w:val="24"/>
-        </w:rPr>
-        <w:lastRenderedPageBreak/>
-        <w:t>{% endif %}{# New York #}</w:t>
+      <w:bookmarkStart w:id="6" w:name="_Hlk124161315"/>
+      <w:bookmarkEnd w:id="3"/>
+      <w:r>
+        <w:rPr>
+          <w:rFonts w:ascii="Times New Roman" w:hAnsi="Times New Roman"/>
+          <w:color w:val="000000"/>
+          <w:szCs w:val="24"/>
+        </w:rPr>
+        <w:t xml:space="preserve">{% endif </w:t>
+      </w:r>
+      <w:proofErr w:type="gramStart"/>
+      <w:r>
+        <w:rPr>
+          <w:rFonts w:ascii="Times New Roman" w:hAnsi="Times New Roman"/>
+          <w:color w:val="000000"/>
+          <w:szCs w:val="24"/>
+        </w:rPr>
+        <w:t>%}{</w:t>
+      </w:r>
+      <w:proofErr w:type="gramEnd"/>
+      <w:r>
+        <w:rPr>
+          <w:rFonts w:ascii="Times New Roman" w:hAnsi="Times New Roman"/>
+          <w:color w:val="000000"/>
+          <w:szCs w:val="24"/>
+        </w:rPr>
+        <w:t># New York #}</w:t>
       </w:r>
       <w:r>
         <w:rPr>
@@ -2972,7 +4453,25 @@
           <w:b/>
           <w:szCs w:val="24"/>
         </w:rPr>
-        <w:t xml:space="preserve">In the Iowa District Court for {{ county | upper }} County </w:t>
+        <w:t xml:space="preserve">In the Iowa District Court for </w:t>
+      </w:r>
+      <w:proofErr w:type="gramStart"/>
+      <w:r>
+        <w:rPr>
+          <w:rFonts w:ascii="Times New Roman" w:hAnsi="Times New Roman"/>
+          <w:b/>
+          <w:szCs w:val="24"/>
+        </w:rPr>
+        <w:t>{{ county</w:t>
+      </w:r>
+      <w:proofErr w:type="gramEnd"/>
+      <w:r>
+        <w:rPr>
+          <w:rFonts w:ascii="Times New Roman" w:hAnsi="Times New Roman"/>
+          <w:b/>
+          <w:szCs w:val="24"/>
+        </w:rPr>
+        <w:t xml:space="preserve"> | upper }} County </w:t>
       </w:r>
     </w:p>
     <w:p>
@@ -3039,7 +4538,25 @@
                 <w:sz w:val="24"/>
                 <w:szCs w:val="24"/>
               </w:rPr>
-              <w:t>Upon The Petition Of:</w:t>
+              <w:t xml:space="preserve">Upon </w:t>
+            </w:r>
+            <w:proofErr w:type="gramStart"/>
+            <w:r>
+              <w:rPr>
+                <w:rFonts w:ascii="Times New Roman" w:hAnsi="Times New Roman" w:cs="Times New Roman"/>
+                <w:sz w:val="24"/>
+                <w:szCs w:val="24"/>
+              </w:rPr>
+              <w:t>The</w:t>
+            </w:r>
+            <w:proofErr w:type="gramEnd"/>
+            <w:r>
+              <w:rPr>
+                <w:rFonts w:ascii="Times New Roman" w:hAnsi="Times New Roman" w:cs="Times New Roman"/>
+                <w:sz w:val="24"/>
+                <w:szCs w:val="24"/>
+              </w:rPr>
+              <w:t xml:space="preserve"> Petition Of:</w:t>
             </w:r>
             <w:r>
               <w:rPr>
@@ -3059,13 +4576,23 @@
                 <w:szCs w:val="24"/>
               </w:rPr>
             </w:pPr>
+            <w:proofErr w:type="gramStart"/>
             <w:r>
               <w:rPr>
                 <w:rFonts w:ascii="Times New Roman" w:hAnsi="Times New Roman" w:cs="Times New Roman"/>
                 <w:sz w:val="24"/>
                 <w:szCs w:val="24"/>
               </w:rPr>
-              <w:t>{{ petitioner.name | upper }},</w:t>
+              <w:t>{{ petitioner.name</w:t>
+            </w:r>
+            <w:proofErr w:type="gramEnd"/>
+            <w:r>
+              <w:rPr>
+                <w:rFonts w:ascii="Times New Roman" w:hAnsi="Times New Roman" w:cs="Times New Roman"/>
+                <w:sz w:val="24"/>
+                <w:szCs w:val="24"/>
+              </w:rPr>
+              <w:t xml:space="preserve"> | upper }},</w:t>
             </w:r>
           </w:p>
           <w:p>
@@ -3119,7 +4646,25 @@
                 <w:sz w:val="24"/>
                 <w:szCs w:val="24"/>
               </w:rPr>
-              <w:t xml:space="preserve"> {{ respondent.name | upper }},</w:t>
+              <w:t xml:space="preserve"> </w:t>
+            </w:r>
+            <w:proofErr w:type="gramStart"/>
+            <w:r>
+              <w:rPr>
+                <w:rFonts w:ascii="Times New Roman" w:hAnsi="Times New Roman" w:cs="Times New Roman"/>
+                <w:sz w:val="24"/>
+                <w:szCs w:val="24"/>
+              </w:rPr>
+              <w:t>{{ respondent.name</w:t>
+            </w:r>
+            <w:proofErr w:type="gramEnd"/>
+            <w:r>
+              <w:rPr>
+                <w:rFonts w:ascii="Times New Roman" w:hAnsi="Times New Roman" w:cs="Times New Roman"/>
+                <w:sz w:val="24"/>
+                <w:szCs w:val="24"/>
+              </w:rPr>
+              <w:t xml:space="preserve"> | upper }},</w:t>
             </w:r>
           </w:p>
           <w:p>
@@ -3171,7 +4716,47 @@
                 <w:sz w:val="24"/>
                 <w:szCs w:val="24"/>
               </w:rPr>
-              <w:t>Equity Case No.: {{ case_number }}</w:t>
+              <w:t xml:space="preserve">Equity Case No.: </w:t>
+            </w:r>
+            <w:proofErr w:type="gramStart"/>
+            <w:r>
+              <w:rPr>
+                <w:rFonts w:cs="Times New Roman"/>
+                <w:b/>
+                <w:sz w:val="24"/>
+                <w:szCs w:val="24"/>
+              </w:rPr>
+              <w:t xml:space="preserve">{{ </w:t>
+            </w:r>
+            <w:proofErr w:type="spellStart"/>
+            <w:r>
+              <w:rPr>
+                <w:rFonts w:cs="Times New Roman"/>
+                <w:b/>
+                <w:sz w:val="24"/>
+                <w:szCs w:val="24"/>
+              </w:rPr>
+              <w:t>case</w:t>
+            </w:r>
+            <w:proofErr w:type="gramEnd"/>
+            <w:r>
+              <w:rPr>
+                <w:rFonts w:cs="Times New Roman"/>
+                <w:b/>
+                <w:sz w:val="24"/>
+                <w:szCs w:val="24"/>
+              </w:rPr>
+              <w:t>_number</w:t>
+            </w:r>
+            <w:proofErr w:type="spellEnd"/>
+            <w:r>
+              <w:rPr>
+                <w:rFonts w:cs="Times New Roman"/>
+                <w:b/>
+                <w:sz w:val="24"/>
+                <w:szCs w:val="24"/>
+              </w:rPr>
+              <w:t xml:space="preserve"> }}</w:t>
             </w:r>
             <w:r>
               <w:rPr>
@@ -3199,7 +4784,67 @@
                 <w:szCs w:val="24"/>
                 <w:u w:val="single"/>
               </w:rPr>
-              <w:t>{# {{ document_title | title_case }} #}</w:t>
+              <w:t xml:space="preserve">{# </w:t>
+            </w:r>
+            <w:proofErr w:type="gramStart"/>
+            <w:r>
+              <w:rPr>
+                <w:rFonts w:ascii="Times New Roman" w:hAnsi="Times New Roman" w:cs="Times New Roman"/>
+                <w:sz w:val="24"/>
+                <w:szCs w:val="24"/>
+                <w:u w:val="single"/>
+              </w:rPr>
+              <w:t xml:space="preserve">{{ </w:t>
+            </w:r>
+            <w:proofErr w:type="spellStart"/>
+            <w:r>
+              <w:rPr>
+                <w:rFonts w:ascii="Times New Roman" w:hAnsi="Times New Roman" w:cs="Times New Roman"/>
+                <w:sz w:val="24"/>
+                <w:szCs w:val="24"/>
+                <w:u w:val="single"/>
+              </w:rPr>
+              <w:t>document</w:t>
+            </w:r>
+            <w:proofErr w:type="gramEnd"/>
+            <w:r>
+              <w:rPr>
+                <w:rFonts w:ascii="Times New Roman" w:hAnsi="Times New Roman" w:cs="Times New Roman"/>
+                <w:sz w:val="24"/>
+                <w:szCs w:val="24"/>
+                <w:u w:val="single"/>
+              </w:rPr>
+              <w:t>_title</w:t>
+            </w:r>
+            <w:proofErr w:type="spellEnd"/>
+            <w:r>
+              <w:rPr>
+                <w:rFonts w:ascii="Times New Roman" w:hAnsi="Times New Roman" w:cs="Times New Roman"/>
+                <w:sz w:val="24"/>
+                <w:szCs w:val="24"/>
+                <w:u w:val="single"/>
+              </w:rPr>
+              <w:t xml:space="preserve"> | </w:t>
+            </w:r>
+            <w:proofErr w:type="spellStart"/>
+            <w:r>
+              <w:rPr>
+                <w:rFonts w:ascii="Times New Roman" w:hAnsi="Times New Roman" w:cs="Times New Roman"/>
+                <w:sz w:val="24"/>
+                <w:szCs w:val="24"/>
+                <w:u w:val="single"/>
+              </w:rPr>
+              <w:t>title_case</w:t>
+            </w:r>
+            <w:proofErr w:type="spellEnd"/>
+            <w:r>
+              <w:rPr>
+                <w:rFonts w:ascii="Times New Roman" w:hAnsi="Times New Roman" w:cs="Times New Roman"/>
+                <w:sz w:val="24"/>
+                <w:szCs w:val="24"/>
+                <w:u w:val="single"/>
+              </w:rPr>
+              <w:t xml:space="preserve"> }} #}</w:t>
             </w:r>
             <w:r>
               <w:rPr>
@@ -3243,7 +4888,7 @@
         </w:rPr>
         <w:t>{% endif %}</w:t>
       </w:r>
-      <w:bookmarkEnd w:id="4"/>
+      <w:bookmarkEnd w:id="6"/>
       <w:r>
         <w:rPr>
           <w:rFonts w:ascii="Times New Roman" w:hAnsi="Times New Roman" w:cs="Times New Roman"/>
@@ -3260,7 +4905,493 @@
           <w:sz w:val="24"/>
           <w:szCs w:val="24"/>
         </w:rPr>
-        <w:t>{% macro getDate(startingDate , endDate) %}{{ format_date(startingDate, format = “long”) }} to {{ format_date(endDate, format = “long”) }}{% endmacro %}{% macro getAmount(amountType, amountVal) %}{% if amountType == “percent” %}{{ nice_number(amountVal,  use_word=True) | upper }} Percent ({{ nice_number(amountVal, use_word=False) }}%){% elif amountType == “dollar” %}{{ nice_number(amountVal,  use_word=True) | upper }} Dollars (${{ nice_number(amountVal, use_word=False) }}){%endif %}{% endmacro %}</w:t>
+        <w:t xml:space="preserve">{% macro </w:t>
+      </w:r>
+      <w:proofErr w:type="spellStart"/>
+      <w:r>
+        <w:rPr>
+          <w:rFonts w:ascii="Times New Roman" w:hAnsi="Times New Roman" w:cs="Times New Roman"/>
+          <w:sz w:val="24"/>
+          <w:szCs w:val="24"/>
+        </w:rPr>
+        <w:t>getDate</w:t>
+      </w:r>
+      <w:proofErr w:type="spellEnd"/>
+      <w:r>
+        <w:rPr>
+          <w:rFonts w:ascii="Times New Roman" w:hAnsi="Times New Roman" w:cs="Times New Roman"/>
+          <w:sz w:val="24"/>
+          <w:szCs w:val="24"/>
+        </w:rPr>
+        <w:t>(</w:t>
+      </w:r>
+      <w:proofErr w:type="spellStart"/>
+      <w:r>
+        <w:rPr>
+          <w:rFonts w:ascii="Times New Roman" w:hAnsi="Times New Roman" w:cs="Times New Roman"/>
+          <w:sz w:val="24"/>
+          <w:szCs w:val="24"/>
+        </w:rPr>
+        <w:t>startingDate</w:t>
+      </w:r>
+      <w:proofErr w:type="spellEnd"/>
+      <w:r>
+        <w:rPr>
+          <w:rFonts w:ascii="Times New Roman" w:hAnsi="Times New Roman" w:cs="Times New Roman"/>
+          <w:sz w:val="24"/>
+          <w:szCs w:val="24"/>
+        </w:rPr>
+        <w:t xml:space="preserve"> , </w:t>
+      </w:r>
+      <w:proofErr w:type="spellStart"/>
+      <w:r>
+        <w:rPr>
+          <w:rFonts w:ascii="Times New Roman" w:hAnsi="Times New Roman" w:cs="Times New Roman"/>
+          <w:sz w:val="24"/>
+          <w:szCs w:val="24"/>
+        </w:rPr>
+        <w:t>endDate</w:t>
+      </w:r>
+      <w:proofErr w:type="spellEnd"/>
+      <w:r>
+        <w:rPr>
+          <w:rFonts w:ascii="Times New Roman" w:hAnsi="Times New Roman" w:cs="Times New Roman"/>
+          <w:sz w:val="24"/>
+          <w:szCs w:val="24"/>
+        </w:rPr>
+        <w:t xml:space="preserve">) %}{{ </w:t>
+      </w:r>
+      <w:proofErr w:type="spellStart"/>
+      <w:r>
+        <w:rPr>
+          <w:rFonts w:ascii="Times New Roman" w:hAnsi="Times New Roman" w:cs="Times New Roman"/>
+          <w:sz w:val="24"/>
+          <w:szCs w:val="24"/>
+        </w:rPr>
+        <w:t>format_date</w:t>
+      </w:r>
+      <w:proofErr w:type="spellEnd"/>
+      <w:r>
+        <w:rPr>
+          <w:rFonts w:ascii="Times New Roman" w:hAnsi="Times New Roman" w:cs="Times New Roman"/>
+          <w:sz w:val="24"/>
+          <w:szCs w:val="24"/>
+        </w:rPr>
+        <w:t>(</w:t>
+      </w:r>
+      <w:proofErr w:type="spellStart"/>
+      <w:r>
+        <w:rPr>
+          <w:rFonts w:ascii="Times New Roman" w:hAnsi="Times New Roman" w:cs="Times New Roman"/>
+          <w:sz w:val="24"/>
+          <w:szCs w:val="24"/>
+        </w:rPr>
+        <w:t>startingDate</w:t>
+      </w:r>
+      <w:proofErr w:type="spellEnd"/>
+      <w:r>
+        <w:rPr>
+          <w:rFonts w:ascii="Times New Roman" w:hAnsi="Times New Roman" w:cs="Times New Roman"/>
+          <w:sz w:val="24"/>
+          <w:szCs w:val="24"/>
+        </w:rPr>
+        <w:t xml:space="preserve">, format = “long”) }} to {{ </w:t>
+      </w:r>
+      <w:proofErr w:type="spellStart"/>
+      <w:r>
+        <w:rPr>
+          <w:rFonts w:ascii="Times New Roman" w:hAnsi="Times New Roman" w:cs="Times New Roman"/>
+          <w:sz w:val="24"/>
+          <w:szCs w:val="24"/>
+        </w:rPr>
+        <w:t>format_date</w:t>
+      </w:r>
+      <w:proofErr w:type="spellEnd"/>
+      <w:r>
+        <w:rPr>
+          <w:rFonts w:ascii="Times New Roman" w:hAnsi="Times New Roman" w:cs="Times New Roman"/>
+          <w:sz w:val="24"/>
+          <w:szCs w:val="24"/>
+        </w:rPr>
+        <w:t>(</w:t>
+      </w:r>
+      <w:proofErr w:type="spellStart"/>
+      <w:r>
+        <w:rPr>
+          <w:rFonts w:ascii="Times New Roman" w:hAnsi="Times New Roman" w:cs="Times New Roman"/>
+          <w:sz w:val="24"/>
+          <w:szCs w:val="24"/>
+        </w:rPr>
+        <w:t>endDate</w:t>
+      </w:r>
+      <w:proofErr w:type="spellEnd"/>
+      <w:r>
+        <w:rPr>
+          <w:rFonts w:ascii="Times New Roman" w:hAnsi="Times New Roman" w:cs="Times New Roman"/>
+          <w:sz w:val="24"/>
+          <w:szCs w:val="24"/>
+        </w:rPr>
+        <w:t xml:space="preserve">, format = “long”) }}{% </w:t>
+      </w:r>
+      <w:proofErr w:type="spellStart"/>
+      <w:r>
+        <w:rPr>
+          <w:rFonts w:ascii="Times New Roman" w:hAnsi="Times New Roman" w:cs="Times New Roman"/>
+          <w:sz w:val="24"/>
+          <w:szCs w:val="24"/>
+        </w:rPr>
+        <w:t>endmacro</w:t>
+      </w:r>
+      <w:proofErr w:type="spellEnd"/>
+      <w:r>
+        <w:rPr>
+          <w:rFonts w:ascii="Times New Roman" w:hAnsi="Times New Roman" w:cs="Times New Roman"/>
+          <w:sz w:val="24"/>
+          <w:szCs w:val="24"/>
+        </w:rPr>
+        <w:t xml:space="preserve"> %}{% macro </w:t>
+      </w:r>
+      <w:proofErr w:type="spellStart"/>
+      <w:r>
+        <w:rPr>
+          <w:rFonts w:ascii="Times New Roman" w:hAnsi="Times New Roman" w:cs="Times New Roman"/>
+          <w:sz w:val="24"/>
+          <w:szCs w:val="24"/>
+        </w:rPr>
+        <w:t>getAmount</w:t>
+      </w:r>
+      <w:proofErr w:type="spellEnd"/>
+      <w:r>
+        <w:rPr>
+          <w:rFonts w:ascii="Times New Roman" w:hAnsi="Times New Roman" w:cs="Times New Roman"/>
+          <w:sz w:val="24"/>
+          <w:szCs w:val="24"/>
+        </w:rPr>
+        <w:t>(</w:t>
+      </w:r>
+      <w:proofErr w:type="spellStart"/>
+      <w:r>
+        <w:rPr>
+          <w:rFonts w:ascii="Times New Roman" w:hAnsi="Times New Roman" w:cs="Times New Roman"/>
+          <w:sz w:val="24"/>
+          <w:szCs w:val="24"/>
+        </w:rPr>
+        <w:t>amountType</w:t>
+      </w:r>
+      <w:proofErr w:type="spellEnd"/>
+      <w:r>
+        <w:rPr>
+          <w:rFonts w:ascii="Times New Roman" w:hAnsi="Times New Roman" w:cs="Times New Roman"/>
+          <w:sz w:val="24"/>
+          <w:szCs w:val="24"/>
+        </w:rPr>
+        <w:t xml:space="preserve">, </w:t>
+      </w:r>
+      <w:proofErr w:type="spellStart"/>
+      <w:r>
+        <w:rPr>
+          <w:rFonts w:ascii="Times New Roman" w:hAnsi="Times New Roman" w:cs="Times New Roman"/>
+          <w:sz w:val="24"/>
+          <w:szCs w:val="24"/>
+        </w:rPr>
+        <w:t>amountVal</w:t>
+      </w:r>
+      <w:proofErr w:type="spellEnd"/>
+      <w:r>
+        <w:rPr>
+          <w:rFonts w:ascii="Times New Roman" w:hAnsi="Times New Roman" w:cs="Times New Roman"/>
+          <w:sz w:val="24"/>
+          <w:szCs w:val="24"/>
+        </w:rPr>
+        <w:t xml:space="preserve">) %}{% if </w:t>
+      </w:r>
+      <w:proofErr w:type="spellStart"/>
+      <w:r>
+        <w:rPr>
+          <w:rFonts w:ascii="Times New Roman" w:hAnsi="Times New Roman" w:cs="Times New Roman"/>
+          <w:sz w:val="24"/>
+          <w:szCs w:val="24"/>
+        </w:rPr>
+        <w:t>amountType</w:t>
+      </w:r>
+      <w:proofErr w:type="spellEnd"/>
+      <w:r>
+        <w:rPr>
+          <w:rFonts w:ascii="Times New Roman" w:hAnsi="Times New Roman" w:cs="Times New Roman"/>
+          <w:sz w:val="24"/>
+          <w:szCs w:val="24"/>
+        </w:rPr>
+        <w:t xml:space="preserve"> == “percent” %}{{ </w:t>
+      </w:r>
+      <w:proofErr w:type="spellStart"/>
+      <w:r>
+        <w:rPr>
+          <w:rFonts w:ascii="Times New Roman" w:hAnsi="Times New Roman" w:cs="Times New Roman"/>
+          <w:sz w:val="24"/>
+          <w:szCs w:val="24"/>
+        </w:rPr>
+        <w:t>nice_number</w:t>
+      </w:r>
+      <w:proofErr w:type="spellEnd"/>
+      <w:r>
+        <w:rPr>
+          <w:rFonts w:ascii="Times New Roman" w:hAnsi="Times New Roman" w:cs="Times New Roman"/>
+          <w:sz w:val="24"/>
+          <w:szCs w:val="24"/>
+        </w:rPr>
+        <w:t>(</w:t>
+      </w:r>
+      <w:proofErr w:type="spellStart"/>
+      <w:r>
+        <w:rPr>
+          <w:rFonts w:ascii="Times New Roman" w:hAnsi="Times New Roman" w:cs="Times New Roman"/>
+          <w:sz w:val="24"/>
+          <w:szCs w:val="24"/>
+        </w:rPr>
+        <w:t>amountVal</w:t>
+      </w:r>
+      <w:proofErr w:type="spellEnd"/>
+      <w:r>
+        <w:rPr>
+          <w:rFonts w:ascii="Times New Roman" w:hAnsi="Times New Roman" w:cs="Times New Roman"/>
+          <w:sz w:val="24"/>
+          <w:szCs w:val="24"/>
+        </w:rPr>
+        <w:t xml:space="preserve">,  </w:t>
+      </w:r>
+      <w:proofErr w:type="spellStart"/>
+      <w:r>
+        <w:rPr>
+          <w:rFonts w:ascii="Times New Roman" w:hAnsi="Times New Roman" w:cs="Times New Roman"/>
+          <w:sz w:val="24"/>
+          <w:szCs w:val="24"/>
+        </w:rPr>
+        <w:t>use_word</w:t>
+      </w:r>
+      <w:proofErr w:type="spellEnd"/>
+      <w:r>
+        <w:rPr>
+          <w:rFonts w:ascii="Times New Roman" w:hAnsi="Times New Roman" w:cs="Times New Roman"/>
+          <w:sz w:val="24"/>
+          <w:szCs w:val="24"/>
+        </w:rPr>
+        <w:t xml:space="preserve">=True) | upper }} Percent ({{ </w:t>
+      </w:r>
+      <w:proofErr w:type="spellStart"/>
+      <w:r>
+        <w:rPr>
+          <w:rFonts w:ascii="Times New Roman" w:hAnsi="Times New Roman" w:cs="Times New Roman"/>
+          <w:sz w:val="24"/>
+          <w:szCs w:val="24"/>
+        </w:rPr>
+        <w:t>nice_number</w:t>
+      </w:r>
+      <w:proofErr w:type="spellEnd"/>
+      <w:r>
+        <w:rPr>
+          <w:rFonts w:ascii="Times New Roman" w:hAnsi="Times New Roman" w:cs="Times New Roman"/>
+          <w:sz w:val="24"/>
+          <w:szCs w:val="24"/>
+        </w:rPr>
+        <w:t>(</w:t>
+      </w:r>
+      <w:proofErr w:type="spellStart"/>
+      <w:r>
+        <w:rPr>
+          <w:rFonts w:ascii="Times New Roman" w:hAnsi="Times New Roman" w:cs="Times New Roman"/>
+          <w:sz w:val="24"/>
+          <w:szCs w:val="24"/>
+        </w:rPr>
+        <w:t>amountVal</w:t>
+      </w:r>
+      <w:proofErr w:type="spellEnd"/>
+      <w:r>
+        <w:rPr>
+          <w:rFonts w:ascii="Times New Roman" w:hAnsi="Times New Roman" w:cs="Times New Roman"/>
+          <w:sz w:val="24"/>
+          <w:szCs w:val="24"/>
+        </w:rPr>
+        <w:t xml:space="preserve">, </w:t>
+      </w:r>
+      <w:proofErr w:type="spellStart"/>
+      <w:r>
+        <w:rPr>
+          <w:rFonts w:ascii="Times New Roman" w:hAnsi="Times New Roman" w:cs="Times New Roman"/>
+          <w:sz w:val="24"/>
+          <w:szCs w:val="24"/>
+        </w:rPr>
+        <w:t>use_word</w:t>
+      </w:r>
+      <w:proofErr w:type="spellEnd"/>
+      <w:r>
+        <w:rPr>
+          <w:rFonts w:ascii="Times New Roman" w:hAnsi="Times New Roman" w:cs="Times New Roman"/>
+          <w:sz w:val="24"/>
+          <w:szCs w:val="24"/>
+        </w:rPr>
+        <w:t xml:space="preserve">=False) }}%){% </w:t>
+      </w:r>
+      <w:proofErr w:type="spellStart"/>
+      <w:r>
+        <w:rPr>
+          <w:rFonts w:ascii="Times New Roman" w:hAnsi="Times New Roman" w:cs="Times New Roman"/>
+          <w:sz w:val="24"/>
+          <w:szCs w:val="24"/>
+        </w:rPr>
+        <w:t>elif</w:t>
+      </w:r>
+      <w:proofErr w:type="spellEnd"/>
+      <w:r>
+        <w:rPr>
+          <w:rFonts w:ascii="Times New Roman" w:hAnsi="Times New Roman" w:cs="Times New Roman"/>
+          <w:sz w:val="24"/>
+          <w:szCs w:val="24"/>
+        </w:rPr>
+        <w:t xml:space="preserve"> </w:t>
+      </w:r>
+      <w:proofErr w:type="spellStart"/>
+      <w:r>
+        <w:rPr>
+          <w:rFonts w:ascii="Times New Roman" w:hAnsi="Times New Roman" w:cs="Times New Roman"/>
+          <w:sz w:val="24"/>
+          <w:szCs w:val="24"/>
+        </w:rPr>
+        <w:t>amountType</w:t>
+      </w:r>
+      <w:proofErr w:type="spellEnd"/>
+      <w:r>
+        <w:rPr>
+          <w:rFonts w:ascii="Times New Roman" w:hAnsi="Times New Roman" w:cs="Times New Roman"/>
+          <w:sz w:val="24"/>
+          <w:szCs w:val="24"/>
+        </w:rPr>
+        <w:t xml:space="preserve"> == “dollar” %}{{ </w:t>
+      </w:r>
+      <w:proofErr w:type="spellStart"/>
+      <w:r>
+        <w:rPr>
+          <w:rFonts w:ascii="Times New Roman" w:hAnsi="Times New Roman" w:cs="Times New Roman"/>
+          <w:sz w:val="24"/>
+          <w:szCs w:val="24"/>
+        </w:rPr>
+        <w:t>nice_number</w:t>
+      </w:r>
+      <w:proofErr w:type="spellEnd"/>
+      <w:r>
+        <w:rPr>
+          <w:rFonts w:ascii="Times New Roman" w:hAnsi="Times New Roman" w:cs="Times New Roman"/>
+          <w:sz w:val="24"/>
+          <w:szCs w:val="24"/>
+        </w:rPr>
+        <w:t>(</w:t>
+      </w:r>
+      <w:proofErr w:type="spellStart"/>
+      <w:r>
+        <w:rPr>
+          <w:rFonts w:ascii="Times New Roman" w:hAnsi="Times New Roman" w:cs="Times New Roman"/>
+          <w:sz w:val="24"/>
+          <w:szCs w:val="24"/>
+        </w:rPr>
+        <w:t>amountVal</w:t>
+      </w:r>
+      <w:proofErr w:type="spellEnd"/>
+      <w:r>
+        <w:rPr>
+          <w:rFonts w:ascii="Times New Roman" w:hAnsi="Times New Roman" w:cs="Times New Roman"/>
+          <w:sz w:val="24"/>
+          <w:szCs w:val="24"/>
+        </w:rPr>
+        <w:t xml:space="preserve">,  </w:t>
+      </w:r>
+      <w:proofErr w:type="spellStart"/>
+      <w:r>
+        <w:rPr>
+          <w:rFonts w:ascii="Times New Roman" w:hAnsi="Times New Roman" w:cs="Times New Roman"/>
+          <w:sz w:val="24"/>
+          <w:szCs w:val="24"/>
+        </w:rPr>
+        <w:t>use_word</w:t>
+      </w:r>
+      <w:proofErr w:type="spellEnd"/>
+      <w:r>
+        <w:rPr>
+          <w:rFonts w:ascii="Times New Roman" w:hAnsi="Times New Roman" w:cs="Times New Roman"/>
+          <w:sz w:val="24"/>
+          <w:szCs w:val="24"/>
+        </w:rPr>
+        <w:t xml:space="preserve">=True) | upper }} Dollars (${{ </w:t>
+      </w:r>
+      <w:proofErr w:type="spellStart"/>
+      <w:r>
+        <w:rPr>
+          <w:rFonts w:ascii="Times New Roman" w:hAnsi="Times New Roman" w:cs="Times New Roman"/>
+          <w:sz w:val="24"/>
+          <w:szCs w:val="24"/>
+        </w:rPr>
+        <w:t>nice_number</w:t>
+      </w:r>
+      <w:proofErr w:type="spellEnd"/>
+      <w:r>
+        <w:rPr>
+          <w:rFonts w:ascii="Times New Roman" w:hAnsi="Times New Roman" w:cs="Times New Roman"/>
+          <w:sz w:val="24"/>
+          <w:szCs w:val="24"/>
+        </w:rPr>
+        <w:t>(</w:t>
+      </w:r>
+      <w:proofErr w:type="spellStart"/>
+      <w:r>
+        <w:rPr>
+          <w:rFonts w:ascii="Times New Roman" w:hAnsi="Times New Roman" w:cs="Times New Roman"/>
+          <w:sz w:val="24"/>
+          <w:szCs w:val="24"/>
+        </w:rPr>
+        <w:t>amountVal</w:t>
+      </w:r>
+      <w:proofErr w:type="spellEnd"/>
+      <w:r>
+        <w:rPr>
+          <w:rFonts w:ascii="Times New Roman" w:hAnsi="Times New Roman" w:cs="Times New Roman"/>
+          <w:sz w:val="24"/>
+          <w:szCs w:val="24"/>
+        </w:rPr>
+        <w:t xml:space="preserve">, </w:t>
+      </w:r>
+      <w:proofErr w:type="spellStart"/>
+      <w:r>
+        <w:rPr>
+          <w:rFonts w:ascii="Times New Roman" w:hAnsi="Times New Roman" w:cs="Times New Roman"/>
+          <w:sz w:val="24"/>
+          <w:szCs w:val="24"/>
+        </w:rPr>
+        <w:t>use_word</w:t>
+      </w:r>
+      <w:proofErr w:type="spellEnd"/>
+      <w:r>
+        <w:rPr>
+          <w:rFonts w:ascii="Times New Roman" w:hAnsi="Times New Roman" w:cs="Times New Roman"/>
+          <w:sz w:val="24"/>
+          <w:szCs w:val="24"/>
+        </w:rPr>
+        <w:t xml:space="preserve">=False) }}){%endif %}{% </w:t>
+      </w:r>
+      <w:proofErr w:type="spellStart"/>
+      <w:r>
+        <w:rPr>
+          <w:rFonts w:ascii="Times New Roman" w:hAnsi="Times New Roman" w:cs="Times New Roman"/>
+          <w:sz w:val="24"/>
+          <w:szCs w:val="24"/>
+        </w:rPr>
+        <w:t>endmacro</w:t>
+      </w:r>
+      <w:proofErr w:type="spellEnd"/>
+      <w:r>
+        <w:rPr>
+          <w:rFonts w:ascii="Times New Roman" w:hAnsi="Times New Roman" w:cs="Times New Roman"/>
+          <w:sz w:val="24"/>
+          <w:szCs w:val="24"/>
+        </w:rPr>
+        <w:t xml:space="preserve"> %}</w:t>
       </w:r>
     </w:p>
     <w:p>
@@ -3314,7 +5445,7 @@
         </w:rPr>
       </w:pPr>
     </w:p>
-    <w:bookmarkEnd w:id="2"/>
+    <w:bookmarkEnd w:id="4"/>
     <w:p>
       <w:pPr>
         <w:pStyle w:val="ListParagraph"/>
@@ -3425,8 +5556,43 @@
           <w:sz w:val="24"/>
           <w:szCs w:val="24"/>
         </w:rPr>
-        <w:lastRenderedPageBreak/>
-        <w:t>Name:  {{ participant.name | title_case }}</w:t>
+        <w:t>Name</w:t>
+      </w:r>
+      <w:proofErr w:type="gramStart"/>
+      <w:r>
+        <w:rPr>
+          <w:rFonts w:ascii="Times New Roman" w:hAnsi="Times New Roman" w:cs="Times New Roman"/>
+          <w:sz w:val="24"/>
+          <w:szCs w:val="24"/>
+        </w:rPr>
+        <w:t>:  {</w:t>
+      </w:r>
+      <w:proofErr w:type="gramEnd"/>
+      <w:r>
+        <w:rPr>
+          <w:rFonts w:ascii="Times New Roman" w:hAnsi="Times New Roman" w:cs="Times New Roman"/>
+          <w:sz w:val="24"/>
+          <w:szCs w:val="24"/>
+        </w:rPr>
+        <w:t xml:space="preserve">{ participant.name | </w:t>
+      </w:r>
+      <w:proofErr w:type="spellStart"/>
+      <w:r>
+        <w:rPr>
+          <w:rFonts w:ascii="Times New Roman" w:hAnsi="Times New Roman" w:cs="Times New Roman"/>
+          <w:sz w:val="24"/>
+          <w:szCs w:val="24"/>
+        </w:rPr>
+        <w:t>title_case</w:t>
+      </w:r>
+      <w:proofErr w:type="spellEnd"/>
+      <w:r>
+        <w:rPr>
+          <w:rFonts w:ascii="Times New Roman" w:hAnsi="Times New Roman" w:cs="Times New Roman"/>
+          <w:sz w:val="24"/>
+          <w:szCs w:val="24"/>
+        </w:rPr>
+        <w:t xml:space="preserve"> }}</w:t>
       </w:r>
     </w:p>
     <w:p>
@@ -3445,8 +5611,18 @@
           <w:sz w:val="24"/>
           <w:szCs w:val="24"/>
         </w:rPr>
-        <w:t xml:space="preserve">Address: {{ </w:t>
-      </w:r>
+        <w:t xml:space="preserve">Address: </w:t>
+      </w:r>
+      <w:proofErr w:type="gramStart"/>
+      <w:r>
+        <w:rPr>
+          <w:rFonts w:ascii="Times New Roman" w:hAnsi="Times New Roman" w:cs="Times New Roman"/>
+          <w:sz w:val="24"/>
+          <w:szCs w:val="24"/>
+        </w:rPr>
+        <w:t xml:space="preserve">{{ </w:t>
+      </w:r>
+      <w:proofErr w:type="spellStart"/>
       <w:r>
         <w:rPr>
           <w:rFonts w:ascii="Times New Roman" w:eastAsia="Arial" w:hAnsi="Times New Roman" w:cs="Times New Roman"/>
@@ -3454,7 +5630,27 @@
           <w:szCs w:val="24"/>
           <w:lang w:val="en"/>
         </w:rPr>
-        <w:t xml:space="preserve">participant.address.on_one_line() </w:t>
+        <w:t>participant</w:t>
+      </w:r>
+      <w:proofErr w:type="gramEnd"/>
+      <w:r>
+        <w:rPr>
+          <w:rFonts w:ascii="Times New Roman" w:eastAsia="Arial" w:hAnsi="Times New Roman" w:cs="Times New Roman"/>
+          <w:sz w:val="24"/>
+          <w:szCs w:val="24"/>
+          <w:lang w:val="en"/>
+        </w:rPr>
+        <w:t>.address.on_one_line</w:t>
+      </w:r>
+      <w:proofErr w:type="spellEnd"/>
+      <w:r>
+        <w:rPr>
+          <w:rFonts w:ascii="Times New Roman" w:eastAsia="Arial" w:hAnsi="Times New Roman" w:cs="Times New Roman"/>
+          <w:sz w:val="24"/>
+          <w:szCs w:val="24"/>
+          <w:lang w:val="en"/>
+        </w:rPr>
+        <w:t xml:space="preserve">() </w:t>
       </w:r>
       <w:r>
         <w:rPr>
@@ -3611,7 +5807,47 @@
           <w:szCs w:val="24"/>
           <w:lang w:val="en"/>
         </w:rPr>
-        <w:t>{% if who_is_participant == ‘Petitioner-Plaintiff’ %}{{ respondent.name }}{% else %}{{ petitioner.name }}{% endif %}</w:t>
+        <w:t xml:space="preserve">{% if </w:t>
+      </w:r>
+      <w:proofErr w:type="spellStart"/>
+      <w:r>
+        <w:rPr>
+          <w:rFonts w:ascii="Times New Roman" w:eastAsia="Arial" w:hAnsi="Times New Roman" w:cs="Times New Roman"/>
+          <w:sz w:val="24"/>
+          <w:szCs w:val="24"/>
+          <w:lang w:val="en"/>
+        </w:rPr>
+        <w:t>who_is_participant</w:t>
+      </w:r>
+      <w:proofErr w:type="spellEnd"/>
+      <w:r>
+        <w:rPr>
+          <w:rFonts w:ascii="Times New Roman" w:eastAsia="Arial" w:hAnsi="Times New Roman" w:cs="Times New Roman"/>
+          <w:sz w:val="24"/>
+          <w:szCs w:val="24"/>
+          <w:lang w:val="en"/>
+        </w:rPr>
+        <w:t xml:space="preserve"> == ‘Petitioner-Plaintiff’ </w:t>
+      </w:r>
+      <w:proofErr w:type="gramStart"/>
+      <w:r>
+        <w:rPr>
+          <w:rFonts w:ascii="Times New Roman" w:eastAsia="Arial" w:hAnsi="Times New Roman" w:cs="Times New Roman"/>
+          <w:sz w:val="24"/>
+          <w:szCs w:val="24"/>
+          <w:lang w:val="en"/>
+        </w:rPr>
+        <w:t>%}{</w:t>
+      </w:r>
+      <w:proofErr w:type="gramEnd"/>
+      <w:r>
+        <w:rPr>
+          <w:rFonts w:ascii="Times New Roman" w:eastAsia="Arial" w:hAnsi="Times New Roman" w:cs="Times New Roman"/>
+          <w:sz w:val="24"/>
+          <w:szCs w:val="24"/>
+          <w:lang w:val="en"/>
+        </w:rPr>
+        <w:t>{ respondent.name }}{% else %}{{ petitioner.name }}{% endif %}</w:t>
       </w:r>
     </w:p>
     <w:p>
@@ -3630,7 +5866,43 @@
           <w:sz w:val="24"/>
           <w:szCs w:val="24"/>
         </w:rPr>
-        <w:t>Address: {{ alternate_payee.address.on_one_line() }}</w:t>
+        <w:t xml:space="preserve">Address: </w:t>
+      </w:r>
+      <w:proofErr w:type="gramStart"/>
+      <w:r>
+        <w:rPr>
+          <w:rFonts w:ascii="Times New Roman" w:hAnsi="Times New Roman" w:cs="Times New Roman"/>
+          <w:sz w:val="24"/>
+          <w:szCs w:val="24"/>
+        </w:rPr>
+        <w:t xml:space="preserve">{{ </w:t>
+      </w:r>
+      <w:proofErr w:type="spellStart"/>
+      <w:r>
+        <w:rPr>
+          <w:rFonts w:ascii="Times New Roman" w:hAnsi="Times New Roman" w:cs="Times New Roman"/>
+          <w:sz w:val="24"/>
+          <w:szCs w:val="24"/>
+        </w:rPr>
+        <w:t>alternate</w:t>
+      </w:r>
+      <w:proofErr w:type="gramEnd"/>
+      <w:r>
+        <w:rPr>
+          <w:rFonts w:ascii="Times New Roman" w:hAnsi="Times New Roman" w:cs="Times New Roman"/>
+          <w:sz w:val="24"/>
+          <w:szCs w:val="24"/>
+        </w:rPr>
+        <w:t>_payee.address.on_one_line</w:t>
+      </w:r>
+      <w:proofErr w:type="spellEnd"/>
+      <w:r>
+        <w:rPr>
+          <w:rFonts w:ascii="Times New Roman" w:hAnsi="Times New Roman" w:cs="Times New Roman"/>
+          <w:sz w:val="24"/>
+          <w:szCs w:val="24"/>
+        </w:rPr>
+        <w:t>() }}</w:t>
       </w:r>
     </w:p>
     <w:p>
@@ -3766,7 +6038,70 @@
           <w:sz w:val="24"/>
           <w:szCs w:val="24"/>
         </w:rPr>
-        <w:t xml:space="preserve">This Order applies to the {{ plan_name | title_case }} Plan (the "Plan"). This Order also applies to any successor plan to the Plan or other plans that are liable for providing the Participant's benefits. This Order further applies to the Participant's benefits accrued under a predecessor plan of the employer or any other defined benefit plan sponsored by the company, where obligation for such benefits has been transferred to the Plan. Changes in Plan Administrator, Plan Sponsor, or Plan name will not impact Alternate Payee's rights under this Order. </w:t>
+        <w:t xml:space="preserve">This Order applies to the </w:t>
+      </w:r>
+      <w:proofErr w:type="gramStart"/>
+      <w:r>
+        <w:rPr>
+          <w:rFonts w:ascii="Times New Roman" w:hAnsi="Times New Roman" w:cs="Times New Roman"/>
+          <w:sz w:val="24"/>
+          <w:szCs w:val="24"/>
+        </w:rPr>
+        <w:t xml:space="preserve">{{ </w:t>
+      </w:r>
+      <w:proofErr w:type="spellStart"/>
+      <w:r>
+        <w:rPr>
+          <w:rFonts w:ascii="Times New Roman" w:hAnsi="Times New Roman" w:cs="Times New Roman"/>
+          <w:sz w:val="24"/>
+          <w:szCs w:val="24"/>
+        </w:rPr>
+        <w:t>plan</w:t>
+      </w:r>
+      <w:proofErr w:type="gramEnd"/>
+      <w:r>
+        <w:rPr>
+          <w:rFonts w:ascii="Times New Roman" w:hAnsi="Times New Roman" w:cs="Times New Roman"/>
+          <w:sz w:val="24"/>
+          <w:szCs w:val="24"/>
+        </w:rPr>
+        <w:t>_name</w:t>
+      </w:r>
+      <w:proofErr w:type="spellEnd"/>
+      <w:r>
+        <w:rPr>
+          <w:rFonts w:ascii="Times New Roman" w:hAnsi="Times New Roman" w:cs="Times New Roman"/>
+          <w:sz w:val="24"/>
+          <w:szCs w:val="24"/>
+        </w:rPr>
+        <w:t xml:space="preserve"> | </w:t>
+      </w:r>
+      <w:proofErr w:type="spellStart"/>
+      <w:r>
+        <w:rPr>
+          <w:rFonts w:ascii="Times New Roman" w:hAnsi="Times New Roman" w:cs="Times New Roman"/>
+          <w:sz w:val="24"/>
+          <w:szCs w:val="24"/>
+        </w:rPr>
+        <w:t>title_case</w:t>
+      </w:r>
+      <w:proofErr w:type="spellEnd"/>
+      <w:r>
+        <w:rPr>
+          <w:rFonts w:ascii="Times New Roman" w:hAnsi="Times New Roman" w:cs="Times New Roman"/>
+          <w:sz w:val="24"/>
+          <w:szCs w:val="24"/>
+        </w:rPr>
+        <w:t xml:space="preserve"> }} Plan (the "Plan"). This Order also applies to any successor plan to the Plan or other plans that are liable for providing the Participant's benefits. This Order further applies to the Participant's benefits accrued under a predecessor plan of the employer or any other defined benefit plan sponsored by the company, where </w:t>
+      </w:r>
+      <w:r>
+        <w:rPr>
+          <w:rFonts w:ascii="Times New Roman" w:hAnsi="Times New Roman" w:cs="Times New Roman"/>
+          <w:sz w:val="24"/>
+          <w:szCs w:val="24"/>
+        </w:rPr>
+        <w:lastRenderedPageBreak/>
+        <w:t xml:space="preserve">obligation for such benefits has been transferred to the Plan. Changes in Plan Administrator, Plan Sponsor, or Plan name will not impact Alternate Payee's rights under this Order. </w:t>
       </w:r>
     </w:p>
     <w:p>
@@ -3827,7 +6162,25 @@
           <w:sz w:val="24"/>
           <w:szCs w:val="24"/>
         </w:rPr>
-        <w:t xml:space="preserve"> This Order is being made in accordance with the authority provided by the State of {{ document }}'s applicable domestic relations statutes.</w:t>
+        <w:t xml:space="preserve"> This Order is being made in accordance with the authority provided by the State of </w:t>
+      </w:r>
+      <w:proofErr w:type="gramStart"/>
+      <w:r>
+        <w:rPr>
+          <w:rFonts w:ascii="Times New Roman" w:hAnsi="Times New Roman" w:cs="Times New Roman"/>
+          <w:sz w:val="24"/>
+          <w:szCs w:val="24"/>
+        </w:rPr>
+        <w:t>{{ document</w:t>
+      </w:r>
+      <w:proofErr w:type="gramEnd"/>
+      <w:r>
+        <w:rPr>
+          <w:rFonts w:ascii="Times New Roman" w:hAnsi="Times New Roman" w:cs="Times New Roman"/>
+          <w:sz w:val="24"/>
+          <w:szCs w:val="24"/>
+        </w:rPr>
+        <w:t xml:space="preserve"> }}'s applicable domestic relations statutes.</w:t>
       </w:r>
     </w:p>
     <w:p>
@@ -3865,7 +6218,6 @@
           <w:sz w:val="24"/>
           <w:szCs w:val="24"/>
         </w:rPr>
-        <w:lastRenderedPageBreak/>
         <w:t xml:space="preserve">Marital Property Rights: </w:t>
       </w:r>
       <w:r>
@@ -3921,16 +6273,57 @@
           <w:sz w:val="24"/>
           <w:szCs w:val="24"/>
         </w:rPr>
-        <w:t>if Pension == “Retired” %}</w:t>
-      </w:r>
-      <w:r>
-        <w:rPr>
-          <w:rFonts w:ascii="Times New Roman" w:hAnsi="Times New Roman" w:cs="Times New Roman"/>
-          <w:b/>
-          <w:sz w:val="24"/>
-          <w:szCs w:val="24"/>
-        </w:rPr>
-        <w:t>{% if Payment_type == “</w:t>
+        <w:t xml:space="preserve">if Pension == “Retired” </w:t>
+      </w:r>
+      <w:proofErr w:type="gramStart"/>
+      <w:r>
+        <w:rPr>
+          <w:rFonts w:ascii="Times New Roman" w:hAnsi="Times New Roman" w:cs="Times New Roman"/>
+          <w:b/>
+          <w:color w:val="FFFFFF" w:themeColor="background1"/>
+          <w:sz w:val="24"/>
+          <w:szCs w:val="24"/>
+        </w:rPr>
+        <w:t>%}</w:t>
+      </w:r>
+      <w:r>
+        <w:rPr>
+          <w:rFonts w:ascii="Times New Roman" w:hAnsi="Times New Roman" w:cs="Times New Roman"/>
+          <w:b/>
+          <w:sz w:val="24"/>
+          <w:szCs w:val="24"/>
+        </w:rPr>
+        <w:t>{</w:t>
+      </w:r>
+      <w:proofErr w:type="gramEnd"/>
+      <w:r>
+        <w:rPr>
+          <w:rFonts w:ascii="Times New Roman" w:hAnsi="Times New Roman" w:cs="Times New Roman"/>
+          <w:b/>
+          <w:sz w:val="24"/>
+          <w:szCs w:val="24"/>
+        </w:rPr>
+        <w:t xml:space="preserve">% if </w:t>
+      </w:r>
+      <w:proofErr w:type="spellStart"/>
+      <w:r>
+        <w:rPr>
+          <w:rFonts w:ascii="Times New Roman" w:hAnsi="Times New Roman" w:cs="Times New Roman"/>
+          <w:b/>
+          <w:sz w:val="24"/>
+          <w:szCs w:val="24"/>
+        </w:rPr>
+        <w:t>Payment_type</w:t>
+      </w:r>
+      <w:proofErr w:type="spellEnd"/>
+      <w:r>
+        <w:rPr>
+          <w:rFonts w:ascii="Times New Roman" w:hAnsi="Times New Roman" w:cs="Times New Roman"/>
+          <w:b/>
+          <w:sz w:val="24"/>
+          <w:szCs w:val="24"/>
+        </w:rPr>
+        <w:t xml:space="preserve"> == “</w:t>
       </w:r>
       <w:r>
         <w:rPr>
@@ -3998,7 +6391,78 @@
           <w:sz w:val="24"/>
           <w:szCs w:val="24"/>
         </w:rPr>
-        <w:t>This Order assigns to the Alternate Payee an amount equal to Fifty Percent (50%) of the Marital Portion of the Participant's gross monthly pension benefits (including any early retirement subsidy, temporary or supplemental benefits), starting as soon as it is administratively possible. The Marital Portion is calculated by multiplying the monthly gross pension benefits by a fraction (less than or equal to 1), where the numerator is the number of months of the Participant's credited service in the Plan earned during the marriage from {{ getDate(date_of_marriage, assignment_date) }} and the denominator is the total number of months of the Participant's credited service in the Plan as of Participant’s benefit commencement date.</w:t>
+        <w:t xml:space="preserve">This Order assigns to the Alternate Payee an amount equal to Fifty Percent (50%) of the Marital Portion of the Participant's gross monthly pension benefits (including any early retirement subsidy, temporary or supplemental benefits), starting as soon as it is administratively possible. The Marital Portion is calculated by multiplying the monthly gross pension benefits by a fraction (less than or equal to 1), where the numerator is the number of months of the Participant's credited service in the Plan earned during the marriage from </w:t>
+      </w:r>
+      <w:proofErr w:type="gramStart"/>
+      <w:r>
+        <w:rPr>
+          <w:rFonts w:ascii="Times New Roman" w:hAnsi="Times New Roman" w:cs="Times New Roman"/>
+          <w:color w:val="000000" w:themeColor="text1"/>
+          <w:sz w:val="24"/>
+          <w:szCs w:val="24"/>
+        </w:rPr>
+        <w:t xml:space="preserve">{{ </w:t>
+      </w:r>
+      <w:proofErr w:type="spellStart"/>
+      <w:r>
+        <w:rPr>
+          <w:rFonts w:ascii="Times New Roman" w:hAnsi="Times New Roman" w:cs="Times New Roman"/>
+          <w:color w:val="000000" w:themeColor="text1"/>
+          <w:sz w:val="24"/>
+          <w:szCs w:val="24"/>
+        </w:rPr>
+        <w:t>getDate</w:t>
+      </w:r>
+      <w:proofErr w:type="spellEnd"/>
+      <w:proofErr w:type="gramEnd"/>
+      <w:r>
+        <w:rPr>
+          <w:rFonts w:ascii="Times New Roman" w:hAnsi="Times New Roman" w:cs="Times New Roman"/>
+          <w:color w:val="000000" w:themeColor="text1"/>
+          <w:sz w:val="24"/>
+          <w:szCs w:val="24"/>
+        </w:rPr>
+        <w:t>(</w:t>
+      </w:r>
+      <w:proofErr w:type="spellStart"/>
+      <w:r>
+        <w:rPr>
+          <w:rFonts w:ascii="Times New Roman" w:hAnsi="Times New Roman" w:cs="Times New Roman"/>
+          <w:color w:val="000000" w:themeColor="text1"/>
+          <w:sz w:val="24"/>
+          <w:szCs w:val="24"/>
+        </w:rPr>
+        <w:t>date_of_marriage</w:t>
+      </w:r>
+      <w:proofErr w:type="spellEnd"/>
+      <w:r>
+        <w:rPr>
+          <w:rFonts w:ascii="Times New Roman" w:hAnsi="Times New Roman" w:cs="Times New Roman"/>
+          <w:color w:val="000000" w:themeColor="text1"/>
+          <w:sz w:val="24"/>
+          <w:szCs w:val="24"/>
+        </w:rPr>
+        <w:t xml:space="preserve">, </w:t>
+      </w:r>
+      <w:proofErr w:type="spellStart"/>
+      <w:r>
+        <w:rPr>
+          <w:rFonts w:ascii="Times New Roman" w:hAnsi="Times New Roman" w:cs="Times New Roman"/>
+          <w:color w:val="000000" w:themeColor="text1"/>
+          <w:sz w:val="24"/>
+          <w:szCs w:val="24"/>
+        </w:rPr>
+        <w:t>assignment_date</w:t>
+      </w:r>
+      <w:proofErr w:type="spellEnd"/>
+      <w:r>
+        <w:rPr>
+          <w:rFonts w:ascii="Times New Roman" w:hAnsi="Times New Roman" w:cs="Times New Roman"/>
+          <w:color w:val="000000" w:themeColor="text1"/>
+          <w:sz w:val="24"/>
+          <w:szCs w:val="24"/>
+        </w:rPr>
+        <w:t>) }} and the denominator is the total number of months of the Participant's credited service in the Plan as of Participant’s benefit commencement date.</w:t>
       </w:r>
     </w:p>
     <w:p>
@@ -4071,6 +6535,7 @@
           <w:sz w:val="24"/>
           <w:szCs w:val="24"/>
         </w:rPr>
+        <w:lastRenderedPageBreak/>
         <w:t>Segregation of Participant's Benefits</w:t>
       </w:r>
       <w:r>
@@ -4080,16 +6545,76 @@
           <w:sz w:val="24"/>
           <w:szCs w:val="24"/>
         </w:rPr>
-        <w:t>: In addition, the Plan Administrator is ordered to put on hold (and account for separately) the portion of the Participant's benefits that will be paid to the Alternate Payee in accordance with Section 414(p)(7) of the Internal Revenue Code (the "Code"). Should this Order (or, if necessary, an amended Order) be found to be a Qualified Domestic Relations Order within the 18-month period set by the Code, the amounts set aside will be paid to the Alternate Payee.{% endif %}</w:t>
-      </w:r>
-      <w:r>
-        <w:rPr>
-          <w:rFonts w:ascii="Times New Roman" w:hAnsi="Times New Roman" w:cs="Times New Roman"/>
-          <w:b/>
-          <w:sz w:val="24"/>
-          <w:szCs w:val="24"/>
-        </w:rPr>
-        <w:t>{% elif Pension == “Separate” %}{% if Payment_type == “</w:t>
+        <w:t xml:space="preserve">: In addition, the Plan Administrator is ordered to put on hold (and account for separately) the portion of the Participant's benefits that will be paid to the Alternate Payee in accordance with Section 414(p)(7) of the Internal Revenue Code (the "Code"). Should this Order (or, if necessary, an amended Order) be found to be a Qualified Domestic Relations Order within the 18-month period set by the Code, the amounts set aside will be paid to the Alternate </w:t>
+      </w:r>
+      <w:proofErr w:type="gramStart"/>
+      <w:r>
+        <w:rPr>
+          <w:rFonts w:ascii="Times New Roman" w:hAnsi="Times New Roman" w:cs="Times New Roman"/>
+          <w:color w:val="000000" w:themeColor="text1"/>
+          <w:sz w:val="24"/>
+          <w:szCs w:val="24"/>
+        </w:rPr>
+        <w:t>Payee.{</w:t>
+      </w:r>
+      <w:proofErr w:type="gramEnd"/>
+      <w:r>
+        <w:rPr>
+          <w:rFonts w:ascii="Times New Roman" w:hAnsi="Times New Roman" w:cs="Times New Roman"/>
+          <w:color w:val="000000" w:themeColor="text1"/>
+          <w:sz w:val="24"/>
+          <w:szCs w:val="24"/>
+        </w:rPr>
+        <w:t>% endif %}</w:t>
+      </w:r>
+      <w:r>
+        <w:rPr>
+          <w:rFonts w:ascii="Times New Roman" w:hAnsi="Times New Roman" w:cs="Times New Roman"/>
+          <w:b/>
+          <w:sz w:val="24"/>
+          <w:szCs w:val="24"/>
+        </w:rPr>
+        <w:t xml:space="preserve">{% </w:t>
+      </w:r>
+      <w:proofErr w:type="spellStart"/>
+      <w:r>
+        <w:rPr>
+          <w:rFonts w:ascii="Times New Roman" w:hAnsi="Times New Roman" w:cs="Times New Roman"/>
+          <w:b/>
+          <w:sz w:val="24"/>
+          <w:szCs w:val="24"/>
+        </w:rPr>
+        <w:t>elif</w:t>
+      </w:r>
+      <w:proofErr w:type="spellEnd"/>
+      <w:r>
+        <w:rPr>
+          <w:rFonts w:ascii="Times New Roman" w:hAnsi="Times New Roman" w:cs="Times New Roman"/>
+          <w:b/>
+          <w:sz w:val="24"/>
+          <w:szCs w:val="24"/>
+        </w:rPr>
+        <w:t xml:space="preserve"> Pension == “Separate” %}{% if </w:t>
+      </w:r>
+      <w:proofErr w:type="spellStart"/>
+      <w:r>
+        <w:rPr>
+          <w:rFonts w:ascii="Times New Roman" w:hAnsi="Times New Roman" w:cs="Times New Roman"/>
+          <w:b/>
+          <w:sz w:val="24"/>
+          <w:szCs w:val="24"/>
+        </w:rPr>
+        <w:t>Payment_type</w:t>
+      </w:r>
+      <w:proofErr w:type="spellEnd"/>
+      <w:r>
+        <w:rPr>
+          <w:rFonts w:ascii="Times New Roman" w:hAnsi="Times New Roman" w:cs="Times New Roman"/>
+          <w:b/>
+          <w:sz w:val="24"/>
+          <w:szCs w:val="24"/>
+        </w:rPr>
+        <w:t xml:space="preserve"> == “</w:t>
       </w:r>
       <w:r>
         <w:rPr>
@@ -4150,7 +6675,18 @@
           <w:szCs w:val="24"/>
           <w:shd w:val="clear" w:color="auto" w:fill="C9DAF8"/>
         </w:rPr>
-        <w:t>Separate Interest, Coverture-Based QDRO for Defined Benefit Pension Plans (For “Active” Plan Participant) #}</w:t>
+        <w:t xml:space="preserve">Separate Interest, Coverture-Based QDRO for Defined Benefit Pension Plans (For “Active” Plan Participant) </w:t>
+      </w:r>
+      <w:proofErr w:type="gramStart"/>
+      <w:r>
+        <w:rPr>
+          <w:rFonts w:ascii="Times New Roman" w:hAnsi="Times New Roman" w:cs="Times New Roman"/>
+          <w:b/>
+          <w:sz w:val="24"/>
+          <w:szCs w:val="24"/>
+          <w:shd w:val="clear" w:color="auto" w:fill="C9DAF8"/>
+        </w:rPr>
+        <w:t>#}</w:t>
       </w:r>
       <w:r>
         <w:rPr>
@@ -4159,7 +6695,17 @@
           <w:sz w:val="24"/>
           <w:szCs w:val="24"/>
         </w:rPr>
-        <w:t>This Order is intended to award the Alternate Payee a separate interest in the Participant's vested accrued benefit.</w:t>
+        <w:t>This</w:t>
+      </w:r>
+      <w:proofErr w:type="gramEnd"/>
+      <w:r>
+        <w:rPr>
+          <w:rFonts w:ascii="Times New Roman" w:hAnsi="Times New Roman" w:cs="Times New Roman"/>
+          <w:color w:val="000000" w:themeColor="text1"/>
+          <w:sz w:val="24"/>
+          <w:szCs w:val="24"/>
+        </w:rPr>
+        <w:t xml:space="preserve"> Order is intended to award the Alternate Payee a separate interest in the Participant's vested accrued benefit.</w:t>
       </w:r>
     </w:p>
     <w:p>
@@ -4179,17 +6725,116 @@
           <w:sz w:val="24"/>
           <w:szCs w:val="24"/>
         </w:rPr>
-        <w:lastRenderedPageBreak/>
-        <w:t>The Alternate Payee's interest in the Plan will be determined by the following formula: A marital fraction (not greater than one) multiplied by 50% and then multiplied by the Participant's vested accrued benefit as of the earlier of the Alternate Payee's benefit commencement date or the date of the Participant's benefit commencement date. The marital fraction is defined as follows: A fraction, the numerator of which is the number of months of the Participant's credited service in the Plan during the marriage up to and including the assignment date from {{ getDate(date_of_marriage, assignment_date) }} , and the denominator of which is the total number of months of the Participant's credited service in the Plan up to and including the earlier of the Alternate Payee's commencement of benefit or the Participant's benefit commencement date.{% endif %}</w:t>
-      </w:r>
-      <w:r>
-        <w:rPr>
-          <w:rFonts w:ascii="Times New Roman" w:hAnsi="Times New Roman" w:cs="Times New Roman"/>
-          <w:b/>
-          <w:sz w:val="24"/>
-          <w:szCs w:val="24"/>
-        </w:rPr>
-        <w:t>{% elif Pension == “Shared” %}{% if Payment_type == “</w:t>
+        <w:t xml:space="preserve">The Alternate Payee's interest in the Plan will be determined by the following formula: A marital fraction (not greater than one) multiplied by 50% and then multiplied by the Participant's vested accrued benefit as of the earlier of the Alternate Payee's benefit commencement date or the date of the Participant's benefit commencement date. The marital fraction is defined as follows: A fraction, the numerator of which is the number of months of the Participant's credited service in the Plan during the marriage up to and including the assignment date from {{ </w:t>
+      </w:r>
+      <w:proofErr w:type="spellStart"/>
+      <w:r>
+        <w:rPr>
+          <w:rFonts w:ascii="Times New Roman" w:hAnsi="Times New Roman" w:cs="Times New Roman"/>
+          <w:color w:val="000000" w:themeColor="text1"/>
+          <w:sz w:val="24"/>
+          <w:szCs w:val="24"/>
+        </w:rPr>
+        <w:t>getDate</w:t>
+      </w:r>
+      <w:proofErr w:type="spellEnd"/>
+      <w:r>
+        <w:rPr>
+          <w:rFonts w:ascii="Times New Roman" w:hAnsi="Times New Roman" w:cs="Times New Roman"/>
+          <w:color w:val="000000" w:themeColor="text1"/>
+          <w:sz w:val="24"/>
+          <w:szCs w:val="24"/>
+        </w:rPr>
+        <w:t>(</w:t>
+      </w:r>
+      <w:proofErr w:type="spellStart"/>
+      <w:r>
+        <w:rPr>
+          <w:rFonts w:ascii="Times New Roman" w:hAnsi="Times New Roman" w:cs="Times New Roman"/>
+          <w:color w:val="000000" w:themeColor="text1"/>
+          <w:sz w:val="24"/>
+          <w:szCs w:val="24"/>
+        </w:rPr>
+        <w:t>date_of_marriage</w:t>
+      </w:r>
+      <w:proofErr w:type="spellEnd"/>
+      <w:r>
+        <w:rPr>
+          <w:rFonts w:ascii="Times New Roman" w:hAnsi="Times New Roman" w:cs="Times New Roman"/>
+          <w:color w:val="000000" w:themeColor="text1"/>
+          <w:sz w:val="24"/>
+          <w:szCs w:val="24"/>
+        </w:rPr>
+        <w:t xml:space="preserve">, </w:t>
+      </w:r>
+      <w:proofErr w:type="spellStart"/>
+      <w:r>
+        <w:rPr>
+          <w:rFonts w:ascii="Times New Roman" w:hAnsi="Times New Roman" w:cs="Times New Roman"/>
+          <w:color w:val="000000" w:themeColor="text1"/>
+          <w:sz w:val="24"/>
+          <w:szCs w:val="24"/>
+        </w:rPr>
+        <w:t>assignment_date</w:t>
+      </w:r>
+      <w:proofErr w:type="spellEnd"/>
+      <w:r>
+        <w:rPr>
+          <w:rFonts w:ascii="Times New Roman" w:hAnsi="Times New Roman" w:cs="Times New Roman"/>
+          <w:color w:val="000000" w:themeColor="text1"/>
+          <w:sz w:val="24"/>
+          <w:szCs w:val="24"/>
+        </w:rPr>
+        <w:t>) }} , and the denominator of which is the total number of months of the Participant's credited service in the Plan up to and including the earlier of the Alternate Payee's commencement of benefit or the Participant's benefit commencement date.{% endif %}</w:t>
+      </w:r>
+      <w:r>
+        <w:rPr>
+          <w:rFonts w:ascii="Times New Roman" w:hAnsi="Times New Roman" w:cs="Times New Roman"/>
+          <w:b/>
+          <w:sz w:val="24"/>
+          <w:szCs w:val="24"/>
+        </w:rPr>
+        <w:t xml:space="preserve">{% </w:t>
+      </w:r>
+      <w:proofErr w:type="spellStart"/>
+      <w:r>
+        <w:rPr>
+          <w:rFonts w:ascii="Times New Roman" w:hAnsi="Times New Roman" w:cs="Times New Roman"/>
+          <w:b/>
+          <w:sz w:val="24"/>
+          <w:szCs w:val="24"/>
+        </w:rPr>
+        <w:t>elif</w:t>
+      </w:r>
+      <w:proofErr w:type="spellEnd"/>
+      <w:r>
+        <w:rPr>
+          <w:rFonts w:ascii="Times New Roman" w:hAnsi="Times New Roman" w:cs="Times New Roman"/>
+          <w:b/>
+          <w:sz w:val="24"/>
+          <w:szCs w:val="24"/>
+        </w:rPr>
+        <w:t xml:space="preserve"> Pension == “Shared” %}{% if </w:t>
+      </w:r>
+      <w:proofErr w:type="spellStart"/>
+      <w:r>
+        <w:rPr>
+          <w:rFonts w:ascii="Times New Roman" w:hAnsi="Times New Roman" w:cs="Times New Roman"/>
+          <w:b/>
+          <w:sz w:val="24"/>
+          <w:szCs w:val="24"/>
+        </w:rPr>
+        <w:t>Payment_type</w:t>
+      </w:r>
+      <w:proofErr w:type="spellEnd"/>
+      <w:r>
+        <w:rPr>
+          <w:rFonts w:ascii="Times New Roman" w:hAnsi="Times New Roman" w:cs="Times New Roman"/>
+          <w:b/>
+          <w:sz w:val="24"/>
+          <w:szCs w:val="24"/>
+        </w:rPr>
+        <w:t xml:space="preserve"> == “</w:t>
       </w:r>
       <w:r>
         <w:rPr>
@@ -4268,7 +6913,67 @@
           <w:sz w:val="24"/>
           <w:szCs w:val="24"/>
         </w:rPr>
-        <w:t>The Alternate Payee’s interest in the plan is equal to FIFTY PERCENT (50%) of the Marital Portion of the Participant's Accrued Benefit under the Plan as of the Participant's benefit commencement date. In order to calculate the Marital Portion, the Participant's Accrued Benefit will be multiplied by a fraction (less than or equal to 1.0) where the numerator is the number of months of the Participant's credited service in the Plan earned during the marriage from {{ getDate(date_of_marriage, assignment_date) }} and the denominator is the total number of months of the Participant's credited service in the Plan as of Participant’s benefit commencement date.</w:t>
+        <w:t xml:space="preserve">The Alternate Payee’s interest in the plan is equal to FIFTY PERCENT (50%) of the Marital Portion of the Participant's Accrued Benefit under the Plan as of the Participant's benefit commencement date. In order to calculate the Marital Portion, the Participant's Accrued Benefit will be multiplied by a fraction (less than or equal to 1.0) where the numerator is the number of months of the Participant's credited service in the Plan earned during the marriage from {{ </w:t>
+      </w:r>
+      <w:proofErr w:type="spellStart"/>
+      <w:r>
+        <w:rPr>
+          <w:rFonts w:ascii="Times New Roman" w:hAnsi="Times New Roman" w:cs="Times New Roman"/>
+          <w:color w:val="000000" w:themeColor="text1"/>
+          <w:sz w:val="24"/>
+          <w:szCs w:val="24"/>
+        </w:rPr>
+        <w:t>getDate</w:t>
+      </w:r>
+      <w:proofErr w:type="spellEnd"/>
+      <w:r>
+        <w:rPr>
+          <w:rFonts w:ascii="Times New Roman" w:hAnsi="Times New Roman" w:cs="Times New Roman"/>
+          <w:color w:val="000000" w:themeColor="text1"/>
+          <w:sz w:val="24"/>
+          <w:szCs w:val="24"/>
+        </w:rPr>
+        <w:t>(</w:t>
+      </w:r>
+      <w:proofErr w:type="spellStart"/>
+      <w:r>
+        <w:rPr>
+          <w:rFonts w:ascii="Times New Roman" w:hAnsi="Times New Roman" w:cs="Times New Roman"/>
+          <w:color w:val="000000" w:themeColor="text1"/>
+          <w:sz w:val="24"/>
+          <w:szCs w:val="24"/>
+        </w:rPr>
+        <w:t>date_of_marriage</w:t>
+      </w:r>
+      <w:proofErr w:type="spellEnd"/>
+      <w:r>
+        <w:rPr>
+          <w:rFonts w:ascii="Times New Roman" w:hAnsi="Times New Roman" w:cs="Times New Roman"/>
+          <w:color w:val="000000" w:themeColor="text1"/>
+          <w:sz w:val="24"/>
+          <w:szCs w:val="24"/>
+        </w:rPr>
+        <w:t xml:space="preserve">, </w:t>
+      </w:r>
+      <w:proofErr w:type="spellStart"/>
+      <w:r>
+        <w:rPr>
+          <w:rFonts w:ascii="Times New Roman" w:hAnsi="Times New Roman" w:cs="Times New Roman"/>
+          <w:color w:val="000000" w:themeColor="text1"/>
+          <w:sz w:val="24"/>
+          <w:szCs w:val="24"/>
+        </w:rPr>
+        <w:t>assignment_date</w:t>
+      </w:r>
+      <w:proofErr w:type="spellEnd"/>
+      <w:r>
+        <w:rPr>
+          <w:rFonts w:ascii="Times New Roman" w:hAnsi="Times New Roman" w:cs="Times New Roman"/>
+          <w:color w:val="000000" w:themeColor="text1"/>
+          <w:sz w:val="24"/>
+          <w:szCs w:val="24"/>
+        </w:rPr>
+        <w:t>) }} and the denominator is the total number of months of the Participant's credited service in the Plan as of Participant’s benefit commencement date.</w:t>
       </w:r>
     </w:p>
     <w:p>
@@ -4299,6 +7004,7 @@
           <w:sz w:val="24"/>
           <w:szCs w:val="24"/>
         </w:rPr>
+        <w:lastRenderedPageBreak/>
         <w:t>The Alternate Payee's right to a share of the Participant's benefits as called for under this section shall be terminated as of the date of such Participant's death if the Alternate Payee becomes entitled to a Qualified Pre-Retirement Survivor Annuity under Section 11 of this Order or a Qualified (Post-Retirement) Joint and Survivor Annuity under Section 12.{</w:t>
       </w:r>
       <w:r>
@@ -4317,7 +7023,27 @@
           <w:sz w:val="24"/>
           <w:szCs w:val="24"/>
         </w:rPr>
-        <w:t>{% endif %}{% if Pension == “Retired” %}{% if Payment_type == “Fixed Monthly Dollar Amount” %}</w:t>
+        <w:t xml:space="preserve">{% endif %}{% if Pension == “Retired” %}{% if </w:t>
+      </w:r>
+      <w:proofErr w:type="spellStart"/>
+      <w:r>
+        <w:rPr>
+          <w:rFonts w:ascii="Times New Roman" w:hAnsi="Times New Roman" w:cs="Times New Roman"/>
+          <w:b/>
+          <w:sz w:val="24"/>
+          <w:szCs w:val="24"/>
+        </w:rPr>
+        <w:t>Payment_type</w:t>
+      </w:r>
+      <w:proofErr w:type="spellEnd"/>
+      <w:r>
+        <w:rPr>
+          <w:rFonts w:ascii="Times New Roman" w:hAnsi="Times New Roman" w:cs="Times New Roman"/>
+          <w:b/>
+          <w:sz w:val="24"/>
+          <w:szCs w:val="24"/>
+        </w:rPr>
+        <w:t xml:space="preserve"> == “Fixed Monthly Dollar Amount” %}</w:t>
       </w:r>
     </w:p>
     <w:p>
@@ -4359,7 +7085,38 @@
           <w:sz w:val="24"/>
           <w:szCs w:val="24"/>
         </w:rPr>
-        <w:t>This Order assigns to Alternate Payee, beginning as soon as administratively feasible, an amount equal to {{ getAmount(“dollar”, dollar) }} of the gross monthly pension benefits otherwise payable to the Participant.</w:t>
+        <w:t xml:space="preserve">This Order assigns to Alternate Payee, beginning as soon as administratively feasible, an amount equal to </w:t>
+      </w:r>
+      <w:proofErr w:type="gramStart"/>
+      <w:r>
+        <w:rPr>
+          <w:rFonts w:ascii="Times New Roman" w:hAnsi="Times New Roman" w:cs="Times New Roman"/>
+          <w:color w:val="000000" w:themeColor="text1"/>
+          <w:sz w:val="24"/>
+          <w:szCs w:val="24"/>
+        </w:rPr>
+        <w:t xml:space="preserve">{{ </w:t>
+      </w:r>
+      <w:proofErr w:type="spellStart"/>
+      <w:r>
+        <w:rPr>
+          <w:rFonts w:ascii="Times New Roman" w:hAnsi="Times New Roman" w:cs="Times New Roman"/>
+          <w:color w:val="000000" w:themeColor="text1"/>
+          <w:sz w:val="24"/>
+          <w:szCs w:val="24"/>
+        </w:rPr>
+        <w:t>getAmount</w:t>
+      </w:r>
+      <w:proofErr w:type="spellEnd"/>
+      <w:proofErr w:type="gramEnd"/>
+      <w:r>
+        <w:rPr>
+          <w:rFonts w:ascii="Times New Roman" w:hAnsi="Times New Roman" w:cs="Times New Roman"/>
+          <w:color w:val="000000" w:themeColor="text1"/>
+          <w:sz w:val="24"/>
+          <w:szCs w:val="24"/>
+        </w:rPr>
+        <w:t>(“dollar”, dollar) }} of the gross monthly pension benefits otherwise payable to the Participant.</w:t>
       </w:r>
     </w:p>
     <w:p>
@@ -4390,7 +7147,6 @@
           <w:sz w:val="24"/>
           <w:szCs w:val="24"/>
         </w:rPr>
-        <w:lastRenderedPageBreak/>
         <w:t>The Alternate Payee also shall receive a pro rata share of cost-of-living adjustments made to the Participant's benefits after the Alternate Payee's benefit start date.</w:t>
       </w:r>
     </w:p>
@@ -4432,7 +7188,47 @@
           <w:sz w:val="24"/>
           <w:szCs w:val="24"/>
         </w:rPr>
-        <w:t>{% elif Payment_type == “Fixed Percentage” %}</w:t>
+        <w:t xml:space="preserve">{% </w:t>
+      </w:r>
+      <w:proofErr w:type="spellStart"/>
+      <w:r>
+        <w:rPr>
+          <w:rFonts w:ascii="Times New Roman" w:hAnsi="Times New Roman" w:cs="Times New Roman"/>
+          <w:b/>
+          <w:sz w:val="24"/>
+          <w:szCs w:val="24"/>
+        </w:rPr>
+        <w:t>elif</w:t>
+      </w:r>
+      <w:proofErr w:type="spellEnd"/>
+      <w:r>
+        <w:rPr>
+          <w:rFonts w:ascii="Times New Roman" w:hAnsi="Times New Roman" w:cs="Times New Roman"/>
+          <w:b/>
+          <w:sz w:val="24"/>
+          <w:szCs w:val="24"/>
+        </w:rPr>
+        <w:t xml:space="preserve"> </w:t>
+      </w:r>
+      <w:proofErr w:type="spellStart"/>
+      <w:r>
+        <w:rPr>
+          <w:rFonts w:ascii="Times New Roman" w:hAnsi="Times New Roman" w:cs="Times New Roman"/>
+          <w:b/>
+          <w:sz w:val="24"/>
+          <w:szCs w:val="24"/>
+        </w:rPr>
+        <w:t>Payment_type</w:t>
+      </w:r>
+      <w:proofErr w:type="spellEnd"/>
+      <w:r>
+        <w:rPr>
+          <w:rFonts w:ascii="Times New Roman" w:hAnsi="Times New Roman" w:cs="Times New Roman"/>
+          <w:b/>
+          <w:sz w:val="24"/>
+          <w:szCs w:val="24"/>
+        </w:rPr>
+        <w:t xml:space="preserve"> == “Fixed Percentage” %}</w:t>
       </w:r>
       <w:r>
         <w:rPr>
@@ -4451,7 +7247,27 @@
           <w:sz w:val="24"/>
           <w:szCs w:val="24"/>
         </w:rPr>
-        <w:t>This Order assigns to Alternate Payee, beginning as soon as administratively feasible, an amount equal to {{ getAmount(“percent”, percentage) }}  of Participant’s gross monthly pension benefits (including any temporary, supplemental, or subsidized benefits).</w:t>
+        <w:t xml:space="preserve">This Order assigns to Alternate Payee, beginning as soon as administratively feasible, an amount equal to {{ </w:t>
+      </w:r>
+      <w:proofErr w:type="spellStart"/>
+      <w:r>
+        <w:rPr>
+          <w:rFonts w:ascii="Times New Roman" w:hAnsi="Times New Roman" w:cs="Times New Roman"/>
+          <w:color w:val="000000" w:themeColor="text1"/>
+          <w:sz w:val="24"/>
+          <w:szCs w:val="24"/>
+        </w:rPr>
+        <w:t>getAmount</w:t>
+      </w:r>
+      <w:proofErr w:type="spellEnd"/>
+      <w:r>
+        <w:rPr>
+          <w:rFonts w:ascii="Times New Roman" w:hAnsi="Times New Roman" w:cs="Times New Roman"/>
+          <w:color w:val="000000" w:themeColor="text1"/>
+          <w:sz w:val="24"/>
+          <w:szCs w:val="24"/>
+        </w:rPr>
+        <w:t>(“percent”, percentage) }}  of Participant’s gross monthly pension benefits (including any temporary, supplemental, or subsidized benefits).</w:t>
       </w:r>
     </w:p>
     <w:p>
@@ -4519,7 +7335,18 @@
           <w:sz w:val="24"/>
           <w:szCs w:val="24"/>
         </w:rPr>
-        <w:t>Segregation of Participant's Benefits: In addition, the Plan Administrator is ordered to put on hold (and account for separately) the portion of the Participant's benefits that will be paid to the Alternate Payee in accordance with Section 414(p)(7) of the Internal Revenue Code (the "Code"). Should this Order (or, if necessary, an amended Order) be found to be a Qualified Domestic Relations Order within the 18-month period set by the Code, the amounts set aside will be paid to the Alternate Payee.</w:t>
+        <w:t xml:space="preserve">Segregation of Participant's Benefits: In addition, the Plan Administrator is ordered to put on hold (and account for separately) the portion of the Participant's benefits that will be paid to the Alternate Payee in accordance with Section 414(p)(7) of the Internal Revenue Code (the "Code"). Should this </w:t>
+      </w:r>
+      <w:r>
+        <w:rPr>
+          <w:rFonts w:ascii="Times New Roman" w:hAnsi="Times New Roman" w:cs="Times New Roman"/>
+          <w:i/>
+          <w:color w:val="000000" w:themeColor="text1"/>
+          <w:sz w:val="24"/>
+          <w:szCs w:val="24"/>
+        </w:rPr>
+        <w:lastRenderedPageBreak/>
+        <w:t>Order (or, if necessary, an amended Order) be found to be a Qualified Domestic Relations Order within the 18-month period set by the Code, the amounts set aside will be paid to the Alternate Payee.</w:t>
       </w:r>
       <w:r>
         <w:rPr>
@@ -4540,7 +7367,47 @@
           <w:sz w:val="24"/>
           <w:szCs w:val="24"/>
         </w:rPr>
-        <w:t>{% elif Pension == “Separate” %}{% if Payment_type == “Fixed Percentage” %}</w:t>
+        <w:t xml:space="preserve">{% </w:t>
+      </w:r>
+      <w:proofErr w:type="spellStart"/>
+      <w:r>
+        <w:rPr>
+          <w:rFonts w:ascii="Times New Roman" w:hAnsi="Times New Roman" w:cs="Times New Roman"/>
+          <w:b/>
+          <w:sz w:val="24"/>
+          <w:szCs w:val="24"/>
+        </w:rPr>
+        <w:t>elif</w:t>
+      </w:r>
+      <w:proofErr w:type="spellEnd"/>
+      <w:r>
+        <w:rPr>
+          <w:rFonts w:ascii="Times New Roman" w:hAnsi="Times New Roman" w:cs="Times New Roman"/>
+          <w:b/>
+          <w:sz w:val="24"/>
+          <w:szCs w:val="24"/>
+        </w:rPr>
+        <w:t xml:space="preserve"> Pension == “Separate” %}{% if </w:t>
+      </w:r>
+      <w:proofErr w:type="spellStart"/>
+      <w:r>
+        <w:rPr>
+          <w:rFonts w:ascii="Times New Roman" w:hAnsi="Times New Roman" w:cs="Times New Roman"/>
+          <w:b/>
+          <w:sz w:val="24"/>
+          <w:szCs w:val="24"/>
+        </w:rPr>
+        <w:t>Payment_type</w:t>
+      </w:r>
+      <w:proofErr w:type="spellEnd"/>
+      <w:r>
+        <w:rPr>
+          <w:rFonts w:ascii="Times New Roman" w:hAnsi="Times New Roman" w:cs="Times New Roman"/>
+          <w:b/>
+          <w:sz w:val="24"/>
+          <w:szCs w:val="24"/>
+        </w:rPr>
+        <w:t xml:space="preserve"> == “Fixed Percentage” %}</w:t>
       </w:r>
       <w:r>
         <w:rPr>
@@ -4571,8 +7438,9 @@
           <w:sz w:val="24"/>
           <w:szCs w:val="24"/>
         </w:rPr>
-        <w:t xml:space="preserve">This Order assigns to Alternate Payee{% if who_is_participant == ‘Petitioner-Plaintiff’ %}{{ respondent.name }}{% else %}{{ petitioner.name }}{% endif %}{{ getAmount(“percent”, percentage) }} of the Participant's Accrued Benefit under the Plan as of {{ format_date(assignment_date, format= “long”) }}{# ("Assignment Date") #}. This amount may then </w:t>
-      </w:r>
+        <w:t xml:space="preserve">This Order assigns to Alternate Payee{% if </w:t>
+      </w:r>
+      <w:proofErr w:type="spellStart"/>
       <w:r>
         <w:rPr>
           <w:rFonts w:ascii="Times New Roman" w:hAnsi="Times New Roman" w:cs="Times New Roman"/>
@@ -4580,17 +7448,126 @@
           <w:sz w:val="24"/>
           <w:szCs w:val="24"/>
         </w:rPr>
-        <w:lastRenderedPageBreak/>
-        <w:t>be modified as necessary to adapt it to the alternate payee's life expectancy, start date, and preferred method of payment. If the Participant retires before the Plan's normal retirement age and receives an early retirement subsidy, the assigned portion to the Alternate Payee will be calculated using the same early commencement reduction factors that are applied to the Participant's monthly benefits under the Plan. It is understood that the monthly amount the Alternate Payee receives may vary from the amount stated above due to the aforementioned benefit adjustments.</w:t>
-      </w:r>
-      <w:r>
-        <w:rPr>
-          <w:rFonts w:ascii="Times New Roman" w:hAnsi="Times New Roman" w:cs="Times New Roman"/>
-          <w:b/>
-          <w:sz w:val="24"/>
-          <w:szCs w:val="24"/>
-        </w:rPr>
-        <w:t>{% elif Payment_type == “Fixed Monthly Dollar Amount” %}</w:t>
+        <w:t>who_is_participant</w:t>
+      </w:r>
+      <w:proofErr w:type="spellEnd"/>
+      <w:r>
+        <w:rPr>
+          <w:rFonts w:ascii="Times New Roman" w:hAnsi="Times New Roman" w:cs="Times New Roman"/>
+          <w:color w:val="000000" w:themeColor="text1"/>
+          <w:sz w:val="24"/>
+          <w:szCs w:val="24"/>
+        </w:rPr>
+        <w:t xml:space="preserve"> == ‘Petitioner-Plaintiff’ %}{{ respondent.name }}{% else %}{{ petitioner.name }}{% endif %}{{ </w:t>
+      </w:r>
+      <w:proofErr w:type="spellStart"/>
+      <w:r>
+        <w:rPr>
+          <w:rFonts w:ascii="Times New Roman" w:hAnsi="Times New Roman" w:cs="Times New Roman"/>
+          <w:color w:val="000000" w:themeColor="text1"/>
+          <w:sz w:val="24"/>
+          <w:szCs w:val="24"/>
+        </w:rPr>
+        <w:t>getAmount</w:t>
+      </w:r>
+      <w:proofErr w:type="spellEnd"/>
+      <w:r>
+        <w:rPr>
+          <w:rFonts w:ascii="Times New Roman" w:hAnsi="Times New Roman" w:cs="Times New Roman"/>
+          <w:color w:val="000000" w:themeColor="text1"/>
+          <w:sz w:val="24"/>
+          <w:szCs w:val="24"/>
+        </w:rPr>
+        <w:t xml:space="preserve">(“percent”, percentage) }} of the Participant's Accrued Benefit under the Plan as of {{ </w:t>
+      </w:r>
+      <w:proofErr w:type="spellStart"/>
+      <w:r>
+        <w:rPr>
+          <w:rFonts w:ascii="Times New Roman" w:hAnsi="Times New Roman" w:cs="Times New Roman"/>
+          <w:color w:val="000000" w:themeColor="text1"/>
+          <w:sz w:val="24"/>
+          <w:szCs w:val="24"/>
+        </w:rPr>
+        <w:t>format_date</w:t>
+      </w:r>
+      <w:proofErr w:type="spellEnd"/>
+      <w:r>
+        <w:rPr>
+          <w:rFonts w:ascii="Times New Roman" w:hAnsi="Times New Roman" w:cs="Times New Roman"/>
+          <w:color w:val="000000" w:themeColor="text1"/>
+          <w:sz w:val="24"/>
+          <w:szCs w:val="24"/>
+        </w:rPr>
+        <w:t>(</w:t>
+      </w:r>
+      <w:proofErr w:type="spellStart"/>
+      <w:r>
+        <w:rPr>
+          <w:rFonts w:ascii="Times New Roman" w:hAnsi="Times New Roman" w:cs="Times New Roman"/>
+          <w:color w:val="000000" w:themeColor="text1"/>
+          <w:sz w:val="24"/>
+          <w:szCs w:val="24"/>
+        </w:rPr>
+        <w:t>assignment_date</w:t>
+      </w:r>
+      <w:proofErr w:type="spellEnd"/>
+      <w:r>
+        <w:rPr>
+          <w:rFonts w:ascii="Times New Roman" w:hAnsi="Times New Roman" w:cs="Times New Roman"/>
+          <w:color w:val="000000" w:themeColor="text1"/>
+          <w:sz w:val="24"/>
+          <w:szCs w:val="24"/>
+        </w:rPr>
+        <w:t>, format= “long”) }}{# ("Assignment Date") #}. This amount may then be modified as necessary to adapt it to the alternate payee's life expectancy, start date, and preferred method of payment. If the Participant retires before the Plan's normal retirement age and receives an early retirement subsidy, the assigned portion to the Alternate Payee will be calculated using the same early commencement reduction factors that are applied to the Participant's monthly benefits under the Plan. It is understood that the monthly amount the Alternate Payee receives may vary from the amount stated above due to the aforementioned benefit adjustments.</w:t>
+      </w:r>
+      <w:r>
+        <w:rPr>
+          <w:rFonts w:ascii="Times New Roman" w:hAnsi="Times New Roman" w:cs="Times New Roman"/>
+          <w:b/>
+          <w:sz w:val="24"/>
+          <w:szCs w:val="24"/>
+        </w:rPr>
+        <w:t xml:space="preserve">{% </w:t>
+      </w:r>
+      <w:proofErr w:type="spellStart"/>
+      <w:r>
+        <w:rPr>
+          <w:rFonts w:ascii="Times New Roman" w:hAnsi="Times New Roman" w:cs="Times New Roman"/>
+          <w:b/>
+          <w:sz w:val="24"/>
+          <w:szCs w:val="24"/>
+        </w:rPr>
+        <w:t>elif</w:t>
+      </w:r>
+      <w:proofErr w:type="spellEnd"/>
+      <w:r>
+        <w:rPr>
+          <w:rFonts w:ascii="Times New Roman" w:hAnsi="Times New Roman" w:cs="Times New Roman"/>
+          <w:b/>
+          <w:sz w:val="24"/>
+          <w:szCs w:val="24"/>
+        </w:rPr>
+        <w:t xml:space="preserve"> </w:t>
+      </w:r>
+      <w:proofErr w:type="spellStart"/>
+      <w:r>
+        <w:rPr>
+          <w:rFonts w:ascii="Times New Roman" w:hAnsi="Times New Roman" w:cs="Times New Roman"/>
+          <w:b/>
+          <w:sz w:val="24"/>
+          <w:szCs w:val="24"/>
+        </w:rPr>
+        <w:t>Payment_type</w:t>
+      </w:r>
+      <w:proofErr w:type="spellEnd"/>
+      <w:r>
+        <w:rPr>
+          <w:rFonts w:ascii="Times New Roman" w:hAnsi="Times New Roman" w:cs="Times New Roman"/>
+          <w:b/>
+          <w:sz w:val="24"/>
+          <w:szCs w:val="24"/>
+        </w:rPr>
+        <w:t xml:space="preserve"> == “Fixed Monthly Dollar Amount” %}</w:t>
       </w:r>
       <w:r>
         <w:rPr>
@@ -4620,7 +7597,27 @@
           <w:sz w:val="24"/>
           <w:szCs w:val="24"/>
         </w:rPr>
-        <w:t xml:space="preserve">The Alternate Payee’s interest in the Plan is an amount equal to {{ getAmount(“dollar”, dollar) }} per month of the Participant's </w:t>
+        <w:t xml:space="preserve">The Alternate Payee’s interest in the Plan is an amount equal to {{ </w:t>
+      </w:r>
+      <w:proofErr w:type="spellStart"/>
+      <w:r>
+        <w:rPr>
+          <w:rFonts w:ascii="Times New Roman" w:hAnsi="Times New Roman" w:cs="Times New Roman"/>
+          <w:color w:val="000000" w:themeColor="text1"/>
+          <w:sz w:val="24"/>
+          <w:szCs w:val="24"/>
+        </w:rPr>
+        <w:t>getAmount</w:t>
+      </w:r>
+      <w:proofErr w:type="spellEnd"/>
+      <w:r>
+        <w:rPr>
+          <w:rFonts w:ascii="Times New Roman" w:hAnsi="Times New Roman" w:cs="Times New Roman"/>
+          <w:color w:val="000000" w:themeColor="text1"/>
+          <w:sz w:val="24"/>
+          <w:szCs w:val="24"/>
+        </w:rPr>
+        <w:t xml:space="preserve">(“dollar”, dollar) }} per month of the Participant's </w:t>
       </w:r>
       <w:r>
         <w:rPr>
@@ -4671,7 +7668,17 @@
           <w:sz w:val="24"/>
           <w:szCs w:val="24"/>
         </w:rPr>
-        <w:t>If the Alternate Payee receives a Qualified Pre-Retirement Survivor Annuity pursuant to this Order, then the Alternate Payee's right to a share of the Participant's benefits as called for under this section shall terminate as of the date of such Participant's death, and such pre-retirement survivor annuity shall become payable to the Alternate Payee in lieu of any other benefits to which the Alternate Payee would be entitled under the terms of this Order</w:t>
+        <w:t xml:space="preserve">If the Alternate Payee receives a Qualified Pre-Retirement Survivor Annuity pursuant to this Order, then the Alternate Payee's right to a share of the Participant's benefits as called for under this section shall terminate as of the date of such Participant's death, and such pre-retirement survivor annuity shall </w:t>
+      </w:r>
+      <w:r>
+        <w:rPr>
+          <w:rFonts w:ascii="Times New Roman" w:hAnsi="Times New Roman" w:cs="Times New Roman"/>
+          <w:color w:val="000000" w:themeColor="text1"/>
+          <w:sz w:val="24"/>
+          <w:szCs w:val="24"/>
+        </w:rPr>
+        <w:lastRenderedPageBreak/>
+        <w:t>become payable to the Alternate Payee in lieu of any other benefits to which the Alternate Payee would be entitled under the terms of this Order</w:t>
       </w:r>
       <w:r>
         <w:rPr>
@@ -4700,7 +7707,47 @@
           <w:sz w:val="24"/>
           <w:szCs w:val="24"/>
         </w:rPr>
-        <w:t>{% elif Pension == “Shared” %}{% if Payment_type == “Fixed Percentage” %}</w:t>
+        <w:t xml:space="preserve">{% </w:t>
+      </w:r>
+      <w:proofErr w:type="spellStart"/>
+      <w:r>
+        <w:rPr>
+          <w:rFonts w:ascii="Times New Roman" w:hAnsi="Times New Roman" w:cs="Times New Roman"/>
+          <w:b/>
+          <w:sz w:val="24"/>
+          <w:szCs w:val="24"/>
+        </w:rPr>
+        <w:t>elif</w:t>
+      </w:r>
+      <w:proofErr w:type="spellEnd"/>
+      <w:r>
+        <w:rPr>
+          <w:rFonts w:ascii="Times New Roman" w:hAnsi="Times New Roman" w:cs="Times New Roman"/>
+          <w:b/>
+          <w:sz w:val="24"/>
+          <w:szCs w:val="24"/>
+        </w:rPr>
+        <w:t xml:space="preserve"> Pension == “Shared” %}{% if </w:t>
+      </w:r>
+      <w:proofErr w:type="spellStart"/>
+      <w:r>
+        <w:rPr>
+          <w:rFonts w:ascii="Times New Roman" w:hAnsi="Times New Roman" w:cs="Times New Roman"/>
+          <w:b/>
+          <w:sz w:val="24"/>
+          <w:szCs w:val="24"/>
+        </w:rPr>
+        <w:t>Payment_type</w:t>
+      </w:r>
+      <w:proofErr w:type="spellEnd"/>
+      <w:r>
+        <w:rPr>
+          <w:rFonts w:ascii="Times New Roman" w:hAnsi="Times New Roman" w:cs="Times New Roman"/>
+          <w:b/>
+          <w:sz w:val="24"/>
+          <w:szCs w:val="24"/>
+        </w:rPr>
+        <w:t xml:space="preserve"> == “Fixed Percentage” %}</w:t>
       </w:r>
       <w:r>
         <w:rPr>
@@ -4711,17 +7758,40 @@
           <w:u w:val="single"/>
           <w:shd w:val="clear" w:color="auto" w:fill="D9EAD3"/>
         </w:rPr>
-        <w:t>{# FIXED-PERCENTAGE QDRO FOR DEFINED BENEFIT PENSION PLANS</w:t>
-      </w:r>
-      <w:r>
-        <w:rPr>
-          <w:rFonts w:ascii="Times New Roman" w:hAnsi="Times New Roman" w:cs="Times New Roman"/>
-          <w:b/>
-          <w:sz w:val="24"/>
-          <w:szCs w:val="24"/>
+        <w:t xml:space="preserve">{# FIXED-PERCENTAGE QDRO FOR DEFINED BENEFIT PENSION </w:t>
+      </w:r>
+      <w:proofErr w:type="spellStart"/>
+      <w:r>
+        <w:rPr>
+          <w:rFonts w:ascii="Times New Roman" w:hAnsi="Times New Roman" w:cs="Times New Roman"/>
+          <w:b/>
+          <w:sz w:val="24"/>
+          <w:szCs w:val="24"/>
+          <w:u w:val="single"/>
           <w:shd w:val="clear" w:color="auto" w:fill="D9EAD3"/>
         </w:rPr>
-        <w:t>Shared Payment, Fixed-Percentage QDRO for Defined Benefit Pension Plans (For “Active” Plan Participant) #}</w:t>
+        <w:t>PLANS</w:t>
+      </w:r>
+      <w:r>
+        <w:rPr>
+          <w:rFonts w:ascii="Times New Roman" w:hAnsi="Times New Roman" w:cs="Times New Roman"/>
+          <w:b/>
+          <w:sz w:val="24"/>
+          <w:szCs w:val="24"/>
+          <w:shd w:val="clear" w:color="auto" w:fill="D9EAD3"/>
+        </w:rPr>
+        <w:t>Shared</w:t>
+      </w:r>
+      <w:proofErr w:type="spellEnd"/>
+      <w:r>
+        <w:rPr>
+          <w:rFonts w:ascii="Times New Roman" w:hAnsi="Times New Roman" w:cs="Times New Roman"/>
+          <w:b/>
+          <w:sz w:val="24"/>
+          <w:szCs w:val="24"/>
+          <w:shd w:val="clear" w:color="auto" w:fill="D9EAD3"/>
+        </w:rPr>
+        <w:t xml:space="preserve"> Payment, Fixed-Percentage QDRO for Defined Benefit Pension Plans (For “Active” Plan Participant) #}</w:t>
       </w:r>
       <w:r>
         <w:rPr>
@@ -4730,7 +7800,67 @@
           <w:sz w:val="24"/>
           <w:szCs w:val="24"/>
         </w:rPr>
-        <w:t>This Order assigns the Alternate Payee an amount equal to {{ getAmount(“percent”, percentage) }} of the Participant's Accrued Benefit under the Plan as of {{ format_date(assignment_date, format= “long”) }}{# ("Assignment Date") #}. This amount may be adjusted by any early commencement reduction factors listed here.</w:t>
+        <w:t xml:space="preserve">This Order assigns the Alternate Payee an amount equal to {{ </w:t>
+      </w:r>
+      <w:proofErr w:type="spellStart"/>
+      <w:r>
+        <w:rPr>
+          <w:rFonts w:ascii="Times New Roman" w:hAnsi="Times New Roman" w:cs="Times New Roman"/>
+          <w:color w:val="000000" w:themeColor="text1"/>
+          <w:sz w:val="24"/>
+          <w:szCs w:val="24"/>
+        </w:rPr>
+        <w:t>getAmount</w:t>
+      </w:r>
+      <w:proofErr w:type="spellEnd"/>
+      <w:r>
+        <w:rPr>
+          <w:rFonts w:ascii="Times New Roman" w:hAnsi="Times New Roman" w:cs="Times New Roman"/>
+          <w:color w:val="000000" w:themeColor="text1"/>
+          <w:sz w:val="24"/>
+          <w:szCs w:val="24"/>
+        </w:rPr>
+        <w:t xml:space="preserve">(“percent”, percentage) }} of the Participant's Accrued Benefit under the Plan as of {{ </w:t>
+      </w:r>
+      <w:proofErr w:type="spellStart"/>
+      <w:r>
+        <w:rPr>
+          <w:rFonts w:ascii="Times New Roman" w:hAnsi="Times New Roman" w:cs="Times New Roman"/>
+          <w:color w:val="000000" w:themeColor="text1"/>
+          <w:sz w:val="24"/>
+          <w:szCs w:val="24"/>
+        </w:rPr>
+        <w:t>format_date</w:t>
+      </w:r>
+      <w:proofErr w:type="spellEnd"/>
+      <w:r>
+        <w:rPr>
+          <w:rFonts w:ascii="Times New Roman" w:hAnsi="Times New Roman" w:cs="Times New Roman"/>
+          <w:color w:val="000000" w:themeColor="text1"/>
+          <w:sz w:val="24"/>
+          <w:szCs w:val="24"/>
+        </w:rPr>
+        <w:t>(</w:t>
+      </w:r>
+      <w:proofErr w:type="spellStart"/>
+      <w:r>
+        <w:rPr>
+          <w:rFonts w:ascii="Times New Roman" w:hAnsi="Times New Roman" w:cs="Times New Roman"/>
+          <w:color w:val="000000" w:themeColor="text1"/>
+          <w:sz w:val="24"/>
+          <w:szCs w:val="24"/>
+        </w:rPr>
+        <w:t>assignment_date</w:t>
+      </w:r>
+      <w:proofErr w:type="spellEnd"/>
+      <w:r>
+        <w:rPr>
+          <w:rFonts w:ascii="Times New Roman" w:hAnsi="Times New Roman" w:cs="Times New Roman"/>
+          <w:color w:val="000000" w:themeColor="text1"/>
+          <w:sz w:val="24"/>
+          <w:szCs w:val="24"/>
+        </w:rPr>
+        <w:t>, format= “long”) }}{# ("Assignment Date") #}. This amount may be adjusted by any early commencement reduction factors listed here.</w:t>
       </w:r>
     </w:p>
     <w:p>
@@ -4751,26 +7881,56 @@
           <w:sz w:val="24"/>
           <w:szCs w:val="24"/>
         </w:rPr>
-        <w:t xml:space="preserve">The Alternate Payee's right to a share of the Participant's benefits as called for under this section shall be terminated as of the date of such Participant's death if the Alternate Payee becomes entitled to a </w:t>
-      </w:r>
-      <w:r>
-        <w:rPr>
-          <w:rFonts w:ascii="Times New Roman" w:hAnsi="Times New Roman" w:cs="Times New Roman"/>
-          <w:color w:val="000000" w:themeColor="text1"/>
-          <w:sz w:val="24"/>
-          <w:szCs w:val="24"/>
-        </w:rPr>
-        <w:lastRenderedPageBreak/>
-        <w:t>Qualified Pre-Retirement Survivor Annuity under Section 11 of this Order or a Qualified (Post-Retirement) Joint and Survivor Annuity under Section 12.{</w:t>
-      </w:r>
-      <w:r>
-        <w:rPr>
-          <w:rFonts w:ascii="Times New Roman" w:hAnsi="Times New Roman" w:cs="Times New Roman"/>
-          <w:b/>
-          <w:sz w:val="24"/>
-          <w:szCs w:val="24"/>
-        </w:rPr>
-        <w:t>% elif Payment_type == “Fixed Monthly Dollar Amount” %}</w:t>
+        <w:t>The Alternate Payee's right to a share of the Participant's benefits as called for under this section shall be terminated as of the date of such Participant's death if the Alternate Payee becomes entitled to a Qualified Pre-Retirement Survivor Annuity under Section 11 of this Order or a Qualified (Post-Retirement) Joint and Survivor Annuity under Section 12.{</w:t>
+      </w:r>
+      <w:r>
+        <w:rPr>
+          <w:rFonts w:ascii="Times New Roman" w:hAnsi="Times New Roman" w:cs="Times New Roman"/>
+          <w:b/>
+          <w:sz w:val="24"/>
+          <w:szCs w:val="24"/>
+        </w:rPr>
+        <w:t xml:space="preserve">% </w:t>
+      </w:r>
+      <w:proofErr w:type="spellStart"/>
+      <w:r>
+        <w:rPr>
+          <w:rFonts w:ascii="Times New Roman" w:hAnsi="Times New Roman" w:cs="Times New Roman"/>
+          <w:b/>
+          <w:sz w:val="24"/>
+          <w:szCs w:val="24"/>
+        </w:rPr>
+        <w:t>elif</w:t>
+      </w:r>
+      <w:proofErr w:type="spellEnd"/>
+      <w:r>
+        <w:rPr>
+          <w:rFonts w:ascii="Times New Roman" w:hAnsi="Times New Roman" w:cs="Times New Roman"/>
+          <w:b/>
+          <w:sz w:val="24"/>
+          <w:szCs w:val="24"/>
+        </w:rPr>
+        <w:t xml:space="preserve"> </w:t>
+      </w:r>
+      <w:proofErr w:type="spellStart"/>
+      <w:r>
+        <w:rPr>
+          <w:rFonts w:ascii="Times New Roman" w:hAnsi="Times New Roman" w:cs="Times New Roman"/>
+          <w:b/>
+          <w:sz w:val="24"/>
+          <w:szCs w:val="24"/>
+        </w:rPr>
+        <w:t>Payment_type</w:t>
+      </w:r>
+      <w:proofErr w:type="spellEnd"/>
+      <w:r>
+        <w:rPr>
+          <w:rFonts w:ascii="Times New Roman" w:hAnsi="Times New Roman" w:cs="Times New Roman"/>
+          <w:b/>
+          <w:sz w:val="24"/>
+          <w:szCs w:val="24"/>
+        </w:rPr>
+        <w:t xml:space="preserve"> == “Fixed Monthly Dollar Amount” %}</w:t>
       </w:r>
       <w:r>
         <w:rPr>
@@ -4800,7 +7960,27 @@
           <w:sz w:val="24"/>
           <w:szCs w:val="24"/>
         </w:rPr>
-        <w:t xml:space="preserve">The Alternate Payee’s interest in the Plan is an amount equal to {{ getAmount(“dollar”, dollar) }}  per month of the Participant's </w:t>
+        <w:t xml:space="preserve">The Alternate Payee’s interest in the Plan is an amount equal to {{ </w:t>
+      </w:r>
+      <w:proofErr w:type="spellStart"/>
+      <w:r>
+        <w:rPr>
+          <w:rFonts w:ascii="Times New Roman" w:hAnsi="Times New Roman" w:cs="Times New Roman"/>
+          <w:color w:val="000000" w:themeColor="text1"/>
+          <w:sz w:val="24"/>
+          <w:szCs w:val="24"/>
+        </w:rPr>
+        <w:t>getAmount</w:t>
+      </w:r>
+      <w:proofErr w:type="spellEnd"/>
+      <w:r>
+        <w:rPr>
+          <w:rFonts w:ascii="Times New Roman" w:hAnsi="Times New Roman" w:cs="Times New Roman"/>
+          <w:color w:val="000000" w:themeColor="text1"/>
+          <w:sz w:val="24"/>
+          <w:szCs w:val="24"/>
+        </w:rPr>
+        <w:t xml:space="preserve">(“dollar”, dollar) }}  per month of the Participant's </w:t>
       </w:r>
       <w:r>
         <w:rPr>
@@ -4863,7 +8043,20 @@
           <w:szCs w:val="24"/>
           <w:shd w:val="clear" w:color="auto" w:fill="C9DAF8"/>
         </w:rPr>
-        <w:t>{% endif %}</w:t>
+        <w:t xml:space="preserve">{% endif </w:t>
+      </w:r>
+      <w:proofErr w:type="gramStart"/>
+      <w:r>
+        <w:rPr>
+          <w:rFonts w:ascii="Times New Roman" w:hAnsi="Times New Roman" w:cs="Times New Roman"/>
+          <w:b/>
+          <w:bCs/>
+          <w:iCs/>
+          <w:sz w:val="24"/>
+          <w:szCs w:val="24"/>
+          <w:shd w:val="clear" w:color="auto" w:fill="C9DAF8"/>
+        </w:rPr>
+        <w:t>%}</w:t>
       </w:r>
       <w:r>
         <w:rPr>
@@ -4873,7 +8066,18 @@
           <w:sz w:val="24"/>
           <w:szCs w:val="24"/>
         </w:rPr>
-        <w:t>{% endif %}{% if Pension == “Retired” %}</w:t>
+        <w:t>{</w:t>
+      </w:r>
+      <w:proofErr w:type="gramEnd"/>
+      <w:r>
+        <w:rPr>
+          <w:rFonts w:ascii="Times New Roman" w:hAnsi="Times New Roman" w:cs="Times New Roman"/>
+          <w:b/>
+          <w:color w:val="FFFFFF" w:themeColor="background1"/>
+          <w:sz w:val="24"/>
+          <w:szCs w:val="24"/>
+        </w:rPr>
+        <w:t>% endif %}{% if Pension == “Retired” %}</w:t>
       </w:r>
     </w:p>
     <w:p>
@@ -4918,7 +8122,16 @@
           <w:sz w:val="24"/>
           <w:szCs w:val="24"/>
         </w:rPr>
-        <w:t xml:space="preserve"> The Alternate Payee shall continue to receive the assigned benefits, as called for under Section 7 above, until the earlier to occur of the Alternate Payee’s death or the Participant’s death. Should the Participant predecease the Alternate Payee, then the amounts payable to the Alternate Payee under Section 7 shall cease, and such Alternate Payee shall then be eligible to receive a post-retirement surviving spouse annuity, if any, in accordance with Section 9 below.</w:t>
+        <w:t xml:space="preserve"> The Alternate Payee shall continue to receive the assigned benefits, as called for under Section 7 above, until the earlier to occur of the Alternate Payee’s death or the Participant’s death. Should the Participant predecease the Alternate Payee, then the amounts payable to the Alternate Payee under Section 7 shall cease, and such Alternate Payee shall then be </w:t>
+      </w:r>
+      <w:r>
+        <w:rPr>
+          <w:rFonts w:ascii="Times New Roman" w:hAnsi="Times New Roman" w:cs="Times New Roman"/>
+          <w:sz w:val="24"/>
+          <w:szCs w:val="24"/>
+        </w:rPr>
+        <w:lastRenderedPageBreak/>
+        <w:t>eligible to receive a post-retirement surviving spouse annuity, if any, in accordance with Section 9 below.</w:t>
       </w:r>
     </w:p>
     <w:p>
@@ -5036,18 +8249,7 @@
             <w:szCs w:val="24"/>
             <w:u w:val="single"/>
           </w:rPr>
-          <w:t xml:space="preserve">Sections </w:t>
-        </w:r>
-        <w:r>
-          <w:rPr>
-            <w:rFonts w:ascii="Times New Roman" w:hAnsi="Times New Roman" w:cs="Times New Roman"/>
-            <w:color w:val="0000FF"/>
-            <w:sz w:val="24"/>
-            <w:szCs w:val="24"/>
-            <w:u w:val="single"/>
-          </w:rPr>
-          <w:lastRenderedPageBreak/>
-          <w:t>401(a)(11)</w:t>
+          <w:t>Sections 401(a)(11)</w:t>
         </w:r>
       </w:hyperlink>
       <w:r>
@@ -5096,7 +8298,29 @@
           <w:sz w:val="24"/>
           <w:szCs w:val="24"/>
         </w:rPr>
-        <w:t xml:space="preserve">{% elif Pension == “Separate” or Pension == “Shared” %}{# </w:t>
+        <w:t xml:space="preserve">{% </w:t>
+      </w:r>
+      <w:proofErr w:type="spellStart"/>
+      <w:r>
+        <w:rPr>
+          <w:rFonts w:ascii="Times New Roman" w:hAnsi="Times New Roman" w:cs="Times New Roman"/>
+          <w:b/>
+          <w:bCs/>
+          <w:sz w:val="24"/>
+          <w:szCs w:val="24"/>
+        </w:rPr>
+        <w:t>elif</w:t>
+      </w:r>
+      <w:proofErr w:type="spellEnd"/>
+      <w:r>
+        <w:rPr>
+          <w:rFonts w:ascii="Times New Roman" w:hAnsi="Times New Roman" w:cs="Times New Roman"/>
+          <w:b/>
+          <w:bCs/>
+          <w:sz w:val="24"/>
+          <w:szCs w:val="24"/>
+        </w:rPr>
+        <w:t xml:space="preserve"> Pension == “Separate” or Pension == “Shared” %}{# </w:t>
       </w:r>
       <w:r>
         <w:rPr>
@@ -5134,7 +8358,47 @@
           <w:sz w:val="24"/>
           <w:szCs w:val="24"/>
         </w:rPr>
-        <w:t>{% if Payment_type == “Fixed Percentage” or Payment_type == “</w:t>
+        <w:t xml:space="preserve">{% if </w:t>
+      </w:r>
+      <w:proofErr w:type="spellStart"/>
+      <w:r>
+        <w:rPr>
+          <w:rFonts w:ascii="Times New Roman" w:hAnsi="Times New Roman" w:cs="Times New Roman"/>
+          <w:b/>
+          <w:sz w:val="24"/>
+          <w:szCs w:val="24"/>
+        </w:rPr>
+        <w:t>Payment_type</w:t>
+      </w:r>
+      <w:proofErr w:type="spellEnd"/>
+      <w:r>
+        <w:rPr>
+          <w:rFonts w:ascii="Times New Roman" w:hAnsi="Times New Roman" w:cs="Times New Roman"/>
+          <w:b/>
+          <w:sz w:val="24"/>
+          <w:szCs w:val="24"/>
+        </w:rPr>
+        <w:t xml:space="preserve"> == “Fixed Percentage” or </w:t>
+      </w:r>
+      <w:proofErr w:type="spellStart"/>
+      <w:r>
+        <w:rPr>
+          <w:rFonts w:ascii="Times New Roman" w:hAnsi="Times New Roman" w:cs="Times New Roman"/>
+          <w:b/>
+          <w:sz w:val="24"/>
+          <w:szCs w:val="24"/>
+        </w:rPr>
+        <w:t>Payment_type</w:t>
+      </w:r>
+      <w:proofErr w:type="spellEnd"/>
+      <w:r>
+        <w:rPr>
+          <w:rFonts w:ascii="Times New Roman" w:hAnsi="Times New Roman" w:cs="Times New Roman"/>
+          <w:b/>
+          <w:sz w:val="24"/>
+          <w:szCs w:val="24"/>
+        </w:rPr>
+        <w:t xml:space="preserve"> == “</w:t>
       </w:r>
       <w:r>
         <w:rPr>
@@ -5230,7 +8494,25 @@
           <w:sz w:val="24"/>
           <w:szCs w:val="24"/>
         </w:rPr>
-        <w:t xml:space="preserve">Any Early Retirement Subsidy payable to the Participant SHALL be divided pro rata between the Participant and the Alternate Payee. This pro rata share will be determined using the formula specified for the Alternate Payee under Section 7.{% if </w:t>
+        <w:t xml:space="preserve">Any Early Retirement Subsidy payable to the Participant SHALL be divided pro rata between the Participant and the Alternate Payee. This pro rata share will be determined using the formula specified for the Alternate Payee under Section </w:t>
+      </w:r>
+      <w:proofErr w:type="gramStart"/>
+      <w:r>
+        <w:rPr>
+          <w:rFonts w:ascii="Times New Roman" w:hAnsi="Times New Roman" w:cs="Times New Roman"/>
+          <w:sz w:val="24"/>
+          <w:szCs w:val="24"/>
+        </w:rPr>
+        <w:t>7.{</w:t>
+      </w:r>
+      <w:proofErr w:type="gramEnd"/>
+      <w:r>
+        <w:rPr>
+          <w:rFonts w:ascii="Times New Roman" w:hAnsi="Times New Roman" w:cs="Times New Roman"/>
+          <w:sz w:val="24"/>
+          <w:szCs w:val="24"/>
+        </w:rPr>
+        <w:t xml:space="preserve">% if </w:t>
       </w:r>
       <w:r>
         <w:rPr>
@@ -5260,7 +8542,25 @@
           <w:sz w:val="24"/>
           <w:szCs w:val="24"/>
         </w:rPr>
-        <w:t>If the Alternate Payee has already started receiving benefits on an unsubsidized basis as of the Participant's date of early retirement, then the amounts payable to the Alternate Payee will be recalculated and increased according to the Plan Administrator's actuarial practices to give the Alternate Payee a pro rata share of the early retirement subsidy.{% endif %}</w:t>
+        <w:t xml:space="preserve">If the Alternate Payee has already started receiving benefits on an unsubsidized basis as of the Participant's date of early retirement, then the amounts payable to the Alternate Payee will be recalculated and increased according to the Plan Administrator's actuarial practices to give the Alternate Payee a pro rata share of the early retirement </w:t>
+      </w:r>
+      <w:proofErr w:type="gramStart"/>
+      <w:r>
+        <w:rPr>
+          <w:rFonts w:ascii="Times New Roman" w:hAnsi="Times New Roman" w:cs="Times New Roman"/>
+          <w:sz w:val="24"/>
+          <w:szCs w:val="24"/>
+        </w:rPr>
+        <w:t>subsidy.{</w:t>
+      </w:r>
+      <w:proofErr w:type="gramEnd"/>
+      <w:r>
+        <w:rPr>
+          <w:rFonts w:ascii="Times New Roman" w:hAnsi="Times New Roman" w:cs="Times New Roman"/>
+          <w:sz w:val="24"/>
+          <w:szCs w:val="24"/>
+        </w:rPr>
+        <w:t>% endif %}</w:t>
       </w:r>
     </w:p>
     <w:p>
@@ -5304,16 +8604,75 @@
           <w:sz w:val="24"/>
           <w:szCs w:val="24"/>
         </w:rPr>
-        <w:t>Any early retirement supplements, interim supplements, or temporary benefits due to the Participant SHALL be divided with to the Alternate Payee on a pro rata basis. This pro rata share will be determined using the formula specified for the Alternate Payee under Section 7.</w:t>
-      </w:r>
-      <w:r>
-        <w:rPr>
-          <w:rFonts w:ascii="Times New Roman" w:hAnsi="Times New Roman" w:cs="Times New Roman"/>
-          <w:b/>
-          <w:sz w:val="24"/>
-          <w:szCs w:val="24"/>
-        </w:rPr>
-        <w:t>{% elif Payment_type == “</w:t>
+        <w:t xml:space="preserve">Any early retirement supplements, interim supplements, or temporary benefits due to the Participant SHALL be divided with to the Alternate Payee on a pro rata basis. This pro rata share will be determined using the formula specified for the Alternate Payee under Section </w:t>
+      </w:r>
+      <w:proofErr w:type="gramStart"/>
+      <w:r>
+        <w:rPr>
+          <w:rFonts w:ascii="Times New Roman" w:hAnsi="Times New Roman" w:cs="Times New Roman"/>
+          <w:sz w:val="24"/>
+          <w:szCs w:val="24"/>
+        </w:rPr>
+        <w:t>7.</w:t>
+      </w:r>
+      <w:r>
+        <w:rPr>
+          <w:rFonts w:ascii="Times New Roman" w:hAnsi="Times New Roman" w:cs="Times New Roman"/>
+          <w:b/>
+          <w:sz w:val="24"/>
+          <w:szCs w:val="24"/>
+        </w:rPr>
+        <w:t>{</w:t>
+      </w:r>
+      <w:proofErr w:type="gramEnd"/>
+      <w:r>
+        <w:rPr>
+          <w:rFonts w:ascii="Times New Roman" w:hAnsi="Times New Roman" w:cs="Times New Roman"/>
+          <w:b/>
+          <w:sz w:val="24"/>
+          <w:szCs w:val="24"/>
+        </w:rPr>
+        <w:t xml:space="preserve">% </w:t>
+      </w:r>
+      <w:proofErr w:type="spellStart"/>
+      <w:r>
+        <w:rPr>
+          <w:rFonts w:ascii="Times New Roman" w:hAnsi="Times New Roman" w:cs="Times New Roman"/>
+          <w:b/>
+          <w:sz w:val="24"/>
+          <w:szCs w:val="24"/>
+        </w:rPr>
+        <w:t>elif</w:t>
+      </w:r>
+      <w:proofErr w:type="spellEnd"/>
+      <w:r>
+        <w:rPr>
+          <w:rFonts w:ascii="Times New Roman" w:hAnsi="Times New Roman" w:cs="Times New Roman"/>
+          <w:b/>
+          <w:sz w:val="24"/>
+          <w:szCs w:val="24"/>
+        </w:rPr>
+        <w:t xml:space="preserve"> </w:t>
+      </w:r>
+      <w:proofErr w:type="spellStart"/>
+      <w:r>
+        <w:rPr>
+          <w:rFonts w:ascii="Times New Roman" w:hAnsi="Times New Roman" w:cs="Times New Roman"/>
+          <w:b/>
+          <w:sz w:val="24"/>
+          <w:szCs w:val="24"/>
+        </w:rPr>
+        <w:t>Payment_type</w:t>
+      </w:r>
+      <w:proofErr w:type="spellEnd"/>
+      <w:r>
+        <w:rPr>
+          <w:rFonts w:ascii="Times New Roman" w:hAnsi="Times New Roman" w:cs="Times New Roman"/>
+          <w:b/>
+          <w:sz w:val="24"/>
+          <w:szCs w:val="24"/>
+        </w:rPr>
+        <w:t xml:space="preserve"> == “</w:t>
       </w:r>
       <w:r>
         <w:rPr>
@@ -5387,6 +8746,7 @@
           <w:sz w:val="24"/>
           <w:szCs w:val="24"/>
         </w:rPr>
+        <w:lastRenderedPageBreak/>
         <w:t>Early Retirement Subsidy and Supplements</w:t>
       </w:r>
     </w:p>
@@ -5552,15 +8912,34 @@
           <w:sz w:val="24"/>
           <w:szCs w:val="24"/>
         </w:rPr>
-        <w:t>Benefit Commencement and Form of Payment to Alternate Payee: {% if Pension == “Separate” %}</w:t>
-      </w:r>
-      <w:r>
-        <w:rPr>
-          <w:rFonts w:ascii="Times New Roman" w:hAnsi="Times New Roman" w:cs="Times New Roman"/>
-          <w:sz w:val="24"/>
-          <w:szCs w:val="24"/>
-        </w:rPr>
-        <w:t>The Alternate Payee may choose to start receiving benefits from the Plan at any time on or after the date the Participant reaches the "earliest retirement age," as defined by the Plan and Section 414(p) of the Internal Revenue Code, or as soon as the terms and conditions of the Plan allow. In addition, if the Participant is entitled to begin receiving benefits at an earlier date due to a disability retirement, the Alternate Payee shall also be entitled to begin receiving benefits at such earlier date. Despite the foregoing, the Alternate Payee shall begin receiving benefits no later than the Participant's actual date of benefit commencement.</w:t>
+        <w:t xml:space="preserve">Benefit Commencement and Form of Payment to Alternate Payee: {% if Pension == “Separate” </w:t>
+      </w:r>
+      <w:proofErr w:type="gramStart"/>
+      <w:r>
+        <w:rPr>
+          <w:rFonts w:ascii="Times New Roman" w:hAnsi="Times New Roman" w:cs="Times New Roman"/>
+          <w:b/>
+          <w:sz w:val="24"/>
+          <w:szCs w:val="24"/>
+        </w:rPr>
+        <w:t>%}</w:t>
+      </w:r>
+      <w:r>
+        <w:rPr>
+          <w:rFonts w:ascii="Times New Roman" w:hAnsi="Times New Roman" w:cs="Times New Roman"/>
+          <w:sz w:val="24"/>
+          <w:szCs w:val="24"/>
+        </w:rPr>
+        <w:t>The</w:t>
+      </w:r>
+      <w:proofErr w:type="gramEnd"/>
+      <w:r>
+        <w:rPr>
+          <w:rFonts w:ascii="Times New Roman" w:hAnsi="Times New Roman" w:cs="Times New Roman"/>
+          <w:sz w:val="24"/>
+          <w:szCs w:val="24"/>
+        </w:rPr>
+        <w:t xml:space="preserve"> Alternate Payee may choose to start receiving benefits from the Plan at any time on or after the date the Participant reaches the "earliest retirement age," as defined by the Plan and Section 414(p) of the Internal Revenue Code, or as soon as the terms and conditions of the Plan allow. In addition, if the Participant is entitled to begin receiving benefits at an earlier date due to a disability retirement, the Alternate Payee shall also be entitled to begin receiving benefits at such earlier date. Despite the foregoing, the Alternate Payee shall begin receiving benefits no later than the Participant's actual date of benefit commencement.</w:t>
       </w:r>
     </w:p>
     <w:p>
@@ -5578,7 +8957,16 @@
           <w:sz w:val="24"/>
           <w:szCs w:val="24"/>
         </w:rPr>
-        <w:t>To receive the assigned benefits, the Alternate Payee may choose any of the distribution options available under the Plan, with the exception of a Qualified Joint &amp; Survivor Annuity with a subsequent spouse as beneficiary. Both the Participant and the Alternate Payee agree to cooperate with the Plan Administrator by executing all forms, letters, applications, and other documents required to pay benefits to the Alternate Payee in the manner described herein.</w:t>
+        <w:t xml:space="preserve">To receive the assigned benefits, the Alternate Payee may choose any of the distribution options available under the Plan, with the exception of a Qualified Joint &amp; Survivor Annuity with a subsequent spouse as beneficiary. Both the Participant and the Alternate Payee agree to cooperate with the Plan Administrator by executing all forms, letters, applications, and other documents required to pay benefits to the Alternate Payee in the manner described </w:t>
+      </w:r>
+      <w:proofErr w:type="gramStart"/>
+      <w:r>
+        <w:rPr>
+          <w:rFonts w:ascii="Times New Roman" w:hAnsi="Times New Roman" w:cs="Times New Roman"/>
+          <w:sz w:val="24"/>
+          <w:szCs w:val="24"/>
+        </w:rPr>
+        <w:t>herein.</w:t>
       </w:r>
       <w:r>
         <w:rPr>
@@ -5588,16 +8976,9 @@
           <w:sz w:val="24"/>
           <w:szCs w:val="24"/>
         </w:rPr>
-        <w:t>{% elif Pension == “Shared” %}</w:t>
-      </w:r>
-      <w:r>
-        <w:rPr>
-          <w:rFonts w:ascii="Times New Roman" w:hAnsi="Times New Roman" w:cs="Times New Roman"/>
-          <w:sz w:val="24"/>
-          <w:szCs w:val="24"/>
-        </w:rPr>
-        <w:t>The Alternate Payee shall begin receiving benefits under the Plan on the same date that the Participant begins receiving benefits under the Plan. The Alternate Payee's share of benefits shall continue to be paid out in accordance with Section 7 for as long as the Participant is alive and receiving benefits. Both the Participant and the Alternate Payee agree to cooperate with the Plan Administrator by executing all forms, letters, applications, and other documents required to pay benefits to the Alternate Payee in the manner described herein.</w:t>
-      </w:r>
+        <w:t>{</w:t>
+      </w:r>
+      <w:proofErr w:type="gramEnd"/>
       <w:r>
         <w:rPr>
           <w:rFonts w:ascii="Times New Roman" w:hAnsi="Times New Roman" w:cs="Times New Roman"/>
@@ -5606,7 +8987,67 @@
           <w:sz w:val="24"/>
           <w:szCs w:val="24"/>
         </w:rPr>
-        <w:t>{% endif %}</w:t>
+        <w:t xml:space="preserve">% </w:t>
+      </w:r>
+      <w:proofErr w:type="spellStart"/>
+      <w:r>
+        <w:rPr>
+          <w:rFonts w:ascii="Times New Roman" w:hAnsi="Times New Roman" w:cs="Times New Roman"/>
+          <w:b/>
+          <w:bCs/>
+          <w:sz w:val="24"/>
+          <w:szCs w:val="24"/>
+        </w:rPr>
+        <w:t>elif</w:t>
+      </w:r>
+      <w:proofErr w:type="spellEnd"/>
+      <w:r>
+        <w:rPr>
+          <w:rFonts w:ascii="Times New Roman" w:hAnsi="Times New Roman" w:cs="Times New Roman"/>
+          <w:b/>
+          <w:bCs/>
+          <w:sz w:val="24"/>
+          <w:szCs w:val="24"/>
+        </w:rPr>
+        <w:t xml:space="preserve"> Pension == “Shared” %}</w:t>
+      </w:r>
+      <w:r>
+        <w:rPr>
+          <w:rFonts w:ascii="Times New Roman" w:hAnsi="Times New Roman" w:cs="Times New Roman"/>
+          <w:sz w:val="24"/>
+          <w:szCs w:val="24"/>
+        </w:rPr>
+        <w:t xml:space="preserve">The Alternate Payee shall begin receiving benefits under the Plan on the same date that the Participant begins receiving benefits under the Plan. The Alternate Payee's share of benefits shall continue to be paid out in accordance with Section 7 for as long as the Participant is alive and receiving benefits. Both the Participant and the Alternate Payee agree to cooperate with the Plan Administrator by executing all forms, letters, applications, and other documents required to pay benefits to the Alternate Payee in the manner described </w:t>
+      </w:r>
+      <w:proofErr w:type="gramStart"/>
+      <w:r>
+        <w:rPr>
+          <w:rFonts w:ascii="Times New Roman" w:hAnsi="Times New Roman" w:cs="Times New Roman"/>
+          <w:sz w:val="24"/>
+          <w:szCs w:val="24"/>
+        </w:rPr>
+        <w:t>herein.</w:t>
+      </w:r>
+      <w:r>
+        <w:rPr>
+          <w:rFonts w:ascii="Times New Roman" w:hAnsi="Times New Roman" w:cs="Times New Roman"/>
+          <w:b/>
+          <w:bCs/>
+          <w:sz w:val="24"/>
+          <w:szCs w:val="24"/>
+        </w:rPr>
+        <w:t>{</w:t>
+      </w:r>
+      <w:proofErr w:type="gramEnd"/>
+      <w:r>
+        <w:rPr>
+          <w:rFonts w:ascii="Times New Roman" w:hAnsi="Times New Roman" w:cs="Times New Roman"/>
+          <w:b/>
+          <w:bCs/>
+          <w:sz w:val="24"/>
+          <w:szCs w:val="24"/>
+        </w:rPr>
+        <w:t>% endif %}</w:t>
       </w:r>
     </w:p>
     <w:p>
@@ -5625,15 +9066,54 @@
           <w:sz w:val="24"/>
           <w:szCs w:val="24"/>
         </w:rPr>
-        <w:t>{% if Pension == “Separate” %}Separate Interest Approach: This QDRO makes use of the Separate Interest approach, whereby the Alternate Payee's assigned share of the benefits is "actuarially adjusted" to reflect the Alternate Payee's expected lifespan.</w:t>
-      </w:r>
-      <w:r>
-        <w:rPr>
-          <w:rFonts w:ascii="Times New Roman" w:hAnsi="Times New Roman" w:cs="Times New Roman"/>
-          <w:sz w:val="24"/>
-          <w:szCs w:val="24"/>
-        </w:rPr>
-        <w:t xml:space="preserve"> The Alternate Payee's portion of the benefits should be adjusted actuarially as needed to bring them into line with the Alternate Payee's lifetime. If the Participant passes away after the Alternate Payee's benefit start date, the Alternate Payee's right to continued benefits under the Separate Interest method will not be affected.</w:t>
+        <w:t xml:space="preserve">{% if Pension == “Separate” </w:t>
+      </w:r>
+      <w:proofErr w:type="gramStart"/>
+      <w:r>
+        <w:rPr>
+          <w:rFonts w:ascii="Times New Roman" w:hAnsi="Times New Roman" w:cs="Times New Roman"/>
+          <w:b/>
+          <w:sz w:val="24"/>
+          <w:szCs w:val="24"/>
+        </w:rPr>
+        <w:t>%}Separate</w:t>
+      </w:r>
+      <w:proofErr w:type="gramEnd"/>
+      <w:r>
+        <w:rPr>
+          <w:rFonts w:ascii="Times New Roman" w:hAnsi="Times New Roman" w:cs="Times New Roman"/>
+          <w:b/>
+          <w:sz w:val="24"/>
+          <w:szCs w:val="24"/>
+        </w:rPr>
+        <w:t xml:space="preserve"> Interest Approach: This QDRO makes use of the Separate Interest approach, whereby the Alternate Payee's assigned share of the benefits is </w:t>
+      </w:r>
+      <w:r>
+        <w:rPr>
+          <w:rFonts w:ascii="Times New Roman" w:hAnsi="Times New Roman" w:cs="Times New Roman"/>
+          <w:b/>
+          <w:sz w:val="24"/>
+          <w:szCs w:val="24"/>
+        </w:rPr>
+        <w:lastRenderedPageBreak/>
+        <w:t>"actuarially adjusted" to reflect the Alternate Payee's expected lifespan.</w:t>
+      </w:r>
+      <w:r>
+        <w:rPr>
+          <w:rFonts w:ascii="Times New Roman" w:hAnsi="Times New Roman" w:cs="Times New Roman"/>
+          <w:sz w:val="24"/>
+          <w:szCs w:val="24"/>
+        </w:rPr>
+        <w:t xml:space="preserve"> The Alternate Payee's portion of the benefits should be adjusted actuarially as needed to bring them into line with the Alternate Payee's lifetime. If the Participant passes away after the Alternate Payee's benefit start date, the Alternate Payee's right to continued benefits under the Separate Interest method will not be </w:t>
+      </w:r>
+      <w:proofErr w:type="gramStart"/>
+      <w:r>
+        <w:rPr>
+          <w:rFonts w:ascii="Times New Roman" w:hAnsi="Times New Roman" w:cs="Times New Roman"/>
+          <w:sz w:val="24"/>
+          <w:szCs w:val="24"/>
+        </w:rPr>
+        <w:t>affected.</w:t>
       </w:r>
       <w:r>
         <w:rPr>
@@ -5643,7 +9123,40 @@
           <w:sz w:val="24"/>
           <w:szCs w:val="24"/>
         </w:rPr>
-        <w:t>{% elif Pension == “Shared” %}</w:t>
+        <w:t>{</w:t>
+      </w:r>
+      <w:proofErr w:type="gramEnd"/>
+      <w:r>
+        <w:rPr>
+          <w:rFonts w:ascii="Times New Roman" w:hAnsi="Times New Roman" w:cs="Times New Roman"/>
+          <w:b/>
+          <w:bCs/>
+          <w:sz w:val="24"/>
+          <w:szCs w:val="24"/>
+        </w:rPr>
+        <w:t xml:space="preserve">% </w:t>
+      </w:r>
+      <w:proofErr w:type="spellStart"/>
+      <w:r>
+        <w:rPr>
+          <w:rFonts w:ascii="Times New Roman" w:hAnsi="Times New Roman" w:cs="Times New Roman"/>
+          <w:b/>
+          <w:bCs/>
+          <w:sz w:val="24"/>
+          <w:szCs w:val="24"/>
+        </w:rPr>
+        <w:t>elif</w:t>
+      </w:r>
+      <w:proofErr w:type="spellEnd"/>
+      <w:r>
+        <w:rPr>
+          <w:rFonts w:ascii="Times New Roman" w:hAnsi="Times New Roman" w:cs="Times New Roman"/>
+          <w:b/>
+          <w:bCs/>
+          <w:sz w:val="24"/>
+          <w:szCs w:val="24"/>
+        </w:rPr>
+        <w:t xml:space="preserve"> Pension == “Shared” %}</w:t>
       </w:r>
       <w:r>
         <w:rPr>
@@ -5670,196 +9183,297 @@
           <w:sz w:val="24"/>
           <w:szCs w:val="24"/>
         </w:rPr>
-        <w:t xml:space="preserve">At the Participant's death, the Alternate Payee's right to receive the benefits assigned to them under Section 7 shall automatically terminate. If the Alternate Payee survives the Participant, the Alternate Payee will be entitled to a "Qualified Preretirement Survivor Annuity" as defined in Section </w:t>
-      </w:r>
-      <w:r>
-        <w:rPr>
-          <w:rFonts w:ascii="Times New Roman" w:hAnsi="Times New Roman" w:cs="Times New Roman"/>
+        <w:t xml:space="preserve">At the Participant's death, the Alternate Payee's right to receive the benefits assigned to them under Section 7 shall automatically terminate. If the Alternate Payee survives the Participant, the Alternate Payee will be entitled to a "Qualified Preretirement Survivor Annuity" as defined in Section 11 or a "Qualified (Post-Retirement) Joint and Survivor Annuity" as defined in Section 12, </w:t>
+      </w:r>
+      <w:proofErr w:type="gramStart"/>
+      <w:r>
+        <w:rPr>
+          <w:rFonts w:ascii="Times New Roman" w:hAnsi="Times New Roman" w:cs="Times New Roman"/>
+          <w:sz w:val="24"/>
+          <w:szCs w:val="24"/>
+        </w:rPr>
+        <w:t>respectively.</w:t>
+      </w:r>
+      <w:r>
+        <w:rPr>
+          <w:rFonts w:ascii="Times New Roman" w:hAnsi="Times New Roman" w:cs="Times New Roman"/>
+          <w:b/>
+          <w:bCs/>
+          <w:sz w:val="24"/>
+          <w:szCs w:val="24"/>
+        </w:rPr>
+        <w:t>{</w:t>
+      </w:r>
+      <w:proofErr w:type="gramEnd"/>
+      <w:r>
+        <w:rPr>
+          <w:rFonts w:ascii="Times New Roman" w:hAnsi="Times New Roman" w:cs="Times New Roman"/>
+          <w:b/>
+          <w:bCs/>
+          <w:sz w:val="24"/>
+          <w:szCs w:val="24"/>
+        </w:rPr>
+        <w:t>% endif %}{% if Pension == “Separate” %}</w:t>
+      </w:r>
+    </w:p>
+    <w:p>
+      <w:pPr>
+        <w:spacing w:line="360" w:lineRule="auto"/>
+        <w:rPr>
+          <w:rFonts w:ascii="Times New Roman" w:hAnsi="Times New Roman" w:cs="Times New Roman"/>
+          <w:sz w:val="24"/>
+          <w:szCs w:val="24"/>
+        </w:rPr>
+      </w:pPr>
+      <w:r>
+        <w:rPr>
+          <w:rFonts w:ascii="Times New Roman" w:hAnsi="Times New Roman" w:cs="Times New Roman"/>
+          <w:b/>
+          <w:sz w:val="24"/>
+          <w:szCs w:val="24"/>
+        </w:rPr>
+        <w:t xml:space="preserve">For Plan Administrators Who Do Not Require a Qualified Pre-Retirement Survivor Annuity ("QPSA") to Guarantee an Alternate Payee's Benefits in the Event of a Participant's Death Prior to Benefit Commencement: </w:t>
+      </w:r>
+      <w:r>
+        <w:rPr>
+          <w:rFonts w:ascii="Times New Roman" w:hAnsi="Times New Roman" w:cs="Times New Roman"/>
+          <w:sz w:val="24"/>
+          <w:szCs w:val="24"/>
+        </w:rPr>
+        <w:t xml:space="preserve">Some Plan Administrators take a "Severed Interest" approach to handling separate interest QDROs, meaning if the Participant dies before or after the date the Alternate Payee's benefits begin, the Alternate Payee's Severed Interest will remain in full force and effect and will not be affected.  </w:t>
+      </w:r>
+    </w:p>
+    <w:p>
+      <w:pPr>
+        <w:spacing w:after="0" w:line="360" w:lineRule="auto"/>
+        <w:rPr>
+          <w:rFonts w:ascii="Times New Roman" w:hAnsi="Times New Roman" w:cs="Times New Roman"/>
+          <w:sz w:val="24"/>
+          <w:szCs w:val="24"/>
+        </w:rPr>
+      </w:pPr>
+      <w:r>
+        <w:rPr>
+          <w:rFonts w:ascii="Times New Roman" w:hAnsi="Times New Roman" w:cs="Times New Roman"/>
+          <w:sz w:val="24"/>
+          <w:szCs w:val="24"/>
+        </w:rPr>
+        <w:t>The terms and provisions of Section 11 shall be disregarded in their entirety by the Plan Administrator if the Plan Administrator elects to use the Severed Interest approach and does not require the inclusion of QPSA language to secure the benefits payable to the Alternate Payee upon the death of the Participant. This paragraph is necessary to prevent the Plan Administrator from "doubling up" on benefits for the Alternate Payee by making a lifetime assignment under Section 7 and a QPSA under Section 11. The Court only intends to give effect to Section 11 of the QPSA if the benefits that were given to the Alternate Payee under Section 7 would end in the event of Participant’s death before the Alternate Payee started benefits.</w:t>
+      </w:r>
+      <w:r>
+        <w:rPr>
+          <w:rFonts w:ascii="Times New Roman" w:hAnsi="Times New Roman" w:cs="Times New Roman"/>
+          <w:b/>
+          <w:sz w:val="24"/>
+          <w:szCs w:val="24"/>
+          <w:u w:val="single"/>
+        </w:rPr>
+        <w:t xml:space="preserve">{# COVERTURE-BASED QDRO FOR DEFINED BENEFIT PENSION PLANS  </w:t>
+      </w:r>
+      <w:r>
+        <w:rPr>
+          <w:rFonts w:ascii="Times New Roman" w:hAnsi="Times New Roman" w:cs="Times New Roman"/>
+          <w:sz w:val="24"/>
+          <w:szCs w:val="24"/>
+        </w:rPr>
+        <w:t xml:space="preserve"> </w:t>
+      </w:r>
+      <w:r>
+        <w:rPr>
+          <w:rFonts w:ascii="Times New Roman" w:hAnsi="Times New Roman" w:cs="Times New Roman"/>
+          <w:b/>
+          <w:sz w:val="24"/>
+          <w:szCs w:val="24"/>
+          <w:u w:val="single"/>
+        </w:rPr>
+        <w:t>FIXED-PERCENTAGE QDRO FOR DEFINED BENEFIT PENSION PLANS #}</w:t>
+      </w:r>
+      <w:r>
+        <w:rPr>
+          <w:rFonts w:ascii="Times New Roman" w:hAnsi="Times New Roman" w:cs="Times New Roman"/>
+          <w:b/>
+          <w:sz w:val="24"/>
+          <w:szCs w:val="24"/>
+        </w:rPr>
+        <w:t xml:space="preserve">{% if </w:t>
+      </w:r>
+      <w:proofErr w:type="spellStart"/>
+      <w:r>
+        <w:rPr>
+          <w:rFonts w:ascii="Times New Roman" w:hAnsi="Times New Roman" w:cs="Times New Roman"/>
+          <w:b/>
+          <w:sz w:val="24"/>
+          <w:szCs w:val="24"/>
+        </w:rPr>
+        <w:t>Payment_type</w:t>
+      </w:r>
+      <w:proofErr w:type="spellEnd"/>
+      <w:r>
+        <w:rPr>
+          <w:rFonts w:ascii="Times New Roman" w:hAnsi="Times New Roman" w:cs="Times New Roman"/>
+          <w:b/>
+          <w:sz w:val="24"/>
+          <w:szCs w:val="24"/>
+        </w:rPr>
+        <w:t xml:space="preserve"> == “Fixed Percentage” or </w:t>
+      </w:r>
+      <w:proofErr w:type="spellStart"/>
+      <w:r>
+        <w:rPr>
+          <w:rFonts w:ascii="Times New Roman" w:hAnsi="Times New Roman" w:cs="Times New Roman"/>
+          <w:b/>
+          <w:sz w:val="24"/>
+          <w:szCs w:val="24"/>
+        </w:rPr>
+        <w:t>Payment_type</w:t>
+      </w:r>
+      <w:proofErr w:type="spellEnd"/>
+      <w:r>
+        <w:rPr>
+          <w:rFonts w:ascii="Times New Roman" w:hAnsi="Times New Roman" w:cs="Times New Roman"/>
+          <w:b/>
+          <w:sz w:val="24"/>
+          <w:szCs w:val="24"/>
+        </w:rPr>
+        <w:t xml:space="preserve"> == “</w:t>
+      </w:r>
+      <w:r>
+        <w:rPr>
+          <w:rFonts w:ascii="Times New Roman" w:hAnsi="Times New Roman" w:cs="Times New Roman"/>
+          <w:color w:val="000000" w:themeColor="text1"/>
+          <w:sz w:val="24"/>
+          <w:szCs w:val="24"/>
+        </w:rPr>
+        <w:t>Coverture (Time Rule)</w:t>
+      </w:r>
+      <w:r>
+        <w:rPr>
+          <w:rFonts w:ascii="Times New Roman" w:hAnsi="Times New Roman" w:cs="Times New Roman"/>
+          <w:b/>
+          <w:color w:val="000000" w:themeColor="text1"/>
+          <w:sz w:val="24"/>
+          <w:szCs w:val="24"/>
+        </w:rPr>
+        <w:t xml:space="preserve">” </w:t>
+      </w:r>
+      <w:r>
+        <w:rPr>
+          <w:rFonts w:ascii="Times New Roman" w:hAnsi="Times New Roman" w:cs="Times New Roman"/>
+          <w:b/>
+          <w:sz w:val="24"/>
+          <w:szCs w:val="24"/>
+        </w:rPr>
+        <w:t>%}</w:t>
+      </w:r>
+    </w:p>
+    <w:p>
+      <w:pPr>
+        <w:spacing w:after="0" w:line="360" w:lineRule="auto"/>
+        <w:rPr>
+          <w:rFonts w:ascii="Times New Roman" w:hAnsi="Times New Roman" w:cs="Times New Roman"/>
+          <w:b/>
+          <w:sz w:val="24"/>
+          <w:szCs w:val="24"/>
+          <w:u w:val="single"/>
+        </w:rPr>
+      </w:pPr>
+    </w:p>
+    <w:p>
+      <w:pPr>
+        <w:spacing w:after="0" w:line="360" w:lineRule="auto"/>
+        <w:rPr>
+          <w:rFonts w:ascii="Times New Roman" w:hAnsi="Times New Roman" w:cs="Times New Roman"/>
+          <w:b/>
+          <w:bCs/>
+          <w:sz w:val="24"/>
+          <w:szCs w:val="24"/>
+        </w:rPr>
+      </w:pPr>
+      <w:r>
+        <w:rPr>
+          <w:rFonts w:ascii="Times New Roman" w:hAnsi="Times New Roman" w:cs="Times New Roman"/>
+          <w:b/>
+          <w:sz w:val="24"/>
+          <w:szCs w:val="24"/>
+        </w:rPr>
+        <w:t>Early Commencement Reductions:</w:t>
+      </w:r>
+      <w:r>
+        <w:rPr>
+          <w:rFonts w:ascii="Times New Roman" w:hAnsi="Times New Roman" w:cs="Times New Roman"/>
+          <w:sz w:val="24"/>
+          <w:szCs w:val="24"/>
+        </w:rPr>
+        <w:t xml:space="preserve"> If the Alternate Payee begins receiving benefits before the Participant's Normal Retirement Date, then the benefits due to the Alternate Payee shall be subject to any early commencement reduction required by the </w:t>
+      </w:r>
+      <w:proofErr w:type="gramStart"/>
+      <w:r>
+        <w:rPr>
+          <w:rFonts w:ascii="Times New Roman" w:hAnsi="Times New Roman" w:cs="Times New Roman"/>
+          <w:sz w:val="24"/>
+          <w:szCs w:val="24"/>
+        </w:rPr>
+        <w:t>Plan.</w:t>
+      </w:r>
+      <w:r>
+        <w:rPr>
+          <w:rFonts w:ascii="Times New Roman" w:hAnsi="Times New Roman" w:cs="Times New Roman"/>
+          <w:b/>
+          <w:bCs/>
+          <w:sz w:val="24"/>
+          <w:szCs w:val="24"/>
+        </w:rPr>
+        <w:t>{</w:t>
+      </w:r>
+      <w:proofErr w:type="gramEnd"/>
+      <w:r>
+        <w:rPr>
+          <w:rFonts w:ascii="Times New Roman" w:hAnsi="Times New Roman" w:cs="Times New Roman"/>
+          <w:b/>
+          <w:bCs/>
+          <w:sz w:val="24"/>
+          <w:szCs w:val="24"/>
+        </w:rPr>
+        <w:t>% endif %}</w:t>
+      </w:r>
+      <w:r>
+        <w:rPr>
+          <w:rFonts w:ascii="Times New Roman" w:hAnsi="Times New Roman" w:cs="Times New Roman"/>
+          <w:b/>
+          <w:sz w:val="24"/>
+          <w:szCs w:val="24"/>
+        </w:rPr>
+        <w:t xml:space="preserve">{% if </w:t>
+      </w:r>
+      <w:proofErr w:type="spellStart"/>
+      <w:r>
+        <w:rPr>
+          <w:rFonts w:ascii="Times New Roman" w:hAnsi="Times New Roman" w:cs="Times New Roman"/>
+          <w:b/>
+          <w:sz w:val="24"/>
+          <w:szCs w:val="24"/>
+        </w:rPr>
+        <w:t>Payment_type</w:t>
+      </w:r>
+      <w:proofErr w:type="spellEnd"/>
+      <w:r>
+        <w:rPr>
+          <w:rFonts w:ascii="Times New Roman" w:hAnsi="Times New Roman" w:cs="Times New Roman"/>
+          <w:b/>
+          <w:sz w:val="24"/>
+          <w:szCs w:val="24"/>
+        </w:rPr>
+        <w:t xml:space="preserve"> == </w:t>
+      </w:r>
+      <w:r>
+        <w:rPr>
+          <w:rFonts w:ascii="Times New Roman" w:hAnsi="Times New Roman" w:cs="Times New Roman"/>
+          <w:b/>
           <w:sz w:val="24"/>
           <w:szCs w:val="24"/>
         </w:rPr>
         <w:lastRenderedPageBreak/>
-        <w:t>11 or a "Qualified (Post-Retirement) Joint and Survivor Annuity" as defined in Section 12, respectively.</w:t>
-      </w:r>
-      <w:r>
-        <w:rPr>
-          <w:rFonts w:ascii="Times New Roman" w:hAnsi="Times New Roman" w:cs="Times New Roman"/>
-          <w:b/>
-          <w:bCs/>
-          <w:sz w:val="24"/>
-          <w:szCs w:val="24"/>
-        </w:rPr>
-        <w:t>{% endif %}{% if Pension == “Separate” %}</w:t>
-      </w:r>
-    </w:p>
-    <w:p>
-      <w:pPr>
-        <w:spacing w:line="360" w:lineRule="auto"/>
-        <w:rPr>
-          <w:rFonts w:ascii="Times New Roman" w:hAnsi="Times New Roman" w:cs="Times New Roman"/>
-          <w:sz w:val="24"/>
-          <w:szCs w:val="24"/>
-        </w:rPr>
-      </w:pPr>
-      <w:r>
-        <w:rPr>
-          <w:rFonts w:ascii="Times New Roman" w:hAnsi="Times New Roman" w:cs="Times New Roman"/>
-          <w:b/>
-          <w:sz w:val="24"/>
-          <w:szCs w:val="24"/>
-        </w:rPr>
-        <w:t xml:space="preserve">For Plan Administrators Who Do Not Require a Qualified Pre-Retirement Survivor Annuity ("QPSA") to Guarantee an Alternate Payee's Benefits in the Event of a Participant's Death Prior to Benefit Commencement: </w:t>
-      </w:r>
-      <w:r>
-        <w:rPr>
-          <w:rFonts w:ascii="Times New Roman" w:hAnsi="Times New Roman" w:cs="Times New Roman"/>
-          <w:sz w:val="24"/>
-          <w:szCs w:val="24"/>
-        </w:rPr>
-        <w:t xml:space="preserve">Some Plan Administrators take a "Severed Interest" approach to handling separate interest QDROs, meaning if the Participant dies before or after the date the Alternate Payee's benefits begin, the Alternate Payee's Severed Interest will remain in full force and effect and will not be affected.  </w:t>
-      </w:r>
-    </w:p>
-    <w:p>
-      <w:pPr>
-        <w:spacing w:after="0" w:line="360" w:lineRule="auto"/>
-        <w:rPr>
-          <w:rFonts w:ascii="Times New Roman" w:hAnsi="Times New Roman" w:cs="Times New Roman"/>
-          <w:sz w:val="24"/>
-          <w:szCs w:val="24"/>
-        </w:rPr>
-      </w:pPr>
-      <w:r>
-        <w:rPr>
-          <w:rFonts w:ascii="Times New Roman" w:hAnsi="Times New Roman" w:cs="Times New Roman"/>
-          <w:sz w:val="24"/>
-          <w:szCs w:val="24"/>
-        </w:rPr>
-        <w:t>The terms and provisions of Section 11 shall be disregarded in their entirety by the Plan Administrator if the Plan Administrator elects to use the Severed Interest approach and does not require the inclusion of QPSA language to secure the benefits payable to the Alternate Payee upon the death of the Participant. This paragraph is necessary to prevent the Plan Administrator from "doubling up" on benefits for the Alternate Payee by making a lifetime assignment under Section 7 and a QPSA under Section 11. The Court only intends to give effect to Section 11 of the QPSA if the benefits that were given to the Alternate Payee under Section 7 would end in the event of Participant’s death before the Alternate Payee started benefits.</w:t>
-      </w:r>
-      <w:r>
-        <w:rPr>
-          <w:rFonts w:ascii="Times New Roman" w:hAnsi="Times New Roman" w:cs="Times New Roman"/>
-          <w:b/>
-          <w:sz w:val="24"/>
-          <w:szCs w:val="24"/>
-          <w:u w:val="single"/>
-        </w:rPr>
-        <w:t xml:space="preserve">{# COVERTURE-BASED QDRO FOR DEFINED BENEFIT PENSION PLANS  </w:t>
-      </w:r>
-      <w:r>
-        <w:rPr>
-          <w:rFonts w:ascii="Times New Roman" w:hAnsi="Times New Roman" w:cs="Times New Roman"/>
-          <w:sz w:val="24"/>
-          <w:szCs w:val="24"/>
-        </w:rPr>
-        <w:t xml:space="preserve"> </w:t>
-      </w:r>
-      <w:r>
-        <w:rPr>
-          <w:rFonts w:ascii="Times New Roman" w:hAnsi="Times New Roman" w:cs="Times New Roman"/>
-          <w:b/>
-          <w:sz w:val="24"/>
-          <w:szCs w:val="24"/>
-          <w:u w:val="single"/>
-        </w:rPr>
-        <w:t>FIXED-PERCENTAGE QDRO FOR DEFINED BENEFIT PENSION PLANS #}</w:t>
-      </w:r>
-      <w:r>
-        <w:rPr>
-          <w:rFonts w:ascii="Times New Roman" w:hAnsi="Times New Roman" w:cs="Times New Roman"/>
-          <w:b/>
-          <w:sz w:val="24"/>
-          <w:szCs w:val="24"/>
-        </w:rPr>
-        <w:t>{% if Payment_type == “Fixed Percentage” or Payment_type == “</w:t>
-      </w:r>
-      <w:r>
-        <w:rPr>
-          <w:rFonts w:ascii="Times New Roman" w:hAnsi="Times New Roman" w:cs="Times New Roman"/>
-          <w:color w:val="000000" w:themeColor="text1"/>
-          <w:sz w:val="24"/>
-          <w:szCs w:val="24"/>
-        </w:rPr>
-        <w:t>Coverture (Time Rule)</w:t>
-      </w:r>
-      <w:r>
-        <w:rPr>
-          <w:rFonts w:ascii="Times New Roman" w:hAnsi="Times New Roman" w:cs="Times New Roman"/>
-          <w:b/>
-          <w:color w:val="000000" w:themeColor="text1"/>
-          <w:sz w:val="24"/>
-          <w:szCs w:val="24"/>
-        </w:rPr>
-        <w:t xml:space="preserve">” </w:t>
-      </w:r>
-      <w:r>
-        <w:rPr>
-          <w:rFonts w:ascii="Times New Roman" w:hAnsi="Times New Roman" w:cs="Times New Roman"/>
-          <w:b/>
-          <w:sz w:val="24"/>
-          <w:szCs w:val="24"/>
-        </w:rPr>
-        <w:t>%}</w:t>
-      </w:r>
-    </w:p>
-    <w:p>
-      <w:pPr>
-        <w:spacing w:after="0" w:line="360" w:lineRule="auto"/>
-        <w:rPr>
-          <w:rFonts w:ascii="Times New Roman" w:hAnsi="Times New Roman" w:cs="Times New Roman"/>
-          <w:b/>
-          <w:sz w:val="24"/>
-          <w:szCs w:val="24"/>
-          <w:u w:val="single"/>
-        </w:rPr>
-      </w:pPr>
-    </w:p>
-    <w:p>
-      <w:pPr>
-        <w:spacing w:after="0" w:line="360" w:lineRule="auto"/>
-        <w:rPr>
-          <w:rFonts w:ascii="Times New Roman" w:hAnsi="Times New Roman" w:cs="Times New Roman"/>
-          <w:b/>
-          <w:bCs/>
-          <w:sz w:val="24"/>
-          <w:szCs w:val="24"/>
-        </w:rPr>
-      </w:pPr>
-      <w:r>
-        <w:rPr>
-          <w:rFonts w:ascii="Times New Roman" w:hAnsi="Times New Roman" w:cs="Times New Roman"/>
-          <w:b/>
-          <w:sz w:val="24"/>
-          <w:szCs w:val="24"/>
-        </w:rPr>
-        <w:t>Early Commencement Reductions:</w:t>
-      </w:r>
-      <w:r>
-        <w:rPr>
-          <w:rFonts w:ascii="Times New Roman" w:hAnsi="Times New Roman" w:cs="Times New Roman"/>
-          <w:sz w:val="24"/>
-          <w:szCs w:val="24"/>
-        </w:rPr>
-        <w:t xml:space="preserve"> If the Alternate Payee begins receiving benefits before the Participant's Normal Retirement Date, then the benefits due to the Alternate Payee shall be subject to any early commencement reduction required by the Plan.</w:t>
-      </w:r>
-      <w:r>
-        <w:rPr>
-          <w:rFonts w:ascii="Times New Roman" w:hAnsi="Times New Roman" w:cs="Times New Roman"/>
-          <w:b/>
-          <w:bCs/>
-          <w:sz w:val="24"/>
-          <w:szCs w:val="24"/>
-        </w:rPr>
-        <w:t>{% endif %}</w:t>
-      </w:r>
-      <w:r>
-        <w:rPr>
-          <w:rFonts w:ascii="Times New Roman" w:hAnsi="Times New Roman" w:cs="Times New Roman"/>
-          <w:b/>
-          <w:sz w:val="24"/>
-          <w:szCs w:val="24"/>
-        </w:rPr>
-        <w:t>{% if Payment_type == “Fixed Monthly Dollar Amount” %}</w:t>
+        <w:t>“Fixed Monthly Dollar Amount” %}</w:t>
       </w:r>
       <w:r>
         <w:rPr>
@@ -6030,7 +9644,16 @@
           <w:sz w:val="24"/>
           <w:szCs w:val="24"/>
         </w:rPr>
-        <w:t>The Participant must make a timely and proper election for such qualified pre-retirement survivor annuity benefit coverage in accordance with the Employer's election procedures if the Employer does not fully subsidize the costs associated with providing such benefit. The Participant shall not be permitted to opt out of this QPSA coverage.</w:t>
+        <w:t xml:space="preserve">The Participant must make a timely and proper election for such qualified pre-retirement survivor annuity benefit coverage in accordance with the Employer's election procedures if the Employer does not fully subsidize the costs associated with providing such benefit. The Participant shall not be permitted to opt out of this QPSA </w:t>
+      </w:r>
+      <w:proofErr w:type="gramStart"/>
+      <w:r>
+        <w:rPr>
+          <w:rFonts w:ascii="Times New Roman" w:hAnsi="Times New Roman" w:cs="Times New Roman"/>
+          <w:sz w:val="24"/>
+          <w:szCs w:val="24"/>
+        </w:rPr>
+        <w:t>coverage.</w:t>
       </w:r>
       <w:r>
         <w:rPr>
@@ -6040,7 +9663,18 @@
           <w:sz w:val="24"/>
           <w:szCs w:val="24"/>
         </w:rPr>
-        <w:t>{% if Pension == “Separate” %}</w:t>
+        <w:t>{</w:t>
+      </w:r>
+      <w:proofErr w:type="gramEnd"/>
+      <w:r>
+        <w:rPr>
+          <w:rFonts w:ascii="Times New Roman" w:hAnsi="Times New Roman" w:cs="Times New Roman"/>
+          <w:b/>
+          <w:bCs/>
+          <w:sz w:val="24"/>
+          <w:szCs w:val="24"/>
+        </w:rPr>
+        <w:t>% if Pension == “Separate” %}</w:t>
       </w:r>
     </w:p>
     <w:p>
@@ -6069,7 +9703,16 @@
           <w:sz w:val="24"/>
           <w:szCs w:val="24"/>
         </w:rPr>
-        <w:t xml:space="preserve"> This Section only applies to Plan Administrators who need QPSA to protect the Alternate Payee's assigned share of the benefits in case the Participant dies before the Alternate Payee starts receiving benefits. If the Plan Administrator uses the "Severed Interest" approach, where the benefits awarded to the Alternate Payee under Section 7 remain in full force and effect and are unaffected by the Participant's death, then this Order shall be administered as if this Section 11 was never included in this Order.</w:t>
+        <w:t xml:space="preserve"> This Section only applies to Plan Administrators who need QPSA to protect the Alternate Payee's assigned share of the benefits in case the Participant dies before the Alternate Payee starts receiving benefits. If the Plan Administrator uses the "Severed Interest" approach, where the benefits awarded to the Alternate Payee under Section 7 remain in full force and effect and are unaffected by the Participant's death, then this Order shall be administered as if this Section 11 was never included in this </w:t>
+      </w:r>
+      <w:proofErr w:type="gramStart"/>
+      <w:r>
+        <w:rPr>
+          <w:rFonts w:ascii="Times New Roman" w:hAnsi="Times New Roman" w:cs="Times New Roman"/>
+          <w:sz w:val="24"/>
+          <w:szCs w:val="24"/>
+        </w:rPr>
+        <w:t>Order.</w:t>
       </w:r>
       <w:r>
         <w:rPr>
@@ -6079,7 +9722,18 @@
           <w:sz w:val="24"/>
           <w:szCs w:val="24"/>
         </w:rPr>
-        <w:t>{% endif %}</w:t>
+        <w:t>{</w:t>
+      </w:r>
+      <w:proofErr w:type="gramEnd"/>
+      <w:r>
+        <w:rPr>
+          <w:rFonts w:ascii="Times New Roman" w:hAnsi="Times New Roman" w:cs="Times New Roman"/>
+          <w:b/>
+          <w:bCs/>
+          <w:sz w:val="24"/>
+          <w:szCs w:val="24"/>
+        </w:rPr>
+        <w:t>% endif %}</w:t>
       </w:r>
     </w:p>
     <w:p>
@@ -6113,7 +9767,17 @@
           <w:sz w:val="24"/>
           <w:szCs w:val="24"/>
         </w:rPr>
-        <w:t>Death of Participant “After”</w:t>
+        <w:t>Death of Participant “</w:t>
+      </w:r>
+      <w:proofErr w:type="gramStart"/>
+      <w:r>
+        <w:rPr>
+          <w:rFonts w:ascii="Times New Roman" w:hAnsi="Times New Roman" w:cs="Times New Roman"/>
+          <w:b/>
+          <w:sz w:val="24"/>
+          <w:szCs w:val="24"/>
+        </w:rPr>
+        <w:t>After”</w:t>
       </w:r>
       <w:r>
         <w:rPr>
@@ -6123,7 +9787,18 @@
           <w:sz w:val="24"/>
           <w:szCs w:val="24"/>
         </w:rPr>
-        <w:t>{% if Pension == “Separate” %}</w:t>
+        <w:t>{</w:t>
+      </w:r>
+      <w:proofErr w:type="gramEnd"/>
+      <w:r>
+        <w:rPr>
+          <w:rFonts w:ascii="Times New Roman" w:hAnsi="Times New Roman" w:cs="Times New Roman"/>
+          <w:b/>
+          <w:bCs/>
+          <w:sz w:val="24"/>
+          <w:szCs w:val="24"/>
+        </w:rPr>
+        <w:t>% if Pension == “Separate” %}</w:t>
       </w:r>
       <w:r>
         <w:rPr>
@@ -6150,15 +9825,64 @@
           <w:sz w:val="24"/>
           <w:szCs w:val="24"/>
         </w:rPr>
-        <w:t xml:space="preserve">{% elif Pension == “Shared” %} Retirement: </w:t>
-      </w:r>
-      <w:r>
-        <w:rPr>
-          <w:rFonts w:ascii="Times New Roman" w:hAnsi="Times New Roman" w:cs="Times New Roman"/>
-          <w:sz w:val="24"/>
-          <w:szCs w:val="24"/>
-        </w:rPr>
-        <w:t>In calculating the Alternate Payee's portion of a Qualified (Post-Retirement) Joint and Survivor Annuity, the Alternate Payee will be treated as a “surviving spouse,” as defined in Section 417 of the Code. If the Participant predeceases the Alternate Payee after their benefit commencement date, the Alternate Payee will be designated as the Participant's surviving spouse for purposes of establishing the Alternate Payee's entitlement to a monthly post-retirement survivor annuity. The Alternate Payee and Participant have met the one-year marriage requirement as required in Sections 401(a)(11) and 417(d) of the Code and as may be required by the Plan.</w:t>
+        <w:t xml:space="preserve">{% </w:t>
+      </w:r>
+      <w:proofErr w:type="spellStart"/>
+      <w:r>
+        <w:rPr>
+          <w:rFonts w:ascii="Times New Roman" w:hAnsi="Times New Roman" w:cs="Times New Roman"/>
+          <w:b/>
+          <w:bCs/>
+          <w:sz w:val="24"/>
+          <w:szCs w:val="24"/>
+        </w:rPr>
+        <w:t>elif</w:t>
+      </w:r>
+      <w:proofErr w:type="spellEnd"/>
+      <w:r>
+        <w:rPr>
+          <w:rFonts w:ascii="Times New Roman" w:hAnsi="Times New Roman" w:cs="Times New Roman"/>
+          <w:b/>
+          <w:bCs/>
+          <w:sz w:val="24"/>
+          <w:szCs w:val="24"/>
+        </w:rPr>
+        <w:t xml:space="preserve"> Pension == “Shared” %} Retirement: </w:t>
+      </w:r>
+      <w:r>
+        <w:rPr>
+          <w:rFonts w:ascii="Times New Roman" w:hAnsi="Times New Roman" w:cs="Times New Roman"/>
+          <w:sz w:val="24"/>
+          <w:szCs w:val="24"/>
+        </w:rPr>
+        <w:t xml:space="preserve">In calculating the Alternate Payee's portion of a Qualified (Post-Retirement) Joint and Survivor Annuity, the Alternate Payee will be treated as a “surviving spouse,” as defined in Section 417 of the Code. If the Participant predeceases the Alternate Payee after their benefit commencement date, the Alternate Payee will be designated as the Participant's surviving spouse for purposes of establishing the Alternate Payee's entitlement to a monthly post-retirement survivor annuity. The Alternate Payee and Participant have met the one-year </w:t>
+      </w:r>
+      <w:r>
+        <w:rPr>
+          <w:rFonts w:ascii="Times New Roman" w:hAnsi="Times New Roman" w:cs="Times New Roman"/>
+          <w:sz w:val="24"/>
+          <w:szCs w:val="24"/>
+        </w:rPr>
+        <w:lastRenderedPageBreak/>
+        <w:t>marriage requirement as required in Sections 401(a</w:t>
+      </w:r>
+      <w:proofErr w:type="gramStart"/>
+      <w:r>
+        <w:rPr>
+          <w:rFonts w:ascii="Times New Roman" w:hAnsi="Times New Roman" w:cs="Times New Roman"/>
+          <w:sz w:val="24"/>
+          <w:szCs w:val="24"/>
+        </w:rPr>
+        <w:t>)(</w:t>
+      </w:r>
+      <w:proofErr w:type="gramEnd"/>
+      <w:r>
+        <w:rPr>
+          <w:rFonts w:ascii="Times New Roman" w:hAnsi="Times New Roman" w:cs="Times New Roman"/>
+          <w:sz w:val="24"/>
+          <w:szCs w:val="24"/>
+        </w:rPr>
+        <w:t>11) and 417(d) of the Code and as may be required by the Plan.</w:t>
       </w:r>
     </w:p>
     <w:p>
@@ -6177,7 +9901,16 @@
           <w:sz w:val="24"/>
           <w:szCs w:val="24"/>
         </w:rPr>
-        <w:t>The Alternate Payee will be treated as the Participant's surviving spouse for any post-retirement survivor annuity benefits that become payable under the Plan. As a result, upon retirement, the Participant must elect benefits in the form of a qualified joint and survivor annuity, naming the Alternate Payee as the surviving spouse beneficiary, at least to the extent of the Alternate Payee's assigned interest as described in Section 7 above.</w:t>
+        <w:t xml:space="preserve">The Alternate Payee will be treated as the Participant's surviving spouse for any post-retirement survivor annuity benefits that become payable under the Plan. As a result, upon retirement, the Participant must elect benefits in the form of a qualified joint and survivor annuity, naming the Alternate Payee as the surviving spouse beneficiary, at least to the extent of the Alternate Payee's assigned interest as described in Section 7 </w:t>
+      </w:r>
+      <w:proofErr w:type="gramStart"/>
+      <w:r>
+        <w:rPr>
+          <w:rFonts w:ascii="Times New Roman" w:hAnsi="Times New Roman" w:cs="Times New Roman"/>
+          <w:sz w:val="24"/>
+          <w:szCs w:val="24"/>
+        </w:rPr>
+        <w:t>above.</w:t>
       </w:r>
       <w:r>
         <w:rPr>
@@ -6187,7 +9920,18 @@
           <w:sz w:val="24"/>
           <w:szCs w:val="24"/>
         </w:rPr>
-        <w:t>{% endif %}</w:t>
+        <w:t>{</w:t>
+      </w:r>
+      <w:proofErr w:type="gramEnd"/>
+      <w:r>
+        <w:rPr>
+          <w:rFonts w:ascii="Times New Roman" w:hAnsi="Times New Roman" w:cs="Times New Roman"/>
+          <w:b/>
+          <w:bCs/>
+          <w:sz w:val="24"/>
+          <w:szCs w:val="24"/>
+        </w:rPr>
+        <w:t>% endif %}</w:t>
       </w:r>
       <w:r>
         <w:rPr>
@@ -6264,7 +10008,6 @@
           <w:sz w:val="24"/>
           <w:szCs w:val="24"/>
         </w:rPr>
-        <w:lastRenderedPageBreak/>
         <w:t>Death of Alternate Payee:</w:t>
       </w:r>
       <w:r>
@@ -6273,16 +10016,35 @@
           <w:sz w:val="24"/>
           <w:szCs w:val="24"/>
         </w:rPr>
-        <w:t xml:space="preserve"> If the Alternate Payee dies before the Participant, then the Alternate Payee’s assigned interest shall revert to the Participant in accordance with the terms of the Plan.</w:t>
-      </w:r>
-      <w:r>
-        <w:rPr>
-          <w:rFonts w:ascii="Times New Roman" w:hAnsi="Times New Roman" w:cs="Times New Roman"/>
-          <w:b/>
-          <w:sz w:val="24"/>
-          <w:szCs w:val="24"/>
-        </w:rPr>
-        <w:t>{% else %}</w:t>
+        <w:t xml:space="preserve"> If the Alternate Payee dies before the Participant, then the Alternate Payee’s assigned interest shall revert to the Participant in accordance with the terms of the </w:t>
+      </w:r>
+      <w:proofErr w:type="gramStart"/>
+      <w:r>
+        <w:rPr>
+          <w:rFonts w:ascii="Times New Roman" w:hAnsi="Times New Roman" w:cs="Times New Roman"/>
+          <w:sz w:val="24"/>
+          <w:szCs w:val="24"/>
+        </w:rPr>
+        <w:t>Plan.</w:t>
+      </w:r>
+      <w:r>
+        <w:rPr>
+          <w:rFonts w:ascii="Times New Roman" w:hAnsi="Times New Roman" w:cs="Times New Roman"/>
+          <w:b/>
+          <w:sz w:val="24"/>
+          <w:szCs w:val="24"/>
+        </w:rPr>
+        <w:t>{</w:t>
+      </w:r>
+      <w:proofErr w:type="gramEnd"/>
+      <w:r>
+        <w:rPr>
+          <w:rFonts w:ascii="Times New Roman" w:hAnsi="Times New Roman" w:cs="Times New Roman"/>
+          <w:b/>
+          <w:sz w:val="24"/>
+          <w:szCs w:val="24"/>
+        </w:rPr>
+        <w:t>% else %}</w:t>
       </w:r>
     </w:p>
     <w:p>
@@ -6346,16 +10108,35 @@
           <w:sz w:val="24"/>
           <w:szCs w:val="24"/>
         </w:rPr>
-        <w:t>If the Plan doesn't allow the Alternate Payee to name a beneficiary (or estate) for this purpose, then the Alternate Payee's assigned share of the benefits will revert to the Participant. If the Alternate Payee dies after the benefit commencement date, but before the Participant, any vested benefits that are still owed to the Alternate Payee will be paid in the form of benefit selected by the Alternate Payee.</w:t>
-      </w:r>
-      <w:r>
-        <w:rPr>
-          <w:rFonts w:ascii="Times New Roman" w:hAnsi="Times New Roman" w:cs="Times New Roman"/>
-          <w:b/>
-          <w:sz w:val="24"/>
-          <w:szCs w:val="24"/>
-        </w:rPr>
-        <w:t>{% endif %} {#”Retired” or Pension == “Shared”#}</w:t>
+        <w:t xml:space="preserve">If the Plan doesn't allow the Alternate Payee to name a beneficiary (or estate) for this purpose, then the Alternate Payee's assigned share of the benefits will revert to the Participant. If the Alternate Payee dies after the benefit commencement date, but before the Participant, any vested benefits that are still owed to the Alternate Payee will be paid in the form of benefit selected by the Alternate </w:t>
+      </w:r>
+      <w:proofErr w:type="gramStart"/>
+      <w:r>
+        <w:rPr>
+          <w:rFonts w:ascii="Times New Roman" w:hAnsi="Times New Roman" w:cs="Times New Roman"/>
+          <w:sz w:val="24"/>
+          <w:szCs w:val="24"/>
+        </w:rPr>
+        <w:t>Payee.</w:t>
+      </w:r>
+      <w:r>
+        <w:rPr>
+          <w:rFonts w:ascii="Times New Roman" w:hAnsi="Times New Roman" w:cs="Times New Roman"/>
+          <w:b/>
+          <w:sz w:val="24"/>
+          <w:szCs w:val="24"/>
+        </w:rPr>
+        <w:t>{</w:t>
+      </w:r>
+      <w:proofErr w:type="gramEnd"/>
+      <w:r>
+        <w:rPr>
+          <w:rFonts w:ascii="Times New Roman" w:hAnsi="Times New Roman" w:cs="Times New Roman"/>
+          <w:b/>
+          <w:sz w:val="24"/>
+          <w:szCs w:val="24"/>
+        </w:rPr>
+        <w:t>% endif %} {#”Retired” or Pension == “Shared”#}</w:t>
       </w:r>
     </w:p>
     <w:p>
@@ -6521,16 +10302,36 @@
           <w:sz w:val="24"/>
           <w:szCs w:val="24"/>
         </w:rPr>
-        <w:t>to modify a joint life annuity beneficiary or benefit form if the participant is already receiving a benefit.</w:t>
-      </w:r>
-      <w:r>
-        <w:rPr>
-          <w:rFonts w:ascii="Times New Roman" w:hAnsi="Times New Roman" w:cs="Times New Roman"/>
-          <w:b/>
-          <w:sz w:val="24"/>
-          <w:szCs w:val="24"/>
-        </w:rPr>
-        <w:t>{% if Pension == “Separate” or Pension == “Shared” %}</w:t>
+        <w:lastRenderedPageBreak/>
+        <w:t xml:space="preserve">to modify a joint life annuity beneficiary or benefit form if the participant is already receiving a </w:t>
+      </w:r>
+      <w:proofErr w:type="gramStart"/>
+      <w:r>
+        <w:rPr>
+          <w:rFonts w:ascii="Times New Roman" w:hAnsi="Times New Roman" w:cs="Times New Roman"/>
+          <w:sz w:val="24"/>
+          <w:szCs w:val="24"/>
+        </w:rPr>
+        <w:t>benefit.</w:t>
+      </w:r>
+      <w:r>
+        <w:rPr>
+          <w:rFonts w:ascii="Times New Roman" w:hAnsi="Times New Roman" w:cs="Times New Roman"/>
+          <w:b/>
+          <w:sz w:val="24"/>
+          <w:szCs w:val="24"/>
+        </w:rPr>
+        <w:t>{</w:t>
+      </w:r>
+      <w:proofErr w:type="gramEnd"/>
+      <w:r>
+        <w:rPr>
+          <w:rFonts w:ascii="Times New Roman" w:hAnsi="Times New Roman" w:cs="Times New Roman"/>
+          <w:b/>
+          <w:sz w:val="24"/>
+          <w:szCs w:val="24"/>
+        </w:rPr>
+        <w:t>% if Pension == “Separate” or Pension == “Shared” %}</w:t>
       </w:r>
     </w:p>
     <w:p>
@@ -6577,16 +10378,35 @@
           <w:sz w:val="24"/>
           <w:szCs w:val="24"/>
         </w:rPr>
-        <w:t xml:space="preserve"> All payments made in accordance with this Order are subject to the Alternate Payee and the Participant providing the Plan with any necessary information that the Plan may reasonably require from such parties.</w:t>
-      </w:r>
-      <w:r>
-        <w:rPr>
-          <w:rFonts w:ascii="Times New Roman" w:hAnsi="Times New Roman" w:cs="Times New Roman"/>
-          <w:b/>
-          <w:sz w:val="24"/>
-          <w:szCs w:val="24"/>
-        </w:rPr>
-        <w:t>{% endif %}</w:t>
+        <w:t xml:space="preserve"> All payments made in accordance with this Order are subject to the Alternate Payee and the Participant providing the Plan with any necessary information that the Plan may reasonably require from such </w:t>
+      </w:r>
+      <w:proofErr w:type="gramStart"/>
+      <w:r>
+        <w:rPr>
+          <w:rFonts w:ascii="Times New Roman" w:hAnsi="Times New Roman" w:cs="Times New Roman"/>
+          <w:sz w:val="24"/>
+          <w:szCs w:val="24"/>
+        </w:rPr>
+        <w:t>parties.</w:t>
+      </w:r>
+      <w:r>
+        <w:rPr>
+          <w:rFonts w:ascii="Times New Roman" w:hAnsi="Times New Roman" w:cs="Times New Roman"/>
+          <w:b/>
+          <w:sz w:val="24"/>
+          <w:szCs w:val="24"/>
+        </w:rPr>
+        <w:t>{</w:t>
+      </w:r>
+      <w:proofErr w:type="gramEnd"/>
+      <w:r>
+        <w:rPr>
+          <w:rFonts w:ascii="Times New Roman" w:hAnsi="Times New Roman" w:cs="Times New Roman"/>
+          <w:b/>
+          <w:sz w:val="24"/>
+          <w:szCs w:val="24"/>
+        </w:rPr>
+        <w:t>% endif %}</w:t>
       </w:r>
     </w:p>
     <w:p>
@@ -6634,16 +10454,7 @@
           <w:sz w:val="24"/>
           <w:szCs w:val="24"/>
         </w:rPr>
-        <w:t xml:space="preserve"> Any Alternate Payee who is the Participant's spouse or former spouse shall be treated as the distributee of any distribution or payments </w:t>
-      </w:r>
-      <w:r>
-        <w:rPr>
-          <w:rFonts w:ascii="Times New Roman" w:hAnsi="Times New Roman" w:cs="Times New Roman"/>
-          <w:sz w:val="24"/>
-          <w:szCs w:val="24"/>
-        </w:rPr>
-        <w:lastRenderedPageBreak/>
-        <w:t>made to the Alternate Payee under the terms of this Order and shall be required to pay the appropriate federal, state, or local income taxes on such distribution.</w:t>
+        <w:t xml:space="preserve"> Any Alternate Payee who is the Participant's spouse or former spouse shall be treated as the distributee of any distribution or payments made to the Alternate Payee under the terms of this Order and shall be required to pay the appropriate federal, state, or local income taxes on such distribution.</w:t>
       </w:r>
     </w:p>
     <w:p>
@@ -6719,16 +10530,35 @@
           <w:sz w:val="24"/>
           <w:szCs w:val="24"/>
         </w:rPr>
-        <w:t>Similarly, if the Plan Trustee accidentally pays the Alternate Payee benefits assigned to the Participant under this Order, the Alternate Payee shall immediately return such payments to the Plan Administrator. The Alternate Payee shall hold such inadvertent payments in "constructive trust" for the Participant until they are returned to the Plan Administrator. The Plan Administrator may issue an amended Form 1099 to the Alternate Payee after receiving the repayment to avoid income taxes on the Participant's share of the benefits.  In lieu of requiring the Alternate Payee to return the inadvertent payments, the Plan Administrator may, at their sole discretion, recover such payments prospectively by temporarily reducing the Alternate Payee's monthly pension benefits until a full recovery is made.</w:t>
-      </w:r>
-      <w:r>
-        <w:rPr>
-          <w:rFonts w:ascii="Times New Roman" w:hAnsi="Times New Roman" w:cs="Times New Roman"/>
-          <w:b/>
-          <w:sz w:val="24"/>
-          <w:szCs w:val="24"/>
-        </w:rPr>
-        <w:t>{% if Pension == “Separate” or Pension == “Shared” %}</w:t>
+        <w:t xml:space="preserve">Similarly, if the Plan Trustee accidentally pays the Alternate Payee benefits assigned to the Participant under this Order, the Alternate Payee shall immediately return such payments to the Plan Administrator. The Alternate Payee shall hold such inadvertent payments in "constructive trust" for the Participant until they are returned to the Plan Administrator. The Plan Administrator may issue an amended Form 1099 to the Alternate Payee after receiving the repayment to avoid income taxes on the Participant's share of the benefits.  In lieu of requiring the Alternate Payee to return the inadvertent payments, the Plan Administrator may, at their sole discretion, recover such payments prospectively by temporarily reducing the Alternate Payee's monthly pension benefits until a full recovery is </w:t>
+      </w:r>
+      <w:proofErr w:type="gramStart"/>
+      <w:r>
+        <w:rPr>
+          <w:rFonts w:ascii="Times New Roman" w:hAnsi="Times New Roman" w:cs="Times New Roman"/>
+          <w:sz w:val="24"/>
+          <w:szCs w:val="24"/>
+        </w:rPr>
+        <w:t>made.</w:t>
+      </w:r>
+      <w:r>
+        <w:rPr>
+          <w:rFonts w:ascii="Times New Roman" w:hAnsi="Times New Roman" w:cs="Times New Roman"/>
+          <w:b/>
+          <w:sz w:val="24"/>
+          <w:szCs w:val="24"/>
+        </w:rPr>
+        <w:t>{</w:t>
+      </w:r>
+      <w:proofErr w:type="gramEnd"/>
+      <w:r>
+        <w:rPr>
+          <w:rFonts w:ascii="Times New Roman" w:hAnsi="Times New Roman" w:cs="Times New Roman"/>
+          <w:b/>
+          <w:sz w:val="24"/>
+          <w:szCs w:val="24"/>
+        </w:rPr>
+        <w:t>% if Pension == “Separate” or Pension == “Shared” %}</w:t>
       </w:r>
     </w:p>
     <w:p>
@@ -6764,6 +10594,7 @@
           <w:sz w:val="24"/>
           <w:szCs w:val="24"/>
         </w:rPr>
+        <w:lastRenderedPageBreak/>
         <w:t>Vesting Status of Participant:</w:t>
       </w:r>
       <w:r>
@@ -6772,16 +10603,53 @@
           <w:sz w:val="24"/>
           <w:szCs w:val="24"/>
         </w:rPr>
-        <w:t xml:space="preserve"> Irrespective of the allocation of a share of the Plan to the Alternate Payee under the terms of this Order, if the Participant quits "before" becoming vested in any Plan benefits, then the Alternate Payee will also be considered nonvested and will not be eligible for any Plan benefits. But if the Participant is later rehired and any of the Participant's prior service is reinstated for benefit accrual purposes, then the Alternate Payee's rights to a portion of the benefits as set forth in this Order shall also be reinstated, and the Plan Administrator shall carry out all of the terms and conditions of this Order.</w:t>
-      </w:r>
-      <w:r>
-        <w:rPr>
-          <w:rFonts w:ascii="Times New Roman" w:hAnsi="Times New Roman" w:cs="Times New Roman"/>
-          <w:b/>
-          <w:sz w:val="24"/>
-          <w:szCs w:val="24"/>
-        </w:rPr>
-        <w:t>{% endif %}</w:t>
+        <w:t xml:space="preserve"> Irrespective of the allocation of a share of the Plan to the Alternate Payee under the terms of this Order, if the Participant quits "before" becoming vested in any Plan benefits, then the Alternate Payee will also be considered </w:t>
+      </w:r>
+      <w:proofErr w:type="spellStart"/>
+      <w:r>
+        <w:rPr>
+          <w:rFonts w:ascii="Times New Roman" w:hAnsi="Times New Roman" w:cs="Times New Roman"/>
+          <w:sz w:val="24"/>
+          <w:szCs w:val="24"/>
+        </w:rPr>
+        <w:t>nonvested</w:t>
+      </w:r>
+      <w:proofErr w:type="spellEnd"/>
+      <w:r>
+        <w:rPr>
+          <w:rFonts w:ascii="Times New Roman" w:hAnsi="Times New Roman" w:cs="Times New Roman"/>
+          <w:sz w:val="24"/>
+          <w:szCs w:val="24"/>
+        </w:rPr>
+        <w:t xml:space="preserve"> and will not be eligible for any Plan benefits. But if the Participant is later rehired and any of the Participant's prior service is reinstated for benefit accrual purposes, then the Alternate Payee's rights to a portion of the benefits as set forth in this Order shall also be reinstated, and the Plan Administrator shall carry out all of the terms and conditions of this </w:t>
+      </w:r>
+      <w:proofErr w:type="gramStart"/>
+      <w:r>
+        <w:rPr>
+          <w:rFonts w:ascii="Times New Roman" w:hAnsi="Times New Roman" w:cs="Times New Roman"/>
+          <w:sz w:val="24"/>
+          <w:szCs w:val="24"/>
+        </w:rPr>
+        <w:t>Order.</w:t>
+      </w:r>
+      <w:r>
+        <w:rPr>
+          <w:rFonts w:ascii="Times New Roman" w:hAnsi="Times New Roman" w:cs="Times New Roman"/>
+          <w:b/>
+          <w:sz w:val="24"/>
+          <w:szCs w:val="24"/>
+        </w:rPr>
+        <w:t>{</w:t>
+      </w:r>
+      <w:proofErr w:type="gramEnd"/>
+      <w:r>
+        <w:rPr>
+          <w:rFonts w:ascii="Times New Roman" w:hAnsi="Times New Roman" w:cs="Times New Roman"/>
+          <w:b/>
+          <w:sz w:val="24"/>
+          <w:szCs w:val="24"/>
+        </w:rPr>
+        <w:t>% endif %}</w:t>
       </w:r>
     </w:p>
     <w:p>
@@ -6828,16 +10696,7 @@
           <w:sz w:val="24"/>
           <w:szCs w:val="24"/>
         </w:rPr>
-        <w:t xml:space="preserve"> The Participant and/or Participant's heirs or assigns must not take any actions to circumvent this QDRO or reduce or </w:t>
-      </w:r>
-      <w:r>
-        <w:rPr>
-          <w:rFonts w:ascii="Times New Roman" w:hAnsi="Times New Roman" w:cs="Times New Roman"/>
-          <w:sz w:val="24"/>
-          <w:szCs w:val="24"/>
-        </w:rPr>
-        <w:lastRenderedPageBreak/>
-        <w:t>eliminate the Alternate Payee's benefit entitlements. If the Participant and/or Participant's heirs or assigns take any such action or inaction to the detriment of the Alternate Payee, the Court may order them to make sufficient payments directly to the Alternate Payee to neutralize the effects of those actions or inactions and to the extent of their full entitlements set forth herein. This provision applies to situations where the Court believes the Participant and/or Participant's heirs or assigns intentionally reduced or diminished the Alternate Payee's benefit entitlements. The Court shall reserve jurisdiction to determine whether the Participant's and/or Participant's heirs' or assigns' actions or inactions were intended to undermine and diminish the Alternate Payee's benefit entitlements.</w:t>
+        <w:t xml:space="preserve"> The Participant and/or Participant's heirs or assigns must not take any actions to circumvent this QDRO or reduce or eliminate the Alternate Payee's benefit entitlements. If the Participant and/or Participant's heirs or assigns take any such action or inaction to the detriment of the Alternate Payee, the Court may order them to make sufficient payments directly to the Alternate Payee to neutralize the effects of those actions or inactions and to the extent of their full entitlements set forth herein. This provision applies to situations where the Court believes the Participant and/or Participant's heirs or assigns intentionally reduced or diminished the Alternate Payee's benefit entitlements. The Court shall reserve jurisdiction to determine whether the Participant's and/or Participant's heirs' or assigns' actions or inactions were intended to undermine and diminish the Alternate Payee's benefit entitlements.</w:t>
       </w:r>
     </w:p>
     <w:p>
@@ -6882,7 +10741,25 @@
           <w:sz w:val="24"/>
           <w:szCs w:val="24"/>
         </w:rPr>
-        <w:t xml:space="preserve"> The Court shall retain jurisdiction to establish and/or maintain this Order's QDRO status under ERISA and to carry out the parties' original intent as stipulated herein. If the Participant and/or Plan Administrator fail to comply with any or all of the provisions herein, the Court shall retain jurisdiction to enter further orders that are just, equitable, and necessary to enforce, secure, and sustain the Alternate Payee's benefits. Further orders may include, but are not limited to, nunc pro tunc orders or orders that "recharacterize" the benefits awarded under this Plan to apply to benefits earned by the Participant under another plan, or the issuance or modification of support orders, as necessary to carry out the intentions and terms of this Order.</w:t>
+        <w:t xml:space="preserve"> The Court shall retain jurisdiction to establish and/or maintain this Order's QDRO status under ERISA and to carry out the parties' original intent as stipulated herein. If the Participant and/or Plan Administrator fail to comply with any or all of the provisions herein, the Court shall retain jurisdiction to enter further orders that are just, equitable, and necessary to enforce, secure, and sustain the Alternate Payee's benefits. Further orders may include, but are not limited to, </w:t>
+      </w:r>
+      <w:proofErr w:type="spellStart"/>
+      <w:r>
+        <w:rPr>
+          <w:rFonts w:ascii="Times New Roman" w:hAnsi="Times New Roman" w:cs="Times New Roman"/>
+          <w:sz w:val="24"/>
+          <w:szCs w:val="24"/>
+        </w:rPr>
+        <w:t>nunc</w:t>
+      </w:r>
+      <w:proofErr w:type="spellEnd"/>
+      <w:r>
+        <w:rPr>
+          <w:rFonts w:ascii="Times New Roman" w:hAnsi="Times New Roman" w:cs="Times New Roman"/>
+          <w:sz w:val="24"/>
+          <w:szCs w:val="24"/>
+        </w:rPr>
+        <w:t xml:space="preserve"> pro tunc orders or orders that "recharacterize" the benefits awarded under this Plan to apply to benefits earned by the Participant under another plan, or the issuance or modification of support orders, as necessary to carry out the intentions and terms of this Order.</w:t>
       </w:r>
     </w:p>
     <w:p>
@@ -6900,7 +10777,25 @@
           <w:sz w:val="24"/>
           <w:szCs w:val="24"/>
         </w:rPr>
-        <w:t xml:space="preserve">The Court's reservation of jurisdiction shall be liberally construed to effect the provisions of this Order and resolve any disputes that may arise among the parties and/or between the parties and the Plan Administrator of the Plan regarding benefit payments or any other aspect of this Order. </w:t>
+        <w:t xml:space="preserve">The Court's reservation of jurisdiction shall be liberally construed to </w:t>
+      </w:r>
+      <w:proofErr w:type="gramStart"/>
+      <w:r>
+        <w:rPr>
+          <w:rFonts w:ascii="Times New Roman" w:hAnsi="Times New Roman" w:cs="Times New Roman"/>
+          <w:sz w:val="24"/>
+          <w:szCs w:val="24"/>
+        </w:rPr>
+        <w:t>effect</w:t>
+      </w:r>
+      <w:proofErr w:type="gramEnd"/>
+      <w:r>
+        <w:rPr>
+          <w:rFonts w:ascii="Times New Roman" w:hAnsi="Times New Roman" w:cs="Times New Roman"/>
+          <w:sz w:val="24"/>
+          <w:szCs w:val="24"/>
+        </w:rPr>
+        <w:t xml:space="preserve"> the provisions of this Order and resolve any disputes that may arise among the parties and/or between the parties and the Plan Administrator of the Plan regarding benefit payments or any other aspect of this Order. </w:t>
       </w:r>
     </w:p>
     <w:p>
@@ -6919,7 +10814,34 @@
           <w:sz w:val="24"/>
           <w:szCs w:val="24"/>
         </w:rPr>
-        <w:t xml:space="preserve">If the Plan Administrator refuses to comply with the "recalculation" provision contained in this Order for the purpose of providing the Alternate Payee with a share of the early retirement subsidy upon the Participant's subsequent early retirement, the Court shall retain jurisdiction to recalculate and/or increase the Alternate Payee's share of the benefits.{% </w:t>
+        <w:t xml:space="preserve">If the Plan Administrator refuses to comply with the "recalculation" provision contained in this Order for the purpose of providing the Alternate Payee with a share of the early retirement subsidy upon the </w:t>
+      </w:r>
+      <w:r>
+        <w:rPr>
+          <w:rFonts w:ascii="Times New Roman" w:hAnsi="Times New Roman" w:cs="Times New Roman"/>
+          <w:sz w:val="24"/>
+          <w:szCs w:val="24"/>
+        </w:rPr>
+        <w:lastRenderedPageBreak/>
+        <w:t xml:space="preserve">Participant's subsequent early retirement, the Court shall retain jurisdiction to recalculate and/or increase the Alternate Payee's share of the </w:t>
+      </w:r>
+      <w:proofErr w:type="gramStart"/>
+      <w:r>
+        <w:rPr>
+          <w:rFonts w:ascii="Times New Roman" w:hAnsi="Times New Roman" w:cs="Times New Roman"/>
+          <w:sz w:val="24"/>
+          <w:szCs w:val="24"/>
+        </w:rPr>
+        <w:t>benefits.{</w:t>
+      </w:r>
+      <w:proofErr w:type="gramEnd"/>
+      <w:r>
+        <w:rPr>
+          <w:rFonts w:ascii="Times New Roman" w:hAnsi="Times New Roman" w:cs="Times New Roman"/>
+          <w:sz w:val="24"/>
+          <w:szCs w:val="24"/>
+        </w:rPr>
+        <w:t xml:space="preserve">% </w:t>
       </w:r>
       <w:r>
         <w:rPr>
@@ -6946,7 +10868,25 @@
           <w:sz w:val="24"/>
           <w:szCs w:val="24"/>
         </w:rPr>
-        <w:t>The Court will also retain jurisdiction if the Participant retires under the "disability" provisions of the Plan and gets a disability pension that has a higher actuarial value than the regular accrued benefit (i.e., the pension has a better "disability component"), either because the pension started earlier than usual for early retirees or because the reduction rate was better than usual for early retirees. In this case, such a reservation of jurisdiction may be needed to figure out how much, when, and to what extent disability benefits are to be paid to the Alternate Payee if the Plan Administrator interprets the QDRO in a way that neither the parties nor the court intended.{% endif %}</w:t>
+        <w:t xml:space="preserve">The Court will also retain jurisdiction if the Participant retires under the "disability" provisions of the Plan and gets a disability pension that has a higher actuarial value than the regular accrued benefit (i.e., the pension has a better "disability component"), either because the pension started earlier than usual for early retirees or because the reduction rate was better than usual for early retirees. In this case, such a reservation of jurisdiction may be needed to figure out how much, when, and to what extent disability benefits are to be paid to the Alternate Payee if the Plan Administrator interprets the QDRO in a way that neither the parties nor the court </w:t>
+      </w:r>
+      <w:proofErr w:type="gramStart"/>
+      <w:r>
+        <w:rPr>
+          <w:rFonts w:ascii="Times New Roman" w:hAnsi="Times New Roman" w:cs="Times New Roman"/>
+          <w:sz w:val="24"/>
+          <w:szCs w:val="24"/>
+        </w:rPr>
+        <w:t>intended.{</w:t>
+      </w:r>
+      <w:proofErr w:type="gramEnd"/>
+      <w:r>
+        <w:rPr>
+          <w:rFonts w:ascii="Times New Roman" w:hAnsi="Times New Roman" w:cs="Times New Roman"/>
+          <w:sz w:val="24"/>
+          <w:szCs w:val="24"/>
+        </w:rPr>
+        <w:t>% endif %}</w:t>
       </w:r>
     </w:p>
     <w:p>
@@ -6967,7 +10907,6 @@
           <w:sz w:val="24"/>
           <w:szCs w:val="24"/>
         </w:rPr>
-        <w:lastRenderedPageBreak/>
         <w:tab/>
       </w:r>
     </w:p>
@@ -7056,16 +10995,35 @@
           <w:sz w:val="24"/>
           <w:szCs w:val="24"/>
         </w:rPr>
-        <w:t>Once the QDRO is approved, the alternate payee is solely responsible for requesting, completing, and submitting the appropriate benefit commencement election forms available from the plan administrator.</w:t>
-      </w:r>
-      <w:r>
-        <w:rPr>
-          <w:rFonts w:ascii="Times New Roman" w:hAnsi="Times New Roman" w:cs="Times New Roman"/>
-          <w:b/>
-          <w:sz w:val="24"/>
-          <w:szCs w:val="24"/>
-        </w:rPr>
-        <w:t>{% endif %}</w:t>
+        <w:t xml:space="preserve">Once the QDRO is approved, the alternate payee is solely responsible for requesting, completing, and submitting the appropriate benefit commencement election forms available from the plan </w:t>
+      </w:r>
+      <w:proofErr w:type="gramStart"/>
+      <w:r>
+        <w:rPr>
+          <w:rFonts w:ascii="Times New Roman" w:hAnsi="Times New Roman" w:cs="Times New Roman"/>
+          <w:sz w:val="24"/>
+          <w:szCs w:val="24"/>
+        </w:rPr>
+        <w:t>administrator.</w:t>
+      </w:r>
+      <w:r>
+        <w:rPr>
+          <w:rFonts w:ascii="Times New Roman" w:hAnsi="Times New Roman" w:cs="Times New Roman"/>
+          <w:b/>
+          <w:sz w:val="24"/>
+          <w:szCs w:val="24"/>
+        </w:rPr>
+        <w:t>{</w:t>
+      </w:r>
+      <w:proofErr w:type="gramEnd"/>
+      <w:r>
+        <w:rPr>
+          <w:rFonts w:ascii="Times New Roman" w:hAnsi="Times New Roman" w:cs="Times New Roman"/>
+          <w:b/>
+          <w:sz w:val="24"/>
+          <w:szCs w:val="24"/>
+        </w:rPr>
+        <w:t>% endif %}</w:t>
       </w:r>
     </w:p>
     <w:p>
@@ -7174,16 +11132,44 @@
           <w:sz w:val="24"/>
           <w:szCs w:val="24"/>
         </w:rPr>
-        <w:t>If the Plan Administrator chooses to suspend the Alternate Payee's portion of the benefits, that portion will be reinstated (to the extent allowed by the Plan) upon the Participant's subsequent retirement. This includes the reinstatement of any early retirement subsidies and/or supplements that again become payable to the Participant.</w:t>
-      </w:r>
-      <w:r>
-        <w:rPr>
-          <w:rFonts w:ascii="Times New Roman" w:hAnsi="Times New Roman" w:cs="Times New Roman"/>
-          <w:b/>
-          <w:sz w:val="24"/>
-          <w:szCs w:val="24"/>
-        </w:rPr>
-        <w:t>{% if Pension == “Separate” or Pension == “Shared” %}</w:t>
+        <w:t xml:space="preserve">If the Plan Administrator chooses to suspend the Alternate </w:t>
+      </w:r>
+      <w:r>
+        <w:rPr>
+          <w:rFonts w:ascii="Times New Roman" w:hAnsi="Times New Roman" w:cs="Times New Roman"/>
+          <w:sz w:val="24"/>
+          <w:szCs w:val="24"/>
+        </w:rPr>
+        <w:lastRenderedPageBreak/>
+        <w:t xml:space="preserve">Payee's portion of the benefits, that portion will be reinstated (to the extent allowed by the Plan) upon the Participant's subsequent retirement. This includes the reinstatement of any early retirement subsidies and/or supplements that again become payable to the </w:t>
+      </w:r>
+      <w:proofErr w:type="gramStart"/>
+      <w:r>
+        <w:rPr>
+          <w:rFonts w:ascii="Times New Roman" w:hAnsi="Times New Roman" w:cs="Times New Roman"/>
+          <w:sz w:val="24"/>
+          <w:szCs w:val="24"/>
+        </w:rPr>
+        <w:t>Participant.</w:t>
+      </w:r>
+      <w:r>
+        <w:rPr>
+          <w:rFonts w:ascii="Times New Roman" w:hAnsi="Times New Roman" w:cs="Times New Roman"/>
+          <w:b/>
+          <w:sz w:val="24"/>
+          <w:szCs w:val="24"/>
+        </w:rPr>
+        <w:t>{</w:t>
+      </w:r>
+      <w:proofErr w:type="gramEnd"/>
+      <w:r>
+        <w:rPr>
+          <w:rFonts w:ascii="Times New Roman" w:hAnsi="Times New Roman" w:cs="Times New Roman"/>
+          <w:b/>
+          <w:sz w:val="24"/>
+          <w:szCs w:val="24"/>
+        </w:rPr>
+        <w:t>% if Pension == “Separate” or Pension == “Shared” %}</w:t>
       </w:r>
     </w:p>
     <w:p>
@@ -7230,25 +11216,35 @@
           <w:sz w:val="24"/>
           <w:szCs w:val="24"/>
         </w:rPr>
-        <w:t xml:space="preserve">In accordance with the provisions of Section 10 above, the Alternate Payee shall be required to begin benefits no later than the Participant's actual date of benefit commencement. As a result, the Participant must give the Alternate Payee written notice at least thirty (30) days before the Participant's pension begins. Such </w:t>
-      </w:r>
-      <w:r>
-        <w:rPr>
-          <w:rFonts w:ascii="Times New Roman" w:hAnsi="Times New Roman" w:cs="Times New Roman"/>
-          <w:sz w:val="24"/>
-          <w:szCs w:val="24"/>
-        </w:rPr>
-        <w:lastRenderedPageBreak/>
-        <w:t>notice shall state the Participant's intent to begin receiving benefits under the Plan and the date on which the Participant will begin receiving benefits. The notification must be sent via a trackable method such as certified or priority mail. To that end, the Alternate Payee is obligated to keep the Participant apprised of any changes to the Alternate Payee's mailing address.</w:t>
-      </w:r>
-      <w:r>
-        <w:rPr>
-          <w:rFonts w:ascii="Times New Roman" w:hAnsi="Times New Roman" w:cs="Times New Roman"/>
-          <w:b/>
-          <w:sz w:val="24"/>
-          <w:szCs w:val="24"/>
-        </w:rPr>
-        <w:t>{% endif %}</w:t>
+        <w:t xml:space="preserve">In accordance with the provisions of Section 10 above, the Alternate Payee shall be required to begin benefits no later than the Participant's actual date of benefit commencement. As a result, the Participant must give the Alternate Payee written notice at least thirty (30) days before the Participant's pension begins. Such notice shall state the Participant's intent to begin receiving benefits under the Plan and the date on which the Participant will begin receiving benefits. The notification must be sent via a trackable method such as certified or priority mail. To that end, the Alternate Payee is obligated to keep the Participant apprised of any changes to the Alternate Payee's mailing </w:t>
+      </w:r>
+      <w:proofErr w:type="gramStart"/>
+      <w:r>
+        <w:rPr>
+          <w:rFonts w:ascii="Times New Roman" w:hAnsi="Times New Roman" w:cs="Times New Roman"/>
+          <w:sz w:val="24"/>
+          <w:szCs w:val="24"/>
+        </w:rPr>
+        <w:t>address.</w:t>
+      </w:r>
+      <w:r>
+        <w:rPr>
+          <w:rFonts w:ascii="Times New Roman" w:hAnsi="Times New Roman" w:cs="Times New Roman"/>
+          <w:b/>
+          <w:sz w:val="24"/>
+          <w:szCs w:val="24"/>
+        </w:rPr>
+        <w:t>{</w:t>
+      </w:r>
+      <w:proofErr w:type="gramEnd"/>
+      <w:r>
+        <w:rPr>
+          <w:rFonts w:ascii="Times New Roman" w:hAnsi="Times New Roman" w:cs="Times New Roman"/>
+          <w:b/>
+          <w:sz w:val="24"/>
+          <w:szCs w:val="24"/>
+        </w:rPr>
+        <w:t>% endif %}</w:t>
       </w:r>
     </w:p>
     <w:p>
@@ -7468,7 +11464,16 @@
           <w:sz w:val="24"/>
           <w:szCs w:val="24"/>
         </w:rPr>
-        <w:t>To the extent permitted by the Plan, the Participant shall be prohibited from borrowing against the plan or making any changes to the current Plan, prior to distribution and/or the establishment of new account(s) in the name of the Alternate Payee.</w:t>
+        <w:t xml:space="preserve">To the extent permitted by the Plan, the Participant shall be prohibited from </w:t>
+      </w:r>
+      <w:r>
+        <w:rPr>
+          <w:rFonts w:ascii="Times New Roman" w:hAnsi="Times New Roman" w:cs="Times New Roman"/>
+          <w:sz w:val="24"/>
+          <w:szCs w:val="24"/>
+        </w:rPr>
+        <w:lastRenderedPageBreak/>
+        <w:t>borrowing against the plan or making any changes to the current Plan, prior to distribution and/or the establishment of new account(s) in the name of the Alternate Payee.</w:t>
       </w:r>
       <w:r>
         <w:rPr>
@@ -7619,7 +11624,25 @@
           <w:szCs w:val="24"/>
         </w:rPr>
         <w:tab/>
-        <w:t xml:space="preserve">          {{ petitioner.name | upper }}, Petitioner</w:t>
+        <w:t xml:space="preserve">          </w:t>
+      </w:r>
+      <w:proofErr w:type="gramStart"/>
+      <w:r>
+        <w:rPr>
+          <w:rFonts w:ascii="Times New Roman" w:hAnsi="Times New Roman"/>
+          <w:b/>
+          <w:szCs w:val="24"/>
+        </w:rPr>
+        <w:t>{{ petitioner.name</w:t>
+      </w:r>
+      <w:proofErr w:type="gramEnd"/>
+      <w:r>
+        <w:rPr>
+          <w:rFonts w:ascii="Times New Roman" w:hAnsi="Times New Roman"/>
+          <w:b/>
+          <w:szCs w:val="24"/>
+        </w:rPr>
+        <w:t xml:space="preserve"> | upper }}, Petitioner</w:t>
       </w:r>
     </w:p>
     <w:p>
@@ -7929,7 +11952,25 @@
           <w:b/>
           <w:szCs w:val="24"/>
         </w:rPr>
-        <w:t xml:space="preserve">COUNTY OF {{ county | upper }} </w:t>
+        <w:t xml:space="preserve">COUNTY OF </w:t>
+      </w:r>
+      <w:proofErr w:type="gramStart"/>
+      <w:r>
+        <w:rPr>
+          <w:rFonts w:ascii="Times New Roman" w:hAnsi="Times New Roman"/>
+          <w:b/>
+          <w:szCs w:val="24"/>
+        </w:rPr>
+        <w:t>{{ county</w:t>
+      </w:r>
+      <w:proofErr w:type="gramEnd"/>
+      <w:r>
+        <w:rPr>
+          <w:rFonts w:ascii="Times New Roman" w:hAnsi="Times New Roman"/>
+          <w:b/>
+          <w:szCs w:val="24"/>
+        </w:rPr>
+        <w:t xml:space="preserve"> | upper }} </w:t>
       </w:r>
       <w:r>
         <w:rPr>
@@ -8014,13 +12055,23 @@
         </w:rPr>
         <w:t xml:space="preserve">, ___, before me personally appeared </w:t>
       </w:r>
-      <w:r>
-        <w:rPr>
-          <w:rFonts w:ascii="Times New Roman" w:hAnsi="Times New Roman"/>
-          <w:b/>
-          <w:szCs w:val="24"/>
-        </w:rPr>
-        <w:t>{{ petitioner.name | upper }}</w:t>
+      <w:proofErr w:type="gramStart"/>
+      <w:r>
+        <w:rPr>
+          <w:rFonts w:ascii="Times New Roman" w:hAnsi="Times New Roman"/>
+          <w:b/>
+          <w:szCs w:val="24"/>
+        </w:rPr>
+        <w:t>{{ petitioner.name</w:t>
+      </w:r>
+      <w:proofErr w:type="gramEnd"/>
+      <w:r>
+        <w:rPr>
+          <w:rFonts w:ascii="Times New Roman" w:hAnsi="Times New Roman"/>
+          <w:b/>
+          <w:szCs w:val="24"/>
+        </w:rPr>
+        <w:t xml:space="preserve"> | upper }}</w:t>
       </w:r>
       <w:r>
         <w:rPr>
@@ -8524,7 +12575,24 @@
           <w:szCs w:val="24"/>
         </w:rPr>
         <w:tab/>
-        <w:t xml:space="preserve">{{ respondent.name | upper }}, Respondent </w:t>
+      </w:r>
+      <w:proofErr w:type="gramStart"/>
+      <w:r>
+        <w:rPr>
+          <w:rFonts w:ascii="Times New Roman" w:hAnsi="Times New Roman"/>
+          <w:b/>
+          <w:szCs w:val="24"/>
+        </w:rPr>
+        <w:t>{{ respondent.name</w:t>
+      </w:r>
+      <w:proofErr w:type="gramEnd"/>
+      <w:r>
+        <w:rPr>
+          <w:rFonts w:ascii="Times New Roman" w:hAnsi="Times New Roman"/>
+          <w:b/>
+          <w:szCs w:val="24"/>
+        </w:rPr>
+        <w:t xml:space="preserve"> | upper }}, Respondent </w:t>
       </w:r>
     </w:p>
     <w:p>
@@ -8680,7 +12748,25 @@
           <w:b/>
           <w:szCs w:val="24"/>
         </w:rPr>
-        <w:t>COUNTY OF {{ county | upper }}</w:t>
+        <w:t xml:space="preserve">COUNTY OF </w:t>
+      </w:r>
+      <w:proofErr w:type="gramStart"/>
+      <w:r>
+        <w:rPr>
+          <w:rFonts w:ascii="Times New Roman" w:hAnsi="Times New Roman"/>
+          <w:b/>
+          <w:szCs w:val="24"/>
+        </w:rPr>
+        <w:t>{{ county</w:t>
+      </w:r>
+      <w:proofErr w:type="gramEnd"/>
+      <w:r>
+        <w:rPr>
+          <w:rFonts w:ascii="Times New Roman" w:hAnsi="Times New Roman"/>
+          <w:b/>
+          <w:szCs w:val="24"/>
+        </w:rPr>
+        <w:t xml:space="preserve"> | upper }}</w:t>
       </w:r>
       <w:r>
         <w:rPr>
@@ -8774,13 +12860,23 @@
         </w:rPr>
         <w:t xml:space="preserve">, 2020, before me personally appeared </w:t>
       </w:r>
-      <w:r>
-        <w:rPr>
-          <w:rFonts w:ascii="Times New Roman" w:hAnsi="Times New Roman"/>
-          <w:b/>
-          <w:szCs w:val="24"/>
-        </w:rPr>
-        <w:t>{{ respondent.name | upper }}</w:t>
+      <w:proofErr w:type="gramStart"/>
+      <w:r>
+        <w:rPr>
+          <w:rFonts w:ascii="Times New Roman" w:hAnsi="Times New Roman"/>
+          <w:b/>
+          <w:szCs w:val="24"/>
+        </w:rPr>
+        <w:t>{{ respondent.name</w:t>
+      </w:r>
+      <w:proofErr w:type="gramEnd"/>
+      <w:r>
+        <w:rPr>
+          <w:rFonts w:ascii="Times New Roman" w:hAnsi="Times New Roman"/>
+          <w:b/>
+          <w:szCs w:val="24"/>
+        </w:rPr>
+        <w:t xml:space="preserve"> | upper }}</w:t>
       </w:r>
       <w:r>
         <w:rPr>
@@ -8958,7 +13054,6 @@
           <w:rFonts w:ascii="Times New Roman" w:hAnsi="Times New Roman"/>
           <w:szCs w:val="24"/>
         </w:rPr>
-        <w:lastRenderedPageBreak/>
         <w:tab/>
       </w:r>
       <w:r>
@@ -9370,7 +13465,27 @@
           <w:bCs/>
           <w:szCs w:val="24"/>
         </w:rPr>
-        <w:t>{% endif %}{# Iowa #}</w:t>
+        <w:t xml:space="preserve">{% endif </w:t>
+      </w:r>
+      <w:proofErr w:type="gramStart"/>
+      <w:r>
+        <w:rPr>
+          <w:rFonts w:ascii="Times New Roman" w:hAnsi="Times New Roman"/>
+          <w:b/>
+          <w:bCs/>
+          <w:szCs w:val="24"/>
+        </w:rPr>
+        <w:t>%}{</w:t>
+      </w:r>
+      <w:proofErr w:type="gramEnd"/>
+      <w:r>
+        <w:rPr>
+          <w:rFonts w:ascii="Times New Roman" w:hAnsi="Times New Roman"/>
+          <w:b/>
+          <w:bCs/>
+          <w:szCs w:val="24"/>
+        </w:rPr>
+        <w:t># Iowa #}</w:t>
       </w:r>
       <w:r>
         <w:rPr>
@@ -9544,7 +13659,28 @@
           <w:szCs w:val="24"/>
         </w:rPr>
         <w:tab/>
-        <w:t>{{ petitioner.name | upper }}, Plaintiff</w:t>
+      </w:r>
+      <w:proofErr w:type="gramStart"/>
+      <w:r>
+        <w:rPr>
+          <w:rFonts w:ascii="Times New Roman" w:hAnsi="Times New Roman" w:cs="Times New Roman"/>
+          <w:b/>
+          <w:color w:val="000000"/>
+          <w:sz w:val="24"/>
+          <w:szCs w:val="24"/>
+        </w:rPr>
+        <w:t>{{ petitioner.name</w:t>
+      </w:r>
+      <w:proofErr w:type="gramEnd"/>
+      <w:r>
+        <w:rPr>
+          <w:rFonts w:ascii="Times New Roman" w:hAnsi="Times New Roman" w:cs="Times New Roman"/>
+          <w:b/>
+          <w:color w:val="000000"/>
+          <w:sz w:val="24"/>
+          <w:szCs w:val="24"/>
+        </w:rPr>
+        <w:t xml:space="preserve"> | upper }}, Plaintiff</w:t>
       </w:r>
     </w:p>
     <w:p>
@@ -9760,15 +13896,27 @@
           <w:szCs w:val="24"/>
         </w:rPr>
       </w:pPr>
-      <w:r>
-        <w:rPr>
-          <w:rFonts w:ascii="Times New Roman" w:hAnsi="Times New Roman" w:cs="Times New Roman"/>
-          <w:b/>
-          <w:color w:val="000000"/>
-          <w:sz w:val="24"/>
-          <w:szCs w:val="24"/>
-        </w:rPr>
-        <w:t>{{ respondent.name | upper }}, Defendant</w:t>
+      <w:proofErr w:type="gramStart"/>
+      <w:r>
+        <w:rPr>
+          <w:rFonts w:ascii="Times New Roman" w:hAnsi="Times New Roman" w:cs="Times New Roman"/>
+          <w:b/>
+          <w:color w:val="000000"/>
+          <w:sz w:val="24"/>
+          <w:szCs w:val="24"/>
+        </w:rPr>
+        <w:t>{{ respondent.name</w:t>
+      </w:r>
+      <w:proofErr w:type="gramEnd"/>
+      <w:r>
+        <w:rPr>
+          <w:rFonts w:ascii="Times New Roman" w:hAnsi="Times New Roman" w:cs="Times New Roman"/>
+          <w:b/>
+          <w:color w:val="000000"/>
+          <w:sz w:val="24"/>
+          <w:szCs w:val="24"/>
+        </w:rPr>
+        <w:t xml:space="preserve"> | upper }}, Defendant</w:t>
       </w:r>
     </w:p>
     <w:p>
@@ -9797,7 +13945,51 @@
           <w:sz w:val="24"/>
           <w:szCs w:val="24"/>
         </w:rPr>
-        <w:t>{% endif %}{# KansasFormattingTemplate #}</w:t>
+        <w:t xml:space="preserve">{% endif </w:t>
+      </w:r>
+      <w:proofErr w:type="gramStart"/>
+      <w:r>
+        <w:rPr>
+          <w:rFonts w:ascii="Times New Roman" w:hAnsi="Times New Roman" w:cs="Times New Roman"/>
+          <w:b/>
+          <w:color w:val="000000"/>
+          <w:sz w:val="24"/>
+          <w:szCs w:val="24"/>
+        </w:rPr>
+        <w:t>%}{</w:t>
+      </w:r>
+      <w:proofErr w:type="gramEnd"/>
+      <w:r>
+        <w:rPr>
+          <w:rFonts w:ascii="Times New Roman" w:hAnsi="Times New Roman" w:cs="Times New Roman"/>
+          <w:b/>
+          <w:color w:val="000000"/>
+          <w:sz w:val="24"/>
+          <w:szCs w:val="24"/>
+        </w:rPr>
+        <w:t xml:space="preserve"># </w:t>
+      </w:r>
+      <w:proofErr w:type="spellStart"/>
+      <w:r>
+        <w:rPr>
+          <w:rFonts w:ascii="Times New Roman" w:hAnsi="Times New Roman" w:cs="Times New Roman"/>
+          <w:b/>
+          <w:color w:val="000000"/>
+          <w:sz w:val="24"/>
+          <w:szCs w:val="24"/>
+        </w:rPr>
+        <w:t>KansasFormattingTemplate</w:t>
+      </w:r>
+      <w:proofErr w:type="spellEnd"/>
+      <w:r>
+        <w:rPr>
+          <w:rFonts w:ascii="Times New Roman" w:hAnsi="Times New Roman" w:cs="Times New Roman"/>
+          <w:b/>
+          <w:color w:val="000000"/>
+          <w:sz w:val="24"/>
+          <w:szCs w:val="24"/>
+        </w:rPr>
+        <w:t xml:space="preserve"> #}</w:t>
       </w:r>
       <w:r>
         <w:rPr>
@@ -9825,6 +14017,7 @@
           <w:rFonts w:ascii="Times New Roman" w:hAnsi="Times New Roman"/>
           <w:szCs w:val="24"/>
         </w:rPr>
+        <w:lastRenderedPageBreak/>
         <w:tab/>
       </w:r>
       <w:r>
@@ -9983,7 +14176,24 @@
           <w:szCs w:val="24"/>
         </w:rPr>
         <w:tab/>
-        <w:t>{{ petitioner.name | upper }}, Petitioner</w:t>
+      </w:r>
+      <w:proofErr w:type="gramStart"/>
+      <w:r>
+        <w:rPr>
+          <w:rFonts w:ascii="Times New Roman" w:hAnsi="Times New Roman"/>
+          <w:b/>
+          <w:szCs w:val="24"/>
+        </w:rPr>
+        <w:t>{{ petitioner.name</w:t>
+      </w:r>
+      <w:proofErr w:type="gramEnd"/>
+      <w:r>
+        <w:rPr>
+          <w:rFonts w:ascii="Times New Roman" w:hAnsi="Times New Roman"/>
+          <w:b/>
+          <w:szCs w:val="24"/>
+        </w:rPr>
+        <w:t xml:space="preserve"> | upper }}, Petitioner</w:t>
       </w:r>
     </w:p>
     <w:p>
@@ -10101,7 +14311,25 @@
           <w:b/>
           <w:szCs w:val="24"/>
         </w:rPr>
-        <w:t>COUNTY OF {{ county | upper }}</w:t>
+        <w:t xml:space="preserve">COUNTY OF </w:t>
+      </w:r>
+      <w:proofErr w:type="gramStart"/>
+      <w:r>
+        <w:rPr>
+          <w:rFonts w:ascii="Times New Roman" w:hAnsi="Times New Roman"/>
+          <w:b/>
+          <w:szCs w:val="24"/>
+        </w:rPr>
+        <w:t>{{ county</w:t>
+      </w:r>
+      <w:proofErr w:type="gramEnd"/>
+      <w:r>
+        <w:rPr>
+          <w:rFonts w:ascii="Times New Roman" w:hAnsi="Times New Roman"/>
+          <w:b/>
+          <w:szCs w:val="24"/>
+        </w:rPr>
+        <w:t xml:space="preserve"> | upper }}</w:t>
       </w:r>
       <w:r>
         <w:rPr>
@@ -10185,15 +14413,32 @@
           <w:rFonts w:ascii="Times New Roman" w:hAnsi="Times New Roman"/>
           <w:szCs w:val="24"/>
         </w:rPr>
-        <w:t xml:space="preserve">, ___, before me personally appeared  </w:t>
-      </w:r>
-      <w:r>
-        <w:rPr>
-          <w:rFonts w:ascii="Times New Roman" w:hAnsi="Times New Roman"/>
-          <w:b/>
-          <w:szCs w:val="24"/>
-        </w:rPr>
-        <w:t>{{ petitioner.name | upper }}</w:t>
+        <w:t xml:space="preserve">, ___, before me personally </w:t>
+      </w:r>
+      <w:proofErr w:type="gramStart"/>
+      <w:r>
+        <w:rPr>
+          <w:rFonts w:ascii="Times New Roman" w:hAnsi="Times New Roman"/>
+          <w:szCs w:val="24"/>
+        </w:rPr>
+        <w:t xml:space="preserve">appeared  </w:t>
+      </w:r>
+      <w:r>
+        <w:rPr>
+          <w:rFonts w:ascii="Times New Roman" w:hAnsi="Times New Roman"/>
+          <w:b/>
+          <w:szCs w:val="24"/>
+        </w:rPr>
+        <w:t>{</w:t>
+      </w:r>
+      <w:proofErr w:type="gramEnd"/>
+      <w:r>
+        <w:rPr>
+          <w:rFonts w:ascii="Times New Roman" w:hAnsi="Times New Roman"/>
+          <w:b/>
+          <w:szCs w:val="24"/>
+        </w:rPr>
+        <w:t>{ petitioner.name | upper }}</w:t>
       </w:r>
       <w:r>
         <w:rPr>
@@ -10215,15 +14460,7 @@
           <w:rFonts w:ascii="Times New Roman" w:hAnsi="Times New Roman"/>
           <w:szCs w:val="24"/>
         </w:rPr>
-        <w:t xml:space="preserve">to me known to be the person described in and who executed the foregoing Settlement </w:t>
-      </w:r>
-      <w:r>
-        <w:rPr>
-          <w:rFonts w:ascii="Times New Roman" w:hAnsi="Times New Roman"/>
-          <w:szCs w:val="24"/>
-        </w:rPr>
-        <w:lastRenderedPageBreak/>
-        <w:t>Agreement, and acknowledged that he executed the same as his free act and deed.</w:t>
+        <w:t>to me known to be the person described in and who executed the foregoing Settlement Agreement, and acknowledged that he executed the same as his free act and deed.</w:t>
       </w:r>
     </w:p>
     <w:p>
@@ -10746,7 +14983,24 @@
           <w:szCs w:val="24"/>
         </w:rPr>
         <w:tab/>
-        <w:t xml:space="preserve">{{ respondent.name | upper }}, Respondent </w:t>
+      </w:r>
+      <w:proofErr w:type="gramStart"/>
+      <w:r>
+        <w:rPr>
+          <w:rFonts w:ascii="Times New Roman" w:hAnsi="Times New Roman"/>
+          <w:b/>
+          <w:szCs w:val="24"/>
+        </w:rPr>
+        <w:t>{{ respondent.name</w:t>
+      </w:r>
+      <w:proofErr w:type="gramEnd"/>
+      <w:r>
+        <w:rPr>
+          <w:rFonts w:ascii="Times New Roman" w:hAnsi="Times New Roman"/>
+          <w:b/>
+          <w:szCs w:val="24"/>
+        </w:rPr>
+        <w:t xml:space="preserve"> | upper }}, Respondent </w:t>
       </w:r>
     </w:p>
     <w:p>
@@ -10886,7 +15140,25 @@
           <w:b/>
           <w:szCs w:val="24"/>
         </w:rPr>
-        <w:t>COUNTY OF {{ county | upper }}</w:t>
+        <w:t xml:space="preserve">COUNTY OF </w:t>
+      </w:r>
+      <w:proofErr w:type="gramStart"/>
+      <w:r>
+        <w:rPr>
+          <w:rFonts w:ascii="Times New Roman" w:hAnsi="Times New Roman"/>
+          <w:b/>
+          <w:szCs w:val="24"/>
+        </w:rPr>
+        <w:t>{{ county</w:t>
+      </w:r>
+      <w:proofErr w:type="gramEnd"/>
+      <w:r>
+        <w:rPr>
+          <w:rFonts w:ascii="Times New Roman" w:hAnsi="Times New Roman"/>
+          <w:b/>
+          <w:szCs w:val="24"/>
+        </w:rPr>
+        <w:t xml:space="preserve"> | upper }}</w:t>
       </w:r>
       <w:r>
         <w:rPr>
@@ -10972,13 +15244,32 @@
         </w:rPr>
         <w:t xml:space="preserve">, 2020, before me personally appeared </w:t>
       </w:r>
-      <w:r>
-        <w:rPr>
-          <w:rFonts w:ascii="Times New Roman" w:hAnsi="Times New Roman"/>
-          <w:b/>
-          <w:szCs w:val="24"/>
-        </w:rPr>
-        <w:t>{{ respondent.name | upper }}</w:t>
+      <w:proofErr w:type="gramStart"/>
+      <w:r>
+        <w:rPr>
+          <w:rFonts w:ascii="Times New Roman" w:hAnsi="Times New Roman"/>
+          <w:b/>
+          <w:szCs w:val="24"/>
+        </w:rPr>
+        <w:t xml:space="preserve">{{ </w:t>
+      </w:r>
+      <w:r>
+        <w:rPr>
+          <w:rFonts w:ascii="Times New Roman" w:hAnsi="Times New Roman"/>
+          <w:b/>
+          <w:szCs w:val="24"/>
+        </w:rPr>
+        <w:lastRenderedPageBreak/>
+        <w:t>respondent.name</w:t>
+      </w:r>
+      <w:proofErr w:type="gramEnd"/>
+      <w:r>
+        <w:rPr>
+          <w:rFonts w:ascii="Times New Roman" w:hAnsi="Times New Roman"/>
+          <w:b/>
+          <w:szCs w:val="24"/>
+        </w:rPr>
+        <w:t xml:space="preserve"> | upper }}</w:t>
       </w:r>
       <w:r>
         <w:rPr>
@@ -11409,6 +15700,7 @@
       <w:pPr>
         <w:pStyle w:val="NoSpacing"/>
         <w:spacing w:line="360" w:lineRule="auto"/>
+        <w:ind w:left="720"/>
         <w:rPr>
           <w:rFonts w:ascii="Times New Roman" w:hAnsi="Times New Roman"/>
           <w:b/>
@@ -11524,6 +15816,7 @@
       <w:pPr>
         <w:pStyle w:val="NoSpacing"/>
         <w:spacing w:line="360" w:lineRule="auto"/>
+        <w:ind w:left="720"/>
         <w:rPr>
           <w:rFonts w:ascii="Times New Roman" w:hAnsi="Times New Roman"/>
           <w:b/>
@@ -11582,17 +15875,37 @@
           <w:szCs w:val="24"/>
         </w:rPr>
       </w:pPr>
-      <w:bookmarkStart w:id="5" w:name="_Hlk120963801"/>
-      <w:r>
-        <w:rPr>
-          <w:rFonts w:ascii="Times New Roman" w:hAnsi="Times New Roman" w:cs="Times New Roman"/>
-          <w:b/>
-          <w:sz w:val="24"/>
-          <w:szCs w:val="24"/>
-        </w:rPr>
-        <w:t>{% endif %}{# Missouri #}</w:t>
-      </w:r>
-      <w:bookmarkEnd w:id="5"/>
+      <w:bookmarkStart w:id="7" w:name="_Hlk120963801"/>
+      <w:r>
+        <w:rPr>
+          <w:rFonts w:ascii="Times New Roman" w:hAnsi="Times New Roman" w:cs="Times New Roman"/>
+          <w:b/>
+          <w:sz w:val="24"/>
+          <w:szCs w:val="24"/>
+        </w:rPr>
+        <w:t xml:space="preserve">{% endif </w:t>
+      </w:r>
+      <w:proofErr w:type="gramStart"/>
+      <w:r>
+        <w:rPr>
+          <w:rFonts w:ascii="Times New Roman" w:hAnsi="Times New Roman" w:cs="Times New Roman"/>
+          <w:b/>
+          <w:sz w:val="24"/>
+          <w:szCs w:val="24"/>
+        </w:rPr>
+        <w:t>%}{</w:t>
+      </w:r>
+      <w:proofErr w:type="gramEnd"/>
+      <w:r>
+        <w:rPr>
+          <w:rFonts w:ascii="Times New Roman" w:hAnsi="Times New Roman" w:cs="Times New Roman"/>
+          <w:b/>
+          <w:sz w:val="24"/>
+          <w:szCs w:val="24"/>
+        </w:rPr>
+        <w:t># Missouri #}</w:t>
+      </w:r>
+      <w:bookmarkEnd w:id="7"/>
       <w:r>
         <w:rPr>
           <w:rFonts w:ascii="Times New Roman" w:hAnsi="Times New Roman" w:cs="Times New Roman"/>
@@ -11660,13 +15973,23 @@
           <w:szCs w:val="24"/>
         </w:rPr>
       </w:pPr>
+      <w:proofErr w:type="gramStart"/>
       <w:r>
         <w:rPr>
           <w:rFonts w:ascii="Times New Roman" w:eastAsia="Times New Roman" w:hAnsi="Times New Roman" w:cs="Times New Roman"/>
           <w:sz w:val="24"/>
           <w:szCs w:val="24"/>
         </w:rPr>
-        <w:t xml:space="preserve">{{ petitioner.name | upper }}, Plaintiff </w:t>
+        <w:t>{{ petitioner.name</w:t>
+      </w:r>
+      <w:proofErr w:type="gramEnd"/>
+      <w:r>
+        <w:rPr>
+          <w:rFonts w:ascii="Times New Roman" w:eastAsia="Times New Roman" w:hAnsi="Times New Roman" w:cs="Times New Roman"/>
+          <w:sz w:val="24"/>
+          <w:szCs w:val="24"/>
+        </w:rPr>
+        <w:t xml:space="preserve"> | upper }}, Plaintiff </w:t>
       </w:r>
       <w:r>
         <w:rPr>
@@ -11885,7 +16208,6 @@
           <w:sz w:val="24"/>
           <w:szCs w:val="24"/>
         </w:rPr>
-        <w:lastRenderedPageBreak/>
         <w:t xml:space="preserve"> </w:t>
       </w:r>
       <w:r>
@@ -11943,13 +16265,41 @@
           <w:szCs w:val="24"/>
         </w:rPr>
       </w:pPr>
+      <w:proofErr w:type="gramStart"/>
       <w:r>
         <w:rPr>
           <w:rFonts w:ascii="Times New Roman" w:eastAsia="Times New Roman" w:hAnsi="Times New Roman" w:cs="Times New Roman"/>
           <w:sz w:val="24"/>
           <w:szCs w:val="24"/>
         </w:rPr>
-        <w:t>{{ respondent.name | title_case }}, Defendant</w:t>
+        <w:t>{{ respondent.name</w:t>
+      </w:r>
+      <w:proofErr w:type="gramEnd"/>
+      <w:r>
+        <w:rPr>
+          <w:rFonts w:ascii="Times New Roman" w:eastAsia="Times New Roman" w:hAnsi="Times New Roman" w:cs="Times New Roman"/>
+          <w:sz w:val="24"/>
+          <w:szCs w:val="24"/>
+        </w:rPr>
+        <w:t xml:space="preserve"> | </w:t>
+      </w:r>
+      <w:proofErr w:type="spellStart"/>
+      <w:r>
+        <w:rPr>
+          <w:rFonts w:ascii="Times New Roman" w:eastAsia="Times New Roman" w:hAnsi="Times New Roman" w:cs="Times New Roman"/>
+          <w:sz w:val="24"/>
+          <w:szCs w:val="24"/>
+        </w:rPr>
+        <w:t>title_case</w:t>
+      </w:r>
+      <w:proofErr w:type="spellEnd"/>
+      <w:r>
+        <w:rPr>
+          <w:rFonts w:ascii="Times New Roman" w:eastAsia="Times New Roman" w:hAnsi="Times New Roman" w:cs="Times New Roman"/>
+          <w:sz w:val="24"/>
+          <w:szCs w:val="24"/>
+        </w:rPr>
+        <w:t xml:space="preserve"> }}, Defendant</w:t>
       </w:r>
     </w:p>
     <w:p>
@@ -12230,6 +16580,7 @@
           <w:sz w:val="24"/>
           <w:szCs w:val="24"/>
         </w:rPr>
+        <w:lastRenderedPageBreak/>
         <w:tab/>
         <w:t xml:space="preserve"> </w:t>
       </w:r>
@@ -12286,6 +16637,7 @@
         </w:rPr>
         <w:t xml:space="preserve"> </w:t>
       </w:r>
+      <w:proofErr w:type="gramStart"/>
       <w:r>
         <w:rPr>
           <w:rFonts w:ascii="Times New Roman" w:eastAsia="Times New Roman" w:hAnsi="Times New Roman" w:cs="Times New Roman"/>
@@ -12306,7 +16658,19 @@
           <w:sz w:val="24"/>
           <w:szCs w:val="24"/>
         </w:rPr>
-        <w:t>{% endif %}{# New Jersey #}</w:t>
+        <w:t>{</w:t>
+      </w:r>
+      <w:proofErr w:type="gramEnd"/>
+      <w:r>
+        <w:rPr>
+          <w:rFonts w:ascii="Times New Roman" w:hAnsi="Times New Roman" w:cs="Times New Roman"/>
+          <w:b/>
+          <w:bCs/>
+          <w:color w:val="000000"/>
+          <w:sz w:val="24"/>
+          <w:szCs w:val="24"/>
+        </w:rPr>
+        <w:t>% endif %}{# New Jersey #}</w:t>
       </w:r>
       <w:r>
         <w:rPr>
@@ -12365,41 +16729,155 @@
         </w:rPr>
       </w:pPr>
     </w:p>
-    <w:p>
-      <w:pPr>
-        <w:spacing w:after="0" w:line="360" w:lineRule="auto"/>
-        <w:rPr>
-          <w:rFonts w:ascii="Times New Roman" w:eastAsia="Times New Roman" w:hAnsi="Times New Roman" w:cs="Times New Roman"/>
-          <w:sz w:val="24"/>
-          <w:szCs w:val="24"/>
-        </w:rPr>
-      </w:pPr>
-      <w:r>
-        <w:rPr>
-          <w:rFonts w:ascii="Times New Roman" w:eastAsia="Times New Roman" w:hAnsi="Times New Roman" w:cs="Times New Roman"/>
-          <w:sz w:val="24"/>
-          <w:szCs w:val="24"/>
-        </w:rPr>
-        <w:t xml:space="preserve">________________________________ </w:t>
-      </w:r>
-      <w:r>
-        <w:rPr>
-          <w:rFonts w:ascii="Times New Roman" w:eastAsia="Times New Roman" w:hAnsi="Times New Roman" w:cs="Times New Roman"/>
-          <w:sz w:val="24"/>
-          <w:szCs w:val="24"/>
-        </w:rPr>
-        <w:tab/>
-      </w:r>
-      <w:r>
-        <w:rPr>
-          <w:rFonts w:ascii="Times New Roman" w:eastAsia="Times New Roman" w:hAnsi="Times New Roman" w:cs="Times New Roman"/>
-          <w:sz w:val="24"/>
-          <w:szCs w:val="24"/>
-        </w:rPr>
-        <w:tab/>
-        <w:t xml:space="preserve">     ________________________________</w:t>
-      </w:r>
-    </w:p>
+    <w:tbl>
+      <w:tblPr>
+        <w:tblStyle w:val="TableGrid"/>
+        <w:tblpPr w:leftFromText="180" w:rightFromText="180" w:vertAnchor="text" w:horzAnchor="margin" w:tblpY="20"/>
+        <w:tblW w:w="9350" w:type="dxa"/>
+        <w:tblBorders>
+          <w:top w:val="none" w:sz="0" w:space="0" w:color="auto"/>
+          <w:left w:val="none" w:sz="0" w:space="0" w:color="auto"/>
+          <w:bottom w:val="none" w:sz="0" w:space="0" w:color="auto"/>
+          <w:right w:val="none" w:sz="0" w:space="0" w:color="auto"/>
+          <w:insideH w:val="none" w:sz="0" w:space="0" w:color="auto"/>
+          <w:insideV w:val="none" w:sz="0" w:space="0" w:color="auto"/>
+        </w:tblBorders>
+        <w:tblLook w:val="04A0" w:firstRow="1" w:lastRow="0" w:firstColumn="1" w:lastColumn="0" w:noHBand="0" w:noVBand="1"/>
+      </w:tblPr>
+      <w:tblGrid>
+        <w:gridCol w:w="4585"/>
+        <w:gridCol w:w="270"/>
+        <w:gridCol w:w="4495"/>
+      </w:tblGrid>
+      <w:tr>
+        <w:tc>
+          <w:tcPr>
+            <w:tcW w:w="4585" w:type="dxa"/>
+          </w:tcPr>
+          <w:p>
+            <w:pPr>
+              <w:spacing w:line="360" w:lineRule="auto"/>
+              <w:rPr>
+                <w:rFonts w:ascii="Times New Roman" w:hAnsi="Times New Roman" w:cs="Times New Roman"/>
+                <w:sz w:val="24"/>
+                <w:szCs w:val="24"/>
+              </w:rPr>
+            </w:pPr>
+            <w:r>
+              <w:rPr>
+                <w:rFonts w:ascii="Times New Roman" w:hAnsi="Times New Roman" w:cs="Times New Roman"/>
+                <w:sz w:val="24"/>
+                <w:szCs w:val="24"/>
+              </w:rPr>
+              <w:t xml:space="preserve">________________________________ </w:t>
+            </w:r>
+          </w:p>
+          <w:p>
+            <w:pPr>
+              <w:spacing w:line="360" w:lineRule="auto"/>
+              <w:rPr>
+                <w:rFonts w:ascii="Times New Roman" w:hAnsi="Times New Roman" w:cs="Times New Roman"/>
+                <w:sz w:val="24"/>
+                <w:szCs w:val="24"/>
+              </w:rPr>
+            </w:pPr>
+            <w:proofErr w:type="gramStart"/>
+            <w:r>
+              <w:rPr>
+                <w:rFonts w:ascii="Times New Roman" w:hAnsi="Times New Roman" w:cs="Times New Roman"/>
+                <w:sz w:val="24"/>
+                <w:szCs w:val="24"/>
+              </w:rPr>
+              <w:t>{{ petitioner.name</w:t>
+            </w:r>
+            <w:proofErr w:type="gramEnd"/>
+            <w:r>
+              <w:rPr>
+                <w:rFonts w:ascii="Times New Roman" w:hAnsi="Times New Roman" w:cs="Times New Roman"/>
+                <w:sz w:val="24"/>
+                <w:szCs w:val="24"/>
+              </w:rPr>
+              <w:t xml:space="preserve"> | upper }}, Plaintiff</w:t>
+            </w:r>
+          </w:p>
+        </w:tc>
+        <w:tc>
+          <w:tcPr>
+            <w:tcW w:w="270" w:type="dxa"/>
+          </w:tcPr>
+          <w:p>
+            <w:pPr>
+              <w:autoSpaceDE w:val="0"/>
+              <w:autoSpaceDN w:val="0"/>
+              <w:adjustRightInd w:val="0"/>
+              <w:spacing w:line="360" w:lineRule="auto"/>
+              <w:rPr>
+                <w:rFonts w:ascii="Times New Roman" w:hAnsi="Times New Roman" w:cs="Times New Roman"/>
+                <w:sz w:val="24"/>
+                <w:szCs w:val="24"/>
+              </w:rPr>
+            </w:pPr>
+          </w:p>
+        </w:tc>
+        <w:tc>
+          <w:tcPr>
+            <w:tcW w:w="4495" w:type="dxa"/>
+          </w:tcPr>
+          <w:p>
+            <w:pPr>
+              <w:autoSpaceDE w:val="0"/>
+              <w:autoSpaceDN w:val="0"/>
+              <w:adjustRightInd w:val="0"/>
+              <w:spacing w:line="360" w:lineRule="auto"/>
+              <w:rPr>
+                <w:rFonts w:ascii="Times New Roman" w:hAnsi="Times New Roman" w:cs="Times New Roman"/>
+                <w:sz w:val="24"/>
+                <w:szCs w:val="24"/>
+              </w:rPr>
+            </w:pPr>
+            <w:r>
+              <w:rPr>
+                <w:rFonts w:ascii="Times New Roman" w:hAnsi="Times New Roman" w:cs="Times New Roman"/>
+                <w:sz w:val="24"/>
+                <w:szCs w:val="24"/>
+              </w:rPr>
+              <w:t>________________________________</w:t>
+            </w:r>
+          </w:p>
+          <w:p>
+            <w:pPr>
+              <w:autoSpaceDE w:val="0"/>
+              <w:autoSpaceDN w:val="0"/>
+              <w:adjustRightInd w:val="0"/>
+              <w:spacing w:line="360" w:lineRule="auto"/>
+              <w:rPr>
+                <w:rFonts w:ascii="Times New Roman" w:hAnsi="Times New Roman" w:cs="Times New Roman"/>
+                <w:sz w:val="24"/>
+                <w:szCs w:val="24"/>
+              </w:rPr>
+            </w:pPr>
+            <w:proofErr w:type="gramStart"/>
+            <w:r>
+              <w:rPr>
+                <w:rFonts w:ascii="Times New Roman" w:hAnsi="Times New Roman" w:cs="Times New Roman"/>
+                <w:sz w:val="24"/>
+                <w:szCs w:val="24"/>
+              </w:rPr>
+              <w:t>{{ respondent.name</w:t>
+            </w:r>
+            <w:proofErr w:type="gramEnd"/>
+            <w:r>
+              <w:rPr>
+                <w:rFonts w:ascii="Times New Roman" w:hAnsi="Times New Roman" w:cs="Times New Roman"/>
+                <w:sz w:val="24"/>
+                <w:szCs w:val="24"/>
+              </w:rPr>
+              <w:t xml:space="preserve"> | upper }}, Defendant</w:t>
+            </w:r>
+          </w:p>
+        </w:tc>
+      </w:tr>
+    </w:tbl>
     <w:p>
       <w:pPr>
         <w:spacing w:after="0" w:line="360" w:lineRule="auto"/>
@@ -12410,6 +16888,7 @@
         </w:rPr>
         <w:sectPr>
           <w:headerReference w:type="default" r:id="rId15"/>
+          <w:type w:val="continuous"/>
           <w:pgSz w:w="12240" w:h="15840"/>
           <w:pgMar w:top="630" w:right="900" w:bottom="1350" w:left="1440" w:header="720" w:footer="900" w:gutter="0"/>
           <w:cols w:space="720"/>
@@ -12419,115 +16898,6 @@
     </w:p>
     <w:p>
       <w:pPr>
-        <w:spacing w:after="0" w:line="360" w:lineRule="auto"/>
-        <w:rPr>
-          <w:rFonts w:ascii="Times New Roman" w:eastAsia="Times New Roman" w:hAnsi="Times New Roman" w:cs="Times New Roman"/>
-          <w:sz w:val="24"/>
-          <w:szCs w:val="24"/>
-        </w:rPr>
-        <w:sectPr>
-          <w:type w:val="continuous"/>
-          <w:pgSz w:w="12240" w:h="15840"/>
-          <w:pgMar w:top="630" w:right="900" w:bottom="1350" w:left="1440" w:header="720" w:footer="900" w:gutter="0"/>
-          <w:cols w:num="2" w:space="720"/>
-          <w:docGrid w:linePitch="360"/>
-        </w:sectPr>
-      </w:pPr>
-      <w:r>
-        <w:rPr>
-          <w:rFonts w:ascii="Times New Roman" w:eastAsia="Times New Roman" w:hAnsi="Times New Roman" w:cs="Times New Roman"/>
-          <w:sz w:val="24"/>
-          <w:szCs w:val="24"/>
-        </w:rPr>
-        <w:t xml:space="preserve">{{ petitioner.name | upper }}   </w:t>
-      </w:r>
-      <w:r>
-        <w:rPr>
-          <w:rFonts w:ascii="Times New Roman" w:eastAsia="Times New Roman" w:hAnsi="Times New Roman" w:cs="Times New Roman"/>
-          <w:sz w:val="24"/>
-          <w:szCs w:val="24"/>
-        </w:rPr>
-        <w:br w:type="column"/>
-      </w:r>
-      <w:r>
-        <w:rPr>
-          <w:rFonts w:ascii="Times New Roman" w:eastAsia="Times New Roman" w:hAnsi="Times New Roman" w:cs="Times New Roman"/>
-          <w:sz w:val="24"/>
-          <w:szCs w:val="24"/>
-        </w:rPr>
-        <w:t>{{ respondent.name | upper }}</w:t>
-      </w:r>
-    </w:p>
-    <w:p>
-      <w:pPr>
-        <w:spacing w:after="0" w:line="360" w:lineRule="auto"/>
-        <w:rPr>
-          <w:rFonts w:ascii="Times New Roman" w:eastAsia="Times New Roman" w:hAnsi="Times New Roman" w:cs="Times New Roman"/>
-          <w:sz w:val="24"/>
-          <w:szCs w:val="24"/>
-        </w:rPr>
-      </w:pPr>
-      <w:r>
-        <w:rPr>
-          <w:rFonts w:ascii="Times New Roman" w:eastAsia="Times New Roman" w:hAnsi="Times New Roman" w:cs="Times New Roman"/>
-          <w:sz w:val="24"/>
-          <w:szCs w:val="24"/>
-        </w:rPr>
-        <w:lastRenderedPageBreak/>
-        <w:t xml:space="preserve">Plaintiff </w:t>
-      </w:r>
-      <w:r>
-        <w:rPr>
-          <w:rFonts w:ascii="Times New Roman" w:eastAsia="Times New Roman" w:hAnsi="Times New Roman" w:cs="Times New Roman"/>
-          <w:sz w:val="24"/>
-          <w:szCs w:val="24"/>
-        </w:rPr>
-        <w:tab/>
-      </w:r>
-      <w:r>
-        <w:rPr>
-          <w:rFonts w:ascii="Times New Roman" w:eastAsia="Times New Roman" w:hAnsi="Times New Roman" w:cs="Times New Roman"/>
-          <w:sz w:val="24"/>
-          <w:szCs w:val="24"/>
-        </w:rPr>
-        <w:tab/>
-      </w:r>
-      <w:r>
-        <w:rPr>
-          <w:rFonts w:ascii="Times New Roman" w:eastAsia="Times New Roman" w:hAnsi="Times New Roman" w:cs="Times New Roman"/>
-          <w:sz w:val="24"/>
-          <w:szCs w:val="24"/>
-        </w:rPr>
-        <w:tab/>
-      </w:r>
-      <w:r>
-        <w:rPr>
-          <w:rFonts w:ascii="Times New Roman" w:eastAsia="Times New Roman" w:hAnsi="Times New Roman" w:cs="Times New Roman"/>
-          <w:sz w:val="24"/>
-          <w:szCs w:val="24"/>
-        </w:rPr>
-        <w:tab/>
-      </w:r>
-      <w:r>
-        <w:rPr>
-          <w:rFonts w:ascii="Times New Roman" w:eastAsia="Times New Roman" w:hAnsi="Times New Roman" w:cs="Times New Roman"/>
-          <w:sz w:val="24"/>
-          <w:szCs w:val="24"/>
-        </w:rPr>
-        <w:tab/>
-      </w:r>
-      <w:r>
-        <w:rPr>
-          <w:rFonts w:ascii="Times New Roman" w:eastAsia="Times New Roman" w:hAnsi="Times New Roman" w:cs="Times New Roman"/>
-          <w:sz w:val="24"/>
-          <w:szCs w:val="24"/>
-        </w:rPr>
-        <w:tab/>
-        <w:t xml:space="preserve">     Defendant</w:t>
-      </w:r>
-    </w:p>
-    <w:p>
-      <w:pPr>
         <w:tabs>
           <w:tab w:val="left" w:pos="535"/>
         </w:tabs>
@@ -12549,9 +16919,9 @@
     </w:p>
     <w:p>
       <w:pPr>
-        <w:tabs>
-          <w:tab w:val="left" w:pos="535"/>
-        </w:tabs>
+        <w:autoSpaceDE w:val="0"/>
+        <w:autoSpaceDN w:val="0"/>
+        <w:adjustRightInd w:val="0"/>
         <w:spacing w:after="0" w:line="360" w:lineRule="auto"/>
         <w:rPr>
           <w:rFonts w:ascii="Times New Roman" w:eastAsia="Times New Roman" w:hAnsi="Times New Roman" w:cs="Times New Roman"/>
@@ -12585,8 +16955,6 @@
         <w:spacing w:line="360" w:lineRule="auto"/>
         <w:jc w:val="right"/>
       </w:pPr>
-      <w:bookmarkStart w:id="6" w:name="_GoBack"/>
-      <w:bookmarkEnd w:id="6"/>
       <w:r>
         <w:t xml:space="preserve">J.S.C. </w:t>
       </w:r>
@@ -12604,7 +16972,8 @@
       <w:pPr>
         <w:spacing w:line="240" w:lineRule="auto"/>
         <w:rPr>
-          <w:rFonts w:ascii="Times New Roman" w:hAnsi="Times New Roman" w:cs="Times New Roman"/>
+          <w:rFonts w:ascii="Times New Roman" w:eastAsia="Times New Roman" w:hAnsi="Times New Roman" w:cs="Times New Roman"/>
+          <w:color w:val="000000"/>
           <w:sz w:val="24"/>
           <w:szCs w:val="24"/>
         </w:rPr>
@@ -12625,8 +16994,563 @@
           <w:sz w:val="24"/>
           <w:szCs w:val="24"/>
         </w:rPr>
-        <w:t>{% endif %}{# New York #}</w:t>
-      </w:r>
+        <w:t xml:space="preserve">{% endif </w:t>
+      </w:r>
+      <w:proofErr w:type="gramStart"/>
+      <w:r>
+        <w:rPr>
+          <w:rFonts w:ascii="Times New Roman" w:eastAsia="Times New Roman" w:hAnsi="Times New Roman" w:cs="Times New Roman"/>
+          <w:color w:val="000000"/>
+          <w:sz w:val="24"/>
+          <w:szCs w:val="24"/>
+        </w:rPr>
+        <w:t>%}{</w:t>
+      </w:r>
+      <w:proofErr w:type="gramEnd"/>
+      <w:r>
+        <w:rPr>
+          <w:rFonts w:ascii="Times New Roman" w:eastAsia="Times New Roman" w:hAnsi="Times New Roman" w:cs="Times New Roman"/>
+          <w:color w:val="000000"/>
+          <w:sz w:val="24"/>
+          <w:szCs w:val="24"/>
+        </w:rPr>
+        <w:t># New York #}</w:t>
+      </w:r>
+    </w:p>
+    <w:p>
+      <w:pPr>
+        <w:spacing w:after="0" w:line="240" w:lineRule="auto"/>
+        <w:rPr>
+          <w:rFonts w:ascii="Times New Roman" w:hAnsi="Times New Roman" w:cs="Times New Roman"/>
+          <w:sz w:val="24"/>
+          <w:szCs w:val="24"/>
+        </w:rPr>
+      </w:pPr>
+    </w:p>
+    <w:p>
+      <w:pPr>
+        <w:spacing w:after="0" w:line="240" w:lineRule="auto"/>
+        <w:rPr>
+          <w:rFonts w:ascii="Times New Roman" w:hAnsi="Times New Roman" w:cs="Times New Roman"/>
+          <w:b/>
+          <w:sz w:val="24"/>
+          <w:szCs w:val="24"/>
+        </w:rPr>
+      </w:pPr>
+      <w:r>
+        <w:rPr>
+          <w:rFonts w:ascii="Times New Roman" w:eastAsia="Times New Roman" w:hAnsi="Times New Roman" w:cs="Times New Roman"/>
+          <w:sz w:val="24"/>
+          <w:szCs w:val="24"/>
+        </w:rPr>
+        <w:t>{% if not document in [</w:t>
+      </w:r>
+      <w:r>
+        <w:rPr>
+          <w:rFonts w:ascii="Times New Roman" w:eastAsia="Times New Roman" w:hAnsi="Times New Roman" w:cs="Times New Roman"/>
+          <w:b/>
+          <w:bCs/>
+          <w:sz w:val="24"/>
+          <w:szCs w:val="24"/>
+        </w:rPr>
+        <w:t>'Kansas'</w:t>
+      </w:r>
+      <w:r>
+        <w:rPr>
+          <w:rFonts w:ascii="Times New Roman" w:eastAsia="Times New Roman" w:hAnsi="Times New Roman" w:cs="Times New Roman"/>
+          <w:b/>
+          <w:bCs/>
+          <w:sz w:val="24"/>
+          <w:szCs w:val="24"/>
+        </w:rPr>
+        <w:t xml:space="preserve">, </w:t>
+      </w:r>
+      <w:r>
+        <w:rPr>
+          <w:rFonts w:ascii="Times New Roman" w:eastAsia="Times New Roman" w:hAnsi="Times New Roman" w:cs="Times New Roman"/>
+          <w:b/>
+          <w:bCs/>
+          <w:sz w:val="24"/>
+          <w:szCs w:val="24"/>
+        </w:rPr>
+        <w:t>'Missouri'</w:t>
+      </w:r>
+      <w:r>
+        <w:rPr>
+          <w:rFonts w:ascii="Times New Roman" w:eastAsia="Times New Roman" w:hAnsi="Times New Roman" w:cs="Times New Roman"/>
+          <w:b/>
+          <w:bCs/>
+          <w:sz w:val="24"/>
+          <w:szCs w:val="24"/>
+        </w:rPr>
+        <w:t xml:space="preserve">, </w:t>
+      </w:r>
+      <w:r>
+        <w:rPr>
+          <w:rFonts w:ascii="Times New Roman" w:eastAsia="Times New Roman" w:hAnsi="Times New Roman" w:cs="Times New Roman"/>
+          <w:b/>
+          <w:bCs/>
+          <w:sz w:val="24"/>
+          <w:szCs w:val="24"/>
+        </w:rPr>
+        <w:t>'New Jersey'</w:t>
+      </w:r>
+      <w:r>
+        <w:rPr>
+          <w:rFonts w:ascii="Times New Roman" w:eastAsia="Times New Roman" w:hAnsi="Times New Roman" w:cs="Times New Roman"/>
+          <w:b/>
+          <w:bCs/>
+          <w:sz w:val="24"/>
+          <w:szCs w:val="24"/>
+        </w:rPr>
+        <w:t xml:space="preserve">, </w:t>
+      </w:r>
+      <w:r>
+        <w:rPr>
+          <w:rFonts w:ascii="Times New Roman" w:eastAsia="Times New Roman" w:hAnsi="Times New Roman" w:cs="Times New Roman"/>
+          <w:b/>
+          <w:bCs/>
+          <w:sz w:val="24"/>
+          <w:szCs w:val="24"/>
+        </w:rPr>
+        <w:t>'New York'</w:t>
+      </w:r>
+      <w:r>
+        <w:rPr>
+          <w:rFonts w:ascii="Times New Roman" w:eastAsia="Times New Roman" w:hAnsi="Times New Roman" w:cs="Times New Roman"/>
+          <w:b/>
+          <w:bCs/>
+          <w:sz w:val="24"/>
+          <w:szCs w:val="24"/>
+        </w:rPr>
+        <w:t xml:space="preserve">, </w:t>
+      </w:r>
+      <w:r>
+        <w:rPr>
+          <w:rFonts w:ascii="Times New Roman" w:eastAsia="Times New Roman" w:hAnsi="Times New Roman" w:cs="Times New Roman"/>
+          <w:b/>
+          <w:bCs/>
+          <w:sz w:val="24"/>
+          <w:szCs w:val="24"/>
+        </w:rPr>
+        <w:t>'Iowa'</w:t>
+      </w:r>
+      <w:r>
+        <w:rPr>
+          <w:rFonts w:ascii="Times New Roman" w:eastAsia="Times New Roman" w:hAnsi="Times New Roman" w:cs="Times New Roman"/>
+          <w:sz w:val="24"/>
+          <w:szCs w:val="24"/>
+        </w:rPr>
+        <w:t xml:space="preserve">] </w:t>
+      </w:r>
+      <w:proofErr w:type="gramStart"/>
+      <w:r>
+        <w:rPr>
+          <w:rFonts w:ascii="Times New Roman" w:eastAsia="Times New Roman" w:hAnsi="Times New Roman" w:cs="Times New Roman"/>
+          <w:sz w:val="24"/>
+          <w:szCs w:val="24"/>
+        </w:rPr>
+        <w:t>%}</w:t>
+      </w:r>
+      <w:r>
+        <w:rPr>
+          <w:rFonts w:ascii="Times New Roman" w:eastAsia="Times New Roman" w:hAnsi="Times New Roman" w:cs="Times New Roman"/>
+          <w:b/>
+          <w:bCs/>
+          <w:sz w:val="24"/>
+          <w:szCs w:val="24"/>
+        </w:rPr>
+        <w:t>Consented</w:t>
+      </w:r>
+      <w:proofErr w:type="gramEnd"/>
+      <w:r>
+        <w:rPr>
+          <w:rFonts w:ascii="Times New Roman" w:eastAsia="Times New Roman" w:hAnsi="Times New Roman" w:cs="Times New Roman"/>
+          <w:b/>
+          <w:bCs/>
+          <w:sz w:val="24"/>
+          <w:szCs w:val="24"/>
+        </w:rPr>
+        <w:t xml:space="preserve"> to as to form and content (substance):</w:t>
+      </w:r>
+    </w:p>
+    <w:p>
+      <w:pPr>
+        <w:spacing w:after="0" w:line="360" w:lineRule="auto"/>
+        <w:rPr>
+          <w:rFonts w:ascii="Times New Roman" w:eastAsia="Times New Roman" w:hAnsi="Times New Roman" w:cs="Times New Roman"/>
+          <w:sz w:val="24"/>
+          <w:szCs w:val="24"/>
+        </w:rPr>
+      </w:pPr>
+    </w:p>
+    <w:p>
+      <w:pPr>
+        <w:spacing w:after="0" w:line="360" w:lineRule="auto"/>
+        <w:rPr>
+          <w:rFonts w:ascii="Times New Roman" w:eastAsia="Times New Roman" w:hAnsi="Times New Roman" w:cs="Times New Roman"/>
+          <w:sz w:val="24"/>
+          <w:szCs w:val="24"/>
+        </w:rPr>
+        <w:sectPr>
+          <w:type w:val="continuous"/>
+          <w:pgSz w:w="12240" w:h="15840"/>
+          <w:pgMar w:top="630" w:right="1440" w:bottom="1350" w:left="1440" w:header="720" w:footer="900" w:gutter="0"/>
+          <w:cols w:space="720"/>
+          <w:docGrid w:linePitch="360"/>
+        </w:sectPr>
+      </w:pPr>
+      <w:r>
+        <w:rPr>
+          <w:rFonts w:ascii="Times New Roman" w:eastAsia="Times New Roman" w:hAnsi="Times New Roman" w:cs="Times New Roman"/>
+          <w:sz w:val="24"/>
+          <w:szCs w:val="24"/>
+        </w:rPr>
+        <w:br/>
+      </w:r>
+    </w:p>
+    <w:tbl>
+      <w:tblPr>
+        <w:tblStyle w:val="TableGrid"/>
+        <w:tblpPr w:leftFromText="180" w:rightFromText="180" w:vertAnchor="text" w:horzAnchor="margin" w:tblpY="20"/>
+        <w:tblW w:w="9350" w:type="dxa"/>
+        <w:tblBorders>
+          <w:top w:val="none" w:sz="0" w:space="0" w:color="auto"/>
+          <w:left w:val="none" w:sz="0" w:space="0" w:color="auto"/>
+          <w:bottom w:val="none" w:sz="0" w:space="0" w:color="auto"/>
+          <w:right w:val="none" w:sz="0" w:space="0" w:color="auto"/>
+          <w:insideH w:val="none" w:sz="0" w:space="0" w:color="auto"/>
+          <w:insideV w:val="none" w:sz="0" w:space="0" w:color="auto"/>
+        </w:tblBorders>
+        <w:tblLook w:val="04A0" w:firstRow="1" w:lastRow="0" w:firstColumn="1" w:lastColumn="0" w:noHBand="0" w:noVBand="1"/>
+      </w:tblPr>
+      <w:tblGrid>
+        <w:gridCol w:w="4585"/>
+        <w:gridCol w:w="270"/>
+        <w:gridCol w:w="4495"/>
+      </w:tblGrid>
+      <w:tr>
+        <w:tc>
+          <w:tcPr>
+            <w:tcW w:w="4585" w:type="dxa"/>
+          </w:tcPr>
+          <w:p>
+            <w:pPr>
+              <w:spacing w:line="360" w:lineRule="auto"/>
+              <w:rPr>
+                <w:rFonts w:ascii="Times New Roman" w:hAnsi="Times New Roman" w:cs="Times New Roman"/>
+                <w:sz w:val="24"/>
+                <w:szCs w:val="24"/>
+              </w:rPr>
+            </w:pPr>
+            <w:r>
+              <w:rPr>
+                <w:rFonts w:ascii="Times New Roman" w:hAnsi="Times New Roman" w:cs="Times New Roman"/>
+                <w:sz w:val="24"/>
+                <w:szCs w:val="24"/>
+              </w:rPr>
+              <w:t xml:space="preserve">________________________________ </w:t>
+            </w:r>
+          </w:p>
+          <w:p>
+            <w:pPr>
+              <w:spacing w:line="360" w:lineRule="auto"/>
+              <w:rPr>
+                <w:rFonts w:ascii="Times New Roman" w:hAnsi="Times New Roman" w:cs="Times New Roman"/>
+                <w:sz w:val="24"/>
+                <w:szCs w:val="24"/>
+              </w:rPr>
+            </w:pPr>
+            <w:proofErr w:type="gramStart"/>
+            <w:r>
+              <w:rPr>
+                <w:rFonts w:ascii="Times New Roman" w:hAnsi="Times New Roman" w:cs="Times New Roman"/>
+                <w:sz w:val="24"/>
+                <w:szCs w:val="24"/>
+              </w:rPr>
+              <w:t>{{ petitioner.name</w:t>
+            </w:r>
+            <w:proofErr w:type="gramEnd"/>
+            <w:r>
+              <w:rPr>
+                <w:rFonts w:ascii="Times New Roman" w:hAnsi="Times New Roman" w:cs="Times New Roman"/>
+                <w:sz w:val="24"/>
+                <w:szCs w:val="24"/>
+              </w:rPr>
+              <w:t xml:space="preserve"> | upper }}, Plaintiff</w:t>
+            </w:r>
+          </w:p>
+        </w:tc>
+        <w:tc>
+          <w:tcPr>
+            <w:tcW w:w="270" w:type="dxa"/>
+          </w:tcPr>
+          <w:p>
+            <w:pPr>
+              <w:autoSpaceDE w:val="0"/>
+              <w:autoSpaceDN w:val="0"/>
+              <w:adjustRightInd w:val="0"/>
+              <w:spacing w:line="360" w:lineRule="auto"/>
+              <w:rPr>
+                <w:rFonts w:ascii="Times New Roman" w:hAnsi="Times New Roman" w:cs="Times New Roman"/>
+                <w:sz w:val="24"/>
+                <w:szCs w:val="24"/>
+              </w:rPr>
+            </w:pPr>
+          </w:p>
+        </w:tc>
+        <w:tc>
+          <w:tcPr>
+            <w:tcW w:w="4495" w:type="dxa"/>
+          </w:tcPr>
+          <w:p>
+            <w:pPr>
+              <w:autoSpaceDE w:val="0"/>
+              <w:autoSpaceDN w:val="0"/>
+              <w:adjustRightInd w:val="0"/>
+              <w:spacing w:line="360" w:lineRule="auto"/>
+              <w:rPr>
+                <w:rFonts w:ascii="Times New Roman" w:hAnsi="Times New Roman" w:cs="Times New Roman"/>
+                <w:sz w:val="24"/>
+                <w:szCs w:val="24"/>
+              </w:rPr>
+            </w:pPr>
+            <w:r>
+              <w:rPr>
+                <w:rFonts w:ascii="Times New Roman" w:hAnsi="Times New Roman" w:cs="Times New Roman"/>
+                <w:sz w:val="24"/>
+                <w:szCs w:val="24"/>
+              </w:rPr>
+              <w:t>________________________________</w:t>
+            </w:r>
+          </w:p>
+          <w:p>
+            <w:pPr>
+              <w:autoSpaceDE w:val="0"/>
+              <w:autoSpaceDN w:val="0"/>
+              <w:adjustRightInd w:val="0"/>
+              <w:spacing w:line="360" w:lineRule="auto"/>
+              <w:rPr>
+                <w:rFonts w:ascii="Times New Roman" w:hAnsi="Times New Roman" w:cs="Times New Roman"/>
+                <w:sz w:val="24"/>
+                <w:szCs w:val="24"/>
+              </w:rPr>
+            </w:pPr>
+            <w:proofErr w:type="gramStart"/>
+            <w:r>
+              <w:rPr>
+                <w:rFonts w:ascii="Times New Roman" w:hAnsi="Times New Roman" w:cs="Times New Roman"/>
+                <w:sz w:val="24"/>
+                <w:szCs w:val="24"/>
+              </w:rPr>
+              <w:t>{{ respondent.name</w:t>
+            </w:r>
+            <w:proofErr w:type="gramEnd"/>
+            <w:r>
+              <w:rPr>
+                <w:rFonts w:ascii="Times New Roman" w:hAnsi="Times New Roman" w:cs="Times New Roman"/>
+                <w:sz w:val="24"/>
+                <w:szCs w:val="24"/>
+              </w:rPr>
+              <w:t xml:space="preserve"> | upper }}, Defendant</w:t>
+            </w:r>
+          </w:p>
+        </w:tc>
+      </w:tr>
+    </w:tbl>
+    <w:p>
+      <w:pPr>
+        <w:autoSpaceDE w:val="0"/>
+        <w:autoSpaceDN w:val="0"/>
+        <w:adjustRightInd w:val="0"/>
+        <w:spacing w:after="0" w:line="360" w:lineRule="auto"/>
+        <w:rPr>
+          <w:rFonts w:ascii="Times New Roman" w:eastAsia="Times New Roman" w:hAnsi="Times New Roman" w:cs="Times New Roman"/>
+          <w:sz w:val="24"/>
+          <w:szCs w:val="24"/>
+        </w:rPr>
+        <w:sectPr>
+          <w:type w:val="continuous"/>
+          <w:pgSz w:w="12240" w:h="15840"/>
+          <w:pgMar w:top="630" w:right="1080" w:bottom="1350" w:left="1440" w:header="720" w:footer="900" w:gutter="0"/>
+          <w:cols w:space="720"/>
+          <w:docGrid w:linePitch="360"/>
+        </w:sectPr>
+      </w:pPr>
+    </w:p>
+    <w:p>
+      <w:pPr>
+        <w:autoSpaceDE w:val="0"/>
+        <w:autoSpaceDN w:val="0"/>
+        <w:adjustRightInd w:val="0"/>
+        <w:spacing w:before="240" w:line="360" w:lineRule="auto"/>
+        <w:ind w:left="5040"/>
+        <w:rPr>
+          <w:rFonts w:ascii="Times New Roman" w:eastAsia="Times New Roman" w:hAnsi="Times New Roman" w:cs="Times New Roman"/>
+          <w:b/>
+          <w:bCs/>
+          <w:color w:val="000000"/>
+          <w:sz w:val="24"/>
+          <w:szCs w:val="24"/>
+        </w:rPr>
+      </w:pPr>
+    </w:p>
+    <w:p>
+      <w:pPr>
+        <w:autoSpaceDE w:val="0"/>
+        <w:autoSpaceDN w:val="0"/>
+        <w:adjustRightInd w:val="0"/>
+        <w:spacing w:before="240" w:line="360" w:lineRule="auto"/>
+        <w:ind w:left="5040"/>
+        <w:rPr>
+          <w:rFonts w:ascii="Times New Roman" w:eastAsia="Times New Roman" w:hAnsi="Times New Roman" w:cs="Times New Roman"/>
+          <w:color w:val="000000"/>
+          <w:sz w:val="24"/>
+          <w:szCs w:val="24"/>
+        </w:rPr>
+      </w:pPr>
+      <w:r>
+        <w:rPr>
+          <w:rFonts w:ascii="Times New Roman" w:eastAsia="Times New Roman" w:hAnsi="Times New Roman" w:cs="Times New Roman"/>
+          <w:b/>
+          <w:bCs/>
+          <w:color w:val="000000"/>
+          <w:sz w:val="24"/>
+          <w:szCs w:val="24"/>
+        </w:rPr>
+        <w:t>IT IS SO ORDERED.</w:t>
+      </w:r>
+    </w:p>
+    <w:p>
+      <w:pPr>
+        <w:autoSpaceDE w:val="0"/>
+        <w:autoSpaceDN w:val="0"/>
+        <w:adjustRightInd w:val="0"/>
+        <w:spacing w:before="240" w:line="240" w:lineRule="auto"/>
+        <w:ind w:left="5040"/>
+        <w:rPr>
+          <w:rFonts w:ascii="Times New Roman" w:eastAsia="Times New Roman" w:hAnsi="Times New Roman" w:cs="Times New Roman"/>
+          <w:color w:val="000000"/>
+          <w:sz w:val="24"/>
+          <w:szCs w:val="24"/>
+        </w:rPr>
+      </w:pPr>
+      <w:r>
+        <w:rPr>
+          <w:rFonts w:ascii="Times New Roman" w:eastAsia="Times New Roman" w:hAnsi="Times New Roman" w:cs="Times New Roman"/>
+          <w:color w:val="000000"/>
+          <w:sz w:val="24"/>
+          <w:szCs w:val="24"/>
+        </w:rPr>
+        <w:t>_____________________________</w:t>
+      </w:r>
+    </w:p>
+    <w:p>
+      <w:pPr>
+        <w:autoSpaceDE w:val="0"/>
+        <w:autoSpaceDN w:val="0"/>
+        <w:adjustRightInd w:val="0"/>
+        <w:spacing w:before="240" w:after="0" w:line="360" w:lineRule="auto"/>
+        <w:ind w:left="5040"/>
+        <w:rPr>
+          <w:rFonts w:ascii="Times New Roman" w:eastAsia="Times New Roman" w:hAnsi="Times New Roman" w:cs="Times New Roman"/>
+          <w:b/>
+          <w:bCs/>
+          <w:color w:val="000000"/>
+          <w:sz w:val="24"/>
+          <w:szCs w:val="24"/>
+        </w:rPr>
+      </w:pPr>
+      <w:r>
+        <w:rPr>
+          <w:rFonts w:ascii="Times New Roman" w:eastAsia="Times New Roman" w:hAnsi="Times New Roman" w:cs="Times New Roman"/>
+          <w:b/>
+          <w:bCs/>
+          <w:color w:val="000000"/>
+          <w:sz w:val="24"/>
+          <w:szCs w:val="24"/>
+        </w:rPr>
+        <w:t>JUDGE</w:t>
+      </w:r>
+    </w:p>
+    <w:p>
+      <w:pPr>
+        <w:spacing w:after="0" w:line="240" w:lineRule="auto"/>
+        <w:rPr>
+          <w:rFonts w:ascii="Times New Roman" w:hAnsi="Times New Roman" w:cs="Times New Roman"/>
+          <w:sz w:val="24"/>
+          <w:szCs w:val="24"/>
+        </w:rPr>
+      </w:pPr>
+      <w:r>
+        <w:rPr>
+          <w:rFonts w:ascii="Times New Roman" w:eastAsia="Times New Roman" w:hAnsi="Times New Roman" w:cs="Times New Roman"/>
+          <w:color w:val="000000"/>
+          <w:sz w:val="24"/>
+          <w:szCs w:val="24"/>
+        </w:rPr>
+        <w:t>{% endif %</w:t>
+      </w:r>
+      <w:r>
+        <w:rPr>
+          <w:rFonts w:ascii="Times New Roman" w:eastAsia="Times New Roman" w:hAnsi="Times New Roman" w:cs="Times New Roman"/>
+          <w:color w:val="000000"/>
+          <w:sz w:val="24"/>
+          <w:szCs w:val="24"/>
+        </w:rPr>
+        <w:t>}</w:t>
+      </w:r>
+    </w:p>
+    <w:p>
+      <w:pPr>
+        <w:autoSpaceDE w:val="0"/>
+        <w:autoSpaceDN w:val="0"/>
+        <w:adjustRightInd w:val="0"/>
+        <w:spacing w:before="240" w:line="360" w:lineRule="auto"/>
+        <w:rPr>
+          <w:rFonts w:ascii="Times New Roman" w:eastAsia="Times New Roman" w:hAnsi="Times New Roman" w:cs="Times New Roman"/>
+          <w:b/>
+          <w:bCs/>
+          <w:color w:val="000000"/>
+          <w:sz w:val="24"/>
+          <w:szCs w:val="24"/>
+        </w:rPr>
+        <w:sectPr>
+          <w:type w:val="continuous"/>
+          <w:pgSz w:w="12240" w:h="15840"/>
+          <w:pgMar w:top="630" w:right="1440" w:bottom="1350" w:left="1440" w:header="720" w:footer="900" w:gutter="0"/>
+          <w:cols w:space="720"/>
+          <w:docGrid w:linePitch="360"/>
+        </w:sectPr>
+      </w:pPr>
+      <w:bookmarkStart w:id="8" w:name="_GoBack"/>
+    </w:p>
+    <w:bookmarkEnd w:id="8"/>
+    <w:p>
+      <w:pPr>
+        <w:autoSpaceDE w:val="0"/>
+        <w:autoSpaceDN w:val="0"/>
+        <w:adjustRightInd w:val="0"/>
+        <w:spacing w:before="240" w:line="360" w:lineRule="auto"/>
+        <w:rPr>
+          <w:rFonts w:ascii="Times New Roman" w:eastAsia="Times New Roman" w:hAnsi="Times New Roman" w:cs="Times New Roman"/>
+          <w:b/>
+          <w:bCs/>
+          <w:color w:val="000000"/>
+          <w:sz w:val="24"/>
+          <w:szCs w:val="24"/>
+        </w:rPr>
+      </w:pPr>
+    </w:p>
+    <w:p>
+      <w:pPr>
+        <w:spacing w:after="0" w:line="240" w:lineRule="auto"/>
+        <w:rPr>
+          <w:rFonts w:ascii="Times New Roman" w:hAnsi="Times New Roman" w:cs="Times New Roman"/>
+          <w:sz w:val="24"/>
+          <w:szCs w:val="24"/>
+        </w:rPr>
+      </w:pPr>
     </w:p>
     <w:sectPr>
       <w:headerReference w:type="even" r:id="rId16"/>
@@ -12814,7 +17738,7 @@
           </v:handles>
           <o:lock v:ext="edit" text="t" shapetype="t"/>
         </v:shapetype>
-        <v:shape id="_x0000_s2081" type="#_x0000_t136" style="position:absolute;margin-left:0;margin-top:0;width:576.75pt;height:169.5pt;rotation:315;z-index:-251657728;mso-position-horizontal:center;mso-position-horizontal-relative:margin;mso-position-vertical:center;mso-position-vertical-relative:margin" o:allowincell="f" fillcolor="#7f7f7f [1612]" stroked="f">
+        <v:shape id="_x0000_s2082" type="#_x0000_t136" style="position:absolute;margin-left:0;margin-top:0;width:576.75pt;height:169.5pt;rotation:315;z-index:-251657728;mso-position-horizontal:center;mso-position-horizontal-relative:margin;mso-position-vertical:center;mso-position-vertical-relative:margin" o:allowincell="f" fillcolor="#7f7f7f [1612]" stroked="f">
           <v:textpath style="font-family:&quot;Arial Black&quot;;font-size:60pt;v-text-align:left" string="LEXYALGO QDRO&#10;    Preview only"/>
           <w10:wrap anchorx="margin" anchory="margin"/>
         </v:shape>
@@ -13044,7 +17968,7 @@
     <w:lsdException w:name="Closing" w:semiHidden="1" w:unhideWhenUsed="1"/>
     <w:lsdException w:name="Signature" w:semiHidden="1" w:unhideWhenUsed="1"/>
     <w:lsdException w:name="Default Paragraph Font" w:semiHidden="1" w:uiPriority="1" w:unhideWhenUsed="1"/>
-    <w:lsdException w:name="Body Text" w:semiHidden="1" w:unhideWhenUsed="1"/>
+    <w:lsdException w:name="Body Text" w:semiHidden="1" w:uiPriority="1" w:unhideWhenUsed="1" w:qFormat="1"/>
     <w:lsdException w:name="Body Text Indent" w:semiHidden="1" w:unhideWhenUsed="1"/>
     <w:lsdException w:name="List Continue" w:semiHidden="1" w:unhideWhenUsed="1"/>
     <w:lsdException w:name="List Continue 2" w:semiHidden="1" w:unhideWhenUsed="1"/>
@@ -13549,6 +18473,72 @@
     <w:uiPriority w:val="99"/>
     <w:rsid w:val="004163BC"/>
   </w:style>
+  <w:style w:type="paragraph" w:styleId="BodyText">
+    <w:name w:val="Body Text"/>
+    <w:basedOn w:val="Normal"/>
+    <w:link w:val="BodyTextChar"/>
+    <w:uiPriority w:val="1"/>
+    <w:qFormat/>
+    <w:rsid w:val="0073256F"/>
+    <w:pPr>
+      <w:widowControl w:val="0"/>
+      <w:autoSpaceDE w:val="0"/>
+      <w:autoSpaceDN w:val="0"/>
+      <w:spacing w:after="0" w:line="240" w:lineRule="auto"/>
+    </w:pPr>
+    <w:rPr>
+      <w:rFonts w:ascii="Times New Roman" w:eastAsia="Times New Roman" w:hAnsi="Times New Roman" w:cs="Times New Roman"/>
+      <w:sz w:val="24"/>
+      <w:szCs w:val="24"/>
+    </w:rPr>
+  </w:style>
+  <w:style w:type="character" w:customStyle="1" w:styleId="BodyTextChar">
+    <w:name w:val="Body Text Char"/>
+    <w:basedOn w:val="DefaultParagraphFont"/>
+    <w:link w:val="BodyText"/>
+    <w:uiPriority w:val="1"/>
+    <w:rsid w:val="0073256F"/>
+    <w:rPr>
+      <w:rFonts w:ascii="Times New Roman" w:eastAsia="Times New Roman" w:hAnsi="Times New Roman" w:cs="Times New Roman"/>
+      <w:sz w:val="24"/>
+      <w:szCs w:val="24"/>
+    </w:rPr>
+  </w:style>
+  <w:style w:type="table" w:styleId="TableGrid">
+    <w:name w:val="Table Grid"/>
+    <w:basedOn w:val="TableNormal"/>
+    <w:uiPriority w:val="39"/>
+    <w:rsid w:val="0073256F"/>
+    <w:pPr>
+      <w:spacing w:after="0" w:line="240" w:lineRule="auto"/>
+    </w:pPr>
+    <w:tblPr>
+      <w:tblBorders>
+        <w:top w:val="single" w:sz="4" w:space="0" w:color="auto"/>
+        <w:left w:val="single" w:sz="4" w:space="0" w:color="auto"/>
+        <w:bottom w:val="single" w:sz="4" w:space="0" w:color="auto"/>
+        <w:right w:val="single" w:sz="4" w:space="0" w:color="auto"/>
+        <w:insideH w:val="single" w:sz="4" w:space="0" w:color="auto"/>
+        <w:insideV w:val="single" w:sz="4" w:space="0" w:color="auto"/>
+      </w:tblBorders>
+    </w:tblPr>
+  </w:style>
+  <w:style w:type="paragraph" w:styleId="NormalWeb">
+    <w:name w:val="Normal (Web)"/>
+    <w:basedOn w:val="Normal"/>
+    <w:uiPriority w:val="99"/>
+    <w:semiHidden/>
+    <w:unhideWhenUsed/>
+    <w:rsid w:val="00C76133"/>
+    <w:pPr>
+      <w:spacing w:before="100" w:beforeAutospacing="1" w:after="100" w:afterAutospacing="1" w:line="240" w:lineRule="auto"/>
+    </w:pPr>
+    <w:rPr>
+      <w:rFonts w:ascii="Times New Roman" w:eastAsiaTheme="minorEastAsia" w:hAnsi="Times New Roman" w:cs="Times New Roman"/>
+      <w:sz w:val="24"/>
+      <w:szCs w:val="24"/>
+    </w:rPr>
+  </w:style>
 </w:styles>
 </file>
 

--- a/docassemble/DocAssamble20222/data/templates/P_combined_draft.docx
+++ b/docassemble/DocAssamble20222/data/templates/P_combined_draft.docx
@@ -6092,16 +6092,7 @@
           <w:sz w:val="24"/>
           <w:szCs w:val="24"/>
         </w:rPr>
-        <w:t xml:space="preserve"> }} Plan (the "Plan"). This Order also applies to any successor plan to the Plan or other plans that are liable for providing the Participant's benefits. This Order further applies to the Participant's benefits accrued under a predecessor plan of the employer or any other defined benefit plan sponsored by the company, where </w:t>
-      </w:r>
-      <w:r>
-        <w:rPr>
-          <w:rFonts w:ascii="Times New Roman" w:hAnsi="Times New Roman" w:cs="Times New Roman"/>
-          <w:sz w:val="24"/>
-          <w:szCs w:val="24"/>
-        </w:rPr>
-        <w:lastRenderedPageBreak/>
-        <w:t xml:space="preserve">obligation for such benefits has been transferred to the Plan. Changes in Plan Administrator, Plan Sponsor, or Plan name will not impact Alternate Payee's rights under this Order. </w:t>
+        <w:t xml:space="preserve"> }} Plan (the "Plan"). This Order also applies to any successor plan to the Plan or other plans that are liable for providing the Participant's benefits. This Order further applies to the Participant's benefits accrued under a predecessor plan of the employer or any other defined benefit plan sponsored by the company, where obligation for such benefits has been transferred to the Plan. Changes in Plan Administrator, Plan Sponsor, or Plan name will not impact Alternate Payee's rights under this Order. </w:t>
       </w:r>
     </w:p>
     <w:p>
@@ -6535,7 +6526,6 @@
           <w:sz w:val="24"/>
           <w:szCs w:val="24"/>
         </w:rPr>
-        <w:lastRenderedPageBreak/>
         <w:t>Segregation of Participant's Benefits</w:t>
       </w:r>
       <w:r>
@@ -7004,7 +6994,6 @@
           <w:sz w:val="24"/>
           <w:szCs w:val="24"/>
         </w:rPr>
-        <w:lastRenderedPageBreak/>
         <w:t>The Alternate Payee's right to a share of the Participant's benefits as called for under this section shall be terminated as of the date of such Participant's death if the Alternate Payee becomes entitled to a Qualified Pre-Retirement Survivor Annuity under Section 11 of this Order or a Qualified (Post-Retirement) Joint and Survivor Annuity under Section 12.{</w:t>
       </w:r>
       <w:r>
@@ -7335,7 +7324,278 @@
           <w:sz w:val="24"/>
           <w:szCs w:val="24"/>
         </w:rPr>
-        <w:t xml:space="preserve">Segregation of Participant's Benefits: In addition, the Plan Administrator is ordered to put on hold (and account for separately) the portion of the Participant's benefits that will be paid to the Alternate Payee in accordance with Section 414(p)(7) of the Internal Revenue Code (the "Code"). Should this </w:t>
+        <w:t>Segregation of Participant's Benefits: In addition, the Plan Administrator is ordered to put on hold (and account for separately) the portion of the Participant's benefits that will be paid to the Alternate Payee in accordance with Section 414(p)(7) of the Internal Revenue Code (the "Code"). Should this Order (or, if necessary, an amended Order) be found to be a Qualified Domestic Relations Order within the 18-month period set by the Code, the amounts set aside will be paid to the Alternate Payee.</w:t>
+      </w:r>
+      <w:r>
+        <w:rPr>
+          <w:rFonts w:ascii="Times New Roman" w:hAnsi="Times New Roman" w:cs="Times New Roman"/>
+          <w:b/>
+          <w:bCs/>
+          <w:iCs/>
+          <w:sz w:val="24"/>
+          <w:szCs w:val="24"/>
+          <w:shd w:val="clear" w:color="auto" w:fill="C9DAF8"/>
+        </w:rPr>
+        <w:t>{% endif %}</w:t>
+      </w:r>
+      <w:r>
+        <w:rPr>
+          <w:rFonts w:ascii="Times New Roman" w:hAnsi="Times New Roman" w:cs="Times New Roman"/>
+          <w:b/>
+          <w:sz w:val="24"/>
+          <w:szCs w:val="24"/>
+        </w:rPr>
+        <w:t xml:space="preserve">{% </w:t>
+      </w:r>
+      <w:proofErr w:type="spellStart"/>
+      <w:r>
+        <w:rPr>
+          <w:rFonts w:ascii="Times New Roman" w:hAnsi="Times New Roman" w:cs="Times New Roman"/>
+          <w:b/>
+          <w:sz w:val="24"/>
+          <w:szCs w:val="24"/>
+        </w:rPr>
+        <w:t>elif</w:t>
+      </w:r>
+      <w:proofErr w:type="spellEnd"/>
+      <w:r>
+        <w:rPr>
+          <w:rFonts w:ascii="Times New Roman" w:hAnsi="Times New Roman" w:cs="Times New Roman"/>
+          <w:b/>
+          <w:sz w:val="24"/>
+          <w:szCs w:val="24"/>
+        </w:rPr>
+        <w:t xml:space="preserve"> Pension == “Separate” %}{% if </w:t>
+      </w:r>
+      <w:proofErr w:type="spellStart"/>
+      <w:r>
+        <w:rPr>
+          <w:rFonts w:ascii="Times New Roman" w:hAnsi="Times New Roman" w:cs="Times New Roman"/>
+          <w:b/>
+          <w:sz w:val="24"/>
+          <w:szCs w:val="24"/>
+        </w:rPr>
+        <w:t>Payment_type</w:t>
+      </w:r>
+      <w:proofErr w:type="spellEnd"/>
+      <w:r>
+        <w:rPr>
+          <w:rFonts w:ascii="Times New Roman" w:hAnsi="Times New Roman" w:cs="Times New Roman"/>
+          <w:b/>
+          <w:sz w:val="24"/>
+          <w:szCs w:val="24"/>
+        </w:rPr>
+        <w:t xml:space="preserve"> == “Fixed Percentage” %}</w:t>
+      </w:r>
+      <w:r>
+        <w:rPr>
+          <w:rFonts w:ascii="Times New Roman" w:hAnsi="Times New Roman" w:cs="Times New Roman"/>
+          <w:b/>
+          <w:sz w:val="24"/>
+          <w:szCs w:val="24"/>
+          <w:u w:val="single"/>
+          <w:shd w:val="clear" w:color="auto" w:fill="D9EAD3"/>
+        </w:rPr>
+        <w:t>{# FIXED-PERCENTAGE QDRO FOR DEFINED BENEFIT PENSION PLANS</w:t>
+      </w:r>
+      <w:r>
+        <w:rPr>
+          <w:rFonts w:ascii="Times New Roman" w:hAnsi="Times New Roman" w:cs="Times New Roman"/>
+          <w:b/>
+          <w:sz w:val="24"/>
+          <w:szCs w:val="24"/>
+          <w:shd w:val="clear" w:color="auto" w:fill="D9EAD3"/>
+        </w:rPr>
+        <w:br/>
+        <w:t>Separate Interest, Fixed-Percentage QDRO for Defined Benefit Pension Plans (For “Active” Plan Participant) #}</w:t>
+      </w:r>
+      <w:r>
+        <w:rPr>
+          <w:rFonts w:ascii="Times New Roman" w:hAnsi="Times New Roman" w:cs="Times New Roman"/>
+          <w:color w:val="000000" w:themeColor="text1"/>
+          <w:sz w:val="24"/>
+          <w:szCs w:val="24"/>
+        </w:rPr>
+        <w:t xml:space="preserve">This Order assigns to Alternate Payee{% if </w:t>
+      </w:r>
+      <w:proofErr w:type="spellStart"/>
+      <w:r>
+        <w:rPr>
+          <w:rFonts w:ascii="Times New Roman" w:hAnsi="Times New Roman" w:cs="Times New Roman"/>
+          <w:color w:val="000000" w:themeColor="text1"/>
+          <w:sz w:val="24"/>
+          <w:szCs w:val="24"/>
+        </w:rPr>
+        <w:t>who_is_participant</w:t>
+      </w:r>
+      <w:proofErr w:type="spellEnd"/>
+      <w:r>
+        <w:rPr>
+          <w:rFonts w:ascii="Times New Roman" w:hAnsi="Times New Roman" w:cs="Times New Roman"/>
+          <w:color w:val="000000" w:themeColor="text1"/>
+          <w:sz w:val="24"/>
+          <w:szCs w:val="24"/>
+        </w:rPr>
+        <w:t xml:space="preserve"> == ‘Petitioner-Plaintiff’ %}{{ respondent.name }}{% else %}{{ petitioner.name }}{% endif %}{{ </w:t>
+      </w:r>
+      <w:proofErr w:type="spellStart"/>
+      <w:r>
+        <w:rPr>
+          <w:rFonts w:ascii="Times New Roman" w:hAnsi="Times New Roman" w:cs="Times New Roman"/>
+          <w:color w:val="000000" w:themeColor="text1"/>
+          <w:sz w:val="24"/>
+          <w:szCs w:val="24"/>
+        </w:rPr>
+        <w:t>getAmount</w:t>
+      </w:r>
+      <w:proofErr w:type="spellEnd"/>
+      <w:r>
+        <w:rPr>
+          <w:rFonts w:ascii="Times New Roman" w:hAnsi="Times New Roman" w:cs="Times New Roman"/>
+          <w:color w:val="000000" w:themeColor="text1"/>
+          <w:sz w:val="24"/>
+          <w:szCs w:val="24"/>
+        </w:rPr>
+        <w:t xml:space="preserve">(“percent”, percentage) }} of the Participant's Accrued Benefit under the Plan as of {{ </w:t>
+      </w:r>
+      <w:proofErr w:type="spellStart"/>
+      <w:r>
+        <w:rPr>
+          <w:rFonts w:ascii="Times New Roman" w:hAnsi="Times New Roman" w:cs="Times New Roman"/>
+          <w:color w:val="000000" w:themeColor="text1"/>
+          <w:sz w:val="24"/>
+          <w:szCs w:val="24"/>
+        </w:rPr>
+        <w:t>format_date</w:t>
+      </w:r>
+      <w:proofErr w:type="spellEnd"/>
+      <w:r>
+        <w:rPr>
+          <w:rFonts w:ascii="Times New Roman" w:hAnsi="Times New Roman" w:cs="Times New Roman"/>
+          <w:color w:val="000000" w:themeColor="text1"/>
+          <w:sz w:val="24"/>
+          <w:szCs w:val="24"/>
+        </w:rPr>
+        <w:t>(</w:t>
+      </w:r>
+      <w:proofErr w:type="spellStart"/>
+      <w:r>
+        <w:rPr>
+          <w:rFonts w:ascii="Times New Roman" w:hAnsi="Times New Roman" w:cs="Times New Roman"/>
+          <w:color w:val="000000" w:themeColor="text1"/>
+          <w:sz w:val="24"/>
+          <w:szCs w:val="24"/>
+        </w:rPr>
+        <w:t>assignment_date</w:t>
+      </w:r>
+      <w:proofErr w:type="spellEnd"/>
+      <w:r>
+        <w:rPr>
+          <w:rFonts w:ascii="Times New Roman" w:hAnsi="Times New Roman" w:cs="Times New Roman"/>
+          <w:color w:val="000000" w:themeColor="text1"/>
+          <w:sz w:val="24"/>
+          <w:szCs w:val="24"/>
+        </w:rPr>
+        <w:t>, format= “long”) }}{# ("Assignment Date") #}. This amount may then be modified as necessary to adapt it to the alternate payee's life expectancy, start date, and preferred method of payment. If the Participant retires before the Plan's normal retirement age and receives an early retirement subsidy, the assigned portion to the Alternate Payee will be calculated using the same early commencement reduction factors that are applied to the Participant's monthly benefits under the Plan. It is understood that the monthly amount the Alternate Payee receives may vary from the amount stated above due to the aforementioned benefit adjustments.</w:t>
+      </w:r>
+      <w:r>
+        <w:rPr>
+          <w:rFonts w:ascii="Times New Roman" w:hAnsi="Times New Roman" w:cs="Times New Roman"/>
+          <w:b/>
+          <w:sz w:val="24"/>
+          <w:szCs w:val="24"/>
+        </w:rPr>
+        <w:t xml:space="preserve">{% </w:t>
+      </w:r>
+      <w:proofErr w:type="spellStart"/>
+      <w:r>
+        <w:rPr>
+          <w:rFonts w:ascii="Times New Roman" w:hAnsi="Times New Roman" w:cs="Times New Roman"/>
+          <w:b/>
+          <w:sz w:val="24"/>
+          <w:szCs w:val="24"/>
+        </w:rPr>
+        <w:t>elif</w:t>
+      </w:r>
+      <w:proofErr w:type="spellEnd"/>
+      <w:r>
+        <w:rPr>
+          <w:rFonts w:ascii="Times New Roman" w:hAnsi="Times New Roman" w:cs="Times New Roman"/>
+          <w:b/>
+          <w:sz w:val="24"/>
+          <w:szCs w:val="24"/>
+        </w:rPr>
+        <w:t xml:space="preserve"> </w:t>
+      </w:r>
+      <w:proofErr w:type="spellStart"/>
+      <w:r>
+        <w:rPr>
+          <w:rFonts w:ascii="Times New Roman" w:hAnsi="Times New Roman" w:cs="Times New Roman"/>
+          <w:b/>
+          <w:sz w:val="24"/>
+          <w:szCs w:val="24"/>
+        </w:rPr>
+        <w:t>Payment_type</w:t>
+      </w:r>
+      <w:proofErr w:type="spellEnd"/>
+      <w:r>
+        <w:rPr>
+          <w:rFonts w:ascii="Times New Roman" w:hAnsi="Times New Roman" w:cs="Times New Roman"/>
+          <w:b/>
+          <w:sz w:val="24"/>
+          <w:szCs w:val="24"/>
+        </w:rPr>
+        <w:t xml:space="preserve"> == “Fixed Monthly Dollar Amount” %}</w:t>
+      </w:r>
+      <w:r>
+        <w:rPr>
+          <w:rFonts w:ascii="Times New Roman" w:hAnsi="Times New Roman" w:cs="Times New Roman"/>
+          <w:b/>
+          <w:sz w:val="24"/>
+          <w:szCs w:val="24"/>
+          <w:u w:val="single"/>
+          <w:shd w:val="clear" w:color="auto" w:fill="D0E0E3"/>
+        </w:rPr>
+        <w:t xml:space="preserve">{# FIXED-DOLLAR QDRO FOR DEFINED BENEFIT PENSION PLANS </w:t>
+      </w:r>
+      <w:r>
+        <w:rPr>
+          <w:rFonts w:ascii="Times New Roman" w:hAnsi="Times New Roman" w:cs="Times New Roman"/>
+          <w:b/>
+          <w:sz w:val="24"/>
+          <w:szCs w:val="24"/>
+          <w:shd w:val="clear" w:color="auto" w:fill="D0E0E3"/>
+        </w:rPr>
+        <w:t>Separate Interest, Fixed-Dollar QDRO for Defined Benefit Pension Plans (For “Active” Plan Participant) #}</w:t>
+      </w:r>
+      <w:r>
+        <w:rPr>
+          <w:rFonts w:ascii="Times New Roman" w:hAnsi="Times New Roman" w:cs="Times New Roman"/>
+          <w:color w:val="000000" w:themeColor="text1"/>
+          <w:sz w:val="24"/>
+          <w:szCs w:val="24"/>
+        </w:rPr>
+        <w:t xml:space="preserve">The Alternate Payee’s interest in the Plan is an amount equal to {{ </w:t>
+      </w:r>
+      <w:proofErr w:type="spellStart"/>
+      <w:r>
+        <w:rPr>
+          <w:rFonts w:ascii="Times New Roman" w:hAnsi="Times New Roman" w:cs="Times New Roman"/>
+          <w:color w:val="000000" w:themeColor="text1"/>
+          <w:sz w:val="24"/>
+          <w:szCs w:val="24"/>
+        </w:rPr>
+        <w:t>getAmount</w:t>
+      </w:r>
+      <w:proofErr w:type="spellEnd"/>
+      <w:r>
+        <w:rPr>
+          <w:rFonts w:ascii="Times New Roman" w:hAnsi="Times New Roman" w:cs="Times New Roman"/>
+          <w:color w:val="000000" w:themeColor="text1"/>
+          <w:sz w:val="24"/>
+          <w:szCs w:val="24"/>
+        </w:rPr>
+        <w:t xml:space="preserve">(“dollar”, dollar) }} per month of the Participant's </w:t>
       </w:r>
       <w:r>
         <w:rPr>
@@ -7345,92 +7605,40 @@
           <w:sz w:val="24"/>
           <w:szCs w:val="24"/>
         </w:rPr>
-        <w:lastRenderedPageBreak/>
-        <w:t>Order (or, if necessary, an amended Order) be found to be a Qualified Domestic Relations Order within the 18-month period set by the Code, the amounts set aside will be paid to the Alternate Payee.</w:t>
-      </w:r>
-      <w:r>
-        <w:rPr>
-          <w:rFonts w:ascii="Times New Roman" w:hAnsi="Times New Roman" w:cs="Times New Roman"/>
-          <w:b/>
-          <w:bCs/>
-          <w:iCs/>
-          <w:sz w:val="24"/>
-          <w:szCs w:val="24"/>
-          <w:shd w:val="clear" w:color="auto" w:fill="C9DAF8"/>
-        </w:rPr>
-        <w:t>{% endif %}</w:t>
-      </w:r>
-      <w:r>
-        <w:rPr>
-          <w:rFonts w:ascii="Times New Roman" w:hAnsi="Times New Roman" w:cs="Times New Roman"/>
-          <w:b/>
-          <w:sz w:val="24"/>
-          <w:szCs w:val="24"/>
-        </w:rPr>
-        <w:t xml:space="preserve">{% </w:t>
-      </w:r>
-      <w:proofErr w:type="spellStart"/>
-      <w:r>
-        <w:rPr>
-          <w:rFonts w:ascii="Times New Roman" w:hAnsi="Times New Roman" w:cs="Times New Roman"/>
-          <w:b/>
-          <w:sz w:val="24"/>
-          <w:szCs w:val="24"/>
-        </w:rPr>
-        <w:t>elif</w:t>
-      </w:r>
-      <w:proofErr w:type="spellEnd"/>
-      <w:r>
-        <w:rPr>
-          <w:rFonts w:ascii="Times New Roman" w:hAnsi="Times New Roman" w:cs="Times New Roman"/>
-          <w:b/>
-          <w:sz w:val="24"/>
-          <w:szCs w:val="24"/>
-        </w:rPr>
-        <w:t xml:space="preserve"> Pension == “Separate” %}{% if </w:t>
-      </w:r>
-      <w:proofErr w:type="spellStart"/>
-      <w:r>
-        <w:rPr>
-          <w:rFonts w:ascii="Times New Roman" w:hAnsi="Times New Roman" w:cs="Times New Roman"/>
-          <w:b/>
-          <w:sz w:val="24"/>
-          <w:szCs w:val="24"/>
-        </w:rPr>
-        <w:t>Payment_type</w:t>
-      </w:r>
-      <w:proofErr w:type="spellEnd"/>
-      <w:r>
-        <w:rPr>
-          <w:rFonts w:ascii="Times New Roman" w:hAnsi="Times New Roman" w:cs="Times New Roman"/>
-          <w:b/>
-          <w:sz w:val="24"/>
-          <w:szCs w:val="24"/>
-        </w:rPr>
-        <w:t xml:space="preserve"> == “Fixed Percentage” %}</w:t>
-      </w:r>
-      <w:r>
-        <w:rPr>
-          <w:rFonts w:ascii="Times New Roman" w:hAnsi="Times New Roman" w:cs="Times New Roman"/>
-          <w:b/>
-          <w:sz w:val="24"/>
-          <w:szCs w:val="24"/>
-          <w:u w:val="single"/>
+        <w:t>normal retirement accrued benefit</w:t>
+      </w:r>
+      <w:r>
+        <w:rPr>
+          <w:rFonts w:ascii="Times New Roman" w:hAnsi="Times New Roman" w:cs="Times New Roman"/>
+          <w:color w:val="000000" w:themeColor="text1"/>
+          <w:sz w:val="24"/>
+          <w:szCs w:val="24"/>
+        </w:rPr>
+        <w:t xml:space="preserve"> determined as of the earlier of the Alternate Payee's benefit commencement date or the date of the Participant's benefit commencement date. This amount may then be modified as necessary to adapt it to the alternate payee's life expectancy, start date, and preferred method of payment. If the Participant retires before the Plan's normal retirement age and receives an early retirement subsidy, the assigned portion to the Alternate Payee will be calculated using the same early commencement reduction factors that are applied to the Participant's monthly benefits under the Plan. It is understood that the monthly amount the Alternate Payee receives may vary from the amount stated above due to the aforementioned benefit adjustments.</w:t>
+      </w:r>
+    </w:p>
+    <w:p>
+      <w:pPr>
+        <w:spacing w:after="0" w:line="360" w:lineRule="auto"/>
+        <w:rPr>
+          <w:rFonts w:ascii="Times New Roman" w:hAnsi="Times New Roman" w:cs="Times New Roman"/>
+          <w:color w:val="000000" w:themeColor="text1"/>
+          <w:sz w:val="24"/>
+          <w:szCs w:val="24"/>
+        </w:rPr>
+      </w:pPr>
+    </w:p>
+    <w:p>
+      <w:pPr>
+        <w:spacing w:after="0" w:line="360" w:lineRule="auto"/>
+        <w:rPr>
+          <w:rFonts w:ascii="Times New Roman" w:hAnsi="Times New Roman" w:cs="Times New Roman"/>
+          <w:b/>
+          <w:sz w:val="24"/>
+          <w:szCs w:val="24"/>
           <w:shd w:val="clear" w:color="auto" w:fill="D9EAD3"/>
         </w:rPr>
-        <w:t>{# FIXED-PERCENTAGE QDRO FOR DEFINED BENEFIT PENSION PLANS</w:t>
-      </w:r>
-      <w:r>
-        <w:rPr>
-          <w:rFonts w:ascii="Times New Roman" w:hAnsi="Times New Roman" w:cs="Times New Roman"/>
-          <w:b/>
-          <w:sz w:val="24"/>
-          <w:szCs w:val="24"/>
-          <w:shd w:val="clear" w:color="auto" w:fill="D9EAD3"/>
-        </w:rPr>
-        <w:br/>
-        <w:t>Separate Interest, Fixed-Percentage QDRO for Defined Benefit Pension Plans (For “Active” Plan Participant) #}</w:t>
-      </w:r>
+      </w:pPr>
       <w:r>
         <w:rPr>
           <w:rFonts w:ascii="Times New Roman" w:hAnsi="Times New Roman" w:cs="Times New Roman"/>
@@ -7438,247 +7646,7 @@
           <w:sz w:val="24"/>
           <w:szCs w:val="24"/>
         </w:rPr>
-        <w:t xml:space="preserve">This Order assigns to Alternate Payee{% if </w:t>
-      </w:r>
-      <w:proofErr w:type="spellStart"/>
-      <w:r>
-        <w:rPr>
-          <w:rFonts w:ascii="Times New Roman" w:hAnsi="Times New Roman" w:cs="Times New Roman"/>
-          <w:color w:val="000000" w:themeColor="text1"/>
-          <w:sz w:val="24"/>
-          <w:szCs w:val="24"/>
-        </w:rPr>
-        <w:t>who_is_participant</w:t>
-      </w:r>
-      <w:proofErr w:type="spellEnd"/>
-      <w:r>
-        <w:rPr>
-          <w:rFonts w:ascii="Times New Roman" w:hAnsi="Times New Roman" w:cs="Times New Roman"/>
-          <w:color w:val="000000" w:themeColor="text1"/>
-          <w:sz w:val="24"/>
-          <w:szCs w:val="24"/>
-        </w:rPr>
-        <w:t xml:space="preserve"> == ‘Petitioner-Plaintiff’ %}{{ respondent.name }}{% else %}{{ petitioner.name }}{% endif %}{{ </w:t>
-      </w:r>
-      <w:proofErr w:type="spellStart"/>
-      <w:r>
-        <w:rPr>
-          <w:rFonts w:ascii="Times New Roman" w:hAnsi="Times New Roman" w:cs="Times New Roman"/>
-          <w:color w:val="000000" w:themeColor="text1"/>
-          <w:sz w:val="24"/>
-          <w:szCs w:val="24"/>
-        </w:rPr>
-        <w:t>getAmount</w:t>
-      </w:r>
-      <w:proofErr w:type="spellEnd"/>
-      <w:r>
-        <w:rPr>
-          <w:rFonts w:ascii="Times New Roman" w:hAnsi="Times New Roman" w:cs="Times New Roman"/>
-          <w:color w:val="000000" w:themeColor="text1"/>
-          <w:sz w:val="24"/>
-          <w:szCs w:val="24"/>
-        </w:rPr>
-        <w:t xml:space="preserve">(“percent”, percentage) }} of the Participant's Accrued Benefit under the Plan as of {{ </w:t>
-      </w:r>
-      <w:proofErr w:type="spellStart"/>
-      <w:r>
-        <w:rPr>
-          <w:rFonts w:ascii="Times New Roman" w:hAnsi="Times New Roman" w:cs="Times New Roman"/>
-          <w:color w:val="000000" w:themeColor="text1"/>
-          <w:sz w:val="24"/>
-          <w:szCs w:val="24"/>
-        </w:rPr>
-        <w:t>format_date</w:t>
-      </w:r>
-      <w:proofErr w:type="spellEnd"/>
-      <w:r>
-        <w:rPr>
-          <w:rFonts w:ascii="Times New Roman" w:hAnsi="Times New Roman" w:cs="Times New Roman"/>
-          <w:color w:val="000000" w:themeColor="text1"/>
-          <w:sz w:val="24"/>
-          <w:szCs w:val="24"/>
-        </w:rPr>
-        <w:t>(</w:t>
-      </w:r>
-      <w:proofErr w:type="spellStart"/>
-      <w:r>
-        <w:rPr>
-          <w:rFonts w:ascii="Times New Roman" w:hAnsi="Times New Roman" w:cs="Times New Roman"/>
-          <w:color w:val="000000" w:themeColor="text1"/>
-          <w:sz w:val="24"/>
-          <w:szCs w:val="24"/>
-        </w:rPr>
-        <w:t>assignment_date</w:t>
-      </w:r>
-      <w:proofErr w:type="spellEnd"/>
-      <w:r>
-        <w:rPr>
-          <w:rFonts w:ascii="Times New Roman" w:hAnsi="Times New Roman" w:cs="Times New Roman"/>
-          <w:color w:val="000000" w:themeColor="text1"/>
-          <w:sz w:val="24"/>
-          <w:szCs w:val="24"/>
-        </w:rPr>
-        <w:t>, format= “long”) }}{# ("Assignment Date") #}. This amount may then be modified as necessary to adapt it to the alternate payee's life expectancy, start date, and preferred method of payment. If the Participant retires before the Plan's normal retirement age and receives an early retirement subsidy, the assigned portion to the Alternate Payee will be calculated using the same early commencement reduction factors that are applied to the Participant's monthly benefits under the Plan. It is understood that the monthly amount the Alternate Payee receives may vary from the amount stated above due to the aforementioned benefit adjustments.</w:t>
-      </w:r>
-      <w:r>
-        <w:rPr>
-          <w:rFonts w:ascii="Times New Roman" w:hAnsi="Times New Roman" w:cs="Times New Roman"/>
-          <w:b/>
-          <w:sz w:val="24"/>
-          <w:szCs w:val="24"/>
-        </w:rPr>
-        <w:t xml:space="preserve">{% </w:t>
-      </w:r>
-      <w:proofErr w:type="spellStart"/>
-      <w:r>
-        <w:rPr>
-          <w:rFonts w:ascii="Times New Roman" w:hAnsi="Times New Roman" w:cs="Times New Roman"/>
-          <w:b/>
-          <w:sz w:val="24"/>
-          <w:szCs w:val="24"/>
-        </w:rPr>
-        <w:t>elif</w:t>
-      </w:r>
-      <w:proofErr w:type="spellEnd"/>
-      <w:r>
-        <w:rPr>
-          <w:rFonts w:ascii="Times New Roman" w:hAnsi="Times New Roman" w:cs="Times New Roman"/>
-          <w:b/>
-          <w:sz w:val="24"/>
-          <w:szCs w:val="24"/>
-        </w:rPr>
-        <w:t xml:space="preserve"> </w:t>
-      </w:r>
-      <w:proofErr w:type="spellStart"/>
-      <w:r>
-        <w:rPr>
-          <w:rFonts w:ascii="Times New Roman" w:hAnsi="Times New Roman" w:cs="Times New Roman"/>
-          <w:b/>
-          <w:sz w:val="24"/>
-          <w:szCs w:val="24"/>
-        </w:rPr>
-        <w:t>Payment_type</w:t>
-      </w:r>
-      <w:proofErr w:type="spellEnd"/>
-      <w:r>
-        <w:rPr>
-          <w:rFonts w:ascii="Times New Roman" w:hAnsi="Times New Roman" w:cs="Times New Roman"/>
-          <w:b/>
-          <w:sz w:val="24"/>
-          <w:szCs w:val="24"/>
-        </w:rPr>
-        <w:t xml:space="preserve"> == “Fixed Monthly Dollar Amount” %}</w:t>
-      </w:r>
-      <w:r>
-        <w:rPr>
-          <w:rFonts w:ascii="Times New Roman" w:hAnsi="Times New Roman" w:cs="Times New Roman"/>
-          <w:b/>
-          <w:sz w:val="24"/>
-          <w:szCs w:val="24"/>
-          <w:u w:val="single"/>
-          <w:shd w:val="clear" w:color="auto" w:fill="D0E0E3"/>
-        </w:rPr>
-        <w:t xml:space="preserve">{# FIXED-DOLLAR QDRO FOR DEFINED BENEFIT PENSION PLANS </w:t>
-      </w:r>
-      <w:r>
-        <w:rPr>
-          <w:rFonts w:ascii="Times New Roman" w:hAnsi="Times New Roman" w:cs="Times New Roman"/>
-          <w:b/>
-          <w:sz w:val="24"/>
-          <w:szCs w:val="24"/>
-          <w:shd w:val="clear" w:color="auto" w:fill="D0E0E3"/>
-        </w:rPr>
-        <w:t>Separate Interest, Fixed-Dollar QDRO for Defined Benefit Pension Plans (For “Active” Plan Participant) #}</w:t>
-      </w:r>
-      <w:r>
-        <w:rPr>
-          <w:rFonts w:ascii="Times New Roman" w:hAnsi="Times New Roman" w:cs="Times New Roman"/>
-          <w:color w:val="000000" w:themeColor="text1"/>
-          <w:sz w:val="24"/>
-          <w:szCs w:val="24"/>
-        </w:rPr>
-        <w:t xml:space="preserve">The Alternate Payee’s interest in the Plan is an amount equal to {{ </w:t>
-      </w:r>
-      <w:proofErr w:type="spellStart"/>
-      <w:r>
-        <w:rPr>
-          <w:rFonts w:ascii="Times New Roman" w:hAnsi="Times New Roman" w:cs="Times New Roman"/>
-          <w:color w:val="000000" w:themeColor="text1"/>
-          <w:sz w:val="24"/>
-          <w:szCs w:val="24"/>
-        </w:rPr>
-        <w:t>getAmount</w:t>
-      </w:r>
-      <w:proofErr w:type="spellEnd"/>
-      <w:r>
-        <w:rPr>
-          <w:rFonts w:ascii="Times New Roman" w:hAnsi="Times New Roman" w:cs="Times New Roman"/>
-          <w:color w:val="000000" w:themeColor="text1"/>
-          <w:sz w:val="24"/>
-          <w:szCs w:val="24"/>
-        </w:rPr>
-        <w:t xml:space="preserve">(“dollar”, dollar) }} per month of the Participant's </w:t>
-      </w:r>
-      <w:r>
-        <w:rPr>
-          <w:rFonts w:ascii="Times New Roman" w:hAnsi="Times New Roman" w:cs="Times New Roman"/>
-          <w:i/>
-          <w:color w:val="000000" w:themeColor="text1"/>
-          <w:sz w:val="24"/>
-          <w:szCs w:val="24"/>
-        </w:rPr>
-        <w:t>normal retirement accrued benefit</w:t>
-      </w:r>
-      <w:r>
-        <w:rPr>
-          <w:rFonts w:ascii="Times New Roman" w:hAnsi="Times New Roman" w:cs="Times New Roman"/>
-          <w:color w:val="000000" w:themeColor="text1"/>
-          <w:sz w:val="24"/>
-          <w:szCs w:val="24"/>
-        </w:rPr>
-        <w:t xml:space="preserve"> determined as of the earlier of the Alternate Payee's benefit commencement date or the date of the Participant's benefit commencement date. This amount may then be modified as necessary to adapt it to the alternate payee's life expectancy, start date, and preferred method of payment. If the Participant retires before the Plan's normal retirement age and receives an early retirement subsidy, the assigned portion to the Alternate Payee will be calculated using the same early commencement reduction factors that are applied to the Participant's monthly benefits under the Plan. It is understood that the monthly amount the Alternate Payee receives may vary from the amount stated above due to the aforementioned benefit adjustments.</w:t>
-      </w:r>
-    </w:p>
-    <w:p>
-      <w:pPr>
-        <w:spacing w:after="0" w:line="360" w:lineRule="auto"/>
-        <w:rPr>
-          <w:rFonts w:ascii="Times New Roman" w:hAnsi="Times New Roman" w:cs="Times New Roman"/>
-          <w:color w:val="000000" w:themeColor="text1"/>
-          <w:sz w:val="24"/>
-          <w:szCs w:val="24"/>
-        </w:rPr>
-      </w:pPr>
-    </w:p>
-    <w:p>
-      <w:pPr>
-        <w:spacing w:after="0" w:line="360" w:lineRule="auto"/>
-        <w:rPr>
-          <w:rFonts w:ascii="Times New Roman" w:hAnsi="Times New Roman" w:cs="Times New Roman"/>
-          <w:b/>
-          <w:sz w:val="24"/>
-          <w:szCs w:val="24"/>
-          <w:shd w:val="clear" w:color="auto" w:fill="D9EAD3"/>
-        </w:rPr>
-      </w:pPr>
-      <w:r>
-        <w:rPr>
-          <w:rFonts w:ascii="Times New Roman" w:hAnsi="Times New Roman" w:cs="Times New Roman"/>
-          <w:color w:val="000000" w:themeColor="text1"/>
-          <w:sz w:val="24"/>
-          <w:szCs w:val="24"/>
-        </w:rPr>
-        <w:t xml:space="preserve">If the Alternate Payee receives a Qualified Pre-Retirement Survivor Annuity pursuant to this Order, then the Alternate Payee's right to a share of the Participant's benefits as called for under this section shall terminate as of the date of such Participant's death, and such pre-retirement survivor annuity shall </w:t>
-      </w:r>
-      <w:r>
-        <w:rPr>
-          <w:rFonts w:ascii="Times New Roman" w:hAnsi="Times New Roman" w:cs="Times New Roman"/>
-          <w:color w:val="000000" w:themeColor="text1"/>
-          <w:sz w:val="24"/>
-          <w:szCs w:val="24"/>
-        </w:rPr>
-        <w:lastRenderedPageBreak/>
-        <w:t>become payable to the Alternate Payee in lieu of any other benefits to which the Alternate Payee would be entitled under the terms of this Order</w:t>
+        <w:t>If the Alternate Payee receives a Qualified Pre-Retirement Survivor Annuity pursuant to this Order, then the Alternate Payee's right to a share of the Participant's benefits as called for under this section shall terminate as of the date of such Participant's death, and such pre-retirement survivor annuity shall become payable to the Alternate Payee in lieu of any other benefits to which the Alternate Payee would be entitled under the terms of this Order</w:t>
       </w:r>
       <w:r>
         <w:rPr>
@@ -8122,16 +8090,7 @@
           <w:sz w:val="24"/>
           <w:szCs w:val="24"/>
         </w:rPr>
-        <w:t xml:space="preserve"> The Alternate Payee shall continue to receive the assigned benefits, as called for under Section 7 above, until the earlier to occur of the Alternate Payee’s death or the Participant’s death. Should the Participant predecease the Alternate Payee, then the amounts payable to the Alternate Payee under Section 7 shall cease, and such Alternate Payee shall then be </w:t>
-      </w:r>
-      <w:r>
-        <w:rPr>
-          <w:rFonts w:ascii="Times New Roman" w:hAnsi="Times New Roman" w:cs="Times New Roman"/>
-          <w:sz w:val="24"/>
-          <w:szCs w:val="24"/>
-        </w:rPr>
-        <w:lastRenderedPageBreak/>
-        <w:t>eligible to receive a post-retirement surviving spouse annuity, if any, in accordance with Section 9 below.</w:t>
+        <w:t xml:space="preserve"> The Alternate Payee shall continue to receive the assigned benefits, as called for under Section 7 above, until the earlier to occur of the Alternate Payee’s death or the Participant’s death. Should the Participant predecease the Alternate Payee, then the amounts payable to the Alternate Payee under Section 7 shall cease, and such Alternate Payee shall then be eligible to receive a post-retirement surviving spouse annuity, if any, in accordance with Section 9 below.</w:t>
       </w:r>
     </w:p>
     <w:p>
@@ -8173,7 +8132,7 @@
         </w:rPr>
         <w:t>Treatment of Alternate Payee as Surviving Spouse for Purposes of a Qualified Joint and Survivor Annuity as Such Term Is Defined in</w:t>
       </w:r>
-      <w:hyperlink r:id="rId7">
+      <w:hyperlink r:id="rId8">
         <w:r>
           <w:rPr>
             <w:rFonts w:ascii="Times New Roman" w:hAnsi="Times New Roman" w:cs="Times New Roman"/>
@@ -8183,7 +8142,7 @@
           <w:t xml:space="preserve"> </w:t>
         </w:r>
       </w:hyperlink>
-      <w:hyperlink r:id="rId8">
+      <w:hyperlink r:id="rId9">
         <w:r>
           <w:rPr>
             <w:rFonts w:ascii="Times New Roman" w:hAnsi="Times New Roman" w:cs="Times New Roman"/>
@@ -8230,7 +8189,7 @@
         <w:br/>
         <w:t>For purposes of determining the eligibility for such surviving spouse benefits, the Alternate Payee and the Participant have satisfied the one (1) year marriage requirement as enumerated in</w:t>
       </w:r>
-      <w:hyperlink r:id="rId9">
+      <w:hyperlink r:id="rId10">
         <w:r>
           <w:rPr>
             <w:rFonts w:ascii="Times New Roman" w:hAnsi="Times New Roman" w:cs="Times New Roman"/>
@@ -8240,7 +8199,7 @@
           <w:t xml:space="preserve"> </w:t>
         </w:r>
       </w:hyperlink>
-      <w:hyperlink r:id="rId10">
+      <w:hyperlink r:id="rId11">
         <w:r>
           <w:rPr>
             <w:rFonts w:ascii="Times New Roman" w:hAnsi="Times New Roman" w:cs="Times New Roman"/>
@@ -8260,7 +8219,7 @@
         </w:rPr>
         <w:t xml:space="preserve"> and</w:t>
       </w:r>
-      <w:hyperlink r:id="rId11">
+      <w:hyperlink r:id="rId12">
         <w:r>
           <w:rPr>
             <w:rFonts w:ascii="Times New Roman" w:hAnsi="Times New Roman" w:cs="Times New Roman"/>
@@ -8270,7 +8229,7 @@
           <w:t xml:space="preserve"> </w:t>
         </w:r>
       </w:hyperlink>
-      <w:hyperlink r:id="rId12">
+      <w:hyperlink r:id="rId13">
         <w:r>
           <w:rPr>
             <w:rFonts w:ascii="Times New Roman" w:hAnsi="Times New Roman" w:cs="Times New Roman"/>
@@ -8746,7 +8705,6 @@
           <w:sz w:val="24"/>
           <w:szCs w:val="24"/>
         </w:rPr>
-        <w:lastRenderedPageBreak/>
         <w:t>Early Retirement Subsidy and Supplements</w:t>
       </w:r>
     </w:p>
@@ -9086,17 +9044,7 @@
           <w:sz w:val="24"/>
           <w:szCs w:val="24"/>
         </w:rPr>
-        <w:t xml:space="preserve"> Interest Approach: This QDRO makes use of the Separate Interest approach, whereby the Alternate Payee's assigned share of the benefits is </w:t>
-      </w:r>
-      <w:r>
-        <w:rPr>
-          <w:rFonts w:ascii="Times New Roman" w:hAnsi="Times New Roman" w:cs="Times New Roman"/>
-          <w:b/>
-          <w:sz w:val="24"/>
-          <w:szCs w:val="24"/>
-        </w:rPr>
-        <w:lastRenderedPageBreak/>
-        <w:t>"actuarially adjusted" to reflect the Alternate Payee's expected lifespan.</w:t>
+        <w:t xml:space="preserve"> Interest Approach: This QDRO makes use of the Separate Interest approach, whereby the Alternate Payee's assigned share of the benefits is "actuarially adjusted" to reflect the Alternate Payee's expected lifespan.</w:t>
       </w:r>
       <w:r>
         <w:rPr>
@@ -9463,17 +9411,7 @@
           <w:sz w:val="24"/>
           <w:szCs w:val="24"/>
         </w:rPr>
-        <w:t xml:space="preserve"> == </w:t>
-      </w:r>
-      <w:r>
-        <w:rPr>
-          <w:rFonts w:ascii="Times New Roman" w:hAnsi="Times New Roman" w:cs="Times New Roman"/>
-          <w:b/>
-          <w:sz w:val="24"/>
-          <w:szCs w:val="24"/>
-        </w:rPr>
-        <w:lastRenderedPageBreak/>
-        <w:t>“Fixed Monthly Dollar Amount” %}</w:t>
+        <w:t xml:space="preserve"> == “Fixed Monthly Dollar Amount” %}</w:t>
       </w:r>
       <w:r>
         <w:rPr>
@@ -9855,16 +9793,7 @@
           <w:sz w:val="24"/>
           <w:szCs w:val="24"/>
         </w:rPr>
-        <w:t xml:space="preserve">In calculating the Alternate Payee's portion of a Qualified (Post-Retirement) Joint and Survivor Annuity, the Alternate Payee will be treated as a “surviving spouse,” as defined in Section 417 of the Code. If the Participant predeceases the Alternate Payee after their benefit commencement date, the Alternate Payee will be designated as the Participant's surviving spouse for purposes of establishing the Alternate Payee's entitlement to a monthly post-retirement survivor annuity. The Alternate Payee and Participant have met the one-year </w:t>
-      </w:r>
-      <w:r>
-        <w:rPr>
-          <w:rFonts w:ascii="Times New Roman" w:hAnsi="Times New Roman" w:cs="Times New Roman"/>
-          <w:sz w:val="24"/>
-          <w:szCs w:val="24"/>
-        </w:rPr>
-        <w:lastRenderedPageBreak/>
-        <w:t>marriage requirement as required in Sections 401(a</w:t>
+        <w:t>In calculating the Alternate Payee's portion of a Qualified (Post-Retirement) Joint and Survivor Annuity, the Alternate Payee will be treated as a “surviving spouse,” as defined in Section 417 of the Code. If the Participant predeceases the Alternate Payee after their benefit commencement date, the Alternate Payee will be designated as the Participant's surviving spouse for purposes of establishing the Alternate Payee's entitlement to a monthly post-retirement survivor annuity. The Alternate Payee and Participant have met the one-year marriage requirement as required in Sections 401(a</w:t>
       </w:r>
       <w:proofErr w:type="gramStart"/>
       <w:r>
@@ -10302,7 +10231,6 @@
           <w:sz w:val="24"/>
           <w:szCs w:val="24"/>
         </w:rPr>
-        <w:lastRenderedPageBreak/>
         <w:t xml:space="preserve">to modify a joint life annuity beneficiary or benefit form if the participant is already receiving a </w:t>
       </w:r>
       <w:proofErr w:type="gramStart"/>
@@ -10594,7 +10522,6 @@
           <w:sz w:val="24"/>
           <w:szCs w:val="24"/>
         </w:rPr>
-        <w:lastRenderedPageBreak/>
         <w:t>Vesting Status of Participant:</w:t>
       </w:r>
       <w:r>
@@ -10814,16 +10741,7 @@
           <w:sz w:val="24"/>
           <w:szCs w:val="24"/>
         </w:rPr>
-        <w:t xml:space="preserve">If the Plan Administrator refuses to comply with the "recalculation" provision contained in this Order for the purpose of providing the Alternate Payee with a share of the early retirement subsidy upon the </w:t>
-      </w:r>
-      <w:r>
-        <w:rPr>
-          <w:rFonts w:ascii="Times New Roman" w:hAnsi="Times New Roman" w:cs="Times New Roman"/>
-          <w:sz w:val="24"/>
-          <w:szCs w:val="24"/>
-        </w:rPr>
-        <w:lastRenderedPageBreak/>
-        <w:t xml:space="preserve">Participant's subsequent early retirement, the Court shall retain jurisdiction to recalculate and/or increase the Alternate Payee's share of the </w:t>
+        <w:t xml:space="preserve">If the Plan Administrator refuses to comply with the "recalculation" provision contained in this Order for the purpose of providing the Alternate Payee with a share of the early retirement subsidy upon the Participant's subsequent early retirement, the Court shall retain jurisdiction to recalculate and/or increase the Alternate Payee's share of the </w:t>
       </w:r>
       <w:proofErr w:type="gramStart"/>
       <w:r>
@@ -11132,16 +11050,7 @@
           <w:sz w:val="24"/>
           <w:szCs w:val="24"/>
         </w:rPr>
-        <w:t xml:space="preserve">If the Plan Administrator chooses to suspend the Alternate </w:t>
-      </w:r>
-      <w:r>
-        <w:rPr>
-          <w:rFonts w:ascii="Times New Roman" w:hAnsi="Times New Roman" w:cs="Times New Roman"/>
-          <w:sz w:val="24"/>
-          <w:szCs w:val="24"/>
-        </w:rPr>
-        <w:lastRenderedPageBreak/>
-        <w:t xml:space="preserve">Payee's portion of the benefits, that portion will be reinstated (to the extent allowed by the Plan) upon the Participant's subsequent retirement. This includes the reinstatement of any early retirement subsidies and/or supplements that again become payable to the </w:t>
+        <w:t xml:space="preserve">If the Plan Administrator chooses to suspend the Alternate Payee's portion of the benefits, that portion will be reinstated (to the extent allowed by the Plan) upon the Participant's subsequent retirement. This includes the reinstatement of any early retirement subsidies and/or supplements that again become payable to the </w:t>
       </w:r>
       <w:proofErr w:type="gramStart"/>
       <w:r>
@@ -11464,16 +11373,7 @@
           <w:sz w:val="24"/>
           <w:szCs w:val="24"/>
         </w:rPr>
-        <w:t xml:space="preserve">To the extent permitted by the Plan, the Participant shall be prohibited from </w:t>
-      </w:r>
-      <w:r>
-        <w:rPr>
-          <w:rFonts w:ascii="Times New Roman" w:hAnsi="Times New Roman" w:cs="Times New Roman"/>
-          <w:sz w:val="24"/>
-          <w:szCs w:val="24"/>
-        </w:rPr>
-        <w:lastRenderedPageBreak/>
-        <w:t>borrowing against the plan or making any changes to the current Plan, prior to distribution and/or the establishment of new account(s) in the name of the Alternate Payee.</w:t>
+        <w:t>To the extent permitted by the Plan, the Participant shall be prohibited from borrowing against the plan or making any changes to the current Plan, prior to distribution and/or the establishment of new account(s) in the name of the Alternate Payee.</w:t>
       </w:r>
       <w:r>
         <w:rPr>
@@ -14017,7 +13917,6 @@
           <w:rFonts w:ascii="Times New Roman" w:hAnsi="Times New Roman"/>
           <w:szCs w:val="24"/>
         </w:rPr>
-        <w:lastRenderedPageBreak/>
         <w:tab/>
       </w:r>
       <w:r>
@@ -15121,7 +15020,7 @@
           <w:szCs w:val="24"/>
         </w:rPr>
         <w:tab/>
-        <w:t>) ss.</w:t>
+        <w:t xml:space="preserve">) </w:t>
       </w:r>
     </w:p>
     <w:p>
@@ -15251,16 +15150,7 @@
           <w:b/>
           <w:szCs w:val="24"/>
         </w:rPr>
-        <w:t xml:space="preserve">{{ </w:t>
-      </w:r>
-      <w:r>
-        <w:rPr>
-          <w:rFonts w:ascii="Times New Roman" w:hAnsi="Times New Roman"/>
-          <w:b/>
-          <w:szCs w:val="24"/>
-        </w:rPr>
-        <w:lastRenderedPageBreak/>
-        <w:t>respondent.name</w:t>
+        <w:t>{{ respondent.name</w:t>
       </w:r>
       <w:proofErr w:type="gramEnd"/>
       <w:r>
@@ -16048,291 +15938,6 @@
         </w:rPr>
         <w:br/>
         <w:t>THE STATE OF ___________</w:t>
-      </w:r>
-    </w:p>
-    <w:p>
-      <w:pPr>
-        <w:spacing w:after="225" w:line="360" w:lineRule="auto"/>
-        <w:rPr>
-          <w:rFonts w:ascii="Times New Roman" w:hAnsi="Times New Roman" w:cs="Times New Roman"/>
-          <w:color w:val="333333"/>
-          <w:sz w:val="24"/>
-          <w:szCs w:val="24"/>
-        </w:rPr>
-      </w:pPr>
-      <w:r>
-        <w:rPr>
-          <w:rFonts w:ascii="Times New Roman" w:hAnsi="Times New Roman" w:cs="Times New Roman"/>
-          <w:color w:val="333333"/>
-          <w:sz w:val="24"/>
-          <w:szCs w:val="24"/>
-        </w:rPr>
-        <w:t>COUNTY OF _______________</w:t>
-      </w:r>
-    </w:p>
-    <w:p>
-      <w:pPr>
-        <w:spacing w:after="225" w:line="360" w:lineRule="auto"/>
-        <w:rPr>
-          <w:rFonts w:ascii="Times New Roman" w:hAnsi="Times New Roman" w:cs="Times New Roman"/>
-          <w:color w:val="333333"/>
-          <w:sz w:val="24"/>
-          <w:szCs w:val="24"/>
-        </w:rPr>
-      </w:pPr>
-      <w:r>
-        <w:rPr>
-          <w:rFonts w:ascii="Times New Roman" w:hAnsi="Times New Roman" w:cs="Times New Roman"/>
-          <w:color w:val="333333"/>
-          <w:sz w:val="24"/>
-          <w:szCs w:val="24"/>
-        </w:rPr>
-        <w:t>On ___________, 20_____ before me, ____________________, Notary Public in and for said county, personally appeared _________________________, (signer/witness) who has/have satisfactorily identified him/her/themselves as the signer(s) or witness(es) to the above-referenced document.</w:t>
-      </w:r>
-    </w:p>
-    <w:p>
-      <w:pPr>
-        <w:spacing w:after="225" w:line="360" w:lineRule="auto"/>
-        <w:rPr>
-          <w:rFonts w:ascii="Times New Roman" w:hAnsi="Times New Roman" w:cs="Times New Roman"/>
-          <w:color w:val="333333"/>
-          <w:sz w:val="24"/>
-          <w:szCs w:val="24"/>
-        </w:rPr>
-      </w:pPr>
-      <w:hyperlink r:id="rId13" w:history="1">
-        <w:r>
-          <w:rPr>
-            <w:rStyle w:val="Hyperlink"/>
-            <w:rFonts w:ascii="Times New Roman" w:hAnsi="Times New Roman" w:cs="Times New Roman"/>
-            <w:sz w:val="24"/>
-            <w:szCs w:val="24"/>
-          </w:rPr>
-          <w:t>____________________________________</w:t>
-        </w:r>
-      </w:hyperlink>
-    </w:p>
-    <w:p>
-      <w:pPr>
-        <w:spacing w:after="225" w:line="360" w:lineRule="auto"/>
-        <w:rPr>
-          <w:rFonts w:ascii="Times New Roman" w:hAnsi="Times New Roman" w:cs="Times New Roman"/>
-          <w:color w:val="333333"/>
-          <w:sz w:val="24"/>
-          <w:szCs w:val="24"/>
-        </w:rPr>
-      </w:pPr>
-      <w:r>
-        <w:rPr>
-          <w:rFonts w:ascii="Times New Roman" w:hAnsi="Times New Roman" w:cs="Times New Roman"/>
-          <w:color w:val="333333"/>
-          <w:sz w:val="24"/>
-          <w:szCs w:val="24"/>
-        </w:rPr>
-        <w:t>Notary Public Signature</w:t>
-      </w:r>
-    </w:p>
-    <w:p>
-      <w:pPr>
-        <w:spacing w:after="225" w:line="360" w:lineRule="auto"/>
-        <w:rPr>
-          <w:rFonts w:ascii="Times New Roman" w:hAnsi="Times New Roman" w:cs="Times New Roman"/>
-          <w:color w:val="333333"/>
-          <w:sz w:val="24"/>
-          <w:szCs w:val="24"/>
-        </w:rPr>
-      </w:pPr>
-      <w:r>
-        <w:rPr>
-          <w:rFonts w:ascii="Times New Roman" w:hAnsi="Times New Roman" w:cs="Times New Roman"/>
-          <w:color w:val="333333"/>
-          <w:sz w:val="24"/>
-          <w:szCs w:val="24"/>
-        </w:rPr>
-        <w:t>Print __________________________</w:t>
-      </w:r>
-    </w:p>
-    <w:p>
-      <w:pPr>
-        <w:spacing w:after="225" w:line="360" w:lineRule="auto"/>
-        <w:rPr>
-          <w:rFonts w:ascii="Times New Roman" w:hAnsi="Times New Roman" w:cs="Times New Roman"/>
-          <w:color w:val="333333"/>
-          <w:sz w:val="24"/>
-          <w:szCs w:val="24"/>
-        </w:rPr>
-      </w:pPr>
-      <w:r>
-        <w:rPr>
-          <w:rFonts w:ascii="Times New Roman" w:hAnsi="Times New Roman" w:cs="Times New Roman"/>
-          <w:color w:val="333333"/>
-          <w:sz w:val="24"/>
-          <w:szCs w:val="24"/>
-        </w:rPr>
-        <w:t>My commission expires: __________________</w:t>
-      </w:r>
-    </w:p>
-    <w:p>
-      <w:pPr>
-        <w:spacing w:after="225" w:line="360" w:lineRule="auto"/>
-        <w:ind w:left="7920"/>
-        <w:rPr>
-          <w:rFonts w:ascii="Times New Roman" w:hAnsi="Times New Roman" w:cs="Times New Roman"/>
-          <w:color w:val="333333"/>
-          <w:sz w:val="24"/>
-          <w:szCs w:val="24"/>
-        </w:rPr>
-      </w:pPr>
-      <w:r>
-        <w:rPr>
-          <w:rFonts w:ascii="Times New Roman" w:hAnsi="Times New Roman" w:cs="Times New Roman"/>
-          <w:color w:val="333333"/>
-          <w:sz w:val="24"/>
-          <w:szCs w:val="24"/>
-        </w:rPr>
-        <w:t>(Seal)</w:t>
-      </w:r>
-    </w:p>
-    <w:p>
-      <w:pPr>
-        <w:spacing w:after="0" w:line="360" w:lineRule="auto"/>
-        <w:rPr>
-          <w:rFonts w:ascii="Times New Roman" w:eastAsia="Times New Roman" w:hAnsi="Times New Roman" w:cs="Times New Roman"/>
-          <w:sz w:val="24"/>
-          <w:szCs w:val="24"/>
-        </w:rPr>
-      </w:pPr>
-      <w:r>
-        <w:rPr>
-          <w:rFonts w:ascii="Times New Roman" w:eastAsia="Times New Roman" w:hAnsi="Times New Roman" w:cs="Times New Roman"/>
-          <w:sz w:val="24"/>
-          <w:szCs w:val="24"/>
-        </w:rPr>
-        <w:t xml:space="preserve"> </w:t>
-      </w:r>
-      <w:r>
-        <w:rPr>
-          <w:rFonts w:ascii="Times New Roman" w:eastAsia="Times New Roman" w:hAnsi="Times New Roman" w:cs="Times New Roman"/>
-          <w:sz w:val="24"/>
-          <w:szCs w:val="24"/>
-        </w:rPr>
-        <w:tab/>
-      </w:r>
-    </w:p>
-    <w:p>
-      <w:pPr>
-        <w:autoSpaceDE w:val="0"/>
-        <w:autoSpaceDN w:val="0"/>
-        <w:adjustRightInd w:val="0"/>
-        <w:spacing w:after="0" w:line="360" w:lineRule="auto"/>
-        <w:rPr>
-          <w:rFonts w:ascii="Times New Roman" w:eastAsia="Times New Roman" w:hAnsi="Times New Roman" w:cs="Times New Roman"/>
-          <w:sz w:val="24"/>
-          <w:szCs w:val="24"/>
-        </w:rPr>
-      </w:pPr>
-    </w:p>
-    <w:p>
-      <w:pPr>
-        <w:autoSpaceDE w:val="0"/>
-        <w:autoSpaceDN w:val="0"/>
-        <w:adjustRightInd w:val="0"/>
-        <w:spacing w:after="0" w:line="360" w:lineRule="auto"/>
-        <w:rPr>
-          <w:rFonts w:ascii="Times New Roman" w:eastAsia="Times New Roman" w:hAnsi="Times New Roman" w:cs="Times New Roman"/>
-          <w:sz w:val="24"/>
-          <w:szCs w:val="24"/>
-        </w:rPr>
-      </w:pPr>
-      <w:r>
-        <w:rPr>
-          <w:rFonts w:ascii="Times New Roman" w:eastAsia="Times New Roman" w:hAnsi="Times New Roman" w:cs="Times New Roman"/>
-          <w:sz w:val="24"/>
-          <w:szCs w:val="24"/>
-        </w:rPr>
-        <w:t>________________________________</w:t>
-      </w:r>
-    </w:p>
-    <w:p>
-      <w:pPr>
-        <w:autoSpaceDE w:val="0"/>
-        <w:autoSpaceDN w:val="0"/>
-        <w:adjustRightInd w:val="0"/>
-        <w:spacing w:after="0" w:line="360" w:lineRule="auto"/>
-        <w:rPr>
-          <w:rFonts w:ascii="Times New Roman" w:eastAsia="Times New Roman" w:hAnsi="Times New Roman" w:cs="Times New Roman"/>
-          <w:sz w:val="24"/>
-          <w:szCs w:val="24"/>
-        </w:rPr>
-      </w:pPr>
-      <w:proofErr w:type="gramStart"/>
-      <w:r>
-        <w:rPr>
-          <w:rFonts w:ascii="Times New Roman" w:eastAsia="Times New Roman" w:hAnsi="Times New Roman" w:cs="Times New Roman"/>
-          <w:sz w:val="24"/>
-          <w:szCs w:val="24"/>
-        </w:rPr>
-        <w:t>{{ respondent.name</w:t>
-      </w:r>
-      <w:proofErr w:type="gramEnd"/>
-      <w:r>
-        <w:rPr>
-          <w:rFonts w:ascii="Times New Roman" w:eastAsia="Times New Roman" w:hAnsi="Times New Roman" w:cs="Times New Roman"/>
-          <w:sz w:val="24"/>
-          <w:szCs w:val="24"/>
-        </w:rPr>
-        <w:t xml:space="preserve"> | </w:t>
-      </w:r>
-      <w:proofErr w:type="spellStart"/>
-      <w:r>
-        <w:rPr>
-          <w:rFonts w:ascii="Times New Roman" w:eastAsia="Times New Roman" w:hAnsi="Times New Roman" w:cs="Times New Roman"/>
-          <w:sz w:val="24"/>
-          <w:szCs w:val="24"/>
-        </w:rPr>
-        <w:t>title_case</w:t>
-      </w:r>
-      <w:proofErr w:type="spellEnd"/>
-      <w:r>
-        <w:rPr>
-          <w:rFonts w:ascii="Times New Roman" w:eastAsia="Times New Roman" w:hAnsi="Times New Roman" w:cs="Times New Roman"/>
-          <w:sz w:val="24"/>
-          <w:szCs w:val="24"/>
-        </w:rPr>
-        <w:t xml:space="preserve"> }}, Defendant</w:t>
-      </w:r>
-    </w:p>
-    <w:p>
-      <w:pPr>
-        <w:autoSpaceDE w:val="0"/>
-        <w:autoSpaceDN w:val="0"/>
-        <w:adjustRightInd w:val="0"/>
-        <w:spacing w:after="0" w:line="360" w:lineRule="auto"/>
-        <w:rPr>
-          <w:rFonts w:ascii="Times New Roman" w:eastAsia="Times New Roman" w:hAnsi="Times New Roman" w:cs="Times New Roman"/>
-          <w:sz w:val="24"/>
-          <w:szCs w:val="24"/>
-        </w:rPr>
-      </w:pPr>
-    </w:p>
-    <w:p>
-      <w:pPr>
-        <w:spacing w:after="225" w:line="360" w:lineRule="auto"/>
-        <w:rPr>
-          <w:rFonts w:ascii="Times New Roman" w:hAnsi="Times New Roman" w:cs="Times New Roman"/>
-          <w:color w:val="333333"/>
-          <w:sz w:val="24"/>
-          <w:szCs w:val="24"/>
-        </w:rPr>
-      </w:pPr>
-      <w:r>
-        <w:rPr>
-          <w:rFonts w:ascii="Times New Roman" w:hAnsi="Times New Roman" w:cs="Times New Roman"/>
-          <w:color w:val="333333"/>
-          <w:sz w:val="24"/>
-          <w:szCs w:val="24"/>
-        </w:rPr>
-        <w:t>THE STATE OF ____________</w:t>
       </w:r>
     </w:p>
     <w:p>
@@ -16480,6 +16085,291 @@
     </w:p>
     <w:p>
       <w:pPr>
+        <w:spacing w:after="0" w:line="360" w:lineRule="auto"/>
+        <w:rPr>
+          <w:rFonts w:ascii="Times New Roman" w:eastAsia="Times New Roman" w:hAnsi="Times New Roman" w:cs="Times New Roman"/>
+          <w:sz w:val="24"/>
+          <w:szCs w:val="24"/>
+        </w:rPr>
+      </w:pPr>
+      <w:r>
+        <w:rPr>
+          <w:rFonts w:ascii="Times New Roman" w:eastAsia="Times New Roman" w:hAnsi="Times New Roman" w:cs="Times New Roman"/>
+          <w:sz w:val="24"/>
+          <w:szCs w:val="24"/>
+        </w:rPr>
+        <w:t xml:space="preserve"> </w:t>
+      </w:r>
+      <w:r>
+        <w:rPr>
+          <w:rFonts w:ascii="Times New Roman" w:eastAsia="Times New Roman" w:hAnsi="Times New Roman" w:cs="Times New Roman"/>
+          <w:sz w:val="24"/>
+          <w:szCs w:val="24"/>
+        </w:rPr>
+        <w:tab/>
+      </w:r>
+    </w:p>
+    <w:p>
+      <w:pPr>
+        <w:autoSpaceDE w:val="0"/>
+        <w:autoSpaceDN w:val="0"/>
+        <w:adjustRightInd w:val="0"/>
+        <w:spacing w:after="0" w:line="360" w:lineRule="auto"/>
+        <w:rPr>
+          <w:rFonts w:ascii="Times New Roman" w:eastAsia="Times New Roman" w:hAnsi="Times New Roman" w:cs="Times New Roman"/>
+          <w:sz w:val="24"/>
+          <w:szCs w:val="24"/>
+        </w:rPr>
+      </w:pPr>
+    </w:p>
+    <w:p>
+      <w:pPr>
+        <w:autoSpaceDE w:val="0"/>
+        <w:autoSpaceDN w:val="0"/>
+        <w:adjustRightInd w:val="0"/>
+        <w:spacing w:after="0" w:line="360" w:lineRule="auto"/>
+        <w:rPr>
+          <w:rFonts w:ascii="Times New Roman" w:eastAsia="Times New Roman" w:hAnsi="Times New Roman" w:cs="Times New Roman"/>
+          <w:sz w:val="24"/>
+          <w:szCs w:val="24"/>
+        </w:rPr>
+      </w:pPr>
+      <w:r>
+        <w:rPr>
+          <w:rFonts w:ascii="Times New Roman" w:eastAsia="Times New Roman" w:hAnsi="Times New Roman" w:cs="Times New Roman"/>
+          <w:sz w:val="24"/>
+          <w:szCs w:val="24"/>
+        </w:rPr>
+        <w:t>________________________________</w:t>
+      </w:r>
+    </w:p>
+    <w:p>
+      <w:pPr>
+        <w:autoSpaceDE w:val="0"/>
+        <w:autoSpaceDN w:val="0"/>
+        <w:adjustRightInd w:val="0"/>
+        <w:spacing w:after="0" w:line="360" w:lineRule="auto"/>
+        <w:rPr>
+          <w:rFonts w:ascii="Times New Roman" w:eastAsia="Times New Roman" w:hAnsi="Times New Roman" w:cs="Times New Roman"/>
+          <w:sz w:val="24"/>
+          <w:szCs w:val="24"/>
+        </w:rPr>
+      </w:pPr>
+      <w:proofErr w:type="gramStart"/>
+      <w:r>
+        <w:rPr>
+          <w:rFonts w:ascii="Times New Roman" w:eastAsia="Times New Roman" w:hAnsi="Times New Roman" w:cs="Times New Roman"/>
+          <w:sz w:val="24"/>
+          <w:szCs w:val="24"/>
+        </w:rPr>
+        <w:t>{{ respondent.name</w:t>
+      </w:r>
+      <w:proofErr w:type="gramEnd"/>
+      <w:r>
+        <w:rPr>
+          <w:rFonts w:ascii="Times New Roman" w:eastAsia="Times New Roman" w:hAnsi="Times New Roman" w:cs="Times New Roman"/>
+          <w:sz w:val="24"/>
+          <w:szCs w:val="24"/>
+        </w:rPr>
+        <w:t xml:space="preserve"> | </w:t>
+      </w:r>
+      <w:proofErr w:type="spellStart"/>
+      <w:r>
+        <w:rPr>
+          <w:rFonts w:ascii="Times New Roman" w:eastAsia="Times New Roman" w:hAnsi="Times New Roman" w:cs="Times New Roman"/>
+          <w:sz w:val="24"/>
+          <w:szCs w:val="24"/>
+        </w:rPr>
+        <w:t>title_case</w:t>
+      </w:r>
+      <w:proofErr w:type="spellEnd"/>
+      <w:r>
+        <w:rPr>
+          <w:rFonts w:ascii="Times New Roman" w:eastAsia="Times New Roman" w:hAnsi="Times New Roman" w:cs="Times New Roman"/>
+          <w:sz w:val="24"/>
+          <w:szCs w:val="24"/>
+        </w:rPr>
+        <w:t xml:space="preserve"> }}, Defendant</w:t>
+      </w:r>
+    </w:p>
+    <w:p>
+      <w:pPr>
+        <w:autoSpaceDE w:val="0"/>
+        <w:autoSpaceDN w:val="0"/>
+        <w:adjustRightInd w:val="0"/>
+        <w:spacing w:after="0" w:line="360" w:lineRule="auto"/>
+        <w:rPr>
+          <w:rFonts w:ascii="Times New Roman" w:eastAsia="Times New Roman" w:hAnsi="Times New Roman" w:cs="Times New Roman"/>
+          <w:sz w:val="24"/>
+          <w:szCs w:val="24"/>
+        </w:rPr>
+      </w:pPr>
+    </w:p>
+    <w:p>
+      <w:pPr>
+        <w:spacing w:after="225" w:line="360" w:lineRule="auto"/>
+        <w:rPr>
+          <w:rFonts w:ascii="Times New Roman" w:hAnsi="Times New Roman" w:cs="Times New Roman"/>
+          <w:color w:val="333333"/>
+          <w:sz w:val="24"/>
+          <w:szCs w:val="24"/>
+        </w:rPr>
+      </w:pPr>
+      <w:r>
+        <w:rPr>
+          <w:rFonts w:ascii="Times New Roman" w:hAnsi="Times New Roman" w:cs="Times New Roman"/>
+          <w:color w:val="333333"/>
+          <w:sz w:val="24"/>
+          <w:szCs w:val="24"/>
+        </w:rPr>
+        <w:t>THE STATE OF ____________</w:t>
+      </w:r>
+    </w:p>
+    <w:p>
+      <w:pPr>
+        <w:spacing w:after="225" w:line="360" w:lineRule="auto"/>
+        <w:rPr>
+          <w:rFonts w:ascii="Times New Roman" w:hAnsi="Times New Roman" w:cs="Times New Roman"/>
+          <w:color w:val="333333"/>
+          <w:sz w:val="24"/>
+          <w:szCs w:val="24"/>
+        </w:rPr>
+      </w:pPr>
+      <w:r>
+        <w:rPr>
+          <w:rFonts w:ascii="Times New Roman" w:hAnsi="Times New Roman" w:cs="Times New Roman"/>
+          <w:color w:val="333333"/>
+          <w:sz w:val="24"/>
+          <w:szCs w:val="24"/>
+        </w:rPr>
+        <w:t>COUNTY OF _______________</w:t>
+      </w:r>
+    </w:p>
+    <w:p>
+      <w:pPr>
+        <w:spacing w:after="225" w:line="360" w:lineRule="auto"/>
+        <w:rPr>
+          <w:rFonts w:ascii="Times New Roman" w:hAnsi="Times New Roman" w:cs="Times New Roman"/>
+          <w:color w:val="333333"/>
+          <w:sz w:val="24"/>
+          <w:szCs w:val="24"/>
+        </w:rPr>
+      </w:pPr>
+      <w:r>
+        <w:rPr>
+          <w:rFonts w:ascii="Times New Roman" w:hAnsi="Times New Roman" w:cs="Times New Roman"/>
+          <w:color w:val="333333"/>
+          <w:sz w:val="24"/>
+          <w:szCs w:val="24"/>
+        </w:rPr>
+        <w:t>On ___________, 20_____ before me, ____________________, Notary Public in and for said county, personally appeared _________________________, (signer/witness) who has/have satisfactorily identified him/her/themselves as the signer(s) or witness(es) to the above-referenced document.</w:t>
+      </w:r>
+    </w:p>
+    <w:p>
+      <w:pPr>
+        <w:spacing w:after="225" w:line="360" w:lineRule="auto"/>
+        <w:rPr>
+          <w:rFonts w:ascii="Times New Roman" w:hAnsi="Times New Roman" w:cs="Times New Roman"/>
+          <w:color w:val="333333"/>
+          <w:sz w:val="24"/>
+          <w:szCs w:val="24"/>
+        </w:rPr>
+      </w:pPr>
+      <w:hyperlink r:id="rId15" w:history="1">
+        <w:r>
+          <w:rPr>
+            <w:rStyle w:val="Hyperlink"/>
+            <w:rFonts w:ascii="Times New Roman" w:hAnsi="Times New Roman" w:cs="Times New Roman"/>
+            <w:sz w:val="24"/>
+            <w:szCs w:val="24"/>
+          </w:rPr>
+          <w:t>____________________________________</w:t>
+        </w:r>
+      </w:hyperlink>
+    </w:p>
+    <w:p>
+      <w:pPr>
+        <w:spacing w:after="225" w:line="360" w:lineRule="auto"/>
+        <w:rPr>
+          <w:rFonts w:ascii="Times New Roman" w:hAnsi="Times New Roman" w:cs="Times New Roman"/>
+          <w:color w:val="333333"/>
+          <w:sz w:val="24"/>
+          <w:szCs w:val="24"/>
+        </w:rPr>
+      </w:pPr>
+      <w:r>
+        <w:rPr>
+          <w:rFonts w:ascii="Times New Roman" w:hAnsi="Times New Roman" w:cs="Times New Roman"/>
+          <w:color w:val="333333"/>
+          <w:sz w:val="24"/>
+          <w:szCs w:val="24"/>
+        </w:rPr>
+        <w:t>Notary Public Signature</w:t>
+      </w:r>
+    </w:p>
+    <w:p>
+      <w:pPr>
+        <w:spacing w:after="225" w:line="360" w:lineRule="auto"/>
+        <w:rPr>
+          <w:rFonts w:ascii="Times New Roman" w:hAnsi="Times New Roman" w:cs="Times New Roman"/>
+          <w:color w:val="333333"/>
+          <w:sz w:val="24"/>
+          <w:szCs w:val="24"/>
+        </w:rPr>
+      </w:pPr>
+      <w:r>
+        <w:rPr>
+          <w:rFonts w:ascii="Times New Roman" w:hAnsi="Times New Roman" w:cs="Times New Roman"/>
+          <w:color w:val="333333"/>
+          <w:sz w:val="24"/>
+          <w:szCs w:val="24"/>
+        </w:rPr>
+        <w:t>Print __________________________</w:t>
+      </w:r>
+    </w:p>
+    <w:p>
+      <w:pPr>
+        <w:spacing w:after="225" w:line="360" w:lineRule="auto"/>
+        <w:rPr>
+          <w:rFonts w:ascii="Times New Roman" w:hAnsi="Times New Roman" w:cs="Times New Roman"/>
+          <w:color w:val="333333"/>
+          <w:sz w:val="24"/>
+          <w:szCs w:val="24"/>
+        </w:rPr>
+      </w:pPr>
+      <w:r>
+        <w:rPr>
+          <w:rFonts w:ascii="Times New Roman" w:hAnsi="Times New Roman" w:cs="Times New Roman"/>
+          <w:color w:val="333333"/>
+          <w:sz w:val="24"/>
+          <w:szCs w:val="24"/>
+        </w:rPr>
+        <w:t>My commission expires: __________________</w:t>
+      </w:r>
+    </w:p>
+    <w:p>
+      <w:pPr>
+        <w:spacing w:after="225" w:line="360" w:lineRule="auto"/>
+        <w:ind w:left="7920"/>
+        <w:rPr>
+          <w:rFonts w:ascii="Times New Roman" w:hAnsi="Times New Roman" w:cs="Times New Roman"/>
+          <w:color w:val="333333"/>
+          <w:sz w:val="24"/>
+          <w:szCs w:val="24"/>
+        </w:rPr>
+      </w:pPr>
+      <w:r>
+        <w:rPr>
+          <w:rFonts w:ascii="Times New Roman" w:hAnsi="Times New Roman" w:cs="Times New Roman"/>
+          <w:color w:val="333333"/>
+          <w:sz w:val="24"/>
+          <w:szCs w:val="24"/>
+        </w:rPr>
+        <w:t>(Seal)</w:t>
+      </w:r>
+    </w:p>
+    <w:p>
+      <w:pPr>
         <w:autoSpaceDE w:val="0"/>
         <w:autoSpaceDN w:val="0"/>
         <w:adjustRightInd w:val="0"/>
@@ -16580,7 +16470,6 @@
           <w:sz w:val="24"/>
           <w:szCs w:val="24"/>
         </w:rPr>
-        <w:lastRenderedPageBreak/>
         <w:tab/>
         <w:t xml:space="preserve"> </w:t>
       </w:r>
@@ -16887,7 +16776,7 @@
           <w:szCs w:val="24"/>
         </w:rPr>
         <w:sectPr>
-          <w:headerReference w:type="default" r:id="rId15"/>
+          <w:headerReference w:type="default" r:id="rId16"/>
           <w:type w:val="continuous"/>
           <w:pgSz w:w="12240" w:h="15840"/>
           <w:pgMar w:top="630" w:right="900" w:bottom="1350" w:left="1440" w:header="720" w:footer="900" w:gutter="0"/>
@@ -17026,20 +16915,33 @@
           <w:szCs w:val="24"/>
         </w:rPr>
       </w:pPr>
+      <w:bookmarkStart w:id="8" w:name="_GoBack"/>
+      <w:bookmarkEnd w:id="8"/>
     </w:p>
     <w:p>
       <w:pPr>
         <w:spacing w:after="0" w:line="240" w:lineRule="auto"/>
         <w:rPr>
           <w:rFonts w:ascii="Times New Roman" w:hAnsi="Times New Roman" w:cs="Times New Roman"/>
-          <w:b/>
-          <w:sz w:val="24"/>
-          <w:szCs w:val="24"/>
-        </w:rPr>
-      </w:pPr>
-      <w:r>
+          <w:sz w:val="24"/>
+          <w:szCs w:val="24"/>
+        </w:rPr>
+      </w:pPr>
+    </w:p>
+    <w:p>
+      <w:pPr>
+        <w:spacing w:after="0" w:line="240" w:lineRule="auto"/>
         <w:rPr>
           <w:rFonts w:ascii="Times New Roman" w:eastAsia="Times New Roman" w:hAnsi="Times New Roman" w:cs="Times New Roman"/>
+          <w:b/>
+          <w:bCs/>
+          <w:sz w:val="24"/>
+          <w:szCs w:val="24"/>
+        </w:rPr>
+      </w:pPr>
+      <w:r>
+        <w:rPr>
+          <w:rFonts w:ascii="Times New Roman" w:eastAsia="Times New Roman" w:hAnsi="Times New Roman" w:cs="Times New Roman"/>
           <w:sz w:val="24"/>
           <w:szCs w:val="24"/>
         </w:rPr>
@@ -17176,6 +17078,39 @@
     </w:p>
     <w:p>
       <w:pPr>
+        <w:spacing w:after="0" w:line="240" w:lineRule="auto"/>
+        <w:rPr>
+          <w:rFonts w:ascii="Times New Roman" w:hAnsi="Times New Roman" w:cs="Times New Roman"/>
+          <w:b/>
+          <w:sz w:val="24"/>
+          <w:szCs w:val="24"/>
+        </w:rPr>
+      </w:pPr>
+    </w:p>
+    <w:p>
+      <w:pPr>
+        <w:spacing w:after="0" w:line="240" w:lineRule="auto"/>
+        <w:rPr>
+          <w:rFonts w:ascii="Times New Roman" w:hAnsi="Times New Roman" w:cs="Times New Roman"/>
+          <w:b/>
+          <w:sz w:val="24"/>
+          <w:szCs w:val="24"/>
+        </w:rPr>
+      </w:pPr>
+    </w:p>
+    <w:p>
+      <w:pPr>
+        <w:spacing w:after="0" w:line="240" w:lineRule="auto"/>
+        <w:rPr>
+          <w:rFonts w:ascii="Times New Roman" w:hAnsi="Times New Roman" w:cs="Times New Roman"/>
+          <w:b/>
+          <w:sz w:val="24"/>
+          <w:szCs w:val="24"/>
+        </w:rPr>
+      </w:pPr>
+    </w:p>
+    <w:p>
+      <w:pPr>
         <w:spacing w:after="0" w:line="360" w:lineRule="auto"/>
         <w:rPr>
           <w:rFonts w:ascii="Times New Roman" w:eastAsia="Times New Roman" w:hAnsi="Times New Roman" w:cs="Times New Roman"/>
@@ -17183,12 +17118,274 @@
           <w:szCs w:val="24"/>
         </w:rPr>
       </w:pPr>
+      <w:r>
+        <w:rPr>
+          <w:rFonts w:ascii="Times New Roman" w:eastAsia="Times New Roman" w:hAnsi="Times New Roman" w:cs="Times New Roman"/>
+          <w:sz w:val="24"/>
+          <w:szCs w:val="24"/>
+        </w:rPr>
+        <w:t xml:space="preserve">________________________________ </w:t>
+      </w:r>
+      <w:r>
+        <w:rPr>
+          <w:rFonts w:ascii="Times New Roman" w:eastAsia="Times New Roman" w:hAnsi="Times New Roman" w:cs="Times New Roman"/>
+          <w:sz w:val="24"/>
+          <w:szCs w:val="24"/>
+        </w:rPr>
+        <w:tab/>
+      </w:r>
+      <w:r>
+        <w:rPr>
+          <w:rFonts w:ascii="Times New Roman" w:eastAsia="Times New Roman" w:hAnsi="Times New Roman" w:cs="Times New Roman"/>
+          <w:sz w:val="24"/>
+          <w:szCs w:val="24"/>
+        </w:rPr>
+        <w:tab/>
+        <w:t xml:space="preserve">     ________________________________</w:t>
+      </w:r>
     </w:p>
     <w:p>
       <w:pPr>
         <w:spacing w:after="0" w:line="360" w:lineRule="auto"/>
         <w:rPr>
           <w:rFonts w:ascii="Times New Roman" w:eastAsia="Times New Roman" w:hAnsi="Times New Roman" w:cs="Times New Roman"/>
+          <w:sz w:val="24"/>
+          <w:szCs w:val="24"/>
+        </w:rPr>
+        <w:sectPr>
+          <w:headerReference w:type="even" r:id="rId17"/>
+          <w:headerReference w:type="default" r:id="rId18"/>
+          <w:headerReference w:type="first" r:id="rId19"/>
+          <w:type w:val="continuous"/>
+          <w:pgSz w:w="12240" w:h="15840"/>
+          <w:pgMar w:top="630" w:right="900" w:bottom="1350" w:left="1440" w:header="720" w:footer="900" w:gutter="0"/>
+          <w:cols w:space="720"/>
+          <w:docGrid w:linePitch="360"/>
+        </w:sectPr>
+      </w:pPr>
+    </w:p>
+    <w:p>
+      <w:pPr>
+        <w:spacing w:after="0" w:line="360" w:lineRule="auto"/>
+        <w:rPr>
+          <w:rFonts w:ascii="Times New Roman" w:eastAsia="Times New Roman" w:hAnsi="Times New Roman" w:cs="Times New Roman"/>
+          <w:sz w:val="24"/>
+          <w:szCs w:val="24"/>
+        </w:rPr>
+        <w:sectPr>
+          <w:type w:val="continuous"/>
+          <w:pgSz w:w="12240" w:h="15840"/>
+          <w:pgMar w:top="630" w:right="900" w:bottom="1350" w:left="1440" w:header="720" w:footer="900" w:gutter="0"/>
+          <w:cols w:num="2" w:space="720"/>
+          <w:docGrid w:linePitch="360"/>
+        </w:sectPr>
+      </w:pPr>
+      <w:proofErr w:type="gramStart"/>
+      <w:r>
+        <w:rPr>
+          <w:rFonts w:ascii="Times New Roman" w:eastAsia="Times New Roman" w:hAnsi="Times New Roman" w:cs="Times New Roman"/>
+          <w:sz w:val="24"/>
+          <w:szCs w:val="24"/>
+        </w:rPr>
+        <w:t>{{ petitioner.name</w:t>
+      </w:r>
+      <w:proofErr w:type="gramEnd"/>
+      <w:r>
+        <w:rPr>
+          <w:rFonts w:ascii="Times New Roman" w:eastAsia="Times New Roman" w:hAnsi="Times New Roman" w:cs="Times New Roman"/>
+          <w:sz w:val="24"/>
+          <w:szCs w:val="24"/>
+        </w:rPr>
+        <w:t xml:space="preserve"> | upper }}   </w:t>
+      </w:r>
+      <w:r>
+        <w:rPr>
+          <w:rFonts w:ascii="Times New Roman" w:eastAsia="Times New Roman" w:hAnsi="Times New Roman" w:cs="Times New Roman"/>
+          <w:sz w:val="24"/>
+          <w:szCs w:val="24"/>
+        </w:rPr>
+        <w:br w:type="column"/>
+        <w:t>{{ respondent.name | upper }}</w:t>
+      </w:r>
+    </w:p>
+    <w:p>
+      <w:pPr>
+        <w:spacing w:after="0" w:line="360" w:lineRule="auto"/>
+        <w:rPr>
+          <w:rFonts w:ascii="Times New Roman" w:eastAsia="Times New Roman" w:hAnsi="Times New Roman" w:cs="Times New Roman"/>
+          <w:sz w:val="24"/>
+          <w:szCs w:val="24"/>
+        </w:rPr>
+      </w:pPr>
+      <w:r>
+        <w:rPr>
+          <w:rFonts w:ascii="Times New Roman" w:eastAsia="Times New Roman" w:hAnsi="Times New Roman" w:cs="Times New Roman"/>
+          <w:sz w:val="24"/>
+          <w:szCs w:val="24"/>
+        </w:rPr>
+        <w:t xml:space="preserve">Plaintiff </w:t>
+      </w:r>
+      <w:r>
+        <w:rPr>
+          <w:rFonts w:ascii="Times New Roman" w:eastAsia="Times New Roman" w:hAnsi="Times New Roman" w:cs="Times New Roman"/>
+          <w:sz w:val="24"/>
+          <w:szCs w:val="24"/>
+        </w:rPr>
+        <w:tab/>
+      </w:r>
+      <w:r>
+        <w:rPr>
+          <w:rFonts w:ascii="Times New Roman" w:eastAsia="Times New Roman" w:hAnsi="Times New Roman" w:cs="Times New Roman"/>
+          <w:sz w:val="24"/>
+          <w:szCs w:val="24"/>
+        </w:rPr>
+        <w:tab/>
+      </w:r>
+      <w:r>
+        <w:rPr>
+          <w:rFonts w:ascii="Times New Roman" w:eastAsia="Times New Roman" w:hAnsi="Times New Roman" w:cs="Times New Roman"/>
+          <w:sz w:val="24"/>
+          <w:szCs w:val="24"/>
+        </w:rPr>
+        <w:tab/>
+      </w:r>
+      <w:r>
+        <w:rPr>
+          <w:rFonts w:ascii="Times New Roman" w:eastAsia="Times New Roman" w:hAnsi="Times New Roman" w:cs="Times New Roman"/>
+          <w:sz w:val="24"/>
+          <w:szCs w:val="24"/>
+        </w:rPr>
+        <w:tab/>
+      </w:r>
+      <w:r>
+        <w:rPr>
+          <w:rFonts w:ascii="Times New Roman" w:eastAsia="Times New Roman" w:hAnsi="Times New Roman" w:cs="Times New Roman"/>
+          <w:sz w:val="24"/>
+          <w:szCs w:val="24"/>
+        </w:rPr>
+        <w:tab/>
+      </w:r>
+      <w:r>
+        <w:rPr>
+          <w:rFonts w:ascii="Times New Roman" w:eastAsia="Times New Roman" w:hAnsi="Times New Roman" w:cs="Times New Roman"/>
+          <w:sz w:val="24"/>
+          <w:szCs w:val="24"/>
+        </w:rPr>
+        <w:tab/>
+        <w:t xml:space="preserve">     Defendant</w:t>
+      </w:r>
+    </w:p>
+    <w:p>
+      <w:pPr>
+        <w:spacing w:after="0" w:line="360" w:lineRule="auto"/>
+        <w:rPr>
+          <w:rFonts w:ascii="Times New Roman" w:eastAsia="Times New Roman" w:hAnsi="Times New Roman" w:cs="Times New Roman"/>
+          <w:sz w:val="24"/>
+          <w:szCs w:val="24"/>
+        </w:rPr>
+      </w:pPr>
+    </w:p>
+    <w:p>
+      <w:pPr>
+        <w:autoSpaceDE w:val="0"/>
+        <w:autoSpaceDN w:val="0"/>
+        <w:adjustRightInd w:val="0"/>
+        <w:spacing w:before="240" w:line="360" w:lineRule="auto"/>
+        <w:ind w:left="5040"/>
+        <w:rPr>
+          <w:rFonts w:ascii="Times New Roman" w:eastAsia="Times New Roman" w:hAnsi="Times New Roman" w:cs="Times New Roman"/>
+          <w:b/>
+          <w:bCs/>
+          <w:color w:val="000000"/>
+          <w:sz w:val="24"/>
+          <w:szCs w:val="24"/>
+        </w:rPr>
+      </w:pPr>
+    </w:p>
+    <w:p>
+      <w:pPr>
+        <w:autoSpaceDE w:val="0"/>
+        <w:autoSpaceDN w:val="0"/>
+        <w:adjustRightInd w:val="0"/>
+        <w:spacing w:before="240" w:line="360" w:lineRule="auto"/>
+        <w:ind w:left="5040"/>
+        <w:rPr>
+          <w:rFonts w:ascii="Times New Roman" w:eastAsia="Times New Roman" w:hAnsi="Times New Roman" w:cs="Times New Roman"/>
+          <w:color w:val="000000"/>
+          <w:sz w:val="24"/>
+          <w:szCs w:val="24"/>
+        </w:rPr>
+      </w:pPr>
+      <w:r>
+        <w:rPr>
+          <w:rFonts w:ascii="Times New Roman" w:eastAsia="Times New Roman" w:hAnsi="Times New Roman" w:cs="Times New Roman"/>
+          <w:b/>
+          <w:bCs/>
+          <w:color w:val="000000"/>
+          <w:sz w:val="24"/>
+          <w:szCs w:val="24"/>
+        </w:rPr>
+        <w:t>IT IS SO ORDERED.</w:t>
+      </w:r>
+    </w:p>
+    <w:p>
+      <w:pPr>
+        <w:autoSpaceDE w:val="0"/>
+        <w:autoSpaceDN w:val="0"/>
+        <w:adjustRightInd w:val="0"/>
+        <w:spacing w:before="240" w:line="240" w:lineRule="auto"/>
+        <w:ind w:left="5040"/>
+        <w:rPr>
+          <w:rFonts w:ascii="Times New Roman" w:eastAsia="Times New Roman" w:hAnsi="Times New Roman" w:cs="Times New Roman"/>
+          <w:color w:val="000000"/>
+          <w:sz w:val="24"/>
+          <w:szCs w:val="24"/>
+        </w:rPr>
+      </w:pPr>
+      <w:r>
+        <w:rPr>
+          <w:rFonts w:ascii="Times New Roman" w:eastAsia="Times New Roman" w:hAnsi="Times New Roman" w:cs="Times New Roman"/>
+          <w:color w:val="000000"/>
+          <w:sz w:val="24"/>
+          <w:szCs w:val="24"/>
+        </w:rPr>
+        <w:t>_____________________________</w:t>
+      </w:r>
+    </w:p>
+    <w:p>
+      <w:pPr>
+        <w:autoSpaceDE w:val="0"/>
+        <w:autoSpaceDN w:val="0"/>
+        <w:adjustRightInd w:val="0"/>
+        <w:spacing w:before="240" w:after="0" w:line="360" w:lineRule="auto"/>
+        <w:ind w:left="5040"/>
+        <w:rPr>
+          <w:rFonts w:ascii="Times New Roman" w:eastAsia="Times New Roman" w:hAnsi="Times New Roman" w:cs="Times New Roman"/>
+          <w:b/>
+          <w:bCs/>
+          <w:color w:val="000000"/>
+          <w:sz w:val="24"/>
+          <w:szCs w:val="24"/>
+        </w:rPr>
+      </w:pPr>
+      <w:r>
+        <w:rPr>
+          <w:rFonts w:ascii="Times New Roman" w:eastAsia="Times New Roman" w:hAnsi="Times New Roman" w:cs="Times New Roman"/>
+          <w:b/>
+          <w:bCs/>
+          <w:color w:val="000000"/>
+          <w:sz w:val="24"/>
+          <w:szCs w:val="24"/>
+        </w:rPr>
+        <w:t>JUDGE</w:t>
+      </w:r>
+    </w:p>
+    <w:p>
+      <w:pPr>
+        <w:spacing w:after="0" w:line="240" w:lineRule="auto"/>
+        <w:rPr>
+          <w:rFonts w:ascii="Times New Roman" w:eastAsia="Times New Roman" w:hAnsi="Times New Roman" w:cs="Times New Roman"/>
+          <w:color w:val="000000"/>
           <w:sz w:val="24"/>
           <w:szCs w:val="24"/>
         </w:rPr>
@@ -17203,274 +17400,20 @@
       <w:r>
         <w:rPr>
           <w:rFonts w:ascii="Times New Roman" w:eastAsia="Times New Roman" w:hAnsi="Times New Roman" w:cs="Times New Roman"/>
-          <w:sz w:val="24"/>
-          <w:szCs w:val="24"/>
-        </w:rPr>
-        <w:br/>
-      </w:r>
-    </w:p>
-    <w:tbl>
-      <w:tblPr>
-        <w:tblStyle w:val="TableGrid"/>
-        <w:tblpPr w:leftFromText="180" w:rightFromText="180" w:vertAnchor="text" w:horzAnchor="margin" w:tblpY="20"/>
-        <w:tblW w:w="9350" w:type="dxa"/>
-        <w:tblBorders>
-          <w:top w:val="none" w:sz="0" w:space="0" w:color="auto"/>
-          <w:left w:val="none" w:sz="0" w:space="0" w:color="auto"/>
-          <w:bottom w:val="none" w:sz="0" w:space="0" w:color="auto"/>
-          <w:right w:val="none" w:sz="0" w:space="0" w:color="auto"/>
-          <w:insideH w:val="none" w:sz="0" w:space="0" w:color="auto"/>
-          <w:insideV w:val="none" w:sz="0" w:space="0" w:color="auto"/>
-        </w:tblBorders>
-        <w:tblLook w:val="04A0" w:firstRow="1" w:lastRow="0" w:firstColumn="1" w:lastColumn="0" w:noHBand="0" w:noVBand="1"/>
-      </w:tblPr>
-      <w:tblGrid>
-        <w:gridCol w:w="4585"/>
-        <w:gridCol w:w="270"/>
-        <w:gridCol w:w="4495"/>
-      </w:tblGrid>
-      <w:tr>
-        <w:tc>
-          <w:tcPr>
-            <w:tcW w:w="4585" w:type="dxa"/>
-          </w:tcPr>
-          <w:p>
-            <w:pPr>
-              <w:spacing w:line="360" w:lineRule="auto"/>
-              <w:rPr>
-                <w:rFonts w:ascii="Times New Roman" w:hAnsi="Times New Roman" w:cs="Times New Roman"/>
-                <w:sz w:val="24"/>
-                <w:szCs w:val="24"/>
-              </w:rPr>
-            </w:pPr>
-            <w:r>
-              <w:rPr>
-                <w:rFonts w:ascii="Times New Roman" w:hAnsi="Times New Roman" w:cs="Times New Roman"/>
-                <w:sz w:val="24"/>
-                <w:szCs w:val="24"/>
-              </w:rPr>
-              <w:t xml:space="preserve">________________________________ </w:t>
-            </w:r>
-          </w:p>
-          <w:p>
-            <w:pPr>
-              <w:spacing w:line="360" w:lineRule="auto"/>
-              <w:rPr>
-                <w:rFonts w:ascii="Times New Roman" w:hAnsi="Times New Roman" w:cs="Times New Roman"/>
-                <w:sz w:val="24"/>
-                <w:szCs w:val="24"/>
-              </w:rPr>
-            </w:pPr>
-            <w:proofErr w:type="gramStart"/>
-            <w:r>
-              <w:rPr>
-                <w:rFonts w:ascii="Times New Roman" w:hAnsi="Times New Roman" w:cs="Times New Roman"/>
-                <w:sz w:val="24"/>
-                <w:szCs w:val="24"/>
-              </w:rPr>
-              <w:t>{{ petitioner.name</w:t>
-            </w:r>
-            <w:proofErr w:type="gramEnd"/>
-            <w:r>
-              <w:rPr>
-                <w:rFonts w:ascii="Times New Roman" w:hAnsi="Times New Roman" w:cs="Times New Roman"/>
-                <w:sz w:val="24"/>
-                <w:szCs w:val="24"/>
-              </w:rPr>
-              <w:t xml:space="preserve"> | upper }}, Plaintiff</w:t>
-            </w:r>
-          </w:p>
-        </w:tc>
-        <w:tc>
-          <w:tcPr>
-            <w:tcW w:w="270" w:type="dxa"/>
-          </w:tcPr>
-          <w:p>
-            <w:pPr>
-              <w:autoSpaceDE w:val="0"/>
-              <w:autoSpaceDN w:val="0"/>
-              <w:adjustRightInd w:val="0"/>
-              <w:spacing w:line="360" w:lineRule="auto"/>
-              <w:rPr>
-                <w:rFonts w:ascii="Times New Roman" w:hAnsi="Times New Roman" w:cs="Times New Roman"/>
-                <w:sz w:val="24"/>
-                <w:szCs w:val="24"/>
-              </w:rPr>
-            </w:pPr>
-          </w:p>
-        </w:tc>
-        <w:tc>
-          <w:tcPr>
-            <w:tcW w:w="4495" w:type="dxa"/>
-          </w:tcPr>
-          <w:p>
-            <w:pPr>
-              <w:autoSpaceDE w:val="0"/>
-              <w:autoSpaceDN w:val="0"/>
-              <w:adjustRightInd w:val="0"/>
-              <w:spacing w:line="360" w:lineRule="auto"/>
-              <w:rPr>
-                <w:rFonts w:ascii="Times New Roman" w:hAnsi="Times New Roman" w:cs="Times New Roman"/>
-                <w:sz w:val="24"/>
-                <w:szCs w:val="24"/>
-              </w:rPr>
-            </w:pPr>
-            <w:r>
-              <w:rPr>
-                <w:rFonts w:ascii="Times New Roman" w:hAnsi="Times New Roman" w:cs="Times New Roman"/>
-                <w:sz w:val="24"/>
-                <w:szCs w:val="24"/>
-              </w:rPr>
-              <w:t>________________________________</w:t>
-            </w:r>
-          </w:p>
-          <w:p>
-            <w:pPr>
-              <w:autoSpaceDE w:val="0"/>
-              <w:autoSpaceDN w:val="0"/>
-              <w:adjustRightInd w:val="0"/>
-              <w:spacing w:line="360" w:lineRule="auto"/>
-              <w:rPr>
-                <w:rFonts w:ascii="Times New Roman" w:hAnsi="Times New Roman" w:cs="Times New Roman"/>
-                <w:sz w:val="24"/>
-                <w:szCs w:val="24"/>
-              </w:rPr>
-            </w:pPr>
-            <w:proofErr w:type="gramStart"/>
-            <w:r>
-              <w:rPr>
-                <w:rFonts w:ascii="Times New Roman" w:hAnsi="Times New Roman" w:cs="Times New Roman"/>
-                <w:sz w:val="24"/>
-                <w:szCs w:val="24"/>
-              </w:rPr>
-              <w:t>{{ respondent.name</w:t>
-            </w:r>
-            <w:proofErr w:type="gramEnd"/>
-            <w:r>
-              <w:rPr>
-                <w:rFonts w:ascii="Times New Roman" w:hAnsi="Times New Roman" w:cs="Times New Roman"/>
-                <w:sz w:val="24"/>
-                <w:szCs w:val="24"/>
-              </w:rPr>
-              <w:t xml:space="preserve"> | upper }}, Defendant</w:t>
-            </w:r>
-          </w:p>
-        </w:tc>
-      </w:tr>
-    </w:tbl>
-    <w:p>
-      <w:pPr>
-        <w:autoSpaceDE w:val="0"/>
-        <w:autoSpaceDN w:val="0"/>
-        <w:adjustRightInd w:val="0"/>
-        <w:spacing w:after="0" w:line="360" w:lineRule="auto"/>
+          <w:color w:val="000000"/>
+          <w:sz w:val="24"/>
+          <w:szCs w:val="24"/>
+        </w:rPr>
+        <w:t>{% endif %</w:t>
+      </w:r>
+      <w:r>
         <w:rPr>
           <w:rFonts w:ascii="Times New Roman" w:eastAsia="Times New Roman" w:hAnsi="Times New Roman" w:cs="Times New Roman"/>
-          <w:sz w:val="24"/>
-          <w:szCs w:val="24"/>
-        </w:rPr>
-        <w:sectPr>
-          <w:type w:val="continuous"/>
-          <w:pgSz w:w="12240" w:h="15840"/>
-          <w:pgMar w:top="630" w:right="1080" w:bottom="1350" w:left="1440" w:header="720" w:footer="900" w:gutter="0"/>
-          <w:cols w:space="720"/>
-          <w:docGrid w:linePitch="360"/>
-        </w:sectPr>
-      </w:pPr>
-    </w:p>
-    <w:p>
-      <w:pPr>
-        <w:autoSpaceDE w:val="0"/>
-        <w:autoSpaceDN w:val="0"/>
-        <w:adjustRightInd w:val="0"/>
-        <w:spacing w:before="240" w:line="360" w:lineRule="auto"/>
-        <w:ind w:left="5040"/>
-        <w:rPr>
-          <w:rFonts w:ascii="Times New Roman" w:eastAsia="Times New Roman" w:hAnsi="Times New Roman" w:cs="Times New Roman"/>
-          <w:b/>
-          <w:bCs/>
-          <w:color w:val="000000"/>
-          <w:sz w:val="24"/>
-          <w:szCs w:val="24"/>
-        </w:rPr>
-      </w:pPr>
-    </w:p>
-    <w:p>
-      <w:pPr>
-        <w:autoSpaceDE w:val="0"/>
-        <w:autoSpaceDN w:val="0"/>
-        <w:adjustRightInd w:val="0"/>
-        <w:spacing w:before="240" w:line="360" w:lineRule="auto"/>
-        <w:ind w:left="5040"/>
-        <w:rPr>
-          <w:rFonts w:ascii="Times New Roman" w:eastAsia="Times New Roman" w:hAnsi="Times New Roman" w:cs="Times New Roman"/>
-          <w:color w:val="000000"/>
-          <w:sz w:val="24"/>
-          <w:szCs w:val="24"/>
-        </w:rPr>
-      </w:pPr>
-      <w:r>
-        <w:rPr>
-          <w:rFonts w:ascii="Times New Roman" w:eastAsia="Times New Roman" w:hAnsi="Times New Roman" w:cs="Times New Roman"/>
-          <w:b/>
-          <w:bCs/>
-          <w:color w:val="000000"/>
-          <w:sz w:val="24"/>
-          <w:szCs w:val="24"/>
-        </w:rPr>
-        <w:t>IT IS SO ORDERED.</w:t>
-      </w:r>
-    </w:p>
-    <w:p>
-      <w:pPr>
-        <w:autoSpaceDE w:val="0"/>
-        <w:autoSpaceDN w:val="0"/>
-        <w:adjustRightInd w:val="0"/>
-        <w:spacing w:before="240" w:line="240" w:lineRule="auto"/>
-        <w:ind w:left="5040"/>
-        <w:rPr>
-          <w:rFonts w:ascii="Times New Roman" w:eastAsia="Times New Roman" w:hAnsi="Times New Roman" w:cs="Times New Roman"/>
-          <w:color w:val="000000"/>
-          <w:sz w:val="24"/>
-          <w:szCs w:val="24"/>
-        </w:rPr>
-      </w:pPr>
-      <w:r>
-        <w:rPr>
-          <w:rFonts w:ascii="Times New Roman" w:eastAsia="Times New Roman" w:hAnsi="Times New Roman" w:cs="Times New Roman"/>
-          <w:color w:val="000000"/>
-          <w:sz w:val="24"/>
-          <w:szCs w:val="24"/>
-        </w:rPr>
-        <w:t>_____________________________</w:t>
-      </w:r>
-    </w:p>
-    <w:p>
-      <w:pPr>
-        <w:autoSpaceDE w:val="0"/>
-        <w:autoSpaceDN w:val="0"/>
-        <w:adjustRightInd w:val="0"/>
-        <w:spacing w:before="240" w:after="0" w:line="360" w:lineRule="auto"/>
-        <w:ind w:left="5040"/>
-        <w:rPr>
-          <w:rFonts w:ascii="Times New Roman" w:eastAsia="Times New Roman" w:hAnsi="Times New Roman" w:cs="Times New Roman"/>
-          <w:b/>
-          <w:bCs/>
-          <w:color w:val="000000"/>
-          <w:sz w:val="24"/>
-          <w:szCs w:val="24"/>
-        </w:rPr>
-      </w:pPr>
-      <w:r>
-        <w:rPr>
-          <w:rFonts w:ascii="Times New Roman" w:eastAsia="Times New Roman" w:hAnsi="Times New Roman" w:cs="Times New Roman"/>
-          <w:b/>
-          <w:bCs/>
-          <w:color w:val="000000"/>
-          <w:sz w:val="24"/>
-          <w:szCs w:val="24"/>
-        </w:rPr>
-        <w:t>JUDGE</w:t>
+          <w:color w:val="000000"/>
+          <w:sz w:val="24"/>
+          <w:szCs w:val="24"/>
+        </w:rPr>
+        <w:t>}</w:t>
       </w:r>
     </w:p>
     <w:p>
@@ -17482,83 +17425,14 @@
           <w:szCs w:val="24"/>
         </w:rPr>
       </w:pPr>
-      <w:r>
-        <w:rPr>
-          <w:rFonts w:ascii="Times New Roman" w:eastAsia="Times New Roman" w:hAnsi="Times New Roman" w:cs="Times New Roman"/>
-          <w:color w:val="000000"/>
-          <w:sz w:val="24"/>
-          <w:szCs w:val="24"/>
-        </w:rPr>
-        <w:t>{% endif %</w:t>
-      </w:r>
-      <w:r>
-        <w:rPr>
-          <w:rFonts w:ascii="Times New Roman" w:eastAsia="Times New Roman" w:hAnsi="Times New Roman" w:cs="Times New Roman"/>
-          <w:color w:val="000000"/>
-          <w:sz w:val="24"/>
-          <w:szCs w:val="24"/>
-        </w:rPr>
-        <w:t>}</w:t>
-      </w:r>
-    </w:p>
-    <w:p>
-      <w:pPr>
-        <w:autoSpaceDE w:val="0"/>
-        <w:autoSpaceDN w:val="0"/>
-        <w:adjustRightInd w:val="0"/>
-        <w:spacing w:before="240" w:line="360" w:lineRule="auto"/>
-        <w:rPr>
-          <w:rFonts w:ascii="Times New Roman" w:eastAsia="Times New Roman" w:hAnsi="Times New Roman" w:cs="Times New Roman"/>
-          <w:b/>
-          <w:bCs/>
-          <w:color w:val="000000"/>
-          <w:sz w:val="24"/>
-          <w:szCs w:val="24"/>
-        </w:rPr>
-        <w:sectPr>
-          <w:type w:val="continuous"/>
-          <w:pgSz w:w="12240" w:h="15840"/>
-          <w:pgMar w:top="630" w:right="1440" w:bottom="1350" w:left="1440" w:header="720" w:footer="900" w:gutter="0"/>
-          <w:cols w:space="720"/>
-          <w:docGrid w:linePitch="360"/>
-        </w:sectPr>
-      </w:pPr>
-      <w:bookmarkStart w:id="8" w:name="_GoBack"/>
-    </w:p>
-    <w:bookmarkEnd w:id="8"/>
-    <w:p>
-      <w:pPr>
-        <w:autoSpaceDE w:val="0"/>
-        <w:autoSpaceDN w:val="0"/>
-        <w:adjustRightInd w:val="0"/>
-        <w:spacing w:before="240" w:line="360" w:lineRule="auto"/>
-        <w:rPr>
-          <w:rFonts w:ascii="Times New Roman" w:eastAsia="Times New Roman" w:hAnsi="Times New Roman" w:cs="Times New Roman"/>
-          <w:b/>
-          <w:bCs/>
-          <w:color w:val="000000"/>
-          <w:sz w:val="24"/>
-          <w:szCs w:val="24"/>
-        </w:rPr>
-      </w:pPr>
-    </w:p>
-    <w:p>
-      <w:pPr>
-        <w:spacing w:after="0" w:line="240" w:lineRule="auto"/>
-        <w:rPr>
-          <w:rFonts w:ascii="Times New Roman" w:hAnsi="Times New Roman" w:cs="Times New Roman"/>
-          <w:sz w:val="24"/>
-          <w:szCs w:val="24"/>
-        </w:rPr>
-      </w:pPr>
     </w:p>
     <w:sectPr>
-      <w:headerReference w:type="even" r:id="rId16"/>
-      <w:headerReference w:type="default" r:id="rId17"/>
-      <w:footerReference w:type="even" r:id="rId18"/>
-      <w:footerReference w:type="default" r:id="rId19"/>
-      <w:headerReference w:type="first" r:id="rId20"/>
-      <w:footerReference w:type="first" r:id="rId21"/>
+      <w:headerReference w:type="even" r:id="rId20"/>
+      <w:headerReference w:type="default" r:id="rId21"/>
+      <w:footerReference w:type="even" r:id="rId22"/>
+      <w:footerReference w:type="default" r:id="rId23"/>
+      <w:headerReference w:type="first" r:id="rId24"/>
+      <w:footerReference w:type="first" r:id="rId25"/>
       <w:pgSz w:w="12240" w:h="15840"/>
       <w:pgMar w:top="630" w:right="900" w:bottom="1350" w:left="1440" w:header="720" w:footer="900" w:gutter="0"/>
       <w:cols w:space="720"/>
@@ -17699,6 +17573,41 @@
     <w:pPr>
       <w:pStyle w:val="Header"/>
     </w:pPr>
+    <w:r>
+      <w:rPr>
+        <w:noProof/>
+      </w:rPr>
+      <w:pict>
+        <v:shapetype id="_x0000_t136" coordsize="21600,21600" o:spt="136" adj="10800" path="m@7,l@8,m@5,21600l@6,21600e">
+          <v:formulas>
+            <v:f eqn="sum #0 0 10800"/>
+            <v:f eqn="prod #0 2 1"/>
+            <v:f eqn="sum 21600 0 @1"/>
+            <v:f eqn="sum 0 0 @2"/>
+            <v:f eqn="sum 21600 0 @3"/>
+            <v:f eqn="if @0 @3 0"/>
+            <v:f eqn="if @0 21600 @1"/>
+            <v:f eqn="if @0 0 @2"/>
+            <v:f eqn="if @0 @4 21600"/>
+            <v:f eqn="mid @5 @6"/>
+            <v:f eqn="mid @8 @5"/>
+            <v:f eqn="mid @7 @8"/>
+            <v:f eqn="mid @6 @7"/>
+            <v:f eqn="sum @6 0 @5"/>
+          </v:formulas>
+          <v:path textpathok="t" o:connecttype="custom" o:connectlocs="@9,0;@10,10800;@11,21600;@12,10800" o:connectangles="270,180,90,0"/>
+          <v:textpath on="t" fitshape="t"/>
+          <v:handles>
+            <v:h position="#0,bottomRight" xrange="6629,14971"/>
+          </v:handles>
+          <o:lock v:ext="edit" text="t" shapetype="t"/>
+        </v:shapetype>
+        <v:shape id="PowerPlusWaterMarkObject74244235" o:spid="_x0000_s2082" type="#_x0000_t136" style="position:absolute;margin-left:0;margin-top:0;width:1017.75pt;height:84.75pt;rotation:315;z-index:-251655680;mso-position-horizontal:center;mso-position-horizontal-relative:margin;mso-position-vertical:center;mso-position-vertical-relative:margin" o:allowincell="f" fillcolor="#7f7f7f [1612]" stroked="f">
+          <v:textpath style="font-family:&quot;Arial Black&quot;;font-size:60pt" string="LEXYALGO QDRO Preview only"/>
+          <w10:wrap anchorx="margin" anchory="margin"/>
+        </v:shape>
+      </w:pict>
+    </w:r>
   </w:p>
 </w:hdr>
 </file>
@@ -17738,7 +17647,7 @@
           </v:handles>
           <o:lock v:ext="edit" text="t" shapetype="t"/>
         </v:shapetype>
-        <v:shape id="_x0000_s2082" type="#_x0000_t136" style="position:absolute;margin-left:0;margin-top:0;width:576.75pt;height:169.5pt;rotation:315;z-index:-251657728;mso-position-horizontal:center;mso-position-horizontal-relative:margin;mso-position-vertical:center;mso-position-vertical-relative:margin" o:allowincell="f" fillcolor="#7f7f7f [1612]" stroked="f">
+        <v:shape id="_x0000_s2083" type="#_x0000_t136" style="position:absolute;margin-left:0;margin-top:0;width:576.75pt;height:169.5pt;rotation:315;z-index:-251654656;mso-position-horizontal:center;mso-position-horizontal-relative:margin;mso-position-vertical:center;mso-position-vertical-relative:margin" o:allowincell="f" fillcolor="#7f7f7f [1612]" stroked="f">
           <v:textpath style="font-family:&quot;Arial Black&quot;;font-size:60pt;v-text-align:left" string="LEXYALGO QDRO&#10;    Preview only"/>
           <w10:wrap anchorx="margin" anchory="margin"/>
         </v:shape>
@@ -17749,6 +17658,71 @@
 </file>
 
 <file path=word/header4.xml><?xml version="1.0" encoding="utf-8"?>
+<w:hdr xmlns:wpc="http://schemas.microsoft.com/office/word/2010/wordprocessingCanvas" xmlns:cx="http://schemas.microsoft.com/office/drawing/2014/chartex" xmlns:cx1="http://schemas.microsoft.com/office/drawing/2015/9/8/chartex" xmlns:cx2="http://schemas.microsoft.com/office/drawing/2015/10/21/chartex" xmlns:cx3="http://schemas.microsoft.com/office/drawing/2016/5/9/chartex" xmlns:cx4="http://schemas.microsoft.com/office/drawing/2016/5/10/chartex" xmlns:cx5="http://schemas.microsoft.com/office/drawing/2016/5/11/chartex" xmlns:cx6="http://schemas.microsoft.com/office/drawing/2016/5/12/chartex" xmlns:cx7="http://schemas.microsoft.com/office/drawing/2016/5/13/chartex" xmlns:cx8="http://schemas.microsoft.com/office/drawing/2016/5/14/chartex" xmlns:mc="http://schemas.openxmlformats.org/markup-compatibility/2006" xmlns:aink="http://schemas.microsoft.com/office/drawing/2016/ink" xmlns:am3d="http://schemas.microsoft.com/office/drawing/2017/model3d" xmlns:o="urn:schemas-microsoft-com:office:office" xmlns:r="http://schemas.openxmlformats.org/officeDocument/2006/relationships" xmlns:m="http://schemas.openxmlformats.org/officeDocument/2006/math" xmlns:v="urn:schemas-microsoft-com:vml" xmlns:wp14="http://schemas.microsoft.com/office/word/2010/wordprocessingDrawing" xmlns:wp="http://schemas.openxmlformats.org/drawingml/2006/wordprocessingDrawing" xmlns:w10="urn:schemas-microsoft-com:office:word" xmlns:w="http://schemas.openxmlformats.org/wordprocessingml/2006/main" xmlns:w14="http://schemas.microsoft.com/office/word/2010/wordml" xmlns:w15="http://schemas.microsoft.com/office/word/2012/wordml" xmlns:w16cid="http://schemas.microsoft.com/office/word/2016/wordml/cid" xmlns:w16se="http://schemas.microsoft.com/office/word/2015/wordml/symex" xmlns:wpg="http://schemas.microsoft.com/office/word/2010/wordprocessingGroup" xmlns:wpi="http://schemas.microsoft.com/office/word/2010/wordprocessingInk" xmlns:wne="http://schemas.microsoft.com/office/word/2006/wordml" xmlns:wps="http://schemas.microsoft.com/office/word/2010/wordprocessingShape" mc:Ignorable="w14 w15 w16se w16cid wp14">
+  <w:p>
+    <w:pPr>
+      <w:pStyle w:val="Header"/>
+    </w:pPr>
+    <w:r>
+      <w:rPr>
+        <w:noProof/>
+      </w:rPr>
+      <w:pict>
+        <v:shapetype id="_x0000_t136" coordsize="21600,21600" o:spt="136" adj="10800" path="m@7,l@8,m@5,21600l@6,21600e">
+          <v:formulas>
+            <v:f eqn="sum #0 0 10800"/>
+            <v:f eqn="prod #0 2 1"/>
+            <v:f eqn="sum 21600 0 @1"/>
+            <v:f eqn="sum 0 0 @2"/>
+            <v:f eqn="sum 21600 0 @3"/>
+            <v:f eqn="if @0 @3 0"/>
+            <v:f eqn="if @0 21600 @1"/>
+            <v:f eqn="if @0 0 @2"/>
+            <v:f eqn="if @0 @4 21600"/>
+            <v:f eqn="mid @5 @6"/>
+            <v:f eqn="mid @8 @5"/>
+            <v:f eqn="mid @7 @8"/>
+            <v:f eqn="mid @6 @7"/>
+            <v:f eqn="sum @6 0 @5"/>
+          </v:formulas>
+          <v:path textpathok="t" o:connecttype="custom" o:connectlocs="@9,0;@10,10800;@11,21600;@12,10800" o:connectangles="270,180,90,0"/>
+          <v:textpath on="t" fitshape="t"/>
+          <v:handles>
+            <v:h position="#0,bottomRight" xrange="6629,14971"/>
+          </v:handles>
+          <o:lock v:ext="edit" text="t" shapetype="t"/>
+        </v:shapetype>
+        <v:shape id="PowerPlusWaterMarkObject74244234" o:spid="_x0000_s2081" type="#_x0000_t136" style="position:absolute;margin-left:0;margin-top:0;width:1017.75pt;height:84.75pt;rotation:315;z-index:-251656704;mso-position-horizontal:center;mso-position-horizontal-relative:margin;mso-position-vertical:center;mso-position-vertical-relative:margin" o:allowincell="f" fillcolor="#7f7f7f [1612]" stroked="f">
+          <v:textpath style="font-family:&quot;Arial Black&quot;;font-size:60pt" string="LEXYALGO QDRO Preview only"/>
+          <w10:wrap anchorx="margin" anchory="margin"/>
+        </v:shape>
+      </w:pict>
+    </w:r>
+  </w:p>
+</w:hdr>
+</file>
+
+<file path=word/header5.xml><?xml version="1.0" encoding="utf-8"?>
+<w:hdr xmlns:wpc="http://schemas.microsoft.com/office/word/2010/wordprocessingCanvas" xmlns:cx="http://schemas.microsoft.com/office/drawing/2014/chartex" xmlns:cx1="http://schemas.microsoft.com/office/drawing/2015/9/8/chartex" xmlns:cx2="http://schemas.microsoft.com/office/drawing/2015/10/21/chartex" xmlns:cx3="http://schemas.microsoft.com/office/drawing/2016/5/9/chartex" xmlns:cx4="http://schemas.microsoft.com/office/drawing/2016/5/10/chartex" xmlns:cx5="http://schemas.microsoft.com/office/drawing/2016/5/11/chartex" xmlns:cx6="http://schemas.microsoft.com/office/drawing/2016/5/12/chartex" xmlns:cx7="http://schemas.microsoft.com/office/drawing/2016/5/13/chartex" xmlns:cx8="http://schemas.microsoft.com/office/drawing/2016/5/14/chartex" xmlns:mc="http://schemas.openxmlformats.org/markup-compatibility/2006" xmlns:aink="http://schemas.microsoft.com/office/drawing/2016/ink" xmlns:am3d="http://schemas.microsoft.com/office/drawing/2017/model3d" xmlns:o="urn:schemas-microsoft-com:office:office" xmlns:r="http://schemas.openxmlformats.org/officeDocument/2006/relationships" xmlns:m="http://schemas.openxmlformats.org/officeDocument/2006/math" xmlns:v="urn:schemas-microsoft-com:vml" xmlns:wp14="http://schemas.microsoft.com/office/word/2010/wordprocessingDrawing" xmlns:wp="http://schemas.openxmlformats.org/drawingml/2006/wordprocessingDrawing" xmlns:w10="urn:schemas-microsoft-com:office:word" xmlns:w="http://schemas.openxmlformats.org/wordprocessingml/2006/main" xmlns:w14="http://schemas.microsoft.com/office/word/2010/wordml" xmlns:w15="http://schemas.microsoft.com/office/word/2012/wordml" xmlns:w16cid="http://schemas.microsoft.com/office/word/2016/wordml/cid" xmlns:w16se="http://schemas.microsoft.com/office/word/2015/wordml/symex" xmlns:wpg="http://schemas.microsoft.com/office/word/2010/wordprocessingGroup" xmlns:wpi="http://schemas.microsoft.com/office/word/2010/wordprocessingInk" xmlns:wne="http://schemas.microsoft.com/office/word/2006/wordml" xmlns:wps="http://schemas.microsoft.com/office/word/2010/wordprocessingShape" mc:Ignorable="w14 w15 w16se w16cid wp14">
+  <w:p>
+    <w:pPr>
+      <w:pStyle w:val="Header"/>
+    </w:pPr>
+  </w:p>
+</w:hdr>
+</file>
+
+<file path=word/header6.xml><?xml version="1.0" encoding="utf-8"?>
+<w:hdr xmlns:wpc="http://schemas.microsoft.com/office/word/2010/wordprocessingCanvas" xmlns:cx="http://schemas.microsoft.com/office/drawing/2014/chartex" xmlns:cx1="http://schemas.microsoft.com/office/drawing/2015/9/8/chartex" xmlns:cx2="http://schemas.microsoft.com/office/drawing/2015/10/21/chartex" xmlns:cx3="http://schemas.microsoft.com/office/drawing/2016/5/9/chartex" xmlns:cx4="http://schemas.microsoft.com/office/drawing/2016/5/10/chartex" xmlns:cx5="http://schemas.microsoft.com/office/drawing/2016/5/11/chartex" xmlns:cx6="http://schemas.microsoft.com/office/drawing/2016/5/12/chartex" xmlns:cx7="http://schemas.microsoft.com/office/drawing/2016/5/13/chartex" xmlns:cx8="http://schemas.microsoft.com/office/drawing/2016/5/14/chartex" xmlns:mc="http://schemas.openxmlformats.org/markup-compatibility/2006" xmlns:aink="http://schemas.microsoft.com/office/drawing/2016/ink" xmlns:am3d="http://schemas.microsoft.com/office/drawing/2017/model3d" xmlns:o="urn:schemas-microsoft-com:office:office" xmlns:r="http://schemas.openxmlformats.org/officeDocument/2006/relationships" xmlns:m="http://schemas.openxmlformats.org/officeDocument/2006/math" xmlns:v="urn:schemas-microsoft-com:vml" xmlns:wp14="http://schemas.microsoft.com/office/word/2010/wordprocessingDrawing" xmlns:wp="http://schemas.openxmlformats.org/drawingml/2006/wordprocessingDrawing" xmlns:w10="urn:schemas-microsoft-com:office:word" xmlns:w="http://schemas.openxmlformats.org/wordprocessingml/2006/main" xmlns:w14="http://schemas.microsoft.com/office/word/2010/wordml" xmlns:w15="http://schemas.microsoft.com/office/word/2012/wordml" xmlns:w16cid="http://schemas.microsoft.com/office/word/2016/wordml/cid" xmlns:w16se="http://schemas.microsoft.com/office/word/2015/wordml/symex" xmlns:wpg="http://schemas.microsoft.com/office/word/2010/wordprocessingGroup" xmlns:wpi="http://schemas.microsoft.com/office/word/2010/wordprocessingInk" xmlns:wne="http://schemas.microsoft.com/office/word/2006/wordml" xmlns:wps="http://schemas.microsoft.com/office/word/2010/wordprocessingShape" mc:Ignorable="w14 w15 w16se w16cid wp14">
+  <w:p>
+    <w:pPr>
+      <w:pStyle w:val="Header"/>
+    </w:pPr>
+  </w:p>
+</w:hdr>
+</file>
+
+<file path=word/header7.xml><?xml version="1.0" encoding="utf-8"?>
 <w:hdr xmlns:wpc="http://schemas.microsoft.com/office/word/2010/wordprocessingCanvas" xmlns:cx="http://schemas.microsoft.com/office/drawing/2014/chartex" xmlns:cx1="http://schemas.microsoft.com/office/drawing/2015/9/8/chartex" xmlns:cx2="http://schemas.microsoft.com/office/drawing/2015/10/21/chartex" xmlns:cx3="http://schemas.microsoft.com/office/drawing/2016/5/9/chartex" xmlns:cx4="http://schemas.microsoft.com/office/drawing/2016/5/10/chartex" xmlns:cx5="http://schemas.microsoft.com/office/drawing/2016/5/11/chartex" xmlns:cx6="http://schemas.microsoft.com/office/drawing/2016/5/12/chartex" xmlns:cx7="http://schemas.microsoft.com/office/drawing/2016/5/13/chartex" xmlns:cx8="http://schemas.microsoft.com/office/drawing/2016/5/14/chartex" xmlns:mc="http://schemas.openxmlformats.org/markup-compatibility/2006" xmlns:aink="http://schemas.microsoft.com/office/drawing/2016/ink" xmlns:am3d="http://schemas.microsoft.com/office/drawing/2017/model3d" xmlns:o="urn:schemas-microsoft-com:office:office" xmlns:r="http://schemas.openxmlformats.org/officeDocument/2006/relationships" xmlns:m="http://schemas.openxmlformats.org/officeDocument/2006/math" xmlns:v="urn:schemas-microsoft-com:vml" xmlns:wp14="http://schemas.microsoft.com/office/word/2010/wordprocessingDrawing" xmlns:wp="http://schemas.openxmlformats.org/drawingml/2006/wordprocessingDrawing" xmlns:w10="urn:schemas-microsoft-com:office:word" xmlns:w="http://schemas.openxmlformats.org/wordprocessingml/2006/main" xmlns:w14="http://schemas.microsoft.com/office/word/2010/wordml" xmlns:w15="http://schemas.microsoft.com/office/word/2012/wordml" xmlns:w16cid="http://schemas.microsoft.com/office/word/2016/wordml/cid" xmlns:w16se="http://schemas.microsoft.com/office/word/2015/wordml/symex" xmlns:wpg="http://schemas.microsoft.com/office/word/2010/wordprocessingGroup" xmlns:wpi="http://schemas.microsoft.com/office/word/2010/wordprocessingInk" xmlns:wne="http://schemas.microsoft.com/office/word/2006/wordml" xmlns:wps="http://schemas.microsoft.com/office/word/2010/wordprocessingShape" mc:Ignorable="w14 w15 w16se w16cid wp14">
   <w:p>
     <w:pPr>
@@ -18835,4 +18809,16 @@
     </a:ext>
   </a:extLst>
 </a:theme>
+</file>
+
+<file path=customXml/item1.xml><?xml version="1.0" encoding="utf-8"?>
+<b:Sources xmlns:b="http://schemas.openxmlformats.org/officeDocument/2006/bibliography" xmlns="http://schemas.openxmlformats.org/officeDocument/2006/bibliography" SelectedStyle="\APASixthEditionOfficeOnline.xsl" StyleName="APA" Version="6"/>
+</file>
+
+<file path=customXml/itemProps1.xml><?xml version="1.0" encoding="utf-8"?>
+<ds:datastoreItem xmlns:ds="http://schemas.openxmlformats.org/officeDocument/2006/customXml" ds:itemID="{BDA04A87-6BC8-42B9-BA78-FCA02F2956BE}">
+  <ds:schemaRefs>
+    <ds:schemaRef ds:uri="http://schemas.openxmlformats.org/officeDocument/2006/bibliography"/>
+  </ds:schemaRefs>
+</ds:datastoreItem>
 </file>